--- a/Input documents/HSI.docx
+++ b/Input documents/HSI.docx
@@ -98,6 +98,7 @@
           <w:noProof/>
           <w:color w:val="FFFFFF" w:themeColor="background1"/>
           <w:sz w:val="44"/>
+          <w:lang w:val="en-GB" w:eastAsia="en-GB"/>
         </w:rPr>
         <w:drawing>
           <wp:anchor distT="0" distB="0" distL="114300" distR="114300" simplePos="0" relativeHeight="251678720" behindDoc="0" locked="0" layoutInCell="1" allowOverlap="1" wp14:anchorId="6348E220" wp14:editId="7E17E393">
@@ -356,45 +357,6 @@
           <w:sz w:val="32"/>
         </w:rPr>
       </w:pPr>
-      <w:r>
-        <w:rPr>
-          <w:rFonts w:ascii="Century Gothic" w:hAnsi="Century Gothic" w:cs="Arial"/>
-          <w:b/>
-          <w:color w:val="568278" w:themeColor="accent5" w:themeShade="BF"/>
-          <w:sz w:val="32"/>
-        </w:rPr>
-        <w:t xml:space="preserve">Document </w:t>
-      </w:r>
-      <w:r>
-        <w:rPr>
-          <w:rFonts w:ascii="Century Gothic" w:hAnsi="Century Gothic" w:cs="Arial"/>
-          <w:b/>
-          <w:color w:val="568278" w:themeColor="accent5" w:themeShade="BF"/>
-          <w:sz w:val="32"/>
-        </w:rPr>
-        <w:t>status: Draft</w:t>
-      </w:r>
-      <w:r>
-        <w:rPr>
-          <w:rFonts w:ascii="Century Gothic" w:hAnsi="Century Gothic" w:cs="Arial"/>
-          <w:b/>
-          <w:color w:val="568278" w:themeColor="accent5" w:themeShade="BF"/>
-          <w:sz w:val="32"/>
-        </w:rPr>
-        <w:t>.</w:t>
-      </w:r>
-    </w:p>
-    <w:p>
-      <w:pPr>
-        <w:jc w:val="center"/>
-        <w:outlineLvl w:val="0"/>
-        <w:rPr>
-          <w:rFonts w:ascii="Century Gothic" w:hAnsi="Century Gothic" w:cs="Arial"/>
-          <w:b/>
-          <w:color w:val="568278" w:themeColor="accent5" w:themeShade="BF"/>
-          <w:sz w:val="32"/>
-        </w:rPr>
-      </w:pPr>
     </w:p>
     <w:p>
       <w:pPr>
@@ -555,745 +517,575 @@
     </w:p>
     <w:p>
       <w:pPr>
-        <w:jc w:val="center"/>
-        <w:outlineLvl w:val="0"/>
-        <w:rPr>
-          <w:rFonts w:ascii="Century Gothic" w:hAnsi="Century Gothic" w:cs="Arial"/>
-          <w:b/>
-          <w:color w:val="568278" w:themeColor="accent5" w:themeShade="BF"/>
+        <w:rPr>
+          <w:b/>
+          <w:bCs/>
           <w:sz w:val="32"/>
-        </w:rPr>
-      </w:pPr>
-    </w:p>
-    <w:p>
-      <w:pPr>
-        <w:jc w:val="center"/>
-        <w:outlineLvl w:val="0"/>
-        <w:rPr>
-          <w:rFonts w:ascii="Century Gothic" w:hAnsi="Century Gothic" w:cs="Arial"/>
-          <w:b/>
-          <w:color w:val="568278" w:themeColor="accent5" w:themeShade="BF"/>
+          <w:szCs w:val="32"/>
+        </w:rPr>
+      </w:pPr>
+      <w:r>
+        <w:rPr>
+          <w:b/>
+          <w:bCs/>
           <w:sz w:val="32"/>
-        </w:rPr>
-      </w:pPr>
+          <w:szCs w:val="32"/>
+        </w:rPr>
+        <w:lastRenderedPageBreak/>
+        <w:t>DOCUMENT HISTORY</w:t>
+      </w:r>
+    </w:p>
+    <w:p/>
+    <w:p>
+      <w:pPr>
+        <w:pStyle w:val="Caption"/>
+        <w:keepNext/>
+      </w:pPr>
+      <w:bookmarkStart w:id="0" w:name="_Toc30694754"/>
+      <w:r>
+        <w:t xml:space="preserve">Table </w:t>
+      </w:r>
+      <w:r>
+        <w:fldChar w:fldCharType="begin"/>
+      </w:r>
+      <w:r>
+        <w:instrText xml:space="preserve"> SEQ Table \* ARABIC </w:instrText>
+      </w:r>
+      <w:r>
+        <w:fldChar w:fldCharType="separate"/>
+      </w:r>
+      <w:r>
+        <w:rPr>
+          <w:noProof/>
+        </w:rPr>
+        <w:t>1</w:t>
+      </w:r>
+      <w:r>
+        <w:rPr>
+          <w:noProof/>
+        </w:rPr>
+        <w:fldChar w:fldCharType="end"/>
+      </w:r>
+      <w:r>
+        <w:t xml:space="preserve"> Document History including Version, Description, Author, Date and Status</w:t>
+      </w:r>
+      <w:bookmarkEnd w:id="0"/>
     </w:p>
     <w:tbl>
       <w:tblPr>
-        <w:tblW w:w="4964" w:type="pct"/>
+        <w:tblW w:w="11160" w:type="dxa"/>
+        <w:tblInd w:w="-432" w:type="dxa"/>
         <w:tblBorders>
-          <w:top w:val="single" w:sz="4" w:space="0" w:color="A6A6A6" w:themeColor="background1" w:themeShade="A6"/>
-          <w:left w:val="single" w:sz="4" w:space="0" w:color="A6A6A6" w:themeColor="background1" w:themeShade="A6"/>
-          <w:bottom w:val="single" w:sz="4" w:space="0" w:color="A6A6A6" w:themeColor="background1" w:themeShade="A6"/>
-          <w:right w:val="single" w:sz="4" w:space="0" w:color="A6A6A6" w:themeColor="background1" w:themeShade="A6"/>
-          <w:insideH w:val="single" w:sz="4" w:space="0" w:color="A6A6A6" w:themeColor="background1" w:themeShade="A6"/>
-          <w:insideV w:val="single" w:sz="4" w:space="0" w:color="A6A6A6" w:themeColor="background1" w:themeShade="A6"/>
+          <w:top w:val="single" w:sz="4" w:space="0" w:color="auto"/>
+          <w:left w:val="single" w:sz="4" w:space="0" w:color="auto"/>
+          <w:bottom w:val="single" w:sz="4" w:space="0" w:color="auto"/>
+          <w:right w:val="single" w:sz="4" w:space="0" w:color="auto"/>
+          <w:insideH w:val="single" w:sz="4" w:space="0" w:color="auto"/>
+          <w:insideV w:val="single" w:sz="4" w:space="0" w:color="auto"/>
         </w:tblBorders>
+        <w:tblLayout w:type="fixed"/>
         <w:tblLook w:val="0000" w:firstRow="0" w:lastRow="0" w:firstColumn="0" w:lastColumn="0" w:noHBand="0" w:noVBand="0"/>
       </w:tblPr>
       <w:tblGrid>
-        <w:gridCol w:w="1615"/>
-        <w:gridCol w:w="4409"/>
-        <w:gridCol w:w="2702"/>
-        <w:gridCol w:w="1986"/>
+        <w:gridCol w:w="1350"/>
+        <w:gridCol w:w="1062"/>
+        <w:gridCol w:w="3618"/>
+        <w:gridCol w:w="2194"/>
+        <w:gridCol w:w="1586"/>
+        <w:gridCol w:w="1350"/>
       </w:tblGrid>
       <w:tr>
         <w:trPr>
-          <w:cantSplit/>
-          <w:trHeight w:val="536"/>
-          <w:tblHeader/>
+          <w:trHeight w:hRule="exact" w:val="755"/>
         </w:trPr>
         <w:tc>
           <w:tcPr>
-            <w:tcW w:w="5000" w:type="pct"/>
-            <w:gridSpan w:val="4"/>
-            <w:shd w:val="clear" w:color="auto" w:fill="7BA79D" w:themeFill="accent5"/>
-            <w:vAlign w:val="bottom"/>
+            <w:tcW w:w="1350" w:type="dxa"/>
+            <w:shd w:val="pct15" w:color="auto" w:fill="FFFFFF"/>
           </w:tcPr>
           <w:p>
             <w:pPr>
-              <w:pStyle w:val="TableHeading"/>
+              <w:pStyle w:val="TableText"/>
               <w:jc w:val="center"/>
               <w:rPr>
-                <w:rFonts w:ascii="Century Gothic" w:hAnsi="Century Gothic"/>
-                <w:sz w:val="20"/>
+                <w:b/>
               </w:rPr>
             </w:pPr>
             <w:r>
               <w:rPr>
-                <w:rFonts w:ascii="Century Gothic" w:hAnsi="Century Gothic"/>
-                <w:color w:val="FFFFFF" w:themeColor="background1"/>
-                <w:sz w:val="20"/>
-              </w:rPr>
-              <w:t>REVISION HISTORY</w:t>
+                <w:b/>
+              </w:rPr>
+              <w:t>Document name</w:t>
+            </w:r>
+          </w:p>
+        </w:tc>
+        <w:tc>
+          <w:tcPr>
+            <w:tcW w:w="1062" w:type="dxa"/>
+            <w:shd w:val="pct15" w:color="auto" w:fill="FFFFFF"/>
+          </w:tcPr>
+          <w:p>
+            <w:pPr>
+              <w:pStyle w:val="TableText"/>
+              <w:jc w:val="center"/>
+              <w:rPr>
+                <w:b/>
+              </w:rPr>
+            </w:pPr>
+            <w:r>
+              <w:rPr>
+                <w:b/>
+              </w:rPr>
+              <w:t>Version</w:t>
+            </w:r>
+          </w:p>
+        </w:tc>
+        <w:tc>
+          <w:tcPr>
+            <w:tcW w:w="3618" w:type="dxa"/>
+            <w:shd w:val="pct15" w:color="auto" w:fill="FFFFFF"/>
+          </w:tcPr>
+          <w:p>
+            <w:pPr>
+              <w:pStyle w:val="TableText"/>
+              <w:jc w:val="center"/>
+              <w:rPr>
+                <w:b/>
+              </w:rPr>
+            </w:pPr>
+            <w:r>
+              <w:rPr>
+                <w:b/>
+              </w:rPr>
+              <w:t>Description of Change</w:t>
+            </w:r>
+          </w:p>
+        </w:tc>
+        <w:tc>
+          <w:tcPr>
+            <w:tcW w:w="2194" w:type="dxa"/>
+            <w:shd w:val="pct15" w:color="auto" w:fill="FFFFFF"/>
+          </w:tcPr>
+          <w:p>
+            <w:pPr>
+              <w:pStyle w:val="TableText"/>
+              <w:jc w:val="center"/>
+              <w:rPr>
+                <w:b/>
+              </w:rPr>
+            </w:pPr>
+            <w:r>
+              <w:rPr>
+                <w:b/>
+              </w:rPr>
+              <w:t>Author</w:t>
+            </w:r>
+          </w:p>
+        </w:tc>
+        <w:tc>
+          <w:tcPr>
+            <w:tcW w:w="1586" w:type="dxa"/>
+            <w:shd w:val="pct15" w:color="auto" w:fill="FFFFFF"/>
+          </w:tcPr>
+          <w:p>
+            <w:pPr>
+              <w:pStyle w:val="TableText"/>
+              <w:jc w:val="center"/>
+              <w:rPr>
+                <w:b/>
+              </w:rPr>
+            </w:pPr>
+            <w:r>
+              <w:rPr>
+                <w:b/>
+              </w:rPr>
+              <w:t>Date of last update</w:t>
+            </w:r>
+          </w:p>
+        </w:tc>
+        <w:tc>
+          <w:tcPr>
+            <w:tcW w:w="1350" w:type="dxa"/>
+            <w:shd w:val="pct15" w:color="auto" w:fill="FFFFFF"/>
+          </w:tcPr>
+          <w:p>
+            <w:pPr>
+              <w:pStyle w:val="TableText"/>
+              <w:jc w:val="center"/>
+              <w:rPr>
+                <w:b/>
+              </w:rPr>
+            </w:pPr>
+            <w:r>
+              <w:rPr>
+                <w:b/>
+              </w:rPr>
+              <w:t>Status</w:t>
             </w:r>
           </w:p>
         </w:tc>
       </w:tr>
       <w:tr>
         <w:trPr>
-          <w:cantSplit/>
-          <w:trHeight w:val="433"/>
-          <w:tblHeader/>
+          <w:trHeight w:val="715"/>
         </w:trPr>
         <w:tc>
           <w:tcPr>
-            <w:tcW w:w="754" w:type="pct"/>
-            <w:shd w:val="clear" w:color="auto" w:fill="E4EDEB" w:themeFill="accent5" w:themeFillTint="33"/>
-            <w:vAlign w:val="bottom"/>
+            <w:tcW w:w="1350" w:type="dxa"/>
+            <w:vMerge w:val="restart"/>
           </w:tcPr>
           <w:p>
             <w:pPr>
-              <w:pStyle w:val="TableHeading"/>
+              <w:pStyle w:val="TableText"/>
               <w:jc w:val="center"/>
-              <w:rPr>
-                <w:rFonts w:ascii="Century Gothic" w:hAnsi="Century Gothic"/>
-                <w:color w:val="568278" w:themeColor="accent5" w:themeShade="BF"/>
-                <w:sz w:val="20"/>
-              </w:rPr>
             </w:pPr>
-            <w:bookmarkStart w:id="0" w:name="ColumnTitle_01"/>
-            <w:bookmarkEnd w:id="0"/>
-            <w:r>
-              <w:rPr>
-                <w:rFonts w:ascii="Century Gothic" w:hAnsi="Century Gothic"/>
-                <w:color w:val="568278" w:themeColor="accent5" w:themeShade="BF"/>
-                <w:sz w:val="20"/>
-              </w:rPr>
-              <w:t>VERSION</w:t>
+          </w:p>
+          <w:p>
+            <w:pPr>
+              <w:pStyle w:val="TableText"/>
+              <w:jc w:val="center"/>
+            </w:pPr>
+          </w:p>
+          <w:p>
+            <w:pPr>
+              <w:pStyle w:val="TableText"/>
+              <w:jc w:val="center"/>
+            </w:pPr>
+            <w:r>
+              <w:t>HSI</w:t>
+            </w:r>
+          </w:p>
+          <w:p>
+            <w:pPr>
+              <w:pStyle w:val="TableText"/>
+              <w:jc w:val="center"/>
+            </w:pPr>
+          </w:p>
+          <w:p>
+            <w:pPr>
+              <w:pStyle w:val="TableText"/>
+              <w:jc w:val="center"/>
+            </w:pPr>
+            <w:r>
+              <w:t>Document</w:t>
             </w:r>
           </w:p>
         </w:tc>
         <w:tc>
           <w:tcPr>
-            <w:tcW w:w="2058" w:type="pct"/>
-            <w:shd w:val="clear" w:color="auto" w:fill="E4EDEB" w:themeFill="accent5" w:themeFillTint="33"/>
-            <w:vAlign w:val="bottom"/>
+            <w:tcW w:w="1062" w:type="dxa"/>
           </w:tcPr>
           <w:p>
             <w:pPr>
-              <w:pStyle w:val="TableHeading"/>
+              <w:pStyle w:val="TableText"/>
               <w:jc w:val="center"/>
-              <w:rPr>
-                <w:rFonts w:ascii="Century Gothic" w:hAnsi="Century Gothic"/>
-                <w:color w:val="568278" w:themeColor="accent5" w:themeShade="BF"/>
-                <w:sz w:val="20"/>
-              </w:rPr>
             </w:pPr>
             <w:r>
-              <w:rPr>
-                <w:rFonts w:ascii="Century Gothic" w:hAnsi="Century Gothic"/>
-                <w:color w:val="568278" w:themeColor="accent5" w:themeShade="BF"/>
-                <w:sz w:val="20"/>
-              </w:rPr>
-              <w:t>DESCRIPTION</w:t>
+              <w:t>1.0</w:t>
             </w:r>
           </w:p>
         </w:tc>
         <w:tc>
           <w:tcPr>
-            <w:tcW w:w="1261" w:type="pct"/>
-            <w:shd w:val="clear" w:color="auto" w:fill="E4EDEB" w:themeFill="accent5" w:themeFillTint="33"/>
-            <w:vAlign w:val="bottom"/>
+            <w:tcW w:w="3618" w:type="dxa"/>
           </w:tcPr>
           <w:p>
             <w:pPr>
-              <w:pStyle w:val="TableHeading"/>
-              <w:jc w:val="center"/>
-              <w:rPr>
-                <w:rFonts w:ascii="Century Gothic" w:hAnsi="Century Gothic"/>
-                <w:color w:val="568278" w:themeColor="accent5" w:themeShade="BF"/>
-                <w:sz w:val="20"/>
-              </w:rPr>
+              <w:pStyle w:val="TableText"/>
             </w:pPr>
             <w:r>
-              <w:rPr>
-                <w:rFonts w:ascii="Century Gothic" w:hAnsi="Century Gothic"/>
-                <w:color w:val="568278" w:themeColor="accent5" w:themeShade="BF"/>
-                <w:sz w:val="20"/>
-              </w:rPr>
-              <w:t>Author</w:t>
+              <w:t>- Initial creation of the document.</w:t>
             </w:r>
           </w:p>
         </w:tc>
         <w:tc>
           <w:tcPr>
-            <w:tcW w:w="927" w:type="pct"/>
-            <w:shd w:val="clear" w:color="auto" w:fill="E4EDEB" w:themeFill="accent5" w:themeFillTint="33"/>
-            <w:vAlign w:val="bottom"/>
+            <w:tcW w:w="2194" w:type="dxa"/>
           </w:tcPr>
           <w:p>
             <w:pPr>
-              <w:pStyle w:val="TableHeading"/>
+              <w:pStyle w:val="TableText"/>
+            </w:pPr>
+            <w:r>
+              <w:t>Basma Abdelhakim</w:t>
+            </w:r>
+          </w:p>
+        </w:tc>
+        <w:tc>
+          <w:tcPr>
+            <w:tcW w:w="1586" w:type="dxa"/>
+          </w:tcPr>
+          <w:p>
+            <w:pPr>
+              <w:pStyle w:val="TableText"/>
               <w:jc w:val="center"/>
-              <w:rPr>
-                <w:rFonts w:ascii="Century Gothic" w:hAnsi="Century Gothic"/>
-                <w:color w:val="568278" w:themeColor="accent5" w:themeShade="BF"/>
-                <w:sz w:val="20"/>
-              </w:rPr>
             </w:pPr>
             <w:r>
-              <w:rPr>
-                <w:rFonts w:ascii="Century Gothic" w:hAnsi="Century Gothic"/>
-                <w:color w:val="568278" w:themeColor="accent5" w:themeShade="BF"/>
-                <w:sz w:val="20"/>
-              </w:rPr>
-              <w:t>Date</w:t>
+              <w:t>22/1/2020</w:t>
+            </w:r>
+          </w:p>
+        </w:tc>
+        <w:tc>
+          <w:tcPr>
+            <w:tcW w:w="1350" w:type="dxa"/>
+          </w:tcPr>
+          <w:p>
+            <w:pPr>
+              <w:pStyle w:val="TableText"/>
+              <w:jc w:val="center"/>
+            </w:pPr>
+            <w:r>
+              <w:t>Draft</w:t>
             </w:r>
           </w:p>
         </w:tc>
       </w:tr>
       <w:tr>
         <w:trPr>
-          <w:cantSplit/>
-          <w:trHeight w:val="403"/>
+          <w:trHeight w:val="1083"/>
         </w:trPr>
         <w:tc>
           <w:tcPr>
-            <w:tcW w:w="754" w:type="pct"/>
-            <w:vAlign w:val="center"/>
+            <w:tcW w:w="1350" w:type="dxa"/>
+            <w:vMerge/>
           </w:tcPr>
           <w:p>
             <w:pPr>
               <w:pStyle w:val="TableText"/>
               <w:jc w:val="center"/>
-              <w:rPr>
-                <w:rFonts w:ascii="Century Gothic" w:hAnsi="Century Gothic"/>
-                <w:color w:val="000000" w:themeColor="text1"/>
-                <w:sz w:val="18"/>
-              </w:rPr>
             </w:pPr>
-            <w:r>
-              <w:rPr>
-                <w:rFonts w:ascii="Century Gothic" w:hAnsi="Century Gothic"/>
-                <w:color w:val="000000" w:themeColor="text1"/>
-                <w:sz w:val="20"/>
-                <w:szCs w:val="22"/>
-              </w:rPr>
-              <w:t>1.0</w:t>
-            </w:r>
           </w:p>
         </w:tc>
         <w:tc>
           <w:tcPr>
-            <w:tcW w:w="2058" w:type="pct"/>
-            <w:vAlign w:val="center"/>
+            <w:tcW w:w="1062" w:type="dxa"/>
           </w:tcPr>
           <w:p>
             <w:pPr>
               <w:pStyle w:val="TableText"/>
               <w:jc w:val="center"/>
-              <w:rPr>
-                <w:rFonts w:ascii="Century Gothic" w:hAnsi="Century Gothic"/>
-                <w:color w:val="000000" w:themeColor="text1"/>
-                <w:sz w:val="18"/>
-              </w:rPr>
             </w:pPr>
             <w:r>
-              <w:rPr>
-                <w:rFonts w:ascii="Century Gothic" w:hAnsi="Century Gothic"/>
-                <w:color w:val="000000" w:themeColor="text1"/>
-                <w:sz w:val="18"/>
-              </w:rPr>
-              <w:t>Initial creation of document</w:t>
+              <w:t>1.1</w:t>
             </w:r>
           </w:p>
         </w:tc>
         <w:tc>
           <w:tcPr>
-            <w:tcW w:w="1261" w:type="pct"/>
-            <w:vAlign w:val="center"/>
+            <w:tcW w:w="3618" w:type="dxa"/>
           </w:tcPr>
           <w:p>
             <w:pPr>
               <w:pStyle w:val="TableText"/>
-              <w:rPr>
-                <w:rFonts w:ascii="Century Gothic" w:hAnsi="Century Gothic"/>
-                <w:color w:val="000000" w:themeColor="text1"/>
-                <w:sz w:val="18"/>
-              </w:rPr>
             </w:pPr>
             <w:r>
-              <w:rPr>
-                <w:rFonts w:ascii="Century Gothic" w:hAnsi="Century Gothic"/>
-                <w:color w:val="000000" w:themeColor="text1"/>
-                <w:sz w:val="18"/>
-              </w:rPr>
-              <w:t xml:space="preserve">Basma </w:t>
-            </w:r>
-            <w:proofErr w:type="spellStart"/>
-            <w:r>
-              <w:rPr>
-                <w:rFonts w:ascii="Century Gothic" w:hAnsi="Century Gothic"/>
-                <w:color w:val="000000" w:themeColor="text1"/>
-                <w:sz w:val="18"/>
-              </w:rPr>
-              <w:t>Abdelhakim</w:t>
-            </w:r>
-            <w:proofErr w:type="spellEnd"/>
-            <w:r>
-              <w:rPr>
-                <w:rFonts w:ascii="Century Gothic" w:hAnsi="Century Gothic"/>
-                <w:color w:val="000000" w:themeColor="text1"/>
-                <w:sz w:val="18"/>
-              </w:rPr>
-              <w:t xml:space="preserve"> Ahmed</w:t>
+              <w:t>- Adding document status table.</w:t>
+            </w:r>
+          </w:p>
+          <w:p>
+            <w:pPr>
+              <w:pStyle w:val="TableText"/>
+            </w:pPr>
+            <w:r>
+              <w:t>- Listing all the needed hardware.</w:t>
+            </w:r>
+          </w:p>
+          <w:p>
+            <w:pPr>
+              <w:pStyle w:val="TableText"/>
+            </w:pPr>
+            <w:r>
+              <w:t>- Adding reference table.</w:t>
             </w:r>
           </w:p>
         </w:tc>
         <w:tc>
           <w:tcPr>
-            <w:tcW w:w="927" w:type="pct"/>
-            <w:vAlign w:val="center"/>
+            <w:tcW w:w="2194" w:type="dxa"/>
+          </w:tcPr>
+          <w:p>
+            <w:pPr>
+              <w:pStyle w:val="TableText"/>
+              <w:rPr>
+                <w:b/>
+                <w:bCs/>
+              </w:rPr>
+            </w:pPr>
+            <w:r>
+              <w:t>Basma Abdelhakim</w:t>
+            </w:r>
+          </w:p>
+        </w:tc>
+        <w:tc>
+          <w:tcPr>
+            <w:tcW w:w="1586" w:type="dxa"/>
           </w:tcPr>
           <w:p>
             <w:pPr>
               <w:pStyle w:val="TableText"/>
               <w:jc w:val="center"/>
-              <w:rPr>
-                <w:rFonts w:ascii="Century Gothic" w:hAnsi="Century Gothic"/>
-                <w:color w:val="000000" w:themeColor="text1"/>
-                <w:sz w:val="18"/>
-              </w:rPr>
             </w:pPr>
             <w:r>
-              <w:rPr>
-                <w:rFonts w:ascii="Century Gothic" w:hAnsi="Century Gothic"/>
-                <w:color w:val="000000" w:themeColor="text1"/>
-                <w:sz w:val="18"/>
-              </w:rPr>
-              <w:t>23/1/2020</w:t>
+              <w:t>31/1/2020</w:t>
+            </w:r>
+          </w:p>
+        </w:tc>
+        <w:tc>
+          <w:tcPr>
+            <w:tcW w:w="1350" w:type="dxa"/>
+          </w:tcPr>
+          <w:p>
+            <w:pPr>
+              <w:pStyle w:val="TableText"/>
+              <w:jc w:val="center"/>
+            </w:pPr>
+            <w:r>
+              <w:t>Draft</w:t>
             </w:r>
           </w:p>
         </w:tc>
       </w:tr>
       <w:tr>
         <w:trPr>
-          <w:cantSplit/>
-          <w:trHeight w:val="403"/>
+          <w:trHeight w:val="426"/>
         </w:trPr>
         <w:tc>
           <w:tcPr>
-            <w:tcW w:w="754" w:type="pct"/>
-            <w:vAlign w:val="center"/>
+            <w:tcW w:w="1350" w:type="dxa"/>
+            <w:vMerge/>
           </w:tcPr>
           <w:p>
             <w:pPr>
               <w:pStyle w:val="TableText"/>
               <w:jc w:val="center"/>
-              <w:rPr>
-                <w:rFonts w:ascii="Century Gothic" w:hAnsi="Century Gothic"/>
-                <w:color w:val="000000" w:themeColor="text1"/>
-                <w:sz w:val="18"/>
-              </w:rPr>
             </w:pPr>
           </w:p>
         </w:tc>
         <w:tc>
           <w:tcPr>
-            <w:tcW w:w="2058" w:type="pct"/>
-            <w:vAlign w:val="center"/>
+            <w:tcW w:w="1062" w:type="dxa"/>
           </w:tcPr>
           <w:p>
             <w:pPr>
               <w:pStyle w:val="TableText"/>
               <w:jc w:val="center"/>
-              <w:rPr>
-                <w:rFonts w:ascii="Century Gothic" w:hAnsi="Century Gothic"/>
-                <w:color w:val="000000" w:themeColor="text1"/>
-                <w:sz w:val="18"/>
-              </w:rPr>
             </w:pPr>
           </w:p>
         </w:tc>
         <w:tc>
           <w:tcPr>
-            <w:tcW w:w="1261" w:type="pct"/>
-            <w:vAlign w:val="center"/>
+            <w:tcW w:w="3618" w:type="dxa"/>
           </w:tcPr>
           <w:p>
             <w:pPr>
               <w:pStyle w:val="TableText"/>
-              <w:rPr>
-                <w:rFonts w:ascii="Century Gothic" w:hAnsi="Century Gothic"/>
-                <w:color w:val="000000" w:themeColor="text1"/>
-                <w:sz w:val="18"/>
-              </w:rPr>
             </w:pPr>
           </w:p>
         </w:tc>
         <w:tc>
           <w:tcPr>
-            <w:tcW w:w="927" w:type="pct"/>
-            <w:vAlign w:val="center"/>
+            <w:tcW w:w="2194" w:type="dxa"/>
           </w:tcPr>
           <w:p>
             <w:pPr>
               <w:pStyle w:val="TableText"/>
-              <w:rPr>
-                <w:rFonts w:ascii="Century Gothic" w:hAnsi="Century Gothic"/>
-                <w:color w:val="000000" w:themeColor="text1"/>
-                <w:sz w:val="18"/>
-              </w:rPr>
+            </w:pPr>
+          </w:p>
+        </w:tc>
+        <w:tc>
+          <w:tcPr>
+            <w:tcW w:w="1586" w:type="dxa"/>
+          </w:tcPr>
+          <w:p>
+            <w:pPr>
+              <w:pStyle w:val="TableText"/>
+              <w:jc w:val="center"/>
+            </w:pPr>
+          </w:p>
+        </w:tc>
+        <w:tc>
+          <w:tcPr>
+            <w:tcW w:w="1350" w:type="dxa"/>
+          </w:tcPr>
+          <w:p>
+            <w:pPr>
+              <w:pStyle w:val="TableText"/>
+              <w:jc w:val="center"/>
             </w:pPr>
           </w:p>
         </w:tc>
       </w:tr>
       <w:tr>
         <w:trPr>
-          <w:cantSplit/>
-          <w:trHeight w:val="403"/>
+          <w:trHeight w:val="546"/>
         </w:trPr>
         <w:tc>
           <w:tcPr>
-            <w:tcW w:w="754" w:type="pct"/>
-            <w:vAlign w:val="center"/>
+            <w:tcW w:w="1350" w:type="dxa"/>
+            <w:vMerge/>
           </w:tcPr>
           <w:p>
             <w:pPr>
               <w:pStyle w:val="TableText"/>
               <w:jc w:val="center"/>
-              <w:rPr>
-                <w:rFonts w:ascii="Century Gothic" w:hAnsi="Century Gothic"/>
-                <w:color w:val="000000" w:themeColor="text1"/>
-                <w:sz w:val="18"/>
-              </w:rPr>
             </w:pPr>
           </w:p>
         </w:tc>
         <w:tc>
           <w:tcPr>
-            <w:tcW w:w="2058" w:type="pct"/>
-            <w:vAlign w:val="center"/>
+            <w:tcW w:w="1062" w:type="dxa"/>
           </w:tcPr>
           <w:p>
             <w:pPr>
               <w:pStyle w:val="TableText"/>
               <w:jc w:val="center"/>
-              <w:rPr>
-                <w:rFonts w:ascii="Century Gothic" w:hAnsi="Century Gothic"/>
-                <w:color w:val="000000" w:themeColor="text1"/>
-                <w:sz w:val="18"/>
-              </w:rPr>
             </w:pPr>
           </w:p>
         </w:tc>
         <w:tc>
           <w:tcPr>
-            <w:tcW w:w="1261" w:type="pct"/>
-            <w:vAlign w:val="center"/>
+            <w:tcW w:w="3618" w:type="dxa"/>
           </w:tcPr>
           <w:p>
             <w:pPr>
               <w:pStyle w:val="TableText"/>
-              <w:rPr>
-                <w:rFonts w:ascii="Century Gothic" w:hAnsi="Century Gothic"/>
-                <w:color w:val="000000" w:themeColor="text1"/>
-                <w:sz w:val="18"/>
-              </w:rPr>
+            </w:pPr>
+          </w:p>
+          <w:p>
+            <w:pPr>
+              <w:pStyle w:val="TableText"/>
             </w:pPr>
           </w:p>
         </w:tc>
         <w:tc>
           <w:tcPr>
-            <w:tcW w:w="927" w:type="pct"/>
-            <w:vAlign w:val="center"/>
+            <w:tcW w:w="2194" w:type="dxa"/>
           </w:tcPr>
           <w:p>
             <w:pPr>
               <w:pStyle w:val="TableText"/>
-              <w:rPr>
-                <w:rFonts w:ascii="Century Gothic" w:hAnsi="Century Gothic"/>
-                <w:color w:val="000000" w:themeColor="text1"/>
-                <w:sz w:val="18"/>
-              </w:rPr>
             </w:pPr>
           </w:p>
         </w:tc>
-      </w:tr>
-      <w:tr>
-        <w:trPr>
-          <w:cantSplit/>
-          <w:trHeight w:val="433"/>
-        </w:trPr>
         <w:tc>
           <w:tcPr>
-            <w:tcW w:w="754" w:type="pct"/>
-            <w:vAlign w:val="center"/>
+            <w:tcW w:w="1586" w:type="dxa"/>
           </w:tcPr>
           <w:p>
             <w:pPr>
               <w:pStyle w:val="TableText"/>
               <w:jc w:val="center"/>
-              <w:rPr>
-                <w:rFonts w:ascii="Century Gothic" w:hAnsi="Century Gothic"/>
-                <w:color w:val="000000" w:themeColor="text1"/>
-                <w:sz w:val="18"/>
-              </w:rPr>
             </w:pPr>
           </w:p>
         </w:tc>
         <w:tc>
           <w:tcPr>
-            <w:tcW w:w="2058" w:type="pct"/>
-            <w:vAlign w:val="center"/>
+            <w:tcW w:w="1350" w:type="dxa"/>
           </w:tcPr>
           <w:p>
             <w:pPr>
               <w:pStyle w:val="TableText"/>
               <w:jc w:val="center"/>
-              <w:rPr>
-                <w:rFonts w:ascii="Century Gothic" w:hAnsi="Century Gothic"/>
-                <w:color w:val="000000" w:themeColor="text1"/>
-                <w:sz w:val="18"/>
-              </w:rPr>
-            </w:pPr>
-          </w:p>
-        </w:tc>
-        <w:tc>
-          <w:tcPr>
-            <w:tcW w:w="1261" w:type="pct"/>
-            <w:vAlign w:val="center"/>
-          </w:tcPr>
-          <w:p>
-            <w:pPr>
-              <w:pStyle w:val="TableText"/>
-              <w:rPr>
-                <w:rFonts w:ascii="Century Gothic" w:hAnsi="Century Gothic"/>
-                <w:color w:val="000000" w:themeColor="text1"/>
-                <w:sz w:val="18"/>
-              </w:rPr>
-            </w:pPr>
-          </w:p>
-        </w:tc>
-        <w:tc>
-          <w:tcPr>
-            <w:tcW w:w="927" w:type="pct"/>
-            <w:vAlign w:val="center"/>
-          </w:tcPr>
-          <w:p>
-            <w:pPr>
-              <w:pStyle w:val="TableText"/>
-              <w:rPr>
-                <w:rFonts w:ascii="Century Gothic" w:hAnsi="Century Gothic"/>
-                <w:color w:val="000000" w:themeColor="text1"/>
-                <w:sz w:val="18"/>
-              </w:rPr>
-            </w:pPr>
-          </w:p>
-        </w:tc>
-      </w:tr>
-      <w:tr>
-        <w:trPr>
-          <w:cantSplit/>
-          <w:trHeight w:val="403"/>
-        </w:trPr>
-        <w:tc>
-          <w:tcPr>
-            <w:tcW w:w="754" w:type="pct"/>
-            <w:vAlign w:val="center"/>
-          </w:tcPr>
-          <w:p>
-            <w:pPr>
-              <w:pStyle w:val="TableText"/>
-              <w:jc w:val="center"/>
-              <w:rPr>
-                <w:rFonts w:ascii="Century Gothic" w:hAnsi="Century Gothic"/>
-                <w:color w:val="000000" w:themeColor="text1"/>
-                <w:sz w:val="18"/>
-              </w:rPr>
-            </w:pPr>
-          </w:p>
-        </w:tc>
-        <w:tc>
-          <w:tcPr>
-            <w:tcW w:w="2058" w:type="pct"/>
-            <w:vAlign w:val="center"/>
-          </w:tcPr>
-          <w:p>
-            <w:pPr>
-              <w:pStyle w:val="TableText"/>
-              <w:jc w:val="center"/>
-              <w:rPr>
-                <w:rFonts w:ascii="Century Gothic" w:hAnsi="Century Gothic"/>
-                <w:color w:val="000000" w:themeColor="text1"/>
-                <w:sz w:val="18"/>
-              </w:rPr>
-            </w:pPr>
-          </w:p>
-        </w:tc>
-        <w:tc>
-          <w:tcPr>
-            <w:tcW w:w="1261" w:type="pct"/>
-            <w:vAlign w:val="center"/>
-          </w:tcPr>
-          <w:p>
-            <w:pPr>
-              <w:pStyle w:val="TableText"/>
-              <w:rPr>
-                <w:rFonts w:ascii="Century Gothic" w:hAnsi="Century Gothic"/>
-                <w:color w:val="000000" w:themeColor="text1"/>
-                <w:sz w:val="18"/>
-              </w:rPr>
-            </w:pPr>
-          </w:p>
-        </w:tc>
-        <w:tc>
-          <w:tcPr>
-            <w:tcW w:w="927" w:type="pct"/>
-            <w:vAlign w:val="center"/>
-          </w:tcPr>
-          <w:p>
-            <w:pPr>
-              <w:pStyle w:val="TableText"/>
-              <w:rPr>
-                <w:rFonts w:ascii="Century Gothic" w:hAnsi="Century Gothic"/>
-                <w:color w:val="000000" w:themeColor="text1"/>
-                <w:sz w:val="18"/>
-              </w:rPr>
-            </w:pPr>
-          </w:p>
-        </w:tc>
-      </w:tr>
-      <w:tr>
-        <w:trPr>
-          <w:cantSplit/>
-          <w:trHeight w:val="403"/>
-        </w:trPr>
-        <w:tc>
-          <w:tcPr>
-            <w:tcW w:w="754" w:type="pct"/>
-            <w:vAlign w:val="center"/>
-          </w:tcPr>
-          <w:p>
-            <w:pPr>
-              <w:pStyle w:val="TableText"/>
-              <w:jc w:val="center"/>
-              <w:rPr>
-                <w:rFonts w:ascii="Century Gothic" w:hAnsi="Century Gothic"/>
-                <w:color w:val="000000" w:themeColor="text1"/>
-                <w:sz w:val="18"/>
-              </w:rPr>
-            </w:pPr>
-          </w:p>
-        </w:tc>
-        <w:tc>
-          <w:tcPr>
-            <w:tcW w:w="2058" w:type="pct"/>
-            <w:vAlign w:val="center"/>
-          </w:tcPr>
-          <w:p>
-            <w:pPr>
-              <w:pStyle w:val="TableText"/>
-              <w:jc w:val="center"/>
-              <w:rPr>
-                <w:rFonts w:ascii="Century Gothic" w:hAnsi="Century Gothic"/>
-                <w:color w:val="000000" w:themeColor="text1"/>
-                <w:sz w:val="18"/>
-              </w:rPr>
-            </w:pPr>
-          </w:p>
-        </w:tc>
-        <w:tc>
-          <w:tcPr>
-            <w:tcW w:w="1261" w:type="pct"/>
-            <w:vAlign w:val="center"/>
-          </w:tcPr>
-          <w:p>
-            <w:pPr>
-              <w:pStyle w:val="TableText"/>
-              <w:rPr>
-                <w:rFonts w:ascii="Century Gothic" w:hAnsi="Century Gothic"/>
-                <w:color w:val="000000" w:themeColor="text1"/>
-                <w:sz w:val="18"/>
-              </w:rPr>
-            </w:pPr>
-          </w:p>
-        </w:tc>
-        <w:tc>
-          <w:tcPr>
-            <w:tcW w:w="927" w:type="pct"/>
-            <w:vAlign w:val="center"/>
-          </w:tcPr>
-          <w:p>
-            <w:pPr>
-              <w:pStyle w:val="TableText"/>
-              <w:rPr>
-                <w:rFonts w:ascii="Century Gothic" w:hAnsi="Century Gothic"/>
-                <w:color w:val="000000" w:themeColor="text1"/>
-                <w:sz w:val="18"/>
-              </w:rPr>
-            </w:pPr>
-          </w:p>
-        </w:tc>
-      </w:tr>
-      <w:tr>
-        <w:trPr>
-          <w:cantSplit/>
-          <w:trHeight w:val="403"/>
-        </w:trPr>
-        <w:tc>
-          <w:tcPr>
-            <w:tcW w:w="754" w:type="pct"/>
-            <w:vAlign w:val="center"/>
-          </w:tcPr>
-          <w:p>
-            <w:pPr>
-              <w:pStyle w:val="TableText"/>
-              <w:jc w:val="center"/>
-              <w:rPr>
-                <w:rFonts w:ascii="Century Gothic" w:hAnsi="Century Gothic"/>
-                <w:color w:val="000000" w:themeColor="text1"/>
-                <w:sz w:val="18"/>
-              </w:rPr>
-            </w:pPr>
-          </w:p>
-        </w:tc>
-        <w:tc>
-          <w:tcPr>
-            <w:tcW w:w="2058" w:type="pct"/>
-            <w:vAlign w:val="center"/>
-          </w:tcPr>
-          <w:p>
-            <w:pPr>
-              <w:pStyle w:val="TableText"/>
-              <w:jc w:val="center"/>
-              <w:rPr>
-                <w:rFonts w:ascii="Century Gothic" w:hAnsi="Century Gothic"/>
-                <w:color w:val="000000" w:themeColor="text1"/>
-                <w:sz w:val="18"/>
-              </w:rPr>
-            </w:pPr>
-          </w:p>
-        </w:tc>
-        <w:tc>
-          <w:tcPr>
-            <w:tcW w:w="1261" w:type="pct"/>
-            <w:vAlign w:val="center"/>
-          </w:tcPr>
-          <w:p>
-            <w:pPr>
-              <w:pStyle w:val="TableText"/>
-              <w:rPr>
-                <w:rFonts w:ascii="Century Gothic" w:hAnsi="Century Gothic"/>
-                <w:color w:val="000000" w:themeColor="text1"/>
-                <w:sz w:val="18"/>
-              </w:rPr>
-            </w:pPr>
-          </w:p>
-        </w:tc>
-        <w:tc>
-          <w:tcPr>
-            <w:tcW w:w="927" w:type="pct"/>
-            <w:vAlign w:val="center"/>
-          </w:tcPr>
-          <w:p>
-            <w:pPr>
-              <w:pStyle w:val="TableText"/>
-              <w:rPr>
-                <w:rFonts w:ascii="Century Gothic" w:hAnsi="Century Gothic"/>
-                <w:color w:val="000000" w:themeColor="text1"/>
-                <w:sz w:val="18"/>
-              </w:rPr>
             </w:pPr>
           </w:p>
         </w:tc>
@@ -1301,6 +1093,13 @@
     </w:tbl>
     <w:p>
       <w:pPr>
+        <w:spacing w:after="160" w:line="259" w:lineRule="auto"/>
+      </w:pPr>
+    </w:p>
+    <w:p>
+      <w:pPr>
+        <w:jc w:val="center"/>
+        <w:outlineLvl w:val="0"/>
         <w:rPr>
           <w:rFonts w:ascii="Century Gothic" w:hAnsi="Century Gothic" w:cs="Arial"/>
           <w:b/>
@@ -1308,17 +1107,270 @@
           <w:sz w:val="32"/>
         </w:rPr>
       </w:pPr>
-      <w:r>
+    </w:p>
+    <w:p>
+      <w:pPr>
+        <w:jc w:val="center"/>
+        <w:outlineLvl w:val="0"/>
         <w:rPr>
           <w:rFonts w:ascii="Century Gothic" w:hAnsi="Century Gothic" w:cs="Arial"/>
           <w:b/>
           <w:color w:val="568278" w:themeColor="accent5" w:themeShade="BF"/>
           <w:sz w:val="32"/>
         </w:rPr>
-        <w:br w:type="page"/>
-      </w:r>
-      <w:bookmarkStart w:id="1" w:name="_GoBack"/>
-      <w:bookmarkEnd w:id="1"/>
+      </w:pPr>
+    </w:p>
+    <w:p>
+      <w:pPr>
+        <w:jc w:val="center"/>
+        <w:outlineLvl w:val="0"/>
+        <w:rPr>
+          <w:rFonts w:ascii="Century Gothic" w:hAnsi="Century Gothic" w:cs="Arial"/>
+          <w:b/>
+          <w:color w:val="568278" w:themeColor="accent5" w:themeShade="BF"/>
+          <w:sz w:val="32"/>
+        </w:rPr>
+      </w:pPr>
+    </w:p>
+    <w:p>
+      <w:pPr>
+        <w:jc w:val="center"/>
+        <w:outlineLvl w:val="0"/>
+        <w:rPr>
+          <w:rFonts w:ascii="Century Gothic" w:hAnsi="Century Gothic" w:cs="Arial"/>
+          <w:b/>
+          <w:color w:val="568278" w:themeColor="accent5" w:themeShade="BF"/>
+          <w:sz w:val="32"/>
+        </w:rPr>
+      </w:pPr>
+    </w:p>
+    <w:p>
+      <w:pPr>
+        <w:jc w:val="center"/>
+        <w:outlineLvl w:val="0"/>
+        <w:rPr>
+          <w:rFonts w:ascii="Century Gothic" w:hAnsi="Century Gothic" w:cs="Arial"/>
+          <w:b/>
+          <w:color w:val="568278" w:themeColor="accent5" w:themeShade="BF"/>
+          <w:sz w:val="32"/>
+        </w:rPr>
+      </w:pPr>
+    </w:p>
+    <w:p>
+      <w:pPr>
+        <w:jc w:val="center"/>
+        <w:outlineLvl w:val="0"/>
+        <w:rPr>
+          <w:rFonts w:ascii="Century Gothic" w:hAnsi="Century Gothic" w:cs="Arial"/>
+          <w:b/>
+          <w:color w:val="568278" w:themeColor="accent5" w:themeShade="BF"/>
+          <w:sz w:val="32"/>
+        </w:rPr>
+      </w:pPr>
+    </w:p>
+    <w:p>
+      <w:pPr>
+        <w:jc w:val="center"/>
+        <w:outlineLvl w:val="0"/>
+        <w:rPr>
+          <w:rFonts w:ascii="Century Gothic" w:hAnsi="Century Gothic" w:cs="Arial"/>
+          <w:b/>
+          <w:color w:val="568278" w:themeColor="accent5" w:themeShade="BF"/>
+          <w:sz w:val="32"/>
+        </w:rPr>
+      </w:pPr>
+    </w:p>
+    <w:p>
+      <w:pPr>
+        <w:jc w:val="center"/>
+        <w:outlineLvl w:val="0"/>
+        <w:rPr>
+          <w:rFonts w:ascii="Century Gothic" w:hAnsi="Century Gothic" w:cs="Arial"/>
+          <w:b/>
+          <w:color w:val="568278" w:themeColor="accent5" w:themeShade="BF"/>
+          <w:sz w:val="32"/>
+        </w:rPr>
+      </w:pPr>
+    </w:p>
+    <w:p>
+      <w:pPr>
+        <w:jc w:val="center"/>
+        <w:outlineLvl w:val="0"/>
+        <w:rPr>
+          <w:rFonts w:ascii="Century Gothic" w:hAnsi="Century Gothic" w:cs="Arial"/>
+          <w:b/>
+          <w:color w:val="568278" w:themeColor="accent5" w:themeShade="BF"/>
+          <w:sz w:val="32"/>
+        </w:rPr>
+      </w:pPr>
+    </w:p>
+    <w:p>
+      <w:pPr>
+        <w:jc w:val="center"/>
+        <w:outlineLvl w:val="0"/>
+        <w:rPr>
+          <w:rFonts w:ascii="Century Gothic" w:hAnsi="Century Gothic" w:cs="Arial"/>
+          <w:b/>
+          <w:color w:val="568278" w:themeColor="accent5" w:themeShade="BF"/>
+          <w:sz w:val="32"/>
+        </w:rPr>
+      </w:pPr>
+    </w:p>
+    <w:p>
+      <w:pPr>
+        <w:jc w:val="center"/>
+        <w:outlineLvl w:val="0"/>
+        <w:rPr>
+          <w:rFonts w:ascii="Century Gothic" w:hAnsi="Century Gothic" w:cs="Arial"/>
+          <w:b/>
+          <w:color w:val="568278" w:themeColor="accent5" w:themeShade="BF"/>
+          <w:sz w:val="32"/>
+        </w:rPr>
+      </w:pPr>
+    </w:p>
+    <w:p>
+      <w:pPr>
+        <w:jc w:val="center"/>
+        <w:outlineLvl w:val="0"/>
+        <w:rPr>
+          <w:rFonts w:ascii="Century Gothic" w:hAnsi="Century Gothic" w:cs="Arial"/>
+          <w:b/>
+          <w:color w:val="568278" w:themeColor="accent5" w:themeShade="BF"/>
+          <w:sz w:val="32"/>
+        </w:rPr>
+      </w:pPr>
+    </w:p>
+    <w:p>
+      <w:pPr>
+        <w:jc w:val="center"/>
+        <w:outlineLvl w:val="0"/>
+        <w:rPr>
+          <w:rFonts w:ascii="Century Gothic" w:hAnsi="Century Gothic" w:cs="Arial"/>
+          <w:b/>
+          <w:color w:val="568278" w:themeColor="accent5" w:themeShade="BF"/>
+          <w:sz w:val="32"/>
+        </w:rPr>
+      </w:pPr>
+    </w:p>
+    <w:p>
+      <w:pPr>
+        <w:jc w:val="center"/>
+        <w:outlineLvl w:val="0"/>
+        <w:rPr>
+          <w:rFonts w:ascii="Century Gothic" w:hAnsi="Century Gothic" w:cs="Arial"/>
+          <w:b/>
+          <w:color w:val="568278" w:themeColor="accent5" w:themeShade="BF"/>
+          <w:sz w:val="32"/>
+        </w:rPr>
+      </w:pPr>
+    </w:p>
+    <w:p>
+      <w:pPr>
+        <w:jc w:val="center"/>
+        <w:outlineLvl w:val="0"/>
+        <w:rPr>
+          <w:rFonts w:ascii="Century Gothic" w:hAnsi="Century Gothic" w:cs="Arial"/>
+          <w:b/>
+          <w:color w:val="568278" w:themeColor="accent5" w:themeShade="BF"/>
+          <w:sz w:val="32"/>
+        </w:rPr>
+      </w:pPr>
+    </w:p>
+    <w:p>
+      <w:pPr>
+        <w:jc w:val="center"/>
+        <w:outlineLvl w:val="0"/>
+        <w:rPr>
+          <w:rFonts w:ascii="Century Gothic" w:hAnsi="Century Gothic" w:cs="Arial"/>
+          <w:b/>
+          <w:color w:val="568278" w:themeColor="accent5" w:themeShade="BF"/>
+          <w:sz w:val="32"/>
+        </w:rPr>
+      </w:pPr>
+    </w:p>
+    <w:p>
+      <w:pPr>
+        <w:jc w:val="center"/>
+        <w:outlineLvl w:val="0"/>
+        <w:rPr>
+          <w:rFonts w:ascii="Century Gothic" w:hAnsi="Century Gothic" w:cs="Arial"/>
+          <w:b/>
+          <w:color w:val="568278" w:themeColor="accent5" w:themeShade="BF"/>
+          <w:sz w:val="32"/>
+        </w:rPr>
+      </w:pPr>
+    </w:p>
+    <w:p>
+      <w:pPr>
+        <w:jc w:val="center"/>
+        <w:outlineLvl w:val="0"/>
+        <w:rPr>
+          <w:rFonts w:ascii="Century Gothic" w:hAnsi="Century Gothic" w:cs="Arial"/>
+          <w:b/>
+          <w:color w:val="568278" w:themeColor="accent5" w:themeShade="BF"/>
+          <w:sz w:val="32"/>
+        </w:rPr>
+      </w:pPr>
+    </w:p>
+    <w:p>
+      <w:pPr>
+        <w:jc w:val="center"/>
+        <w:outlineLvl w:val="0"/>
+        <w:rPr>
+          <w:rFonts w:ascii="Century Gothic" w:hAnsi="Century Gothic" w:cs="Arial"/>
+          <w:b/>
+          <w:color w:val="568278" w:themeColor="accent5" w:themeShade="BF"/>
+          <w:sz w:val="32"/>
+        </w:rPr>
+      </w:pPr>
+    </w:p>
+    <w:p>
+      <w:pPr>
+        <w:jc w:val="center"/>
+        <w:outlineLvl w:val="0"/>
+        <w:rPr>
+          <w:rFonts w:ascii="Century Gothic" w:hAnsi="Century Gothic" w:cs="Arial"/>
+          <w:b/>
+          <w:color w:val="568278" w:themeColor="accent5" w:themeShade="BF"/>
+          <w:sz w:val="32"/>
+        </w:rPr>
+      </w:pPr>
+    </w:p>
+    <w:p>
+      <w:pPr>
+        <w:jc w:val="center"/>
+        <w:outlineLvl w:val="0"/>
+        <w:rPr>
+          <w:rFonts w:ascii="Century Gothic" w:hAnsi="Century Gothic" w:cs="Arial"/>
+          <w:b/>
+          <w:color w:val="568278" w:themeColor="accent5" w:themeShade="BF"/>
+          <w:sz w:val="32"/>
+        </w:rPr>
+      </w:pPr>
+    </w:p>
+    <w:p>
+      <w:pPr>
+        <w:jc w:val="center"/>
+        <w:outlineLvl w:val="0"/>
+        <w:rPr>
+          <w:rFonts w:ascii="Century Gothic" w:hAnsi="Century Gothic" w:cs="Arial"/>
+          <w:b/>
+          <w:color w:val="568278" w:themeColor="accent5" w:themeShade="BF"/>
+          <w:sz w:val="32"/>
+        </w:rPr>
+      </w:pPr>
+    </w:p>
+    <w:p>
+      <w:pPr>
+        <w:jc w:val="center"/>
+        <w:outlineLvl w:val="0"/>
+        <w:rPr>
+          <w:rFonts w:ascii="Century Gothic" w:hAnsi="Century Gothic" w:cs="Arial"/>
+          <w:b/>
+          <w:color w:val="568278" w:themeColor="accent5" w:themeShade="BF"/>
+          <w:sz w:val="32"/>
+        </w:rPr>
+      </w:pPr>
     </w:p>
     <w:sdt>
       <w:sdtPr>
@@ -1475,12 +1527,10 @@
           <w:pPr>
             <w:pStyle w:val="TOC2"/>
             <w:rPr>
-              <w:rFonts w:asciiTheme="minorHAnsi" w:eastAsiaTheme="minorEastAsia" w:hAnsiTheme="minorHAnsi" w:cstheme="minorBidi"/>
+              <w:rFonts w:asciiTheme="minorHAnsi" w:hAnsiTheme="minorHAnsi" w:cstheme="minorHAnsi"/>
               <w:b w:val="0"/>
               <w:bCs/>
               <w:noProof/>
-              <w:sz w:val="22"/>
-              <w:szCs w:val="22"/>
             </w:rPr>
           </w:pPr>
           <w:hyperlink w:anchor="_Toc30686305" w:history="1">
@@ -1563,6 +1613,11 @@
               <w:fldChar w:fldCharType="end"/>
             </w:r>
           </w:hyperlink>
+        </w:p>
+        <w:p>
+          <w:r>
+            <w:t xml:space="preserve">      1.2 Hardware requirements………………………………………………………………………………………………….4</w:t>
+          </w:r>
         </w:p>
         <w:p>
           <w:pPr>
@@ -1585,7 +1640,17 @@
                 <w:bCs/>
                 <w:noProof/>
               </w:rPr>
-              <w:t>1.2 System block diagram</w:t>
+              <w:t>1.3</w:t>
+            </w:r>
+            <w:r>
+              <w:rPr>
+                <w:rStyle w:val="Hyperlink"/>
+                <w:rFonts w:asciiTheme="minorHAnsi" w:hAnsiTheme="minorHAnsi" w:cstheme="minorHAnsi"/>
+                <w:b w:val="0"/>
+                <w:bCs/>
+                <w:noProof/>
+              </w:rPr>
+              <w:t xml:space="preserve"> System block diagram</w:t>
             </w:r>
             <w:r>
               <w:rPr>
@@ -2192,8 +2257,9 @@
                 <w:rStyle w:val="Hyperlink"/>
                 <w:sz w:val="24"/>
                 <w:szCs w:val="18"/>
-              </w:rPr>
-              <w:t>System features</w:t>
+                <w:lang w:val="en-GB"/>
+              </w:rPr>
+              <w:t>Reference table</w:t>
             </w:r>
             <w:r>
               <w:rPr>
@@ -2564,7 +2630,23 @@
             <w:noProof/>
             <w:webHidden/>
           </w:rPr>
-          <w:t>…………………………………………………………………………………………………..</w:t>
+          <w:t>………………………………………………………………………………………………….</w:t>
+        </w:r>
+        <w:r>
+          <w:rPr>
+            <w:noProof/>
+            <w:webHidden/>
+          </w:rPr>
+          <w:t xml:space="preserve"> </w:t>
+        </w:r>
+        <w:bookmarkStart w:id="1" w:name="_GoBack"/>
+        <w:bookmarkEnd w:id="1"/>
+        <w:r>
+          <w:rPr>
+            <w:noProof/>
+            <w:webHidden/>
+          </w:rPr>
+          <w:t>.</w:t>
         </w:r>
         <w:r>
           <w:rPr>
@@ -2659,7 +2741,21 @@
             <w:noProof/>
             <w:webHidden/>
           </w:rPr>
-          <w:t>………………………………………………………………………………………....</w:t>
+          <w:t>………………………………………………………………………………………...</w:t>
+        </w:r>
+        <w:r>
+          <w:rPr>
+            <w:noProof/>
+            <w:webHidden/>
+          </w:rPr>
+          <w:t>.</w:t>
+        </w:r>
+        <w:r>
+          <w:rPr>
+            <w:noProof/>
+            <w:webHidden/>
+          </w:rPr>
+          <w:t>.</w:t>
         </w:r>
         <w:r>
           <w:rPr>
@@ -2707,6 +2803,101 @@
     <w:p>
       <w:pPr>
         <w:rPr>
+          <w:rFonts w:eastAsia="Times New Roman"/>
+        </w:rPr>
+      </w:pPr>
+      <w:r>
+        <w:rPr>
+          <w:rFonts w:eastAsia="Times New Roman"/>
+        </w:rPr>
+        <w:fldChar w:fldCharType="end"/>
+      </w:r>
+    </w:p>
+    <w:p>
+      <w:pPr>
+        <w:rPr>
+          <w:rFonts w:eastAsia="Times New Roman"/>
+        </w:rPr>
+      </w:pPr>
+    </w:p>
+    <w:p>
+      <w:pPr>
+        <w:rPr>
+          <w:rFonts w:eastAsia="Times New Roman"/>
+        </w:rPr>
+      </w:pPr>
+    </w:p>
+    <w:p>
+      <w:pPr>
+        <w:rPr>
+          <w:rFonts w:eastAsia="Times New Roman"/>
+        </w:rPr>
+      </w:pPr>
+    </w:p>
+    <w:p>
+      <w:pPr>
+        <w:pStyle w:val="TOCHeading"/>
+        <w:rPr>
+          <w:color w:val="808080" w:themeColor="background1" w:themeShade="80"/>
+          <w:sz w:val="22"/>
+        </w:rPr>
+      </w:pPr>
+      <w:r>
+        <w:rPr>
+          <w:color w:val="808080" w:themeColor="background1" w:themeShade="80"/>
+          <w:sz w:val="22"/>
+        </w:rPr>
+        <w:t>List</w:t>
+      </w:r>
+      <w:r>
+        <w:rPr>
+          <w:color w:val="808080" w:themeColor="background1" w:themeShade="80"/>
+          <w:sz w:val="22"/>
+        </w:rPr>
+        <w:t xml:space="preserve"> of</w:t>
+      </w:r>
+      <w:r>
+        <w:rPr>
+          <w:color w:val="808080" w:themeColor="background1" w:themeShade="80"/>
+          <w:sz w:val="22"/>
+        </w:rPr>
+        <w:t xml:space="preserve"> tables</w:t>
+      </w:r>
+    </w:p>
+    <w:p/>
+    <w:p>
+      <w:pPr>
+        <w:pStyle w:val="TableofFigures"/>
+        <w:tabs>
+          <w:tab w:val="right" w:leader="dot" w:pos="10790"/>
+        </w:tabs>
+      </w:pPr>
+      <w:r>
+        <w:rPr>
+          <w:b/>
+          <w:bCs/>
+        </w:rPr>
+        <w:t>Table 1</w:t>
+      </w:r>
+      <w:r>
+        <w:t xml:space="preserve"> </w:t>
+      </w:r>
+      <w:r>
+        <w:t>Document History including Version, Description, Author, Date and Status</w:t>
+      </w:r>
+      <w:r>
+        <w:t>…………………</w:t>
+      </w:r>
+      <w:r>
+        <w:t>..</w:t>
+      </w:r>
+      <w:r>
+        <w:t>.2</w:t>
+      </w:r>
+    </w:p>
+    <w:p>
+      <w:pPr>
+        <w:rPr>
           <w:rFonts w:ascii="Century Gothic" w:eastAsia="Times New Roman" w:hAnsi="Century Gothic" w:cstheme="majorBidi"/>
           <w:b/>
           <w:color w:val="595959" w:themeColor="text1" w:themeTint="A6"/>
@@ -2717,8 +2908,22 @@
       <w:r>
         <w:rPr>
           <w:rFonts w:eastAsia="Times New Roman"/>
-        </w:rPr>
-        <w:fldChar w:fldCharType="end"/>
+          <w:b/>
+          <w:bCs/>
+        </w:rPr>
+        <w:t>Table 2</w:t>
+      </w:r>
+      <w:r>
+        <w:rPr>
+          <w:rFonts w:eastAsia="Times New Roman"/>
+        </w:rPr>
+        <w:t xml:space="preserve"> HIS Requirement referring to CYRS requirement…………</w:t>
+      </w:r>
+      <w:r>
+        <w:rPr>
+          <w:rFonts w:eastAsia="Times New Roman"/>
+        </w:rPr>
+        <w:t>…………………………………………………..7</w:t>
       </w:r>
       <w:r>
         <w:rPr>
@@ -2861,6 +3066,107 @@
           <w:szCs w:val="32"/>
         </w:rPr>
       </w:pPr>
+      <w:r>
+        <w:rPr>
+          <w:rFonts w:asciiTheme="minorHAnsi" w:hAnsiTheme="minorHAnsi"/>
+          <w:color w:val="000000" w:themeColor="text1"/>
+          <w:szCs w:val="32"/>
+        </w:rPr>
+        <w:t>1.</w:t>
+      </w:r>
+      <w:r>
+        <w:rPr>
+          <w:rFonts w:asciiTheme="minorHAnsi" w:hAnsiTheme="minorHAnsi"/>
+          <w:color w:val="000000" w:themeColor="text1"/>
+          <w:szCs w:val="32"/>
+        </w:rPr>
+        <w:t>2</w:t>
+      </w:r>
+      <w:r>
+        <w:rPr>
+          <w:rFonts w:asciiTheme="minorHAnsi" w:hAnsiTheme="minorHAnsi"/>
+          <w:color w:val="000000" w:themeColor="text1"/>
+          <w:szCs w:val="32"/>
+        </w:rPr>
+        <w:t xml:space="preserve"> </w:t>
+      </w:r>
+      <w:r>
+        <w:rPr>
+          <w:color w:val="000000" w:themeColor="text1"/>
+        </w:rPr>
+        <w:t>Hardware requirements</w:t>
+      </w:r>
+    </w:p>
+    <w:p>
+      <w:pPr>
+        <w:rPr>
+          <w:szCs w:val="32"/>
+        </w:rPr>
+      </w:pPr>
+      <w:r>
+        <w:rPr>
+          <w:szCs w:val="32"/>
+        </w:rPr>
+        <w:tab/>
+        <w:t>1. ATmega32 microcontroller on Arduino pro mini kit.</w:t>
+      </w:r>
+    </w:p>
+    <w:p>
+      <w:pPr>
+        <w:rPr>
+          <w:szCs w:val="32"/>
+        </w:rPr>
+      </w:pPr>
+      <w:r>
+        <w:rPr>
+          <w:szCs w:val="32"/>
+        </w:rPr>
+        <w:t xml:space="preserve">             2. 0.96 OLED LCD.</w:t>
+      </w:r>
+    </w:p>
+    <w:p>
+      <w:pPr>
+        <w:rPr>
+          <w:szCs w:val="32"/>
+        </w:rPr>
+      </w:pPr>
+      <w:r>
+        <w:rPr>
+          <w:szCs w:val="32"/>
+        </w:rPr>
+        <w:t xml:space="preserve">             3. Tactical buttons.</w:t>
+      </w:r>
+    </w:p>
+    <w:p>
+      <w:pPr>
+        <w:rPr>
+          <w:szCs w:val="32"/>
+        </w:rPr>
+      </w:pPr>
+      <w:r>
+        <w:rPr>
+          <w:szCs w:val="32"/>
+        </w:rPr>
+        <w:t xml:space="preserve">             4. Buzzer</w:t>
+      </w:r>
+    </w:p>
+    <w:p>
+      <w:pPr>
+        <w:rPr>
+          <w:szCs w:val="32"/>
+        </w:rPr>
+      </w:pPr>
+    </w:p>
+    <w:p>
+      <w:pPr>
+        <w:pStyle w:val="Heading2"/>
+        <w:rPr>
+          <w:rFonts w:asciiTheme="minorHAnsi" w:hAnsiTheme="minorHAnsi"/>
+          <w:color w:val="000000" w:themeColor="text1"/>
+          <w:sz w:val="32"/>
+          <w:szCs w:val="32"/>
+        </w:rPr>
+      </w:pPr>
       <w:bookmarkStart w:id="4" w:name="_Toc30686306"/>
       <w:r>
         <w:rPr>
@@ -2868,7 +3174,15 @@
           <w:color w:val="000000" w:themeColor="text1"/>
           <w:szCs w:val="32"/>
         </w:rPr>
-        <w:t>1.2 System block diagram</w:t>
+        <w:t>1.3</w:t>
+      </w:r>
+      <w:r>
+        <w:rPr>
+          <w:rFonts w:asciiTheme="minorHAnsi" w:hAnsiTheme="minorHAnsi"/>
+          <w:color w:val="000000" w:themeColor="text1"/>
+          <w:szCs w:val="32"/>
+        </w:rPr>
+        <w:t xml:space="preserve"> System block diagram</w:t>
       </w:r>
       <w:bookmarkEnd w:id="4"/>
     </w:p>
@@ -2891,6 +3205,7 @@
         <w:rPr>
           <w:noProof/>
           <w:color w:val="000000" w:themeColor="text1"/>
+          <w:lang w:val="en-GB" w:eastAsia="en-GB"/>
         </w:rPr>
         <mc:AlternateContent>
           <mc:Choice Requires="wps">
@@ -3001,6 +3316,7 @@
         <w:rPr>
           <w:noProof/>
           <w:color w:val="000000" w:themeColor="text1"/>
+          <w:lang w:val="en-GB" w:eastAsia="en-GB"/>
         </w:rPr>
         <mc:AlternateContent>
           <mc:Choice Requires="wps">
@@ -3123,6 +3439,7 @@
         <w:rPr>
           <w:noProof/>
           <w:color w:val="000000" w:themeColor="text1"/>
+          <w:lang w:val="en-GB" w:eastAsia="en-GB"/>
         </w:rPr>
         <mc:AlternateContent>
           <mc:Choice Requires="wps">
@@ -3251,7 +3568,6 @@
         </mc:AlternateContent>
       </w:r>
     </w:p>
-    <w:bookmarkStart w:id="5" w:name="_Toc30686307"/>
     <w:p>
       <w:pPr>
         <w:pStyle w:val="Heading1"/>
@@ -3259,10 +3575,12 @@
           <w:color w:val="000000" w:themeColor="text1"/>
         </w:rPr>
       </w:pPr>
+      <w:bookmarkStart w:id="5" w:name="_Toc30686307"/>
       <w:r>
         <w:rPr>
           <w:noProof/>
           <w:color w:val="000000" w:themeColor="text1"/>
+          <w:lang w:val="en-GB" w:eastAsia="en-GB"/>
         </w:rPr>
         <mc:AlternateContent>
           <mc:Choice Requires="wps">
@@ -3325,7 +3643,7 @@
           </mc:Choice>
           <mc:Fallback>
             <w:pict>
-              <v:shapetype w14:anchorId="42517209" id="_x0000_t32" coordsize="21600,21600" o:spt="32" o:oned="t" path="m,l21600,21600e" filled="f">
+              <v:shapetype w14:anchorId="436103F0" id="_x0000_t32" coordsize="21600,21600" o:spt="32" o:oned="t" path="m,l21600,21600e" filled="f">
                 <v:path arrowok="t" fillok="f" o:connecttype="none"/>
                 <o:lock v:ext="edit" shapetype="t"/>
               </v:shapetype>
@@ -3341,6 +3659,7 @@
         <w:rPr>
           <w:noProof/>
           <w:color w:val="000000" w:themeColor="text1"/>
+          <w:lang w:val="en-GB" w:eastAsia="en-GB"/>
         </w:rPr>
         <mc:AlternateContent>
           <mc:Choice Requires="wps">
@@ -3413,7 +3732,6 @@
       </w:r>
       <w:bookmarkEnd w:id="5"/>
     </w:p>
-    <w:bookmarkStart w:id="6" w:name="_Toc30686308"/>
     <w:p>
       <w:pPr>
         <w:pStyle w:val="Heading1"/>
@@ -3424,10 +3742,12 @@
           <w:color w:val="000000" w:themeColor="text1"/>
         </w:rPr>
       </w:pPr>
+      <w:bookmarkStart w:id="6" w:name="_Toc30686308"/>
       <w:r>
         <w:rPr>
           <w:noProof/>
           <w:color w:val="000000" w:themeColor="text1"/>
+          <w:lang w:val="en-GB" w:eastAsia="en-GB"/>
         </w:rPr>
         <mc:AlternateContent>
           <mc:Choice Requires="wps">
@@ -3535,6 +3855,7 @@
         <w:rPr>
           <w:noProof/>
           <w:color w:val="000000" w:themeColor="text1"/>
+          <w:lang w:val="en-GB" w:eastAsia="en-GB"/>
         </w:rPr>
         <mc:AlternateContent>
           <mc:Choice Requires="wps">
@@ -3608,6 +3929,7 @@
         <w:rPr>
           <w:noProof/>
           <w:color w:val="000000" w:themeColor="text1"/>
+          <w:lang w:val="en-GB" w:eastAsia="en-GB"/>
         </w:rPr>
         <mc:AlternateContent>
           <mc:Choice Requires="wps">
@@ -3741,7 +4063,6 @@
         <w:tab/>
       </w:r>
     </w:p>
-    <w:bookmarkStart w:id="7" w:name="_Toc30686309"/>
     <w:p>
       <w:pPr>
         <w:pStyle w:val="Heading1"/>
@@ -3749,10 +4070,12 @@
           <w:color w:val="000000" w:themeColor="text1"/>
         </w:rPr>
       </w:pPr>
+      <w:bookmarkStart w:id="7" w:name="_Toc30686309"/>
       <w:r>
         <w:rPr>
           <w:noProof/>
           <w:color w:val="000000" w:themeColor="text1"/>
+          <w:lang w:val="en-GB" w:eastAsia="en-GB"/>
         </w:rPr>
         <mc:AlternateContent>
           <mc:Choice Requires="wps">
@@ -3815,7 +4138,7 @@
           </mc:Choice>
           <mc:Fallback>
             <w:pict>
-              <v:shape w14:anchorId="3BD18675" id="Straight Arrow Connector 18" o:spid="_x0000_s1026" type="#_x0000_t32" style="position:absolute;margin-left:330.75pt;margin-top:2.95pt;width:92.9pt;height:0;flip:y;z-index:251675648;visibility:visible;mso-wrap-style:square;mso-width-percent:0;mso-height-percent:0;mso-wrap-distance-left:9pt;mso-wrap-distance-top:0;mso-wrap-distance-right:9pt;mso-wrap-distance-bottom:0;mso-position-horizontal:absolute;mso-position-horizontal-relative:text;mso-position-vertical:absolute;mso-position-vertical-relative:text;mso-width-percent:0;mso-height-percent:0;mso-width-relative:margin;mso-height-relative:margin" o:gfxdata="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" strokecolor="black [3200]" strokeweight=".5pt">
+              <v:shape w14:anchorId="066D7BCA" id="Straight Arrow Connector 18" o:spid="_x0000_s1026" type="#_x0000_t32" style="position:absolute;margin-left:330.75pt;margin-top:2.95pt;width:92.9pt;height:0;flip:y;z-index:251675648;visibility:visible;mso-wrap-style:square;mso-width-percent:0;mso-height-percent:0;mso-wrap-distance-left:9pt;mso-wrap-distance-top:0;mso-wrap-distance-right:9pt;mso-wrap-distance-bottom:0;mso-position-horizontal:absolute;mso-position-horizontal-relative:text;mso-position-vertical:absolute;mso-position-vertical-relative:text;mso-width-percent:0;mso-height-percent:0;mso-width-relative:margin;mso-height-relative:margin" o:gfxdata="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" strokecolor="black [3200]" strokeweight=".5pt">
                 <v:stroke endarrow="block" joinstyle="miter"/>
                 <w10:wrap type="square"/>
               </v:shape>
@@ -3827,6 +4150,7 @@
         <w:rPr>
           <w:noProof/>
           <w:color w:val="000000" w:themeColor="text1"/>
+          <w:lang w:val="en-GB" w:eastAsia="en-GB"/>
         </w:rPr>
         <mc:AlternateContent>
           <mc:Choice Requires="wps">
@@ -3956,6 +4280,7 @@
         <w:rPr>
           <w:noProof/>
           <w:color w:val="000000" w:themeColor="text1"/>
+          <w:lang w:val="en-GB" w:eastAsia="en-GB"/>
         </w:rPr>
         <mc:AlternateContent>
           <mc:Choice Requires="wps">
@@ -4198,13 +4523,6 @@
     </w:p>
     <w:p>
       <w:pPr>
-        <w:rPr>
-          <w:color w:val="000000" w:themeColor="text1"/>
-        </w:rPr>
-      </w:pPr>
-    </w:p>
-    <w:p>
-      <w:pPr>
         <w:pStyle w:val="Heading2"/>
         <w:rPr>
           <w:rFonts w:asciiTheme="minorHAnsi" w:hAnsiTheme="minorHAnsi"/>
@@ -4223,30 +4541,28 @@
     </w:p>
     <w:p>
       <w:pPr>
-        <w:pStyle w:val="Caption"/>
+        <w:rPr>
+          <w:color w:val="000000" w:themeColor="text1"/>
+        </w:rPr>
+      </w:pPr>
+      <w:r>
         <w:rPr>
           <w:rFonts w:ascii="Century Gothic" w:hAnsi="Century Gothic"/>
           <w:noProof/>
           <w:color w:val="000000" w:themeColor="text1"/>
-        </w:rPr>
-      </w:pPr>
-      <w:r>
-        <w:rPr>
-          <w:rFonts w:ascii="Century Gothic" w:hAnsi="Century Gothic"/>
-          <w:noProof/>
-          <w:color w:val="000000" w:themeColor="text1"/>
+          <w:lang w:val="en-GB" w:eastAsia="en-GB"/>
         </w:rPr>
         <w:drawing>
-          <wp:anchor distT="0" distB="0" distL="114300" distR="114300" simplePos="0" relativeHeight="251660288" behindDoc="0" locked="0" layoutInCell="1" allowOverlap="1" wp14:anchorId="1B3EFA34" wp14:editId="5A116725">
+          <wp:anchor distT="0" distB="0" distL="114300" distR="114300" simplePos="0" relativeHeight="251660288" behindDoc="0" locked="0" layoutInCell="1" allowOverlap="1" wp14:anchorId="6EE60E05" wp14:editId="0AB4D486">
             <wp:simplePos x="0" y="0"/>
             <wp:positionH relativeFrom="column">
-              <wp:posOffset>1562100</wp:posOffset>
+              <wp:posOffset>1927860</wp:posOffset>
             </wp:positionH>
             <wp:positionV relativeFrom="paragraph">
-              <wp:posOffset>307975</wp:posOffset>
+              <wp:posOffset>257175</wp:posOffset>
             </wp:positionV>
-            <wp:extent cx="3786505" cy="3314700"/>
-            <wp:effectExtent l="0" t="0" r="4445" b="0"/>
+            <wp:extent cx="2440940" cy="2136775"/>
+            <wp:effectExtent l="0" t="0" r="0" b="0"/>
             <wp:wrapTopAndBottom/>
             <wp:docPr id="3" name="Picture 3"/>
             <wp:cNvGraphicFramePr>
@@ -4274,7 +4590,7 @@
                   <pic:spPr>
                     <a:xfrm>
                       <a:off x="0" y="0"/>
-                      <a:ext cx="3786505" cy="3314700"/>
+                      <a:ext cx="2440940" cy="2136775"/>
                     </a:xfrm>
                     <a:prstGeom prst="rect">
                       <a:avLst/>
@@ -4295,19 +4611,29 @@
     </w:p>
     <w:p>
       <w:pPr>
+        <w:pStyle w:val="Caption"/>
         <w:rPr>
           <w:rFonts w:ascii="Century Gothic" w:hAnsi="Century Gothic"/>
-          <w:color w:val="000000" w:themeColor="text1"/>
-        </w:rPr>
-      </w:pPr>
-      <w:r>
+          <w:noProof/>
+          <w:color w:val="000000" w:themeColor="text1"/>
+        </w:rPr>
+      </w:pPr>
+    </w:p>
+    <w:p>
+      <w:pPr>
         <w:rPr>
           <w:rFonts w:ascii="Century Gothic" w:hAnsi="Century Gothic"/>
           <w:color w:val="000000" w:themeColor="text1"/>
         </w:rPr>
-        <w:t xml:space="preserve">                                                     </w:t>
-      </w:r>
+      </w:pPr>
       <w:bookmarkStart w:id="11" w:name="_Toc30706209"/>
+      <w:r>
+        <w:rPr>
+          <w:b/>
+          <w:bCs/>
+        </w:rPr>
+        <w:t xml:space="preserve">                                                      </w:t>
+      </w:r>
       <w:r>
         <w:rPr>
           <w:b/>
@@ -4874,7 +5200,7 @@
         <w:t xml:space="preserve"> be </w:t>
       </w:r>
       <w:r>
-        <w:t>OLED LCD LED.</w:t>
+        <w:t>OLED LCD.</w:t>
       </w:r>
     </w:p>
     <w:p>
@@ -4902,6 +5228,7 @@
       <w:r>
         <w:rPr>
           <w:noProof/>
+          <w:lang w:val="en-GB" w:eastAsia="en-GB"/>
         </w:rPr>
         <w:drawing>
           <wp:inline distT="0" distB="0" distL="0" distR="0">
@@ -5106,6 +5433,7 @@
       <w:r>
         <w:rPr>
           <w:noProof/>
+          <w:lang w:val="en-GB" w:eastAsia="en-GB"/>
         </w:rPr>
         <w:drawing>
           <wp:inline distT="0" distB="0" distL="0" distR="0" wp14:anchorId="29D9DC91" wp14:editId="25EF65EB">
@@ -5153,7 +5481,6 @@
     <w:p>
       <w:pPr>
         <w:pStyle w:val="Caption"/>
-        <w:jc w:val="center"/>
         <w:rPr>
           <w:color w:val="000000" w:themeColor="text1"/>
           <w:sz w:val="24"/>
@@ -5169,7 +5496,7 @@
           <w:sz w:val="24"/>
           <w:szCs w:val="24"/>
         </w:rPr>
-        <w:t xml:space="preserve">Figure </w:t>
+        <w:t xml:space="preserve">                                                      </w:t>
       </w:r>
       <w:r>
         <w:rPr>
@@ -5179,7 +5506,7 @@
           <w:sz w:val="24"/>
           <w:szCs w:val="24"/>
         </w:rPr>
-        <w:fldChar w:fldCharType="begin"/>
+        <w:t xml:space="preserve">Figure </w:t>
       </w:r>
       <w:r>
         <w:rPr>
@@ -5189,7 +5516,7 @@
           <w:sz w:val="24"/>
           <w:szCs w:val="24"/>
         </w:rPr>
-        <w:instrText xml:space="preserve"> SEQ Figure \* ARABIC </w:instrText>
+        <w:fldChar w:fldCharType="begin"/>
       </w:r>
       <w:r>
         <w:rPr>
@@ -5199,6 +5526,16 @@
           <w:sz w:val="24"/>
           <w:szCs w:val="24"/>
         </w:rPr>
+        <w:instrText xml:space="preserve"> SEQ Figure \* ARABIC </w:instrText>
+      </w:r>
+      <w:r>
+        <w:rPr>
+          <w:b/>
+          <w:bCs/>
+          <w:color w:val="000000" w:themeColor="text1"/>
+          <w:sz w:val="24"/>
+          <w:szCs w:val="24"/>
+        </w:rPr>
         <w:fldChar w:fldCharType="separate"/>
       </w:r>
       <w:r>
@@ -5289,85 +5626,389 @@
     </w:p>
     <w:p>
       <w:pPr>
+        <w:rPr>
+          <w:rFonts w:ascii="Century Gothic" w:hAnsi="Century Gothic"/>
+        </w:rPr>
+      </w:pPr>
+    </w:p>
+    <w:p>
+      <w:pPr>
+        <w:rPr>
+          <w:rFonts w:ascii="Century Gothic" w:hAnsi="Century Gothic"/>
+        </w:rPr>
+      </w:pPr>
+    </w:p>
+    <w:p>
+      <w:pPr>
+        <w:rPr>
+          <w:rFonts w:ascii="Century Gothic" w:hAnsi="Century Gothic"/>
+        </w:rPr>
+      </w:pPr>
+    </w:p>
+    <w:p>
+      <w:pPr>
+        <w:rPr>
+          <w:rFonts w:ascii="Century Gothic" w:hAnsi="Century Gothic"/>
+        </w:rPr>
+      </w:pPr>
+    </w:p>
+    <w:p>
+      <w:pPr>
+        <w:rPr>
+          <w:rFonts w:ascii="Century Gothic" w:hAnsi="Century Gothic"/>
+        </w:rPr>
+      </w:pPr>
+    </w:p>
+    <w:p>
+      <w:pPr>
+        <w:rPr>
+          <w:rFonts w:ascii="Century Gothic" w:hAnsi="Century Gothic"/>
+        </w:rPr>
+      </w:pPr>
+    </w:p>
+    <w:p>
+      <w:pPr>
+        <w:rPr>
+          <w:rFonts w:ascii="Century Gothic" w:hAnsi="Century Gothic"/>
+        </w:rPr>
+      </w:pPr>
+    </w:p>
+    <w:p>
+      <w:pPr>
+        <w:rPr>
+          <w:rFonts w:ascii="Century Gothic" w:hAnsi="Century Gothic"/>
+        </w:rPr>
+      </w:pPr>
+    </w:p>
+    <w:p>
+      <w:pPr>
+        <w:rPr>
+          <w:rFonts w:ascii="Century Gothic" w:hAnsi="Century Gothic"/>
+        </w:rPr>
+      </w:pPr>
+    </w:p>
+    <w:p>
+      <w:pPr>
+        <w:rPr>
+          <w:rFonts w:ascii="Century Gothic" w:hAnsi="Century Gothic"/>
+        </w:rPr>
+      </w:pPr>
+    </w:p>
+    <w:p>
+      <w:pPr>
+        <w:rPr>
+          <w:rFonts w:ascii="Century Gothic" w:hAnsi="Century Gothic"/>
+        </w:rPr>
+      </w:pPr>
+    </w:p>
+    <w:p>
+      <w:pPr>
+        <w:rPr>
+          <w:rFonts w:ascii="Century Gothic" w:hAnsi="Century Gothic"/>
+        </w:rPr>
+      </w:pPr>
+    </w:p>
+    <w:p>
+      <w:pPr>
+        <w:rPr>
+          <w:rFonts w:ascii="Century Gothic" w:hAnsi="Century Gothic"/>
+        </w:rPr>
+      </w:pPr>
+    </w:p>
+    <w:p>
+      <w:pPr>
+        <w:rPr>
+          <w:rFonts w:ascii="Century Gothic" w:hAnsi="Century Gothic"/>
+        </w:rPr>
+      </w:pPr>
+    </w:p>
+    <w:p>
+      <w:pPr>
+        <w:rPr>
+          <w:rFonts w:ascii="Century Gothic" w:hAnsi="Century Gothic"/>
+        </w:rPr>
+      </w:pPr>
+    </w:p>
+    <w:p>
+      <w:pPr>
+        <w:rPr>
+          <w:rFonts w:ascii="Century Gothic" w:hAnsi="Century Gothic"/>
+        </w:rPr>
+      </w:pPr>
+    </w:p>
+    <w:p>
+      <w:pPr>
+        <w:rPr>
+          <w:rFonts w:ascii="Century Gothic" w:hAnsi="Century Gothic"/>
+        </w:rPr>
+      </w:pPr>
+    </w:p>
+    <w:p>
+      <w:pPr>
+        <w:rPr>
+          <w:rFonts w:ascii="Century Gothic" w:hAnsi="Century Gothic"/>
+        </w:rPr>
+      </w:pPr>
+    </w:p>
+    <w:p>
+      <w:pPr>
+        <w:rPr>
+          <w:rFonts w:ascii="Century Gothic" w:hAnsi="Century Gothic"/>
+        </w:rPr>
+      </w:pPr>
+    </w:p>
+    <w:p>
+      <w:pPr>
         <w:pStyle w:val="Heading1"/>
         <w:rPr>
           <w:rFonts w:asciiTheme="minorHAnsi" w:eastAsia="Times New Roman" w:hAnsiTheme="minorHAnsi" w:cstheme="minorHAnsi"/>
           <w:color w:val="000000" w:themeColor="text1"/>
         </w:rPr>
       </w:pPr>
-      <w:bookmarkStart w:id="18" w:name="_Toc30686316"/>
       <w:r>
         <w:rPr>
           <w:rFonts w:asciiTheme="minorHAnsi" w:eastAsia="Times New Roman" w:hAnsiTheme="minorHAnsi" w:cstheme="minorHAnsi"/>
           <w:color w:val="000000" w:themeColor="text1"/>
         </w:rPr>
-        <w:t>6. System features</w:t>
-      </w:r>
-      <w:bookmarkEnd w:id="18"/>
-    </w:p>
-    <w:p>
-      <w:pPr>
-        <w:rPr>
-          <w:rFonts w:ascii="Century Gothic" w:hAnsi="Century Gothic"/>
-        </w:rPr>
-      </w:pPr>
-    </w:p>
-    <w:p>
-      <w:pPr>
-        <w:pStyle w:val="Heading2"/>
-        <w:rPr>
-          <w:rFonts w:eastAsia="Times New Roman"/>
-        </w:rPr>
-      </w:pPr>
+        <w:lastRenderedPageBreak/>
+        <w:t>6. Reference table</w:t>
+      </w:r>
+    </w:p>
+    <w:p/>
+    <w:p>
+      <w:pPr>
+        <w:pStyle w:val="Caption"/>
+        <w:keepNext/>
+        <w:rPr>
+          <w:sz w:val="24"/>
+          <w:szCs w:val="24"/>
+        </w:rPr>
+      </w:pPr>
+      <w:r>
+        <w:rPr>
+          <w:b/>
+          <w:bCs/>
+          <w:i w:val="0"/>
+          <w:iCs w:val="0"/>
+          <w:color w:val="000000" w:themeColor="text1"/>
+          <w:sz w:val="24"/>
+          <w:szCs w:val="24"/>
+        </w:rPr>
+        <w:t xml:space="preserve">Table </w:t>
+      </w:r>
+      <w:r>
+        <w:rPr>
+          <w:b/>
+          <w:bCs/>
+          <w:i w:val="0"/>
+          <w:iCs w:val="0"/>
+          <w:color w:val="000000" w:themeColor="text1"/>
+          <w:sz w:val="24"/>
+          <w:szCs w:val="24"/>
+        </w:rPr>
+        <w:fldChar w:fldCharType="begin"/>
+      </w:r>
+      <w:r>
+        <w:rPr>
+          <w:b/>
+          <w:bCs/>
+          <w:i w:val="0"/>
+          <w:iCs w:val="0"/>
+          <w:color w:val="000000" w:themeColor="text1"/>
+          <w:sz w:val="24"/>
+          <w:szCs w:val="24"/>
+        </w:rPr>
+        <w:instrText xml:space="preserve"> SEQ Table \* ARABIC </w:instrText>
+      </w:r>
+      <w:r>
+        <w:rPr>
+          <w:b/>
+          <w:bCs/>
+          <w:i w:val="0"/>
+          <w:iCs w:val="0"/>
+          <w:color w:val="000000" w:themeColor="text1"/>
+          <w:sz w:val="24"/>
+          <w:szCs w:val="24"/>
+        </w:rPr>
+        <w:fldChar w:fldCharType="separate"/>
+      </w:r>
+      <w:r>
+        <w:rPr>
+          <w:b/>
+          <w:bCs/>
+          <w:i w:val="0"/>
+          <w:iCs w:val="0"/>
+          <w:noProof/>
+          <w:color w:val="000000" w:themeColor="text1"/>
+          <w:sz w:val="24"/>
+          <w:szCs w:val="24"/>
+        </w:rPr>
+        <w:t>2</w:t>
+      </w:r>
+      <w:r>
+        <w:rPr>
+          <w:b/>
+          <w:bCs/>
+          <w:i w:val="0"/>
+          <w:iCs w:val="0"/>
+          <w:noProof/>
+          <w:color w:val="000000" w:themeColor="text1"/>
+          <w:sz w:val="24"/>
+          <w:szCs w:val="24"/>
+        </w:rPr>
+        <w:fldChar w:fldCharType="end"/>
+      </w:r>
+      <w:r>
+        <w:rPr>
+          <w:sz w:val="24"/>
+          <w:szCs w:val="24"/>
+        </w:rPr>
+        <w:t xml:space="preserve"> </w:t>
+      </w:r>
+      <w:r>
+        <w:rPr>
+          <w:i w:val="0"/>
+          <w:iCs w:val="0"/>
+          <w:color w:val="000000" w:themeColor="text1"/>
+          <w:sz w:val="24"/>
+          <w:szCs w:val="24"/>
+        </w:rPr>
+        <w:t>HSI r</w:t>
+      </w:r>
+      <w:r>
+        <w:rPr>
+          <w:i w:val="0"/>
+          <w:iCs w:val="0"/>
+          <w:color w:val="000000" w:themeColor="text1"/>
+          <w:sz w:val="24"/>
+          <w:szCs w:val="24"/>
+        </w:rPr>
+        <w:t>equirements referring to C</w:t>
+      </w:r>
+      <w:r>
+        <w:rPr>
+          <w:i w:val="0"/>
+          <w:iCs w:val="0"/>
+          <w:color w:val="000000" w:themeColor="text1"/>
+          <w:sz w:val="24"/>
+          <w:szCs w:val="24"/>
+        </w:rPr>
+        <w:t>Y</w:t>
+      </w:r>
+      <w:r>
+        <w:rPr>
+          <w:i w:val="0"/>
+          <w:iCs w:val="0"/>
+          <w:color w:val="000000" w:themeColor="text1"/>
+          <w:sz w:val="24"/>
+          <w:szCs w:val="24"/>
+        </w:rPr>
+        <w:t>RS requirements</w:t>
+      </w:r>
     </w:p>
     <w:tbl>
       <w:tblPr>
         <w:tblStyle w:val="TableGrid"/>
-        <w:tblW w:w="10984" w:type="dxa"/>
+        <w:tblW w:w="11335" w:type="dxa"/>
+        <w:tblInd w:w="-277" w:type="dxa"/>
         <w:tblLook w:val="04A0" w:firstRow="1" w:lastRow="0" w:firstColumn="1" w:lastColumn="0" w:noHBand="0" w:noVBand="1"/>
       </w:tblPr>
       <w:tblGrid>
-        <w:gridCol w:w="4405"/>
-        <w:gridCol w:w="6579"/>
+        <w:gridCol w:w="3114"/>
+        <w:gridCol w:w="2835"/>
+        <w:gridCol w:w="5386"/>
       </w:tblGrid>
       <w:tr>
         <w:trPr>
-          <w:trHeight w:val="413"/>
+          <w:trHeight w:val="335"/>
         </w:trPr>
         <w:tc>
           <w:tcPr>
-            <w:tcW w:w="4405" w:type="dxa"/>
-            <w:shd w:val="clear" w:color="auto" w:fill="EAE8E8" w:themeFill="accent6" w:themeFillTint="33"/>
-          </w:tcPr>
-          <w:p>
-            <w:pPr>
-              <w:rPr>
-                <w:rFonts w:cstheme="minorHAnsi"/>
-              </w:rPr>
-            </w:pPr>
-            <w:r>
-              <w:rPr>
-                <w:rFonts w:cstheme="minorHAnsi"/>
-              </w:rPr>
-              <w:t>Requirement ID</w:t>
-            </w:r>
-          </w:p>
-        </w:tc>
-        <w:tc>
-          <w:tcPr>
-            <w:tcW w:w="6579" w:type="dxa"/>
+            <w:tcW w:w="3114" w:type="dxa"/>
+            <w:tcBorders>
+              <w:bottom w:val="single" w:sz="4" w:space="0" w:color="auto"/>
+            </w:tcBorders>
             <w:shd w:val="clear" w:color="auto" w:fill="EAE8E8" w:themeFill="accent6" w:themeFillTint="33"/>
           </w:tcPr>
           <w:p>
             <w:pPr>
               <w:jc w:val="center"/>
               <w:rPr>
+                <w:b/>
+                <w:bCs/>
+              </w:rPr>
+            </w:pPr>
+            <w:r>
+              <w:rPr>
+                <w:b/>
+                <w:bCs/>
+              </w:rPr>
+              <w:t>CYRS</w:t>
+            </w:r>
+            <w:r>
+              <w:rPr>
+                <w:b/>
+                <w:bCs/>
+              </w:rPr>
+              <w:t xml:space="preserve"> </w:t>
+            </w:r>
+            <w:r>
+              <w:rPr>
+                <w:b/>
+                <w:bCs/>
+              </w:rPr>
+              <w:t>requirement</w:t>
+            </w:r>
+          </w:p>
+        </w:tc>
+        <w:tc>
+          <w:tcPr>
+            <w:tcW w:w="2835" w:type="dxa"/>
+            <w:tcBorders>
+              <w:bottom w:val="single" w:sz="4" w:space="0" w:color="auto"/>
+            </w:tcBorders>
+            <w:shd w:val="clear" w:color="auto" w:fill="EAE8E8" w:themeFill="accent6" w:themeFillTint="33"/>
+          </w:tcPr>
+          <w:p>
+            <w:pPr>
+              <w:jc w:val="center"/>
+              <w:rPr>
+                <w:b/>
+                <w:bCs/>
+                <w:color w:val="A6A6A6" w:themeColor="background1" w:themeShade="A6"/>
+              </w:rPr>
+            </w:pPr>
+            <w:r>
+              <w:rPr>
+                <w:b/>
+                <w:bCs/>
+              </w:rPr>
+              <w:t>HSI requirement</w:t>
+            </w:r>
+          </w:p>
+        </w:tc>
+        <w:tc>
+          <w:tcPr>
+            <w:tcW w:w="5386" w:type="dxa"/>
+            <w:tcBorders>
+              <w:bottom w:val="single" w:sz="4" w:space="0" w:color="auto"/>
+            </w:tcBorders>
+            <w:shd w:val="clear" w:color="auto" w:fill="EAE8E8" w:themeFill="accent6" w:themeFillTint="33"/>
+          </w:tcPr>
+          <w:p>
+            <w:pPr>
+              <w:jc w:val="center"/>
+              <w:rPr>
+                <w:b/>
+                <w:bCs/>
+                <w:color w:val="A6A6A6" w:themeColor="background1" w:themeShade="A6"/>
+              </w:rPr>
+            </w:pPr>
+            <w:r>
+              <w:rPr>
                 <w:rFonts w:cstheme="minorHAnsi"/>
-              </w:rPr>
-            </w:pPr>
-            <w:r>
-              <w:rPr>
-                <w:rFonts w:cstheme="minorHAnsi"/>
+                <w:b/>
+                <w:bCs/>
               </w:rPr>
               <w:t>Requirement description</w:t>
             </w:r>
@@ -5376,44 +6017,63 @@
       </w:tr>
       <w:tr>
         <w:trPr>
-          <w:trHeight w:val="791"/>
+          <w:trHeight w:val="979"/>
         </w:trPr>
         <w:tc>
           <w:tcPr>
-            <w:tcW w:w="4405" w:type="dxa"/>
+            <w:tcW w:w="3114" w:type="dxa"/>
+            <w:tcBorders>
+              <w:top w:val="single" w:sz="4" w:space="0" w:color="auto"/>
+            </w:tcBorders>
           </w:tcPr>
           <w:p>
             <w:pPr>
-              <w:pStyle w:val="Heading2"/>
+              <w:jc w:val="center"/>
             </w:pPr>
-            <w:bookmarkStart w:id="19" w:name="_Toc30697436"/>
-            <w:proofErr w:type="spellStart"/>
-            <w:r>
-              <w:t>Req</w:t>
-            </w:r>
-            <w:proofErr w:type="spellEnd"/>
-            <w:r>
-              <w:t>_ PO3_DGW_CYRS_02</w:t>
-            </w:r>
-            <w:r>
-              <w:t>_V01</w:t>
-            </w:r>
-            <w:bookmarkEnd w:id="19"/>
-            <w:r>
-              <w:t>#HW</w:t>
+            <w:r>
+              <w:t>Req_ PO3_DGW_CYRS_02_V01</w:t>
             </w:r>
           </w:p>
           <w:p>
             <w:pPr>
-              <w:rPr>
-                <w:rFonts w:ascii="Century Gothic" w:hAnsi="Century Gothic"/>
-              </w:rPr>
+              <w:jc w:val="center"/>
             </w:pPr>
           </w:p>
         </w:tc>
         <w:tc>
           <w:tcPr>
-            <w:tcW w:w="6579" w:type="dxa"/>
+            <w:tcW w:w="2835" w:type="dxa"/>
+            <w:tcBorders>
+              <w:top w:val="single" w:sz="4" w:space="0" w:color="auto"/>
+            </w:tcBorders>
+          </w:tcPr>
+          <w:p>
+            <w:pPr>
+              <w:jc w:val="center"/>
+            </w:pPr>
+            <w:r>
+              <w:t>Req_ PO3_DGW_</w:t>
+            </w:r>
+            <w:r>
+              <w:t>H</w:t>
+            </w:r>
+            <w:r>
+              <w:t>S</w:t>
+            </w:r>
+            <w:r>
+              <w:t>I_01</w:t>
+            </w:r>
+            <w:r>
+              <w:t>_V01</w:t>
+            </w:r>
+          </w:p>
+        </w:tc>
+        <w:tc>
+          <w:tcPr>
+            <w:tcW w:w="5386" w:type="dxa"/>
+            <w:tcBorders>
+              <w:top w:val="single" w:sz="4" w:space="0" w:color="auto"/>
+            </w:tcBorders>
           </w:tcPr>
           <w:p>
             <w:pPr>
@@ -5426,21 +6086,7 @@
               <w:rPr>
                 <w:rFonts w:cstheme="minorHAnsi"/>
               </w:rPr>
-              <w:t xml:space="preserve">The OLED LCD LED displayer shall be used to display the </w:t>
-            </w:r>
-          </w:p>
-          <w:p>
-            <w:pPr>
-              <w:jc w:val="both"/>
-              <w:rPr>
-                <w:rFonts w:cstheme="minorHAnsi"/>
-              </w:rPr>
-            </w:pPr>
-            <w:r>
-              <w:rPr>
-                <w:rFonts w:cstheme="minorHAnsi"/>
-              </w:rPr>
-              <w:t>the chosen mode interface</w:t>
+              <w:t>The OLED LCD displayer shall be used to display the chosen mode interface</w:t>
             </w:r>
             <w:r>
               <w:rPr>
@@ -5460,51 +6106,70 @@
       </w:tr>
       <w:tr>
         <w:trPr>
-          <w:trHeight w:val="710"/>
+          <w:trHeight w:val="1002"/>
         </w:trPr>
         <w:tc>
           <w:tcPr>
-            <w:tcW w:w="4405" w:type="dxa"/>
+            <w:tcW w:w="3114" w:type="dxa"/>
           </w:tcPr>
           <w:p>
             <w:pPr>
-              <w:pStyle w:val="Heading2"/>
+              <w:jc w:val="center"/>
             </w:pPr>
-            <w:bookmarkStart w:id="20" w:name="_Toc30697437"/>
-            <w:proofErr w:type="spellStart"/>
-            <w:r>
-              <w:t>Req</w:t>
-            </w:r>
-            <w:proofErr w:type="spellEnd"/>
-            <w:r>
-              <w:t>_ PO3_DGW_CYRS_03</w:t>
-            </w:r>
-            <w:r>
-              <w:t>_V01</w:t>
-            </w:r>
-            <w:bookmarkEnd w:id="20"/>
-            <w:r>
-              <w:t>#HW</w:t>
+            <w:r>
+              <w:t>Req_ PO3_DGW_CYRS_03_V01</w:t>
             </w:r>
           </w:p>
           <w:p>
             <w:pPr>
-              <w:rPr>
-                <w:rFonts w:ascii="Century Gothic" w:hAnsi="Century Gothic"/>
-              </w:rPr>
+              <w:jc w:val="center"/>
             </w:pPr>
           </w:p>
         </w:tc>
         <w:tc>
           <w:tcPr>
-            <w:tcW w:w="6579" w:type="dxa"/>
+            <w:tcW w:w="2835" w:type="dxa"/>
           </w:tcPr>
           <w:p>
             <w:pPr>
-              <w:rPr>
-                <w:rFonts w:cstheme="minorHAnsi"/>
-              </w:rPr>
+              <w:jc w:val="center"/>
             </w:pPr>
+            <w:r>
+              <w:t>Req_</w:t>
+            </w:r>
+          </w:p>
+          <w:p>
+            <w:pPr>
+              <w:jc w:val="center"/>
+            </w:pPr>
+            <w:r>
+              <w:t>PO3_DGW_</w:t>
+            </w:r>
+            <w:r>
+              <w:t xml:space="preserve"> </w:t>
+            </w:r>
+            <w:r>
+              <w:t>H</w:t>
+            </w:r>
+            <w:r>
+              <w:t>S</w:t>
+            </w:r>
+            <w:r>
+              <w:t>I</w:t>
+            </w:r>
+            <w:r>
+              <w:t>_02</w:t>
+            </w:r>
+            <w:r>
+              <w:t>_V01</w:t>
+            </w:r>
+          </w:p>
+        </w:tc>
+        <w:tc>
+          <w:tcPr>
+            <w:tcW w:w="5386" w:type="dxa"/>
+          </w:tcPr>
+          <w:p>
             <w:r>
               <w:rPr>
                 <w:rFonts w:cstheme="minorHAnsi"/>
@@ -5522,68 +6187,89 @@
       </w:tr>
       <w:tr>
         <w:trPr>
-          <w:trHeight w:val="890"/>
+          <w:trHeight w:val="979"/>
         </w:trPr>
         <w:tc>
           <w:tcPr>
-            <w:tcW w:w="4405" w:type="dxa"/>
+            <w:tcW w:w="3114" w:type="dxa"/>
           </w:tcPr>
           <w:p>
             <w:pPr>
-              <w:pStyle w:val="Heading2"/>
+              <w:jc w:val="center"/>
             </w:pPr>
-            <w:bookmarkStart w:id="21" w:name="_Toc30697442"/>
-            <w:proofErr w:type="spellStart"/>
-            <w:r>
-              <w:t>Req</w:t>
-            </w:r>
-            <w:proofErr w:type="spellEnd"/>
-            <w:r>
-              <w:t>_ PO3_DGW_</w:t>
-            </w:r>
-            <w:r>
-              <w:t>CYRS</w:t>
-            </w:r>
-            <w:r>
-              <w:t>_08</w:t>
+            <w:r>
+              <w:t>Req_ PO3_DGW_CYRS_08</w:t>
             </w:r>
             <w:r>
               <w:t>_V01</w:t>
             </w:r>
-            <w:bookmarkEnd w:id="21"/>
-            <w:r>
-              <w:t>#HW</w:t>
+            <w:r>
+              <w:t>.1</w:t>
             </w:r>
           </w:p>
           <w:p>
             <w:pPr>
-              <w:rPr>
-                <w:rFonts w:ascii="Century Gothic" w:hAnsi="Century Gothic"/>
-              </w:rPr>
+              <w:jc w:val="center"/>
             </w:pPr>
           </w:p>
         </w:tc>
         <w:tc>
           <w:tcPr>
-            <w:tcW w:w="6579" w:type="dxa"/>
+            <w:tcW w:w="2835" w:type="dxa"/>
           </w:tcPr>
           <w:p>
             <w:pPr>
-              <w:rPr>
-                <w:rFonts w:ascii="Century Gothic" w:hAnsi="Century Gothic"/>
-              </w:rPr>
+              <w:jc w:val="center"/>
             </w:pPr>
             <w:r>
-              <w:rPr>
-                <w:rFonts w:ascii="Century Gothic" w:hAnsi="Century Gothic"/>
-              </w:rPr>
-              <w:t xml:space="preserve">The tactical switches shall be used to switch between the three modes of </w:t>
-            </w:r>
-            <w:r>
-              <w:rPr>
-                <w:rFonts w:ascii="Century Gothic" w:hAnsi="Century Gothic"/>
-              </w:rPr>
-              <w:t>the digital watch.</w:t>
+              <w:t>Req_</w:t>
+            </w:r>
+          </w:p>
+          <w:p>
+            <w:pPr>
+              <w:jc w:val="center"/>
+            </w:pPr>
+            <w:r>
+              <w:t>PO3_DGW_</w:t>
+            </w:r>
+            <w:r>
+              <w:t xml:space="preserve"> </w:t>
+            </w:r>
+            <w:r>
+              <w:t>H</w:t>
+            </w:r>
+            <w:r>
+              <w:t>S</w:t>
+            </w:r>
+            <w:r>
+              <w:t>I</w:t>
+            </w:r>
+            <w:r>
+              <w:t>_03</w:t>
+            </w:r>
+            <w:r>
+              <w:t>_V01</w:t>
+            </w:r>
+            <w:r>
+              <w:t>.1</w:t>
+            </w:r>
+          </w:p>
+        </w:tc>
+        <w:tc>
+          <w:tcPr>
+            <w:tcW w:w="5386" w:type="dxa"/>
+          </w:tcPr>
+          <w:p>
+            <w:pPr>
+              <w:rPr>
+                <w:rFonts w:cstheme="minorHAnsi"/>
+              </w:rPr>
+            </w:pPr>
+            <w:r>
+              <w:rPr>
+                <w:rFonts w:cstheme="minorHAnsi"/>
+              </w:rPr>
+              <w:t>The tactical switches shall be used to switch between the three modes of the digital watch.</w:t>
             </w:r>
           </w:p>
         </w:tc>
@@ -5591,16 +6277,36 @@
     </w:tbl>
     <w:p>
       <w:pPr>
-        <w:rPr>
-          <w:rFonts w:ascii="Century Gothic" w:hAnsi="Century Gothic"/>
-        </w:rPr>
-      </w:pPr>
-    </w:p>
-    <w:p>
-      <w:pPr>
-        <w:rPr>
-          <w:rFonts w:ascii="Century Gothic" w:hAnsi="Century Gothic"/>
-        </w:rPr>
+        <w:jc w:val="both"/>
+        <w:rPr>
+          <w:i/>
+          <w:iCs/>
+          <w:color w:val="548AB7" w:themeColor="accent1" w:themeShade="BF"/>
+          <w:sz w:val="18"/>
+          <w:szCs w:val="18"/>
+        </w:rPr>
+      </w:pPr>
+      <w:bookmarkStart w:id="18" w:name="_Toc30617641"/>
+      <w:bookmarkStart w:id="19" w:name="_Toc30694755"/>
+    </w:p>
+    <w:bookmarkEnd w:id="18"/>
+    <w:bookmarkEnd w:id="19"/>
+    <w:p>
+      <w:pPr>
+        <w:ind w:left="1440" w:firstLine="720"/>
+        <w:jc w:val="both"/>
+        <w:rPr>
+          <w:i/>
+          <w:iCs/>
+          <w:color w:val="548AB7" w:themeColor="accent1" w:themeShade="BF"/>
+          <w:sz w:val="18"/>
+          <w:szCs w:val="18"/>
+        </w:rPr>
+      </w:pPr>
+    </w:p>
+    <w:p>
+      <w:pPr>
+        <w:jc w:val="both"/>
       </w:pPr>
     </w:p>
     <w:p>
@@ -5688,7 +6394,7 @@
         <w:sz w:val="18"/>
         <w:szCs w:val="20"/>
       </w:rPr>
-      <w:t>6</w:t>
+      <w:t>3</w:t>
     </w:r>
     <w:r>
       <w:rPr>
@@ -8962,7 +9668,7 @@
 </file>
 
 <file path=customXml/itemProps1.xml><?xml version="1.0" encoding="utf-8"?>
-<ds:datastoreItem xmlns:ds="http://schemas.openxmlformats.org/officeDocument/2006/customXml" ds:itemID="{994864EB-6349-4158-91D2-7277E19B9150}">
+<ds:datastoreItem xmlns:ds="http://schemas.openxmlformats.org/officeDocument/2006/customXml" ds:itemID="{2E27AA6C-A5AC-4E4F-BC98-D5202B1A4885}">
   <ds:schemaRefs>
     <ds:schemaRef ds:uri="http://schemas.openxmlformats.org/officeDocument/2006/bibliography"/>
   </ds:schemaRefs>

--- a/Input documents/HSI.docx
+++ b/Input documents/HSI.docx
@@ -545,27 +545,14 @@
       <w:r>
         <w:t xml:space="preserve">Table </w:t>
       </w:r>
-      <w:r>
-        <w:fldChar w:fldCharType="begin"/>
-      </w:r>
-      <w:r>
-        <w:instrText xml:space="preserve"> SEQ Table \* ARABIC </w:instrText>
-      </w:r>
-      <w:r>
-        <w:fldChar w:fldCharType="separate"/>
-      </w:r>
-      <w:r>
-        <w:rPr>
-          <w:noProof/>
-        </w:rPr>
-        <w:t>1</w:t>
-      </w:r>
-      <w:r>
-        <w:rPr>
-          <w:noProof/>
-        </w:rPr>
-        <w:fldChar w:fldCharType="end"/>
-      </w:r>
+      <w:fldSimple w:instr=" SEQ Table \* ARABIC ">
+        <w:r>
+          <w:rPr>
+            <w:noProof/>
+          </w:rPr>
+          <w:t>1</w:t>
+        </w:r>
+      </w:fldSimple>
       <w:r>
         <w:t xml:space="preserve"> Document History including Version, Description, Author, Date and Status</w:t>
       </w:r>
@@ -806,9 +793,19 @@
             <w:pPr>
               <w:pStyle w:val="TableText"/>
             </w:pPr>
-            <w:r>
-              <w:t>Basma Abdelhakim</w:t>
-            </w:r>
+            <w:proofErr w:type="spellStart"/>
+            <w:r>
+              <w:t>Basma</w:t>
+            </w:r>
+            <w:proofErr w:type="spellEnd"/>
+            <w:r>
+              <w:t xml:space="preserve"> </w:t>
+            </w:r>
+            <w:proofErr w:type="spellStart"/>
+            <w:r>
+              <w:t>Abdelhakim</w:t>
+            </w:r>
+            <w:proofErr w:type="spellEnd"/>
           </w:p>
         </w:tc>
         <w:tc>
@@ -911,9 +908,19 @@
                 <w:bCs/>
               </w:rPr>
             </w:pPr>
-            <w:r>
-              <w:t>Basma Abdelhakim</w:t>
-            </w:r>
+            <w:proofErr w:type="spellStart"/>
+            <w:r>
+              <w:t>Basma</w:t>
+            </w:r>
+            <w:proofErr w:type="spellEnd"/>
+            <w:r>
+              <w:t xml:space="preserve"> </w:t>
+            </w:r>
+            <w:proofErr w:type="spellStart"/>
+            <w:r>
+              <w:t>Abdelhakim</w:t>
+            </w:r>
+            <w:proofErr w:type="spellEnd"/>
           </w:p>
         </w:tc>
         <w:tc>
@@ -2639,8 +2646,6 @@
           </w:rPr>
           <w:t xml:space="preserve"> </w:t>
         </w:r>
-        <w:bookmarkStart w:id="1" w:name="_GoBack"/>
-        <w:bookmarkEnd w:id="1"/>
         <w:r>
           <w:rPr>
             <w:noProof/>
@@ -2888,11 +2893,18 @@
       <w:r>
         <w:t>…………………</w:t>
       </w:r>
-      <w:r>
-        <w:t>..</w:t>
-      </w:r>
-      <w:r>
-        <w:t>.2</w:t>
+      <w:proofErr w:type="gramStart"/>
+      <w:r>
+        <w:t>….</w:t>
+      </w:r>
+      <w:bookmarkStart w:id="1" w:name="_GoBack"/>
+      <w:bookmarkEnd w:id="1"/>
+      <w:r>
+        <w:t>.</w:t>
+      </w:r>
+      <w:proofErr w:type="gramEnd"/>
+      <w:r>
+        <w:t>2</w:t>
       </w:r>
     </w:p>
     <w:p>
@@ -3072,15 +3084,7 @@
           <w:color w:val="000000" w:themeColor="text1"/>
           <w:szCs w:val="32"/>
         </w:rPr>
-        <w:t>1.</w:t>
-      </w:r>
-      <w:r>
-        <w:rPr>
-          <w:rFonts w:asciiTheme="minorHAnsi" w:hAnsiTheme="minorHAnsi"/>
-          <w:color w:val="000000" w:themeColor="text1"/>
-          <w:szCs w:val="32"/>
-        </w:rPr>
-        <w:t>2</w:t>
+        <w:t>1.2</w:t>
       </w:r>
       <w:r>
         <w:rPr>
@@ -3568,6 +3572,7 @@
         </mc:AlternateContent>
       </w:r>
     </w:p>
+    <w:bookmarkStart w:id="5" w:name="_Toc30686307"/>
     <w:p>
       <w:pPr>
         <w:pStyle w:val="Heading1"/>
@@ -3575,7 +3580,6 @@
           <w:color w:val="000000" w:themeColor="text1"/>
         </w:rPr>
       </w:pPr>
-      <w:bookmarkStart w:id="5" w:name="_Toc30686307"/>
       <w:r>
         <w:rPr>
           <w:noProof/>
@@ -3732,6 +3736,7 @@
       </w:r>
       <w:bookmarkEnd w:id="5"/>
     </w:p>
+    <w:bookmarkStart w:id="6" w:name="_Toc30686308"/>
     <w:p>
       <w:pPr>
         <w:pStyle w:val="Heading1"/>
@@ -3742,7 +3747,6 @@
           <w:color w:val="000000" w:themeColor="text1"/>
         </w:rPr>
       </w:pPr>
-      <w:bookmarkStart w:id="6" w:name="_Toc30686308"/>
       <w:r>
         <w:rPr>
           <w:noProof/>
@@ -4063,6 +4067,7 @@
         <w:tab/>
       </w:r>
     </w:p>
+    <w:bookmarkStart w:id="7" w:name="_Toc30686309"/>
     <w:p>
       <w:pPr>
         <w:pStyle w:val="Heading1"/>
@@ -4070,7 +4075,6 @@
           <w:color w:val="000000" w:themeColor="text1"/>
         </w:rPr>
       </w:pPr>
-      <w:bookmarkStart w:id="7" w:name="_Toc30686309"/>
       <w:r>
         <w:rPr>
           <w:noProof/>
@@ -5950,14 +5954,7 @@
                 <w:b/>
                 <w:bCs/>
               </w:rPr>
-              <w:t xml:space="preserve"> </w:t>
-            </w:r>
-            <w:r>
-              <w:rPr>
-                <w:b/>
-                <w:bCs/>
-              </w:rPr>
-              <w:t>requirement</w:t>
+              <w:t xml:space="preserve"> requirement</w:t>
             </w:r>
           </w:p>
         </w:tc>
@@ -6030,8 +6027,13 @@
             <w:pPr>
               <w:jc w:val="center"/>
             </w:pPr>
-            <w:r>
-              <w:t>Req_ PO3_DGW_CYRS_02_V01</w:t>
+            <w:proofErr w:type="spellStart"/>
+            <w:r>
+              <w:t>Req</w:t>
+            </w:r>
+            <w:proofErr w:type="spellEnd"/>
+            <w:r>
+              <w:t>_ PO3_DGW_CYRS_02_V01</w:t>
             </w:r>
           </w:p>
           <w:p>
@@ -6051,8 +6053,13 @@
             <w:pPr>
               <w:jc w:val="center"/>
             </w:pPr>
-            <w:r>
-              <w:t>Req_ PO3_DGW_</w:t>
+            <w:proofErr w:type="spellStart"/>
+            <w:r>
+              <w:t>Req</w:t>
+            </w:r>
+            <w:proofErr w:type="spellEnd"/>
+            <w:r>
+              <w:t>_ PO3_DGW_</w:t>
             </w:r>
             <w:r>
               <w:t>H</w:t>
@@ -6116,8 +6123,13 @@
             <w:pPr>
               <w:jc w:val="center"/>
             </w:pPr>
-            <w:r>
-              <w:t>Req_ PO3_DGW_CYRS_03_V01</w:t>
+            <w:proofErr w:type="spellStart"/>
+            <w:r>
+              <w:t>Req</w:t>
+            </w:r>
+            <w:proofErr w:type="spellEnd"/>
+            <w:r>
+              <w:t>_ PO3_DGW_CYRS_03_V01</w:t>
             </w:r>
           </w:p>
           <w:p>
@@ -6134,8 +6146,13 @@
             <w:pPr>
               <w:jc w:val="center"/>
             </w:pPr>
-            <w:r>
-              <w:t>Req_</w:t>
+            <w:proofErr w:type="spellStart"/>
+            <w:r>
+              <w:t>Req</w:t>
+            </w:r>
+            <w:proofErr w:type="spellEnd"/>
+            <w:r>
+              <w:t>_</w:t>
             </w:r>
           </w:p>
           <w:p>
@@ -6146,19 +6163,13 @@
               <w:t>PO3_DGW_</w:t>
             </w:r>
             <w:r>
-              <w:t xml:space="preserve"> </w:t>
-            </w:r>
-            <w:r>
-              <w:t>H</w:t>
+              <w:t xml:space="preserve"> H</w:t>
             </w:r>
             <w:r>
               <w:t>S</w:t>
             </w:r>
             <w:r>
-              <w:t>I</w:t>
-            </w:r>
-            <w:r>
-              <w:t>_02</w:t>
+              <w:t>I_02</w:t>
             </w:r>
             <w:r>
               <w:t>_V01</w:t>
@@ -6197,8 +6208,13 @@
             <w:pPr>
               <w:jc w:val="center"/>
             </w:pPr>
-            <w:r>
-              <w:t>Req_ PO3_DGW_CYRS_08</w:t>
+            <w:proofErr w:type="spellStart"/>
+            <w:r>
+              <w:t>Req</w:t>
+            </w:r>
+            <w:proofErr w:type="spellEnd"/>
+            <w:r>
+              <w:t>_ PO3_DGW_CYRS_08</w:t>
             </w:r>
             <w:r>
               <w:t>_V01</w:t>
@@ -6221,8 +6237,13 @@
             <w:pPr>
               <w:jc w:val="center"/>
             </w:pPr>
-            <w:r>
-              <w:t>Req_</w:t>
+            <w:proofErr w:type="spellStart"/>
+            <w:r>
+              <w:t>Req</w:t>
+            </w:r>
+            <w:proofErr w:type="spellEnd"/>
+            <w:r>
+              <w:t>_</w:t>
             </w:r>
           </w:p>
           <w:p>
@@ -6230,22 +6251,13 @@
               <w:jc w:val="center"/>
             </w:pPr>
             <w:r>
-              <w:t>PO3_DGW_</w:t>
-            </w:r>
-            <w:r>
-              <w:t xml:space="preserve"> </w:t>
-            </w:r>
-            <w:r>
-              <w:t>H</w:t>
+              <w:t>PO3_DGW_ H</w:t>
             </w:r>
             <w:r>
               <w:t>S</w:t>
             </w:r>
             <w:r>
-              <w:t>I</w:t>
-            </w:r>
-            <w:r>
-              <w:t>_03</w:t>
+              <w:t>I_03</w:t>
             </w:r>
             <w:r>
               <w:t>_V01</w:t>
@@ -6394,7 +6406,7 @@
         <w:sz w:val="18"/>
         <w:szCs w:val="20"/>
       </w:rPr>
-      <w:t>3</w:t>
+      <w:t>7</w:t>
     </w:r>
     <w:r>
       <w:rPr>
@@ -9668,7 +9680,7 @@
 </file>
 
 <file path=customXml/itemProps1.xml><?xml version="1.0" encoding="utf-8"?>
-<ds:datastoreItem xmlns:ds="http://schemas.openxmlformats.org/officeDocument/2006/customXml" ds:itemID="{2E27AA6C-A5AC-4E4F-BC98-D5202B1A4885}">
+<ds:datastoreItem xmlns:ds="http://schemas.openxmlformats.org/officeDocument/2006/customXml" ds:itemID="{DF0AB95E-B51E-4213-8346-F42554C2DDCD}">
   <ds:schemaRefs>
     <ds:schemaRef ds:uri="http://schemas.openxmlformats.org/officeDocument/2006/bibliography"/>
   </ds:schemaRefs>

--- a/Input documents/HSI.docx
+++ b/Input documents/HSI.docx
@@ -336,6 +336,332 @@
     </w:p>
     <w:p>
       <w:pPr>
+        <w:outlineLvl w:val="0"/>
+        <w:rPr>
+          <w:rFonts w:cstheme="minorHAnsi"/>
+          <w:b/>
+          <w:color w:val="568278" w:themeColor="accent5" w:themeShade="BF"/>
+          <w:sz w:val="32"/>
+        </w:rPr>
+      </w:pPr>
+    </w:p>
+    <w:p>
+      <w:pPr>
+        <w:outlineLvl w:val="0"/>
+        <w:rPr>
+          <w:rFonts w:cstheme="minorHAnsi"/>
+          <w:b/>
+          <w:color w:val="568278" w:themeColor="accent5" w:themeShade="BF"/>
+          <w:sz w:val="32"/>
+        </w:rPr>
+      </w:pPr>
+    </w:p>
+    <w:p>
+      <w:pPr>
+        <w:outlineLvl w:val="0"/>
+        <w:rPr>
+          <w:rFonts w:cstheme="minorHAnsi"/>
+          <w:b/>
+          <w:color w:val="568278" w:themeColor="accent5" w:themeShade="BF"/>
+          <w:sz w:val="32"/>
+        </w:rPr>
+      </w:pPr>
+    </w:p>
+    <w:p>
+      <w:pPr>
+        <w:outlineLvl w:val="0"/>
+        <w:rPr>
+          <w:rFonts w:cstheme="minorHAnsi"/>
+          <w:b/>
+          <w:color w:val="568278" w:themeColor="accent5" w:themeShade="BF"/>
+          <w:sz w:val="32"/>
+        </w:rPr>
+      </w:pPr>
+    </w:p>
+    <w:p>
+      <w:pPr>
+        <w:outlineLvl w:val="0"/>
+        <w:rPr>
+          <w:rFonts w:cstheme="minorHAnsi"/>
+          <w:b/>
+          <w:color w:val="568278" w:themeColor="accent5" w:themeShade="BF"/>
+          <w:sz w:val="32"/>
+        </w:rPr>
+      </w:pPr>
+    </w:p>
+    <w:p>
+      <w:pPr>
+        <w:outlineLvl w:val="0"/>
+        <w:rPr>
+          <w:rFonts w:cstheme="minorHAnsi"/>
+          <w:b/>
+          <w:color w:val="568278" w:themeColor="accent5" w:themeShade="BF"/>
+          <w:sz w:val="32"/>
+        </w:rPr>
+      </w:pPr>
+    </w:p>
+    <w:p>
+      <w:pPr>
+        <w:rPr>
+          <w:b/>
+          <w:bCs/>
+          <w:sz w:val="32"/>
+          <w:szCs w:val="32"/>
+        </w:rPr>
+      </w:pPr>
+      <w:r>
+        <w:rPr>
+          <w:b/>
+          <w:bCs/>
+          <w:sz w:val="32"/>
+          <w:szCs w:val="32"/>
+        </w:rPr>
+        <w:t>DOCUMENT Status</w:t>
+      </w:r>
+    </w:p>
+    <w:p>
+      <w:pPr>
+        <w:outlineLvl w:val="0"/>
+        <w:rPr>
+          <w:rFonts w:cstheme="minorHAnsi"/>
+          <w:b/>
+          <w:color w:val="568278" w:themeColor="accent5" w:themeShade="BF"/>
+          <w:sz w:val="32"/>
+        </w:rPr>
+      </w:pPr>
+    </w:p>
+    <w:tbl>
+      <w:tblPr>
+        <w:tblStyle w:val="TableGrid"/>
+        <w:tblW w:w="0" w:type="auto"/>
+        <w:tblLook w:val="04A0" w:firstRow="1" w:lastRow="0" w:firstColumn="1" w:lastColumn="0" w:noHBand="0" w:noVBand="1"/>
+      </w:tblPr>
+      <w:tblGrid>
+        <w:gridCol w:w="2697"/>
+        <w:gridCol w:w="2697"/>
+        <w:gridCol w:w="2698"/>
+        <w:gridCol w:w="2698"/>
+      </w:tblGrid>
+      <w:tr>
+        <w:tc>
+          <w:tcPr>
+            <w:tcW w:w="2697" w:type="dxa"/>
+            <w:shd w:val="clear" w:color="auto" w:fill="D9D9D9" w:themeFill="background1" w:themeFillShade="D9"/>
+          </w:tcPr>
+          <w:p>
+            <w:pPr>
+              <w:pStyle w:val="TableText"/>
+              <w:jc w:val="center"/>
+              <w:rPr>
+                <w:b/>
+              </w:rPr>
+            </w:pPr>
+            <w:r>
+              <w:rPr>
+                <w:b/>
+              </w:rPr>
+              <w:t>Version</w:t>
+            </w:r>
+          </w:p>
+        </w:tc>
+        <w:tc>
+          <w:tcPr>
+            <w:tcW w:w="2697" w:type="dxa"/>
+            <w:shd w:val="clear" w:color="auto" w:fill="D9D9D9" w:themeFill="background1" w:themeFillShade="D9"/>
+          </w:tcPr>
+          <w:p>
+            <w:pPr>
+              <w:pStyle w:val="TableText"/>
+              <w:jc w:val="center"/>
+              <w:rPr>
+                <w:b/>
+              </w:rPr>
+            </w:pPr>
+            <w:r>
+              <w:rPr>
+                <w:b/>
+              </w:rPr>
+              <w:t>Status</w:t>
+            </w:r>
+          </w:p>
+        </w:tc>
+        <w:tc>
+          <w:tcPr>
+            <w:tcW w:w="2698" w:type="dxa"/>
+            <w:shd w:val="clear" w:color="auto" w:fill="D9D9D9" w:themeFill="background1" w:themeFillShade="D9"/>
+          </w:tcPr>
+          <w:p>
+            <w:pPr>
+              <w:pStyle w:val="TableText"/>
+              <w:jc w:val="center"/>
+              <w:rPr>
+                <w:b/>
+              </w:rPr>
+            </w:pPr>
+            <w:r>
+              <w:rPr>
+                <w:b/>
+              </w:rPr>
+              <w:t>Author</w:t>
+            </w:r>
+          </w:p>
+        </w:tc>
+        <w:tc>
+          <w:tcPr>
+            <w:tcW w:w="2698" w:type="dxa"/>
+            <w:shd w:val="clear" w:color="auto" w:fill="D9D9D9" w:themeFill="background1" w:themeFillShade="D9"/>
+          </w:tcPr>
+          <w:p>
+            <w:pPr>
+              <w:pStyle w:val="TableText"/>
+              <w:jc w:val="center"/>
+              <w:rPr>
+                <w:b/>
+              </w:rPr>
+            </w:pPr>
+            <w:r>
+              <w:rPr>
+                <w:b/>
+              </w:rPr>
+              <w:t xml:space="preserve">Date </w:t>
+            </w:r>
+          </w:p>
+        </w:tc>
+      </w:tr>
+      <w:tr>
+        <w:tc>
+          <w:tcPr>
+            <w:tcW w:w="2697" w:type="dxa"/>
+          </w:tcPr>
+          <w:p>
+            <w:pPr>
+              <w:jc w:val="center"/>
+              <w:outlineLvl w:val="0"/>
+              <w:rPr>
+                <w:rFonts w:cstheme="minorHAnsi"/>
+                <w:bCs/>
+                <w:color w:val="568278" w:themeColor="accent5" w:themeShade="BF"/>
+                <w:sz w:val="32"/>
+              </w:rPr>
+            </w:pPr>
+            <w:bookmarkStart w:id="0" w:name="_Toc31753474"/>
+            <w:bookmarkStart w:id="1" w:name="_Toc31753616"/>
+            <w:r>
+              <w:t>1.</w:t>
+            </w:r>
+            <w:bookmarkEnd w:id="0"/>
+            <w:bookmarkEnd w:id="1"/>
+            <w:r>
+              <w:t>2</w:t>
+            </w:r>
+          </w:p>
+        </w:tc>
+        <w:tc>
+          <w:tcPr>
+            <w:tcW w:w="2697" w:type="dxa"/>
+          </w:tcPr>
+          <w:p>
+            <w:pPr>
+              <w:jc w:val="center"/>
+              <w:outlineLvl w:val="0"/>
+              <w:rPr>
+                <w:rFonts w:asciiTheme="minorBidi" w:hAnsiTheme="minorBidi"/>
+                <w:bCs/>
+                <w:color w:val="000000" w:themeColor="text1"/>
+              </w:rPr>
+            </w:pPr>
+            <w:r>
+              <w:rPr>
+                <w:rFonts w:asciiTheme="minorBidi" w:hAnsiTheme="minorBidi"/>
+                <w:bCs/>
+                <w:color w:val="000000" w:themeColor="text1"/>
+              </w:rPr>
+              <w:t>Propposed</w:t>
+            </w:r>
+          </w:p>
+        </w:tc>
+        <w:tc>
+          <w:tcPr>
+            <w:tcW w:w="2698" w:type="dxa"/>
+          </w:tcPr>
+          <w:p>
+            <w:pPr>
+              <w:jc w:val="center"/>
+              <w:outlineLvl w:val="0"/>
+              <w:rPr>
+                <w:rFonts w:asciiTheme="minorBidi" w:hAnsiTheme="minorBidi"/>
+                <w:bCs/>
+                <w:color w:val="000000" w:themeColor="text1"/>
+              </w:rPr>
+            </w:pPr>
+            <w:bookmarkStart w:id="2" w:name="_Toc31753476"/>
+            <w:bookmarkStart w:id="3" w:name="_Toc31753618"/>
+            <w:r>
+              <w:rPr>
+                <w:rFonts w:asciiTheme="minorBidi" w:hAnsiTheme="minorBidi"/>
+                <w:bCs/>
+                <w:color w:val="000000" w:themeColor="text1"/>
+              </w:rPr>
+              <w:t>Basma Abdelhakim</w:t>
+            </w:r>
+            <w:bookmarkEnd w:id="2"/>
+            <w:bookmarkEnd w:id="3"/>
+          </w:p>
+        </w:tc>
+        <w:tc>
+          <w:tcPr>
+            <w:tcW w:w="2698" w:type="dxa"/>
+          </w:tcPr>
+          <w:p>
+            <w:pPr>
+              <w:jc w:val="center"/>
+              <w:outlineLvl w:val="0"/>
+              <w:rPr>
+                <w:rFonts w:asciiTheme="minorBidi" w:hAnsiTheme="minorBidi"/>
+                <w:bCs/>
+                <w:color w:val="568278" w:themeColor="accent5" w:themeShade="BF"/>
+                <w:sz w:val="32"/>
+              </w:rPr>
+            </w:pPr>
+            <w:bookmarkStart w:id="4" w:name="_Toc31753477"/>
+            <w:bookmarkStart w:id="5" w:name="_Toc31753619"/>
+            <w:r>
+              <w:rPr>
+                <w:rFonts w:asciiTheme="minorBidi" w:hAnsiTheme="minorBidi"/>
+                <w:bCs/>
+                <w:color w:val="000000" w:themeColor="text1"/>
+                <w:szCs w:val="20"/>
+              </w:rPr>
+              <w:t>5</w:t>
+            </w:r>
+            <w:bookmarkStart w:id="6" w:name="_GoBack"/>
+            <w:bookmarkEnd w:id="6"/>
+            <w:r>
+              <w:rPr>
+                <w:rFonts w:asciiTheme="minorBidi" w:hAnsiTheme="minorBidi"/>
+                <w:bCs/>
+                <w:color w:val="000000" w:themeColor="text1"/>
+                <w:szCs w:val="20"/>
+              </w:rPr>
+              <w:t>/2</w:t>
+            </w:r>
+            <w:r>
+              <w:rPr>
+                <w:rFonts w:asciiTheme="minorBidi" w:hAnsiTheme="minorBidi"/>
+                <w:bCs/>
+                <w:color w:val="000000" w:themeColor="text1"/>
+                <w:szCs w:val="20"/>
+              </w:rPr>
+              <w:t>/2020</w:t>
+            </w:r>
+            <w:bookmarkEnd w:id="4"/>
+            <w:bookmarkEnd w:id="5"/>
+          </w:p>
+        </w:tc>
+      </w:tr>
+    </w:tbl>
+    <w:p>
+      <w:pPr>
         <w:jc w:val="center"/>
         <w:outlineLvl w:val="0"/>
         <w:rPr>
@@ -415,7 +741,6 @@
           <w:b/>
           <w:color w:val="568278" w:themeColor="accent5" w:themeShade="BF"/>
           <w:sz w:val="32"/>
-          <w:u w:val="single"/>
         </w:rPr>
       </w:pPr>
     </w:p>
@@ -433,90 +758,6 @@
     </w:p>
     <w:p>
       <w:pPr>
-        <w:jc w:val="center"/>
-        <w:outlineLvl w:val="0"/>
-        <w:rPr>
-          <w:rFonts w:ascii="Century Gothic" w:hAnsi="Century Gothic" w:cs="Arial"/>
-          <w:b/>
-          <w:color w:val="568278" w:themeColor="accent5" w:themeShade="BF"/>
-          <w:sz w:val="32"/>
-        </w:rPr>
-      </w:pPr>
-    </w:p>
-    <w:p>
-      <w:pPr>
-        <w:jc w:val="center"/>
-        <w:outlineLvl w:val="0"/>
-        <w:rPr>
-          <w:rFonts w:ascii="Century Gothic" w:hAnsi="Century Gothic" w:cs="Arial"/>
-          <w:b/>
-          <w:color w:val="568278" w:themeColor="accent5" w:themeShade="BF"/>
-          <w:sz w:val="32"/>
-        </w:rPr>
-      </w:pPr>
-    </w:p>
-    <w:p>
-      <w:pPr>
-        <w:jc w:val="center"/>
-        <w:outlineLvl w:val="0"/>
-        <w:rPr>
-          <w:rFonts w:ascii="Century Gothic" w:hAnsi="Century Gothic" w:cs="Arial"/>
-          <w:b/>
-          <w:color w:val="568278" w:themeColor="accent5" w:themeShade="BF"/>
-          <w:sz w:val="32"/>
-        </w:rPr>
-      </w:pPr>
-    </w:p>
-    <w:p>
-      <w:pPr>
-        <w:jc w:val="center"/>
-        <w:outlineLvl w:val="0"/>
-        <w:rPr>
-          <w:rFonts w:ascii="Century Gothic" w:hAnsi="Century Gothic" w:cs="Arial"/>
-          <w:b/>
-          <w:color w:val="568278" w:themeColor="accent5" w:themeShade="BF"/>
-          <w:sz w:val="32"/>
-        </w:rPr>
-      </w:pPr>
-    </w:p>
-    <w:p>
-      <w:pPr>
-        <w:jc w:val="center"/>
-        <w:outlineLvl w:val="0"/>
-        <w:rPr>
-          <w:rFonts w:ascii="Century Gothic" w:hAnsi="Century Gothic" w:cs="Arial"/>
-          <w:b/>
-          <w:color w:val="568278" w:themeColor="accent5" w:themeShade="BF"/>
-          <w:sz w:val="32"/>
-        </w:rPr>
-      </w:pPr>
-    </w:p>
-    <w:p>
-      <w:pPr>
-        <w:jc w:val="center"/>
-        <w:outlineLvl w:val="0"/>
-        <w:rPr>
-          <w:rFonts w:ascii="Century Gothic" w:hAnsi="Century Gothic" w:cs="Arial"/>
-          <w:b/>
-          <w:color w:val="568278" w:themeColor="accent5" w:themeShade="BF"/>
-          <w:sz w:val="32"/>
-        </w:rPr>
-      </w:pPr>
-    </w:p>
-    <w:p>
-      <w:pPr>
-        <w:jc w:val="center"/>
-        <w:outlineLvl w:val="0"/>
-        <w:rPr>
-          <w:rFonts w:ascii="Century Gothic" w:hAnsi="Century Gothic" w:cs="Arial"/>
-          <w:b/>
-          <w:color w:val="568278" w:themeColor="accent5" w:themeShade="BF"/>
-          <w:sz w:val="32"/>
-        </w:rPr>
-      </w:pPr>
-    </w:p>
-    <w:p>
-      <w:pPr>
         <w:rPr>
           <w:b/>
           <w:bCs/>
@@ -531,37 +772,23 @@
           <w:sz w:val="32"/>
           <w:szCs w:val="32"/>
         </w:rPr>
-        <w:lastRenderedPageBreak/>
-        <w:t>DOCUMENT HISTORY</w:t>
-      </w:r>
-    </w:p>
-    <w:p/>
-    <w:p>
-      <w:pPr>
-        <w:pStyle w:val="Caption"/>
-        <w:keepNext/>
-      </w:pPr>
-      <w:bookmarkStart w:id="0" w:name="_Toc30694754"/>
-      <w:r>
-        <w:t xml:space="preserve">Table </w:t>
-      </w:r>
-      <w:fldSimple w:instr=" SEQ Table \* ARABIC ">
-        <w:r>
-          <w:rPr>
-            <w:noProof/>
-          </w:rPr>
-          <w:t>1</w:t>
-        </w:r>
-      </w:fldSimple>
-      <w:r>
-        <w:t xml:space="preserve"> Document History including Version, Description, Author, Date and Status</w:t>
-      </w:r>
-      <w:bookmarkEnd w:id="0"/>
+        <w:t>DOCUMENT History</w:t>
+      </w:r>
+    </w:p>
+    <w:p>
+      <w:pPr>
+        <w:rPr>
+          <w:b/>
+          <w:bCs/>
+          <w:sz w:val="32"/>
+          <w:szCs w:val="32"/>
+        </w:rPr>
+      </w:pPr>
     </w:p>
     <w:tbl>
       <w:tblPr>
-        <w:tblW w:w="11160" w:type="dxa"/>
-        <w:tblInd w:w="-432" w:type="dxa"/>
+        <w:tblW w:w="9810" w:type="dxa"/>
+        <w:tblInd w:w="490" w:type="dxa"/>
         <w:tblBorders>
           <w:top w:val="single" w:sz="4" w:space="0" w:color="auto"/>
           <w:left w:val="single" w:sz="4" w:space="0" w:color="auto"/>
@@ -579,7 +806,6 @@
         <w:gridCol w:w="3618"/>
         <w:gridCol w:w="2194"/>
         <w:gridCol w:w="1586"/>
-        <w:gridCol w:w="1350"/>
       </w:tblGrid>
       <w:tr>
         <w:trPr>
@@ -690,27 +916,6 @@
             </w:r>
           </w:p>
         </w:tc>
-        <w:tc>
-          <w:tcPr>
-            <w:tcW w:w="1350" w:type="dxa"/>
-            <w:shd w:val="pct15" w:color="auto" w:fill="FFFFFF"/>
-          </w:tcPr>
-          <w:p>
-            <w:pPr>
-              <w:pStyle w:val="TableText"/>
-              <w:jc w:val="center"/>
-              <w:rPr>
-                <w:b/>
-              </w:rPr>
-            </w:pPr>
-            <w:r>
-              <w:rPr>
-                <w:b/>
-              </w:rPr>
-              <w:t>Status</w:t>
-            </w:r>
-          </w:p>
-        </w:tc>
       </w:tr>
       <w:tr>
         <w:trPr>
@@ -724,7 +929,6 @@
           <w:p>
             <w:pPr>
               <w:pStyle w:val="TableText"/>
-              <w:jc w:val="center"/>
             </w:pPr>
           </w:p>
           <w:p>
@@ -732,114 +936,84 @@
               <w:pStyle w:val="TableText"/>
               <w:jc w:val="center"/>
             </w:pPr>
+            <w:r>
+              <w:t>HSI</w:t>
+            </w:r>
           </w:p>
           <w:p>
             <w:pPr>
               <w:pStyle w:val="TableText"/>
               <w:jc w:val="center"/>
             </w:pPr>
-            <w:r>
-              <w:t>HSI</w:t>
-            </w:r>
           </w:p>
           <w:p>
             <w:pPr>
               <w:pStyle w:val="TableText"/>
               <w:jc w:val="center"/>
             </w:pPr>
-          </w:p>
+            <w:r>
+              <w:t>Document</w:t>
+            </w:r>
+          </w:p>
+        </w:tc>
+        <w:tc>
+          <w:tcPr>
+            <w:tcW w:w="1062" w:type="dxa"/>
+          </w:tcPr>
           <w:p>
             <w:pPr>
               <w:pStyle w:val="TableText"/>
               <w:jc w:val="center"/>
             </w:pPr>
             <w:r>
-              <w:t>Document</w:t>
-            </w:r>
-          </w:p>
-        </w:tc>
-        <w:tc>
-          <w:tcPr>
-            <w:tcW w:w="1062" w:type="dxa"/>
+              <w:t>1.0</w:t>
+            </w:r>
+          </w:p>
+        </w:tc>
+        <w:tc>
+          <w:tcPr>
+            <w:tcW w:w="3618" w:type="dxa"/>
           </w:tcPr>
           <w:p>
             <w:pPr>
               <w:pStyle w:val="TableText"/>
-              <w:jc w:val="center"/>
-            </w:pPr>
-            <w:r>
-              <w:t>1.0</w:t>
-            </w:r>
-          </w:p>
-        </w:tc>
-        <w:tc>
-          <w:tcPr>
-            <w:tcW w:w="3618" w:type="dxa"/>
+            </w:pPr>
+            <w:r>
+              <w:t>- Initial creation of the document.</w:t>
+            </w:r>
+          </w:p>
+        </w:tc>
+        <w:tc>
+          <w:tcPr>
+            <w:tcW w:w="2194" w:type="dxa"/>
           </w:tcPr>
           <w:p>
             <w:pPr>
               <w:pStyle w:val="TableText"/>
             </w:pPr>
             <w:r>
-              <w:t>- Initial creation of the document.</w:t>
-            </w:r>
-          </w:p>
-        </w:tc>
-        <w:tc>
-          <w:tcPr>
-            <w:tcW w:w="2194" w:type="dxa"/>
+              <w:t>Basma Abdelhakim</w:t>
+            </w:r>
+          </w:p>
+        </w:tc>
+        <w:tc>
+          <w:tcPr>
+            <w:tcW w:w="1586" w:type="dxa"/>
           </w:tcPr>
           <w:p>
             <w:pPr>
               <w:pStyle w:val="TableText"/>
-            </w:pPr>
-            <w:proofErr w:type="spellStart"/>
-            <w:r>
-              <w:t>Basma</w:t>
-            </w:r>
-            <w:proofErr w:type="spellEnd"/>
-            <w:r>
-              <w:t xml:space="preserve"> </w:t>
-            </w:r>
-            <w:proofErr w:type="spellStart"/>
-            <w:r>
-              <w:t>Abdelhakim</w:t>
-            </w:r>
-            <w:proofErr w:type="spellEnd"/>
-          </w:p>
-        </w:tc>
-        <w:tc>
-          <w:tcPr>
-            <w:tcW w:w="1586" w:type="dxa"/>
-          </w:tcPr>
-          <w:p>
-            <w:pPr>
-              <w:pStyle w:val="TableText"/>
               <w:jc w:val="center"/>
             </w:pPr>
             <w:r>
               <w:t>22/1/2020</w:t>
-            </w:r>
-          </w:p>
-        </w:tc>
-        <w:tc>
-          <w:tcPr>
-            <w:tcW w:w="1350" w:type="dxa"/>
-          </w:tcPr>
-          <w:p>
-            <w:pPr>
-              <w:pStyle w:val="TableText"/>
-              <w:jc w:val="center"/>
-            </w:pPr>
-            <w:r>
-              <w:t>Draft</w:t>
             </w:r>
           </w:p>
         </w:tc>
       </w:tr>
       <w:tr>
         <w:trPr>
-          <w:trHeight w:val="1083"/>
+          <w:trHeight w:val="598"/>
         </w:trPr>
         <w:tc>
           <w:tcPr>
@@ -908,19 +1082,9 @@
                 <w:bCs/>
               </w:rPr>
             </w:pPr>
-            <w:proofErr w:type="spellStart"/>
-            <w:r>
-              <w:t>Basma</w:t>
-            </w:r>
-            <w:proofErr w:type="spellEnd"/>
-            <w:r>
-              <w:t xml:space="preserve"> </w:t>
-            </w:r>
-            <w:proofErr w:type="spellStart"/>
-            <w:r>
-              <w:t>Abdelhakim</w:t>
-            </w:r>
-            <w:proofErr w:type="spellEnd"/>
+            <w:r>
+              <w:t>Basma Abdelhakim</w:t>
+            </w:r>
           </w:p>
         </w:tc>
         <w:tc>
@@ -934,27 +1098,13 @@
             </w:pPr>
             <w:r>
               <w:t>31/1/2020</w:t>
-            </w:r>
-          </w:p>
-        </w:tc>
-        <w:tc>
-          <w:tcPr>
-            <w:tcW w:w="1350" w:type="dxa"/>
-          </w:tcPr>
-          <w:p>
-            <w:pPr>
-              <w:pStyle w:val="TableText"/>
-              <w:jc w:val="center"/>
-            </w:pPr>
-            <w:r>
-              <w:t>Draft</w:t>
             </w:r>
           </w:p>
         </w:tc>
       </w:tr>
       <w:tr>
         <w:trPr>
-          <w:trHeight w:val="426"/>
+          <w:trHeight w:val="598"/>
         </w:trPr>
         <w:tc>
           <w:tcPr>
@@ -977,6 +1127,9 @@
               <w:pStyle w:val="TableText"/>
               <w:jc w:val="center"/>
             </w:pPr>
+            <w:r>
+              <w:t>1.2</w:t>
+            </w:r>
           </w:p>
         </w:tc>
         <w:tc>
@@ -987,6 +1140,42 @@
             <w:pPr>
               <w:pStyle w:val="TableText"/>
             </w:pPr>
+            <w:r>
+              <w:t>-changing LCD specification.</w:t>
+            </w:r>
+          </w:p>
+          <w:p>
+            <w:pPr>
+              <w:pStyle w:val="TableText"/>
+            </w:pPr>
+            <w:r>
+              <w:t>-Updating HSI requirement table.</w:t>
+            </w:r>
+          </w:p>
+          <w:p>
+            <w:pPr>
+              <w:pStyle w:val="TableText"/>
+            </w:pPr>
+            <w:r>
+              <w:t xml:space="preserve">-changing </w:t>
+            </w:r>
+            <w:r>
+              <w:t>reference table</w:t>
+            </w:r>
+            <w:r>
+              <w:t xml:space="preserve"> content</w:t>
+            </w:r>
+            <w:r>
+              <w:t>.</w:t>
+            </w:r>
+          </w:p>
+          <w:p>
+            <w:pPr>
+              <w:pStyle w:val="TableText"/>
+            </w:pPr>
+            <w:r>
+              <w:t>-changing document status table content.</w:t>
+            </w:r>
           </w:p>
         </w:tc>
         <w:tc>
@@ -996,7 +1185,14 @@
           <w:p>
             <w:pPr>
               <w:pStyle w:val="TableText"/>
-            </w:pPr>
+              <w:rPr>
+                <w:b/>
+                <w:bCs/>
+              </w:rPr>
+            </w:pPr>
+            <w:r>
+              <w:t>Basma Abdelhakim</w:t>
+            </w:r>
           </w:p>
         </w:tc>
         <w:tc>
@@ -1008,92 +1204,9 @@
               <w:pStyle w:val="TableText"/>
               <w:jc w:val="center"/>
             </w:pPr>
-          </w:p>
-        </w:tc>
-        <w:tc>
-          <w:tcPr>
-            <w:tcW w:w="1350" w:type="dxa"/>
-          </w:tcPr>
-          <w:p>
-            <w:pPr>
-              <w:pStyle w:val="TableText"/>
-              <w:jc w:val="center"/>
-            </w:pPr>
-          </w:p>
-        </w:tc>
-      </w:tr>
-      <w:tr>
-        <w:trPr>
-          <w:trHeight w:val="546"/>
-        </w:trPr>
-        <w:tc>
-          <w:tcPr>
-            <w:tcW w:w="1350" w:type="dxa"/>
-            <w:vMerge/>
-          </w:tcPr>
-          <w:p>
-            <w:pPr>
-              <w:pStyle w:val="TableText"/>
-              <w:jc w:val="center"/>
-            </w:pPr>
-          </w:p>
-        </w:tc>
-        <w:tc>
-          <w:tcPr>
-            <w:tcW w:w="1062" w:type="dxa"/>
-          </w:tcPr>
-          <w:p>
-            <w:pPr>
-              <w:pStyle w:val="TableText"/>
-              <w:jc w:val="center"/>
-            </w:pPr>
-          </w:p>
-        </w:tc>
-        <w:tc>
-          <w:tcPr>
-            <w:tcW w:w="3618" w:type="dxa"/>
-          </w:tcPr>
-          <w:p>
-            <w:pPr>
-              <w:pStyle w:val="TableText"/>
-            </w:pPr>
-          </w:p>
-          <w:p>
-            <w:pPr>
-              <w:pStyle w:val="TableText"/>
-            </w:pPr>
-          </w:p>
-        </w:tc>
-        <w:tc>
-          <w:tcPr>
-            <w:tcW w:w="2194" w:type="dxa"/>
-          </w:tcPr>
-          <w:p>
-            <w:pPr>
-              <w:pStyle w:val="TableText"/>
-            </w:pPr>
-          </w:p>
-        </w:tc>
-        <w:tc>
-          <w:tcPr>
-            <w:tcW w:w="1586" w:type="dxa"/>
-          </w:tcPr>
-          <w:p>
-            <w:pPr>
-              <w:pStyle w:val="TableText"/>
-              <w:jc w:val="center"/>
-            </w:pPr>
-          </w:p>
-        </w:tc>
-        <w:tc>
-          <w:tcPr>
-            <w:tcW w:w="1350" w:type="dxa"/>
-          </w:tcPr>
-          <w:p>
-            <w:pPr>
-              <w:pStyle w:val="TableText"/>
-              <w:jc w:val="center"/>
-            </w:pPr>
+            <w:r>
+              <w:t>5/2/2020</w:t>
+            </w:r>
           </w:p>
         </w:tc>
       </w:tr>
@@ -1407,39 +1520,41 @@
             <w:pStyle w:val="TOCHeading"/>
             <w:rPr>
               <w:color w:val="808080" w:themeColor="background1" w:themeShade="80"/>
-              <w:sz w:val="22"/>
+              <w:sz w:val="24"/>
+              <w:szCs w:val="32"/>
             </w:rPr>
           </w:pPr>
           <w:r>
             <w:rPr>
               <w:color w:val="808080" w:themeColor="background1" w:themeShade="80"/>
-              <w:sz w:val="22"/>
+              <w:sz w:val="24"/>
+              <w:szCs w:val="32"/>
             </w:rPr>
             <w:t>Table of c</w:t>
           </w:r>
           <w:r>
             <w:rPr>
               <w:color w:val="808080" w:themeColor="background1" w:themeShade="80"/>
-              <w:sz w:val="22"/>
+              <w:sz w:val="24"/>
+              <w:szCs w:val="32"/>
             </w:rPr>
             <w:t>ontents</w:t>
           </w:r>
         </w:p>
-        <w:p/>
         <w:p>
           <w:pPr>
             <w:pStyle w:val="TOC1"/>
             <w:rPr>
               <w:rFonts w:eastAsiaTheme="minorEastAsia" w:cstheme="minorBidi"/>
-              <w:b/>
               <w:sz w:val="22"/>
               <w:szCs w:val="22"/>
+              <w:lang w:val="en-GB" w:eastAsia="en-GB"/>
             </w:rPr>
           </w:pPr>
           <w:r>
             <w:rPr>
               <w:rFonts w:ascii="Century Gothic" w:hAnsi="Century Gothic" w:cs="Times New Roman"/>
-              <w:noProof w:val="0"/>
+              <w:bCs w:val="0"/>
               <w:color w:val="808080" w:themeColor="background1" w:themeShade="80"/>
               <w:sz w:val="22"/>
             </w:rPr>
@@ -1447,7 +1562,8 @@
           </w:r>
           <w:r>
             <w:rPr>
-              <w:rFonts w:ascii="Century Gothic" w:hAnsi="Century Gothic"/>
+              <w:rFonts w:ascii="Century Gothic" w:hAnsi="Century Gothic" w:cs="Times New Roman"/>
+              <w:bCs w:val="0"/>
               <w:color w:val="808080" w:themeColor="background1" w:themeShade="80"/>
               <w:sz w:val="22"/>
             </w:rPr>
@@ -1456,18 +1572,16 @@
           <w:r>
             <w:rPr>
               <w:rFonts w:ascii="Century Gothic" w:hAnsi="Century Gothic" w:cs="Times New Roman"/>
-              <w:noProof w:val="0"/>
+              <w:bCs w:val="0"/>
               <w:color w:val="808080" w:themeColor="background1" w:themeShade="80"/>
               <w:sz w:val="22"/>
             </w:rPr>
             <w:fldChar w:fldCharType="separate"/>
           </w:r>
-          <w:hyperlink w:anchor="_Toc30686299" w:history="1">
+          <w:hyperlink w:anchor="_Toc31753620" w:history="1">
             <w:r>
               <w:rPr>
                 <w:rStyle w:val="Hyperlink"/>
-                <w:sz w:val="24"/>
-                <w:szCs w:val="18"/>
               </w:rPr>
               <w:t>1.Introduction</w:t>
             </w:r>
@@ -1479,329 +1593,36 @@
             </w:r>
             <w:r>
               <w:rPr>
-                <w:b/>
                 <w:webHidden/>
-                <w:sz w:val="24"/>
-                <w:szCs w:val="18"/>
               </w:rPr>
               <w:fldChar w:fldCharType="begin"/>
             </w:r>
             <w:r>
               <w:rPr>
                 <w:webHidden/>
-                <w:sz w:val="24"/>
-                <w:szCs w:val="18"/>
-              </w:rPr>
-              <w:instrText xml:space="preserve"> PAGEREF _Toc30686299 \h </w:instrText>
-            </w:r>
-            <w:r>
-              <w:rPr>
-                <w:b/>
+              </w:rPr>
+              <w:instrText xml:space="preserve"> PAGEREF _Toc31753620 \h </w:instrText>
+            </w:r>
+            <w:r>
+              <w:rPr>
                 <w:webHidden/>
-                <w:sz w:val="24"/>
-                <w:szCs w:val="18"/>
-              </w:rPr>
-            </w:r>
-            <w:r>
-              <w:rPr>
-                <w:b/>
+              </w:rPr>
+            </w:r>
+            <w:r>
+              <w:rPr>
                 <w:webHidden/>
-                <w:sz w:val="24"/>
-                <w:szCs w:val="18"/>
               </w:rPr>
               <w:fldChar w:fldCharType="separate"/>
             </w:r>
             <w:r>
               <w:rPr>
                 <w:webHidden/>
-                <w:sz w:val="24"/>
-                <w:szCs w:val="18"/>
               </w:rPr>
               <w:t>4</w:t>
             </w:r>
             <w:r>
               <w:rPr>
-                <w:b/>
                 <w:webHidden/>
-                <w:sz w:val="24"/>
-                <w:szCs w:val="18"/>
-              </w:rPr>
-              <w:fldChar w:fldCharType="end"/>
-            </w:r>
-          </w:hyperlink>
-        </w:p>
-        <w:p>
-          <w:pPr>
-            <w:pStyle w:val="TOC2"/>
-            <w:rPr>
-              <w:rFonts w:asciiTheme="minorHAnsi" w:hAnsiTheme="minorHAnsi" w:cstheme="minorHAnsi"/>
-              <w:b w:val="0"/>
-              <w:bCs/>
-              <w:noProof/>
-            </w:rPr>
-          </w:pPr>
-          <w:hyperlink w:anchor="_Toc30686305" w:history="1">
-            <w:r>
-              <w:rPr>
-                <w:rStyle w:val="Hyperlink"/>
-                <w:rFonts w:asciiTheme="minorHAnsi" w:hAnsiTheme="minorHAnsi" w:cstheme="minorHAnsi"/>
-                <w:b w:val="0"/>
-                <w:bCs/>
-                <w:noProof/>
-              </w:rPr>
-              <w:t>1.1 Purpose</w:t>
-            </w:r>
-            <w:r>
-              <w:rPr>
-                <w:b w:val="0"/>
-                <w:bCs/>
-                <w:noProof/>
-                <w:webHidden/>
-              </w:rPr>
-              <w:tab/>
-            </w:r>
-            <w:r>
-              <w:rPr>
-                <w:rFonts w:asciiTheme="minorHAnsi" w:hAnsiTheme="minorHAnsi" w:cstheme="minorHAnsi"/>
-                <w:b w:val="0"/>
-                <w:bCs/>
-                <w:noProof/>
-                <w:webHidden/>
-              </w:rPr>
-              <w:fldChar w:fldCharType="begin"/>
-            </w:r>
-            <w:r>
-              <w:rPr>
-                <w:rFonts w:asciiTheme="minorHAnsi" w:hAnsiTheme="minorHAnsi" w:cstheme="minorHAnsi"/>
-                <w:b w:val="0"/>
-                <w:bCs/>
-                <w:noProof/>
-                <w:webHidden/>
-              </w:rPr>
-              <w:instrText xml:space="preserve"> PAGEREF _Toc30686305 \h </w:instrText>
-            </w:r>
-            <w:r>
-              <w:rPr>
-                <w:rFonts w:asciiTheme="minorHAnsi" w:hAnsiTheme="minorHAnsi" w:cstheme="minorHAnsi"/>
-                <w:b w:val="0"/>
-                <w:bCs/>
-                <w:noProof/>
-                <w:webHidden/>
-              </w:rPr>
-            </w:r>
-            <w:r>
-              <w:rPr>
-                <w:rFonts w:asciiTheme="minorHAnsi" w:hAnsiTheme="minorHAnsi" w:cstheme="minorHAnsi"/>
-                <w:b w:val="0"/>
-                <w:bCs/>
-                <w:noProof/>
-                <w:webHidden/>
-              </w:rPr>
-              <w:fldChar w:fldCharType="separate"/>
-            </w:r>
-            <w:r>
-              <w:rPr>
-                <w:rFonts w:asciiTheme="minorHAnsi" w:hAnsiTheme="minorHAnsi" w:cstheme="minorHAnsi"/>
-                <w:b w:val="0"/>
-                <w:bCs/>
-                <w:noProof/>
-                <w:webHidden/>
-              </w:rPr>
-              <w:t>4</w:t>
-            </w:r>
-            <w:r>
-              <w:rPr>
-                <w:rFonts w:asciiTheme="minorHAnsi" w:hAnsiTheme="minorHAnsi" w:cstheme="minorHAnsi"/>
-                <w:b w:val="0"/>
-                <w:bCs/>
-                <w:noProof/>
-                <w:webHidden/>
-              </w:rPr>
-              <w:fldChar w:fldCharType="end"/>
-            </w:r>
-          </w:hyperlink>
-        </w:p>
-        <w:p>
-          <w:r>
-            <w:t xml:space="preserve">      1.2 Hardware requirements………………………………………………………………………………………………….4</w:t>
-          </w:r>
-        </w:p>
-        <w:p>
-          <w:pPr>
-            <w:pStyle w:val="TOC2"/>
-            <w:rPr>
-              <w:rFonts w:asciiTheme="minorHAnsi" w:eastAsiaTheme="minorEastAsia" w:hAnsiTheme="minorHAnsi" w:cstheme="minorBidi"/>
-              <w:b w:val="0"/>
-              <w:bCs/>
-              <w:noProof/>
-              <w:sz w:val="22"/>
-              <w:szCs w:val="22"/>
-            </w:rPr>
-          </w:pPr>
-          <w:hyperlink w:anchor="_Toc30686306" w:history="1">
-            <w:r>
-              <w:rPr>
-                <w:rStyle w:val="Hyperlink"/>
-                <w:rFonts w:asciiTheme="minorHAnsi" w:hAnsiTheme="minorHAnsi" w:cstheme="minorHAnsi"/>
-                <w:b w:val="0"/>
-                <w:bCs/>
-                <w:noProof/>
-              </w:rPr>
-              <w:t>1.3</w:t>
-            </w:r>
-            <w:r>
-              <w:rPr>
-                <w:rStyle w:val="Hyperlink"/>
-                <w:rFonts w:asciiTheme="minorHAnsi" w:hAnsiTheme="minorHAnsi" w:cstheme="minorHAnsi"/>
-                <w:b w:val="0"/>
-                <w:bCs/>
-                <w:noProof/>
-              </w:rPr>
-              <w:t xml:space="preserve"> System block diagram</w:t>
-            </w:r>
-            <w:r>
-              <w:rPr>
-                <w:b w:val="0"/>
-                <w:bCs/>
-                <w:noProof/>
-                <w:webHidden/>
-              </w:rPr>
-              <w:tab/>
-            </w:r>
-            <w:r>
-              <w:rPr>
-                <w:rFonts w:asciiTheme="minorHAnsi" w:hAnsiTheme="minorHAnsi" w:cstheme="minorHAnsi"/>
-                <w:b w:val="0"/>
-                <w:bCs/>
-                <w:noProof/>
-                <w:webHidden/>
-              </w:rPr>
-              <w:fldChar w:fldCharType="begin"/>
-            </w:r>
-            <w:r>
-              <w:rPr>
-                <w:rFonts w:asciiTheme="minorHAnsi" w:hAnsiTheme="minorHAnsi" w:cstheme="minorHAnsi"/>
-                <w:b w:val="0"/>
-                <w:bCs/>
-                <w:noProof/>
-                <w:webHidden/>
-              </w:rPr>
-              <w:instrText xml:space="preserve"> PAGEREF _Toc30686306 \h </w:instrText>
-            </w:r>
-            <w:r>
-              <w:rPr>
-                <w:rFonts w:asciiTheme="minorHAnsi" w:hAnsiTheme="minorHAnsi" w:cstheme="minorHAnsi"/>
-                <w:b w:val="0"/>
-                <w:bCs/>
-                <w:noProof/>
-                <w:webHidden/>
-              </w:rPr>
-            </w:r>
-            <w:r>
-              <w:rPr>
-                <w:rFonts w:asciiTheme="minorHAnsi" w:hAnsiTheme="minorHAnsi" w:cstheme="minorHAnsi"/>
-                <w:b w:val="0"/>
-                <w:bCs/>
-                <w:noProof/>
-                <w:webHidden/>
-              </w:rPr>
-              <w:fldChar w:fldCharType="separate"/>
-            </w:r>
-            <w:r>
-              <w:rPr>
-                <w:rFonts w:asciiTheme="minorHAnsi" w:hAnsiTheme="minorHAnsi" w:cstheme="minorHAnsi"/>
-                <w:b w:val="0"/>
-                <w:bCs/>
-                <w:noProof/>
-                <w:webHidden/>
-              </w:rPr>
-              <w:t>4</w:t>
-            </w:r>
-            <w:r>
-              <w:rPr>
-                <w:rFonts w:asciiTheme="minorHAnsi" w:hAnsiTheme="minorHAnsi" w:cstheme="minorHAnsi"/>
-                <w:b w:val="0"/>
-                <w:bCs/>
-                <w:noProof/>
-                <w:webHidden/>
-              </w:rPr>
-              <w:fldChar w:fldCharType="end"/>
-            </w:r>
-          </w:hyperlink>
-        </w:p>
-        <w:p>
-          <w:pPr>
-            <w:pStyle w:val="TOC1"/>
-            <w:rPr>
-              <w:rFonts w:eastAsiaTheme="minorEastAsia" w:cstheme="minorBidi"/>
-              <w:b/>
-              <w:sz w:val="22"/>
-              <w:szCs w:val="22"/>
-            </w:rPr>
-          </w:pPr>
-          <w:hyperlink w:anchor="_Toc30686310" w:history="1">
-            <w:r>
-              <w:rPr>
-                <w:rStyle w:val="Hyperlink"/>
-                <w:sz w:val="24"/>
-                <w:szCs w:val="18"/>
-              </w:rPr>
-              <w:t>2. Microcontroller specification</w:t>
-            </w:r>
-            <w:r>
-              <w:rPr>
-                <w:webHidden/>
-              </w:rPr>
-              <w:tab/>
-            </w:r>
-            <w:r>
-              <w:rPr>
-                <w:b/>
-                <w:webHidden/>
-                <w:sz w:val="24"/>
-                <w:szCs w:val="18"/>
-              </w:rPr>
-              <w:fldChar w:fldCharType="begin"/>
-            </w:r>
-            <w:r>
-              <w:rPr>
-                <w:webHidden/>
-                <w:sz w:val="24"/>
-                <w:szCs w:val="18"/>
-              </w:rPr>
-              <w:instrText xml:space="preserve"> PAGEREF _Toc30686310 \h </w:instrText>
-            </w:r>
-            <w:r>
-              <w:rPr>
-                <w:b/>
-                <w:webHidden/>
-                <w:sz w:val="24"/>
-                <w:szCs w:val="18"/>
-              </w:rPr>
-            </w:r>
-            <w:r>
-              <w:rPr>
-                <w:b/>
-                <w:webHidden/>
-                <w:sz w:val="24"/>
-                <w:szCs w:val="18"/>
-              </w:rPr>
-              <w:fldChar w:fldCharType="separate"/>
-            </w:r>
-            <w:r>
-              <w:rPr>
-                <w:webHidden/>
-                <w:sz w:val="24"/>
-                <w:szCs w:val="18"/>
-              </w:rPr>
-              <w:t>4</w:t>
-            </w:r>
-            <w:r>
-              <w:rPr>
-                <w:b/>
-                <w:webHidden/>
-                <w:sz w:val="24"/>
-                <w:szCs w:val="18"/>
               </w:rPr>
               <w:fldChar w:fldCharType="end"/>
             </w:r>
@@ -1817,19 +1638,10 @@
               <w:noProof/>
               <w:sz w:val="22"/>
               <w:szCs w:val="22"/>
+              <w:lang w:val="en-GB" w:eastAsia="en-GB"/>
             </w:rPr>
           </w:pPr>
-          <w:hyperlink w:anchor="_Toc30686311" w:history="1">
-            <w:r>
-              <w:rPr>
-                <w:rStyle w:val="Hyperlink"/>
-                <w:rFonts w:asciiTheme="minorHAnsi" w:hAnsiTheme="minorHAnsi" w:cstheme="minorHAnsi"/>
-                <w:b w:val="0"/>
-                <w:bCs/>
-                <w:noProof/>
-              </w:rPr>
-              <w:t>2.1 Pin Configuration Layou</w:t>
-            </w:r>
+          <w:hyperlink w:anchor="_Toc31753621" w:history="1">
             <w:r>
               <w:rPr>
                 <w:rStyle w:val="Hyperlink"/>
@@ -1837,7 +1649,7 @@
                 <w:bCs/>
                 <w:noProof/>
               </w:rPr>
-              <w:t>t</w:t>
+              <w:t>1.1 Purpose</w:t>
             </w:r>
             <w:r>
               <w:rPr>
@@ -1850,7 +1662,6 @@
             </w:r>
             <w:r>
               <w:rPr>
-                <w:rFonts w:asciiTheme="minorHAnsi" w:hAnsiTheme="minorHAnsi" w:cstheme="minorHAnsi"/>
                 <w:b w:val="0"/>
                 <w:bCs/>
                 <w:noProof/>
@@ -1860,17 +1671,15 @@
             </w:r>
             <w:r>
               <w:rPr>
-                <w:rFonts w:asciiTheme="minorHAnsi" w:hAnsiTheme="minorHAnsi" w:cstheme="minorHAnsi"/>
                 <w:b w:val="0"/>
                 <w:bCs/>
                 <w:noProof/>
                 <w:webHidden/>
               </w:rPr>
-              <w:instrText xml:space="preserve"> PAGEREF _Toc30686311 \h </w:instrText>
-            </w:r>
-            <w:r>
-              <w:rPr>
-                <w:rFonts w:asciiTheme="minorHAnsi" w:hAnsiTheme="minorHAnsi" w:cstheme="minorHAnsi"/>
+              <w:instrText xml:space="preserve"> PAGEREF _Toc31753621 \h </w:instrText>
+            </w:r>
+            <w:r>
+              <w:rPr>
                 <w:b w:val="0"/>
                 <w:bCs/>
                 <w:noProof/>
@@ -1879,7 +1688,6 @@
             </w:r>
             <w:r>
               <w:rPr>
-                <w:rFonts w:asciiTheme="minorHAnsi" w:hAnsiTheme="minorHAnsi" w:cstheme="minorHAnsi"/>
                 <w:b w:val="0"/>
                 <w:bCs/>
                 <w:noProof/>
@@ -1889,7 +1697,6 @@
             </w:r>
             <w:r>
               <w:rPr>
-                <w:rFonts w:asciiTheme="minorHAnsi" w:hAnsiTheme="minorHAnsi" w:cstheme="minorHAnsi"/>
                 <w:b w:val="0"/>
                 <w:bCs/>
                 <w:noProof/>
@@ -1899,7 +1706,6 @@
             </w:r>
             <w:r>
               <w:rPr>
-                <w:rFonts w:asciiTheme="minorHAnsi" w:hAnsiTheme="minorHAnsi" w:cstheme="minorHAnsi"/>
                 <w:b w:val="0"/>
                 <w:bCs/>
                 <w:noProof/>
@@ -1919,18 +1725,18 @@
               <w:noProof/>
               <w:sz w:val="22"/>
               <w:szCs w:val="22"/>
+              <w:lang w:val="en-GB" w:eastAsia="en-GB"/>
             </w:rPr>
           </w:pPr>
-          <w:hyperlink w:anchor="_Toc30686312" w:history="1">
+          <w:hyperlink w:anchor="_Toc31753622" w:history="1">
             <w:r>
               <w:rPr>
                 <w:rStyle w:val="Hyperlink"/>
-                <w:rFonts w:asciiTheme="minorHAnsi" w:hAnsiTheme="minorHAnsi" w:cstheme="minorHAnsi"/>
                 <w:b w:val="0"/>
                 <w:bCs/>
                 <w:noProof/>
               </w:rPr>
-              <w:t>2.2 Pins description</w:t>
+              <w:t>1.2 Hardware components</w:t>
             </w:r>
             <w:r>
               <w:rPr>
@@ -1943,7 +1749,6 @@
             </w:r>
             <w:r>
               <w:rPr>
-                <w:rFonts w:asciiTheme="minorHAnsi" w:hAnsiTheme="minorHAnsi" w:cstheme="minorHAnsi"/>
                 <w:b w:val="0"/>
                 <w:bCs/>
                 <w:noProof/>
@@ -1953,17 +1758,15 @@
             </w:r>
             <w:r>
               <w:rPr>
-                <w:rFonts w:asciiTheme="minorHAnsi" w:hAnsiTheme="minorHAnsi" w:cstheme="minorHAnsi"/>
                 <w:b w:val="0"/>
                 <w:bCs/>
                 <w:noProof/>
                 <w:webHidden/>
               </w:rPr>
-              <w:instrText xml:space="preserve"> PAGEREF _Toc30686312 \h </w:instrText>
-            </w:r>
-            <w:r>
-              <w:rPr>
-                <w:rFonts w:asciiTheme="minorHAnsi" w:hAnsiTheme="minorHAnsi" w:cstheme="minorHAnsi"/>
+              <w:instrText xml:space="preserve"> PAGEREF _Toc31753622 \h </w:instrText>
+            </w:r>
+            <w:r>
+              <w:rPr>
                 <w:b w:val="0"/>
                 <w:bCs/>
                 <w:noProof/>
@@ -1972,7 +1775,6 @@
             </w:r>
             <w:r>
               <w:rPr>
-                <w:rFonts w:asciiTheme="minorHAnsi" w:hAnsiTheme="minorHAnsi" w:cstheme="minorHAnsi"/>
                 <w:b w:val="0"/>
                 <w:bCs/>
                 <w:noProof/>
@@ -1982,17 +1784,15 @@
             </w:r>
             <w:r>
               <w:rPr>
-                <w:rFonts w:asciiTheme="minorHAnsi" w:hAnsiTheme="minorHAnsi" w:cstheme="minorHAnsi"/>
                 <w:b w:val="0"/>
                 <w:bCs/>
                 <w:noProof/>
                 <w:webHidden/>
               </w:rPr>
-              <w:t>5</w:t>
-            </w:r>
-            <w:r>
-              <w:rPr>
-                <w:rFonts w:asciiTheme="minorHAnsi" w:hAnsiTheme="minorHAnsi" w:cstheme="minorHAnsi"/>
+              <w:t>4</w:t>
+            </w:r>
+            <w:r>
+              <w:rPr>
                 <w:b w:val="0"/>
                 <w:bCs/>
                 <w:noProof/>
@@ -2004,77 +1804,85 @@
         </w:p>
         <w:p>
           <w:pPr>
-            <w:pStyle w:val="TOC1"/>
+            <w:pStyle w:val="TOC2"/>
             <w:rPr>
-              <w:rFonts w:eastAsiaTheme="minorEastAsia" w:cstheme="minorBidi"/>
-              <w:b/>
+              <w:rFonts w:asciiTheme="minorHAnsi" w:eastAsiaTheme="minorEastAsia" w:hAnsiTheme="minorHAnsi" w:cstheme="minorBidi"/>
+              <w:b w:val="0"/>
+              <w:noProof/>
               <w:sz w:val="22"/>
               <w:szCs w:val="22"/>
+              <w:lang w:val="en-GB" w:eastAsia="en-GB"/>
             </w:rPr>
           </w:pPr>
-          <w:hyperlink w:anchor="_Toc30686313" w:history="1">
+          <w:hyperlink w:anchor="_Toc31753623" w:history="1">
             <w:r>
               <w:rPr>
                 <w:rStyle w:val="Hyperlink"/>
-                <w:sz w:val="24"/>
-                <w:szCs w:val="18"/>
-              </w:rPr>
-              <w:t>3. Character Liquid Crystal display specifications</w:t>
-            </w:r>
-            <w:r>
-              <w:rPr>
+                <w:b w:val="0"/>
+                <w:bCs/>
+                <w:noProof/>
+              </w:rPr>
+              <w:t>1.3 System block diagrams</w:t>
+            </w:r>
+            <w:r>
+              <w:rPr>
+                <w:b w:val="0"/>
+                <w:bCs/>
+                <w:noProof/>
                 <w:webHidden/>
               </w:rPr>
               <w:tab/>
             </w:r>
             <w:r>
               <w:rPr>
-                <w:b/>
+                <w:b w:val="0"/>
+                <w:bCs/>
+                <w:noProof/>
                 <w:webHidden/>
-                <w:sz w:val="24"/>
-                <w:szCs w:val="18"/>
               </w:rPr>
               <w:fldChar w:fldCharType="begin"/>
             </w:r>
             <w:r>
               <w:rPr>
+                <w:b w:val="0"/>
+                <w:bCs/>
+                <w:noProof/>
                 <w:webHidden/>
-                <w:sz w:val="24"/>
-                <w:szCs w:val="18"/>
-              </w:rPr>
-              <w:instrText xml:space="preserve"> PAGEREF _Toc30686313 \h </w:instrText>
-            </w:r>
-            <w:r>
-              <w:rPr>
-                <w:b/>
+              </w:rPr>
+              <w:instrText xml:space="preserve"> PAGEREF _Toc31753623 \h </w:instrText>
+            </w:r>
+            <w:r>
+              <w:rPr>
+                <w:b w:val="0"/>
+                <w:bCs/>
+                <w:noProof/>
                 <w:webHidden/>
-                <w:sz w:val="24"/>
-                <w:szCs w:val="18"/>
-              </w:rPr>
-            </w:r>
-            <w:r>
-              <w:rPr>
-                <w:b/>
+              </w:rPr>
+            </w:r>
+            <w:r>
+              <w:rPr>
+                <w:b w:val="0"/>
+                <w:bCs/>
+                <w:noProof/>
                 <w:webHidden/>
-                <w:sz w:val="24"/>
-                <w:szCs w:val="18"/>
               </w:rPr>
               <w:fldChar w:fldCharType="separate"/>
             </w:r>
             <w:r>
               <w:rPr>
+                <w:b w:val="0"/>
+                <w:bCs/>
+                <w:noProof/>
                 <w:webHidden/>
-                <w:sz w:val="24"/>
-                <w:szCs w:val="18"/>
-              </w:rPr>
-              <w:t>5</w:t>
-            </w:r>
-            <w:r>
-              <w:rPr>
-                <w:b/>
+              </w:rPr>
+              <w:t>4</w:t>
+            </w:r>
+            <w:r>
+              <w:rPr>
+                <w:b w:val="0"/>
+                <w:bCs/>
+                <w:noProof/>
                 <w:webHidden/>
-                <w:sz w:val="24"/>
-                <w:szCs w:val="18"/>
               </w:rPr>
               <w:fldChar w:fldCharType="end"/>
             </w:r>
@@ -2082,77 +1890,88 @@
         </w:p>
         <w:p>
           <w:pPr>
-            <w:pStyle w:val="TOC1"/>
+            <w:pStyle w:val="TOC2"/>
+            <w:ind w:left="0"/>
             <w:rPr>
-              <w:rFonts w:eastAsiaTheme="minorEastAsia" w:cstheme="minorBidi"/>
-              <w:b/>
+              <w:rFonts w:asciiTheme="minorHAnsi" w:eastAsiaTheme="minorEastAsia" w:hAnsiTheme="minorHAnsi" w:cstheme="minorBidi"/>
+              <w:b w:val="0"/>
+              <w:noProof/>
               <w:sz w:val="22"/>
               <w:szCs w:val="22"/>
+              <w:lang w:val="en-GB" w:eastAsia="en-GB"/>
             </w:rPr>
           </w:pPr>
-          <w:hyperlink w:anchor="_Toc30686314" w:history="1">
+          <w:hyperlink w:anchor="_Toc31753628" w:history="1">
             <w:r>
               <w:rPr>
                 <w:rStyle w:val="Hyperlink"/>
-                <w:sz w:val="24"/>
-                <w:szCs w:val="18"/>
-              </w:rPr>
-              <w:t>4. Buttons specifications</w:t>
-            </w:r>
-            <w:r>
-              <w:rPr>
+                <w:b w:val="0"/>
+                <w:bCs/>
+                <w:noProof/>
+              </w:rPr>
+              <w:t>2</w:t>
+            </w:r>
+            <w:r>
+              <w:rPr>
+                <w:rStyle w:val="Hyperlink"/>
+                <w:noProof/>
+              </w:rPr>
+              <w:t>.</w:t>
+            </w:r>
+            <w:r>
+              <w:rPr>
+                <w:rStyle w:val="Hyperlink"/>
+                <w:b w:val="0"/>
+                <w:bCs/>
+                <w:noProof/>
+              </w:rPr>
+              <w:t>Pins description</w:t>
+            </w:r>
+            <w:r>
+              <w:rPr>
+                <w:noProof/>
                 <w:webHidden/>
               </w:rPr>
               <w:tab/>
             </w:r>
             <w:r>
               <w:rPr>
-                <w:b/>
+                <w:noProof/>
                 <w:webHidden/>
-                <w:sz w:val="24"/>
-                <w:szCs w:val="18"/>
               </w:rPr>
               <w:fldChar w:fldCharType="begin"/>
             </w:r>
             <w:r>
               <w:rPr>
+                <w:noProof/>
                 <w:webHidden/>
-                <w:sz w:val="24"/>
-                <w:szCs w:val="18"/>
-              </w:rPr>
-              <w:instrText xml:space="preserve"> PAGEREF _Toc30686314 \h </w:instrText>
-            </w:r>
-            <w:r>
-              <w:rPr>
-                <w:b/>
+              </w:rPr>
+              <w:instrText xml:space="preserve"> PAGEREF _Toc31753628 \h </w:instrText>
+            </w:r>
+            <w:r>
+              <w:rPr>
+                <w:noProof/>
                 <w:webHidden/>
-                <w:sz w:val="24"/>
-                <w:szCs w:val="18"/>
-              </w:rPr>
-            </w:r>
-            <w:r>
-              <w:rPr>
-                <w:b/>
+              </w:rPr>
+            </w:r>
+            <w:r>
+              <w:rPr>
+                <w:noProof/>
                 <w:webHidden/>
-                <w:sz w:val="24"/>
-                <w:szCs w:val="18"/>
               </w:rPr>
               <w:fldChar w:fldCharType="separate"/>
             </w:r>
             <w:r>
               <w:rPr>
+                <w:noProof/>
                 <w:webHidden/>
-                <w:sz w:val="24"/>
-                <w:szCs w:val="18"/>
-              </w:rPr>
-              <w:t>5</w:t>
-            </w:r>
-            <w:r>
-              <w:rPr>
-                <w:b/>
+              </w:rPr>
+              <w:t>6</w:t>
+            </w:r>
+            <w:r>
+              <w:rPr>
+                <w:noProof/>
                 <w:webHidden/>
-                <w:sz w:val="24"/>
-                <w:szCs w:val="18"/>
               </w:rPr>
               <w:fldChar w:fldCharType="end"/>
             </w:r>
@@ -2160,168 +1979,72 @@
         </w:p>
         <w:p>
           <w:pPr>
-            <w:pStyle w:val="TOC1"/>
+            <w:pStyle w:val="TOC2"/>
+            <w:ind w:left="0"/>
             <w:rPr>
-              <w:rFonts w:eastAsiaTheme="minorEastAsia" w:cstheme="minorBidi"/>
-              <w:b/>
+              <w:rFonts w:asciiTheme="minorHAnsi" w:eastAsiaTheme="minorEastAsia" w:hAnsiTheme="minorHAnsi" w:cstheme="minorBidi"/>
+              <w:b w:val="0"/>
+              <w:noProof/>
               <w:sz w:val="22"/>
               <w:szCs w:val="22"/>
+              <w:lang w:val="en-GB" w:eastAsia="en-GB"/>
             </w:rPr>
           </w:pPr>
-          <w:hyperlink w:anchor="_Toc30686315" w:history="1">
+          <w:hyperlink w:anchor="_Toc31753629" w:history="1">
             <w:r>
               <w:rPr>
                 <w:rStyle w:val="Hyperlink"/>
-              </w:rPr>
-              <w:t>5.</w:t>
-            </w:r>
-            <w:r>
-              <w:rPr>
-                <w:rStyle w:val="Hyperlink"/>
-                <w:sz w:val="24"/>
-                <w:szCs w:val="18"/>
-              </w:rPr>
-              <w:t xml:space="preserve"> Buzzer specifications</w:t>
-            </w:r>
-            <w:r>
-              <w:rPr>
+                <w:b w:val="0"/>
+                <w:bCs/>
+                <w:noProof/>
+              </w:rPr>
+              <w:t>3.Hardware software interface requirements</w:t>
+            </w:r>
+            <w:r>
+              <w:rPr>
+                <w:noProof/>
                 <w:webHidden/>
               </w:rPr>
               <w:tab/>
             </w:r>
             <w:r>
               <w:rPr>
-                <w:b/>
+                <w:noProof/>
                 <w:webHidden/>
-                <w:sz w:val="24"/>
-                <w:szCs w:val="18"/>
               </w:rPr>
               <w:fldChar w:fldCharType="begin"/>
             </w:r>
             <w:r>
               <w:rPr>
+                <w:noProof/>
                 <w:webHidden/>
-                <w:sz w:val="24"/>
-                <w:szCs w:val="18"/>
-              </w:rPr>
-              <w:instrText xml:space="preserve"> PAGEREF _Toc30686315 \h </w:instrText>
-            </w:r>
-            <w:r>
-              <w:rPr>
-                <w:b/>
+              </w:rPr>
+              <w:instrText xml:space="preserve"> PAGEREF _Toc31753629 \h </w:instrText>
+            </w:r>
+            <w:r>
+              <w:rPr>
+                <w:noProof/>
                 <w:webHidden/>
-                <w:sz w:val="24"/>
-                <w:szCs w:val="18"/>
-              </w:rPr>
-            </w:r>
-            <w:r>
-              <w:rPr>
-                <w:b/>
+              </w:rPr>
+            </w:r>
+            <w:r>
+              <w:rPr>
+                <w:noProof/>
                 <w:webHidden/>
-                <w:sz w:val="24"/>
-                <w:szCs w:val="18"/>
               </w:rPr>
               <w:fldChar w:fldCharType="separate"/>
             </w:r>
             <w:r>
               <w:rPr>
+                <w:noProof/>
                 <w:webHidden/>
-                <w:sz w:val="24"/>
-                <w:szCs w:val="18"/>
-              </w:rPr>
-              <w:t>5</w:t>
-            </w:r>
-            <w:r>
-              <w:rPr>
-                <w:b/>
+              </w:rPr>
+              <w:t>7</w:t>
+            </w:r>
+            <w:r>
+              <w:rPr>
+                <w:noProof/>
                 <w:webHidden/>
-                <w:sz w:val="24"/>
-                <w:szCs w:val="18"/>
-              </w:rPr>
-              <w:fldChar w:fldCharType="end"/>
-            </w:r>
-          </w:hyperlink>
-        </w:p>
-        <w:p>
-          <w:pPr>
-            <w:pStyle w:val="TOC1"/>
-            <w:rPr>
-              <w:rFonts w:eastAsiaTheme="minorEastAsia"/>
-              <w:b/>
-              <w:sz w:val="22"/>
-              <w:szCs w:val="22"/>
-            </w:rPr>
-          </w:pPr>
-          <w:hyperlink w:anchor="_Toc30686316" w:history="1">
-            <w:r>
-              <w:rPr>
-                <w:rStyle w:val="Hyperlink"/>
-              </w:rPr>
-              <w:t xml:space="preserve">6. </w:t>
-            </w:r>
-            <w:r>
-              <w:rPr>
-                <w:rStyle w:val="Hyperlink"/>
-                <w:sz w:val="24"/>
-                <w:szCs w:val="18"/>
-                <w:lang w:val="en-GB"/>
-              </w:rPr>
-              <w:t>Reference table</w:t>
-            </w:r>
-            <w:r>
-              <w:rPr>
-                <w:webHidden/>
-              </w:rPr>
-              <w:tab/>
-            </w:r>
-            <w:r>
-              <w:rPr>
-                <w:b/>
-                <w:webHidden/>
-                <w:sz w:val="24"/>
-                <w:szCs w:val="18"/>
-              </w:rPr>
-              <w:fldChar w:fldCharType="begin"/>
-            </w:r>
-            <w:r>
-              <w:rPr>
-                <w:webHidden/>
-                <w:sz w:val="24"/>
-                <w:szCs w:val="18"/>
-              </w:rPr>
-              <w:instrText xml:space="preserve"> PAGEREF _Toc30686316 \h </w:instrText>
-            </w:r>
-            <w:r>
-              <w:rPr>
-                <w:b/>
-                <w:webHidden/>
-                <w:sz w:val="24"/>
-                <w:szCs w:val="18"/>
-              </w:rPr>
-            </w:r>
-            <w:r>
-              <w:rPr>
-                <w:b/>
-                <w:webHidden/>
-                <w:sz w:val="24"/>
-                <w:szCs w:val="18"/>
-              </w:rPr>
-              <w:fldChar w:fldCharType="separate"/>
-            </w:r>
-            <w:r>
-              <w:rPr>
-                <w:webHidden/>
-                <w:sz w:val="24"/>
-                <w:szCs w:val="18"/>
-              </w:rPr>
-              <w:t>5</w:t>
-            </w:r>
-            <w:r>
-              <w:rPr>
-                <w:b/>
-                <w:webHidden/>
-                <w:sz w:val="24"/>
-                <w:szCs w:val="18"/>
               </w:rPr>
               <w:fldChar w:fldCharType="end"/>
             </w:r>
@@ -2336,11 +2059,11 @@
           </w:pPr>
           <w:r>
             <w:rPr>
-              <w:rFonts w:ascii="Century Gothic" w:hAnsi="Century Gothic"/>
-              <w:b/>
+              <w:rFonts w:ascii="Century Gothic" w:eastAsia="Times New Roman" w:hAnsi="Century Gothic" w:cs="Times New Roman"/>
               <w:bCs/>
-              <w:noProof/>
-              <w:sz w:val="21"/>
+              <w:color w:val="808080" w:themeColor="background1" w:themeShade="80"/>
+              <w:sz w:val="22"/>
+              <w:szCs w:val="20"/>
             </w:rPr>
             <w:fldChar w:fldCharType="end"/>
           </w:r>
@@ -2374,22 +2097,17 @@
         <w:pStyle w:val="TOCHeading"/>
         <w:rPr>
           <w:color w:val="808080" w:themeColor="background1" w:themeShade="80"/>
-          <w:sz w:val="22"/>
+          <w:sz w:val="24"/>
+          <w:szCs w:val="32"/>
         </w:rPr>
       </w:pPr>
       <w:r>
         <w:rPr>
           <w:color w:val="808080" w:themeColor="background1" w:themeShade="80"/>
-          <w:sz w:val="22"/>
-        </w:rPr>
-        <w:t>Table of</w:t>
-      </w:r>
-      <w:r>
-        <w:rPr>
-          <w:color w:val="808080" w:themeColor="background1" w:themeShade="80"/>
-          <w:sz w:val="22"/>
-        </w:rPr>
-        <w:t xml:space="preserve"> figures</w:t>
+          <w:sz w:val="24"/>
+          <w:szCs w:val="32"/>
+        </w:rPr>
+        <w:t>List of tables</w:t>
       </w:r>
     </w:p>
     <w:p>
@@ -2399,21 +2117,11 @@
           <w:tab w:val="right" w:leader="dot" w:pos="10790"/>
         </w:tabs>
         <w:rPr>
-          <w:rFonts w:eastAsia="Times New Roman"/>
-        </w:rPr>
-      </w:pPr>
-    </w:p>
-    <w:p>
-      <w:pPr>
-        <w:pStyle w:val="TableofFigures"/>
-        <w:tabs>
-          <w:tab w:val="right" w:leader="dot" w:pos="10790"/>
-        </w:tabs>
-        <w:rPr>
           <w:rFonts w:eastAsiaTheme="minorEastAsia"/>
           <w:noProof/>
           <w:sz w:val="22"/>
           <w:szCs w:val="22"/>
+          <w:lang w:val="en-GB" w:eastAsia="en-GB"/>
         </w:rPr>
       </w:pPr>
       <w:r>
@@ -2426,7 +2134,7 @@
         <w:rPr>
           <w:rFonts w:eastAsia="Times New Roman"/>
         </w:rPr>
-        <w:instrText xml:space="preserve"> TOC \h \z \c "Figure" </w:instrText>
+        <w:instrText xml:space="preserve"> TOC \h \z \c "Table" </w:instrText>
       </w:r>
       <w:r>
         <w:rPr>
@@ -2434,7 +2142,7 @@
         </w:rPr>
         <w:fldChar w:fldCharType="separate"/>
       </w:r>
-      <w:hyperlink w:anchor="_Toc30706208" w:history="1">
+      <w:hyperlink w:anchor="_Toc31753689" w:history="1">
         <w:r>
           <w:rPr>
             <w:rStyle w:val="Hyperlink"/>
@@ -2442,28 +2150,21 @@
             <w:bCs/>
             <w:noProof/>
           </w:rPr>
-          <w:t xml:space="preserve">Figure 1 </w:t>
+          <w:t>Table 2</w:t>
         </w:r>
         <w:r>
           <w:rPr>
             <w:rStyle w:val="Hyperlink"/>
             <w:noProof/>
           </w:rPr>
-          <w:t>System block diagram</w:t>
-        </w:r>
-        <w:r>
-          <w:rPr>
-            <w:rStyle w:val="Hyperlink"/>
-            <w:noProof/>
-          </w:rPr>
-          <w:t>…</w:t>
+          <w:t xml:space="preserve"> HSI requirements</w:t>
         </w:r>
         <w:r>
           <w:rPr>
             <w:noProof/>
             <w:webHidden/>
           </w:rPr>
-          <w:t>………………………………………………………………………………………………...</w:t>
+          <w:tab/>
         </w:r>
         <w:r>
           <w:rPr>
@@ -2477,7 +2178,245 @@
             <w:noProof/>
             <w:webHidden/>
           </w:rPr>
-          <w:instrText xml:space="preserve"> PAGEREF _Toc30706208 \h </w:instrText>
+          <w:instrText xml:space="preserve"> PAGEREF _Toc31753689 \h </w:instrText>
+        </w:r>
+        <w:r>
+          <w:rPr>
+            <w:noProof/>
+            <w:webHidden/>
+          </w:rPr>
+        </w:r>
+        <w:r>
+          <w:rPr>
+            <w:noProof/>
+            <w:webHidden/>
+          </w:rPr>
+          <w:fldChar w:fldCharType="separate"/>
+        </w:r>
+        <w:r>
+          <w:rPr>
+            <w:noProof/>
+            <w:webHidden/>
+          </w:rPr>
+          <w:t>7</w:t>
+        </w:r>
+        <w:r>
+          <w:rPr>
+            <w:noProof/>
+            <w:webHidden/>
+          </w:rPr>
+          <w:fldChar w:fldCharType="end"/>
+        </w:r>
+      </w:hyperlink>
+    </w:p>
+    <w:p>
+      <w:pPr>
+        <w:pStyle w:val="TableofFigures"/>
+        <w:tabs>
+          <w:tab w:val="right" w:leader="dot" w:pos="10790"/>
+        </w:tabs>
+        <w:rPr>
+          <w:rFonts w:eastAsiaTheme="minorEastAsia"/>
+          <w:noProof/>
+          <w:sz w:val="22"/>
+          <w:szCs w:val="22"/>
+          <w:lang w:val="en-GB" w:eastAsia="en-GB"/>
+        </w:rPr>
+      </w:pPr>
+      <w:hyperlink w:anchor="_Toc31753690" w:history="1">
+        <w:r>
+          <w:rPr>
+            <w:rStyle w:val="Hyperlink"/>
+            <w:b/>
+            <w:bCs/>
+            <w:noProof/>
+          </w:rPr>
+          <w:t>Table 3</w:t>
+        </w:r>
+        <w:r>
+          <w:rPr>
+            <w:rStyle w:val="Hyperlink"/>
+            <w:b/>
+            <w:bCs/>
+            <w:noProof/>
+            <w:lang w:val="en-GB"/>
+          </w:rPr>
+          <w:t xml:space="preserve"> </w:t>
+        </w:r>
+        <w:r>
+          <w:rPr>
+            <w:rStyle w:val="Hyperlink"/>
+            <w:noProof/>
+            <w:lang w:val="en-GB"/>
+          </w:rPr>
+          <w:t>Reference document</w:t>
+        </w:r>
+        <w:r>
+          <w:rPr>
+            <w:noProof/>
+            <w:webHidden/>
+          </w:rPr>
+          <w:tab/>
+        </w:r>
+        <w:r>
+          <w:rPr>
+            <w:noProof/>
+            <w:webHidden/>
+          </w:rPr>
+          <w:fldChar w:fldCharType="begin"/>
+        </w:r>
+        <w:r>
+          <w:rPr>
+            <w:noProof/>
+            <w:webHidden/>
+          </w:rPr>
+          <w:instrText xml:space="preserve"> PAGEREF _Toc31753690 \h </w:instrText>
+        </w:r>
+        <w:r>
+          <w:rPr>
+            <w:noProof/>
+            <w:webHidden/>
+          </w:rPr>
+        </w:r>
+        <w:r>
+          <w:rPr>
+            <w:noProof/>
+            <w:webHidden/>
+          </w:rPr>
+          <w:fldChar w:fldCharType="separate"/>
+        </w:r>
+        <w:r>
+          <w:rPr>
+            <w:noProof/>
+            <w:webHidden/>
+          </w:rPr>
+          <w:t>7</w:t>
+        </w:r>
+        <w:r>
+          <w:rPr>
+            <w:noProof/>
+            <w:webHidden/>
+          </w:rPr>
+          <w:fldChar w:fldCharType="end"/>
+        </w:r>
+      </w:hyperlink>
+    </w:p>
+    <w:p>
+      <w:pPr>
+        <w:pStyle w:val="TableofFigures"/>
+        <w:tabs>
+          <w:tab w:val="right" w:leader="dot" w:pos="10790"/>
+        </w:tabs>
+        <w:rPr>
+          <w:rFonts w:eastAsia="Times New Roman"/>
+        </w:rPr>
+      </w:pPr>
+      <w:r>
+        <w:rPr>
+          <w:rFonts w:eastAsia="Times New Roman"/>
+        </w:rPr>
+        <w:fldChar w:fldCharType="end"/>
+      </w:r>
+    </w:p>
+    <w:p/>
+    <w:p>
+      <w:pPr>
+        <w:pStyle w:val="TOCHeading"/>
+        <w:rPr>
+          <w:color w:val="808080" w:themeColor="background1" w:themeShade="80"/>
+          <w:sz w:val="24"/>
+          <w:szCs w:val="32"/>
+        </w:rPr>
+      </w:pPr>
+      <w:r>
+        <w:rPr>
+          <w:color w:val="808080" w:themeColor="background1" w:themeShade="80"/>
+          <w:sz w:val="24"/>
+          <w:szCs w:val="32"/>
+        </w:rPr>
+        <w:t>List of figures</w:t>
+      </w:r>
+    </w:p>
+    <w:p>
+      <w:pPr>
+        <w:rPr>
+          <w:rFonts w:eastAsiaTheme="minorEastAsia"/>
+          <w:noProof/>
+          <w:sz w:val="22"/>
+          <w:szCs w:val="22"/>
+          <w:lang w:val="en-GB" w:eastAsia="en-GB"/>
+        </w:rPr>
+      </w:pPr>
+      <w:r>
+        <w:fldChar w:fldCharType="begin"/>
+      </w:r>
+      <w:r>
+        <w:instrText xml:space="preserve"> TOC \h \z \c "Figure" </w:instrText>
+      </w:r>
+      <w:r>
+        <w:fldChar w:fldCharType="separate"/>
+      </w:r>
+    </w:p>
+    <w:p>
+      <w:pPr>
+        <w:pStyle w:val="TableofFigures"/>
+        <w:tabs>
+          <w:tab w:val="right" w:leader="dot" w:pos="10790"/>
+        </w:tabs>
+        <w:rPr>
+          <w:rFonts w:eastAsiaTheme="minorEastAsia"/>
+          <w:noProof/>
+          <w:sz w:val="22"/>
+          <w:szCs w:val="22"/>
+          <w:lang w:val="en-GB" w:eastAsia="en-GB"/>
+        </w:rPr>
+      </w:pPr>
+      <w:hyperlink w:anchor="_Toc31753730" w:history="1">
+        <w:r>
+          <w:rPr>
+            <w:rStyle w:val="Hyperlink"/>
+            <w:b/>
+            <w:bCs/>
+            <w:noProof/>
+          </w:rPr>
+          <w:t>Figure 1</w:t>
+        </w:r>
+        <w:r>
+          <w:rPr>
+            <w:rStyle w:val="Hyperlink"/>
+            <w:b/>
+            <w:bCs/>
+            <w:noProof/>
+          </w:rPr>
+          <w:t xml:space="preserve"> </w:t>
+        </w:r>
+        <w:r>
+          <w:rPr>
+            <w:rStyle w:val="Hyperlink"/>
+            <w:noProof/>
+          </w:rPr>
+          <w:t>General block diagram.</w:t>
+        </w:r>
+        <w:r>
+          <w:rPr>
+            <w:noProof/>
+            <w:webHidden/>
+          </w:rPr>
+          <w:tab/>
+        </w:r>
+        <w:r>
+          <w:rPr>
+            <w:noProof/>
+            <w:webHidden/>
+          </w:rPr>
+          <w:fldChar w:fldCharType="begin"/>
+        </w:r>
+        <w:r>
+          <w:rPr>
+            <w:noProof/>
+            <w:webHidden/>
+          </w:rPr>
+          <w:instrText xml:space="preserve"> PAGEREF _Toc31753730 \h </w:instrText>
         </w:r>
         <w:r>
           <w:rPr>
@@ -2519,9 +2458,10 @@
           <w:noProof/>
           <w:sz w:val="22"/>
           <w:szCs w:val="22"/>
-        </w:rPr>
-      </w:pPr>
-      <w:hyperlink w:anchor="_Toc30706209" w:history="1">
+          <w:lang w:val="en-GB" w:eastAsia="en-GB"/>
+        </w:rPr>
+      </w:pPr>
+      <w:hyperlink w:anchor="_Toc31753731" w:history="1">
         <w:r>
           <w:rPr>
             <w:rStyle w:val="Hyperlink"/>
@@ -2536,21 +2476,14 @@
             <w:rStyle w:val="Hyperlink"/>
             <w:noProof/>
           </w:rPr>
-          <w:t xml:space="preserve"> Microcontroller Pins configuration</w:t>
-        </w:r>
-        <w:r>
-          <w:rPr>
-            <w:rStyle w:val="Hyperlink"/>
-            <w:noProof/>
-          </w:rPr>
-          <w:t>…</w:t>
+          <w:t xml:space="preserve"> Microcontroller Pins configuration.</w:t>
         </w:r>
         <w:r>
           <w:rPr>
             <w:noProof/>
             <w:webHidden/>
           </w:rPr>
-          <w:t>……………………………………………………………………………..</w:t>
+          <w:tab/>
         </w:r>
         <w:r>
           <w:rPr>
@@ -2564,7 +2497,7 @@
             <w:noProof/>
             <w:webHidden/>
           </w:rPr>
-          <w:instrText xml:space="preserve"> PAGEREF _Toc30706209 \h </w:instrText>
+          <w:instrText xml:space="preserve"> PAGEREF _Toc31753731 \h </w:instrText>
         </w:r>
         <w:r>
           <w:rPr>
@@ -2606,9 +2539,10 @@
           <w:noProof/>
           <w:sz w:val="22"/>
           <w:szCs w:val="22"/>
-        </w:rPr>
-      </w:pPr>
-      <w:hyperlink w:anchor="_Toc30706210" w:history="1">
+          <w:lang w:val="en-GB" w:eastAsia="en-GB"/>
+        </w:rPr>
+      </w:pPr>
+      <w:hyperlink w:anchor="_Toc31753732" w:history="1">
         <w:r>
           <w:rPr>
             <w:rStyle w:val="Hyperlink"/>
@@ -2616,42 +2550,46 @@
             <w:bCs/>
             <w:noProof/>
           </w:rPr>
-          <w:t>Figure 3.</w:t>
+          <w:t>Figure 3</w:t>
+        </w:r>
+        <w:r>
+          <w:rPr>
+            <w:rStyle w:val="Hyperlink"/>
+            <w:b/>
+            <w:bCs/>
+            <w:noProof/>
+          </w:rPr>
+          <w:t xml:space="preserve"> </w:t>
         </w:r>
         <w:r>
           <w:rPr>
             <w:rStyle w:val="Hyperlink"/>
             <w:noProof/>
           </w:rPr>
-          <w:t>OLED LCD schematic</w:t>
+          <w:t>LMB161A</w:t>
+        </w:r>
+        <w:r>
+          <w:rPr>
+            <w:rStyle w:val="Hyperlink"/>
+            <w:b/>
+            <w:bCs/>
+            <w:noProof/>
+          </w:rPr>
+          <w:t xml:space="preserve"> </w:t>
         </w:r>
         <w:r>
           <w:rPr>
             <w:rStyle w:val="Hyperlink"/>
             <w:noProof/>
           </w:rPr>
-          <w:t>…</w:t>
+          <w:t>LCD schematic.</w:t>
         </w:r>
         <w:r>
           <w:rPr>
             <w:noProof/>
             <w:webHidden/>
           </w:rPr>
-          <w:t>………………………………………………………………………………………………….</w:t>
-        </w:r>
-        <w:r>
-          <w:rPr>
-            <w:noProof/>
-            <w:webHidden/>
-          </w:rPr>
-          <w:t xml:space="preserve"> </w:t>
-        </w:r>
-        <w:r>
-          <w:rPr>
-            <w:noProof/>
-            <w:webHidden/>
-          </w:rPr>
-          <w:t>.</w:t>
+          <w:tab/>
         </w:r>
         <w:r>
           <w:rPr>
@@ -2665,7 +2603,7 @@
             <w:noProof/>
             <w:webHidden/>
           </w:rPr>
-          <w:instrText xml:space="preserve"> PAGEREF _Toc30706210 \h </w:instrText>
+          <w:instrText xml:space="preserve"> PAGEREF _Toc31753732 \h </w:instrText>
         </w:r>
         <w:r>
           <w:rPr>
@@ -2698,217 +2636,7 @@
     </w:p>
     <w:p>
       <w:pPr>
-        <w:pStyle w:val="TableofFigures"/>
-        <w:tabs>
-          <w:tab w:val="right" w:leader="dot" w:pos="10790"/>
-        </w:tabs>
-        <w:rPr>
-          <w:rFonts w:eastAsiaTheme="minorEastAsia"/>
-          <w:noProof/>
-          <w:sz w:val="22"/>
-          <w:szCs w:val="22"/>
-        </w:rPr>
-      </w:pPr>
-      <w:hyperlink w:anchor="_Toc30706211" w:history="1">
-        <w:r>
-          <w:rPr>
-            <w:rStyle w:val="Hyperlink"/>
-            <w:b/>
-            <w:bCs/>
-            <w:noProof/>
-          </w:rPr>
-          <w:t>Figure 4.</w:t>
-        </w:r>
-        <w:r>
-          <w:rPr>
-            <w:rStyle w:val="Hyperlink"/>
-            <w:noProof/>
-          </w:rPr>
-          <w:t xml:space="preserve"> </w:t>
-        </w:r>
-        <w:r>
-          <w:rPr>
-            <w:rStyle w:val="Hyperlink"/>
-            <w:rFonts w:cstheme="minorHAnsi"/>
-            <w:noProof/>
-          </w:rPr>
-          <w:t>Tactical switch schematic</w:t>
-        </w:r>
-        <w:r>
-          <w:rPr>
-            <w:rStyle w:val="Hyperlink"/>
-            <w:noProof/>
-          </w:rPr>
-          <w:t>…</w:t>
-        </w:r>
-        <w:r>
-          <w:rPr>
-            <w:noProof/>
-            <w:webHidden/>
-          </w:rPr>
-          <w:t>………………………………………………………………………………………...</w:t>
-        </w:r>
-        <w:r>
-          <w:rPr>
-            <w:noProof/>
-            <w:webHidden/>
-          </w:rPr>
-          <w:t>.</w:t>
-        </w:r>
-        <w:r>
-          <w:rPr>
-            <w:noProof/>
-            <w:webHidden/>
-          </w:rPr>
-          <w:t>.</w:t>
-        </w:r>
-        <w:r>
-          <w:rPr>
-            <w:noProof/>
-            <w:webHidden/>
-          </w:rPr>
-          <w:fldChar w:fldCharType="begin"/>
-        </w:r>
-        <w:r>
-          <w:rPr>
-            <w:noProof/>
-            <w:webHidden/>
-          </w:rPr>
-          <w:instrText xml:space="preserve"> PAGEREF _Toc30706211 \h </w:instrText>
-        </w:r>
-        <w:r>
-          <w:rPr>
-            <w:noProof/>
-            <w:webHidden/>
-          </w:rPr>
-        </w:r>
-        <w:r>
-          <w:rPr>
-            <w:noProof/>
-            <w:webHidden/>
-          </w:rPr>
-          <w:fldChar w:fldCharType="separate"/>
-        </w:r>
-        <w:r>
-          <w:rPr>
-            <w:noProof/>
-            <w:webHidden/>
-          </w:rPr>
-          <w:t>6</w:t>
-        </w:r>
-        <w:r>
-          <w:rPr>
-            <w:noProof/>
-            <w:webHidden/>
-          </w:rPr>
-          <w:fldChar w:fldCharType="end"/>
-        </w:r>
-      </w:hyperlink>
-    </w:p>
-    <w:p>
-      <w:pPr>
-        <w:rPr>
-          <w:rFonts w:eastAsia="Times New Roman"/>
-        </w:rPr>
-      </w:pPr>
-      <w:r>
-        <w:rPr>
-          <w:rFonts w:eastAsia="Times New Roman"/>
-        </w:rPr>
-        <w:fldChar w:fldCharType="end"/>
-      </w:r>
-    </w:p>
-    <w:p>
-      <w:pPr>
-        <w:rPr>
-          <w:rFonts w:eastAsia="Times New Roman"/>
-        </w:rPr>
-      </w:pPr>
-    </w:p>
-    <w:p>
-      <w:pPr>
-        <w:rPr>
-          <w:rFonts w:eastAsia="Times New Roman"/>
-        </w:rPr>
-      </w:pPr>
-    </w:p>
-    <w:p>
-      <w:pPr>
-        <w:rPr>
-          <w:rFonts w:eastAsia="Times New Roman"/>
-        </w:rPr>
-      </w:pPr>
-    </w:p>
-    <w:p>
-      <w:pPr>
-        <w:pStyle w:val="TOCHeading"/>
-        <w:rPr>
-          <w:color w:val="808080" w:themeColor="background1" w:themeShade="80"/>
-          <w:sz w:val="22"/>
-        </w:rPr>
-      </w:pPr>
-      <w:r>
-        <w:rPr>
-          <w:color w:val="808080" w:themeColor="background1" w:themeShade="80"/>
-          <w:sz w:val="22"/>
-        </w:rPr>
-        <w:t>List</w:t>
-      </w:r>
-      <w:r>
-        <w:rPr>
-          <w:color w:val="808080" w:themeColor="background1" w:themeShade="80"/>
-          <w:sz w:val="22"/>
-        </w:rPr>
-        <w:t xml:space="preserve"> of</w:t>
-      </w:r>
-      <w:r>
-        <w:rPr>
-          <w:color w:val="808080" w:themeColor="background1" w:themeShade="80"/>
-          <w:sz w:val="22"/>
-        </w:rPr>
-        <w:t xml:space="preserve"> tables</w:t>
-      </w:r>
-    </w:p>
-    <w:p/>
-    <w:p>
-      <w:pPr>
-        <w:pStyle w:val="TableofFigures"/>
-        <w:tabs>
-          <w:tab w:val="right" w:leader="dot" w:pos="10790"/>
-        </w:tabs>
-      </w:pPr>
-      <w:r>
-        <w:rPr>
-          <w:b/>
-          <w:bCs/>
-        </w:rPr>
-        <w:t>Table 1</w:t>
-      </w:r>
-      <w:r>
-        <w:t xml:space="preserve"> </w:t>
-      </w:r>
-      <w:r>
-        <w:t>Document History including Version, Description, Author, Date and Status</w:t>
-      </w:r>
-      <w:r>
-        <w:t>…………………</w:t>
-      </w:r>
-      <w:proofErr w:type="gramStart"/>
-      <w:r>
-        <w:t>….</w:t>
-      </w:r>
-      <w:bookmarkStart w:id="1" w:name="_GoBack"/>
-      <w:bookmarkEnd w:id="1"/>
-      <w:r>
-        <w:t>.</w:t>
-      </w:r>
-      <w:proofErr w:type="gramEnd"/>
-      <w:r>
-        <w:t>2</w:t>
-      </w:r>
-    </w:p>
-    <w:p>
-      <w:pPr>
+        <w:pStyle w:val="Caption"/>
         <w:rPr>
           <w:rFonts w:ascii="Century Gothic" w:eastAsia="Times New Roman" w:hAnsi="Century Gothic" w:cstheme="majorBidi"/>
           <w:b/>
@@ -2918,277 +2646,398 @@
         </w:rPr>
       </w:pPr>
       <w:r>
+        <w:fldChar w:fldCharType="end"/>
+      </w:r>
+      <w:r>
         <w:rPr>
           <w:rFonts w:eastAsia="Times New Roman"/>
+        </w:rPr>
+        <w:br w:type="page"/>
+      </w:r>
+    </w:p>
+    <w:p>
+      <w:pPr>
+        <w:pStyle w:val="Heading1"/>
+        <w:rPr>
+          <w:rFonts w:asciiTheme="minorHAnsi" w:eastAsia="Times New Roman" w:hAnsiTheme="minorHAnsi"/>
+          <w:color w:val="000000" w:themeColor="text1"/>
+        </w:rPr>
+      </w:pPr>
+      <w:bookmarkStart w:id="7" w:name="_Toc31753620"/>
+      <w:r>
+        <w:rPr>
+          <w:rFonts w:asciiTheme="minorHAnsi" w:eastAsia="Times New Roman" w:hAnsiTheme="minorHAnsi"/>
+          <w:color w:val="000000" w:themeColor="text1"/>
+        </w:rPr>
+        <w:lastRenderedPageBreak/>
+        <w:t>1.Introduction</w:t>
+      </w:r>
+      <w:bookmarkEnd w:id="7"/>
+    </w:p>
+    <w:p/>
+    <w:p>
+      <w:pPr>
+        <w:pStyle w:val="Heading2"/>
+        <w:rPr>
+          <w:rFonts w:asciiTheme="minorHAnsi" w:hAnsiTheme="minorHAnsi"/>
+          <w:color w:val="000000" w:themeColor="text1"/>
+          <w:sz w:val="28"/>
+          <w:szCs w:val="36"/>
+        </w:rPr>
+      </w:pPr>
+      <w:bookmarkStart w:id="8" w:name="_Toc31753621"/>
+      <w:r>
+        <w:rPr>
+          <w:rFonts w:asciiTheme="minorHAnsi" w:hAnsiTheme="minorHAnsi"/>
+          <w:color w:val="000000" w:themeColor="text1"/>
+          <w:sz w:val="28"/>
+          <w:szCs w:val="36"/>
+        </w:rPr>
+        <w:t>1.1 Purpose</w:t>
+      </w:r>
+      <w:bookmarkEnd w:id="8"/>
+    </w:p>
+    <w:p>
+      <w:pPr>
+        <w:ind w:firstLine="720"/>
+        <w:rPr>
+          <w:szCs w:val="32"/>
+        </w:rPr>
+      </w:pPr>
+      <w:r>
+        <w:rPr>
+          <w:szCs w:val="32"/>
+        </w:rPr>
+        <w:t xml:space="preserve">This document identifies all the Hardware Software Interface (HSI) data that reference </w:t>
+      </w:r>
+    </w:p>
+    <w:p>
+      <w:pPr>
+        <w:rPr>
+          <w:szCs w:val="32"/>
+        </w:rPr>
+      </w:pPr>
+      <w:r>
+        <w:rPr>
+          <w:szCs w:val="32"/>
+        </w:rPr>
+        <w:t xml:space="preserve">a </w:t>
+      </w:r>
+      <w:r>
+        <w:rPr>
+          <w:szCs w:val="32"/>
+        </w:rPr>
+        <w:t>digital watch</w:t>
+      </w:r>
+      <w:r>
+        <w:rPr>
+          <w:szCs w:val="32"/>
+        </w:rPr>
+        <w:t xml:space="preserve"> described in </w:t>
+      </w:r>
+      <w:r>
+        <w:rPr>
+          <w:bCs/>
+          <w:szCs w:val="32"/>
+        </w:rPr>
+        <w:t>PO3_DGW_Digital watch</w:t>
+      </w:r>
+      <w:r>
+        <w:rPr>
           <w:b/>
+          <w:szCs w:val="32"/>
+        </w:rPr>
+        <w:t xml:space="preserve"> </w:t>
+      </w:r>
+      <w:r>
+        <w:rPr>
           <w:bCs/>
-        </w:rPr>
-        <w:t>Table 2</w:t>
-      </w:r>
-      <w:r>
-        <w:rPr>
-          <w:rFonts w:eastAsia="Times New Roman"/>
-        </w:rPr>
-        <w:t xml:space="preserve"> HIS Requirement referring to CYRS requirement…………</w:t>
-      </w:r>
-      <w:r>
-        <w:rPr>
-          <w:rFonts w:eastAsia="Times New Roman"/>
-        </w:rPr>
-        <w:t>…………………………………………………..7</w:t>
-      </w:r>
-      <w:r>
-        <w:rPr>
-          <w:rFonts w:eastAsia="Times New Roman"/>
-        </w:rPr>
-        <w:br w:type="page"/>
-      </w:r>
-    </w:p>
-    <w:p>
-      <w:pPr>
-        <w:pStyle w:val="Heading1"/>
-        <w:rPr>
-          <w:rFonts w:asciiTheme="minorHAnsi" w:eastAsia="Times New Roman" w:hAnsiTheme="minorHAnsi"/>
+          <w:szCs w:val="32"/>
+        </w:rPr>
+        <w:t>(CRS</w:t>
+      </w:r>
+      <w:r>
+        <w:rPr>
+          <w:bCs/>
+          <w:szCs w:val="32"/>
+        </w:rPr>
+        <w:t>) document</w:t>
+      </w:r>
+      <w:r>
+        <w:rPr>
+          <w:bCs/>
+          <w:szCs w:val="32"/>
+        </w:rPr>
+        <w:t>.</w:t>
+      </w:r>
+      <w:r>
+        <w:rPr>
+          <w:szCs w:val="32"/>
+        </w:rPr>
+        <w:t xml:space="preserve"> </w:t>
+      </w:r>
+    </w:p>
+    <w:p>
+      <w:pPr>
+        <w:rPr>
+          <w:szCs w:val="32"/>
+        </w:rPr>
+      </w:pPr>
+    </w:p>
+    <w:p>
+      <w:pPr>
+        <w:pStyle w:val="Heading2"/>
+        <w:rPr>
+          <w:rFonts w:asciiTheme="minorHAnsi" w:hAnsiTheme="minorHAnsi"/>
+          <w:color w:val="000000" w:themeColor="text1"/>
+          <w:sz w:val="36"/>
+          <w:szCs w:val="36"/>
+        </w:rPr>
+      </w:pPr>
+      <w:bookmarkStart w:id="9" w:name="_Toc31753622"/>
+      <w:r>
+        <w:rPr>
+          <w:rFonts w:asciiTheme="minorHAnsi" w:hAnsiTheme="minorHAnsi"/>
+          <w:color w:val="000000" w:themeColor="text1"/>
+          <w:sz w:val="28"/>
+          <w:szCs w:val="36"/>
+        </w:rPr>
+        <w:t xml:space="preserve">1.2 </w:t>
+      </w:r>
+      <w:r>
+        <w:rPr>
+          <w:rFonts w:asciiTheme="minorHAnsi" w:hAnsiTheme="minorHAnsi"/>
           <w:color w:val="000000" w:themeColor="text1"/>
           <w:sz w:val="28"/>
           <w:szCs w:val="28"/>
         </w:rPr>
-      </w:pPr>
-      <w:bookmarkStart w:id="2" w:name="_Toc30686299"/>
-      <w:r>
-        <w:rPr>
-          <w:rFonts w:asciiTheme="minorHAnsi" w:eastAsia="Times New Roman" w:hAnsiTheme="minorHAnsi"/>
+        <w:t>Hardware component</w:t>
+      </w:r>
+      <w:r>
+        <w:rPr>
+          <w:rFonts w:asciiTheme="minorHAnsi" w:hAnsiTheme="minorHAnsi"/>
           <w:color w:val="000000" w:themeColor="text1"/>
           <w:sz w:val="28"/>
           <w:szCs w:val="28"/>
         </w:rPr>
-        <w:lastRenderedPageBreak/>
-        <w:t>1.Introduction</w:t>
-      </w:r>
-      <w:bookmarkEnd w:id="2"/>
-    </w:p>
-    <w:p/>
+        <w:t>s</w:t>
+      </w:r>
+      <w:bookmarkEnd w:id="9"/>
+    </w:p>
+    <w:p>
+      <w:pPr>
+        <w:rPr>
+          <w:szCs w:val="32"/>
+        </w:rPr>
+      </w:pPr>
+      <w:r>
+        <w:rPr>
+          <w:szCs w:val="32"/>
+        </w:rPr>
+        <w:tab/>
+        <w:t xml:space="preserve">1. </w:t>
+      </w:r>
+      <w:r>
+        <w:rPr>
+          <w:szCs w:val="32"/>
+        </w:rPr>
+        <w:t xml:space="preserve">AVR </w:t>
+      </w:r>
+      <w:r>
+        <w:rPr>
+          <w:szCs w:val="32"/>
+        </w:rPr>
+        <w:t>8-bit</w:t>
+      </w:r>
+      <w:r>
+        <w:rPr>
+          <w:szCs w:val="32"/>
+        </w:rPr>
+        <w:t xml:space="preserve"> </w:t>
+      </w:r>
+      <w:r>
+        <w:rPr>
+          <w:szCs w:val="32"/>
+        </w:rPr>
+        <w:t>Microcontroller</w:t>
+      </w:r>
+      <w:r>
+        <w:rPr>
+          <w:szCs w:val="32"/>
+        </w:rPr>
+        <w:t xml:space="preserve"> </w:t>
+      </w:r>
+      <w:r>
+        <w:rPr>
+          <w:szCs w:val="32"/>
+        </w:rPr>
+        <w:t>with 32</w:t>
+      </w:r>
+      <w:r>
+        <w:rPr>
+          <w:szCs w:val="32"/>
+        </w:rPr>
+        <w:t xml:space="preserve"> </w:t>
+      </w:r>
+      <w:r>
+        <w:rPr>
+          <w:szCs w:val="32"/>
+        </w:rPr>
+        <w:t>Kbytes</w:t>
+      </w:r>
+      <w:r>
+        <w:rPr>
+          <w:szCs w:val="32"/>
+        </w:rPr>
+        <w:t xml:space="preserve"> </w:t>
+      </w:r>
+      <w:r>
+        <w:rPr>
+          <w:szCs w:val="32"/>
+        </w:rPr>
+        <w:t>In-System</w:t>
+      </w:r>
+      <w:r>
+        <w:rPr>
+          <w:szCs w:val="32"/>
+        </w:rPr>
+        <w:t xml:space="preserve"> </w:t>
+      </w:r>
+      <w:r>
+        <w:rPr>
+          <w:szCs w:val="32"/>
+        </w:rPr>
+        <w:t>Programmable</w:t>
+      </w:r>
+      <w:r>
+        <w:rPr>
+          <w:szCs w:val="32"/>
+        </w:rPr>
+        <w:t xml:space="preserve"> </w:t>
+      </w:r>
+      <w:r>
+        <w:rPr>
+          <w:szCs w:val="32"/>
+        </w:rPr>
+        <w:t>Flash</w:t>
+      </w:r>
+      <w:r>
+        <w:rPr>
+          <w:szCs w:val="32"/>
+        </w:rPr>
+        <w:t>.</w:t>
+      </w:r>
+    </w:p>
+    <w:p>
+      <w:pPr>
+        <w:rPr>
+          <w:szCs w:val="32"/>
+        </w:rPr>
+      </w:pPr>
+      <w:r>
+        <w:rPr>
+          <w:szCs w:val="32"/>
+        </w:rPr>
+        <w:t xml:space="preserve">             2. </w:t>
+      </w:r>
+      <w:r>
+        <w:rPr>
+          <w:szCs w:val="32"/>
+        </w:rPr>
+        <w:t>LMB161A Character LCD.</w:t>
+      </w:r>
+    </w:p>
+    <w:p>
+      <w:pPr>
+        <w:rPr>
+          <w:szCs w:val="32"/>
+        </w:rPr>
+      </w:pPr>
+      <w:r>
+        <w:rPr>
+          <w:szCs w:val="32"/>
+        </w:rPr>
+        <w:t xml:space="preserve">             3. Tactical buttons.</w:t>
+      </w:r>
+    </w:p>
+    <w:p>
+      <w:pPr>
+        <w:rPr>
+          <w:szCs w:val="32"/>
+        </w:rPr>
+      </w:pPr>
+      <w:r>
+        <w:rPr>
+          <w:szCs w:val="32"/>
+        </w:rPr>
+        <w:t xml:space="preserve">             4. Buzzer</w:t>
+      </w:r>
+      <w:r>
+        <w:rPr>
+          <w:szCs w:val="32"/>
+        </w:rPr>
+        <w:t>.</w:t>
+      </w:r>
+    </w:p>
+    <w:p>
+      <w:pPr>
+        <w:rPr>
+          <w:szCs w:val="32"/>
+        </w:rPr>
+      </w:pPr>
+      <w:r>
+        <w:rPr>
+          <w:szCs w:val="32"/>
+        </w:rPr>
+        <w:t xml:space="preserve">             5.Power supply.</w:t>
+      </w:r>
+    </w:p>
+    <w:p>
+      <w:pPr>
+        <w:rPr>
+          <w:szCs w:val="32"/>
+        </w:rPr>
+      </w:pPr>
+    </w:p>
     <w:p>
       <w:pPr>
         <w:pStyle w:val="Heading2"/>
         <w:rPr>
           <w:rFonts w:asciiTheme="minorHAnsi" w:hAnsiTheme="minorHAnsi"/>
           <w:color w:val="000000" w:themeColor="text1"/>
-          <w:szCs w:val="32"/>
-        </w:rPr>
-      </w:pPr>
-      <w:bookmarkStart w:id="3" w:name="_Toc30686305"/>
+          <w:sz w:val="36"/>
+          <w:szCs w:val="36"/>
+        </w:rPr>
+      </w:pPr>
+      <w:bookmarkStart w:id="10" w:name="_Toc31753623"/>
       <w:r>
         <w:rPr>
           <w:rFonts w:asciiTheme="minorHAnsi" w:hAnsiTheme="minorHAnsi"/>
           <w:color w:val="000000" w:themeColor="text1"/>
-          <w:szCs w:val="32"/>
-        </w:rPr>
-        <w:t>1.1 Purpose</w:t>
-      </w:r>
-      <w:bookmarkEnd w:id="3"/>
-    </w:p>
-    <w:p>
-      <w:pPr>
-        <w:ind w:firstLine="720"/>
-        <w:rPr>
-          <w:szCs w:val="32"/>
-        </w:rPr>
-      </w:pPr>
-      <w:r>
-        <w:rPr>
-          <w:szCs w:val="32"/>
-        </w:rPr>
-        <w:t xml:space="preserve">This document identifies all the Hardware Software Interface (HSI) data that reference </w:t>
-      </w:r>
-    </w:p>
-    <w:p>
-      <w:pPr>
-        <w:rPr>
-          <w:szCs w:val="32"/>
-        </w:rPr>
-      </w:pPr>
-      <w:r>
-        <w:rPr>
-          <w:szCs w:val="32"/>
-        </w:rPr>
-        <w:t xml:space="preserve">a </w:t>
-      </w:r>
-      <w:r>
-        <w:rPr>
-          <w:szCs w:val="32"/>
-        </w:rPr>
-        <w:t>digital watch</w:t>
-      </w:r>
-      <w:r>
-        <w:rPr>
-          <w:szCs w:val="32"/>
-        </w:rPr>
-        <w:t xml:space="preserve"> described in </w:t>
-      </w:r>
-      <w:r>
-        <w:rPr>
-          <w:bCs/>
-          <w:szCs w:val="32"/>
-        </w:rPr>
-        <w:t>PO3_DGW_Digital watch</w:t>
-      </w:r>
-      <w:r>
-        <w:rPr>
-          <w:b/>
-          <w:szCs w:val="32"/>
-        </w:rPr>
-        <w:t xml:space="preserve"> </w:t>
-      </w:r>
-      <w:r>
-        <w:rPr>
-          <w:bCs/>
-          <w:szCs w:val="32"/>
-        </w:rPr>
-        <w:t>(CYRS) document</w:t>
-      </w:r>
-      <w:r>
-        <w:rPr>
-          <w:bCs/>
-          <w:szCs w:val="32"/>
-        </w:rPr>
-        <w:t>.</w:t>
-      </w:r>
-      <w:r>
-        <w:rPr>
-          <w:szCs w:val="32"/>
-        </w:rPr>
-        <w:t xml:space="preserve"> </w:t>
-      </w:r>
-    </w:p>
-    <w:p>
-      <w:pPr>
-        <w:rPr>
-          <w:szCs w:val="32"/>
-        </w:rPr>
-      </w:pPr>
-    </w:p>
-    <w:p>
-      <w:pPr>
-        <w:pStyle w:val="Heading2"/>
+          <w:sz w:val="28"/>
+          <w:szCs w:val="36"/>
+        </w:rPr>
+        <w:t>1.3</w:t>
+      </w:r>
+      <w:r>
         <w:rPr>
           <w:rFonts w:asciiTheme="minorHAnsi" w:hAnsiTheme="minorHAnsi"/>
           <w:color w:val="000000" w:themeColor="text1"/>
-          <w:sz w:val="32"/>
-          <w:szCs w:val="32"/>
-        </w:rPr>
-      </w:pPr>
+          <w:sz w:val="28"/>
+          <w:szCs w:val="36"/>
+        </w:rPr>
+        <w:t xml:space="preserve"> System block diagram</w:t>
+      </w:r>
       <w:r>
         <w:rPr>
           <w:rFonts w:asciiTheme="minorHAnsi" w:hAnsiTheme="minorHAnsi"/>
           <w:color w:val="000000" w:themeColor="text1"/>
-          <w:szCs w:val="32"/>
-        </w:rPr>
-        <w:t>1.2</w:t>
-      </w:r>
-      <w:r>
-        <w:rPr>
-          <w:rFonts w:asciiTheme="minorHAnsi" w:hAnsiTheme="minorHAnsi"/>
-          <w:color w:val="000000" w:themeColor="text1"/>
-          <w:szCs w:val="32"/>
-        </w:rPr>
-        <w:t xml:space="preserve"> </w:t>
-      </w:r>
-      <w:r>
-        <w:rPr>
-          <w:color w:val="000000" w:themeColor="text1"/>
-        </w:rPr>
-        <w:t>Hardware requirements</w:t>
-      </w:r>
-    </w:p>
-    <w:p>
-      <w:pPr>
-        <w:rPr>
-          <w:szCs w:val="32"/>
-        </w:rPr>
-      </w:pPr>
-      <w:r>
-        <w:rPr>
-          <w:szCs w:val="32"/>
-        </w:rPr>
-        <w:tab/>
-        <w:t>1. ATmega32 microcontroller on Arduino pro mini kit.</w:t>
-      </w:r>
-    </w:p>
-    <w:p>
-      <w:pPr>
-        <w:rPr>
-          <w:szCs w:val="32"/>
-        </w:rPr>
-      </w:pPr>
-      <w:r>
-        <w:rPr>
-          <w:szCs w:val="32"/>
-        </w:rPr>
-        <w:t xml:space="preserve">             2. 0.96 OLED LCD.</w:t>
-      </w:r>
-    </w:p>
-    <w:p>
-      <w:pPr>
-        <w:rPr>
-          <w:szCs w:val="32"/>
-        </w:rPr>
-      </w:pPr>
-      <w:r>
-        <w:rPr>
-          <w:szCs w:val="32"/>
-        </w:rPr>
-        <w:t xml:space="preserve">             3. Tactical buttons.</w:t>
-      </w:r>
-    </w:p>
-    <w:p>
-      <w:pPr>
-        <w:rPr>
-          <w:szCs w:val="32"/>
-        </w:rPr>
-      </w:pPr>
-      <w:r>
-        <w:rPr>
-          <w:szCs w:val="32"/>
-        </w:rPr>
-        <w:t xml:space="preserve">             4. Buzzer</w:t>
-      </w:r>
-    </w:p>
-    <w:p>
-      <w:pPr>
-        <w:rPr>
-          <w:szCs w:val="32"/>
-        </w:rPr>
-      </w:pPr>
-    </w:p>
-    <w:p>
-      <w:pPr>
-        <w:pStyle w:val="Heading2"/>
-        <w:rPr>
-          <w:rFonts w:asciiTheme="minorHAnsi" w:hAnsiTheme="minorHAnsi"/>
-          <w:color w:val="000000" w:themeColor="text1"/>
-          <w:sz w:val="32"/>
-          <w:szCs w:val="32"/>
-        </w:rPr>
-      </w:pPr>
-      <w:bookmarkStart w:id="4" w:name="_Toc30686306"/>
-      <w:r>
-        <w:rPr>
-          <w:rFonts w:asciiTheme="minorHAnsi" w:hAnsiTheme="minorHAnsi"/>
-          <w:color w:val="000000" w:themeColor="text1"/>
-          <w:szCs w:val="32"/>
-        </w:rPr>
-        <w:t>1.3</w:t>
-      </w:r>
-      <w:r>
-        <w:rPr>
-          <w:rFonts w:asciiTheme="minorHAnsi" w:hAnsiTheme="minorHAnsi"/>
-          <w:color w:val="000000" w:themeColor="text1"/>
-          <w:szCs w:val="32"/>
-        </w:rPr>
-        <w:t xml:space="preserve"> System block diagram</w:t>
-      </w:r>
-      <w:bookmarkEnd w:id="4"/>
+          <w:sz w:val="28"/>
+          <w:szCs w:val="36"/>
+        </w:rPr>
+        <w:t>s</w:t>
+      </w:r>
+      <w:bookmarkEnd w:id="10"/>
     </w:p>
     <w:p>
       <w:pPr>
@@ -3214,7 +3063,7 @@
         <mc:AlternateContent>
           <mc:Choice Requires="wps">
             <w:drawing>
-              <wp:anchor distT="0" distB="0" distL="114300" distR="114300" simplePos="0" relativeHeight="251672576" behindDoc="0" locked="0" layoutInCell="1" allowOverlap="1" wp14:anchorId="0404C1D3" wp14:editId="458C69B2">
+              <wp:anchor distT="0" distB="0" distL="114300" distR="114300" simplePos="0" relativeHeight="251672576" behindDoc="0" locked="0" layoutInCell="1" allowOverlap="1" wp14:anchorId="013F31CA" wp14:editId="7065CCC0">
                 <wp:simplePos x="0" y="0"/>
                 <wp:positionH relativeFrom="column">
                   <wp:posOffset>4991100</wp:posOffset>
@@ -3291,7 +3140,7 @@
           </mc:Choice>
           <mc:Fallback>
             <w:pict>
-              <v:roundrect w14:anchorId="0404C1D3" id="Rounded Rectangle 13" o:spid="_x0000_s1026" style="position:absolute;margin-left:393pt;margin-top:9.5pt;width:135pt;height:39.75pt;z-index:251672576;visibility:visible;mso-wrap-style:square;mso-width-percent:0;mso-wrap-distance-left:9pt;mso-wrap-distance-top:0;mso-wrap-distance-right:9pt;mso-wrap-distance-bottom:0;mso-position-horizontal:absolute;mso-position-horizontal-relative:text;mso-position-vertical:absolute;mso-position-vertical-relative:text;mso-width-percent:0;mso-width-relative:margin;v-text-anchor:middle" arcsize="10923f" o:gfxdata="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" fillcolor="#94b6d2 [3204]" strokecolor="#345c7d [1604]" strokeweight="1pt">
+              <v:roundrect w14:anchorId="013F31CA" id="Rounded Rectangle 13" o:spid="_x0000_s1026" style="position:absolute;margin-left:393pt;margin-top:9.5pt;width:135pt;height:39.75pt;z-index:251672576;visibility:visible;mso-wrap-style:square;mso-width-percent:0;mso-wrap-distance-left:9pt;mso-wrap-distance-top:0;mso-wrap-distance-right:9pt;mso-wrap-distance-bottom:0;mso-position-horizontal:absolute;mso-position-horizontal-relative:text;mso-position-vertical:absolute;mso-position-vertical-relative:text;mso-width-percent:0;mso-width-relative:margin;v-text-anchor:middle" arcsize="10923f" o:gfxdata="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" fillcolor="#94b6d2 [3204]" strokecolor="#345c7d [1604]" strokeweight="1pt">
                 <v:stroke joinstyle="miter"/>
                 <v:textbox>
                   <w:txbxContent>
@@ -3325,7 +3174,7 @@
         <mc:AlternateContent>
           <mc:Choice Requires="wps">
             <w:drawing>
-              <wp:anchor distT="0" distB="0" distL="114300" distR="114300" simplePos="0" relativeHeight="251661312" behindDoc="0" locked="0" layoutInCell="1" allowOverlap="1" wp14:anchorId="36BFB00A" wp14:editId="72D12DAC">
+              <wp:anchor distT="0" distB="0" distL="114300" distR="114300" simplePos="0" relativeHeight="251661312" behindDoc="0" locked="0" layoutInCell="1" allowOverlap="1" wp14:anchorId="0C6CCEB3" wp14:editId="45426C17">
                 <wp:simplePos x="0" y="0"/>
                 <wp:positionH relativeFrom="margin">
                   <wp:posOffset>2607310</wp:posOffset>
@@ -3409,7 +3258,7 @@
           </mc:Choice>
           <mc:Fallback>
             <w:pict>
-              <v:roundrect w14:anchorId="36BFB00A" id="Rounded Rectangle 5" o:spid="_x0000_s1027" style="position:absolute;margin-left:205.3pt;margin-top:.5pt;width:123pt;height:126pt;z-index:251661312;visibility:visible;mso-wrap-style:square;mso-width-percent:0;mso-height-percent:0;mso-wrap-distance-left:9pt;mso-wrap-distance-top:0;mso-wrap-distance-right:9pt;mso-wrap-distance-bottom:0;mso-position-horizontal:absolute;mso-position-horizontal-relative:margin;mso-position-vertical:absolute;mso-position-vertical-relative:text;mso-width-percent:0;mso-height-percent:0;mso-width-relative:margin;mso-height-relative:margin;v-text-anchor:middle" arcsize="10923f" o:gfxdata="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" fillcolor="#94b6d2 [3204]" strokecolor="#345c7d [1604]" strokeweight="1pt">
+              <v:roundrect w14:anchorId="0C6CCEB3" id="Rounded Rectangle 5" o:spid="_x0000_s1027" style="position:absolute;margin-left:205.3pt;margin-top:.5pt;width:123pt;height:126pt;z-index:251661312;visibility:visible;mso-wrap-style:square;mso-width-percent:0;mso-height-percent:0;mso-wrap-distance-left:9pt;mso-wrap-distance-top:0;mso-wrap-distance-right:9pt;mso-wrap-distance-bottom:0;mso-position-horizontal:absolute;mso-position-horizontal-relative:margin;mso-position-vertical:absolute;mso-position-vertical-relative:text;mso-width-percent:0;mso-height-percent:0;mso-width-relative:margin;mso-height-relative:margin;v-text-anchor:middle" arcsize="10923f" o:gfxdata="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" fillcolor="#94b6d2 [3204]" strokecolor="#345c7d [1604]" strokeweight="1pt">
                 <v:stroke joinstyle="miter"/>
                 <v:textbox>
                   <w:txbxContent>
@@ -3448,7 +3297,7 @@
         <mc:AlternateContent>
           <mc:Choice Requires="wps">
             <w:drawing>
-              <wp:anchor distT="0" distB="0" distL="114300" distR="114300" simplePos="0" relativeHeight="251662336" behindDoc="0" locked="0" layoutInCell="1" allowOverlap="1" wp14:anchorId="5DD2089B" wp14:editId="5DA11C84">
+              <wp:anchor distT="0" distB="0" distL="114300" distR="114300" simplePos="0" relativeHeight="251662336" behindDoc="0" locked="0" layoutInCell="1" allowOverlap="1" wp14:anchorId="203977A3" wp14:editId="57AF746A">
                 <wp:simplePos x="0" y="0"/>
                 <wp:positionH relativeFrom="column">
                   <wp:posOffset>762000</wp:posOffset>
@@ -3534,7 +3383,7 @@
           </mc:Choice>
           <mc:Fallback>
             <w:pict>
-              <v:roundrect w14:anchorId="5DD2089B" id="Rounded Rectangle 6" o:spid="_x0000_s1028" style="position:absolute;margin-left:60pt;margin-top:10.25pt;width:69pt;height:25.5pt;z-index:251662336;visibility:visible;mso-wrap-style:square;mso-wrap-distance-left:9pt;mso-wrap-distance-top:0;mso-wrap-distance-right:9pt;mso-wrap-distance-bottom:0;mso-position-horizontal:absolute;mso-position-horizontal-relative:text;mso-position-vertical:absolute;mso-position-vertical-relative:text;v-text-anchor:middle" arcsize="10923f" o:gfxdata="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" fillcolor="#94b6d2 [3204]" strokecolor="#345c7d [1604]" strokeweight="1pt">
+              <v:roundrect w14:anchorId="203977A3" id="Rounded Rectangle 6" o:spid="_x0000_s1028" style="position:absolute;margin-left:60pt;margin-top:10.25pt;width:69pt;height:25.5pt;z-index:251662336;visibility:visible;mso-wrap-style:square;mso-wrap-distance-left:9pt;mso-wrap-distance-top:0;mso-wrap-distance-right:9pt;mso-wrap-distance-bottom:0;mso-position-horizontal:absolute;mso-position-horizontal-relative:text;mso-position-vertical:absolute;mso-position-vertical-relative:text;v-text-anchor:middle" arcsize="10923f" o:gfxdata="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" fillcolor="#94b6d2 [3204]" strokecolor="#345c7d [1604]" strokeweight="1pt">
                 <v:stroke joinstyle="miter"/>
                 <v:textbox>
                   <w:txbxContent>
@@ -3572,7 +3421,9 @@
         </mc:AlternateContent>
       </w:r>
     </w:p>
-    <w:bookmarkStart w:id="5" w:name="_Toc30686307"/>
+    <w:bookmarkStart w:id="11" w:name="_Toc30686307"/>
+    <w:bookmarkStart w:id="12" w:name="_Toc31753482"/>
+    <w:bookmarkStart w:id="13" w:name="_Toc31753624"/>
     <w:p>
       <w:pPr>
         <w:pStyle w:val="Heading1"/>
@@ -3589,7 +3440,7 @@
         <mc:AlternateContent>
           <mc:Choice Requires="wps">
             <w:drawing>
-              <wp:anchor distT="0" distB="0" distL="114300" distR="114300" simplePos="0" relativeHeight="251677696" behindDoc="0" locked="0" layoutInCell="1" allowOverlap="1" wp14:anchorId="08CFD79D" wp14:editId="288F457A">
+              <wp:anchor distT="0" distB="0" distL="114300" distR="114300" simplePos="0" relativeHeight="251677696" behindDoc="0" locked="0" layoutInCell="1" allowOverlap="1" wp14:anchorId="0111FC4D" wp14:editId="2A08B7C4">
                 <wp:simplePos x="0" y="0"/>
                 <wp:positionH relativeFrom="column">
                   <wp:posOffset>4191000</wp:posOffset>
@@ -3668,7 +3519,7 @@
         <mc:AlternateContent>
           <mc:Choice Requires="wps">
             <w:drawing>
-              <wp:anchor distT="0" distB="0" distL="114300" distR="114300" simplePos="0" relativeHeight="251667456" behindDoc="0" locked="0" layoutInCell="1" allowOverlap="1" wp14:anchorId="1B692FF1" wp14:editId="2D60E321">
+              <wp:anchor distT="0" distB="0" distL="114300" distR="114300" simplePos="0" relativeHeight="251667456" behindDoc="0" locked="0" layoutInCell="1" allowOverlap="1" wp14:anchorId="2B7EB0F9" wp14:editId="36580C79">
                 <wp:simplePos x="0" y="0"/>
                 <wp:positionH relativeFrom="column">
                   <wp:posOffset>1638300</wp:posOffset>
@@ -3734,9 +3585,10 @@
           </mc:Fallback>
         </mc:AlternateContent>
       </w:r>
-      <w:bookmarkEnd w:id="5"/>
-    </w:p>
-    <w:bookmarkStart w:id="6" w:name="_Toc30686308"/>
+      <w:bookmarkEnd w:id="11"/>
+      <w:bookmarkEnd w:id="12"/>
+      <w:bookmarkEnd w:id="13"/>
+    </w:p>
     <w:p>
       <w:pPr>
         <w:pStyle w:val="Heading1"/>
@@ -3747,6 +3599,9 @@
           <w:color w:val="000000" w:themeColor="text1"/>
         </w:rPr>
       </w:pPr>
+      <w:bookmarkStart w:id="14" w:name="_Toc30686308"/>
+      <w:bookmarkStart w:id="15" w:name="_Toc31753483"/>
+      <w:bookmarkStart w:id="16" w:name="_Toc31753625"/>
       <w:r>
         <w:rPr>
           <w:noProof/>
@@ -3756,7 +3611,7 @@
         <mc:AlternateContent>
           <mc:Choice Requires="wps">
             <w:drawing>
-              <wp:anchor distT="0" distB="0" distL="114300" distR="114300" simplePos="0" relativeHeight="251673600" behindDoc="0" locked="0" layoutInCell="1" allowOverlap="1" wp14:anchorId="78F633C3" wp14:editId="182CCAAF">
+              <wp:anchor distT="0" distB="0" distL="114300" distR="114300" simplePos="0" relativeHeight="251673600" behindDoc="0" locked="0" layoutInCell="1" allowOverlap="1" wp14:anchorId="6AE34F24" wp14:editId="2D5FFDAF">
                 <wp:simplePos x="0" y="0"/>
                 <wp:positionH relativeFrom="column">
                   <wp:posOffset>5375275</wp:posOffset>
@@ -3830,7 +3685,7 @@
           </mc:Choice>
           <mc:Fallback>
             <w:pict>
-              <v:roundrect w14:anchorId="78F633C3" id="Rounded Rectangle 14" o:spid="_x0000_s1029" style="position:absolute;margin-left:423.25pt;margin-top:17.9pt;width:67.85pt;height:37.5pt;z-index:251673600;visibility:visible;mso-wrap-style:square;mso-wrap-distance-left:9pt;mso-wrap-distance-top:0;mso-wrap-distance-right:9pt;mso-wrap-distance-bottom:0;mso-position-horizontal:absolute;mso-position-horizontal-relative:text;mso-position-vertical:absolute;mso-position-vertical-relative:text;v-text-anchor:middle" arcsize="10923f" o:gfxdata="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" fillcolor="#94b6d2 [3204]" strokecolor="#345c7d [1604]" strokeweight="1pt">
+              <v:roundrect w14:anchorId="6AE34F24" id="Rounded Rectangle 14" o:spid="_x0000_s1029" style="position:absolute;margin-left:423.25pt;margin-top:17.9pt;width:67.85pt;height:37.5pt;z-index:251673600;visibility:visible;mso-wrap-style:square;mso-wrap-distance-left:9pt;mso-wrap-distance-top:0;mso-wrap-distance-right:9pt;mso-wrap-distance-bottom:0;mso-position-horizontal:absolute;mso-position-horizontal-relative:text;mso-position-vertical:absolute;mso-position-vertical-relative:text;v-text-anchor:middle" arcsize="10923f" o:gfxdata="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" fillcolor="#94b6d2 [3204]" strokecolor="#345c7d [1604]" strokeweight="1pt">
                 <v:stroke joinstyle="miter"/>
                 <v:textbox>
                   <w:txbxContent>
@@ -3864,7 +3719,7 @@
         <mc:AlternateContent>
           <mc:Choice Requires="wps">
             <w:drawing>
-              <wp:anchor distT="0" distB="0" distL="114300" distR="114300" simplePos="0" relativeHeight="251669504" behindDoc="0" locked="0" layoutInCell="1" allowOverlap="1" wp14:anchorId="09686562" wp14:editId="050610DC">
+              <wp:anchor distT="0" distB="0" distL="114300" distR="114300" simplePos="0" relativeHeight="251669504" behindDoc="0" locked="0" layoutInCell="1" allowOverlap="1" wp14:anchorId="5693E1BD" wp14:editId="0247EE39">
                 <wp:simplePos x="0" y="0"/>
                 <wp:positionH relativeFrom="column">
                   <wp:posOffset>1657350</wp:posOffset>
@@ -3938,7 +3793,7 @@
         <mc:AlternateContent>
           <mc:Choice Requires="wps">
             <w:drawing>
-              <wp:anchor distT="0" distB="0" distL="114300" distR="114300" simplePos="0" relativeHeight="251664384" behindDoc="0" locked="0" layoutInCell="1" allowOverlap="1" wp14:anchorId="54C17A7F" wp14:editId="1D854B48">
+              <wp:anchor distT="0" distB="0" distL="114300" distR="114300" simplePos="0" relativeHeight="251664384" behindDoc="0" locked="0" layoutInCell="1" allowOverlap="1" wp14:anchorId="1C8ABD07" wp14:editId="1182717E">
                 <wp:simplePos x="0" y="0"/>
                 <wp:positionH relativeFrom="column">
                   <wp:posOffset>771525</wp:posOffset>
@@ -4023,7 +3878,7 @@
           </mc:Choice>
           <mc:Fallback>
             <w:pict>
-              <v:roundrect w14:anchorId="54C17A7F" id="Rounded Rectangle 7" o:spid="_x0000_s1030" style="position:absolute;margin-left:60.75pt;margin-top:6.7pt;width:69pt;height:25.5pt;z-index:251664384;visibility:visible;mso-wrap-style:square;mso-wrap-distance-left:9pt;mso-wrap-distance-top:0;mso-wrap-distance-right:9pt;mso-wrap-distance-bottom:0;mso-position-horizontal:absolute;mso-position-horizontal-relative:text;mso-position-vertical:absolute;mso-position-vertical-relative:text;v-text-anchor:middle" arcsize="10923f" o:gfxdata="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" fillcolor="#94b6d2 [3204]" strokecolor="#345c7d [1604]" strokeweight="1pt">
+              <v:roundrect w14:anchorId="1C8ABD07" id="Rounded Rectangle 7" o:spid="_x0000_s1030" style="position:absolute;margin-left:60.75pt;margin-top:6.7pt;width:69pt;height:25.5pt;z-index:251664384;visibility:visible;mso-wrap-style:square;mso-wrap-distance-left:9pt;mso-wrap-distance-top:0;mso-wrap-distance-right:9pt;mso-wrap-distance-bottom:0;mso-position-horizontal:absolute;mso-position-horizontal-relative:text;mso-position-vertical:absolute;mso-position-vertical-relative:text;v-text-anchor:middle" arcsize="10923f" o:gfxdata="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" fillcolor="#94b6d2 [3204]" strokecolor="#345c7d [1604]" strokeweight="1pt">
                 <v:stroke joinstyle="miter"/>
                 <v:textbox>
                   <w:txbxContent>
@@ -4059,7 +3914,9 @@
           </mc:Fallback>
         </mc:AlternateContent>
       </w:r>
-      <w:bookmarkEnd w:id="6"/>
+      <w:bookmarkEnd w:id="14"/>
+      <w:bookmarkEnd w:id="15"/>
+      <w:bookmarkEnd w:id="16"/>
       <w:r>
         <w:rPr>
           <w:color w:val="000000" w:themeColor="text1"/>
@@ -4067,7 +3924,9 @@
         <w:tab/>
       </w:r>
     </w:p>
-    <w:bookmarkStart w:id="7" w:name="_Toc30686309"/>
+    <w:bookmarkStart w:id="17" w:name="_Toc30686309"/>
+    <w:bookmarkStart w:id="18" w:name="_Toc31753484"/>
+    <w:bookmarkStart w:id="19" w:name="_Toc31753626"/>
     <w:p>
       <w:pPr>
         <w:pStyle w:val="Heading1"/>
@@ -4084,7 +3943,7 @@
         <mc:AlternateContent>
           <mc:Choice Requires="wps">
             <w:drawing>
-              <wp:anchor distT="0" distB="0" distL="114300" distR="114300" simplePos="0" relativeHeight="251675648" behindDoc="0" locked="0" layoutInCell="1" allowOverlap="1" wp14:anchorId="1DA5C746" wp14:editId="7BDA9228">
+              <wp:anchor distT="0" distB="0" distL="114300" distR="114300" simplePos="0" relativeHeight="251675648" behindDoc="0" locked="0" layoutInCell="1" allowOverlap="1" wp14:anchorId="54489EE0" wp14:editId="0103E8BF">
                 <wp:simplePos x="0" y="0"/>
                 <wp:positionH relativeFrom="column">
                   <wp:posOffset>4200525</wp:posOffset>
@@ -4159,7 +4018,7 @@
         <mc:AlternateContent>
           <mc:Choice Requires="wps">
             <w:drawing>
-              <wp:anchor distT="0" distB="0" distL="114300" distR="114300" simplePos="0" relativeHeight="251666432" behindDoc="0" locked="0" layoutInCell="1" allowOverlap="1" wp14:anchorId="0B25FE8C" wp14:editId="4BA2F7A2">
+              <wp:anchor distT="0" distB="0" distL="114300" distR="114300" simplePos="0" relativeHeight="251666432" behindDoc="0" locked="0" layoutInCell="1" allowOverlap="1" wp14:anchorId="0E04940C" wp14:editId="60B04DBA">
                 <wp:simplePos x="0" y="0"/>
                 <wp:positionH relativeFrom="column">
                   <wp:posOffset>752475</wp:posOffset>
@@ -4244,7 +4103,7 @@
           </mc:Choice>
           <mc:Fallback>
             <w:pict>
-              <v:roundrect w14:anchorId="0B25FE8C" id="Rounded Rectangle 8" o:spid="_x0000_s1031" style="position:absolute;margin-left:59.25pt;margin-top:12.75pt;width:69pt;height:25.5pt;z-index:251666432;visibility:visible;mso-wrap-style:square;mso-wrap-distance-left:9pt;mso-wrap-distance-top:0;mso-wrap-distance-right:9pt;mso-wrap-distance-bottom:0;mso-position-horizontal:absolute;mso-position-horizontal-relative:text;mso-position-vertical:absolute;mso-position-vertical-relative:text;v-text-anchor:middle" arcsize="10923f" o:gfxdata="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" fillcolor="#94b6d2 [3204]" strokecolor="#345c7d [1604]" strokeweight="1pt">
+              <v:roundrect w14:anchorId="0E04940C" id="Rounded Rectangle 8" o:spid="_x0000_s1031" style="position:absolute;margin-left:59.25pt;margin-top:12.75pt;width:69pt;height:25.5pt;z-index:251666432;visibility:visible;mso-wrap-style:square;mso-wrap-distance-left:9pt;mso-wrap-distance-top:0;mso-wrap-distance-right:9pt;mso-wrap-distance-bottom:0;mso-position-horizontal:absolute;mso-position-horizontal-relative:text;mso-position-vertical:absolute;mso-position-vertical-relative:text;v-text-anchor:middle" arcsize="10923f" o:gfxdata="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" fillcolor="#94b6d2 [3204]" strokecolor="#345c7d [1604]" strokeweight="1pt">
                 <v:stroke joinstyle="miter"/>
                 <v:textbox>
                   <w:txbxContent>
@@ -4289,7 +4148,7 @@
         <mc:AlternateContent>
           <mc:Choice Requires="wps">
             <w:drawing>
-              <wp:anchor distT="0" distB="0" distL="114300" distR="114300" simplePos="0" relativeHeight="251671552" behindDoc="0" locked="0" layoutInCell="1" allowOverlap="1" wp14:anchorId="4602D339" wp14:editId="756E1595">
+              <wp:anchor distT="0" distB="0" distL="114300" distR="114300" simplePos="0" relativeHeight="251671552" behindDoc="0" locked="0" layoutInCell="1" allowOverlap="1" wp14:anchorId="66A2B4D8" wp14:editId="0B00A394">
                 <wp:simplePos x="0" y="0"/>
                 <wp:positionH relativeFrom="column">
                   <wp:posOffset>1638300</wp:posOffset>
@@ -4354,7 +4213,9 @@
           </mc:Fallback>
         </mc:AlternateContent>
       </w:r>
-      <w:bookmarkEnd w:id="7"/>
+      <w:bookmarkEnd w:id="17"/>
+      <w:bookmarkEnd w:id="18"/>
+      <w:bookmarkEnd w:id="19"/>
     </w:p>
     <w:p>
       <w:pPr>
@@ -4385,7 +4246,8 @@
         </w:rPr>
         <w:t xml:space="preserve">                                                                         </w:t>
       </w:r>
-      <w:bookmarkStart w:id="8" w:name="_Toc30706208"/>
+      <w:bookmarkStart w:id="20" w:name="_Toc30706208"/>
+      <w:bookmarkStart w:id="21" w:name="_Toc31753730"/>
       <w:r>
         <w:rPr>
           <w:b/>
@@ -4404,48 +4266,7 @@
           <w:sz w:val="24"/>
           <w:szCs w:val="24"/>
         </w:rPr>
-        <w:fldChar w:fldCharType="begin"/>
-      </w:r>
-      <w:r>
-        <w:rPr>
-          <w:b/>
-          <w:bCs/>
-          <w:color w:val="000000" w:themeColor="text1"/>
-          <w:sz w:val="24"/>
-          <w:szCs w:val="24"/>
-        </w:rPr>
-        <w:instrText xml:space="preserve"> SEQ Figure \* ARABIC </w:instrText>
-      </w:r>
-      <w:r>
-        <w:rPr>
-          <w:b/>
-          <w:bCs/>
-          <w:color w:val="000000" w:themeColor="text1"/>
-          <w:sz w:val="24"/>
-          <w:szCs w:val="24"/>
-        </w:rPr>
-        <w:fldChar w:fldCharType="separate"/>
-      </w:r>
-      <w:r>
-        <w:rPr>
-          <w:b/>
-          <w:bCs/>
-          <w:noProof/>
-          <w:color w:val="000000" w:themeColor="text1"/>
-          <w:sz w:val="24"/>
-          <w:szCs w:val="24"/>
-        </w:rPr>
         <w:t>1</w:t>
-      </w:r>
-      <w:r>
-        <w:rPr>
-          <w:b/>
-          <w:bCs/>
-          <w:color w:val="000000" w:themeColor="text1"/>
-          <w:sz w:val="24"/>
-          <w:szCs w:val="24"/>
-        </w:rPr>
-        <w:fldChar w:fldCharType="end"/>
       </w:r>
       <w:r>
         <w:rPr>
@@ -4462,11 +4283,19 @@
           <w:sz w:val="24"/>
           <w:szCs w:val="24"/>
         </w:rPr>
-        <w:t>System block diagram.</w:t>
-      </w:r>
-      <w:bookmarkEnd w:id="8"/>
-    </w:p>
-    <w:p/>
+        <w:t>General</w:t>
+      </w:r>
+      <w:r>
+        <w:rPr>
+          <w:color w:val="000000" w:themeColor="text1"/>
+          <w:sz w:val="24"/>
+          <w:szCs w:val="24"/>
+        </w:rPr>
+        <w:t xml:space="preserve"> block diagram.</w:t>
+      </w:r>
+      <w:bookmarkEnd w:id="20"/>
+      <w:bookmarkEnd w:id="21"/>
+    </w:p>
     <w:p>
       <w:pPr>
         <w:pStyle w:val="Heading1"/>
@@ -4477,96 +4306,25 @@
           <w:szCs w:val="28"/>
         </w:rPr>
       </w:pPr>
-      <w:bookmarkStart w:id="9" w:name="_Toc30686310"/>
-      <w:r>
-        <w:rPr>
-          <w:rFonts w:asciiTheme="minorHAnsi" w:hAnsiTheme="minorHAnsi"/>
-          <w:color w:val="000000" w:themeColor="text1"/>
-          <w:sz w:val="28"/>
-          <w:szCs w:val="28"/>
-        </w:rPr>
-        <w:t>2. Microcontroller specification</w:t>
-      </w:r>
-      <w:bookmarkEnd w:id="9"/>
-      <w:r>
-        <w:rPr>
-          <w:rFonts w:asciiTheme="minorHAnsi" w:hAnsiTheme="minorHAnsi"/>
-          <w:color w:val="000000" w:themeColor="text1"/>
-          <w:sz w:val="28"/>
-          <w:szCs w:val="28"/>
-        </w:rPr>
-        <w:t xml:space="preserve"> </w:t>
-      </w:r>
-    </w:p>
-    <w:p>
-      <w:pPr>
-        <w:rPr>
-          <w:color w:val="000000" w:themeColor="text1"/>
-        </w:rPr>
-      </w:pPr>
-      <w:r>
-        <w:rPr>
-          <w:color w:val="000000" w:themeColor="text1"/>
-        </w:rPr>
-        <w:tab/>
-        <w:t>The microcontroller used shall be 8-bit AVR microcontroller with 32Kbytes In-System</w:t>
-      </w:r>
-    </w:p>
-    <w:p>
-      <w:pPr>
-        <w:rPr>
-          <w:color w:val="000000" w:themeColor="text1"/>
-        </w:rPr>
-      </w:pPr>
-      <w:r>
-        <w:rPr>
-          <w:color w:val="000000" w:themeColor="text1"/>
-        </w:rPr>
-        <w:t>Programmable Flash.</w:t>
-      </w:r>
-    </w:p>
-    <w:p>
-      <w:pPr>
-        <w:pStyle w:val="Heading2"/>
-        <w:rPr>
-          <w:rFonts w:asciiTheme="minorHAnsi" w:hAnsiTheme="minorHAnsi"/>
-          <w:color w:val="000000" w:themeColor="text1"/>
-        </w:rPr>
-      </w:pPr>
-      <w:bookmarkStart w:id="10" w:name="_Toc30686311"/>
-      <w:r>
-        <w:rPr>
-          <w:rFonts w:asciiTheme="minorHAnsi" w:hAnsiTheme="minorHAnsi"/>
-          <w:color w:val="000000" w:themeColor="text1"/>
-        </w:rPr>
-        <w:t>2.1 Pin Configuration Layout</w:t>
-      </w:r>
-      <w:bookmarkEnd w:id="10"/>
-    </w:p>
-    <w:p>
-      <w:pPr>
-        <w:rPr>
-          <w:color w:val="000000" w:themeColor="text1"/>
-        </w:rPr>
-      </w:pPr>
-      <w:r>
-        <w:rPr>
-          <w:rFonts w:ascii="Century Gothic" w:hAnsi="Century Gothic"/>
+      <w:bookmarkStart w:id="22" w:name="_Toc31753485"/>
+      <w:bookmarkStart w:id="23" w:name="_Toc31753627"/>
+      <w:r>
+        <w:rPr>
           <w:noProof/>
           <w:color w:val="000000" w:themeColor="text1"/>
           <w:lang w:val="en-GB" w:eastAsia="en-GB"/>
         </w:rPr>
         <w:drawing>
-          <wp:anchor distT="0" distB="0" distL="114300" distR="114300" simplePos="0" relativeHeight="251660288" behindDoc="0" locked="0" layoutInCell="1" allowOverlap="1" wp14:anchorId="6EE60E05" wp14:editId="0AB4D486">
+          <wp:anchor distT="0" distB="0" distL="114300" distR="114300" simplePos="0" relativeHeight="251660288" behindDoc="0" locked="0" layoutInCell="1" allowOverlap="1" wp14:anchorId="2B7130ED" wp14:editId="306EB80F">
             <wp:simplePos x="0" y="0"/>
             <wp:positionH relativeFrom="column">
-              <wp:posOffset>1927860</wp:posOffset>
+              <wp:posOffset>977900</wp:posOffset>
             </wp:positionH>
             <wp:positionV relativeFrom="paragraph">
-              <wp:posOffset>257175</wp:posOffset>
+              <wp:posOffset>392430</wp:posOffset>
             </wp:positionV>
-            <wp:extent cx="2440940" cy="2136775"/>
-            <wp:effectExtent l="0" t="0" r="0" b="0"/>
+            <wp:extent cx="4546600" cy="2641600"/>
+            <wp:effectExtent l="0" t="0" r="6350" b="6350"/>
             <wp:wrapTopAndBottom/>
             <wp:docPr id="3" name="Picture 3"/>
             <wp:cNvGraphicFramePr>
@@ -4594,7 +4352,7 @@
                   <pic:spPr>
                     <a:xfrm>
                       <a:off x="0" y="0"/>
-                      <a:ext cx="2440940" cy="2136775"/>
+                      <a:ext cx="4546600" cy="2641600"/>
                     </a:xfrm>
                     <a:prstGeom prst="rect">
                       <a:avLst/>
@@ -4612,6 +4370,15 @@
           </wp:anchor>
         </w:drawing>
       </w:r>
+      <w:bookmarkEnd w:id="22"/>
+      <w:bookmarkEnd w:id="23"/>
+    </w:p>
+    <w:p>
+      <w:pPr>
+        <w:rPr>
+          <w:color w:val="000000" w:themeColor="text1"/>
+        </w:rPr>
+      </w:pPr>
     </w:p>
     <w:p>
       <w:pPr>
@@ -4625,620 +4392,49 @@
     </w:p>
     <w:p>
       <w:pPr>
+        <w:jc w:val="center"/>
+      </w:pPr>
+      <w:bookmarkStart w:id="24" w:name="_Toc30706209"/>
+      <w:bookmarkStart w:id="25" w:name="_Toc31753731"/>
+      <w:r>
+        <w:rPr>
+          <w:b/>
+          <w:bCs/>
+        </w:rPr>
+        <w:t xml:space="preserve">Figure </w:t>
+      </w:r>
+      <w:r>
+        <w:rPr>
+          <w:b/>
+          <w:bCs/>
+        </w:rPr>
+        <w:t>2</w:t>
+      </w:r>
+      <w:r>
+        <w:t xml:space="preserve"> Microcontroller Pins configuration.</w:t>
+      </w:r>
+      <w:bookmarkEnd w:id="24"/>
+      <w:bookmarkEnd w:id="25"/>
+    </w:p>
+    <w:p>
+      <w:pPr>
+        <w:jc w:val="center"/>
         <w:rPr>
           <w:rFonts w:ascii="Century Gothic" w:hAnsi="Century Gothic"/>
           <w:color w:val="000000" w:themeColor="text1"/>
         </w:rPr>
       </w:pPr>
-      <w:bookmarkStart w:id="11" w:name="_Toc30706209"/>
-      <w:r>
-        <w:rPr>
-          <w:b/>
-          <w:bCs/>
-        </w:rPr>
-        <w:t xml:space="preserve">                                                      </w:t>
-      </w:r>
-      <w:r>
-        <w:rPr>
-          <w:b/>
-          <w:bCs/>
-        </w:rPr>
-        <w:t xml:space="preserve">Figure </w:t>
-      </w:r>
-      <w:r>
-        <w:rPr>
-          <w:b/>
-          <w:bCs/>
-        </w:rPr>
-        <w:fldChar w:fldCharType="begin"/>
-      </w:r>
-      <w:r>
-        <w:rPr>
-          <w:b/>
-          <w:bCs/>
-        </w:rPr>
-        <w:instrText xml:space="preserve"> SEQ Figure \* ARABIC </w:instrText>
-      </w:r>
-      <w:r>
-        <w:rPr>
-          <w:b/>
-          <w:bCs/>
-        </w:rPr>
-        <w:fldChar w:fldCharType="separate"/>
-      </w:r>
-      <w:r>
-        <w:rPr>
-          <w:b/>
-          <w:bCs/>
-          <w:noProof/>
-        </w:rPr>
-        <w:t>2</w:t>
-      </w:r>
-      <w:r>
-        <w:rPr>
-          <w:b/>
-          <w:bCs/>
-        </w:rPr>
-        <w:fldChar w:fldCharType="end"/>
-      </w:r>
-      <w:r>
-        <w:t xml:space="preserve"> Microcontroller Pins configuration.</w:t>
-      </w:r>
-      <w:bookmarkEnd w:id="11"/>
-    </w:p>
-    <w:p>
-      <w:pPr>
-        <w:rPr>
-          <w:rFonts w:ascii="Century Gothic" w:hAnsi="Century Gothic"/>
-        </w:rPr>
-      </w:pPr>
-    </w:p>
-    <w:p>
-      <w:pPr>
-        <w:pStyle w:val="Heading2"/>
-        <w:rPr>
-          <w:rFonts w:asciiTheme="minorHAnsi" w:hAnsiTheme="minorHAnsi"/>
-          <w:color w:val="000000" w:themeColor="text1"/>
-          <w:szCs w:val="24"/>
-        </w:rPr>
-      </w:pPr>
-      <w:bookmarkStart w:id="12" w:name="_Toc30686312"/>
-      <w:r>
-        <w:rPr>
-          <w:rFonts w:asciiTheme="minorHAnsi" w:hAnsiTheme="minorHAnsi"/>
-          <w:color w:val="000000" w:themeColor="text1"/>
-          <w:szCs w:val="24"/>
-        </w:rPr>
-        <w:t>2.2</w:t>
-      </w:r>
-      <w:r>
-        <w:rPr>
-          <w:rFonts w:asciiTheme="minorHAnsi" w:hAnsiTheme="minorHAnsi"/>
-          <w:color w:val="000000" w:themeColor="text1"/>
-          <w:szCs w:val="24"/>
-        </w:rPr>
-        <w:t xml:space="preserve"> Pins description</w:t>
-      </w:r>
-      <w:bookmarkEnd w:id="12"/>
-    </w:p>
-    <w:p>
-      <w:pPr>
-        <w:rPr>
-          <w:rFonts w:ascii="Century Gothic" w:hAnsi="Century Gothic"/>
-        </w:rPr>
-      </w:pPr>
-    </w:p>
-    <w:p>
-      <w:pPr>
-        <w:pStyle w:val="ListParagraph"/>
-        <w:numPr>
-          <w:ilvl w:val="0"/>
-          <w:numId w:val="12"/>
-        </w:numPr>
-        <w:rPr>
-          <w:rFonts w:eastAsia="Times New Roman"/>
-        </w:rPr>
-      </w:pPr>
-      <w:r>
-        <w:rPr>
-          <w:rFonts w:eastAsia="Times New Roman"/>
-          <w:b/>
-          <w:bCs/>
-        </w:rPr>
-        <w:t>VCC</w:t>
-      </w:r>
-      <w:r>
-        <w:rPr>
-          <w:rFonts w:eastAsia="Times New Roman"/>
-        </w:rPr>
-        <w:t>:</w:t>
-      </w:r>
-      <w:r>
-        <w:rPr>
-          <w:rFonts w:eastAsia="Times New Roman"/>
-        </w:rPr>
-        <w:t xml:space="preserve"> Digital supply voltage.</w:t>
-      </w:r>
-    </w:p>
-    <w:p>
-      <w:pPr>
-        <w:pStyle w:val="ListParagraph"/>
-        <w:numPr>
-          <w:ilvl w:val="0"/>
-          <w:numId w:val="12"/>
-        </w:numPr>
-        <w:rPr>
-          <w:rFonts w:eastAsia="Times New Roman"/>
-        </w:rPr>
-      </w:pPr>
-      <w:r>
-        <w:rPr>
-          <w:rFonts w:eastAsia="Times New Roman"/>
-          <w:b/>
-          <w:bCs/>
-        </w:rPr>
-        <w:t>GND</w:t>
-      </w:r>
-      <w:r>
-        <w:rPr>
-          <w:rFonts w:eastAsia="Times New Roman"/>
-          <w:b/>
-          <w:bCs/>
-        </w:rPr>
-        <w:t>:</w:t>
-      </w:r>
-      <w:r>
-        <w:rPr>
-          <w:rFonts w:eastAsia="Times New Roman"/>
-        </w:rPr>
-        <w:t xml:space="preserve"> Ground.</w:t>
-      </w:r>
-    </w:p>
-    <w:p>
-      <w:pPr>
-        <w:pStyle w:val="ListParagraph"/>
-        <w:numPr>
-          <w:ilvl w:val="0"/>
-          <w:numId w:val="12"/>
-        </w:numPr>
-        <w:rPr>
-          <w:rFonts w:ascii="Century Gothic" w:hAnsi="Century Gothic"/>
-        </w:rPr>
-      </w:pPr>
-      <w:r>
-        <w:rPr>
-          <w:rFonts w:eastAsia="Times New Roman"/>
-          <w:b/>
-          <w:bCs/>
-        </w:rPr>
-        <w:t>Port A</w:t>
-      </w:r>
-      <w:r>
-        <w:rPr>
-          <w:rFonts w:eastAsia="Times New Roman"/>
-          <w:b/>
-          <w:bCs/>
-        </w:rPr>
-        <w:t xml:space="preserve"> </w:t>
-      </w:r>
-      <w:r>
-        <w:rPr>
-          <w:rFonts w:eastAsia="Times New Roman"/>
-          <w:b/>
-          <w:bCs/>
-        </w:rPr>
-        <w:t>(PA</w:t>
-      </w:r>
-      <w:r>
-        <w:rPr>
-          <w:rFonts w:eastAsia="Times New Roman"/>
-          <w:b/>
-          <w:bCs/>
-        </w:rPr>
-        <w:t>2</w:t>
-      </w:r>
-      <w:r>
-        <w:rPr>
-          <w:rFonts w:eastAsia="Times New Roman"/>
-          <w:b/>
-          <w:bCs/>
-        </w:rPr>
-        <w:t>.</w:t>
-      </w:r>
-      <w:r>
-        <w:rPr>
-          <w:rFonts w:eastAsia="Times New Roman"/>
-          <w:b/>
-          <w:bCs/>
-        </w:rPr>
-        <w:t>..</w:t>
-      </w:r>
-      <w:r>
-        <w:rPr>
-          <w:rFonts w:eastAsia="Times New Roman"/>
-          <w:b/>
-          <w:bCs/>
-        </w:rPr>
-        <w:t>PA0)</w:t>
-      </w:r>
-      <w:r>
-        <w:rPr>
-          <w:rFonts w:eastAsia="Times New Roman"/>
-          <w:b/>
-          <w:bCs/>
-        </w:rPr>
-        <w:t>:</w:t>
-      </w:r>
-      <w:r>
-        <w:rPr>
-          <w:rFonts w:eastAsia="Times New Roman"/>
-        </w:rPr>
-        <w:t xml:space="preserve"> </w:t>
-      </w:r>
-    </w:p>
-    <w:p>
-      <w:pPr>
-        <w:pStyle w:val="ListParagraph"/>
-        <w:numPr>
-          <w:ilvl w:val="0"/>
-          <w:numId w:val="13"/>
-        </w:numPr>
-        <w:tabs>
-          <w:tab w:val="left" w:pos="1530"/>
-        </w:tabs>
-        <w:ind w:left="990" w:hanging="270"/>
-        <w:jc w:val="both"/>
-        <w:rPr>
-          <w:rFonts w:eastAsia="Times New Roman"/>
-        </w:rPr>
-      </w:pPr>
-      <w:r>
-        <w:rPr>
-          <w:rFonts w:eastAsia="Times New Roman"/>
-        </w:rPr>
-        <w:t xml:space="preserve">Port </w:t>
-      </w:r>
-      <w:r>
-        <w:rPr>
-          <w:rFonts w:eastAsia="Times New Roman"/>
-        </w:rPr>
-        <w:t>A</w:t>
-      </w:r>
-      <w:r>
-        <w:rPr>
-          <w:rFonts w:eastAsia="Times New Roman"/>
-        </w:rPr>
-        <w:t xml:space="preserve"> (PA2…PA0)</w:t>
-      </w:r>
-      <w:r>
-        <w:rPr>
-          <w:rFonts w:eastAsia="Times New Roman"/>
-        </w:rPr>
-        <w:t xml:space="preserve"> shall serve as output </w:t>
-      </w:r>
-      <w:r>
-        <w:rPr>
-          <w:rFonts w:eastAsia="Times New Roman"/>
-        </w:rPr>
-        <w:t>pins.</w:t>
-      </w:r>
-    </w:p>
-    <w:p>
-      <w:pPr>
-        <w:pStyle w:val="ListParagraph"/>
-        <w:numPr>
-          <w:ilvl w:val="0"/>
-          <w:numId w:val="13"/>
-        </w:numPr>
-        <w:tabs>
-          <w:tab w:val="left" w:pos="990"/>
-        </w:tabs>
-        <w:ind w:left="720" w:firstLine="0"/>
-      </w:pPr>
-      <w:r>
-        <w:rPr>
-          <w:rFonts w:eastAsia="Times New Roman"/>
-        </w:rPr>
-        <w:t xml:space="preserve">Port A </w:t>
-      </w:r>
-      <w:r>
-        <w:rPr>
-          <w:rFonts w:eastAsia="Times New Roman"/>
-        </w:rPr>
-        <w:t>(PA2…PA1</w:t>
-      </w:r>
-      <w:r>
-        <w:rPr>
-          <w:rFonts w:eastAsia="Times New Roman"/>
-        </w:rPr>
-        <w:t xml:space="preserve">) </w:t>
-      </w:r>
-      <w:r>
-        <w:rPr>
-          <w:rFonts w:eastAsia="Times New Roman"/>
-        </w:rPr>
-        <w:t xml:space="preserve">shall be used for interfacing data pins of </w:t>
-      </w:r>
-      <w:r>
-        <w:rPr>
-          <w:color w:val="000000" w:themeColor="text1"/>
-        </w:rPr>
-        <w:t>Liquid</w:t>
-      </w:r>
-      <w:r>
-        <w:t xml:space="preserve"> </w:t>
-      </w:r>
-      <w:r>
-        <w:rPr>
-          <w:color w:val="000000" w:themeColor="text1"/>
-        </w:rPr>
-        <w:t xml:space="preserve">Crystal </w:t>
-      </w:r>
-      <w:r>
-        <w:t>display</w:t>
-      </w:r>
-      <w:r>
-        <w:t xml:space="preserve"> </w:t>
-      </w:r>
-      <w:r>
-        <w:t>from (D0…D1</w:t>
-      </w:r>
-      <w:r>
-        <w:t>).</w:t>
-      </w:r>
-    </w:p>
-    <w:p>
-      <w:pPr>
-        <w:pStyle w:val="ListParagraph"/>
-        <w:numPr>
-          <w:ilvl w:val="0"/>
-          <w:numId w:val="14"/>
-        </w:numPr>
-        <w:tabs>
-          <w:tab w:val="left" w:pos="900"/>
-          <w:tab w:val="left" w:pos="990"/>
-          <w:tab w:val="left" w:pos="1080"/>
-        </w:tabs>
-        <w:ind w:left="990" w:hanging="270"/>
-      </w:pPr>
-      <w:r>
-        <w:t>P</w:t>
-      </w:r>
-      <w:r>
-        <w:t>ort A (PA</w:t>
-      </w:r>
-      <w:r>
-        <w:t>0</w:t>
-      </w:r>
-      <w:r>
-        <w:t>)</w:t>
-      </w:r>
-      <w:r>
-        <w:t xml:space="preserve"> shall be used to interface buzzer.</w:t>
-      </w:r>
-    </w:p>
-    <w:p>
-      <w:pPr>
-        <w:pStyle w:val="ListParagraph"/>
-        <w:numPr>
-          <w:ilvl w:val="0"/>
-          <w:numId w:val="12"/>
-        </w:numPr>
-        <w:rPr>
-          <w:rFonts w:ascii="Century Gothic" w:hAnsi="Century Gothic"/>
-        </w:rPr>
-      </w:pPr>
-      <w:r>
-        <w:rPr>
-          <w:rFonts w:eastAsia="Times New Roman"/>
-          <w:b/>
-          <w:bCs/>
-        </w:rPr>
-        <w:t>Port D (PD2</w:t>
-      </w:r>
-      <w:r>
-        <w:rPr>
-          <w:rFonts w:eastAsia="Times New Roman"/>
-          <w:b/>
-          <w:bCs/>
-        </w:rPr>
-        <w:t>.</w:t>
-      </w:r>
-      <w:r>
-        <w:rPr>
-          <w:rFonts w:eastAsia="Times New Roman"/>
-          <w:b/>
-          <w:bCs/>
-        </w:rPr>
-        <w:t>..PD</w:t>
-      </w:r>
-      <w:r>
-        <w:rPr>
-          <w:rFonts w:eastAsia="Times New Roman"/>
-          <w:b/>
-          <w:bCs/>
-        </w:rPr>
-        <w:t>0):</w:t>
-      </w:r>
-      <w:r>
-        <w:rPr>
-          <w:rFonts w:eastAsia="Times New Roman"/>
-        </w:rPr>
-        <w:t xml:space="preserve"> </w:t>
-      </w:r>
-    </w:p>
-    <w:p>
-      <w:pPr>
-        <w:pStyle w:val="ListParagraph"/>
-        <w:numPr>
-          <w:ilvl w:val="1"/>
-          <w:numId w:val="17"/>
-        </w:numPr>
-        <w:tabs>
-          <w:tab w:val="left" w:pos="1080"/>
-        </w:tabs>
-        <w:ind w:left="810" w:firstLine="0"/>
-        <w:rPr>
-          <w:rFonts w:eastAsia="Times New Roman"/>
-        </w:rPr>
-      </w:pPr>
-      <w:r>
-        <w:rPr>
-          <w:rFonts w:eastAsia="Times New Roman"/>
-        </w:rPr>
-        <w:t>Port D (PD2...PD0) shall serve as input pins.</w:t>
-      </w:r>
-    </w:p>
-    <w:p>
-      <w:pPr>
-        <w:pStyle w:val="ListParagraph"/>
-        <w:numPr>
-          <w:ilvl w:val="1"/>
-          <w:numId w:val="17"/>
-        </w:numPr>
-        <w:tabs>
-          <w:tab w:val="left" w:pos="1080"/>
-        </w:tabs>
-        <w:ind w:left="810" w:firstLine="0"/>
-        <w:rPr>
-          <w:rFonts w:ascii="Century Gothic" w:hAnsi="Century Gothic"/>
-        </w:rPr>
-      </w:pPr>
-      <w:r>
-        <w:rPr>
-          <w:rFonts w:eastAsia="Times New Roman"/>
-        </w:rPr>
-        <w:t xml:space="preserve">Port </w:t>
-      </w:r>
-      <w:r>
-        <w:rPr>
-          <w:rFonts w:eastAsia="Times New Roman"/>
-        </w:rPr>
-        <w:t xml:space="preserve">D </w:t>
-      </w:r>
-      <w:r>
-        <w:rPr>
-          <w:rFonts w:eastAsia="Times New Roman"/>
-        </w:rPr>
-        <w:t>(PD2...P</w:t>
-      </w:r>
-      <w:r>
-        <w:rPr>
-          <w:rFonts w:eastAsia="Times New Roman"/>
-        </w:rPr>
-        <w:t>D</w:t>
-      </w:r>
-      <w:r>
-        <w:rPr>
-          <w:rFonts w:eastAsia="Times New Roman"/>
-        </w:rPr>
-        <w:t>0) shall be used to interface button.1, button.2 and button.3 relatively.</w:t>
-      </w:r>
-    </w:p>
-    <w:p>
-      <w:pPr>
-        <w:tabs>
-          <w:tab w:val="left" w:pos="1080"/>
-        </w:tabs>
-        <w:ind w:left="810"/>
-        <w:rPr>
-          <w:rFonts w:ascii="Century Gothic" w:hAnsi="Century Gothic"/>
-        </w:rPr>
-      </w:pPr>
-    </w:p>
-    <w:p>
-      <w:pPr>
-        <w:tabs>
-          <w:tab w:val="left" w:pos="1080"/>
-        </w:tabs>
-        <w:ind w:left="810"/>
-        <w:rPr>
-          <w:rFonts w:ascii="Century Gothic" w:hAnsi="Century Gothic"/>
-        </w:rPr>
-      </w:pPr>
-    </w:p>
-    <w:p>
-      <w:pPr>
-        <w:pStyle w:val="Heading1"/>
-        <w:rPr>
-          <w:color w:val="000000" w:themeColor="text1"/>
-          <w:sz w:val="28"/>
-          <w:szCs w:val="28"/>
-        </w:rPr>
-      </w:pPr>
-      <w:bookmarkStart w:id="13" w:name="_Toc30686313"/>
-      <w:r>
-        <w:rPr>
-          <w:rFonts w:cstheme="minorHAnsi"/>
-          <w:color w:val="000000" w:themeColor="text1"/>
-          <w:sz w:val="28"/>
-          <w:szCs w:val="28"/>
-        </w:rPr>
-        <w:t>3.</w:t>
-      </w:r>
-      <w:r>
-        <w:rPr>
-          <w:color w:val="000000" w:themeColor="text1"/>
-          <w:sz w:val="28"/>
-          <w:szCs w:val="28"/>
-        </w:rPr>
-        <w:t xml:space="preserve"> Liquid Crystal display specifications</w:t>
-      </w:r>
-      <w:bookmarkEnd w:id="13"/>
-    </w:p>
-    <w:p>
-      <w:r>
-        <w:tab/>
-        <w:t xml:space="preserve">The </w:t>
-      </w:r>
-      <w:r>
-        <w:t>display</w:t>
-      </w:r>
-      <w:r>
-        <w:t xml:space="preserve"> used</w:t>
-      </w:r>
-      <w:r>
-        <w:t xml:space="preserve"> shall</w:t>
-      </w:r>
-      <w:r>
-        <w:t xml:space="preserve"> be </w:t>
-      </w:r>
-      <w:r>
-        <w:t>OLED LCD.</w:t>
-      </w:r>
-    </w:p>
-    <w:p>
-      <w:pPr>
-        <w:rPr>
-          <w:noProof/>
-        </w:rPr>
-      </w:pPr>
-    </w:p>
-    <w:p>
-      <w:pPr>
-        <w:jc w:val="center"/>
-        <w:rPr>
-          <w:noProof/>
-        </w:rPr>
-      </w:pPr>
-    </w:p>
-    <w:p>
-      <w:pPr>
-        <w:jc w:val="center"/>
-        <w:rPr>
-          <w:noProof/>
-        </w:rPr>
-      </w:pPr>
       <w:r>
         <w:rPr>
           <w:noProof/>
           <w:lang w:val="en-GB" w:eastAsia="en-GB"/>
         </w:rPr>
+        <w:lastRenderedPageBreak/>
         <w:drawing>
-          <wp:inline distT="0" distB="0" distL="0" distR="0">
-            <wp:extent cx="4162425" cy="2752725"/>
-            <wp:effectExtent l="0" t="0" r="9525" b="9525"/>
-            <wp:docPr id="4" name="Picture 4"/>
+          <wp:inline distT="0" distB="0" distL="0" distR="0" wp14:anchorId="505564D0" wp14:editId="77094EFC">
+            <wp:extent cx="5467350" cy="4048125"/>
+            <wp:effectExtent l="0" t="0" r="0" b="9525"/>
+            <wp:docPr id="1" name="Picture 1"/>
             <wp:cNvGraphicFramePr>
               <a:graphicFrameLocks xmlns:a="http://schemas.openxmlformats.org/drawingml/2006/main" noChangeAspect="1"/>
             </wp:cNvGraphicFramePr>
@@ -5246,17 +4442,11 @@
               <a:graphicData uri="http://schemas.openxmlformats.org/drawingml/2006/picture">
                 <pic:pic xmlns:pic="http://schemas.openxmlformats.org/drawingml/2006/picture">
                   <pic:nvPicPr>
-                    <pic:cNvPr id="4" name="Image3.png"/>
+                    <pic:cNvPr id="1" name=""/>
                     <pic:cNvPicPr/>
                   </pic:nvPicPr>
                   <pic:blipFill>
-                    <a:blip r:embed="rId10">
-                      <a:extLst>
-                        <a:ext uri="{28A0092B-C50C-407E-A947-70E740481C1C}">
-                          <a14:useLocalDpi xmlns:a14="http://schemas.microsoft.com/office/drawing/2010/main" val="0"/>
-                        </a:ext>
-                      </a:extLst>
-                    </a:blip>
+                    <a:blip r:embed="rId10"/>
                     <a:stretch>
                       <a:fillRect/>
                     </a:stretch>
@@ -5264,7 +4454,7 @@
                   <pic:spPr>
                     <a:xfrm>
                       <a:off x="0" y="0"/>
-                      <a:ext cx="4162425" cy="2752725"/>
+                      <a:ext cx="5467350" cy="4048125"/>
                     </a:xfrm>
                     <a:prstGeom prst="rect">
                       <a:avLst/>
@@ -5277,517 +4467,2471 @@
         </w:drawing>
       </w:r>
     </w:p>
+    <w:p>
+      <w:pPr>
+        <w:rPr>
+          <w:rFonts w:ascii="Century Gothic" w:hAnsi="Century Gothic"/>
+        </w:rPr>
+      </w:pPr>
+    </w:p>
+    <w:p>
+      <w:pPr>
+        <w:keepNext/>
+        <w:jc w:val="center"/>
+      </w:pPr>
+      <w:bookmarkStart w:id="26" w:name="_Toc30706210"/>
+      <w:bookmarkStart w:id="27" w:name="_Toc31753732"/>
+      <w:r>
+        <w:rPr>
+          <w:b/>
+          <w:bCs/>
+          <w:color w:val="000000" w:themeColor="text1"/>
+        </w:rPr>
+        <w:t xml:space="preserve">Figure </w:t>
+      </w:r>
+      <w:r>
+        <w:rPr>
+          <w:b/>
+          <w:bCs/>
+          <w:color w:val="000000" w:themeColor="text1"/>
+        </w:rPr>
+        <w:t>3</w:t>
+      </w:r>
+      <w:r>
+        <w:rPr>
+          <w:b/>
+          <w:bCs/>
+          <w:color w:val="000000" w:themeColor="text1"/>
+        </w:rPr>
+        <w:t xml:space="preserve"> </w:t>
+      </w:r>
+      <w:r>
+        <w:rPr>
+          <w:color w:val="000000" w:themeColor="text1"/>
+        </w:rPr>
+        <w:t>LMB161A</w:t>
+      </w:r>
+      <w:r>
+        <w:rPr>
+          <w:b/>
+          <w:bCs/>
+          <w:color w:val="000000" w:themeColor="text1"/>
+        </w:rPr>
+        <w:t xml:space="preserve"> </w:t>
+      </w:r>
+      <w:r>
+        <w:rPr>
+          <w:color w:val="000000" w:themeColor="text1"/>
+        </w:rPr>
+        <w:t>LCD</w:t>
+      </w:r>
+      <w:r>
+        <w:rPr>
+          <w:color w:val="000000" w:themeColor="text1"/>
+        </w:rPr>
+        <w:t xml:space="preserve"> schematic</w:t>
+      </w:r>
+      <w:r>
+        <w:rPr>
+          <w:color w:val="000000" w:themeColor="text1"/>
+        </w:rPr>
+        <w:t>.</w:t>
+      </w:r>
+      <w:bookmarkEnd w:id="26"/>
+      <w:bookmarkEnd w:id="27"/>
+    </w:p>
+    <w:p>
+      <w:pPr>
+        <w:pStyle w:val="Heading2"/>
+        <w:rPr>
+          <w:rFonts w:asciiTheme="minorHAnsi" w:hAnsiTheme="minorHAnsi"/>
+          <w:color w:val="000000" w:themeColor="text1"/>
+          <w:szCs w:val="24"/>
+        </w:rPr>
+      </w:pPr>
+    </w:p>
     <w:p/>
     <w:p/>
     <w:p/>
-    <w:p>
-      <w:pPr>
-        <w:keepNext/>
-        <w:jc w:val="center"/>
-      </w:pPr>
-      <w:bookmarkStart w:id="14" w:name="_Toc30706210"/>
-      <w:r>
-        <w:rPr>
-          <w:b/>
-          <w:bCs/>
-          <w:color w:val="000000" w:themeColor="text1"/>
-        </w:rPr>
-        <w:t xml:space="preserve">Figure </w:t>
-      </w:r>
-      <w:r>
-        <w:rPr>
-          <w:b/>
-          <w:bCs/>
-          <w:color w:val="000000" w:themeColor="text1"/>
-        </w:rPr>
-        <w:fldChar w:fldCharType="begin"/>
-      </w:r>
-      <w:r>
-        <w:rPr>
-          <w:b/>
-          <w:bCs/>
-          <w:color w:val="000000" w:themeColor="text1"/>
-        </w:rPr>
-        <w:instrText xml:space="preserve"> SEQ Figure \* ARABIC </w:instrText>
-      </w:r>
-      <w:r>
-        <w:rPr>
-          <w:b/>
-          <w:bCs/>
-          <w:color w:val="000000" w:themeColor="text1"/>
-        </w:rPr>
-        <w:fldChar w:fldCharType="separate"/>
-      </w:r>
-      <w:r>
-        <w:rPr>
-          <w:b/>
-          <w:bCs/>
-          <w:noProof/>
-          <w:color w:val="000000" w:themeColor="text1"/>
-        </w:rPr>
-        <w:t>3</w:t>
-      </w:r>
-      <w:r>
-        <w:rPr>
-          <w:b/>
-          <w:bCs/>
-          <w:color w:val="000000" w:themeColor="text1"/>
-        </w:rPr>
-        <w:fldChar w:fldCharType="end"/>
-      </w:r>
-      <w:r>
-        <w:rPr>
-          <w:b/>
-          <w:bCs/>
-          <w:color w:val="000000" w:themeColor="text1"/>
-        </w:rPr>
-        <w:t>.</w:t>
-      </w:r>
-      <w:r>
-        <w:rPr>
-          <w:color w:val="000000" w:themeColor="text1"/>
-        </w:rPr>
-        <w:t>OLED LCD</w:t>
-      </w:r>
-      <w:r>
-        <w:rPr>
-          <w:color w:val="000000" w:themeColor="text1"/>
-        </w:rPr>
-        <w:t xml:space="preserve"> schematic</w:t>
-      </w:r>
-      <w:r>
-        <w:rPr>
-          <w:color w:val="000000" w:themeColor="text1"/>
-        </w:rPr>
-        <w:t>.</w:t>
-      </w:r>
-      <w:bookmarkEnd w:id="14"/>
-    </w:p>
-    <w:p>
-      <w:pPr>
-        <w:tabs>
-          <w:tab w:val="left" w:pos="3885"/>
-        </w:tabs>
-      </w:pPr>
-    </w:p>
-    <w:p>
-      <w:pPr>
-        <w:pStyle w:val="Heading1"/>
-        <w:rPr>
-          <w:rFonts w:asciiTheme="minorHAnsi" w:hAnsiTheme="minorHAnsi" w:cstheme="minorHAnsi"/>
-          <w:color w:val="000000" w:themeColor="text1"/>
-        </w:rPr>
-      </w:pPr>
-      <w:bookmarkStart w:id="15" w:name="_Toc30686314"/>
-    </w:p>
-    <w:p>
-      <w:pPr>
-        <w:pStyle w:val="Heading1"/>
-        <w:rPr>
-          <w:rFonts w:asciiTheme="minorHAnsi" w:hAnsiTheme="minorHAnsi" w:cstheme="minorHAnsi"/>
-          <w:color w:val="000000" w:themeColor="text1"/>
-        </w:rPr>
-      </w:pPr>
-    </w:p>
     <w:p/>
     <w:p/>
     <w:p/>
-    <w:p>
-      <w:pPr>
-        <w:pStyle w:val="Heading1"/>
-        <w:rPr>
-          <w:rFonts w:asciiTheme="minorHAnsi" w:hAnsiTheme="minorHAnsi" w:cstheme="minorHAnsi"/>
+    <w:p/>
+    <w:p/>
+    <w:p/>
+    <w:p/>
+    <w:p/>
+    <w:p/>
+    <w:p/>
+    <w:p/>
+    <w:p/>
+    <w:p/>
+    <w:p/>
+    <w:p/>
+    <w:p/>
+    <w:p/>
+    <w:p/>
+    <w:p/>
+    <w:p/>
+    <w:p>
+      <w:pPr>
+        <w:pStyle w:val="Heading2"/>
+        <w:rPr>
+          <w:rFonts w:asciiTheme="minorHAnsi" w:hAnsiTheme="minorHAnsi"/>
           <w:color w:val="000000" w:themeColor="text1"/>
-        </w:rPr>
-      </w:pPr>
-      <w:r>
-        <w:rPr>
-          <w:rFonts w:asciiTheme="minorHAnsi" w:hAnsiTheme="minorHAnsi" w:cstheme="minorHAnsi"/>
+          <w:sz w:val="28"/>
+          <w:szCs w:val="28"/>
+        </w:rPr>
+      </w:pPr>
+      <w:bookmarkStart w:id="28" w:name="_Toc31753628"/>
+      <w:r>
+        <w:rPr>
+          <w:rFonts w:asciiTheme="minorHAnsi" w:hAnsiTheme="minorHAnsi"/>
           <w:color w:val="000000" w:themeColor="text1"/>
+          <w:sz w:val="28"/>
+          <w:szCs w:val="28"/>
         </w:rPr>
         <w:lastRenderedPageBreak/>
-        <w:t>4. Buttons specification</w:t>
-      </w:r>
-      <w:r>
-        <w:rPr>
-          <w:rFonts w:asciiTheme="minorHAnsi" w:hAnsiTheme="minorHAnsi" w:cstheme="minorHAnsi"/>
+        <w:t>2.</w:t>
+      </w:r>
+      <w:r>
+        <w:rPr>
+          <w:rFonts w:asciiTheme="minorHAnsi" w:hAnsiTheme="minorHAnsi"/>
           <w:color w:val="000000" w:themeColor="text1"/>
-        </w:rPr>
-        <w:t>s</w:t>
-      </w:r>
-      <w:bookmarkEnd w:id="15"/>
-    </w:p>
-    <w:p>
-      <w:r>
-        <w:tab/>
-        <w:t xml:space="preserve">The buttons </w:t>
-      </w:r>
-      <w:r>
-        <w:t xml:space="preserve">used </w:t>
-      </w:r>
-      <w:r>
-        <w:t>shall be tactical buttons.</w:t>
-      </w:r>
-    </w:p>
-    <w:p>
-      <w:pPr>
+          <w:sz w:val="28"/>
+          <w:szCs w:val="28"/>
+        </w:rPr>
+        <w:t>Pins description</w:t>
+      </w:r>
+      <w:bookmarkEnd w:id="28"/>
+    </w:p>
+    <w:p/>
+    <w:tbl>
+      <w:tblPr>
+        <w:tblStyle w:val="TableGrid"/>
+        <w:tblW w:w="10790" w:type="dxa"/>
+        <w:tblLook w:val="04A0" w:firstRow="1" w:lastRow="0" w:firstColumn="1" w:lastColumn="0" w:noHBand="0" w:noVBand="1"/>
+      </w:tblPr>
+      <w:tblGrid>
+        <w:gridCol w:w="988"/>
+        <w:gridCol w:w="1275"/>
+        <w:gridCol w:w="2694"/>
+        <w:gridCol w:w="5833"/>
+      </w:tblGrid>
+      <w:tr>
+        <w:tc>
+          <w:tcPr>
+            <w:tcW w:w="988" w:type="dxa"/>
+          </w:tcPr>
+          <w:p>
+            <w:pPr>
+              <w:jc w:val="center"/>
+            </w:pPr>
+            <w:r>
+              <w:t>Pin No.</w:t>
+            </w:r>
+          </w:p>
+        </w:tc>
+        <w:tc>
+          <w:tcPr>
+            <w:tcW w:w="1275" w:type="dxa"/>
+          </w:tcPr>
+          <w:p>
+            <w:pPr>
+              <w:jc w:val="center"/>
+            </w:pPr>
+            <w:r>
+              <w:t>Symbol</w:t>
+            </w:r>
+          </w:p>
+        </w:tc>
+        <w:tc>
+          <w:tcPr>
+            <w:tcW w:w="2694" w:type="dxa"/>
+          </w:tcPr>
+          <w:p>
+            <w:pPr>
+              <w:jc w:val="center"/>
+            </w:pPr>
+            <w:r>
+              <w:t>Configuration</w:t>
+            </w:r>
+          </w:p>
+        </w:tc>
+        <w:tc>
+          <w:tcPr>
+            <w:tcW w:w="5833" w:type="dxa"/>
+          </w:tcPr>
+          <w:p>
+            <w:pPr>
+              <w:jc w:val="center"/>
+            </w:pPr>
+            <w:r>
+              <w:t>Function</w:t>
+            </w:r>
+          </w:p>
+        </w:tc>
+      </w:tr>
+      <w:tr>
+        <w:tc>
+          <w:tcPr>
+            <w:tcW w:w="988" w:type="dxa"/>
+          </w:tcPr>
+          <w:p>
+            <w:pPr>
+              <w:jc w:val="center"/>
+            </w:pPr>
+            <w:r>
+              <w:t>1</w:t>
+            </w:r>
+          </w:p>
+        </w:tc>
+        <w:tc>
+          <w:tcPr>
+            <w:tcW w:w="1275" w:type="dxa"/>
+          </w:tcPr>
+          <w:p>
+            <w:pPr>
+              <w:jc w:val="center"/>
+            </w:pPr>
+            <w:r>
+              <w:t>PB0</w:t>
+            </w:r>
+          </w:p>
+        </w:tc>
+        <w:tc>
+          <w:tcPr>
+            <w:tcW w:w="2694" w:type="dxa"/>
+          </w:tcPr>
+          <w:p>
+            <w:pPr>
+              <w:jc w:val="center"/>
+            </w:pPr>
+            <w:r>
+              <w:t>Not used</w:t>
+            </w:r>
+          </w:p>
+        </w:tc>
+        <w:tc>
+          <w:tcPr>
+            <w:tcW w:w="5833" w:type="dxa"/>
+          </w:tcPr>
+          <w:p>
+            <w:pPr>
+              <w:jc w:val="center"/>
+            </w:pPr>
+            <w:r>
+              <w:t>Not used</w:t>
+            </w:r>
+          </w:p>
+        </w:tc>
+      </w:tr>
+      <w:tr>
+        <w:tc>
+          <w:tcPr>
+            <w:tcW w:w="988" w:type="dxa"/>
+          </w:tcPr>
+          <w:p>
+            <w:pPr>
+              <w:jc w:val="center"/>
+            </w:pPr>
+            <w:r>
+              <w:t>2</w:t>
+            </w:r>
+          </w:p>
+        </w:tc>
+        <w:tc>
+          <w:tcPr>
+            <w:tcW w:w="1275" w:type="dxa"/>
+          </w:tcPr>
+          <w:p>
+            <w:pPr>
+              <w:jc w:val="center"/>
+            </w:pPr>
+            <w:r>
+              <w:t>PB1</w:t>
+            </w:r>
+          </w:p>
+        </w:tc>
+        <w:tc>
+          <w:tcPr>
+            <w:tcW w:w="2694" w:type="dxa"/>
+          </w:tcPr>
+          <w:p>
+            <w:pPr>
+              <w:jc w:val="center"/>
+            </w:pPr>
+            <w:r>
+              <w:t>Not used</w:t>
+            </w:r>
+          </w:p>
+        </w:tc>
+        <w:tc>
+          <w:tcPr>
+            <w:tcW w:w="5833" w:type="dxa"/>
+          </w:tcPr>
+          <w:p>
+            <w:pPr>
+              <w:jc w:val="center"/>
+            </w:pPr>
+            <w:r>
+              <w:t>Not used</w:t>
+            </w:r>
+          </w:p>
+        </w:tc>
+      </w:tr>
+      <w:tr>
+        <w:tc>
+          <w:tcPr>
+            <w:tcW w:w="988" w:type="dxa"/>
+          </w:tcPr>
+          <w:p>
+            <w:pPr>
+              <w:jc w:val="center"/>
+            </w:pPr>
+            <w:r>
+              <w:t>3</w:t>
+            </w:r>
+          </w:p>
+        </w:tc>
+        <w:tc>
+          <w:tcPr>
+            <w:tcW w:w="1275" w:type="dxa"/>
+          </w:tcPr>
+          <w:p>
+            <w:pPr>
+              <w:jc w:val="center"/>
+            </w:pPr>
+            <w:r>
+              <w:t>PB2</w:t>
+            </w:r>
+          </w:p>
+        </w:tc>
+        <w:tc>
+          <w:tcPr>
+            <w:tcW w:w="2694" w:type="dxa"/>
+          </w:tcPr>
+          <w:p>
+            <w:pPr>
+              <w:jc w:val="center"/>
+            </w:pPr>
+            <w:r>
+              <w:t>Not used</w:t>
+            </w:r>
+          </w:p>
+        </w:tc>
+        <w:tc>
+          <w:tcPr>
+            <w:tcW w:w="5833" w:type="dxa"/>
+          </w:tcPr>
+          <w:p>
+            <w:pPr>
+              <w:jc w:val="center"/>
+            </w:pPr>
+            <w:r>
+              <w:t>Not used</w:t>
+            </w:r>
+          </w:p>
+        </w:tc>
+      </w:tr>
+      <w:tr>
+        <w:tc>
+          <w:tcPr>
+            <w:tcW w:w="988" w:type="dxa"/>
+          </w:tcPr>
+          <w:p>
+            <w:pPr>
+              <w:jc w:val="center"/>
+            </w:pPr>
+            <w:r>
+              <w:t>4</w:t>
+            </w:r>
+          </w:p>
+        </w:tc>
+        <w:tc>
+          <w:tcPr>
+            <w:tcW w:w="1275" w:type="dxa"/>
+          </w:tcPr>
+          <w:p>
+            <w:pPr>
+              <w:jc w:val="center"/>
+            </w:pPr>
+            <w:r>
+              <w:t>PB3</w:t>
+            </w:r>
+          </w:p>
+        </w:tc>
+        <w:tc>
+          <w:tcPr>
+            <w:tcW w:w="2694" w:type="dxa"/>
+          </w:tcPr>
+          <w:p>
+            <w:pPr>
+              <w:jc w:val="center"/>
+            </w:pPr>
+            <w:r>
+              <w:t>Not used</w:t>
+            </w:r>
+          </w:p>
+        </w:tc>
+        <w:tc>
+          <w:tcPr>
+            <w:tcW w:w="5833" w:type="dxa"/>
+          </w:tcPr>
+          <w:p>
+            <w:pPr>
+              <w:jc w:val="center"/>
+            </w:pPr>
+            <w:r>
+              <w:t>Not used</w:t>
+            </w:r>
+          </w:p>
+        </w:tc>
+      </w:tr>
+      <w:tr>
+        <w:tc>
+          <w:tcPr>
+            <w:tcW w:w="988" w:type="dxa"/>
+          </w:tcPr>
+          <w:p>
+            <w:pPr>
+              <w:jc w:val="center"/>
+            </w:pPr>
+            <w:r>
+              <w:t>5</w:t>
+            </w:r>
+          </w:p>
+        </w:tc>
+        <w:tc>
+          <w:tcPr>
+            <w:tcW w:w="1275" w:type="dxa"/>
+          </w:tcPr>
+          <w:p>
+            <w:pPr>
+              <w:jc w:val="center"/>
+            </w:pPr>
+            <w:r>
+              <w:t>PB4</w:t>
+            </w:r>
+          </w:p>
+        </w:tc>
+        <w:tc>
+          <w:tcPr>
+            <w:tcW w:w="2694" w:type="dxa"/>
+          </w:tcPr>
+          <w:p>
+            <w:pPr>
+              <w:jc w:val="center"/>
+            </w:pPr>
+            <w:r>
+              <w:t>Not used</w:t>
+            </w:r>
+          </w:p>
+        </w:tc>
+        <w:tc>
+          <w:tcPr>
+            <w:tcW w:w="5833" w:type="dxa"/>
+          </w:tcPr>
+          <w:p>
+            <w:pPr>
+              <w:jc w:val="center"/>
+            </w:pPr>
+            <w:r>
+              <w:t>Not used</w:t>
+            </w:r>
+          </w:p>
+        </w:tc>
+      </w:tr>
+      <w:tr>
+        <w:tc>
+          <w:tcPr>
+            <w:tcW w:w="988" w:type="dxa"/>
+          </w:tcPr>
+          <w:p>
+            <w:pPr>
+              <w:jc w:val="center"/>
+            </w:pPr>
+            <w:r>
+              <w:t>6</w:t>
+            </w:r>
+          </w:p>
+        </w:tc>
+        <w:tc>
+          <w:tcPr>
+            <w:tcW w:w="1275" w:type="dxa"/>
+          </w:tcPr>
+          <w:p>
+            <w:pPr>
+              <w:jc w:val="center"/>
+            </w:pPr>
+            <w:r>
+              <w:t>PB5</w:t>
+            </w:r>
+          </w:p>
+        </w:tc>
+        <w:tc>
+          <w:tcPr>
+            <w:tcW w:w="2694" w:type="dxa"/>
+          </w:tcPr>
+          <w:p>
+            <w:pPr>
+              <w:jc w:val="center"/>
+            </w:pPr>
+            <w:r>
+              <w:t>Not used</w:t>
+            </w:r>
+          </w:p>
+        </w:tc>
+        <w:tc>
+          <w:tcPr>
+            <w:tcW w:w="5833" w:type="dxa"/>
+          </w:tcPr>
+          <w:p>
+            <w:pPr>
+              <w:jc w:val="center"/>
+            </w:pPr>
+            <w:r>
+              <w:t>Not used</w:t>
+            </w:r>
+          </w:p>
+        </w:tc>
+      </w:tr>
+      <w:tr>
+        <w:tc>
+          <w:tcPr>
+            <w:tcW w:w="988" w:type="dxa"/>
+          </w:tcPr>
+          <w:p>
+            <w:pPr>
+              <w:jc w:val="center"/>
+            </w:pPr>
+            <w:r>
+              <w:t>7</w:t>
+            </w:r>
+          </w:p>
+        </w:tc>
+        <w:tc>
+          <w:tcPr>
+            <w:tcW w:w="1275" w:type="dxa"/>
+          </w:tcPr>
+          <w:p>
+            <w:pPr>
+              <w:jc w:val="center"/>
+            </w:pPr>
+            <w:r>
+              <w:t>PB6</w:t>
+            </w:r>
+          </w:p>
+        </w:tc>
+        <w:tc>
+          <w:tcPr>
+            <w:tcW w:w="2694" w:type="dxa"/>
+          </w:tcPr>
+          <w:p>
+            <w:pPr>
+              <w:jc w:val="center"/>
+            </w:pPr>
+            <w:r>
+              <w:t>Not used</w:t>
+            </w:r>
+          </w:p>
+        </w:tc>
+        <w:tc>
+          <w:tcPr>
+            <w:tcW w:w="5833" w:type="dxa"/>
+          </w:tcPr>
+          <w:p>
+            <w:pPr>
+              <w:jc w:val="center"/>
+            </w:pPr>
+            <w:r>
+              <w:t>Not used</w:t>
+            </w:r>
+          </w:p>
+        </w:tc>
+      </w:tr>
+      <w:tr>
+        <w:tc>
+          <w:tcPr>
+            <w:tcW w:w="988" w:type="dxa"/>
+          </w:tcPr>
+          <w:p>
+            <w:pPr>
+              <w:jc w:val="center"/>
+            </w:pPr>
+            <w:r>
+              <w:t>8</w:t>
+            </w:r>
+          </w:p>
+        </w:tc>
+        <w:tc>
+          <w:tcPr>
+            <w:tcW w:w="1275" w:type="dxa"/>
+          </w:tcPr>
+          <w:p>
+            <w:pPr>
+              <w:jc w:val="center"/>
+            </w:pPr>
+            <w:r>
+              <w:t>PB7</w:t>
+            </w:r>
+          </w:p>
+        </w:tc>
+        <w:tc>
+          <w:tcPr>
+            <w:tcW w:w="2694" w:type="dxa"/>
+          </w:tcPr>
+          <w:p>
+            <w:pPr>
+              <w:jc w:val="center"/>
+            </w:pPr>
+            <w:r>
+              <w:t>Not used</w:t>
+            </w:r>
+          </w:p>
+        </w:tc>
+        <w:tc>
+          <w:tcPr>
+            <w:tcW w:w="5833" w:type="dxa"/>
+          </w:tcPr>
+          <w:p>
+            <w:pPr>
+              <w:jc w:val="center"/>
+            </w:pPr>
+            <w:r>
+              <w:t>Not used</w:t>
+            </w:r>
+          </w:p>
+        </w:tc>
+      </w:tr>
+      <w:tr>
+        <w:tc>
+          <w:tcPr>
+            <w:tcW w:w="988" w:type="dxa"/>
+          </w:tcPr>
+          <w:p>
+            <w:pPr>
+              <w:jc w:val="center"/>
+            </w:pPr>
+            <w:r>
+              <w:t>9</w:t>
+            </w:r>
+          </w:p>
+        </w:tc>
+        <w:tc>
+          <w:tcPr>
+            <w:tcW w:w="1275" w:type="dxa"/>
+          </w:tcPr>
+          <w:p>
+            <w:pPr>
+              <w:jc w:val="center"/>
+            </w:pPr>
+            <w:r>
+              <w:t>RESET</w:t>
+            </w:r>
+          </w:p>
+        </w:tc>
+        <w:tc>
+          <w:tcPr>
+            <w:tcW w:w="2694" w:type="dxa"/>
+          </w:tcPr>
+          <w:p>
+            <w:pPr>
+              <w:jc w:val="center"/>
+            </w:pPr>
+            <w:r>
+              <w:t>Not used</w:t>
+            </w:r>
+          </w:p>
+        </w:tc>
+        <w:tc>
+          <w:tcPr>
+            <w:tcW w:w="5833" w:type="dxa"/>
+          </w:tcPr>
+          <w:p>
+            <w:pPr>
+              <w:jc w:val="center"/>
+            </w:pPr>
+            <w:r>
+              <w:t>Not used</w:t>
+            </w:r>
+          </w:p>
+        </w:tc>
+      </w:tr>
+      <w:tr>
+        <w:tc>
+          <w:tcPr>
+            <w:tcW w:w="988" w:type="dxa"/>
+          </w:tcPr>
+          <w:p>
+            <w:r>
+              <w:t xml:space="preserve">    </w:t>
+            </w:r>
+            <w:r>
+              <w:t>10</w:t>
+            </w:r>
+          </w:p>
+        </w:tc>
+        <w:tc>
+          <w:tcPr>
+            <w:tcW w:w="1275" w:type="dxa"/>
+          </w:tcPr>
+          <w:p>
+            <w:r>
+              <w:t xml:space="preserve">     </w:t>
+            </w:r>
+            <w:r>
+              <w:t>VCC</w:t>
+            </w:r>
+          </w:p>
+        </w:tc>
+        <w:tc>
+          <w:tcPr>
+            <w:tcW w:w="2694" w:type="dxa"/>
+          </w:tcPr>
+          <w:p>
+            <w:r>
+              <w:rPr>
+                <w:rFonts w:eastAsia="Times New Roman"/>
+              </w:rPr>
+              <w:t xml:space="preserve">   </w:t>
+            </w:r>
+            <w:r>
+              <w:rPr>
+                <w:rFonts w:eastAsia="Times New Roman"/>
+              </w:rPr>
+              <w:t>Digital supply voltage</w:t>
+            </w:r>
+          </w:p>
+        </w:tc>
+        <w:tc>
+          <w:tcPr>
+            <w:tcW w:w="5833" w:type="dxa"/>
+          </w:tcPr>
+          <w:p>
+            <w:pPr>
+              <w:jc w:val="center"/>
+            </w:pPr>
+            <w:r>
+              <w:t>This pin shall be connected to supply voltage.</w:t>
+            </w:r>
+          </w:p>
+        </w:tc>
+      </w:tr>
+      <w:tr>
+        <w:tc>
+          <w:tcPr>
+            <w:tcW w:w="988" w:type="dxa"/>
+          </w:tcPr>
+          <w:p>
+            <w:pPr>
+              <w:jc w:val="center"/>
+            </w:pPr>
+            <w:r>
+              <w:t>11</w:t>
+            </w:r>
+          </w:p>
+        </w:tc>
+        <w:tc>
+          <w:tcPr>
+            <w:tcW w:w="1275" w:type="dxa"/>
+          </w:tcPr>
+          <w:p>
+            <w:pPr>
+              <w:jc w:val="center"/>
+            </w:pPr>
+            <w:r>
+              <w:t>G</w:t>
+            </w:r>
+            <w:r>
+              <w:t>ND</w:t>
+            </w:r>
+          </w:p>
+        </w:tc>
+        <w:tc>
+          <w:tcPr>
+            <w:tcW w:w="2694" w:type="dxa"/>
+          </w:tcPr>
+          <w:p>
+            <w:pPr>
+              <w:jc w:val="center"/>
+            </w:pPr>
+            <w:r>
+              <w:t>Ground</w:t>
+            </w:r>
+          </w:p>
+        </w:tc>
+        <w:tc>
+          <w:tcPr>
+            <w:tcW w:w="5833" w:type="dxa"/>
+          </w:tcPr>
+          <w:p>
+            <w:pPr>
+              <w:jc w:val="center"/>
+            </w:pPr>
+            <w:r>
+              <w:t>Ground</w:t>
+            </w:r>
+          </w:p>
+        </w:tc>
+      </w:tr>
+      <w:tr>
+        <w:tc>
+          <w:tcPr>
+            <w:tcW w:w="988" w:type="dxa"/>
+          </w:tcPr>
+          <w:p>
+            <w:pPr>
+              <w:jc w:val="center"/>
+            </w:pPr>
+            <w:r>
+              <w:t>12</w:t>
+            </w:r>
+          </w:p>
+        </w:tc>
+        <w:tc>
+          <w:tcPr>
+            <w:tcW w:w="1275" w:type="dxa"/>
+          </w:tcPr>
+          <w:p>
+            <w:pPr>
+              <w:jc w:val="center"/>
+            </w:pPr>
+            <w:r>
+              <w:t>XTAL2</w:t>
+            </w:r>
+          </w:p>
+        </w:tc>
+        <w:tc>
+          <w:tcPr>
+            <w:tcW w:w="2694" w:type="dxa"/>
+          </w:tcPr>
+          <w:p>
+            <w:pPr>
+              <w:jc w:val="center"/>
+            </w:pPr>
+            <w:r>
+              <w:t>Not used</w:t>
+            </w:r>
+          </w:p>
+        </w:tc>
+        <w:tc>
+          <w:tcPr>
+            <w:tcW w:w="5833" w:type="dxa"/>
+          </w:tcPr>
+          <w:p>
+            <w:pPr>
+              <w:jc w:val="center"/>
+            </w:pPr>
+            <w:r>
+              <w:t>Not used</w:t>
+            </w:r>
+          </w:p>
+        </w:tc>
+      </w:tr>
+      <w:tr>
+        <w:tc>
+          <w:tcPr>
+            <w:tcW w:w="988" w:type="dxa"/>
+          </w:tcPr>
+          <w:p>
+            <w:pPr>
+              <w:jc w:val="center"/>
+            </w:pPr>
+            <w:r>
+              <w:t>13</w:t>
+            </w:r>
+          </w:p>
+        </w:tc>
+        <w:tc>
+          <w:tcPr>
+            <w:tcW w:w="1275" w:type="dxa"/>
+          </w:tcPr>
+          <w:p>
+            <w:pPr>
+              <w:jc w:val="center"/>
+            </w:pPr>
+            <w:r>
+              <w:t>XTAL1</w:t>
+            </w:r>
+          </w:p>
+        </w:tc>
+        <w:tc>
+          <w:tcPr>
+            <w:tcW w:w="2694" w:type="dxa"/>
+          </w:tcPr>
+          <w:p>
+            <w:pPr>
+              <w:jc w:val="center"/>
+            </w:pPr>
+            <w:r>
+              <w:t>Not used</w:t>
+            </w:r>
+          </w:p>
+        </w:tc>
+        <w:tc>
+          <w:tcPr>
+            <w:tcW w:w="5833" w:type="dxa"/>
+          </w:tcPr>
+          <w:p>
+            <w:pPr>
+              <w:jc w:val="center"/>
+            </w:pPr>
+            <w:r>
+              <w:t>Not used</w:t>
+            </w:r>
+          </w:p>
+        </w:tc>
+      </w:tr>
+      <w:tr>
+        <w:tc>
+          <w:tcPr>
+            <w:tcW w:w="988" w:type="dxa"/>
+          </w:tcPr>
+          <w:p>
+            <w:pPr>
+              <w:jc w:val="center"/>
+            </w:pPr>
+            <w:r>
+              <w:t>14</w:t>
+            </w:r>
+          </w:p>
+        </w:tc>
+        <w:tc>
+          <w:tcPr>
+            <w:tcW w:w="1275" w:type="dxa"/>
+          </w:tcPr>
+          <w:p>
+            <w:pPr>
+              <w:jc w:val="center"/>
+            </w:pPr>
+            <w:r>
+              <w:t>PD0</w:t>
+            </w:r>
+          </w:p>
+        </w:tc>
+        <w:tc>
+          <w:tcPr>
+            <w:tcW w:w="2694" w:type="dxa"/>
+          </w:tcPr>
+          <w:p>
+            <w:pPr>
+              <w:jc w:val="center"/>
+            </w:pPr>
+            <w:r>
+              <w:t>O</w:t>
+            </w:r>
+            <w:r>
+              <w:t>utput</w:t>
+            </w:r>
+          </w:p>
+        </w:tc>
+        <w:tc>
+          <w:tcPr>
+            <w:tcW w:w="5833" w:type="dxa"/>
+          </w:tcPr>
+          <w:p>
+            <w:pPr>
+              <w:jc w:val="center"/>
+            </w:pPr>
+            <w:r>
+              <w:t>This pin shall be connected to LCD_RS.</w:t>
+            </w:r>
+          </w:p>
+        </w:tc>
+      </w:tr>
+      <w:tr>
+        <w:tc>
+          <w:tcPr>
+            <w:tcW w:w="988" w:type="dxa"/>
+          </w:tcPr>
+          <w:p>
+            <w:pPr>
+              <w:jc w:val="center"/>
+            </w:pPr>
+            <w:r>
+              <w:t>15</w:t>
+            </w:r>
+          </w:p>
+        </w:tc>
+        <w:tc>
+          <w:tcPr>
+            <w:tcW w:w="1275" w:type="dxa"/>
+          </w:tcPr>
+          <w:p>
+            <w:pPr>
+              <w:jc w:val="center"/>
+            </w:pPr>
+            <w:r>
+              <w:t>PD1</w:t>
+            </w:r>
+          </w:p>
+        </w:tc>
+        <w:tc>
+          <w:tcPr>
+            <w:tcW w:w="2694" w:type="dxa"/>
+          </w:tcPr>
+          <w:p>
+            <w:pPr>
+              <w:jc w:val="center"/>
+            </w:pPr>
+            <w:r>
+              <w:t>Output</w:t>
+            </w:r>
+          </w:p>
+        </w:tc>
+        <w:tc>
+          <w:tcPr>
+            <w:tcW w:w="5833" w:type="dxa"/>
+          </w:tcPr>
+          <w:p>
+            <w:pPr>
+              <w:jc w:val="center"/>
+            </w:pPr>
+            <w:r>
+              <w:t xml:space="preserve"> </w:t>
+            </w:r>
+            <w:r>
+              <w:t>This pin shall be connected to LCD_R</w:t>
+            </w:r>
+            <w:r>
+              <w:t>W</w:t>
+            </w:r>
+            <w:r>
+              <w:t>.</w:t>
+            </w:r>
+          </w:p>
+        </w:tc>
+      </w:tr>
+      <w:tr>
+        <w:tc>
+          <w:tcPr>
+            <w:tcW w:w="988" w:type="dxa"/>
+          </w:tcPr>
+          <w:p>
+            <w:pPr>
+              <w:jc w:val="center"/>
+            </w:pPr>
+            <w:r>
+              <w:t>16</w:t>
+            </w:r>
+          </w:p>
+        </w:tc>
+        <w:tc>
+          <w:tcPr>
+            <w:tcW w:w="1275" w:type="dxa"/>
+          </w:tcPr>
+          <w:p>
+            <w:pPr>
+              <w:jc w:val="center"/>
+            </w:pPr>
+            <w:r>
+              <w:t>PD2</w:t>
+            </w:r>
+          </w:p>
+        </w:tc>
+        <w:tc>
+          <w:tcPr>
+            <w:tcW w:w="2694" w:type="dxa"/>
+          </w:tcPr>
+          <w:p>
+            <w:pPr>
+              <w:jc w:val="center"/>
+            </w:pPr>
+            <w:r>
+              <w:t>Output</w:t>
+            </w:r>
+          </w:p>
+        </w:tc>
+        <w:tc>
+          <w:tcPr>
+            <w:tcW w:w="5833" w:type="dxa"/>
+          </w:tcPr>
+          <w:p>
+            <w:r>
+              <w:t xml:space="preserve">                 </w:t>
+            </w:r>
+            <w:r>
+              <w:t>This pin shall be connected to LCD_E.</w:t>
+            </w:r>
+          </w:p>
+        </w:tc>
+      </w:tr>
+      <w:tr>
+        <w:tc>
+          <w:tcPr>
+            <w:tcW w:w="988" w:type="dxa"/>
+          </w:tcPr>
+          <w:p>
+            <w:pPr>
+              <w:jc w:val="center"/>
+            </w:pPr>
+            <w:r>
+              <w:t>17</w:t>
+            </w:r>
+          </w:p>
+        </w:tc>
+        <w:tc>
+          <w:tcPr>
+            <w:tcW w:w="1275" w:type="dxa"/>
+          </w:tcPr>
+          <w:p>
+            <w:pPr>
+              <w:jc w:val="center"/>
+            </w:pPr>
+            <w:r>
+              <w:t>PD3</w:t>
+            </w:r>
+          </w:p>
+        </w:tc>
+        <w:tc>
+          <w:tcPr>
+            <w:tcW w:w="2694" w:type="dxa"/>
+          </w:tcPr>
+          <w:p>
+            <w:pPr>
+              <w:jc w:val="center"/>
+            </w:pPr>
+            <w:r>
+              <w:t>Output</w:t>
+            </w:r>
+          </w:p>
+        </w:tc>
+        <w:tc>
+          <w:tcPr>
+            <w:tcW w:w="5833" w:type="dxa"/>
+          </w:tcPr>
+          <w:p>
+            <w:pPr>
+              <w:jc w:val="center"/>
+            </w:pPr>
+            <w:r>
+              <w:t>This pin shall be connected to buzzer.</w:t>
+            </w:r>
+          </w:p>
+        </w:tc>
+      </w:tr>
+      <w:tr>
+        <w:tc>
+          <w:tcPr>
+            <w:tcW w:w="988" w:type="dxa"/>
+          </w:tcPr>
+          <w:p>
+            <w:pPr>
+              <w:jc w:val="center"/>
+            </w:pPr>
+            <w:r>
+              <w:t>18</w:t>
+            </w:r>
+          </w:p>
+        </w:tc>
+        <w:tc>
+          <w:tcPr>
+            <w:tcW w:w="1275" w:type="dxa"/>
+          </w:tcPr>
+          <w:p>
+            <w:pPr>
+              <w:jc w:val="center"/>
+            </w:pPr>
+            <w:r>
+              <w:t>PD4</w:t>
+            </w:r>
+          </w:p>
+        </w:tc>
+        <w:tc>
+          <w:tcPr>
+            <w:tcW w:w="2694" w:type="dxa"/>
+          </w:tcPr>
+          <w:p>
+            <w:pPr>
+              <w:jc w:val="center"/>
+            </w:pPr>
+            <w:r>
+              <w:t>Input</w:t>
+            </w:r>
+          </w:p>
+        </w:tc>
+        <w:tc>
+          <w:tcPr>
+            <w:tcW w:w="5833" w:type="dxa"/>
+          </w:tcPr>
+          <w:p>
+            <w:pPr>
+              <w:jc w:val="center"/>
+            </w:pPr>
+            <w:r>
+              <w:t>This pin shall be connected to button 1.</w:t>
+            </w:r>
+          </w:p>
+        </w:tc>
+      </w:tr>
+      <w:tr>
+        <w:tc>
+          <w:tcPr>
+            <w:tcW w:w="988" w:type="dxa"/>
+          </w:tcPr>
+          <w:p>
+            <w:pPr>
+              <w:jc w:val="center"/>
+            </w:pPr>
+            <w:r>
+              <w:t>19</w:t>
+            </w:r>
+          </w:p>
+        </w:tc>
+        <w:tc>
+          <w:tcPr>
+            <w:tcW w:w="1275" w:type="dxa"/>
+          </w:tcPr>
+          <w:p>
+            <w:pPr>
+              <w:jc w:val="center"/>
+            </w:pPr>
+            <w:r>
+              <w:t>PD5</w:t>
+            </w:r>
+          </w:p>
+        </w:tc>
+        <w:tc>
+          <w:tcPr>
+            <w:tcW w:w="2694" w:type="dxa"/>
+          </w:tcPr>
+          <w:p>
+            <w:pPr>
+              <w:jc w:val="center"/>
+            </w:pPr>
+            <w:r>
+              <w:t>Input</w:t>
+            </w:r>
+          </w:p>
+        </w:tc>
+        <w:tc>
+          <w:tcPr>
+            <w:tcW w:w="5833" w:type="dxa"/>
+          </w:tcPr>
+          <w:p>
+            <w:pPr>
+              <w:jc w:val="center"/>
+            </w:pPr>
+            <w:r>
+              <w:t>This pin shall be connected to button 2.</w:t>
+            </w:r>
+          </w:p>
+        </w:tc>
+      </w:tr>
+      <w:tr>
+        <w:tc>
+          <w:tcPr>
+            <w:tcW w:w="988" w:type="dxa"/>
+          </w:tcPr>
+          <w:p>
+            <w:pPr>
+              <w:jc w:val="center"/>
+            </w:pPr>
+            <w:r>
+              <w:t>20</w:t>
+            </w:r>
+          </w:p>
+        </w:tc>
+        <w:tc>
+          <w:tcPr>
+            <w:tcW w:w="1275" w:type="dxa"/>
+          </w:tcPr>
+          <w:p>
+            <w:pPr>
+              <w:jc w:val="center"/>
+            </w:pPr>
+            <w:r>
+              <w:t>PD6</w:t>
+            </w:r>
+          </w:p>
+        </w:tc>
+        <w:tc>
+          <w:tcPr>
+            <w:tcW w:w="2694" w:type="dxa"/>
+          </w:tcPr>
+          <w:p>
+            <w:pPr>
+              <w:jc w:val="center"/>
+            </w:pPr>
+            <w:r>
+              <w:t>Input</w:t>
+            </w:r>
+          </w:p>
+        </w:tc>
+        <w:tc>
+          <w:tcPr>
+            <w:tcW w:w="5833" w:type="dxa"/>
+          </w:tcPr>
+          <w:p>
+            <w:pPr>
+              <w:jc w:val="center"/>
+            </w:pPr>
+            <w:r>
+              <w:t>This pin shall be connected to button 3.</w:t>
+            </w:r>
+          </w:p>
+        </w:tc>
+      </w:tr>
+      <w:tr>
+        <w:tc>
+          <w:tcPr>
+            <w:tcW w:w="988" w:type="dxa"/>
+          </w:tcPr>
+          <w:p>
+            <w:pPr>
+              <w:jc w:val="center"/>
+            </w:pPr>
+            <w:r>
+              <w:t>21</w:t>
+            </w:r>
+          </w:p>
+        </w:tc>
+        <w:tc>
+          <w:tcPr>
+            <w:tcW w:w="1275" w:type="dxa"/>
+          </w:tcPr>
+          <w:p>
+            <w:pPr>
+              <w:jc w:val="center"/>
+            </w:pPr>
+            <w:r>
+              <w:t>PD7</w:t>
+            </w:r>
+          </w:p>
+        </w:tc>
+        <w:tc>
+          <w:tcPr>
+            <w:tcW w:w="2694" w:type="dxa"/>
+          </w:tcPr>
+          <w:p>
+            <w:pPr>
+              <w:jc w:val="center"/>
+            </w:pPr>
+            <w:r>
+              <w:t>Not used</w:t>
+            </w:r>
+          </w:p>
+        </w:tc>
+        <w:tc>
+          <w:tcPr>
+            <w:tcW w:w="5833" w:type="dxa"/>
+          </w:tcPr>
+          <w:p>
+            <w:pPr>
+              <w:jc w:val="center"/>
+            </w:pPr>
+            <w:r>
+              <w:t>Not used</w:t>
+            </w:r>
+          </w:p>
+        </w:tc>
+      </w:tr>
+      <w:tr>
+        <w:tc>
+          <w:tcPr>
+            <w:tcW w:w="988" w:type="dxa"/>
+          </w:tcPr>
+          <w:p>
+            <w:pPr>
+              <w:jc w:val="center"/>
+            </w:pPr>
+            <w:r>
+              <w:t>22</w:t>
+            </w:r>
+          </w:p>
+        </w:tc>
+        <w:tc>
+          <w:tcPr>
+            <w:tcW w:w="1275" w:type="dxa"/>
+          </w:tcPr>
+          <w:p>
+            <w:pPr>
+              <w:jc w:val="center"/>
+            </w:pPr>
+            <w:r>
+              <w:t>PC0</w:t>
+            </w:r>
+          </w:p>
+        </w:tc>
+        <w:tc>
+          <w:tcPr>
+            <w:tcW w:w="2694" w:type="dxa"/>
+          </w:tcPr>
+          <w:p>
+            <w:pPr>
+              <w:jc w:val="center"/>
+            </w:pPr>
+            <w:r>
+              <w:t>Not used</w:t>
+            </w:r>
+          </w:p>
+        </w:tc>
+        <w:tc>
+          <w:tcPr>
+            <w:tcW w:w="5833" w:type="dxa"/>
+          </w:tcPr>
+          <w:p>
+            <w:pPr>
+              <w:jc w:val="center"/>
+            </w:pPr>
+            <w:r>
+              <w:t>Not used</w:t>
+            </w:r>
+          </w:p>
+        </w:tc>
+      </w:tr>
+      <w:tr>
+        <w:tc>
+          <w:tcPr>
+            <w:tcW w:w="988" w:type="dxa"/>
+          </w:tcPr>
+          <w:p>
+            <w:pPr>
+              <w:jc w:val="center"/>
+            </w:pPr>
+            <w:r>
+              <w:t>23</w:t>
+            </w:r>
+          </w:p>
+        </w:tc>
+        <w:tc>
+          <w:tcPr>
+            <w:tcW w:w="1275" w:type="dxa"/>
+          </w:tcPr>
+          <w:p>
+            <w:pPr>
+              <w:jc w:val="center"/>
+            </w:pPr>
+            <w:r>
+              <w:t>PC1</w:t>
+            </w:r>
+          </w:p>
+        </w:tc>
+        <w:tc>
+          <w:tcPr>
+            <w:tcW w:w="2694" w:type="dxa"/>
+          </w:tcPr>
+          <w:p>
+            <w:pPr>
+              <w:jc w:val="center"/>
+            </w:pPr>
+            <w:r>
+              <w:t>Not used</w:t>
+            </w:r>
+          </w:p>
+        </w:tc>
+        <w:tc>
+          <w:tcPr>
+            <w:tcW w:w="5833" w:type="dxa"/>
+          </w:tcPr>
+          <w:p>
+            <w:pPr>
+              <w:jc w:val="center"/>
+            </w:pPr>
+            <w:r>
+              <w:t>Not used</w:t>
+            </w:r>
+          </w:p>
+        </w:tc>
+      </w:tr>
+      <w:tr>
+        <w:tc>
+          <w:tcPr>
+            <w:tcW w:w="988" w:type="dxa"/>
+          </w:tcPr>
+          <w:p>
+            <w:pPr>
+              <w:jc w:val="center"/>
+            </w:pPr>
+            <w:r>
+              <w:t>24</w:t>
+            </w:r>
+          </w:p>
+        </w:tc>
+        <w:tc>
+          <w:tcPr>
+            <w:tcW w:w="1275" w:type="dxa"/>
+          </w:tcPr>
+          <w:p>
+            <w:pPr>
+              <w:jc w:val="center"/>
+            </w:pPr>
+            <w:r>
+              <w:t>PC2</w:t>
+            </w:r>
+          </w:p>
+        </w:tc>
+        <w:tc>
+          <w:tcPr>
+            <w:tcW w:w="2694" w:type="dxa"/>
+          </w:tcPr>
+          <w:p>
+            <w:pPr>
+              <w:jc w:val="center"/>
+            </w:pPr>
+            <w:r>
+              <w:t>Not used</w:t>
+            </w:r>
+          </w:p>
+        </w:tc>
+        <w:tc>
+          <w:tcPr>
+            <w:tcW w:w="5833" w:type="dxa"/>
+          </w:tcPr>
+          <w:p>
+            <w:pPr>
+              <w:jc w:val="center"/>
+            </w:pPr>
+            <w:r>
+              <w:t>Not used</w:t>
+            </w:r>
+          </w:p>
+        </w:tc>
+      </w:tr>
+      <w:tr>
+        <w:tc>
+          <w:tcPr>
+            <w:tcW w:w="988" w:type="dxa"/>
+          </w:tcPr>
+          <w:p>
+            <w:pPr>
+              <w:jc w:val="center"/>
+            </w:pPr>
+            <w:r>
+              <w:t>25</w:t>
+            </w:r>
+          </w:p>
+        </w:tc>
+        <w:tc>
+          <w:tcPr>
+            <w:tcW w:w="1275" w:type="dxa"/>
+          </w:tcPr>
+          <w:p>
+            <w:pPr>
+              <w:jc w:val="center"/>
+            </w:pPr>
+            <w:r>
+              <w:t>PC3</w:t>
+            </w:r>
+          </w:p>
+        </w:tc>
+        <w:tc>
+          <w:tcPr>
+            <w:tcW w:w="2694" w:type="dxa"/>
+          </w:tcPr>
+          <w:p>
+            <w:pPr>
+              <w:jc w:val="center"/>
+            </w:pPr>
+            <w:r>
+              <w:t>Not used</w:t>
+            </w:r>
+          </w:p>
+        </w:tc>
+        <w:tc>
+          <w:tcPr>
+            <w:tcW w:w="5833" w:type="dxa"/>
+          </w:tcPr>
+          <w:p>
+            <w:pPr>
+              <w:jc w:val="center"/>
+            </w:pPr>
+            <w:r>
+              <w:t>Not used</w:t>
+            </w:r>
+          </w:p>
+        </w:tc>
+      </w:tr>
+      <w:tr>
+        <w:tc>
+          <w:tcPr>
+            <w:tcW w:w="988" w:type="dxa"/>
+          </w:tcPr>
+          <w:p>
+            <w:pPr>
+              <w:jc w:val="center"/>
+            </w:pPr>
+            <w:r>
+              <w:t>26</w:t>
+            </w:r>
+          </w:p>
+        </w:tc>
+        <w:tc>
+          <w:tcPr>
+            <w:tcW w:w="1275" w:type="dxa"/>
+          </w:tcPr>
+          <w:p>
+            <w:pPr>
+              <w:jc w:val="center"/>
+            </w:pPr>
+            <w:r>
+              <w:t>PC4</w:t>
+            </w:r>
+          </w:p>
+        </w:tc>
+        <w:tc>
+          <w:tcPr>
+            <w:tcW w:w="2694" w:type="dxa"/>
+          </w:tcPr>
+          <w:p>
+            <w:pPr>
+              <w:jc w:val="center"/>
+            </w:pPr>
+            <w:r>
+              <w:t>Not used</w:t>
+            </w:r>
+          </w:p>
+        </w:tc>
+        <w:tc>
+          <w:tcPr>
+            <w:tcW w:w="5833" w:type="dxa"/>
+          </w:tcPr>
+          <w:p>
+            <w:pPr>
+              <w:jc w:val="center"/>
+            </w:pPr>
+            <w:r>
+              <w:t>Not used</w:t>
+            </w:r>
+          </w:p>
+        </w:tc>
+      </w:tr>
+      <w:tr>
+        <w:tc>
+          <w:tcPr>
+            <w:tcW w:w="988" w:type="dxa"/>
+          </w:tcPr>
+          <w:p>
+            <w:pPr>
+              <w:jc w:val="center"/>
+            </w:pPr>
+            <w:r>
+              <w:t>27</w:t>
+            </w:r>
+          </w:p>
+        </w:tc>
+        <w:tc>
+          <w:tcPr>
+            <w:tcW w:w="1275" w:type="dxa"/>
+          </w:tcPr>
+          <w:p>
+            <w:pPr>
+              <w:jc w:val="center"/>
+            </w:pPr>
+            <w:r>
+              <w:t>PC5</w:t>
+            </w:r>
+          </w:p>
+        </w:tc>
+        <w:tc>
+          <w:tcPr>
+            <w:tcW w:w="2694" w:type="dxa"/>
+          </w:tcPr>
+          <w:p>
+            <w:pPr>
+              <w:jc w:val="center"/>
+            </w:pPr>
+            <w:r>
+              <w:t>Not used</w:t>
+            </w:r>
+          </w:p>
+        </w:tc>
+        <w:tc>
+          <w:tcPr>
+            <w:tcW w:w="5833" w:type="dxa"/>
+          </w:tcPr>
+          <w:p>
+            <w:pPr>
+              <w:jc w:val="center"/>
+            </w:pPr>
+            <w:r>
+              <w:t>Not used</w:t>
+            </w:r>
+          </w:p>
+        </w:tc>
+      </w:tr>
+      <w:tr>
+        <w:tc>
+          <w:tcPr>
+            <w:tcW w:w="988" w:type="dxa"/>
+          </w:tcPr>
+          <w:p>
+            <w:pPr>
+              <w:jc w:val="center"/>
+            </w:pPr>
+            <w:r>
+              <w:t>28</w:t>
+            </w:r>
+          </w:p>
+        </w:tc>
+        <w:tc>
+          <w:tcPr>
+            <w:tcW w:w="1275" w:type="dxa"/>
+          </w:tcPr>
+          <w:p>
+            <w:pPr>
+              <w:jc w:val="center"/>
+            </w:pPr>
+            <w:r>
+              <w:t>PC6</w:t>
+            </w:r>
+          </w:p>
+        </w:tc>
+        <w:tc>
+          <w:tcPr>
+            <w:tcW w:w="2694" w:type="dxa"/>
+          </w:tcPr>
+          <w:p>
+            <w:pPr>
+              <w:jc w:val="center"/>
+            </w:pPr>
+            <w:r>
+              <w:t>Not used</w:t>
+            </w:r>
+          </w:p>
+        </w:tc>
+        <w:tc>
+          <w:tcPr>
+            <w:tcW w:w="5833" w:type="dxa"/>
+          </w:tcPr>
+          <w:p>
+            <w:pPr>
+              <w:jc w:val="center"/>
+            </w:pPr>
+            <w:r>
+              <w:t>Not used</w:t>
+            </w:r>
+          </w:p>
+        </w:tc>
+      </w:tr>
+      <w:tr>
+        <w:tc>
+          <w:tcPr>
+            <w:tcW w:w="988" w:type="dxa"/>
+          </w:tcPr>
+          <w:p>
+            <w:pPr>
+              <w:jc w:val="center"/>
+            </w:pPr>
+            <w:r>
+              <w:t>29</w:t>
+            </w:r>
+          </w:p>
+        </w:tc>
+        <w:tc>
+          <w:tcPr>
+            <w:tcW w:w="1275" w:type="dxa"/>
+          </w:tcPr>
+          <w:p>
+            <w:pPr>
+              <w:jc w:val="center"/>
+            </w:pPr>
+            <w:r>
+              <w:t>PC7</w:t>
+            </w:r>
+          </w:p>
+        </w:tc>
+        <w:tc>
+          <w:tcPr>
+            <w:tcW w:w="2694" w:type="dxa"/>
+          </w:tcPr>
+          <w:p>
+            <w:pPr>
+              <w:jc w:val="center"/>
+            </w:pPr>
+            <w:r>
+              <w:t>Not used</w:t>
+            </w:r>
+          </w:p>
+        </w:tc>
+        <w:tc>
+          <w:tcPr>
+            <w:tcW w:w="5833" w:type="dxa"/>
+          </w:tcPr>
+          <w:p>
+            <w:pPr>
+              <w:jc w:val="center"/>
+            </w:pPr>
+            <w:r>
+              <w:t>Not used</w:t>
+            </w:r>
+          </w:p>
+        </w:tc>
+      </w:tr>
+      <w:tr>
+        <w:tc>
+          <w:tcPr>
+            <w:tcW w:w="988" w:type="dxa"/>
+          </w:tcPr>
+          <w:p>
+            <w:pPr>
+              <w:jc w:val="center"/>
+            </w:pPr>
+            <w:r>
+              <w:t>30</w:t>
+            </w:r>
+          </w:p>
+        </w:tc>
+        <w:tc>
+          <w:tcPr>
+            <w:tcW w:w="1275" w:type="dxa"/>
+          </w:tcPr>
+          <w:p>
+            <w:pPr>
+              <w:jc w:val="center"/>
+            </w:pPr>
+            <w:r>
+              <w:t>AVCC</w:t>
+            </w:r>
+          </w:p>
+        </w:tc>
+        <w:tc>
+          <w:tcPr>
+            <w:tcW w:w="2694" w:type="dxa"/>
+          </w:tcPr>
+          <w:p>
+            <w:pPr>
+              <w:jc w:val="center"/>
+            </w:pPr>
+            <w:r>
+              <w:t>Not used</w:t>
+            </w:r>
+          </w:p>
+        </w:tc>
+        <w:tc>
+          <w:tcPr>
+            <w:tcW w:w="5833" w:type="dxa"/>
+          </w:tcPr>
+          <w:p>
+            <w:pPr>
+              <w:jc w:val="center"/>
+            </w:pPr>
+            <w:r>
+              <w:t>Not used</w:t>
+            </w:r>
+          </w:p>
+        </w:tc>
+      </w:tr>
+      <w:tr>
+        <w:tc>
+          <w:tcPr>
+            <w:tcW w:w="988" w:type="dxa"/>
+          </w:tcPr>
+          <w:p>
+            <w:pPr>
+              <w:jc w:val="center"/>
+            </w:pPr>
+            <w:r>
+              <w:t>31</w:t>
+            </w:r>
+          </w:p>
+        </w:tc>
+        <w:tc>
+          <w:tcPr>
+            <w:tcW w:w="1275" w:type="dxa"/>
+          </w:tcPr>
+          <w:p>
+            <w:pPr>
+              <w:jc w:val="center"/>
+            </w:pPr>
+            <w:r>
+              <w:t>GND</w:t>
+            </w:r>
+          </w:p>
+        </w:tc>
+        <w:tc>
+          <w:tcPr>
+            <w:tcW w:w="2694" w:type="dxa"/>
+          </w:tcPr>
+          <w:p>
+            <w:pPr>
+              <w:jc w:val="center"/>
+            </w:pPr>
+            <w:r>
+              <w:t>Not used</w:t>
+            </w:r>
+          </w:p>
+        </w:tc>
+        <w:tc>
+          <w:tcPr>
+            <w:tcW w:w="5833" w:type="dxa"/>
+          </w:tcPr>
+          <w:p>
+            <w:pPr>
+              <w:jc w:val="center"/>
+            </w:pPr>
+            <w:r>
+              <w:t>Not used</w:t>
+            </w:r>
+          </w:p>
+        </w:tc>
+      </w:tr>
+      <w:tr>
+        <w:tc>
+          <w:tcPr>
+            <w:tcW w:w="988" w:type="dxa"/>
+          </w:tcPr>
+          <w:p>
+            <w:pPr>
+              <w:jc w:val="center"/>
+            </w:pPr>
+            <w:r>
+              <w:t>32</w:t>
+            </w:r>
+          </w:p>
+        </w:tc>
+        <w:tc>
+          <w:tcPr>
+            <w:tcW w:w="1275" w:type="dxa"/>
+          </w:tcPr>
+          <w:p>
+            <w:pPr>
+              <w:jc w:val="center"/>
+            </w:pPr>
+            <w:r>
+              <w:t>AREF</w:t>
+            </w:r>
+          </w:p>
+        </w:tc>
+        <w:tc>
+          <w:tcPr>
+            <w:tcW w:w="2694" w:type="dxa"/>
+          </w:tcPr>
+          <w:p>
+            <w:pPr>
+              <w:jc w:val="center"/>
+            </w:pPr>
+            <w:r>
+              <w:t>Not used</w:t>
+            </w:r>
+          </w:p>
+        </w:tc>
+        <w:tc>
+          <w:tcPr>
+            <w:tcW w:w="5833" w:type="dxa"/>
+          </w:tcPr>
+          <w:p>
+            <w:pPr>
+              <w:jc w:val="center"/>
+            </w:pPr>
+            <w:r>
+              <w:t>Not used</w:t>
+            </w:r>
+          </w:p>
+        </w:tc>
+      </w:tr>
+      <w:tr>
+        <w:tc>
+          <w:tcPr>
+            <w:tcW w:w="988" w:type="dxa"/>
+          </w:tcPr>
+          <w:p>
+            <w:pPr>
+              <w:jc w:val="center"/>
+            </w:pPr>
+            <w:r>
+              <w:t>33</w:t>
+            </w:r>
+          </w:p>
+        </w:tc>
+        <w:tc>
+          <w:tcPr>
+            <w:tcW w:w="1275" w:type="dxa"/>
+          </w:tcPr>
+          <w:p>
+            <w:pPr>
+              <w:jc w:val="center"/>
+            </w:pPr>
+            <w:r>
+              <w:t>PA0</w:t>
+            </w:r>
+          </w:p>
+        </w:tc>
+        <w:tc>
+          <w:tcPr>
+            <w:tcW w:w="2694" w:type="dxa"/>
+          </w:tcPr>
+          <w:p>
+            <w:pPr>
+              <w:jc w:val="center"/>
+            </w:pPr>
+            <w:r>
+              <w:t>Output</w:t>
+            </w:r>
+          </w:p>
+        </w:tc>
+        <w:tc>
+          <w:tcPr>
+            <w:tcW w:w="5833" w:type="dxa"/>
+          </w:tcPr>
+          <w:p>
+            <w:pPr>
+              <w:jc w:val="center"/>
+            </w:pPr>
+            <w:r>
+              <w:t>This pin shall be connected to LCD_D0.</w:t>
+            </w:r>
+          </w:p>
+        </w:tc>
+      </w:tr>
+      <w:tr>
+        <w:tc>
+          <w:tcPr>
+            <w:tcW w:w="988" w:type="dxa"/>
+          </w:tcPr>
+          <w:p>
+            <w:pPr>
+              <w:jc w:val="center"/>
+            </w:pPr>
+            <w:r>
+              <w:t>34</w:t>
+            </w:r>
+          </w:p>
+        </w:tc>
+        <w:tc>
+          <w:tcPr>
+            <w:tcW w:w="1275" w:type="dxa"/>
+          </w:tcPr>
+          <w:p>
+            <w:pPr>
+              <w:jc w:val="center"/>
+            </w:pPr>
+            <w:r>
+              <w:t>PA1</w:t>
+            </w:r>
+          </w:p>
+        </w:tc>
+        <w:tc>
+          <w:tcPr>
+            <w:tcW w:w="2694" w:type="dxa"/>
+          </w:tcPr>
+          <w:p>
+            <w:pPr>
+              <w:jc w:val="center"/>
+            </w:pPr>
+            <w:r>
+              <w:t>Output</w:t>
+            </w:r>
+          </w:p>
+        </w:tc>
+        <w:tc>
+          <w:tcPr>
+            <w:tcW w:w="5833" w:type="dxa"/>
+          </w:tcPr>
+          <w:p>
+            <w:pPr>
+              <w:jc w:val="center"/>
+            </w:pPr>
+            <w:r>
+              <w:t>This pin shall be connected to LCD_D1.</w:t>
+            </w:r>
+          </w:p>
+        </w:tc>
+      </w:tr>
+      <w:tr>
+        <w:tc>
+          <w:tcPr>
+            <w:tcW w:w="988" w:type="dxa"/>
+          </w:tcPr>
+          <w:p>
+            <w:pPr>
+              <w:jc w:val="center"/>
+            </w:pPr>
+            <w:r>
+              <w:t>35</w:t>
+            </w:r>
+          </w:p>
+        </w:tc>
+        <w:tc>
+          <w:tcPr>
+            <w:tcW w:w="1275" w:type="dxa"/>
+          </w:tcPr>
+          <w:p>
+            <w:pPr>
+              <w:jc w:val="center"/>
+            </w:pPr>
+            <w:r>
+              <w:t>PA2</w:t>
+            </w:r>
+          </w:p>
+        </w:tc>
+        <w:tc>
+          <w:tcPr>
+            <w:tcW w:w="2694" w:type="dxa"/>
+          </w:tcPr>
+          <w:p>
+            <w:pPr>
+              <w:jc w:val="center"/>
+            </w:pPr>
+            <w:r>
+              <w:t>Output</w:t>
+            </w:r>
+          </w:p>
+        </w:tc>
+        <w:tc>
+          <w:tcPr>
+            <w:tcW w:w="5833" w:type="dxa"/>
+          </w:tcPr>
+          <w:p>
+            <w:pPr>
+              <w:jc w:val="center"/>
+            </w:pPr>
+            <w:r>
+              <w:t>This pin shall be connected to LCD_D2.</w:t>
+            </w:r>
+          </w:p>
+        </w:tc>
+      </w:tr>
+      <w:tr>
+        <w:tc>
+          <w:tcPr>
+            <w:tcW w:w="988" w:type="dxa"/>
+          </w:tcPr>
+          <w:p>
+            <w:pPr>
+              <w:jc w:val="center"/>
+            </w:pPr>
+            <w:r>
+              <w:t>36</w:t>
+            </w:r>
+          </w:p>
+        </w:tc>
+        <w:tc>
+          <w:tcPr>
+            <w:tcW w:w="1275" w:type="dxa"/>
+          </w:tcPr>
+          <w:p>
+            <w:pPr>
+              <w:jc w:val="center"/>
+            </w:pPr>
+            <w:r>
+              <w:t>PA3</w:t>
+            </w:r>
+          </w:p>
+        </w:tc>
+        <w:tc>
+          <w:tcPr>
+            <w:tcW w:w="2694" w:type="dxa"/>
+          </w:tcPr>
+          <w:p>
+            <w:pPr>
+              <w:jc w:val="center"/>
+            </w:pPr>
+            <w:r>
+              <w:t>Output</w:t>
+            </w:r>
+          </w:p>
+        </w:tc>
+        <w:tc>
+          <w:tcPr>
+            <w:tcW w:w="5833" w:type="dxa"/>
+          </w:tcPr>
+          <w:p>
+            <w:pPr>
+              <w:jc w:val="center"/>
+            </w:pPr>
+            <w:r>
+              <w:t>This pin shall be connected to LCD_D3.</w:t>
+            </w:r>
+          </w:p>
+        </w:tc>
+      </w:tr>
+      <w:tr>
+        <w:tc>
+          <w:tcPr>
+            <w:tcW w:w="988" w:type="dxa"/>
+          </w:tcPr>
+          <w:p>
+            <w:pPr>
+              <w:jc w:val="center"/>
+            </w:pPr>
+            <w:r>
+              <w:t>37</w:t>
+            </w:r>
+          </w:p>
+        </w:tc>
+        <w:tc>
+          <w:tcPr>
+            <w:tcW w:w="1275" w:type="dxa"/>
+          </w:tcPr>
+          <w:p>
+            <w:pPr>
+              <w:jc w:val="center"/>
+            </w:pPr>
+            <w:r>
+              <w:t>PA4</w:t>
+            </w:r>
+          </w:p>
+        </w:tc>
+        <w:tc>
+          <w:tcPr>
+            <w:tcW w:w="2694" w:type="dxa"/>
+          </w:tcPr>
+          <w:p>
+            <w:pPr>
+              <w:jc w:val="center"/>
+            </w:pPr>
+            <w:r>
+              <w:t>Output</w:t>
+            </w:r>
+          </w:p>
+        </w:tc>
+        <w:tc>
+          <w:tcPr>
+            <w:tcW w:w="5833" w:type="dxa"/>
+          </w:tcPr>
+          <w:p>
+            <w:pPr>
+              <w:jc w:val="center"/>
+            </w:pPr>
+            <w:r>
+              <w:t>This pin shall be connected to LCD_D4.</w:t>
+            </w:r>
+          </w:p>
+        </w:tc>
+      </w:tr>
+      <w:tr>
+        <w:tc>
+          <w:tcPr>
+            <w:tcW w:w="988" w:type="dxa"/>
+          </w:tcPr>
+          <w:p>
+            <w:pPr>
+              <w:jc w:val="center"/>
+            </w:pPr>
+            <w:r>
+              <w:t>38</w:t>
+            </w:r>
+          </w:p>
+        </w:tc>
+        <w:tc>
+          <w:tcPr>
+            <w:tcW w:w="1275" w:type="dxa"/>
+          </w:tcPr>
+          <w:p>
+            <w:pPr>
+              <w:jc w:val="center"/>
+            </w:pPr>
+            <w:r>
+              <w:t>PA5</w:t>
+            </w:r>
+          </w:p>
+        </w:tc>
+        <w:tc>
+          <w:tcPr>
+            <w:tcW w:w="2694" w:type="dxa"/>
+          </w:tcPr>
+          <w:p>
+            <w:pPr>
+              <w:jc w:val="center"/>
+            </w:pPr>
+            <w:r>
+              <w:t>Output</w:t>
+            </w:r>
+          </w:p>
+        </w:tc>
+        <w:tc>
+          <w:tcPr>
+            <w:tcW w:w="5833" w:type="dxa"/>
+          </w:tcPr>
+          <w:p>
+            <w:pPr>
+              <w:jc w:val="center"/>
+            </w:pPr>
+            <w:r>
+              <w:t>This pin shall be connected to LCD_D5.</w:t>
+            </w:r>
+          </w:p>
+        </w:tc>
+      </w:tr>
+      <w:tr>
+        <w:tc>
+          <w:tcPr>
+            <w:tcW w:w="988" w:type="dxa"/>
+          </w:tcPr>
+          <w:p>
+            <w:pPr>
+              <w:jc w:val="center"/>
+            </w:pPr>
+            <w:r>
+              <w:t>39</w:t>
+            </w:r>
+          </w:p>
+        </w:tc>
+        <w:tc>
+          <w:tcPr>
+            <w:tcW w:w="1275" w:type="dxa"/>
+          </w:tcPr>
+          <w:p>
+            <w:pPr>
+              <w:jc w:val="center"/>
+            </w:pPr>
+            <w:r>
+              <w:t>PA6</w:t>
+            </w:r>
+          </w:p>
+        </w:tc>
+        <w:tc>
+          <w:tcPr>
+            <w:tcW w:w="2694" w:type="dxa"/>
+          </w:tcPr>
+          <w:p>
+            <w:pPr>
+              <w:jc w:val="center"/>
+            </w:pPr>
+            <w:r>
+              <w:t>Output</w:t>
+            </w:r>
+          </w:p>
+        </w:tc>
+        <w:tc>
+          <w:tcPr>
+            <w:tcW w:w="5833" w:type="dxa"/>
+          </w:tcPr>
+          <w:p>
+            <w:pPr>
+              <w:jc w:val="center"/>
+            </w:pPr>
+            <w:r>
+              <w:t>This pin shall be connected to LCD_D6.</w:t>
+            </w:r>
+          </w:p>
+        </w:tc>
+      </w:tr>
+      <w:tr>
+        <w:tc>
+          <w:tcPr>
+            <w:tcW w:w="988" w:type="dxa"/>
+          </w:tcPr>
+          <w:p>
+            <w:pPr>
+              <w:jc w:val="center"/>
+            </w:pPr>
+            <w:r>
+              <w:t>40</w:t>
+            </w:r>
+          </w:p>
+        </w:tc>
+        <w:tc>
+          <w:tcPr>
+            <w:tcW w:w="1275" w:type="dxa"/>
+          </w:tcPr>
+          <w:p>
+            <w:pPr>
+              <w:jc w:val="center"/>
+            </w:pPr>
+            <w:r>
+              <w:t>PA7</w:t>
+            </w:r>
+          </w:p>
+        </w:tc>
+        <w:tc>
+          <w:tcPr>
+            <w:tcW w:w="2694" w:type="dxa"/>
+          </w:tcPr>
+          <w:p>
+            <w:pPr>
+              <w:jc w:val="center"/>
+            </w:pPr>
+            <w:r>
+              <w:t>Output</w:t>
+            </w:r>
+          </w:p>
+        </w:tc>
+        <w:tc>
+          <w:tcPr>
+            <w:tcW w:w="5833" w:type="dxa"/>
+          </w:tcPr>
+          <w:p>
+            <w:pPr>
+              <w:jc w:val="center"/>
+            </w:pPr>
+            <w:r>
+              <w:t>This pin shall be connected to LCD_D7.</w:t>
+            </w:r>
+          </w:p>
+        </w:tc>
+      </w:tr>
+    </w:tbl>
+    <w:p>
+      <w:pPr>
+        <w:tabs>
+          <w:tab w:val="left" w:pos="1080"/>
+        </w:tabs>
+        <w:rPr>
+          <w:rFonts w:ascii="Century Gothic" w:hAnsi="Century Gothic"/>
+        </w:rPr>
+      </w:pPr>
+    </w:p>
+    <w:p>
+      <w:pPr>
+        <w:jc w:val="center"/>
+        <w:rPr>
+          <w:noProof/>
+        </w:rPr>
+      </w:pPr>
+    </w:p>
+    <w:p/>
+    <w:p>
+      <w:pPr>
+        <w:rPr>
+          <w:rFonts w:ascii="Century Gothic" w:hAnsi="Century Gothic"/>
+        </w:rPr>
+      </w:pPr>
+    </w:p>
+    <w:p>
+      <w:pPr>
+        <w:pStyle w:val="Heading2"/>
+        <w:rPr>
+          <w:rFonts w:asciiTheme="minorHAnsi" w:hAnsiTheme="minorHAnsi"/>
+          <w:color w:val="000000" w:themeColor="text1"/>
+          <w:sz w:val="28"/>
+          <w:szCs w:val="28"/>
+        </w:rPr>
+      </w:pPr>
+      <w:bookmarkStart w:id="29" w:name="_Toc31753629"/>
+      <w:r>
+        <w:rPr>
+          <w:rFonts w:asciiTheme="minorHAnsi" w:hAnsiTheme="minorHAnsi"/>
+          <w:color w:val="000000" w:themeColor="text1"/>
+          <w:sz w:val="28"/>
+          <w:szCs w:val="28"/>
+        </w:rPr>
+        <w:lastRenderedPageBreak/>
+        <w:t>3</w:t>
+      </w:r>
+      <w:r>
+        <w:rPr>
+          <w:rFonts w:asciiTheme="minorHAnsi" w:hAnsiTheme="minorHAnsi"/>
+          <w:color w:val="000000" w:themeColor="text1"/>
+          <w:sz w:val="28"/>
+          <w:szCs w:val="28"/>
+        </w:rPr>
+        <w:t>.</w:t>
+      </w:r>
+      <w:r>
+        <w:rPr>
+          <w:rFonts w:asciiTheme="minorHAnsi" w:hAnsiTheme="minorHAnsi"/>
+          <w:color w:val="000000" w:themeColor="text1"/>
+          <w:sz w:val="28"/>
+          <w:szCs w:val="28"/>
+        </w:rPr>
+        <w:t>Hardware software interface requirements</w:t>
+      </w:r>
+      <w:bookmarkEnd w:id="29"/>
+    </w:p>
+    <w:p/>
+    <w:p>
+      <w:pPr>
+        <w:pStyle w:val="Caption"/>
         <w:keepNext/>
-        <w:jc w:val="center"/>
-      </w:pPr>
-      <w:r>
-        <w:rPr>
-          <w:noProof/>
-          <w:lang w:val="en-GB" w:eastAsia="en-GB"/>
-        </w:rPr>
-        <w:drawing>
-          <wp:inline distT="0" distB="0" distL="0" distR="0" wp14:anchorId="29D9DC91" wp14:editId="25EF65EB">
-            <wp:extent cx="4410075" cy="4010025"/>
-            <wp:effectExtent l="0" t="0" r="9525" b="9525"/>
-            <wp:docPr id="2" name="Picture 2"/>
-            <wp:cNvGraphicFramePr>
-              <a:graphicFrameLocks xmlns:a="http://schemas.openxmlformats.org/drawingml/2006/main" noChangeAspect="1"/>
-            </wp:cNvGraphicFramePr>
-            <a:graphic xmlns:a="http://schemas.openxmlformats.org/drawingml/2006/main">
-              <a:graphicData uri="http://schemas.openxmlformats.org/drawingml/2006/picture">
-                <pic:pic xmlns:pic="http://schemas.openxmlformats.org/drawingml/2006/picture">
-                  <pic:nvPicPr>
-                    <pic:cNvPr id="2" name="Image 2.png"/>
-                    <pic:cNvPicPr/>
-                  </pic:nvPicPr>
-                  <pic:blipFill>
-                    <a:blip r:embed="rId11">
-                      <a:extLst>
-                        <a:ext uri="{28A0092B-C50C-407E-A947-70E740481C1C}">
-                          <a14:useLocalDpi xmlns:a14="http://schemas.microsoft.com/office/drawing/2010/main" val="0"/>
-                        </a:ext>
-                      </a:extLst>
-                    </a:blip>
-                    <a:stretch>
-                      <a:fillRect/>
-                    </a:stretch>
-                  </pic:blipFill>
-                  <pic:spPr>
-                    <a:xfrm>
-                      <a:off x="0" y="0"/>
-                      <a:ext cx="4410075" cy="4010025"/>
-                    </a:xfrm>
-                    <a:prstGeom prst="rect">
-                      <a:avLst/>
-                    </a:prstGeom>
-                  </pic:spPr>
-                </pic:pic>
-              </a:graphicData>
-            </a:graphic>
-          </wp:inline>
-        </w:drawing>
-      </w:r>
-    </w:p>
-    <w:p>
-      <w:pPr>
-        <w:pStyle w:val="Caption"/>
-        <w:rPr>
-          <w:color w:val="000000" w:themeColor="text1"/>
+        <w:rPr>
           <w:sz w:val="24"/>
           <w:szCs w:val="24"/>
         </w:rPr>
       </w:pPr>
-      <w:bookmarkStart w:id="16" w:name="_Toc30706211"/>
-      <w:r>
-        <w:rPr>
-          <w:b/>
-          <w:bCs/>
-          <w:color w:val="000000" w:themeColor="text1"/>
-          <w:sz w:val="24"/>
-          <w:szCs w:val="24"/>
-        </w:rPr>
-        <w:t xml:space="preserve">                                                      </w:t>
-      </w:r>
-      <w:r>
-        <w:rPr>
-          <w:b/>
-          <w:bCs/>
-          <w:color w:val="000000" w:themeColor="text1"/>
-          <w:sz w:val="24"/>
-          <w:szCs w:val="24"/>
-        </w:rPr>
-        <w:t xml:space="preserve">Figure </w:t>
-      </w:r>
-      <w:r>
-        <w:rPr>
-          <w:b/>
-          <w:bCs/>
-          <w:color w:val="000000" w:themeColor="text1"/>
-          <w:sz w:val="24"/>
-          <w:szCs w:val="24"/>
-        </w:rPr>
-        <w:fldChar w:fldCharType="begin"/>
-      </w:r>
-      <w:r>
-        <w:rPr>
-          <w:b/>
-          <w:bCs/>
-          <w:color w:val="000000" w:themeColor="text1"/>
-          <w:sz w:val="24"/>
-          <w:szCs w:val="24"/>
-        </w:rPr>
-        <w:instrText xml:space="preserve"> SEQ Figure \* ARABIC </w:instrText>
-      </w:r>
-      <w:r>
-        <w:rPr>
-          <w:b/>
-          <w:bCs/>
-          <w:color w:val="000000" w:themeColor="text1"/>
-          <w:sz w:val="24"/>
-          <w:szCs w:val="24"/>
-        </w:rPr>
-        <w:fldChar w:fldCharType="separate"/>
-      </w:r>
-      <w:r>
-        <w:rPr>
-          <w:b/>
-          <w:bCs/>
-          <w:noProof/>
-          <w:color w:val="000000" w:themeColor="text1"/>
-          <w:sz w:val="24"/>
-          <w:szCs w:val="24"/>
-        </w:rPr>
-        <w:t>4</w:t>
-      </w:r>
-      <w:r>
-        <w:rPr>
-          <w:b/>
-          <w:bCs/>
-          <w:color w:val="000000" w:themeColor="text1"/>
-          <w:sz w:val="24"/>
-          <w:szCs w:val="24"/>
-        </w:rPr>
-        <w:fldChar w:fldCharType="end"/>
-      </w:r>
-      <w:r>
-        <w:rPr>
-          <w:b/>
-          <w:bCs/>
-          <w:color w:val="000000" w:themeColor="text1"/>
-          <w:sz w:val="24"/>
-          <w:szCs w:val="24"/>
-        </w:rPr>
-        <w:t>.</w:t>
-      </w:r>
-      <w:r>
-        <w:rPr>
-          <w:color w:val="000000" w:themeColor="text1"/>
-          <w:sz w:val="24"/>
-          <w:szCs w:val="24"/>
-        </w:rPr>
-        <w:t xml:space="preserve"> Tactical switch schematic</w:t>
-      </w:r>
-      <w:r>
-        <w:rPr>
-          <w:color w:val="000000" w:themeColor="text1"/>
-          <w:sz w:val="24"/>
-          <w:szCs w:val="24"/>
-        </w:rPr>
-        <w:t>.</w:t>
-      </w:r>
-      <w:bookmarkEnd w:id="16"/>
-    </w:p>
-    <w:p>
-      <w:pPr>
-        <w:pStyle w:val="Heading1"/>
-        <w:rPr>
-          <w:rFonts w:asciiTheme="minorHAnsi" w:eastAsia="Times New Roman" w:hAnsiTheme="minorHAnsi" w:cstheme="minorHAnsi"/>
-          <w:color w:val="000000" w:themeColor="text1"/>
-        </w:rPr>
-      </w:pPr>
-      <w:bookmarkStart w:id="17" w:name="_Toc30686315"/>
-      <w:r>
-        <w:rPr>
-          <w:rFonts w:asciiTheme="minorHAnsi" w:eastAsia="Times New Roman" w:hAnsiTheme="minorHAnsi" w:cstheme="minorHAnsi"/>
-          <w:color w:val="000000" w:themeColor="text1"/>
-        </w:rPr>
-        <w:t>5. Buzzer specification</w:t>
-      </w:r>
-      <w:r>
-        <w:rPr>
-          <w:rFonts w:asciiTheme="minorHAnsi" w:eastAsia="Times New Roman" w:hAnsiTheme="minorHAnsi" w:cstheme="minorHAnsi"/>
-          <w:color w:val="000000" w:themeColor="text1"/>
-        </w:rPr>
-        <w:t>s</w:t>
-      </w:r>
-      <w:bookmarkEnd w:id="17"/>
-    </w:p>
-    <w:p>
-      <w:r>
-        <w:tab/>
-        <w:t>The buzzer</w:t>
-      </w:r>
-      <w:r>
-        <w:t xml:space="preserve"> used</w:t>
-      </w:r>
-      <w:r>
-        <w:t xml:space="preserve"> shall be an active buzzer.</w:t>
-      </w:r>
-    </w:p>
-    <w:p>
-      <w:pPr>
-        <w:rPr>
-          <w:rFonts w:ascii="Century Gothic" w:hAnsi="Century Gothic"/>
-        </w:rPr>
-      </w:pPr>
-    </w:p>
-    <w:p>
-      <w:pPr>
-        <w:rPr>
-          <w:rFonts w:ascii="Century Gothic" w:hAnsi="Century Gothic"/>
-        </w:rPr>
-      </w:pPr>
-    </w:p>
-    <w:p>
-      <w:pPr>
-        <w:rPr>
-          <w:rFonts w:ascii="Century Gothic" w:hAnsi="Century Gothic"/>
-        </w:rPr>
-      </w:pPr>
-    </w:p>
-    <w:p>
-      <w:pPr>
-        <w:rPr>
-          <w:rFonts w:ascii="Century Gothic" w:hAnsi="Century Gothic"/>
-        </w:rPr>
-      </w:pPr>
-    </w:p>
-    <w:p>
-      <w:pPr>
-        <w:rPr>
-          <w:rFonts w:ascii="Century Gothic" w:hAnsi="Century Gothic"/>
-        </w:rPr>
-      </w:pPr>
-    </w:p>
-    <w:p>
-      <w:pPr>
-        <w:rPr>
-          <w:rFonts w:ascii="Century Gothic" w:hAnsi="Century Gothic"/>
-        </w:rPr>
-      </w:pPr>
-    </w:p>
-    <w:p>
-      <w:pPr>
-        <w:rPr>
-          <w:rFonts w:ascii="Century Gothic" w:hAnsi="Century Gothic"/>
-        </w:rPr>
-      </w:pPr>
-    </w:p>
-    <w:p>
-      <w:pPr>
-        <w:rPr>
-          <w:rFonts w:ascii="Century Gothic" w:hAnsi="Century Gothic"/>
-        </w:rPr>
-      </w:pPr>
-    </w:p>
-    <w:p>
-      <w:pPr>
-        <w:rPr>
-          <w:rFonts w:ascii="Century Gothic" w:hAnsi="Century Gothic"/>
-        </w:rPr>
-      </w:pPr>
-    </w:p>
-    <w:p>
-      <w:pPr>
-        <w:rPr>
-          <w:rFonts w:ascii="Century Gothic" w:hAnsi="Century Gothic"/>
-        </w:rPr>
-      </w:pPr>
-    </w:p>
-    <w:p>
-      <w:pPr>
-        <w:rPr>
-          <w:rFonts w:ascii="Century Gothic" w:hAnsi="Century Gothic"/>
-        </w:rPr>
-      </w:pPr>
-    </w:p>
-    <w:p>
-      <w:pPr>
-        <w:rPr>
-          <w:rFonts w:ascii="Century Gothic" w:hAnsi="Century Gothic"/>
-        </w:rPr>
-      </w:pPr>
-    </w:p>
-    <w:p>
-      <w:pPr>
-        <w:rPr>
-          <w:rFonts w:ascii="Century Gothic" w:hAnsi="Century Gothic"/>
-        </w:rPr>
-      </w:pPr>
-    </w:p>
-    <w:p>
-      <w:pPr>
-        <w:rPr>
-          <w:rFonts w:ascii="Century Gothic" w:hAnsi="Century Gothic"/>
-        </w:rPr>
-      </w:pPr>
-    </w:p>
-    <w:p>
-      <w:pPr>
-        <w:rPr>
-          <w:rFonts w:ascii="Century Gothic" w:hAnsi="Century Gothic"/>
-        </w:rPr>
-      </w:pPr>
-    </w:p>
-    <w:p>
-      <w:pPr>
-        <w:rPr>
-          <w:rFonts w:ascii="Century Gothic" w:hAnsi="Century Gothic"/>
-        </w:rPr>
-      </w:pPr>
-    </w:p>
-    <w:p>
-      <w:pPr>
-        <w:rPr>
-          <w:rFonts w:ascii="Century Gothic" w:hAnsi="Century Gothic"/>
-        </w:rPr>
-      </w:pPr>
-    </w:p>
-    <w:p>
-      <w:pPr>
-        <w:rPr>
-          <w:rFonts w:ascii="Century Gothic" w:hAnsi="Century Gothic"/>
-        </w:rPr>
-      </w:pPr>
-    </w:p>
-    <w:p>
-      <w:pPr>
-        <w:rPr>
-          <w:rFonts w:ascii="Century Gothic" w:hAnsi="Century Gothic"/>
-        </w:rPr>
-      </w:pPr>
-    </w:p>
-    <w:p>
-      <w:pPr>
-        <w:pStyle w:val="Heading1"/>
-        <w:rPr>
-          <w:rFonts w:asciiTheme="minorHAnsi" w:eastAsia="Times New Roman" w:hAnsiTheme="minorHAnsi" w:cstheme="minorHAnsi"/>
-          <w:color w:val="000000" w:themeColor="text1"/>
-        </w:rPr>
-      </w:pPr>
-      <w:r>
-        <w:rPr>
-          <w:rFonts w:asciiTheme="minorHAnsi" w:eastAsia="Times New Roman" w:hAnsiTheme="minorHAnsi" w:cstheme="minorHAnsi"/>
-          <w:color w:val="000000" w:themeColor="text1"/>
-        </w:rPr>
-        <w:lastRenderedPageBreak/>
-        <w:t>6. Reference table</w:t>
-      </w:r>
-    </w:p>
-    <w:p/>
-    <w:p>
-      <w:pPr>
-        <w:pStyle w:val="Caption"/>
-        <w:keepNext/>
-        <w:rPr>
-          <w:sz w:val="24"/>
-          <w:szCs w:val="24"/>
-        </w:rPr>
-      </w:pPr>
+      <w:bookmarkStart w:id="30" w:name="_Toc31753689"/>
       <w:r>
         <w:rPr>
           <w:b/>
@@ -5877,7 +7021,7 @@
           <w:sz w:val="24"/>
           <w:szCs w:val="24"/>
         </w:rPr>
-        <w:t>HSI r</w:t>
+        <w:t xml:space="preserve">HSI </w:t>
       </w:r>
       <w:r>
         <w:rPr>
@@ -5887,204 +7031,583 @@
           <w:sz w:val="24"/>
           <w:szCs w:val="24"/>
         </w:rPr>
-        <w:t>equirements referring to C</w:t>
-      </w:r>
-      <w:r>
-        <w:rPr>
+        <w:t>requirements</w:t>
+      </w:r>
+      <w:bookmarkEnd w:id="30"/>
+    </w:p>
+    <w:tbl>
+      <w:tblPr>
+        <w:tblStyle w:val="TableGrid"/>
+        <w:tblW w:w="11480" w:type="dxa"/>
+        <w:tblInd w:w="-277" w:type="dxa"/>
+        <w:tblLook w:val="04A0" w:firstRow="1" w:lastRow="0" w:firstColumn="1" w:lastColumn="0" w:noHBand="0" w:noVBand="1"/>
+      </w:tblPr>
+      <w:tblGrid>
+        <w:gridCol w:w="3959"/>
+        <w:gridCol w:w="7521"/>
+      </w:tblGrid>
+      <w:tr>
+        <w:trPr>
+          <w:trHeight w:val="319"/>
+        </w:trPr>
+        <w:tc>
+          <w:tcPr>
+            <w:tcW w:w="3959" w:type="dxa"/>
+            <w:tcBorders>
+              <w:bottom w:val="single" w:sz="4" w:space="0" w:color="auto"/>
+            </w:tcBorders>
+            <w:shd w:val="clear" w:color="auto" w:fill="EAE8E8" w:themeFill="accent6" w:themeFillTint="33"/>
+          </w:tcPr>
+          <w:p>
+            <w:pPr>
+              <w:jc w:val="center"/>
+              <w:rPr>
+                <w:b/>
+                <w:bCs/>
+                <w:color w:val="A6A6A6" w:themeColor="background1" w:themeShade="A6"/>
+              </w:rPr>
+            </w:pPr>
+            <w:r>
+              <w:rPr>
+                <w:b/>
+                <w:bCs/>
+              </w:rPr>
+              <w:t>HSI requirement</w:t>
+            </w:r>
+          </w:p>
+        </w:tc>
+        <w:tc>
+          <w:tcPr>
+            <w:tcW w:w="7521" w:type="dxa"/>
+            <w:tcBorders>
+              <w:bottom w:val="single" w:sz="4" w:space="0" w:color="auto"/>
+            </w:tcBorders>
+            <w:shd w:val="clear" w:color="auto" w:fill="EAE8E8" w:themeFill="accent6" w:themeFillTint="33"/>
+          </w:tcPr>
+          <w:p>
+            <w:pPr>
+              <w:jc w:val="center"/>
+              <w:rPr>
+                <w:b/>
+                <w:bCs/>
+                <w:color w:val="A6A6A6" w:themeColor="background1" w:themeShade="A6"/>
+              </w:rPr>
+            </w:pPr>
+            <w:r>
+              <w:rPr>
+                <w:rFonts w:cstheme="minorHAnsi"/>
+                <w:b/>
+                <w:bCs/>
+              </w:rPr>
+              <w:t>Requirement description</w:t>
+            </w:r>
+          </w:p>
+        </w:tc>
+      </w:tr>
+      <w:tr>
+        <w:trPr>
+          <w:trHeight w:val="935"/>
+        </w:trPr>
+        <w:tc>
+          <w:tcPr>
+            <w:tcW w:w="3959" w:type="dxa"/>
+            <w:tcBorders>
+              <w:top w:val="single" w:sz="4" w:space="0" w:color="auto"/>
+            </w:tcBorders>
+          </w:tcPr>
+          <w:p>
+            <w:pPr>
+              <w:jc w:val="center"/>
+            </w:pPr>
+          </w:p>
+          <w:p>
+            <w:pPr>
+              <w:jc w:val="center"/>
+            </w:pPr>
+          </w:p>
+          <w:p>
+            <w:pPr>
+              <w:jc w:val="center"/>
+            </w:pPr>
+          </w:p>
+          <w:p>
+            <w:pPr>
+              <w:jc w:val="center"/>
+            </w:pPr>
+            <w:r>
+              <w:t>Req_</w:t>
+            </w:r>
+            <w:r>
+              <w:t>PO3_DGW_</w:t>
+            </w:r>
+            <w:r>
+              <w:t>H</w:t>
+            </w:r>
+            <w:r>
+              <w:t>S</w:t>
+            </w:r>
+            <w:r>
+              <w:t>I_01</w:t>
+            </w:r>
+            <w:r>
+              <w:t>_V01</w:t>
+            </w:r>
+          </w:p>
+        </w:tc>
+        <w:tc>
+          <w:tcPr>
+            <w:tcW w:w="7521" w:type="dxa"/>
+            <w:tcBorders>
+              <w:top w:val="single" w:sz="4" w:space="0" w:color="auto"/>
+            </w:tcBorders>
+          </w:tcPr>
+          <w:p>
+            <w:pPr>
+              <w:jc w:val="both"/>
+              <w:rPr>
+                <w:rFonts w:cstheme="minorHAnsi"/>
+              </w:rPr>
+            </w:pPr>
+            <w:r>
+              <w:rPr>
+                <w:rFonts w:cstheme="minorHAnsi"/>
+              </w:rPr>
+              <w:t>The tactical switches shall be used to switch between the three modes of the digital watch</w:t>
+            </w:r>
+            <w:r>
+              <w:rPr>
+                <w:rFonts w:cstheme="minorHAnsi"/>
+              </w:rPr>
+              <w:t xml:space="preserve"> as follows</w:t>
+            </w:r>
+            <w:r>
+              <w:rPr>
+                <w:rFonts w:cstheme="minorHAnsi"/>
+              </w:rPr>
+              <w:t>.</w:t>
+            </w:r>
+          </w:p>
+          <w:p>
+            <w:pPr>
+              <w:jc w:val="both"/>
+              <w:rPr>
+                <w:rFonts w:cstheme="minorHAnsi"/>
+              </w:rPr>
+            </w:pPr>
+            <w:r>
+              <w:rPr>
+                <w:rFonts w:cstheme="minorHAnsi"/>
+              </w:rPr>
+              <w:t>1.Button 1 shall be used to select clock mode.</w:t>
+            </w:r>
+          </w:p>
+          <w:p>
+            <w:pPr>
+              <w:jc w:val="both"/>
+              <w:rPr>
+                <w:rFonts w:cstheme="minorHAnsi"/>
+              </w:rPr>
+            </w:pPr>
+            <w:r>
+              <w:rPr>
+                <w:rFonts w:cstheme="minorHAnsi"/>
+              </w:rPr>
+              <w:t>2.Button 2 shall be used to select alarm mode, and when selected it shall be used to set alarm time.</w:t>
+            </w:r>
+          </w:p>
+          <w:p>
+            <w:pPr>
+              <w:jc w:val="both"/>
+              <w:rPr>
+                <w:rFonts w:cstheme="minorHAnsi"/>
+              </w:rPr>
+            </w:pPr>
+            <w:r>
+              <w:rPr>
+                <w:rFonts w:cstheme="minorHAnsi"/>
+              </w:rPr>
+              <w:t>3.Button 3 shall be used to select stopwatch mode, and when selected it shall be used to stop and reset counting respectively.</w:t>
+            </w:r>
+          </w:p>
+          <w:p>
+            <w:pPr>
+              <w:jc w:val="both"/>
+              <w:rPr>
+                <w:rFonts w:ascii="Century Gothic" w:hAnsi="Century Gothic"/>
+              </w:rPr>
+            </w:pPr>
+          </w:p>
+        </w:tc>
+      </w:tr>
+      <w:tr>
+        <w:trPr>
+          <w:trHeight w:val="957"/>
+        </w:trPr>
+        <w:tc>
+          <w:tcPr>
+            <w:tcW w:w="3959" w:type="dxa"/>
+          </w:tcPr>
+          <w:p>
+            <w:pPr>
+              <w:jc w:val="center"/>
+            </w:pPr>
+          </w:p>
+          <w:p>
+            <w:pPr>
+              <w:jc w:val="center"/>
+            </w:pPr>
+            <w:r>
+              <w:t>Req_PO3_DGW_</w:t>
+            </w:r>
+            <w:r>
+              <w:t xml:space="preserve"> H</w:t>
+            </w:r>
+            <w:r>
+              <w:t>S</w:t>
+            </w:r>
+            <w:r>
+              <w:t>I_02</w:t>
+            </w:r>
+            <w:r>
+              <w:t>_V01</w:t>
+            </w:r>
+          </w:p>
+        </w:tc>
+        <w:tc>
+          <w:tcPr>
+            <w:tcW w:w="7521" w:type="dxa"/>
+          </w:tcPr>
+          <w:p>
+            <w:r>
+              <w:rPr>
+                <w:rFonts w:cstheme="minorHAnsi"/>
+              </w:rPr>
+              <w:t>The active buzzer shall be used to notify the user when the alarm’s time hit</w:t>
+            </w:r>
+            <w:r>
+              <w:rPr>
+                <w:rFonts w:cstheme="minorHAnsi"/>
+              </w:rPr>
+              <w:t>.</w:t>
+            </w:r>
+          </w:p>
+        </w:tc>
+      </w:tr>
+      <w:tr>
+        <w:trPr>
+          <w:trHeight w:val="935"/>
+        </w:trPr>
+        <w:tc>
+          <w:tcPr>
+            <w:tcW w:w="3959" w:type="dxa"/>
+          </w:tcPr>
+          <w:p>
+            <w:pPr>
+              <w:jc w:val="center"/>
+            </w:pPr>
+            <w:r>
+              <w:t>Req_PO3_DGW_ H</w:t>
+            </w:r>
+            <w:r>
+              <w:t>S</w:t>
+            </w:r>
+            <w:r>
+              <w:t>I_03</w:t>
+            </w:r>
+            <w:r>
+              <w:t>_V01</w:t>
+            </w:r>
+          </w:p>
+        </w:tc>
+        <w:tc>
+          <w:tcPr>
+            <w:tcW w:w="7521" w:type="dxa"/>
+          </w:tcPr>
+          <w:p>
+            <w:pPr>
+              <w:jc w:val="both"/>
+              <w:rPr>
+                <w:rFonts w:cstheme="minorHAnsi"/>
+              </w:rPr>
+            </w:pPr>
+            <w:r>
+              <w:rPr>
+                <w:rFonts w:cstheme="minorHAnsi"/>
+              </w:rPr>
+              <w:t xml:space="preserve">The </w:t>
+            </w:r>
+            <w:r>
+              <w:rPr>
+                <w:rFonts w:cstheme="minorHAnsi"/>
+              </w:rPr>
+              <w:t>LCD displayer shall be used to display the chosen mode interface</w:t>
+            </w:r>
+            <w:r>
+              <w:rPr>
+                <w:rFonts w:cstheme="minorHAnsi"/>
+              </w:rPr>
+              <w:t xml:space="preserve"> according to the user’s choice.</w:t>
+            </w:r>
+          </w:p>
+          <w:p>
+            <w:pPr>
+              <w:rPr>
+                <w:rFonts w:cstheme="minorHAnsi"/>
+              </w:rPr>
+            </w:pPr>
+          </w:p>
+        </w:tc>
+      </w:tr>
+    </w:tbl>
+    <w:p>
+      <w:pPr>
+        <w:jc w:val="both"/>
+        <w:rPr>
+          <w:i/>
+          <w:iCs/>
+          <w:color w:val="548AB7" w:themeColor="accent1" w:themeShade="BF"/>
+          <w:sz w:val="18"/>
+          <w:szCs w:val="18"/>
+        </w:rPr>
+      </w:pPr>
+      <w:bookmarkStart w:id="31" w:name="_Toc30617641"/>
+      <w:bookmarkStart w:id="32" w:name="_Toc30694755"/>
+    </w:p>
+    <w:bookmarkEnd w:id="31"/>
+    <w:bookmarkEnd w:id="32"/>
+    <w:p>
+      <w:pPr>
+        <w:ind w:left="1440" w:firstLine="720"/>
+        <w:jc w:val="both"/>
+        <w:rPr>
+          <w:i/>
+          <w:iCs/>
+          <w:color w:val="548AB7" w:themeColor="accent1" w:themeShade="BF"/>
+          <w:sz w:val="18"/>
+          <w:szCs w:val="18"/>
+        </w:rPr>
+      </w:pPr>
+    </w:p>
+    <w:p>
+      <w:pPr>
+        <w:pStyle w:val="Caption"/>
+        <w:rPr>
+          <w:rFonts w:ascii="Century Gothic" w:hAnsi="Century Gothic"/>
+          <w:b/>
+          <w:bCs/>
           <w:i w:val="0"/>
           <w:iCs w:val="0"/>
           <w:color w:val="000000" w:themeColor="text1"/>
           <w:sz w:val="24"/>
           <w:szCs w:val="24"/>
         </w:rPr>
-        <w:t>Y</w:t>
-      </w:r>
-      <w:r>
-        <w:rPr>
+      </w:pPr>
+      <w:bookmarkStart w:id="33" w:name="_Toc31753690"/>
+      <w:r>
+        <w:rPr>
+          <w:b/>
+          <w:bCs/>
           <w:i w:val="0"/>
           <w:iCs w:val="0"/>
           <w:color w:val="000000" w:themeColor="text1"/>
           <w:sz w:val="24"/>
           <w:szCs w:val="24"/>
         </w:rPr>
-        <w:t>RS requirements</w:t>
+        <w:t xml:space="preserve">Table </w:t>
+      </w:r>
+      <w:r>
+        <w:rPr>
+          <w:b/>
+          <w:bCs/>
+          <w:i w:val="0"/>
+          <w:iCs w:val="0"/>
+          <w:color w:val="000000" w:themeColor="text1"/>
+          <w:sz w:val="24"/>
+          <w:szCs w:val="24"/>
+        </w:rPr>
+        <w:fldChar w:fldCharType="begin"/>
+      </w:r>
+      <w:r>
+        <w:rPr>
+          <w:b/>
+          <w:bCs/>
+          <w:i w:val="0"/>
+          <w:iCs w:val="0"/>
+          <w:color w:val="000000" w:themeColor="text1"/>
+          <w:sz w:val="24"/>
+          <w:szCs w:val="24"/>
+        </w:rPr>
+        <w:instrText xml:space="preserve"> SEQ Table \* ARABIC </w:instrText>
+      </w:r>
+      <w:r>
+        <w:rPr>
+          <w:b/>
+          <w:bCs/>
+          <w:i w:val="0"/>
+          <w:iCs w:val="0"/>
+          <w:color w:val="000000" w:themeColor="text1"/>
+          <w:sz w:val="24"/>
+          <w:szCs w:val="24"/>
+        </w:rPr>
+        <w:fldChar w:fldCharType="separate"/>
+      </w:r>
+      <w:r>
+        <w:rPr>
+          <w:b/>
+          <w:bCs/>
+          <w:i w:val="0"/>
+          <w:iCs w:val="0"/>
+          <w:noProof/>
+          <w:color w:val="000000" w:themeColor="text1"/>
+          <w:sz w:val="24"/>
+          <w:szCs w:val="24"/>
+        </w:rPr>
+        <w:t>3</w:t>
+      </w:r>
+      <w:r>
+        <w:rPr>
+          <w:b/>
+          <w:bCs/>
+          <w:i w:val="0"/>
+          <w:iCs w:val="0"/>
+          <w:color w:val="000000" w:themeColor="text1"/>
+          <w:sz w:val="24"/>
+          <w:szCs w:val="24"/>
+        </w:rPr>
+        <w:fldChar w:fldCharType="end"/>
+      </w:r>
+      <w:r>
+        <w:rPr>
+          <w:b/>
+          <w:bCs/>
+          <w:i w:val="0"/>
+          <w:iCs w:val="0"/>
+          <w:color w:val="000000" w:themeColor="text1"/>
+          <w:sz w:val="24"/>
+          <w:szCs w:val="24"/>
+          <w:lang w:val="en-GB"/>
+        </w:rPr>
+        <w:t xml:space="preserve"> </w:t>
+      </w:r>
+      <w:r>
+        <w:rPr>
+          <w:i w:val="0"/>
+          <w:iCs w:val="0"/>
+          <w:color w:val="000000" w:themeColor="text1"/>
+          <w:sz w:val="24"/>
+          <w:szCs w:val="24"/>
+          <w:lang w:val="en-GB"/>
+        </w:rPr>
+        <w:t>Reference document</w:t>
+      </w:r>
+      <w:bookmarkEnd w:id="33"/>
+      <w:r>
+        <w:rPr>
+          <w:i w:val="0"/>
+          <w:iCs w:val="0"/>
+          <w:color w:val="000000" w:themeColor="text1"/>
+          <w:sz w:val="24"/>
+          <w:szCs w:val="24"/>
+          <w:lang w:val="en-GB"/>
+        </w:rPr>
+        <w:t xml:space="preserve"> </w:t>
       </w:r>
     </w:p>
     <w:tbl>
       <w:tblPr>
         <w:tblStyle w:val="TableGrid"/>
-        <w:tblW w:w="11335" w:type="dxa"/>
-        <w:tblInd w:w="-277" w:type="dxa"/>
+        <w:tblW w:w="11003" w:type="dxa"/>
         <w:tblLook w:val="04A0" w:firstRow="1" w:lastRow="0" w:firstColumn="1" w:lastColumn="0" w:noHBand="0" w:noVBand="1"/>
       </w:tblPr>
       <w:tblGrid>
-        <w:gridCol w:w="3114"/>
-        <w:gridCol w:w="2835"/>
-        <w:gridCol w:w="5386"/>
+        <w:gridCol w:w="3667"/>
+        <w:gridCol w:w="3668"/>
+        <w:gridCol w:w="3668"/>
       </w:tblGrid>
       <w:tr>
         <w:trPr>
-          <w:trHeight w:val="335"/>
+          <w:trHeight w:val="382"/>
         </w:trPr>
         <w:tc>
           <w:tcPr>
-            <w:tcW w:w="3114" w:type="dxa"/>
-            <w:tcBorders>
-              <w:bottom w:val="single" w:sz="4" w:space="0" w:color="auto"/>
-            </w:tcBorders>
-            <w:shd w:val="clear" w:color="auto" w:fill="EAE8E8" w:themeFill="accent6" w:themeFillTint="33"/>
-          </w:tcPr>
-          <w:p>
-            <w:pPr>
-              <w:jc w:val="center"/>
-              <w:rPr>
-                <w:b/>
-                <w:bCs/>
-              </w:rPr>
-            </w:pPr>
-            <w:r>
-              <w:rPr>
-                <w:b/>
-                <w:bCs/>
-              </w:rPr>
-              <w:t>CYRS</w:t>
-            </w:r>
-            <w:r>
-              <w:rPr>
-                <w:b/>
-                <w:bCs/>
-              </w:rPr>
-              <w:t xml:space="preserve"> requirement</w:t>
-            </w:r>
-          </w:p>
-        </w:tc>
-        <w:tc>
-          <w:tcPr>
-            <w:tcW w:w="2835" w:type="dxa"/>
-            <w:tcBorders>
-              <w:bottom w:val="single" w:sz="4" w:space="0" w:color="auto"/>
-            </w:tcBorders>
-            <w:shd w:val="clear" w:color="auto" w:fill="EAE8E8" w:themeFill="accent6" w:themeFillTint="33"/>
-          </w:tcPr>
-          <w:p>
-            <w:pPr>
-              <w:jc w:val="center"/>
-              <w:rPr>
-                <w:b/>
-                <w:bCs/>
-                <w:color w:val="A6A6A6" w:themeColor="background1" w:themeShade="A6"/>
-              </w:rPr>
-            </w:pPr>
-            <w:r>
-              <w:rPr>
-                <w:b/>
-                <w:bCs/>
-              </w:rPr>
-              <w:t>HSI requirement</w:t>
-            </w:r>
-          </w:p>
-        </w:tc>
-        <w:tc>
-          <w:tcPr>
-            <w:tcW w:w="5386" w:type="dxa"/>
-            <w:tcBorders>
-              <w:bottom w:val="single" w:sz="4" w:space="0" w:color="auto"/>
-            </w:tcBorders>
-            <w:shd w:val="clear" w:color="auto" w:fill="EAE8E8" w:themeFill="accent6" w:themeFillTint="33"/>
-          </w:tcPr>
-          <w:p>
-            <w:pPr>
-              <w:jc w:val="center"/>
-              <w:rPr>
-                <w:b/>
-                <w:bCs/>
-                <w:color w:val="A6A6A6" w:themeColor="background1" w:themeShade="A6"/>
-              </w:rPr>
-            </w:pPr>
-            <w:r>
+            <w:tcW w:w="3667" w:type="dxa"/>
+            <w:shd w:val="clear" w:color="auto" w:fill="D9D9D9" w:themeFill="background1" w:themeFillShade="D9"/>
+          </w:tcPr>
+          <w:p>
+            <w:pPr>
               <w:rPr>
                 <w:rFonts w:cstheme="minorHAnsi"/>
                 <w:b/>
                 <w:bCs/>
               </w:rPr>
-              <w:t>Requirement description</w:t>
+            </w:pPr>
+            <w:r>
+              <w:rPr>
+                <w:rFonts w:cstheme="minorHAnsi"/>
+                <w:b/>
+                <w:bCs/>
+              </w:rPr>
+              <w:t xml:space="preserve">        Reference document</w:t>
+            </w:r>
+          </w:p>
+        </w:tc>
+        <w:tc>
+          <w:tcPr>
+            <w:tcW w:w="3668" w:type="dxa"/>
+            <w:shd w:val="clear" w:color="auto" w:fill="D9D9D9" w:themeFill="background1" w:themeFillShade="D9"/>
+          </w:tcPr>
+          <w:p>
+            <w:pPr>
+              <w:rPr>
+                <w:rFonts w:cstheme="minorHAnsi"/>
+                <w:b/>
+                <w:bCs/>
+              </w:rPr>
+            </w:pPr>
+            <w:r>
+              <w:rPr>
+                <w:rFonts w:cstheme="minorHAnsi"/>
+                <w:b/>
+                <w:bCs/>
+              </w:rPr>
+              <w:t xml:space="preserve">                           version</w:t>
+            </w:r>
+          </w:p>
+        </w:tc>
+        <w:tc>
+          <w:tcPr>
+            <w:tcW w:w="3668" w:type="dxa"/>
+            <w:shd w:val="clear" w:color="auto" w:fill="D9D9D9" w:themeFill="background1" w:themeFillShade="D9"/>
+          </w:tcPr>
+          <w:p>
+            <w:pPr>
+              <w:rPr>
+                <w:rFonts w:cstheme="minorHAnsi"/>
+                <w:b/>
+                <w:bCs/>
+              </w:rPr>
+            </w:pPr>
+            <w:r>
+              <w:rPr>
+                <w:rFonts w:cstheme="minorHAnsi"/>
+                <w:b/>
+                <w:bCs/>
+              </w:rPr>
+              <w:t xml:space="preserve">                            status</w:t>
             </w:r>
           </w:p>
         </w:tc>
       </w:tr>
       <w:tr>
         <w:trPr>
-          <w:trHeight w:val="979"/>
+          <w:trHeight w:val="416"/>
         </w:trPr>
         <w:tc>
           <w:tcPr>
-            <w:tcW w:w="3114" w:type="dxa"/>
-            <w:tcBorders>
-              <w:top w:val="single" w:sz="4" w:space="0" w:color="auto"/>
-            </w:tcBorders>
-          </w:tcPr>
-          <w:p>
-            <w:pPr>
-              <w:jc w:val="center"/>
-            </w:pPr>
-            <w:proofErr w:type="spellStart"/>
-            <w:r>
-              <w:t>Req</w:t>
-            </w:r>
-            <w:proofErr w:type="spellEnd"/>
-            <w:r>
-              <w:t>_ PO3_DGW_CYRS_02_V01</w:t>
-            </w:r>
-          </w:p>
-          <w:p>
-            <w:pPr>
-              <w:jc w:val="center"/>
-            </w:pPr>
-          </w:p>
-        </w:tc>
-        <w:tc>
-          <w:tcPr>
-            <w:tcW w:w="2835" w:type="dxa"/>
-            <w:tcBorders>
-              <w:top w:val="single" w:sz="4" w:space="0" w:color="auto"/>
-            </w:tcBorders>
-          </w:tcPr>
-          <w:p>
-            <w:pPr>
-              <w:jc w:val="center"/>
-            </w:pPr>
-            <w:proofErr w:type="spellStart"/>
-            <w:r>
-              <w:t>Req</w:t>
-            </w:r>
-            <w:proofErr w:type="spellEnd"/>
-            <w:r>
-              <w:t>_ PO3_DGW_</w:t>
-            </w:r>
-            <w:r>
-              <w:t>H</w:t>
-            </w:r>
-            <w:r>
-              <w:t>S</w:t>
-            </w:r>
-            <w:r>
-              <w:t>I_01</w:t>
-            </w:r>
-            <w:r>
-              <w:t>_V01</w:t>
-            </w:r>
-          </w:p>
-        </w:tc>
-        <w:tc>
-          <w:tcPr>
-            <w:tcW w:w="5386" w:type="dxa"/>
-            <w:tcBorders>
-              <w:top w:val="single" w:sz="4" w:space="0" w:color="auto"/>
-            </w:tcBorders>
-          </w:tcPr>
-          <w:p>
-            <w:pPr>
-              <w:jc w:val="both"/>
+            <w:tcW w:w="3667" w:type="dxa"/>
+          </w:tcPr>
+          <w:p>
+            <w:pPr>
               <w:rPr>
                 <w:rFonts w:cstheme="minorHAnsi"/>
               </w:rPr>
@@ -6093,195 +7616,51 @@
               <w:rPr>
                 <w:rFonts w:cstheme="minorHAnsi"/>
               </w:rPr>
-              <w:t>The OLED LCD displayer shall be used to display the chosen mode interface</w:t>
+              <w:t>PO3_DGW</w:t>
             </w:r>
             <w:r>
               <w:rPr>
                 <w:rFonts w:cstheme="minorHAnsi"/>
               </w:rPr>
-              <w:t xml:space="preserve"> according to the user’s choice.</w:t>
-            </w:r>
-          </w:p>
-          <w:p>
-            <w:pPr>
+              <w:t>_Digital watch_CRS</w:t>
+            </w:r>
+          </w:p>
+        </w:tc>
+        <w:tc>
+          <w:tcPr>
+            <w:tcW w:w="3668" w:type="dxa"/>
+          </w:tcPr>
+          <w:p>
+            <w:pPr>
+              <w:jc w:val="center"/>
               <w:rPr>
                 <w:rFonts w:ascii="Century Gothic" w:hAnsi="Century Gothic"/>
               </w:rPr>
             </w:pPr>
-          </w:p>
-        </w:tc>
-      </w:tr>
-      <w:tr>
-        <w:trPr>
-          <w:trHeight w:val="1002"/>
-        </w:trPr>
-        <w:tc>
-          <w:tcPr>
-            <w:tcW w:w="3114" w:type="dxa"/>
-          </w:tcPr>
-          <w:p>
-            <w:pPr>
-              <w:jc w:val="center"/>
-            </w:pPr>
-            <w:proofErr w:type="spellStart"/>
-            <w:r>
-              <w:t>Req</w:t>
-            </w:r>
-            <w:proofErr w:type="spellEnd"/>
-            <w:r>
-              <w:t>_ PO3_DGW_CYRS_03_V01</w:t>
-            </w:r>
-          </w:p>
-          <w:p>
-            <w:pPr>
-              <w:jc w:val="center"/>
-            </w:pPr>
-          </w:p>
-        </w:tc>
-        <w:tc>
-          <w:tcPr>
-            <w:tcW w:w="2835" w:type="dxa"/>
-          </w:tcPr>
-          <w:p>
-            <w:pPr>
-              <w:jc w:val="center"/>
-            </w:pPr>
-            <w:proofErr w:type="spellStart"/>
-            <w:r>
-              <w:t>Req</w:t>
-            </w:r>
-            <w:proofErr w:type="spellEnd"/>
-            <w:r>
-              <w:t>_</w:t>
-            </w:r>
-          </w:p>
-          <w:p>
-            <w:pPr>
-              <w:jc w:val="center"/>
-            </w:pPr>
-            <w:r>
-              <w:t>PO3_DGW_</w:t>
-            </w:r>
-            <w:r>
-              <w:t xml:space="preserve"> H</w:t>
-            </w:r>
-            <w:r>
-              <w:t>S</w:t>
-            </w:r>
-            <w:r>
-              <w:t>I_02</w:t>
-            </w:r>
-            <w:r>
-              <w:t>_V01</w:t>
-            </w:r>
-          </w:p>
-        </w:tc>
-        <w:tc>
-          <w:tcPr>
-            <w:tcW w:w="5386" w:type="dxa"/>
-          </w:tcPr>
-          <w:p>
-            <w:r>
-              <w:rPr>
-                <w:rFonts w:cstheme="minorHAnsi"/>
-              </w:rPr>
-              <w:t>The active buzzer shall be used to notify the user when the alarm’s time hit</w:t>
-            </w:r>
-            <w:r>
-              <w:rPr>
-                <w:rFonts w:cstheme="minorHAnsi"/>
-              </w:rPr>
-              <w:t>.</w:t>
-            </w:r>
-          </w:p>
-        </w:tc>
-      </w:tr>
-      <w:tr>
-        <w:trPr>
-          <w:trHeight w:val="979"/>
-        </w:trPr>
-        <w:tc>
-          <w:tcPr>
-            <w:tcW w:w="3114" w:type="dxa"/>
-          </w:tcPr>
-          <w:p>
-            <w:pPr>
-              <w:jc w:val="center"/>
-            </w:pPr>
-            <w:proofErr w:type="spellStart"/>
-            <w:r>
-              <w:t>Req</w:t>
-            </w:r>
-            <w:proofErr w:type="spellEnd"/>
-            <w:r>
-              <w:t>_ PO3_DGW_CYRS_08</w:t>
-            </w:r>
-            <w:r>
-              <w:t>_V01</w:t>
-            </w:r>
-            <w:r>
-              <w:t>.1</w:t>
-            </w:r>
-          </w:p>
-          <w:p>
-            <w:pPr>
-              <w:jc w:val="center"/>
-            </w:pPr>
-          </w:p>
-        </w:tc>
-        <w:tc>
-          <w:tcPr>
-            <w:tcW w:w="2835" w:type="dxa"/>
-          </w:tcPr>
-          <w:p>
-            <w:pPr>
-              <w:jc w:val="center"/>
-            </w:pPr>
-            <w:proofErr w:type="spellStart"/>
-            <w:r>
-              <w:t>Req</w:t>
-            </w:r>
-            <w:proofErr w:type="spellEnd"/>
-            <w:r>
-              <w:t>_</w:t>
-            </w:r>
-          </w:p>
-          <w:p>
-            <w:pPr>
-              <w:jc w:val="center"/>
-            </w:pPr>
-            <w:r>
-              <w:t>PO3_DGW_ H</w:t>
-            </w:r>
-            <w:r>
-              <w:t>S</w:t>
-            </w:r>
-            <w:r>
-              <w:t>I_03</w:t>
-            </w:r>
-            <w:r>
-              <w:t>_V01</w:t>
-            </w:r>
-            <w:r>
-              <w:t>.1</w:t>
-            </w:r>
-          </w:p>
-        </w:tc>
-        <w:tc>
-          <w:tcPr>
-            <w:tcW w:w="5386" w:type="dxa"/>
-          </w:tcPr>
-          <w:p>
-            <w:pPr>
-              <w:rPr>
-                <w:rFonts w:cstheme="minorHAnsi"/>
-              </w:rPr>
-            </w:pPr>
-            <w:r>
-              <w:rPr>
-                <w:rFonts w:cstheme="minorHAnsi"/>
-              </w:rPr>
-              <w:t>The tactical switches shall be used to switch between the three modes of the digital watch.</w:t>
+            <w:r>
+              <w:rPr>
+                <w:rFonts w:ascii="Century Gothic" w:hAnsi="Century Gothic"/>
+              </w:rPr>
+              <w:t>-----------------------</w:t>
+            </w:r>
+          </w:p>
+        </w:tc>
+        <w:tc>
+          <w:tcPr>
+            <w:tcW w:w="3668" w:type="dxa"/>
+          </w:tcPr>
+          <w:p>
+            <w:pPr>
+              <w:jc w:val="center"/>
+              <w:rPr>
+                <w:rFonts w:ascii="Century Gothic" w:hAnsi="Century Gothic"/>
+              </w:rPr>
+            </w:pPr>
+            <w:r>
+              <w:rPr>
+                <w:rFonts w:ascii="Century Gothic" w:hAnsi="Century Gothic"/>
+              </w:rPr>
+              <w:t>-----------------------</w:t>
             </w:r>
           </w:p>
         </w:tc>
@@ -6289,47 +7668,22 @@
     </w:tbl>
     <w:p>
       <w:pPr>
-        <w:jc w:val="both"/>
-        <w:rPr>
-          <w:i/>
-          <w:iCs/>
-          <w:color w:val="548AB7" w:themeColor="accent1" w:themeShade="BF"/>
-          <w:sz w:val="18"/>
-          <w:szCs w:val="18"/>
-        </w:rPr>
-      </w:pPr>
-      <w:bookmarkStart w:id="18" w:name="_Toc30617641"/>
-      <w:bookmarkStart w:id="19" w:name="_Toc30694755"/>
-    </w:p>
-    <w:bookmarkEnd w:id="18"/>
-    <w:bookmarkEnd w:id="19"/>
-    <w:p>
-      <w:pPr>
-        <w:ind w:left="1440" w:firstLine="720"/>
-        <w:jc w:val="both"/>
-        <w:rPr>
-          <w:i/>
-          <w:iCs/>
-          <w:color w:val="548AB7" w:themeColor="accent1" w:themeShade="BF"/>
-          <w:sz w:val="18"/>
-          <w:szCs w:val="18"/>
-        </w:rPr>
-      </w:pPr>
-    </w:p>
-    <w:p>
-      <w:pPr>
-        <w:jc w:val="both"/>
-      </w:pPr>
-    </w:p>
-    <w:p>
-      <w:pPr>
+        <w:pStyle w:val="Caption"/>
+        <w:jc w:val="center"/>
         <w:rPr>
           <w:rFonts w:ascii="Century Gothic" w:hAnsi="Century Gothic"/>
+          <w:b/>
+          <w:bCs/>
+          <w:i w:val="0"/>
+          <w:iCs w:val="0"/>
+          <w:color w:val="000000" w:themeColor="text1"/>
+          <w:sz w:val="24"/>
+          <w:szCs w:val="24"/>
         </w:rPr>
       </w:pPr>
     </w:p>
     <w:sectPr>
-      <w:footerReference w:type="default" r:id="rId12"/>
+      <w:footerReference w:type="default" r:id="rId11"/>
       <w:pgSz w:w="12240" w:h="15840"/>
       <w:pgMar w:top="720" w:right="720" w:bottom="720" w:left="720" w:header="720" w:footer="360" w:gutter="0"/>
       <w:pgNumType w:start="1"/>
@@ -6406,7 +7760,7 @@
         <w:sz w:val="18"/>
         <w:szCs w:val="20"/>
       </w:rPr>
-      <w:t>7</w:t>
+      <w:t>1</w:t>
     </w:r>
     <w:r>
       <w:rPr>
@@ -9680,7 +11034,7 @@
 </file>
 
 <file path=customXml/itemProps1.xml><?xml version="1.0" encoding="utf-8"?>
-<ds:datastoreItem xmlns:ds="http://schemas.openxmlformats.org/officeDocument/2006/customXml" ds:itemID="{DF0AB95E-B51E-4213-8346-F42554C2DDCD}">
+<ds:datastoreItem xmlns:ds="http://schemas.openxmlformats.org/officeDocument/2006/customXml" ds:itemID="{D723F6EE-97C5-4BD3-BA39-B337B341C100}">
   <ds:schemaRefs>
     <ds:schemaRef ds:uri="http://schemas.openxmlformats.org/officeDocument/2006/bibliography"/>
   </ds:schemaRefs>

--- a/Input documents/HSI.docx
+++ b/Input documents/HSI.docx
@@ -1,46 +1,46 @@
 
 <file path=word/document.xml><?xml version="1.0" encoding="utf-8"?>
-<w:document xmlns:wpc="http://schemas.microsoft.com/office/word/2010/wordprocessingCanvas" xmlns:cx="http://schemas.microsoft.com/office/drawing/2014/chartex" xmlns:mc="http://schemas.openxmlformats.org/markup-compatibility/2006" xmlns:o="urn:schemas-microsoft-com:office:office" xmlns:r="http://schemas.openxmlformats.org/officeDocument/2006/relationships" xmlns:m="http://schemas.openxmlformats.org/officeDocument/2006/math" xmlns:v="urn:schemas-microsoft-com:vml" xmlns:wp14="http://schemas.microsoft.com/office/word/2010/wordprocessingDrawing" xmlns:wp="http://schemas.openxmlformats.org/drawingml/2006/wordprocessingDrawing" xmlns:w10="urn:schemas-microsoft-com:office:word" xmlns:w="http://schemas.openxmlformats.org/wordprocessingml/2006/main" xmlns:w14="http://schemas.microsoft.com/office/word/2010/wordml" xmlns:w15="http://schemas.microsoft.com/office/word/2012/wordml" xmlns:w16se="http://schemas.microsoft.com/office/word/2015/wordml/symex" xmlns:wpg="http://schemas.microsoft.com/office/word/2010/wordprocessingGroup" xmlns:wpi="http://schemas.microsoft.com/office/word/2010/wordprocessingInk" xmlns:wne="http://schemas.microsoft.com/office/word/2006/wordml" xmlns:wps="http://schemas.microsoft.com/office/word/2010/wordprocessingShape" mc:Ignorable="w14 w15 w16se wp14">
+<w:document xmlns:wpc="http://schemas.microsoft.com/office/word/2010/wordprocessingCanvas" xmlns:cx="http://schemas.microsoft.com/office/drawing/2014/chartex" xmlns:cx1="http://schemas.microsoft.com/office/drawing/2015/9/8/chartex" xmlns:cx2="http://schemas.microsoft.com/office/drawing/2015/10/21/chartex" xmlns:cx3="http://schemas.microsoft.com/office/drawing/2016/5/9/chartex" xmlns:cx4="http://schemas.microsoft.com/office/drawing/2016/5/10/chartex" xmlns:cx5="http://schemas.microsoft.com/office/drawing/2016/5/11/chartex" xmlns:cx6="http://schemas.microsoft.com/office/drawing/2016/5/12/chartex" xmlns:cx7="http://schemas.microsoft.com/office/drawing/2016/5/13/chartex" xmlns:cx8="http://schemas.microsoft.com/office/drawing/2016/5/14/chartex" xmlns:mc="http://schemas.openxmlformats.org/markup-compatibility/2006" xmlns:aink="http://schemas.microsoft.com/office/drawing/2016/ink" xmlns:am3d="http://schemas.microsoft.com/office/drawing/2017/model3d" xmlns:o="urn:schemas-microsoft-com:office:office" xmlns:r="http://schemas.openxmlformats.org/officeDocument/2006/relationships" xmlns:m="http://schemas.openxmlformats.org/officeDocument/2006/math" xmlns:v="urn:schemas-microsoft-com:vml" xmlns:wp14="http://schemas.microsoft.com/office/word/2010/wordprocessingDrawing" xmlns:wp="http://schemas.openxmlformats.org/drawingml/2006/wordprocessingDrawing" xmlns:w10="urn:schemas-microsoft-com:office:word" xmlns:w="http://schemas.openxmlformats.org/wordprocessingml/2006/main" xmlns:w14="http://schemas.microsoft.com/office/word/2010/wordml" xmlns:w15="http://schemas.microsoft.com/office/word/2012/wordml" xmlns:w16cid="http://schemas.microsoft.com/office/word/2016/wordml/cid" xmlns:w16se="http://schemas.microsoft.com/office/word/2015/wordml/symex" xmlns:wpg="http://schemas.microsoft.com/office/word/2010/wordprocessingGroup" xmlns:wpi="http://schemas.microsoft.com/office/word/2010/wordprocessingInk" xmlns:wne="http://schemas.microsoft.com/office/word/2006/wordml" xmlns:wps="http://schemas.microsoft.com/office/word/2010/wordprocessingShape" mc:Ignorable="w14 w15 w16se w16cid wp14">
   <w:body>
     <w:p>
       <w:pPr>
         <w:rPr>
-          <w:rFonts w:ascii="Century Gothic" w:hAnsi="Century Gothic" w:cs="Arial"/>
-        </w:rPr>
-      </w:pPr>
-    </w:p>
-    <w:p>
-      <w:pPr>
-        <w:rPr>
-          <w:rFonts w:ascii="Century Gothic" w:hAnsi="Century Gothic" w:cs="Arial"/>
-        </w:rPr>
-      </w:pPr>
-    </w:p>
-    <w:p>
-      <w:pPr>
-        <w:rPr>
-          <w:rFonts w:ascii="Century Gothic" w:hAnsi="Century Gothic" w:cs="Arial"/>
-        </w:rPr>
-      </w:pPr>
-    </w:p>
-    <w:p>
-      <w:pPr>
-        <w:rPr>
-          <w:rFonts w:ascii="Century Gothic" w:hAnsi="Century Gothic" w:cs="Arial"/>
-        </w:rPr>
-      </w:pPr>
-    </w:p>
-    <w:p>
-      <w:pPr>
-        <w:rPr>
-          <w:rFonts w:ascii="Century Gothic" w:hAnsi="Century Gothic" w:cs="Arial"/>
-        </w:rPr>
-      </w:pPr>
-    </w:p>
-    <w:p>
-      <w:pPr>
-        <w:rPr>
-          <w:rFonts w:ascii="Century Gothic" w:hAnsi="Century Gothic" w:cs="Arial"/>
+          <w:rFonts w:ascii="Arial Narrow" w:hAnsi="Arial Narrow" w:cs="Arial"/>
+        </w:rPr>
+      </w:pPr>
+    </w:p>
+    <w:p>
+      <w:pPr>
+        <w:rPr>
+          <w:rFonts w:ascii="Arial Narrow" w:hAnsi="Arial Narrow" w:cs="Arial"/>
+        </w:rPr>
+      </w:pPr>
+    </w:p>
+    <w:p>
+      <w:pPr>
+        <w:rPr>
+          <w:rFonts w:ascii="Arial Narrow" w:hAnsi="Arial Narrow" w:cs="Arial"/>
+        </w:rPr>
+      </w:pPr>
+    </w:p>
+    <w:p>
+      <w:pPr>
+        <w:rPr>
+          <w:rFonts w:ascii="Arial Narrow" w:hAnsi="Arial Narrow" w:cs="Arial"/>
+        </w:rPr>
+      </w:pPr>
+    </w:p>
+    <w:p>
+      <w:pPr>
+        <w:rPr>
+          <w:rFonts w:ascii="Arial Narrow" w:hAnsi="Arial Narrow" w:cs="Arial"/>
+        </w:rPr>
+      </w:pPr>
+    </w:p>
+    <w:p>
+      <w:pPr>
+        <w:rPr>
+          <w:rFonts w:ascii="Arial Narrow" w:hAnsi="Arial Narrow" w:cs="Arial"/>
         </w:rPr>
       </w:pPr>
     </w:p>
@@ -48,7 +48,7 @@
       <w:pPr>
         <w:jc w:val="center"/>
         <w:rPr>
-          <w:rFonts w:ascii="Century Gothic" w:hAnsi="Century Gothic" w:cs="Arial"/>
+          <w:rFonts w:ascii="Arial Narrow" w:hAnsi="Arial Narrow" w:cs="Arial"/>
         </w:rPr>
       </w:pPr>
     </w:p>
@@ -56,7 +56,7 @@
       <w:pPr>
         <w:jc w:val="center"/>
         <w:rPr>
-          <w:rFonts w:ascii="Century Gothic" w:hAnsi="Century Gothic" w:cs="Arial"/>
+          <w:rFonts w:ascii="Arial Narrow" w:hAnsi="Arial Narrow" w:cs="Arial"/>
         </w:rPr>
       </w:pPr>
     </w:p>
@@ -64,7 +64,7 @@
       <w:pPr>
         <w:jc w:val="center"/>
         <w:rPr>
-          <w:rFonts w:ascii="Century Gothic" w:hAnsi="Century Gothic" w:cs="Arial"/>
+          <w:rFonts w:ascii="Arial Narrow" w:hAnsi="Arial Narrow" w:cs="Arial"/>
         </w:rPr>
       </w:pPr>
     </w:p>
@@ -72,7 +72,7 @@
       <w:pPr>
         <w:jc w:val="center"/>
         <w:rPr>
-          <w:rFonts w:ascii="Century Gothic" w:hAnsi="Century Gothic" w:cs="Arial"/>
+          <w:rFonts w:ascii="Arial Narrow" w:hAnsi="Arial Narrow" w:cs="Arial"/>
         </w:rPr>
       </w:pPr>
     </w:p>
@@ -80,7 +80,7 @@
       <w:pPr>
         <w:jc w:val="center"/>
         <w:rPr>
-          <w:rFonts w:ascii="Century Gothic" w:hAnsi="Century Gothic" w:cs="Arial"/>
+          <w:rFonts w:ascii="Arial Narrow" w:hAnsi="Arial Narrow" w:cs="Arial"/>
         </w:rPr>
       </w:pPr>
     </w:p>
@@ -88,12 +88,12 @@
       <w:pPr>
         <w:jc w:val="center"/>
         <w:rPr>
-          <w:rFonts w:ascii="Century Gothic" w:hAnsi="Century Gothic" w:cs="Arial"/>
+          <w:rFonts w:ascii="Arial Narrow" w:hAnsi="Arial Narrow" w:cs="Arial"/>
         </w:rPr>
       </w:pPr>
       <w:r>
         <w:rPr>
-          <w:rFonts w:ascii="Century Gothic" w:hAnsi="Century Gothic" w:cs="Arial"/>
+          <w:rFonts w:ascii="Arial Narrow" w:hAnsi="Arial Narrow" w:cs="Arial"/>
           <w:b/>
           <w:noProof/>
           <w:color w:val="FFFFFF" w:themeColor="background1"/>
@@ -101,7 +101,7 @@
           <w:lang w:val="en-GB" w:eastAsia="en-GB"/>
         </w:rPr>
         <w:drawing>
-          <wp:anchor distT="0" distB="0" distL="114300" distR="114300" simplePos="0" relativeHeight="251678720" behindDoc="0" locked="0" layoutInCell="1" allowOverlap="1" wp14:anchorId="6348E220" wp14:editId="7E17E393">
+          <wp:anchor distT="0" distB="0" distL="114300" distR="114300" simplePos="0" relativeHeight="251678720" behindDoc="0" locked="0" layoutInCell="1" allowOverlap="1" wp14:anchorId="03A3109C" wp14:editId="21C0DDB5">
             <wp:simplePos x="0" y="0"/>
             <wp:positionH relativeFrom="margin">
               <wp:posOffset>2678382</wp:posOffset>
@@ -164,7 +164,7 @@
     <w:p>
       <w:pPr>
         <w:rPr>
-          <w:rFonts w:ascii="Century Gothic" w:hAnsi="Century Gothic" w:cs="Arial"/>
+          <w:rFonts w:ascii="Arial Narrow" w:hAnsi="Arial Narrow" w:cs="Arial"/>
         </w:rPr>
       </w:pPr>
     </w:p>
@@ -172,7 +172,7 @@
       <w:pPr>
         <w:jc w:val="center"/>
         <w:rPr>
-          <w:rFonts w:ascii="Century Gothic" w:hAnsi="Century Gothic" w:cs="Arial"/>
+          <w:rFonts w:ascii="Arial Narrow" w:hAnsi="Arial Narrow" w:cs="Arial"/>
           <w:b/>
           <w:color w:val="FFFFFF" w:themeColor="background1"/>
           <w:sz w:val="44"/>
@@ -183,7 +183,7 @@
       <w:pPr>
         <w:jc w:val="center"/>
         <w:rPr>
-          <w:rFonts w:ascii="Century Gothic" w:hAnsi="Century Gothic" w:cs="Arial"/>
+          <w:rFonts w:ascii="Arial Narrow" w:hAnsi="Arial Narrow" w:cs="Arial"/>
           <w:b/>
           <w:sz w:val="32"/>
         </w:rPr>
@@ -193,7 +193,7 @@
       <w:pPr>
         <w:jc w:val="center"/>
         <w:rPr>
-          <w:rFonts w:ascii="Century Gothic" w:hAnsi="Century Gothic" w:cs="Arial"/>
+          <w:rFonts w:ascii="Arial Narrow" w:hAnsi="Arial Narrow" w:cs="Arial"/>
           <w:b/>
           <w:sz w:val="32"/>
         </w:rPr>
@@ -202,7 +202,7 @@
     <w:p>
       <w:pPr>
         <w:rPr>
-          <w:rFonts w:ascii="Century Gothic" w:hAnsi="Century Gothic" w:cs="Arial"/>
+          <w:rFonts w:ascii="Arial Narrow" w:hAnsi="Arial Narrow" w:cs="Arial"/>
           <w:b/>
           <w:sz w:val="32"/>
         </w:rPr>
@@ -211,7 +211,7 @@
     <w:p>
       <w:pPr>
         <w:rPr>
-          <w:rFonts w:ascii="Century Gothic" w:hAnsi="Century Gothic" w:cs="Arial"/>
+          <w:rFonts w:ascii="Arial Narrow" w:hAnsi="Arial Narrow" w:cs="Arial"/>
           <w:b/>
           <w:sz w:val="32"/>
         </w:rPr>
@@ -221,7 +221,7 @@
       <w:pPr>
         <w:jc w:val="center"/>
         <w:rPr>
-          <w:rFonts w:ascii="Century Gothic" w:hAnsi="Century Gothic" w:cs="Arial"/>
+          <w:rFonts w:ascii="Arial Narrow" w:hAnsi="Arial Narrow" w:cs="Arial"/>
           <w:b/>
           <w:color w:val="568278" w:themeColor="accent5" w:themeShade="BF"/>
           <w:sz w:val="40"/>
@@ -233,7 +233,7 @@
       <w:pPr>
         <w:jc w:val="center"/>
         <w:rPr>
-          <w:rFonts w:ascii="Century Gothic" w:hAnsi="Century Gothic" w:cs="Arial"/>
+          <w:rFonts w:ascii="Arial Narrow" w:hAnsi="Arial Narrow" w:cs="Arial"/>
           <w:b/>
           <w:color w:val="568278" w:themeColor="accent5" w:themeShade="BF"/>
           <w:sz w:val="40"/>
@@ -242,7 +242,7 @@
       </w:pPr>
       <w:r>
         <w:rPr>
-          <w:rFonts w:ascii="Century Gothic" w:hAnsi="Century Gothic" w:cs="Arial"/>
+          <w:rFonts w:ascii="Arial Narrow" w:hAnsi="Arial Narrow" w:cs="Arial"/>
           <w:b/>
           <w:color w:val="568278" w:themeColor="accent5" w:themeShade="BF"/>
           <w:sz w:val="40"/>
@@ -254,7 +254,7 @@
     <w:p>
       <w:pPr>
         <w:rPr>
-          <w:rFonts w:ascii="Century Gothic" w:hAnsi="Century Gothic" w:cs="Arial"/>
+          <w:rFonts w:ascii="Arial Narrow" w:hAnsi="Arial Narrow" w:cs="Arial"/>
           <w:b/>
           <w:color w:val="568278" w:themeColor="accent5" w:themeShade="BF"/>
           <w:sz w:val="40"/>
@@ -263,71 +263,51 @@
       </w:pPr>
       <w:r>
         <w:rPr>
-          <w:rFonts w:ascii="Century Gothic" w:hAnsi="Century Gothic" w:cs="Arial"/>
+          <w:rFonts w:ascii="Arial Narrow" w:hAnsi="Arial Narrow" w:cs="Arial"/>
           <w:b/>
           <w:color w:val="568278" w:themeColor="accent5" w:themeShade="BF"/>
           <w:sz w:val="40"/>
           <w:szCs w:val="32"/>
         </w:rPr>
-        <w:t xml:space="preserve">                  </w:t>
+        <w:t xml:space="preserve">                                     </w:t>
       </w:r>
-      <w:r>
-        <w:rPr>
-          <w:rFonts w:ascii="Century Gothic" w:hAnsi="Century Gothic" w:cs="Arial"/>
+    </w:p>
+    <w:p>
+      <w:pPr>
+        <w:rPr>
+          <w:rFonts w:ascii="Arial Narrow" w:hAnsi="Arial Narrow" w:cs="Arial"/>
           <w:b/>
           <w:color w:val="568278" w:themeColor="accent5" w:themeShade="BF"/>
           <w:sz w:val="40"/>
           <w:szCs w:val="32"/>
         </w:rPr>
-        <w:t xml:space="preserve">                   </w:t>
-      </w:r>
-    </w:p>
-    <w:p>
-      <w:pPr>
-        <w:rPr>
-          <w:rFonts w:ascii="Century Gothic" w:hAnsi="Century Gothic" w:cs="Arial"/>
+      </w:pPr>
+      <w:r>
+        <w:rPr>
+          <w:rFonts w:ascii="Arial Narrow" w:hAnsi="Arial Narrow" w:cs="Arial"/>
           <w:b/>
           <w:color w:val="568278" w:themeColor="accent5" w:themeShade="BF"/>
           <w:sz w:val="40"/>
           <w:szCs w:val="32"/>
         </w:rPr>
-      </w:pPr>
+        <w:t xml:space="preserve">                                     </w:t>
+      </w:r>
       <w:r>
         <w:rPr>
-          <w:rFonts w:ascii="Century Gothic" w:hAnsi="Century Gothic" w:cs="Arial"/>
+          <w:rFonts w:ascii="Arial Narrow" w:hAnsi="Arial Narrow" w:cs="Arial"/>
           <w:b/>
           <w:color w:val="568278" w:themeColor="accent5" w:themeShade="BF"/>
           <w:sz w:val="40"/>
           <w:szCs w:val="32"/>
         </w:rPr>
-        <w:t xml:space="preserve">                                     </w:t>
+        <w:t xml:space="preserve">       (HSI)</w:t>
       </w:r>
-      <w:r>
-        <w:rPr>
-          <w:rFonts w:ascii="Century Gothic" w:hAnsi="Century Gothic" w:cs="Arial"/>
-          <w:b/>
-          <w:color w:val="568278" w:themeColor="accent5" w:themeShade="BF"/>
-          <w:sz w:val="40"/>
-          <w:szCs w:val="32"/>
-        </w:rPr>
-        <w:t xml:space="preserve">       </w:t>
-      </w:r>
-      <w:r>
-        <w:rPr>
-          <w:rFonts w:ascii="Century Gothic" w:hAnsi="Century Gothic" w:cs="Arial"/>
-          <w:b/>
-          <w:color w:val="568278" w:themeColor="accent5" w:themeShade="BF"/>
-          <w:sz w:val="40"/>
-          <w:szCs w:val="32"/>
-        </w:rPr>
-        <w:t>(HSI)</w:t>
-      </w:r>
     </w:p>
     <w:p>
       <w:pPr>
         <w:jc w:val="center"/>
         <w:rPr>
-          <w:rFonts w:ascii="Century Gothic" w:hAnsi="Century Gothic" w:cs="Arial"/>
+          <w:rFonts w:ascii="Arial Narrow" w:hAnsi="Arial Narrow" w:cs="Arial"/>
           <w:b/>
           <w:color w:val="568278" w:themeColor="accent5" w:themeShade="BF"/>
           <w:sz w:val="32"/>
@@ -338,7 +318,7 @@
       <w:pPr>
         <w:outlineLvl w:val="0"/>
         <w:rPr>
-          <w:rFonts w:cstheme="minorHAnsi"/>
+          <w:rFonts w:ascii="Arial Narrow" w:hAnsi="Arial Narrow" w:cstheme="minorHAnsi"/>
           <w:b/>
           <w:color w:val="568278" w:themeColor="accent5" w:themeShade="BF"/>
           <w:sz w:val="32"/>
@@ -349,7 +329,7 @@
       <w:pPr>
         <w:outlineLvl w:val="0"/>
         <w:rPr>
-          <w:rFonts w:cstheme="minorHAnsi"/>
+          <w:rFonts w:ascii="Arial Narrow" w:hAnsi="Arial Narrow" w:cstheme="minorHAnsi"/>
           <w:b/>
           <w:color w:val="568278" w:themeColor="accent5" w:themeShade="BF"/>
           <w:sz w:val="32"/>
@@ -360,7 +340,7 @@
       <w:pPr>
         <w:outlineLvl w:val="0"/>
         <w:rPr>
-          <w:rFonts w:cstheme="minorHAnsi"/>
+          <w:rFonts w:ascii="Arial Narrow" w:hAnsi="Arial Narrow" w:cstheme="minorHAnsi"/>
           <w:b/>
           <w:color w:val="568278" w:themeColor="accent5" w:themeShade="BF"/>
           <w:sz w:val="32"/>
@@ -371,7 +351,7 @@
       <w:pPr>
         <w:outlineLvl w:val="0"/>
         <w:rPr>
-          <w:rFonts w:cstheme="minorHAnsi"/>
+          <w:rFonts w:ascii="Arial Narrow" w:hAnsi="Arial Narrow" w:cstheme="minorHAnsi"/>
           <w:b/>
           <w:color w:val="568278" w:themeColor="accent5" w:themeShade="BF"/>
           <w:sz w:val="32"/>
@@ -382,7 +362,7 @@
       <w:pPr>
         <w:outlineLvl w:val="0"/>
         <w:rPr>
-          <w:rFonts w:cstheme="minorHAnsi"/>
+          <w:rFonts w:ascii="Arial Narrow" w:hAnsi="Arial Narrow" w:cstheme="minorHAnsi"/>
           <w:b/>
           <w:color w:val="568278" w:themeColor="accent5" w:themeShade="BF"/>
           <w:sz w:val="32"/>
@@ -393,7 +373,7 @@
       <w:pPr>
         <w:outlineLvl w:val="0"/>
         <w:rPr>
-          <w:rFonts w:cstheme="minorHAnsi"/>
+          <w:rFonts w:ascii="Arial Narrow" w:hAnsi="Arial Narrow" w:cstheme="minorHAnsi"/>
           <w:b/>
           <w:color w:val="568278" w:themeColor="accent5" w:themeShade="BF"/>
           <w:sz w:val="32"/>
@@ -403,6 +383,7 @@
     <w:p>
       <w:pPr>
         <w:rPr>
+          <w:rFonts w:ascii="Arial Narrow" w:hAnsi="Arial Narrow"/>
           <w:b/>
           <w:bCs/>
           <w:sz w:val="32"/>
@@ -411,6 +392,7 @@
       </w:pPr>
       <w:r>
         <w:rPr>
+          <w:rFonts w:ascii="Arial Narrow" w:hAnsi="Arial Narrow"/>
           <w:b/>
           <w:bCs/>
           <w:sz w:val="32"/>
@@ -423,7 +405,7 @@
       <w:pPr>
         <w:outlineLvl w:val="0"/>
         <w:rPr>
-          <w:rFonts w:cstheme="minorHAnsi"/>
+          <w:rFonts w:ascii="Arial Narrow" w:hAnsi="Arial Narrow" w:cstheme="minorHAnsi"/>
           <w:b/>
           <w:color w:val="568278" w:themeColor="accent5" w:themeShade="BF"/>
           <w:sz w:val="32"/>
@@ -453,11 +435,13 @@
               <w:pStyle w:val="TableText"/>
               <w:jc w:val="center"/>
               <w:rPr>
+                <w:rFonts w:ascii="Arial Narrow" w:hAnsi="Arial Narrow"/>
                 <w:b/>
               </w:rPr>
             </w:pPr>
             <w:r>
               <w:rPr>
+                <w:rFonts w:ascii="Arial Narrow" w:hAnsi="Arial Narrow"/>
                 <w:b/>
               </w:rPr>
               <w:t>Version</w:t>
@@ -474,11 +458,13 @@
               <w:pStyle w:val="TableText"/>
               <w:jc w:val="center"/>
               <w:rPr>
+                <w:rFonts w:ascii="Arial Narrow" w:hAnsi="Arial Narrow"/>
                 <w:b/>
               </w:rPr>
             </w:pPr>
             <w:r>
               <w:rPr>
+                <w:rFonts w:ascii="Arial Narrow" w:hAnsi="Arial Narrow"/>
                 <w:b/>
               </w:rPr>
               <w:t>Status</w:t>
@@ -495,11 +481,13 @@
               <w:pStyle w:val="TableText"/>
               <w:jc w:val="center"/>
               <w:rPr>
+                <w:rFonts w:ascii="Arial Narrow" w:hAnsi="Arial Narrow"/>
                 <w:b/>
               </w:rPr>
             </w:pPr>
             <w:r>
               <w:rPr>
+                <w:rFonts w:ascii="Arial Narrow" w:hAnsi="Arial Narrow"/>
                 <w:b/>
               </w:rPr>
               <w:t>Author</w:t>
@@ -516,11 +504,13 @@
               <w:pStyle w:val="TableText"/>
               <w:jc w:val="center"/>
               <w:rPr>
+                <w:rFonts w:ascii="Arial Narrow" w:hAnsi="Arial Narrow"/>
                 <w:b/>
               </w:rPr>
             </w:pPr>
             <w:r>
               <w:rPr>
+                <w:rFonts w:ascii="Arial Narrow" w:hAnsi="Arial Narrow"/>
                 <w:b/>
               </w:rPr>
               <w:t xml:space="preserve">Date </w:t>
@@ -538,7 +528,7 @@
               <w:jc w:val="center"/>
               <w:outlineLvl w:val="0"/>
               <w:rPr>
-                <w:rFonts w:cstheme="minorHAnsi"/>
+                <w:rFonts w:ascii="Arial Narrow" w:hAnsi="Arial Narrow" w:cstheme="minorHAnsi"/>
                 <w:bCs/>
                 <w:color w:val="568278" w:themeColor="accent5" w:themeShade="BF"/>
                 <w:sz w:val="32"/>
@@ -547,11 +537,17 @@
             <w:bookmarkStart w:id="0" w:name="_Toc31753474"/>
             <w:bookmarkStart w:id="1" w:name="_Toc31753616"/>
             <w:r>
+              <w:rPr>
+                <w:rFonts w:ascii="Arial Narrow" w:hAnsi="Arial Narrow"/>
+              </w:rPr>
               <w:t>1.</w:t>
             </w:r>
             <w:bookmarkEnd w:id="0"/>
             <w:bookmarkEnd w:id="1"/>
             <w:r>
+              <w:rPr>
+                <w:rFonts w:ascii="Arial Narrow" w:hAnsi="Arial Narrow"/>
+              </w:rPr>
               <w:t>2</w:t>
             </w:r>
           </w:p>
@@ -565,14 +561,14 @@
               <w:jc w:val="center"/>
               <w:outlineLvl w:val="0"/>
               <w:rPr>
-                <w:rFonts w:asciiTheme="minorBidi" w:hAnsiTheme="minorBidi"/>
+                <w:rFonts w:ascii="Arial Narrow" w:hAnsi="Arial Narrow"/>
                 <w:bCs/>
                 <w:color w:val="000000" w:themeColor="text1"/>
               </w:rPr>
             </w:pPr>
             <w:r>
               <w:rPr>
-                <w:rFonts w:asciiTheme="minorBidi" w:hAnsiTheme="minorBidi"/>
+                <w:rFonts w:ascii="Arial Narrow" w:hAnsi="Arial Narrow"/>
                 <w:bCs/>
                 <w:color w:val="000000" w:themeColor="text1"/>
               </w:rPr>
@@ -589,7 +585,7 @@
               <w:jc w:val="center"/>
               <w:outlineLvl w:val="0"/>
               <w:rPr>
-                <w:rFonts w:asciiTheme="minorBidi" w:hAnsiTheme="minorBidi"/>
+                <w:rFonts w:ascii="Arial Narrow" w:hAnsi="Arial Narrow"/>
                 <w:bCs/>
                 <w:color w:val="000000" w:themeColor="text1"/>
               </w:rPr>
@@ -598,7 +594,7 @@
             <w:bookmarkStart w:id="3" w:name="_Toc31753618"/>
             <w:r>
               <w:rPr>
-                <w:rFonts w:asciiTheme="minorBidi" w:hAnsiTheme="minorBidi"/>
+                <w:rFonts w:ascii="Arial Narrow" w:hAnsi="Arial Narrow"/>
                 <w:bCs/>
                 <w:color w:val="000000" w:themeColor="text1"/>
               </w:rPr>
@@ -617,7 +613,7 @@
               <w:jc w:val="center"/>
               <w:outlineLvl w:val="0"/>
               <w:rPr>
-                <w:rFonts w:asciiTheme="minorBidi" w:hAnsiTheme="minorBidi"/>
+                <w:rFonts w:ascii="Arial Narrow" w:hAnsi="Arial Narrow"/>
                 <w:bCs/>
                 <w:color w:val="568278" w:themeColor="accent5" w:themeShade="BF"/>
                 <w:sz w:val="32"/>
@@ -627,31 +623,20 @@
             <w:bookmarkStart w:id="5" w:name="_Toc31753619"/>
             <w:r>
               <w:rPr>
-                <w:rFonts w:asciiTheme="minorBidi" w:hAnsiTheme="minorBidi"/>
+                <w:rFonts w:ascii="Arial Narrow" w:hAnsi="Arial Narrow"/>
                 <w:bCs/>
                 <w:color w:val="000000" w:themeColor="text1"/>
                 <w:szCs w:val="20"/>
               </w:rPr>
-              <w:t>5</w:t>
-            </w:r>
-            <w:bookmarkStart w:id="6" w:name="_GoBack"/>
-            <w:bookmarkEnd w:id="6"/>
-            <w:r>
-              <w:rPr>
-                <w:rFonts w:asciiTheme="minorBidi" w:hAnsiTheme="minorBidi"/>
+              <w:t>5/2</w:t>
+            </w:r>
+            <w:r>
+              <w:rPr>
+                <w:rFonts w:ascii="Arial Narrow" w:hAnsi="Arial Narrow"/>
                 <w:bCs/>
                 <w:color w:val="000000" w:themeColor="text1"/>
                 <w:szCs w:val="20"/>
               </w:rPr>
-              <w:t>/2</w:t>
-            </w:r>
-            <w:r>
-              <w:rPr>
-                <w:rFonts w:asciiTheme="minorBidi" w:hAnsiTheme="minorBidi"/>
-                <w:bCs/>
-                <w:color w:val="000000" w:themeColor="text1"/>
-                <w:szCs w:val="20"/>
-              </w:rPr>
               <w:t>/2020</w:t>
             </w:r>
             <w:bookmarkEnd w:id="4"/>
@@ -665,7 +650,7 @@
         <w:jc w:val="center"/>
         <w:outlineLvl w:val="0"/>
         <w:rPr>
-          <w:rFonts w:ascii="Century Gothic" w:hAnsi="Century Gothic" w:cs="Arial"/>
+          <w:rFonts w:ascii="Arial Narrow" w:hAnsi="Arial Narrow" w:cs="Arial"/>
           <w:b/>
           <w:color w:val="568278" w:themeColor="accent5" w:themeShade="BF"/>
           <w:sz w:val="32"/>
@@ -677,7 +662,7 @@
         <w:jc w:val="center"/>
         <w:outlineLvl w:val="0"/>
         <w:rPr>
-          <w:rFonts w:ascii="Century Gothic" w:hAnsi="Century Gothic" w:cs="Arial"/>
+          <w:rFonts w:ascii="Arial Narrow" w:hAnsi="Arial Narrow" w:cs="Arial"/>
           <w:b/>
           <w:color w:val="568278" w:themeColor="accent5" w:themeShade="BF"/>
           <w:sz w:val="32"/>
@@ -689,7 +674,7 @@
         <w:jc w:val="center"/>
         <w:outlineLvl w:val="0"/>
         <w:rPr>
-          <w:rFonts w:ascii="Century Gothic" w:hAnsi="Century Gothic" w:cs="Arial"/>
+          <w:rFonts w:ascii="Arial Narrow" w:hAnsi="Arial Narrow" w:cs="Arial"/>
           <w:b/>
           <w:color w:val="568278" w:themeColor="accent5" w:themeShade="BF"/>
           <w:sz w:val="32"/>
@@ -701,7 +686,7 @@
         <w:jc w:val="center"/>
         <w:outlineLvl w:val="0"/>
         <w:rPr>
-          <w:rFonts w:ascii="Century Gothic" w:hAnsi="Century Gothic" w:cs="Arial"/>
+          <w:rFonts w:ascii="Arial Narrow" w:hAnsi="Arial Narrow" w:cs="Arial"/>
           <w:b/>
           <w:color w:val="568278" w:themeColor="accent5" w:themeShade="BF"/>
           <w:sz w:val="32"/>
@@ -713,7 +698,7 @@
         <w:jc w:val="center"/>
         <w:outlineLvl w:val="0"/>
         <w:rPr>
-          <w:rFonts w:ascii="Century Gothic" w:hAnsi="Century Gothic" w:cs="Arial"/>
+          <w:rFonts w:ascii="Arial Narrow" w:hAnsi="Arial Narrow" w:cs="Arial"/>
           <w:b/>
           <w:color w:val="568278" w:themeColor="accent5" w:themeShade="BF"/>
           <w:sz w:val="32"/>
@@ -725,7 +710,7 @@
         <w:jc w:val="center"/>
         <w:outlineLvl w:val="0"/>
         <w:rPr>
-          <w:rFonts w:ascii="Century Gothic" w:hAnsi="Century Gothic" w:cs="Arial"/>
+          <w:rFonts w:ascii="Arial Narrow" w:hAnsi="Arial Narrow" w:cs="Arial"/>
           <w:b/>
           <w:color w:val="568278" w:themeColor="accent5" w:themeShade="BF"/>
           <w:sz w:val="32"/>
@@ -737,7 +722,7 @@
         <w:jc w:val="center"/>
         <w:outlineLvl w:val="0"/>
         <w:rPr>
-          <w:rFonts w:ascii="Century Gothic" w:hAnsi="Century Gothic" w:cs="Arial"/>
+          <w:rFonts w:ascii="Arial Narrow" w:hAnsi="Arial Narrow" w:cs="Arial"/>
           <w:b/>
           <w:color w:val="568278" w:themeColor="accent5" w:themeShade="BF"/>
           <w:sz w:val="32"/>
@@ -749,7 +734,7 @@
         <w:jc w:val="center"/>
         <w:outlineLvl w:val="0"/>
         <w:rPr>
-          <w:rFonts w:ascii="Century Gothic" w:hAnsi="Century Gothic" w:cs="Arial"/>
+          <w:rFonts w:ascii="Arial Narrow" w:hAnsi="Arial Narrow" w:cs="Arial"/>
           <w:b/>
           <w:color w:val="568278" w:themeColor="accent5" w:themeShade="BF"/>
           <w:sz w:val="32"/>
@@ -759,6 +744,7 @@
     <w:p>
       <w:pPr>
         <w:rPr>
+          <w:rFonts w:ascii="Arial Narrow" w:hAnsi="Arial Narrow"/>
           <w:b/>
           <w:bCs/>
           <w:sz w:val="32"/>
@@ -767,6 +753,7 @@
       </w:pPr>
       <w:r>
         <w:rPr>
+          <w:rFonts w:ascii="Arial Narrow" w:hAnsi="Arial Narrow"/>
           <w:b/>
           <w:bCs/>
           <w:sz w:val="32"/>
@@ -778,6 +765,7 @@
     <w:p>
       <w:pPr>
         <w:rPr>
+          <w:rFonts w:ascii="Arial Narrow" w:hAnsi="Arial Narrow"/>
           <w:b/>
           <w:bCs/>
           <w:sz w:val="32"/>
@@ -787,8 +775,8 @@
     </w:p>
     <w:tbl>
       <w:tblPr>
-        <w:tblW w:w="9810" w:type="dxa"/>
-        <w:tblInd w:w="490" w:type="dxa"/>
+        <w:tblW w:w="10125" w:type="dxa"/>
+        <w:tblInd w:w="175" w:type="dxa"/>
         <w:tblBorders>
           <w:top w:val="single" w:sz="4" w:space="0" w:color="auto"/>
           <w:left w:val="single" w:sz="4" w:space="0" w:color="auto"/>
@@ -801,8 +789,8 @@
         <w:tblLook w:val="0000" w:firstRow="0" w:lastRow="0" w:firstColumn="0" w:lastColumn="0" w:noHBand="0" w:noVBand="0"/>
       </w:tblPr>
       <w:tblGrid>
-        <w:gridCol w:w="1350"/>
-        <w:gridCol w:w="1062"/>
+        <w:gridCol w:w="1710"/>
+        <w:gridCol w:w="1017"/>
         <w:gridCol w:w="3618"/>
         <w:gridCol w:w="2194"/>
         <w:gridCol w:w="1586"/>
@@ -813,7 +801,7 @@
         </w:trPr>
         <w:tc>
           <w:tcPr>
-            <w:tcW w:w="1350" w:type="dxa"/>
+            <w:tcW w:w="1710" w:type="dxa"/>
             <w:shd w:val="pct15" w:color="auto" w:fill="FFFFFF"/>
           </w:tcPr>
           <w:p>
@@ -821,11 +809,13 @@
               <w:pStyle w:val="TableText"/>
               <w:jc w:val="center"/>
               <w:rPr>
+                <w:rFonts w:ascii="Arial Narrow" w:hAnsi="Arial Narrow"/>
                 <w:b/>
               </w:rPr>
             </w:pPr>
             <w:r>
               <w:rPr>
+                <w:rFonts w:ascii="Arial Narrow" w:hAnsi="Arial Narrow"/>
                 <w:b/>
               </w:rPr>
               <w:t>Document name</w:t>
@@ -834,7 +824,7 @@
         </w:tc>
         <w:tc>
           <w:tcPr>
-            <w:tcW w:w="1062" w:type="dxa"/>
+            <w:tcW w:w="1017" w:type="dxa"/>
             <w:shd w:val="pct15" w:color="auto" w:fill="FFFFFF"/>
           </w:tcPr>
           <w:p>
@@ -842,11 +832,13 @@
               <w:pStyle w:val="TableText"/>
               <w:jc w:val="center"/>
               <w:rPr>
+                <w:rFonts w:ascii="Arial Narrow" w:hAnsi="Arial Narrow"/>
                 <w:b/>
               </w:rPr>
             </w:pPr>
             <w:r>
               <w:rPr>
+                <w:rFonts w:ascii="Arial Narrow" w:hAnsi="Arial Narrow"/>
                 <w:b/>
               </w:rPr>
               <w:t>Version</w:t>
@@ -863,11 +855,13 @@
               <w:pStyle w:val="TableText"/>
               <w:jc w:val="center"/>
               <w:rPr>
+                <w:rFonts w:ascii="Arial Narrow" w:hAnsi="Arial Narrow"/>
                 <w:b/>
               </w:rPr>
             </w:pPr>
             <w:r>
               <w:rPr>
+                <w:rFonts w:ascii="Arial Narrow" w:hAnsi="Arial Narrow"/>
                 <w:b/>
               </w:rPr>
               <w:t>Description of Change</w:t>
@@ -884,11 +878,13 @@
               <w:pStyle w:val="TableText"/>
               <w:jc w:val="center"/>
               <w:rPr>
+                <w:rFonts w:ascii="Arial Narrow" w:hAnsi="Arial Narrow"/>
                 <w:b/>
               </w:rPr>
             </w:pPr>
             <w:r>
               <w:rPr>
+                <w:rFonts w:ascii="Arial Narrow" w:hAnsi="Arial Narrow"/>
                 <w:b/>
               </w:rPr>
               <w:t>Author</w:t>
@@ -905,11 +901,13 @@
               <w:pStyle w:val="TableText"/>
               <w:jc w:val="center"/>
               <w:rPr>
+                <w:rFonts w:ascii="Arial Narrow" w:hAnsi="Arial Narrow"/>
                 <w:b/>
               </w:rPr>
             </w:pPr>
             <w:r>
               <w:rPr>
+                <w:rFonts w:ascii="Arial Narrow" w:hAnsi="Arial Narrow"/>
                 <w:b/>
               </w:rPr>
               <w:t>Date of last update</w:t>
@@ -919,53 +917,89 @@
       </w:tr>
       <w:tr>
         <w:trPr>
-          <w:trHeight w:val="715"/>
+          <w:trHeight w:val="58"/>
         </w:trPr>
         <w:tc>
           <w:tcPr>
-            <w:tcW w:w="1350" w:type="dxa"/>
+            <w:tcW w:w="1710" w:type="dxa"/>
             <w:vMerge w:val="restart"/>
           </w:tcPr>
           <w:p>
             <w:pPr>
               <w:pStyle w:val="TableText"/>
+              <w:spacing w:before="960"/>
+              <w:rPr>
+                <w:rFonts w:ascii="Arial Narrow" w:hAnsi="Arial Narrow"/>
+              </w:rPr>
             </w:pPr>
           </w:p>
           <w:p>
             <w:pPr>
               <w:pStyle w:val="TableText"/>
-              <w:jc w:val="center"/>
-            </w:pPr>
-            <w:r>
+              <w:spacing w:before="0" w:after="0"/>
+              <w:jc w:val="center"/>
+              <w:rPr>
+                <w:rFonts w:ascii="Arial Narrow" w:hAnsi="Arial Narrow"/>
+              </w:rPr>
+            </w:pPr>
+            <w:r>
+              <w:rPr>
+                <w:rFonts w:ascii="Arial Narrow" w:hAnsi="Arial Narrow"/>
+              </w:rPr>
               <w:t>HSI</w:t>
             </w:r>
           </w:p>
           <w:p>
             <w:pPr>
               <w:pStyle w:val="TableText"/>
-              <w:jc w:val="center"/>
+              <w:spacing w:before="0" w:after="0"/>
+              <w:jc w:val="center"/>
+              <w:rPr>
+                <w:rFonts w:ascii="Arial Narrow" w:hAnsi="Arial Narrow"/>
+              </w:rPr>
             </w:pPr>
           </w:p>
           <w:p>
             <w:pPr>
               <w:pStyle w:val="TableText"/>
-              <w:jc w:val="center"/>
-            </w:pPr>
-            <w:r>
-              <w:t>Document</w:t>
-            </w:r>
-          </w:p>
-        </w:tc>
-        <w:tc>
-          <w:tcPr>
-            <w:tcW w:w="1062" w:type="dxa"/>
+              <w:spacing w:before="0" w:after="0"/>
+              <w:jc w:val="center"/>
+              <w:rPr>
+                <w:rFonts w:ascii="Arial Narrow" w:hAnsi="Arial Narrow"/>
+              </w:rPr>
+            </w:pPr>
+            <w:r>
+              <w:rPr>
+                <w:rFonts w:ascii="Arial Narrow" w:hAnsi="Arial Narrow"/>
+              </w:rPr>
+              <w:t>Docu</w:t>
+            </w:r>
+            <w:bookmarkStart w:id="6" w:name="_GoBack"/>
+            <w:bookmarkEnd w:id="6"/>
+            <w:r>
+              <w:rPr>
+                <w:rFonts w:ascii="Arial Narrow" w:hAnsi="Arial Narrow"/>
+              </w:rPr>
+              <w:t>ment</w:t>
+            </w:r>
+          </w:p>
+        </w:tc>
+        <w:tc>
+          <w:tcPr>
+            <w:tcW w:w="1017" w:type="dxa"/>
           </w:tcPr>
           <w:p>
             <w:pPr>
               <w:pStyle w:val="TableText"/>
               <w:jc w:val="center"/>
-            </w:pPr>
-            <w:r>
+              <w:rPr>
+                <w:rFonts w:ascii="Arial Narrow" w:hAnsi="Arial Narrow"/>
+              </w:rPr>
+            </w:pPr>
+            <w:r>
+              <w:rPr>
+                <w:rFonts w:ascii="Arial Narrow" w:hAnsi="Arial Narrow"/>
+              </w:rPr>
               <w:t>1.0</w:t>
             </w:r>
           </w:p>
@@ -977,8 +1011,14 @@
           <w:p>
             <w:pPr>
               <w:pStyle w:val="TableText"/>
-            </w:pPr>
-            <w:r>
+              <w:rPr>
+                <w:rFonts w:ascii="Arial Narrow" w:hAnsi="Arial Narrow"/>
+              </w:rPr>
+            </w:pPr>
+            <w:r>
+              <w:rPr>
+                <w:rFonts w:ascii="Arial Narrow" w:hAnsi="Arial Narrow"/>
+              </w:rPr>
               <w:t>- Initial creation of the document.</w:t>
             </w:r>
           </w:p>
@@ -990,8 +1030,16 @@
           <w:p>
             <w:pPr>
               <w:pStyle w:val="TableText"/>
-            </w:pPr>
-            <w:r>
+              <w:spacing w:before="120"/>
+              <w:ind w:left="144"/>
+              <w:rPr>
+                <w:rFonts w:ascii="Arial Narrow" w:hAnsi="Arial Narrow"/>
+              </w:rPr>
+            </w:pPr>
+            <w:r>
+              <w:rPr>
+                <w:rFonts w:ascii="Arial Narrow" w:hAnsi="Arial Narrow"/>
+              </w:rPr>
               <w:t>Basma Abdelhakim</w:t>
             </w:r>
           </w:p>
@@ -1003,9 +1051,16 @@
           <w:p>
             <w:pPr>
               <w:pStyle w:val="TableText"/>
-              <w:jc w:val="center"/>
-            </w:pPr>
-            <w:r>
+              <w:spacing w:before="120"/>
+              <w:jc w:val="center"/>
+              <w:rPr>
+                <w:rFonts w:ascii="Arial Narrow" w:hAnsi="Arial Narrow"/>
+              </w:rPr>
+            </w:pPr>
+            <w:r>
+              <w:rPr>
+                <w:rFonts w:ascii="Arial Narrow" w:hAnsi="Arial Narrow"/>
+              </w:rPr>
               <w:t>22/1/2020</w:t>
             </w:r>
           </w:p>
@@ -1017,26 +1072,35 @@
         </w:trPr>
         <w:tc>
           <w:tcPr>
-            <w:tcW w:w="1350" w:type="dxa"/>
+            <w:tcW w:w="1710" w:type="dxa"/>
             <w:vMerge/>
           </w:tcPr>
           <w:p>
             <w:pPr>
               <w:pStyle w:val="TableText"/>
               <w:jc w:val="center"/>
-            </w:pPr>
-          </w:p>
-        </w:tc>
-        <w:tc>
-          <w:tcPr>
-            <w:tcW w:w="1062" w:type="dxa"/>
+              <w:rPr>
+                <w:rFonts w:ascii="Arial Narrow" w:hAnsi="Arial Narrow"/>
+              </w:rPr>
+            </w:pPr>
+          </w:p>
+        </w:tc>
+        <w:tc>
+          <w:tcPr>
+            <w:tcW w:w="1017" w:type="dxa"/>
           </w:tcPr>
           <w:p>
             <w:pPr>
               <w:pStyle w:val="TableText"/>
               <w:jc w:val="center"/>
-            </w:pPr>
-            <w:r>
+              <w:rPr>
+                <w:rFonts w:ascii="Arial Narrow" w:hAnsi="Arial Narrow"/>
+              </w:rPr>
+            </w:pPr>
+            <w:r>
+              <w:rPr>
+                <w:rFonts w:ascii="Arial Narrow" w:hAnsi="Arial Narrow"/>
+              </w:rPr>
               <w:t>1.1</w:t>
             </w:r>
           </w:p>
@@ -1048,24 +1112,42 @@
           <w:p>
             <w:pPr>
               <w:pStyle w:val="TableText"/>
-            </w:pPr>
-            <w:r>
+              <w:rPr>
+                <w:rFonts w:ascii="Arial Narrow" w:hAnsi="Arial Narrow"/>
+              </w:rPr>
+            </w:pPr>
+            <w:r>
+              <w:rPr>
+                <w:rFonts w:ascii="Arial Narrow" w:hAnsi="Arial Narrow"/>
+              </w:rPr>
               <w:t>- Adding document status table.</w:t>
             </w:r>
           </w:p>
           <w:p>
             <w:pPr>
               <w:pStyle w:val="TableText"/>
-            </w:pPr>
-            <w:r>
+              <w:rPr>
+                <w:rFonts w:ascii="Arial Narrow" w:hAnsi="Arial Narrow"/>
+              </w:rPr>
+            </w:pPr>
+            <w:r>
+              <w:rPr>
+                <w:rFonts w:ascii="Arial Narrow" w:hAnsi="Arial Narrow"/>
+              </w:rPr>
               <w:t>- Listing all the needed hardware.</w:t>
             </w:r>
           </w:p>
           <w:p>
             <w:pPr>
               <w:pStyle w:val="TableText"/>
-            </w:pPr>
-            <w:r>
+              <w:rPr>
+                <w:rFonts w:ascii="Arial Narrow" w:hAnsi="Arial Narrow"/>
+              </w:rPr>
+            </w:pPr>
+            <w:r>
+              <w:rPr>
+                <w:rFonts w:ascii="Arial Narrow" w:hAnsi="Arial Narrow"/>
+              </w:rPr>
               <w:t>- Adding reference table.</w:t>
             </w:r>
           </w:p>
@@ -1077,12 +1159,18 @@
           <w:p>
             <w:pPr>
               <w:pStyle w:val="TableText"/>
-              <w:rPr>
+              <w:spacing w:before="360"/>
+              <w:ind w:left="144"/>
+              <w:rPr>
+                <w:rFonts w:ascii="Arial Narrow" w:hAnsi="Arial Narrow"/>
                 <w:b/>
                 <w:bCs/>
               </w:rPr>
             </w:pPr>
             <w:r>
+              <w:rPr>
+                <w:rFonts w:ascii="Arial Narrow" w:hAnsi="Arial Narrow"/>
+              </w:rPr>
               <w:t>Basma Abdelhakim</w:t>
             </w:r>
           </w:p>
@@ -1094,10 +1182,316 @@
           <w:p>
             <w:pPr>
               <w:pStyle w:val="TableText"/>
-              <w:jc w:val="center"/>
-            </w:pPr>
-            <w:r>
+              <w:spacing w:before="360"/>
+              <w:jc w:val="center"/>
+              <w:rPr>
+                <w:rFonts w:ascii="Arial Narrow" w:hAnsi="Arial Narrow"/>
+              </w:rPr>
+            </w:pPr>
+            <w:r>
+              <w:rPr>
+                <w:rFonts w:ascii="Arial Narrow" w:hAnsi="Arial Narrow"/>
+              </w:rPr>
               <w:t>31/1/2020</w:t>
+            </w:r>
+          </w:p>
+        </w:tc>
+      </w:tr>
+      <w:tr>
+        <w:trPr>
+          <w:trHeight w:val="359"/>
+        </w:trPr>
+        <w:tc>
+          <w:tcPr>
+            <w:tcW w:w="1710" w:type="dxa"/>
+            <w:vMerge/>
+          </w:tcPr>
+          <w:p>
+            <w:pPr>
+              <w:pStyle w:val="TableText"/>
+              <w:jc w:val="center"/>
+              <w:rPr>
+                <w:rFonts w:ascii="Arial Narrow" w:hAnsi="Arial Narrow"/>
+              </w:rPr>
+            </w:pPr>
+          </w:p>
+        </w:tc>
+        <w:tc>
+          <w:tcPr>
+            <w:tcW w:w="1017" w:type="dxa"/>
+          </w:tcPr>
+          <w:p>
+            <w:pPr>
+              <w:pStyle w:val="TableText"/>
+              <w:jc w:val="center"/>
+              <w:rPr>
+                <w:rFonts w:ascii="Arial Narrow" w:hAnsi="Arial Narrow"/>
+              </w:rPr>
+            </w:pPr>
+            <w:r>
+              <w:rPr>
+                <w:rFonts w:ascii="Arial Narrow" w:hAnsi="Arial Narrow"/>
+              </w:rPr>
+              <w:t>1.2</w:t>
+            </w:r>
+          </w:p>
+        </w:tc>
+        <w:tc>
+          <w:tcPr>
+            <w:tcW w:w="3618" w:type="dxa"/>
+          </w:tcPr>
+          <w:p>
+            <w:pPr>
+              <w:pStyle w:val="TableText"/>
+              <w:rPr>
+                <w:rFonts w:ascii="Arial Narrow" w:hAnsi="Arial Narrow"/>
+              </w:rPr>
+            </w:pPr>
+            <w:r>
+              <w:rPr>
+                <w:rFonts w:ascii="Arial Narrow" w:hAnsi="Arial Narrow"/>
+              </w:rPr>
+              <w:t>-</w:t>
+            </w:r>
+            <w:r>
+              <w:rPr>
+                <w:rFonts w:ascii="Arial Narrow" w:hAnsi="Arial Narrow"/>
+              </w:rPr>
+              <w:t xml:space="preserve"> C</w:t>
+            </w:r>
+            <w:r>
+              <w:rPr>
+                <w:rFonts w:ascii="Arial Narrow" w:hAnsi="Arial Narrow"/>
+              </w:rPr>
+              <w:t>hanging LCD specification.</w:t>
+            </w:r>
+          </w:p>
+          <w:p>
+            <w:pPr>
+              <w:pStyle w:val="TableText"/>
+              <w:rPr>
+                <w:rFonts w:ascii="Arial Narrow" w:hAnsi="Arial Narrow"/>
+              </w:rPr>
+            </w:pPr>
+            <w:r>
+              <w:rPr>
+                <w:rFonts w:ascii="Arial Narrow" w:hAnsi="Arial Narrow"/>
+              </w:rPr>
+              <w:t>-</w:t>
+            </w:r>
+            <w:r>
+              <w:rPr>
+                <w:rFonts w:ascii="Arial Narrow" w:hAnsi="Arial Narrow"/>
+              </w:rPr>
+              <w:t xml:space="preserve"> </w:t>
+            </w:r>
+            <w:r>
+              <w:rPr>
+                <w:rFonts w:ascii="Arial Narrow" w:hAnsi="Arial Narrow"/>
+              </w:rPr>
+              <w:t>Updating HSI requirement table.</w:t>
+            </w:r>
+          </w:p>
+          <w:p>
+            <w:pPr>
+              <w:pStyle w:val="TableText"/>
+              <w:rPr>
+                <w:rFonts w:ascii="Arial Narrow" w:hAnsi="Arial Narrow"/>
+              </w:rPr>
+            </w:pPr>
+            <w:r>
+              <w:rPr>
+                <w:rFonts w:ascii="Arial Narrow" w:hAnsi="Arial Narrow"/>
+              </w:rPr>
+              <w:t>-</w:t>
+            </w:r>
+            <w:r>
+              <w:rPr>
+                <w:rFonts w:ascii="Arial Narrow" w:hAnsi="Arial Narrow"/>
+              </w:rPr>
+              <w:t xml:space="preserve"> C</w:t>
+            </w:r>
+            <w:r>
+              <w:rPr>
+                <w:rFonts w:ascii="Arial Narrow" w:hAnsi="Arial Narrow"/>
+              </w:rPr>
+              <w:t>hanging reference table content.</w:t>
+            </w:r>
+          </w:p>
+          <w:p>
+            <w:pPr>
+              <w:pStyle w:val="TableText"/>
+              <w:rPr>
+                <w:rFonts w:ascii="Arial Narrow" w:hAnsi="Arial Narrow"/>
+              </w:rPr>
+            </w:pPr>
+            <w:r>
+              <w:rPr>
+                <w:rFonts w:ascii="Arial Narrow" w:hAnsi="Arial Narrow"/>
+              </w:rPr>
+              <w:t>-</w:t>
+            </w:r>
+            <w:r>
+              <w:rPr>
+                <w:rFonts w:ascii="Arial Narrow" w:hAnsi="Arial Narrow"/>
+              </w:rPr>
+              <w:t xml:space="preserve"> C</w:t>
+            </w:r>
+            <w:r>
+              <w:rPr>
+                <w:rFonts w:ascii="Arial Narrow" w:hAnsi="Arial Narrow"/>
+              </w:rPr>
+              <w:t>hanging document status table content.</w:t>
+            </w:r>
+          </w:p>
+        </w:tc>
+        <w:tc>
+          <w:tcPr>
+            <w:tcW w:w="2194" w:type="dxa"/>
+          </w:tcPr>
+          <w:p>
+            <w:pPr>
+              <w:pStyle w:val="TableText"/>
+              <w:spacing w:before="600"/>
+              <w:ind w:left="144"/>
+              <w:rPr>
+                <w:rFonts w:ascii="Arial Narrow" w:hAnsi="Arial Narrow"/>
+                <w:b/>
+                <w:bCs/>
+              </w:rPr>
+            </w:pPr>
+            <w:r>
+              <w:rPr>
+                <w:rFonts w:ascii="Arial Narrow" w:hAnsi="Arial Narrow"/>
+              </w:rPr>
+              <w:t>Basma Abdelhakim</w:t>
+            </w:r>
+          </w:p>
+        </w:tc>
+        <w:tc>
+          <w:tcPr>
+            <w:tcW w:w="1586" w:type="dxa"/>
+          </w:tcPr>
+          <w:p>
+            <w:pPr>
+              <w:pStyle w:val="TableText"/>
+              <w:spacing w:before="600"/>
+              <w:jc w:val="center"/>
+              <w:rPr>
+                <w:rFonts w:ascii="Arial Narrow" w:hAnsi="Arial Narrow"/>
+              </w:rPr>
+            </w:pPr>
+            <w:r>
+              <w:rPr>
+                <w:rFonts w:ascii="Arial Narrow" w:hAnsi="Arial Narrow"/>
+              </w:rPr>
+              <w:t>5/2/2020</w:t>
+            </w:r>
+          </w:p>
+        </w:tc>
+      </w:tr>
+      <w:tr>
+        <w:trPr>
+          <w:trHeight w:val="58"/>
+        </w:trPr>
+        <w:tc>
+          <w:tcPr>
+            <w:tcW w:w="1710" w:type="dxa"/>
+            <w:vMerge/>
+          </w:tcPr>
+          <w:p>
+            <w:pPr>
+              <w:pStyle w:val="TableText"/>
+              <w:jc w:val="center"/>
+              <w:rPr>
+                <w:rFonts w:ascii="Arial Narrow" w:hAnsi="Arial Narrow"/>
+              </w:rPr>
+            </w:pPr>
+          </w:p>
+        </w:tc>
+        <w:tc>
+          <w:tcPr>
+            <w:tcW w:w="1017" w:type="dxa"/>
+          </w:tcPr>
+          <w:p>
+            <w:pPr>
+              <w:pStyle w:val="TableText"/>
+              <w:jc w:val="center"/>
+              <w:rPr>
+                <w:rFonts w:ascii="Arial Narrow" w:hAnsi="Arial Narrow"/>
+              </w:rPr>
+            </w:pPr>
+            <w:r>
+              <w:rPr>
+                <w:rFonts w:ascii="Arial Narrow" w:hAnsi="Arial Narrow"/>
+              </w:rPr>
+              <w:t>1.3</w:t>
+            </w:r>
+          </w:p>
+        </w:tc>
+        <w:tc>
+          <w:tcPr>
+            <w:tcW w:w="3618" w:type="dxa"/>
+          </w:tcPr>
+          <w:p>
+            <w:pPr>
+              <w:pStyle w:val="TableText"/>
+              <w:rPr>
+                <w:rFonts w:ascii="Arial Narrow" w:hAnsi="Arial Narrow"/>
+              </w:rPr>
+            </w:pPr>
+            <w:r>
+              <w:rPr>
+                <w:rFonts w:ascii="Arial Narrow" w:hAnsi="Arial Narrow"/>
+              </w:rPr>
+              <w:t>-</w:t>
+            </w:r>
+            <w:r>
+              <w:rPr>
+                <w:rFonts w:ascii="Arial Narrow" w:hAnsi="Arial Narrow"/>
+              </w:rPr>
+              <w:t xml:space="preserve"> Format Changed. </w:t>
+            </w:r>
+          </w:p>
+        </w:tc>
+        <w:tc>
+          <w:tcPr>
+            <w:tcW w:w="2194" w:type="dxa"/>
+          </w:tcPr>
+          <w:p>
+            <w:pPr>
+              <w:pStyle w:val="TableText"/>
+              <w:spacing w:before="120"/>
+              <w:ind w:left="288"/>
+              <w:rPr>
+                <w:rFonts w:ascii="Arial Narrow" w:hAnsi="Arial Narrow"/>
+              </w:rPr>
+            </w:pPr>
+            <w:r>
+              <w:rPr>
+                <w:rFonts w:ascii="Arial Narrow" w:hAnsi="Arial Narrow"/>
+              </w:rPr>
+              <w:t>Ahmed Qandeel</w:t>
+            </w:r>
+          </w:p>
+        </w:tc>
+        <w:tc>
+          <w:tcPr>
+            <w:tcW w:w="1586" w:type="dxa"/>
+          </w:tcPr>
+          <w:p>
+            <w:pPr>
+              <w:pStyle w:val="TableText"/>
+              <w:jc w:val="center"/>
+              <w:rPr>
+                <w:rFonts w:ascii="Arial Narrow" w:hAnsi="Arial Narrow"/>
+              </w:rPr>
+            </w:pPr>
+            <w:r>
+              <w:rPr>
+                <w:rFonts w:ascii="Arial Narrow" w:hAnsi="Arial Narrow"/>
+              </w:rPr>
+              <w:t>5/2/2020</w:t>
             </w:r>
           </w:p>
         </w:tc>
@@ -1108,27 +1502,35 @@
         </w:trPr>
         <w:tc>
           <w:tcPr>
-            <w:tcW w:w="1350" w:type="dxa"/>
-            <w:vMerge/>
+            <w:tcW w:w="1710" w:type="dxa"/>
           </w:tcPr>
           <w:p>
             <w:pPr>
               <w:pStyle w:val="TableText"/>
               <w:jc w:val="center"/>
-            </w:pPr>
-          </w:p>
-        </w:tc>
-        <w:tc>
-          <w:tcPr>
-            <w:tcW w:w="1062" w:type="dxa"/>
+              <w:rPr>
+                <w:rFonts w:ascii="Arial Narrow" w:hAnsi="Arial Narrow"/>
+              </w:rPr>
+            </w:pPr>
+          </w:p>
+        </w:tc>
+        <w:tc>
+          <w:tcPr>
+            <w:tcW w:w="1017" w:type="dxa"/>
           </w:tcPr>
           <w:p>
             <w:pPr>
               <w:pStyle w:val="TableText"/>
               <w:jc w:val="center"/>
-            </w:pPr>
-            <w:r>
-              <w:t>1.2</w:t>
+              <w:rPr>
+                <w:rFonts w:ascii="Arial Narrow" w:hAnsi="Arial Narrow"/>
+              </w:rPr>
+            </w:pPr>
+            <w:r>
+              <w:rPr>
+                <w:rFonts w:ascii="Arial Narrow" w:hAnsi="Arial Narrow"/>
+              </w:rPr>
+              <w:t>1.4</w:t>
             </w:r>
           </w:p>
         </w:tc>
@@ -1139,73 +1541,72 @@
           <w:p>
             <w:pPr>
               <w:pStyle w:val="TableText"/>
-            </w:pPr>
-            <w:r>
-              <w:t>-changing LCD specification.</w:t>
-            </w:r>
-          </w:p>
+              <w:rPr>
+                <w:rFonts w:ascii="Arial Narrow" w:hAnsi="Arial Narrow"/>
+                <w:szCs w:val="22"/>
+              </w:rPr>
+            </w:pPr>
+            <w:r>
+              <w:rPr>
+                <w:rFonts w:ascii="Arial Narrow" w:hAnsi="Arial Narrow"/>
+                <w:szCs w:val="22"/>
+              </w:rPr>
+              <w:t xml:space="preserve">- </w:t>
+            </w:r>
+            <w:r>
+              <w:rPr>
+                <w:rFonts w:ascii="Arial Narrow" w:hAnsi="Arial Narrow"/>
+                <w:szCs w:val="22"/>
+              </w:rPr>
+              <w:t>Req_PO3_DGW_HSI_01_V01</w:t>
+            </w:r>
+            <w:r>
+              <w:rPr>
+                <w:rFonts w:ascii="Arial Narrow" w:hAnsi="Arial Narrow"/>
+                <w:szCs w:val="22"/>
+              </w:rPr>
+              <w:t xml:space="preserve"> requirement is edited  </w:t>
+            </w:r>
+          </w:p>
+        </w:tc>
+        <w:tc>
+          <w:tcPr>
+            <w:tcW w:w="2194" w:type="dxa"/>
+          </w:tcPr>
           <w:p>
             <w:pPr>
               <w:pStyle w:val="TableText"/>
-            </w:pPr>
-            <w:r>
-              <w:t>-Updating HSI requirement table.</w:t>
-            </w:r>
-          </w:p>
+              <w:spacing w:before="120"/>
+              <w:ind w:left="288"/>
+              <w:rPr>
+                <w:rFonts w:ascii="Arial Narrow" w:hAnsi="Arial Narrow"/>
+              </w:rPr>
+            </w:pPr>
+            <w:r>
+              <w:rPr>
+                <w:rFonts w:ascii="Arial Narrow" w:hAnsi="Arial Narrow"/>
+              </w:rPr>
+              <w:t>Ahmed Qandeel</w:t>
+            </w:r>
+          </w:p>
+        </w:tc>
+        <w:tc>
+          <w:tcPr>
+            <w:tcW w:w="1586" w:type="dxa"/>
+          </w:tcPr>
           <w:p>
             <w:pPr>
               <w:pStyle w:val="TableText"/>
-            </w:pPr>
-            <w:r>
-              <w:t xml:space="preserve">-changing </w:t>
-            </w:r>
-            <w:r>
-              <w:t>reference table</w:t>
-            </w:r>
-            <w:r>
-              <w:t xml:space="preserve"> content</w:t>
-            </w:r>
-            <w:r>
-              <w:t>.</w:t>
-            </w:r>
-          </w:p>
-          <w:p>
-            <w:pPr>
-              <w:pStyle w:val="TableText"/>
-            </w:pPr>
-            <w:r>
-              <w:t>-changing document status table content.</w:t>
-            </w:r>
-          </w:p>
-        </w:tc>
-        <w:tc>
-          <w:tcPr>
-            <w:tcW w:w="2194" w:type="dxa"/>
-          </w:tcPr>
-          <w:p>
-            <w:pPr>
-              <w:pStyle w:val="TableText"/>
-              <w:rPr>
-                <w:b/>
-                <w:bCs/>
-              </w:rPr>
-            </w:pPr>
-            <w:r>
-              <w:t>Basma Abdelhakim</w:t>
-            </w:r>
-          </w:p>
-        </w:tc>
-        <w:tc>
-          <w:tcPr>
-            <w:tcW w:w="1586" w:type="dxa"/>
-          </w:tcPr>
-          <w:p>
-            <w:pPr>
-              <w:pStyle w:val="TableText"/>
-              <w:jc w:val="center"/>
-            </w:pPr>
-            <w:r>
-              <w:t>5/2/2020</w:t>
+              <w:jc w:val="center"/>
+              <w:rPr>
+                <w:rFonts w:ascii="Arial Narrow" w:hAnsi="Arial Narrow"/>
+              </w:rPr>
+            </w:pPr>
+            <w:r>
+              <w:rPr>
+                <w:rFonts w:ascii="Arial Narrow" w:hAnsi="Arial Narrow"/>
+              </w:rPr>
+              <w:t>7/2/2020</w:t>
             </w:r>
           </w:p>
         </w:tc>
@@ -1214,6 +1615,9 @@
     <w:p>
       <w:pPr>
         <w:spacing w:after="160" w:line="259" w:lineRule="auto"/>
+        <w:rPr>
+          <w:rFonts w:ascii="Arial Narrow" w:hAnsi="Arial Narrow"/>
+        </w:rPr>
       </w:pPr>
     </w:p>
     <w:p>
@@ -1221,7 +1625,7 @@
         <w:jc w:val="center"/>
         <w:outlineLvl w:val="0"/>
         <w:rPr>
-          <w:rFonts w:ascii="Century Gothic" w:hAnsi="Century Gothic" w:cs="Arial"/>
+          <w:rFonts w:ascii="Arial Narrow" w:hAnsi="Arial Narrow" w:cs="Arial"/>
           <w:b/>
           <w:color w:val="568278" w:themeColor="accent5" w:themeShade="BF"/>
           <w:sz w:val="32"/>
@@ -1233,7 +1637,7 @@
         <w:jc w:val="center"/>
         <w:outlineLvl w:val="0"/>
         <w:rPr>
-          <w:rFonts w:ascii="Century Gothic" w:hAnsi="Century Gothic" w:cs="Arial"/>
+          <w:rFonts w:ascii="Arial Narrow" w:hAnsi="Arial Narrow" w:cs="Arial"/>
           <w:b/>
           <w:color w:val="568278" w:themeColor="accent5" w:themeShade="BF"/>
           <w:sz w:val="32"/>
@@ -1245,7 +1649,7 @@
         <w:jc w:val="center"/>
         <w:outlineLvl w:val="0"/>
         <w:rPr>
-          <w:rFonts w:ascii="Century Gothic" w:hAnsi="Century Gothic" w:cs="Arial"/>
+          <w:rFonts w:ascii="Arial Narrow" w:hAnsi="Arial Narrow" w:cs="Arial"/>
           <w:b/>
           <w:color w:val="568278" w:themeColor="accent5" w:themeShade="BF"/>
           <w:sz w:val="32"/>
@@ -1257,7 +1661,7 @@
         <w:jc w:val="center"/>
         <w:outlineLvl w:val="0"/>
         <w:rPr>
-          <w:rFonts w:ascii="Century Gothic" w:hAnsi="Century Gothic" w:cs="Arial"/>
+          <w:rFonts w:ascii="Arial Narrow" w:hAnsi="Arial Narrow" w:cs="Arial"/>
           <w:b/>
           <w:color w:val="568278" w:themeColor="accent5" w:themeShade="BF"/>
           <w:sz w:val="32"/>
@@ -1269,7 +1673,7 @@
         <w:jc w:val="center"/>
         <w:outlineLvl w:val="0"/>
         <w:rPr>
-          <w:rFonts w:ascii="Century Gothic" w:hAnsi="Century Gothic" w:cs="Arial"/>
+          <w:rFonts w:ascii="Arial Narrow" w:hAnsi="Arial Narrow" w:cs="Arial"/>
           <w:b/>
           <w:color w:val="568278" w:themeColor="accent5" w:themeShade="BF"/>
           <w:sz w:val="32"/>
@@ -1281,7 +1685,7 @@
         <w:jc w:val="center"/>
         <w:outlineLvl w:val="0"/>
         <w:rPr>
-          <w:rFonts w:ascii="Century Gothic" w:hAnsi="Century Gothic" w:cs="Arial"/>
+          <w:rFonts w:ascii="Arial Narrow" w:hAnsi="Arial Narrow" w:cs="Arial"/>
           <w:b/>
           <w:color w:val="568278" w:themeColor="accent5" w:themeShade="BF"/>
           <w:sz w:val="32"/>
@@ -1293,7 +1697,7 @@
         <w:jc w:val="center"/>
         <w:outlineLvl w:val="0"/>
         <w:rPr>
-          <w:rFonts w:ascii="Century Gothic" w:hAnsi="Century Gothic" w:cs="Arial"/>
+          <w:rFonts w:ascii="Arial Narrow" w:hAnsi="Arial Narrow" w:cs="Arial"/>
           <w:b/>
           <w:color w:val="568278" w:themeColor="accent5" w:themeShade="BF"/>
           <w:sz w:val="32"/>
@@ -1305,7 +1709,7 @@
         <w:jc w:val="center"/>
         <w:outlineLvl w:val="0"/>
         <w:rPr>
-          <w:rFonts w:ascii="Century Gothic" w:hAnsi="Century Gothic" w:cs="Arial"/>
+          <w:rFonts w:ascii="Arial Narrow" w:hAnsi="Arial Narrow" w:cs="Arial"/>
           <w:b/>
           <w:color w:val="568278" w:themeColor="accent5" w:themeShade="BF"/>
           <w:sz w:val="32"/>
@@ -1317,7 +1721,7 @@
         <w:jc w:val="center"/>
         <w:outlineLvl w:val="0"/>
         <w:rPr>
-          <w:rFonts w:ascii="Century Gothic" w:hAnsi="Century Gothic" w:cs="Arial"/>
+          <w:rFonts w:ascii="Arial Narrow" w:hAnsi="Arial Narrow" w:cs="Arial"/>
           <w:b/>
           <w:color w:val="568278" w:themeColor="accent5" w:themeShade="BF"/>
           <w:sz w:val="32"/>
@@ -1329,7 +1733,7 @@
         <w:jc w:val="center"/>
         <w:outlineLvl w:val="0"/>
         <w:rPr>
-          <w:rFonts w:ascii="Century Gothic" w:hAnsi="Century Gothic" w:cs="Arial"/>
+          <w:rFonts w:ascii="Arial Narrow" w:hAnsi="Arial Narrow" w:cs="Arial"/>
           <w:b/>
           <w:color w:val="568278" w:themeColor="accent5" w:themeShade="BF"/>
           <w:sz w:val="32"/>
@@ -1341,7 +1745,7 @@
         <w:jc w:val="center"/>
         <w:outlineLvl w:val="0"/>
         <w:rPr>
-          <w:rFonts w:ascii="Century Gothic" w:hAnsi="Century Gothic" w:cs="Arial"/>
+          <w:rFonts w:ascii="Arial Narrow" w:hAnsi="Arial Narrow" w:cs="Arial"/>
           <w:b/>
           <w:color w:val="568278" w:themeColor="accent5" w:themeShade="BF"/>
           <w:sz w:val="32"/>
@@ -1353,7 +1757,7 @@
         <w:jc w:val="center"/>
         <w:outlineLvl w:val="0"/>
         <w:rPr>
-          <w:rFonts w:ascii="Century Gothic" w:hAnsi="Century Gothic" w:cs="Arial"/>
+          <w:rFonts w:ascii="Arial Narrow" w:hAnsi="Arial Narrow" w:cs="Arial"/>
           <w:b/>
           <w:color w:val="568278" w:themeColor="accent5" w:themeShade="BF"/>
           <w:sz w:val="32"/>
@@ -1365,7 +1769,7 @@
         <w:jc w:val="center"/>
         <w:outlineLvl w:val="0"/>
         <w:rPr>
-          <w:rFonts w:ascii="Century Gothic" w:hAnsi="Century Gothic" w:cs="Arial"/>
+          <w:rFonts w:ascii="Arial Narrow" w:hAnsi="Arial Narrow" w:cs="Arial"/>
           <w:b/>
           <w:color w:val="568278" w:themeColor="accent5" w:themeShade="BF"/>
           <w:sz w:val="32"/>
@@ -1377,7 +1781,7 @@
         <w:jc w:val="center"/>
         <w:outlineLvl w:val="0"/>
         <w:rPr>
-          <w:rFonts w:ascii="Century Gothic" w:hAnsi="Century Gothic" w:cs="Arial"/>
+          <w:rFonts w:ascii="Arial Narrow" w:hAnsi="Arial Narrow" w:cs="Arial"/>
           <w:b/>
           <w:color w:val="568278" w:themeColor="accent5" w:themeShade="BF"/>
           <w:sz w:val="32"/>
@@ -1389,7 +1793,7 @@
         <w:jc w:val="center"/>
         <w:outlineLvl w:val="0"/>
         <w:rPr>
-          <w:rFonts w:ascii="Century Gothic" w:hAnsi="Century Gothic" w:cs="Arial"/>
+          <w:rFonts w:ascii="Arial Narrow" w:hAnsi="Arial Narrow" w:cs="Arial"/>
           <w:b/>
           <w:color w:val="568278" w:themeColor="accent5" w:themeShade="BF"/>
           <w:sz w:val="32"/>
@@ -1401,7 +1805,7 @@
         <w:jc w:val="center"/>
         <w:outlineLvl w:val="0"/>
         <w:rPr>
-          <w:rFonts w:ascii="Century Gothic" w:hAnsi="Century Gothic" w:cs="Arial"/>
+          <w:rFonts w:ascii="Arial Narrow" w:hAnsi="Arial Narrow" w:cs="Arial"/>
           <w:b/>
           <w:color w:val="568278" w:themeColor="accent5" w:themeShade="BF"/>
           <w:sz w:val="32"/>
@@ -1413,7 +1817,7 @@
         <w:jc w:val="center"/>
         <w:outlineLvl w:val="0"/>
         <w:rPr>
-          <w:rFonts w:ascii="Century Gothic" w:hAnsi="Century Gothic" w:cs="Arial"/>
+          <w:rFonts w:ascii="Arial Narrow" w:hAnsi="Arial Narrow" w:cs="Arial"/>
           <w:b/>
           <w:color w:val="568278" w:themeColor="accent5" w:themeShade="BF"/>
           <w:sz w:val="32"/>
@@ -1425,7 +1829,7 @@
         <w:jc w:val="center"/>
         <w:outlineLvl w:val="0"/>
         <w:rPr>
-          <w:rFonts w:ascii="Century Gothic" w:hAnsi="Century Gothic" w:cs="Arial"/>
+          <w:rFonts w:ascii="Arial Narrow" w:hAnsi="Arial Narrow" w:cs="Arial"/>
           <w:b/>
           <w:color w:val="568278" w:themeColor="accent5" w:themeShade="BF"/>
           <w:sz w:val="32"/>
@@ -1437,7 +1841,7 @@
         <w:jc w:val="center"/>
         <w:outlineLvl w:val="0"/>
         <w:rPr>
-          <w:rFonts w:ascii="Century Gothic" w:hAnsi="Century Gothic" w:cs="Arial"/>
+          <w:rFonts w:ascii="Arial Narrow" w:hAnsi="Arial Narrow" w:cs="Arial"/>
           <w:b/>
           <w:color w:val="568278" w:themeColor="accent5" w:themeShade="BF"/>
           <w:sz w:val="32"/>
@@ -1449,7 +1853,7 @@
         <w:jc w:val="center"/>
         <w:outlineLvl w:val="0"/>
         <w:rPr>
-          <w:rFonts w:ascii="Century Gothic" w:hAnsi="Century Gothic" w:cs="Arial"/>
+          <w:rFonts w:ascii="Arial Narrow" w:hAnsi="Arial Narrow" w:cs="Arial"/>
           <w:b/>
           <w:color w:val="568278" w:themeColor="accent5" w:themeShade="BF"/>
           <w:sz w:val="32"/>
@@ -1461,7 +1865,7 @@
         <w:jc w:val="center"/>
         <w:outlineLvl w:val="0"/>
         <w:rPr>
-          <w:rFonts w:ascii="Century Gothic" w:hAnsi="Century Gothic" w:cs="Arial"/>
+          <w:rFonts w:ascii="Arial Narrow" w:hAnsi="Arial Narrow" w:cs="Arial"/>
           <w:b/>
           <w:color w:val="568278" w:themeColor="accent5" w:themeShade="BF"/>
           <w:sz w:val="32"/>
@@ -1473,7 +1877,7 @@
         <w:jc w:val="center"/>
         <w:outlineLvl w:val="0"/>
         <w:rPr>
-          <w:rFonts w:ascii="Century Gothic" w:hAnsi="Century Gothic" w:cs="Arial"/>
+          <w:rFonts w:ascii="Arial Narrow" w:hAnsi="Arial Narrow" w:cs="Arial"/>
           <w:b/>
           <w:color w:val="568278" w:themeColor="accent5" w:themeShade="BF"/>
           <w:sz w:val="32"/>
@@ -1485,7 +1889,7 @@
         <w:jc w:val="center"/>
         <w:outlineLvl w:val="0"/>
         <w:rPr>
-          <w:rFonts w:ascii="Century Gothic" w:hAnsi="Century Gothic" w:cs="Arial"/>
+          <w:rFonts w:ascii="Arial Narrow" w:hAnsi="Arial Narrow" w:cs="Arial"/>
           <w:b/>
           <w:color w:val="568278" w:themeColor="accent5" w:themeShade="BF"/>
           <w:sz w:val="32"/>
@@ -1495,7 +1899,7 @@
     <w:sdt>
       <w:sdtPr>
         <w:rPr>
-          <w:rFonts w:asciiTheme="minorHAnsi" w:eastAsiaTheme="minorHAnsi" w:hAnsiTheme="minorHAnsi" w:cstheme="minorBidi"/>
+          <w:rFonts w:ascii="Arial Narrow" w:eastAsiaTheme="minorHAnsi" w:hAnsi="Arial Narrow" w:cstheme="minorBidi"/>
           <w:bCs w:val="0"/>
           <w:color w:val="808080" w:themeColor="background1" w:themeShade="80"/>
           <w:sz w:val="24"/>
@@ -1519,6 +1923,7 @@
           <w:pPr>
             <w:pStyle w:val="TOCHeading"/>
             <w:rPr>
+              <w:rFonts w:ascii="Arial Narrow" w:hAnsi="Arial Narrow"/>
               <w:color w:val="808080" w:themeColor="background1" w:themeShade="80"/>
               <w:sz w:val="24"/>
               <w:szCs w:val="32"/>
@@ -1526,6 +1931,7 @@
           </w:pPr>
           <w:r>
             <w:rPr>
+              <w:rFonts w:ascii="Arial Narrow" w:hAnsi="Arial Narrow"/>
               <w:color w:val="808080" w:themeColor="background1" w:themeShade="80"/>
               <w:sz w:val="24"/>
               <w:szCs w:val="32"/>
@@ -1534,6 +1940,7 @@
           </w:r>
           <w:r>
             <w:rPr>
+              <w:rFonts w:ascii="Arial Narrow" w:hAnsi="Arial Narrow"/>
               <w:color w:val="808080" w:themeColor="background1" w:themeShade="80"/>
               <w:sz w:val="24"/>
               <w:szCs w:val="32"/>
@@ -1545,7 +1952,7 @@
           <w:pPr>
             <w:pStyle w:val="TOC1"/>
             <w:rPr>
-              <w:rFonts w:eastAsiaTheme="minorEastAsia" w:cstheme="minorBidi"/>
+              <w:rFonts w:ascii="Arial Narrow" w:eastAsiaTheme="minorEastAsia" w:hAnsi="Arial Narrow" w:cstheme="minorBidi"/>
               <w:sz w:val="22"/>
               <w:szCs w:val="22"/>
               <w:lang w:val="en-GB" w:eastAsia="en-GB"/>
@@ -1553,7 +1960,7 @@
           </w:pPr>
           <w:r>
             <w:rPr>
-              <w:rFonts w:ascii="Century Gothic" w:hAnsi="Century Gothic" w:cs="Times New Roman"/>
+              <w:rFonts w:ascii="Arial Narrow" w:hAnsi="Arial Narrow" w:cs="Times New Roman"/>
               <w:bCs w:val="0"/>
               <w:color w:val="808080" w:themeColor="background1" w:themeShade="80"/>
               <w:sz w:val="22"/>
@@ -1562,7 +1969,7 @@
           </w:r>
           <w:r>
             <w:rPr>
-              <w:rFonts w:ascii="Century Gothic" w:hAnsi="Century Gothic" w:cs="Times New Roman"/>
+              <w:rFonts w:ascii="Arial Narrow" w:hAnsi="Arial Narrow" w:cs="Times New Roman"/>
               <w:bCs w:val="0"/>
               <w:color w:val="808080" w:themeColor="background1" w:themeShade="80"/>
               <w:sz w:val="22"/>
@@ -1571,7 +1978,7 @@
           </w:r>
           <w:r>
             <w:rPr>
-              <w:rFonts w:ascii="Century Gothic" w:hAnsi="Century Gothic" w:cs="Times New Roman"/>
+              <w:rFonts w:ascii="Arial Narrow" w:hAnsi="Arial Narrow" w:cs="Times New Roman"/>
               <w:bCs w:val="0"/>
               <w:color w:val="808080" w:themeColor="background1" w:themeShade="80"/>
               <w:sz w:val="22"/>
@@ -1582,46 +1989,54 @@
             <w:r>
               <w:rPr>
                 <w:rStyle w:val="Hyperlink"/>
+                <w:rFonts w:ascii="Arial Narrow" w:hAnsi="Arial Narrow"/>
               </w:rPr>
               <w:t>1.Introduction</w:t>
             </w:r>
             <w:r>
               <w:rPr>
+                <w:rFonts w:ascii="Arial Narrow" w:hAnsi="Arial Narrow"/>
                 <w:webHidden/>
               </w:rPr>
               <w:tab/>
             </w:r>
             <w:r>
               <w:rPr>
+                <w:rFonts w:ascii="Arial Narrow" w:hAnsi="Arial Narrow"/>
                 <w:webHidden/>
               </w:rPr>
               <w:fldChar w:fldCharType="begin"/>
             </w:r>
             <w:r>
               <w:rPr>
+                <w:rFonts w:ascii="Arial Narrow" w:hAnsi="Arial Narrow"/>
                 <w:webHidden/>
               </w:rPr>
               <w:instrText xml:space="preserve"> PAGEREF _Toc31753620 \h </w:instrText>
             </w:r>
             <w:r>
               <w:rPr>
+                <w:rFonts w:ascii="Arial Narrow" w:hAnsi="Arial Narrow"/>
                 <w:webHidden/>
               </w:rPr>
             </w:r>
             <w:r>
               <w:rPr>
+                <w:rFonts w:ascii="Arial Narrow" w:hAnsi="Arial Narrow"/>
                 <w:webHidden/>
               </w:rPr>
               <w:fldChar w:fldCharType="separate"/>
             </w:r>
             <w:r>
               <w:rPr>
+                <w:rFonts w:ascii="Arial Narrow" w:hAnsi="Arial Narrow"/>
                 <w:webHidden/>
               </w:rPr>
               <w:t>4</w:t>
             </w:r>
             <w:r>
               <w:rPr>
+                <w:rFonts w:ascii="Arial Narrow" w:hAnsi="Arial Narrow"/>
                 <w:webHidden/>
               </w:rPr>
               <w:fldChar w:fldCharType="end"/>
@@ -1632,7 +2047,7 @@
           <w:pPr>
             <w:pStyle w:val="TOC2"/>
             <w:rPr>
-              <w:rFonts w:asciiTheme="minorHAnsi" w:eastAsiaTheme="minorEastAsia" w:hAnsiTheme="minorHAnsi" w:cstheme="minorBidi"/>
+              <w:rFonts w:ascii="Arial Narrow" w:eastAsiaTheme="minorEastAsia" w:hAnsi="Arial Narrow" w:cstheme="minorBidi"/>
               <w:b w:val="0"/>
               <w:bCs/>
               <w:noProof/>
@@ -1645,6 +2060,7 @@
             <w:r>
               <w:rPr>
                 <w:rStyle w:val="Hyperlink"/>
+                <w:rFonts w:ascii="Arial Narrow" w:hAnsi="Arial Narrow"/>
                 <w:b w:val="0"/>
                 <w:bCs/>
                 <w:noProof/>
@@ -1653,6 +2069,7 @@
             </w:r>
             <w:r>
               <w:rPr>
+                <w:rFonts w:ascii="Arial Narrow" w:hAnsi="Arial Narrow"/>
                 <w:b w:val="0"/>
                 <w:bCs/>
                 <w:noProof/>
@@ -1662,6 +2079,7 @@
             </w:r>
             <w:r>
               <w:rPr>
+                <w:rFonts w:ascii="Arial Narrow" w:hAnsi="Arial Narrow"/>
                 <w:b w:val="0"/>
                 <w:bCs/>
                 <w:noProof/>
@@ -1671,6 +2089,7 @@
             </w:r>
             <w:r>
               <w:rPr>
+                <w:rFonts w:ascii="Arial Narrow" w:hAnsi="Arial Narrow"/>
                 <w:b w:val="0"/>
                 <w:bCs/>
                 <w:noProof/>
@@ -1680,6 +2099,7 @@
             </w:r>
             <w:r>
               <w:rPr>
+                <w:rFonts w:ascii="Arial Narrow" w:hAnsi="Arial Narrow"/>
                 <w:b w:val="0"/>
                 <w:bCs/>
                 <w:noProof/>
@@ -1688,6 +2108,7 @@
             </w:r>
             <w:r>
               <w:rPr>
+                <w:rFonts w:ascii="Arial Narrow" w:hAnsi="Arial Narrow"/>
                 <w:b w:val="0"/>
                 <w:bCs/>
                 <w:noProof/>
@@ -1697,6 +2118,7 @@
             </w:r>
             <w:r>
               <w:rPr>
+                <w:rFonts w:ascii="Arial Narrow" w:hAnsi="Arial Narrow"/>
                 <w:b w:val="0"/>
                 <w:bCs/>
                 <w:noProof/>
@@ -1706,6 +2128,7 @@
             </w:r>
             <w:r>
               <w:rPr>
+                <w:rFonts w:ascii="Arial Narrow" w:hAnsi="Arial Narrow"/>
                 <w:b w:val="0"/>
                 <w:bCs/>
                 <w:noProof/>
@@ -1719,7 +2142,7 @@
           <w:pPr>
             <w:pStyle w:val="TOC2"/>
             <w:rPr>
-              <w:rFonts w:asciiTheme="minorHAnsi" w:eastAsiaTheme="minorEastAsia" w:hAnsiTheme="minorHAnsi" w:cstheme="minorBidi"/>
+              <w:rFonts w:ascii="Arial Narrow" w:eastAsiaTheme="minorEastAsia" w:hAnsi="Arial Narrow" w:cstheme="minorBidi"/>
               <w:b w:val="0"/>
               <w:bCs/>
               <w:noProof/>
@@ -1732,6 +2155,7 @@
             <w:r>
               <w:rPr>
                 <w:rStyle w:val="Hyperlink"/>
+                <w:rFonts w:ascii="Arial Narrow" w:hAnsi="Arial Narrow"/>
                 <w:b w:val="0"/>
                 <w:bCs/>
                 <w:noProof/>
@@ -1740,6 +2164,7 @@
             </w:r>
             <w:r>
               <w:rPr>
+                <w:rFonts w:ascii="Arial Narrow" w:hAnsi="Arial Narrow"/>
                 <w:b w:val="0"/>
                 <w:bCs/>
                 <w:noProof/>
@@ -1749,6 +2174,7 @@
             </w:r>
             <w:r>
               <w:rPr>
+                <w:rFonts w:ascii="Arial Narrow" w:hAnsi="Arial Narrow"/>
                 <w:b w:val="0"/>
                 <w:bCs/>
                 <w:noProof/>
@@ -1758,6 +2184,7 @@
             </w:r>
             <w:r>
               <w:rPr>
+                <w:rFonts w:ascii="Arial Narrow" w:hAnsi="Arial Narrow"/>
                 <w:b w:val="0"/>
                 <w:bCs/>
                 <w:noProof/>
@@ -1767,6 +2194,7 @@
             </w:r>
             <w:r>
               <w:rPr>
+                <w:rFonts w:ascii="Arial Narrow" w:hAnsi="Arial Narrow"/>
                 <w:b w:val="0"/>
                 <w:bCs/>
                 <w:noProof/>
@@ -1775,6 +2203,7 @@
             </w:r>
             <w:r>
               <w:rPr>
+                <w:rFonts w:ascii="Arial Narrow" w:hAnsi="Arial Narrow"/>
                 <w:b w:val="0"/>
                 <w:bCs/>
                 <w:noProof/>
@@ -1784,6 +2213,7 @@
             </w:r>
             <w:r>
               <w:rPr>
+                <w:rFonts w:ascii="Arial Narrow" w:hAnsi="Arial Narrow"/>
                 <w:b w:val="0"/>
                 <w:bCs/>
                 <w:noProof/>
@@ -1793,6 +2223,7 @@
             </w:r>
             <w:r>
               <w:rPr>
+                <w:rFonts w:ascii="Arial Narrow" w:hAnsi="Arial Narrow"/>
                 <w:b w:val="0"/>
                 <w:bCs/>
                 <w:noProof/>
@@ -1806,7 +2237,7 @@
           <w:pPr>
             <w:pStyle w:val="TOC2"/>
             <w:rPr>
-              <w:rFonts w:asciiTheme="minorHAnsi" w:eastAsiaTheme="minorEastAsia" w:hAnsiTheme="minorHAnsi" w:cstheme="minorBidi"/>
+              <w:rFonts w:ascii="Arial Narrow" w:eastAsiaTheme="minorEastAsia" w:hAnsi="Arial Narrow" w:cstheme="minorBidi"/>
               <w:b w:val="0"/>
               <w:noProof/>
               <w:sz w:val="22"/>
@@ -1818,6 +2249,7 @@
             <w:r>
               <w:rPr>
                 <w:rStyle w:val="Hyperlink"/>
+                <w:rFonts w:ascii="Arial Narrow" w:hAnsi="Arial Narrow"/>
                 <w:b w:val="0"/>
                 <w:bCs/>
                 <w:noProof/>
@@ -1826,6 +2258,7 @@
             </w:r>
             <w:r>
               <w:rPr>
+                <w:rFonts w:ascii="Arial Narrow" w:hAnsi="Arial Narrow"/>
                 <w:b w:val="0"/>
                 <w:bCs/>
                 <w:noProof/>
@@ -1835,6 +2268,7 @@
             </w:r>
             <w:r>
               <w:rPr>
+                <w:rFonts w:ascii="Arial Narrow" w:hAnsi="Arial Narrow"/>
                 <w:b w:val="0"/>
                 <w:bCs/>
                 <w:noProof/>
@@ -1844,6 +2278,7 @@
             </w:r>
             <w:r>
               <w:rPr>
+                <w:rFonts w:ascii="Arial Narrow" w:hAnsi="Arial Narrow"/>
                 <w:b w:val="0"/>
                 <w:bCs/>
                 <w:noProof/>
@@ -1853,6 +2288,7 @@
             </w:r>
             <w:r>
               <w:rPr>
+                <w:rFonts w:ascii="Arial Narrow" w:hAnsi="Arial Narrow"/>
                 <w:b w:val="0"/>
                 <w:bCs/>
                 <w:noProof/>
@@ -1861,6 +2297,7 @@
             </w:r>
             <w:r>
               <w:rPr>
+                <w:rFonts w:ascii="Arial Narrow" w:hAnsi="Arial Narrow"/>
                 <w:b w:val="0"/>
                 <w:bCs/>
                 <w:noProof/>
@@ -1870,6 +2307,7 @@
             </w:r>
             <w:r>
               <w:rPr>
+                <w:rFonts w:ascii="Arial Narrow" w:hAnsi="Arial Narrow"/>
                 <w:b w:val="0"/>
                 <w:bCs/>
                 <w:noProof/>
@@ -1879,6 +2317,7 @@
             </w:r>
             <w:r>
               <w:rPr>
+                <w:rFonts w:ascii="Arial Narrow" w:hAnsi="Arial Narrow"/>
                 <w:b w:val="0"/>
                 <w:bCs/>
                 <w:noProof/>
@@ -1893,7 +2332,7 @@
             <w:pStyle w:val="TOC2"/>
             <w:ind w:left="0"/>
             <w:rPr>
-              <w:rFonts w:asciiTheme="minorHAnsi" w:eastAsiaTheme="minorEastAsia" w:hAnsiTheme="minorHAnsi" w:cstheme="minorBidi"/>
+              <w:rFonts w:ascii="Arial Narrow" w:eastAsiaTheme="minorEastAsia" w:hAnsi="Arial Narrow" w:cstheme="minorBidi"/>
               <w:b w:val="0"/>
               <w:noProof/>
               <w:sz w:val="22"/>
@@ -1905,6 +2344,7 @@
             <w:r>
               <w:rPr>
                 <w:rStyle w:val="Hyperlink"/>
+                <w:rFonts w:ascii="Arial Narrow" w:hAnsi="Arial Narrow"/>
                 <w:b w:val="0"/>
                 <w:bCs/>
                 <w:noProof/>
@@ -1914,6 +2354,7 @@
             <w:r>
               <w:rPr>
                 <w:rStyle w:val="Hyperlink"/>
+                <w:rFonts w:ascii="Arial Narrow" w:hAnsi="Arial Narrow"/>
                 <w:noProof/>
               </w:rPr>
               <w:t>.</w:t>
@@ -1921,6 +2362,7 @@
             <w:r>
               <w:rPr>
                 <w:rStyle w:val="Hyperlink"/>
+                <w:rFonts w:ascii="Arial Narrow" w:hAnsi="Arial Narrow"/>
                 <w:b w:val="0"/>
                 <w:bCs/>
                 <w:noProof/>
@@ -1929,6 +2371,7 @@
             </w:r>
             <w:r>
               <w:rPr>
+                <w:rFonts w:ascii="Arial Narrow" w:hAnsi="Arial Narrow"/>
                 <w:noProof/>
                 <w:webHidden/>
               </w:rPr>
@@ -1936,6 +2379,7 @@
             </w:r>
             <w:r>
               <w:rPr>
+                <w:rFonts w:ascii="Arial Narrow" w:hAnsi="Arial Narrow"/>
                 <w:noProof/>
                 <w:webHidden/>
               </w:rPr>
@@ -1943,6 +2387,7 @@
             </w:r>
             <w:r>
               <w:rPr>
+                <w:rFonts w:ascii="Arial Narrow" w:hAnsi="Arial Narrow"/>
                 <w:noProof/>
                 <w:webHidden/>
               </w:rPr>
@@ -1950,12 +2395,14 @@
             </w:r>
             <w:r>
               <w:rPr>
+                <w:rFonts w:ascii="Arial Narrow" w:hAnsi="Arial Narrow"/>
                 <w:noProof/>
                 <w:webHidden/>
               </w:rPr>
             </w:r>
             <w:r>
               <w:rPr>
+                <w:rFonts w:ascii="Arial Narrow" w:hAnsi="Arial Narrow"/>
                 <w:noProof/>
                 <w:webHidden/>
               </w:rPr>
@@ -1963,6 +2410,7 @@
             </w:r>
             <w:r>
               <w:rPr>
+                <w:rFonts w:ascii="Arial Narrow" w:hAnsi="Arial Narrow"/>
                 <w:noProof/>
                 <w:webHidden/>
               </w:rPr>
@@ -1970,6 +2418,7 @@
             </w:r>
             <w:r>
               <w:rPr>
+                <w:rFonts w:ascii="Arial Narrow" w:hAnsi="Arial Narrow"/>
                 <w:noProof/>
                 <w:webHidden/>
               </w:rPr>
@@ -1982,7 +2431,7 @@
             <w:pStyle w:val="TOC2"/>
             <w:ind w:left="0"/>
             <w:rPr>
-              <w:rFonts w:asciiTheme="minorHAnsi" w:eastAsiaTheme="minorEastAsia" w:hAnsiTheme="minorHAnsi" w:cstheme="minorBidi"/>
+              <w:rFonts w:ascii="Arial Narrow" w:eastAsiaTheme="minorEastAsia" w:hAnsi="Arial Narrow" w:cstheme="minorBidi"/>
               <w:b w:val="0"/>
               <w:noProof/>
               <w:sz w:val="22"/>
@@ -1994,6 +2443,7 @@
             <w:r>
               <w:rPr>
                 <w:rStyle w:val="Hyperlink"/>
+                <w:rFonts w:ascii="Arial Narrow" w:hAnsi="Arial Narrow"/>
                 <w:b w:val="0"/>
                 <w:bCs/>
                 <w:noProof/>
@@ -2002,6 +2452,7 @@
             </w:r>
             <w:r>
               <w:rPr>
+                <w:rFonts w:ascii="Arial Narrow" w:hAnsi="Arial Narrow"/>
                 <w:noProof/>
                 <w:webHidden/>
               </w:rPr>
@@ -2009,6 +2460,7 @@
             </w:r>
             <w:r>
               <w:rPr>
+                <w:rFonts w:ascii="Arial Narrow" w:hAnsi="Arial Narrow"/>
                 <w:noProof/>
                 <w:webHidden/>
               </w:rPr>
@@ -2016,6 +2468,7 @@
             </w:r>
             <w:r>
               <w:rPr>
+                <w:rFonts w:ascii="Arial Narrow" w:hAnsi="Arial Narrow"/>
                 <w:noProof/>
                 <w:webHidden/>
               </w:rPr>
@@ -2023,12 +2476,14 @@
             </w:r>
             <w:r>
               <w:rPr>
+                <w:rFonts w:ascii="Arial Narrow" w:hAnsi="Arial Narrow"/>
                 <w:noProof/>
                 <w:webHidden/>
               </w:rPr>
             </w:r>
             <w:r>
               <w:rPr>
+                <w:rFonts w:ascii="Arial Narrow" w:hAnsi="Arial Narrow"/>
                 <w:noProof/>
                 <w:webHidden/>
               </w:rPr>
@@ -2036,6 +2491,7 @@
             </w:r>
             <w:r>
               <w:rPr>
+                <w:rFonts w:ascii="Arial Narrow" w:hAnsi="Arial Narrow"/>
                 <w:noProof/>
                 <w:webHidden/>
               </w:rPr>
@@ -2043,6 +2499,7 @@
             </w:r>
             <w:r>
               <w:rPr>
+                <w:rFonts w:ascii="Arial Narrow" w:hAnsi="Arial Narrow"/>
                 <w:noProof/>
                 <w:webHidden/>
               </w:rPr>
@@ -2054,12 +2511,12 @@
           <w:pPr>
             <w:spacing w:line="276" w:lineRule="auto"/>
             <w:rPr>
-              <w:rFonts w:ascii="Century Gothic" w:hAnsi="Century Gothic"/>
+              <w:rFonts w:ascii="Arial Narrow" w:hAnsi="Arial Narrow"/>
             </w:rPr>
           </w:pPr>
           <w:r>
             <w:rPr>
-              <w:rFonts w:ascii="Century Gothic" w:eastAsia="Times New Roman" w:hAnsi="Century Gothic" w:cs="Times New Roman"/>
+              <w:rFonts w:ascii="Arial Narrow" w:eastAsia="Times New Roman" w:hAnsi="Arial Narrow" w:cs="Times New Roman"/>
               <w:bCs/>
               <w:color w:val="808080" w:themeColor="background1" w:themeShade="80"/>
               <w:sz w:val="22"/>
@@ -2077,7 +2534,7 @@
           <w:tab w:val="right" w:leader="dot" w:pos="10790"/>
         </w:tabs>
         <w:rPr>
-          <w:rFonts w:eastAsia="Times New Roman"/>
+          <w:rFonts w:ascii="Arial Narrow" w:eastAsia="Times New Roman" w:hAnsi="Arial Narrow"/>
         </w:rPr>
       </w:pPr>
     </w:p>
@@ -2088,7 +2545,7 @@
           <w:tab w:val="right" w:leader="dot" w:pos="10790"/>
         </w:tabs>
         <w:rPr>
-          <w:rFonts w:eastAsia="Times New Roman"/>
+          <w:rFonts w:ascii="Arial Narrow" w:eastAsia="Times New Roman" w:hAnsi="Arial Narrow"/>
         </w:rPr>
       </w:pPr>
     </w:p>
@@ -2096,6 +2553,7 @@
       <w:pPr>
         <w:pStyle w:val="TOCHeading"/>
         <w:rPr>
+          <w:rFonts w:ascii="Arial Narrow" w:hAnsi="Arial Narrow"/>
           <w:color w:val="808080" w:themeColor="background1" w:themeShade="80"/>
           <w:sz w:val="24"/>
           <w:szCs w:val="32"/>
@@ -2103,6 +2561,7 @@
       </w:pPr>
       <w:r>
         <w:rPr>
+          <w:rFonts w:ascii="Arial Narrow" w:hAnsi="Arial Narrow"/>
           <w:color w:val="808080" w:themeColor="background1" w:themeShade="80"/>
           <w:sz w:val="24"/>
           <w:szCs w:val="32"/>
@@ -2117,7 +2576,7 @@
           <w:tab w:val="right" w:leader="dot" w:pos="10790"/>
         </w:tabs>
         <w:rPr>
-          <w:rFonts w:eastAsiaTheme="minorEastAsia"/>
+          <w:rFonts w:ascii="Arial Narrow" w:eastAsiaTheme="minorEastAsia" w:hAnsi="Arial Narrow"/>
           <w:noProof/>
           <w:sz w:val="22"/>
           <w:szCs w:val="22"/>
@@ -2126,19 +2585,19 @@
       </w:pPr>
       <w:r>
         <w:rPr>
-          <w:rFonts w:eastAsia="Times New Roman"/>
+          <w:rFonts w:ascii="Arial Narrow" w:eastAsia="Times New Roman" w:hAnsi="Arial Narrow"/>
         </w:rPr>
         <w:fldChar w:fldCharType="begin"/>
       </w:r>
       <w:r>
         <w:rPr>
-          <w:rFonts w:eastAsia="Times New Roman"/>
+          <w:rFonts w:ascii="Arial Narrow" w:eastAsia="Times New Roman" w:hAnsi="Arial Narrow"/>
         </w:rPr>
         <w:instrText xml:space="preserve"> TOC \h \z \c "Table" </w:instrText>
       </w:r>
       <w:r>
         <w:rPr>
-          <w:rFonts w:eastAsia="Times New Roman"/>
+          <w:rFonts w:ascii="Arial Narrow" w:eastAsia="Times New Roman" w:hAnsi="Arial Narrow"/>
         </w:rPr>
         <w:fldChar w:fldCharType="separate"/>
       </w:r>
@@ -2146,6 +2605,7 @@
         <w:r>
           <w:rPr>
             <w:rStyle w:val="Hyperlink"/>
+            <w:rFonts w:ascii="Arial Narrow" w:hAnsi="Arial Narrow"/>
             <w:b/>
             <w:bCs/>
             <w:noProof/>
@@ -2155,12 +2615,14 @@
         <w:r>
           <w:rPr>
             <w:rStyle w:val="Hyperlink"/>
+            <w:rFonts w:ascii="Arial Narrow" w:hAnsi="Arial Narrow"/>
             <w:noProof/>
           </w:rPr>
           <w:t xml:space="preserve"> HSI requirements</w:t>
         </w:r>
         <w:r>
           <w:rPr>
+            <w:rFonts w:ascii="Arial Narrow" w:hAnsi="Arial Narrow"/>
             <w:noProof/>
             <w:webHidden/>
           </w:rPr>
@@ -2168,6 +2630,7 @@
         </w:r>
         <w:r>
           <w:rPr>
+            <w:rFonts w:ascii="Arial Narrow" w:hAnsi="Arial Narrow"/>
             <w:noProof/>
             <w:webHidden/>
           </w:rPr>
@@ -2175,6 +2638,7 @@
         </w:r>
         <w:r>
           <w:rPr>
+            <w:rFonts w:ascii="Arial Narrow" w:hAnsi="Arial Narrow"/>
             <w:noProof/>
             <w:webHidden/>
           </w:rPr>
@@ -2182,12 +2646,14 @@
         </w:r>
         <w:r>
           <w:rPr>
+            <w:rFonts w:ascii="Arial Narrow" w:hAnsi="Arial Narrow"/>
             <w:noProof/>
             <w:webHidden/>
           </w:rPr>
         </w:r>
         <w:r>
           <w:rPr>
+            <w:rFonts w:ascii="Arial Narrow" w:hAnsi="Arial Narrow"/>
             <w:noProof/>
             <w:webHidden/>
           </w:rPr>
@@ -2195,6 +2661,7 @@
         </w:r>
         <w:r>
           <w:rPr>
+            <w:rFonts w:ascii="Arial Narrow" w:hAnsi="Arial Narrow"/>
             <w:noProof/>
             <w:webHidden/>
           </w:rPr>
@@ -2202,6 +2669,7 @@
         </w:r>
         <w:r>
           <w:rPr>
+            <w:rFonts w:ascii="Arial Narrow" w:hAnsi="Arial Narrow"/>
             <w:noProof/>
             <w:webHidden/>
           </w:rPr>
@@ -2216,7 +2684,7 @@
           <w:tab w:val="right" w:leader="dot" w:pos="10790"/>
         </w:tabs>
         <w:rPr>
-          <w:rFonts w:eastAsiaTheme="minorEastAsia"/>
+          <w:rFonts w:ascii="Arial Narrow" w:eastAsiaTheme="minorEastAsia" w:hAnsi="Arial Narrow"/>
           <w:noProof/>
           <w:sz w:val="22"/>
           <w:szCs w:val="22"/>
@@ -2227,6 +2695,7 @@
         <w:r>
           <w:rPr>
             <w:rStyle w:val="Hyperlink"/>
+            <w:rFonts w:ascii="Arial Narrow" w:hAnsi="Arial Narrow"/>
             <w:b/>
             <w:bCs/>
             <w:noProof/>
@@ -2236,6 +2705,7 @@
         <w:r>
           <w:rPr>
             <w:rStyle w:val="Hyperlink"/>
+            <w:rFonts w:ascii="Arial Narrow" w:hAnsi="Arial Narrow"/>
             <w:b/>
             <w:bCs/>
             <w:noProof/>
@@ -2246,6 +2716,7 @@
         <w:r>
           <w:rPr>
             <w:rStyle w:val="Hyperlink"/>
+            <w:rFonts w:ascii="Arial Narrow" w:hAnsi="Arial Narrow"/>
             <w:noProof/>
             <w:lang w:val="en-GB"/>
           </w:rPr>
@@ -2253,6 +2724,7 @@
         </w:r>
         <w:r>
           <w:rPr>
+            <w:rFonts w:ascii="Arial Narrow" w:hAnsi="Arial Narrow"/>
             <w:noProof/>
             <w:webHidden/>
           </w:rPr>
@@ -2260,6 +2732,7 @@
         </w:r>
         <w:r>
           <w:rPr>
+            <w:rFonts w:ascii="Arial Narrow" w:hAnsi="Arial Narrow"/>
             <w:noProof/>
             <w:webHidden/>
           </w:rPr>
@@ -2267,6 +2740,7 @@
         </w:r>
         <w:r>
           <w:rPr>
+            <w:rFonts w:ascii="Arial Narrow" w:hAnsi="Arial Narrow"/>
             <w:noProof/>
             <w:webHidden/>
           </w:rPr>
@@ -2274,12 +2748,14 @@
         </w:r>
         <w:r>
           <w:rPr>
+            <w:rFonts w:ascii="Arial Narrow" w:hAnsi="Arial Narrow"/>
             <w:noProof/>
             <w:webHidden/>
           </w:rPr>
         </w:r>
         <w:r>
           <w:rPr>
+            <w:rFonts w:ascii="Arial Narrow" w:hAnsi="Arial Narrow"/>
             <w:noProof/>
             <w:webHidden/>
           </w:rPr>
@@ -2287,6 +2763,7 @@
         </w:r>
         <w:r>
           <w:rPr>
+            <w:rFonts w:ascii="Arial Narrow" w:hAnsi="Arial Narrow"/>
             <w:noProof/>
             <w:webHidden/>
           </w:rPr>
@@ -2294,6 +2771,7 @@
         </w:r>
         <w:r>
           <w:rPr>
+            <w:rFonts w:ascii="Arial Narrow" w:hAnsi="Arial Narrow"/>
             <w:noProof/>
             <w:webHidden/>
           </w:rPr>
@@ -2308,21 +2786,28 @@
           <w:tab w:val="right" w:leader="dot" w:pos="10790"/>
         </w:tabs>
         <w:rPr>
-          <w:rFonts w:eastAsia="Times New Roman"/>
+          <w:rFonts w:ascii="Arial Narrow" w:eastAsia="Times New Roman" w:hAnsi="Arial Narrow"/>
         </w:rPr>
       </w:pPr>
       <w:r>
         <w:rPr>
-          <w:rFonts w:eastAsia="Times New Roman"/>
+          <w:rFonts w:ascii="Arial Narrow" w:eastAsia="Times New Roman" w:hAnsi="Arial Narrow"/>
         </w:rPr>
         <w:fldChar w:fldCharType="end"/>
       </w:r>
     </w:p>
-    <w:p/>
+    <w:p>
+      <w:pPr>
+        <w:rPr>
+          <w:rFonts w:ascii="Arial Narrow" w:hAnsi="Arial Narrow"/>
+        </w:rPr>
+      </w:pPr>
+    </w:p>
     <w:p>
       <w:pPr>
         <w:pStyle w:val="TOCHeading"/>
         <w:rPr>
+          <w:rFonts w:ascii="Arial Narrow" w:hAnsi="Arial Narrow"/>
           <w:color w:val="808080" w:themeColor="background1" w:themeShade="80"/>
           <w:sz w:val="24"/>
           <w:szCs w:val="32"/>
@@ -2330,6 +2815,7 @@
       </w:pPr>
       <w:r>
         <w:rPr>
+          <w:rFonts w:ascii="Arial Narrow" w:hAnsi="Arial Narrow"/>
           <w:color w:val="808080" w:themeColor="background1" w:themeShade="80"/>
           <w:sz w:val="24"/>
           <w:szCs w:val="32"/>
@@ -2340,7 +2826,7 @@
     <w:p>
       <w:pPr>
         <w:rPr>
-          <w:rFonts w:eastAsiaTheme="minorEastAsia"/>
+          <w:rFonts w:ascii="Arial Narrow" w:eastAsiaTheme="minorEastAsia" w:hAnsi="Arial Narrow"/>
           <w:noProof/>
           <w:sz w:val="22"/>
           <w:szCs w:val="22"/>
@@ -2348,12 +2834,21 @@
         </w:rPr>
       </w:pPr>
       <w:r>
+        <w:rPr>
+          <w:rFonts w:ascii="Arial Narrow" w:hAnsi="Arial Narrow"/>
+        </w:rPr>
         <w:fldChar w:fldCharType="begin"/>
       </w:r>
       <w:r>
+        <w:rPr>
+          <w:rFonts w:ascii="Arial Narrow" w:hAnsi="Arial Narrow"/>
+        </w:rPr>
         <w:instrText xml:space="preserve"> TOC \h \z \c "Figure" </w:instrText>
       </w:r>
       <w:r>
+        <w:rPr>
+          <w:rFonts w:ascii="Arial Narrow" w:hAnsi="Arial Narrow"/>
+        </w:rPr>
         <w:fldChar w:fldCharType="separate"/>
       </w:r>
     </w:p>
@@ -2364,7 +2859,7 @@
           <w:tab w:val="right" w:leader="dot" w:pos="10790"/>
         </w:tabs>
         <w:rPr>
-          <w:rFonts w:eastAsiaTheme="minorEastAsia"/>
+          <w:rFonts w:ascii="Arial Narrow" w:eastAsiaTheme="minorEastAsia" w:hAnsi="Arial Narrow"/>
           <w:noProof/>
           <w:sz w:val="22"/>
           <w:szCs w:val="22"/>
@@ -2375,15 +2870,205 @@
         <w:r>
           <w:rPr>
             <w:rStyle w:val="Hyperlink"/>
+            <w:rFonts w:ascii="Arial Narrow" w:hAnsi="Arial Narrow"/>
             <w:b/>
             <w:bCs/>
             <w:noProof/>
           </w:rPr>
-          <w:t>Figure 1</w:t>
+          <w:t xml:space="preserve">Figure 1 </w:t>
         </w:r>
         <w:r>
           <w:rPr>
             <w:rStyle w:val="Hyperlink"/>
+            <w:rFonts w:ascii="Arial Narrow" w:hAnsi="Arial Narrow"/>
+            <w:noProof/>
+          </w:rPr>
+          <w:t>General block diagram.</w:t>
+        </w:r>
+        <w:r>
+          <w:rPr>
+            <w:rFonts w:ascii="Arial Narrow" w:hAnsi="Arial Narrow"/>
+            <w:noProof/>
+            <w:webHidden/>
+          </w:rPr>
+          <w:tab/>
+        </w:r>
+        <w:r>
+          <w:rPr>
+            <w:rFonts w:ascii="Arial Narrow" w:hAnsi="Arial Narrow"/>
+            <w:noProof/>
+            <w:webHidden/>
+          </w:rPr>
+          <w:fldChar w:fldCharType="begin"/>
+        </w:r>
+        <w:r>
+          <w:rPr>
+            <w:rFonts w:ascii="Arial Narrow" w:hAnsi="Arial Narrow"/>
+            <w:noProof/>
+            <w:webHidden/>
+          </w:rPr>
+          <w:instrText xml:space="preserve"> PAGEREF _Toc31753730 \h </w:instrText>
+        </w:r>
+        <w:r>
+          <w:rPr>
+            <w:rFonts w:ascii="Arial Narrow" w:hAnsi="Arial Narrow"/>
+            <w:noProof/>
+            <w:webHidden/>
+          </w:rPr>
+        </w:r>
+        <w:r>
+          <w:rPr>
+            <w:rFonts w:ascii="Arial Narrow" w:hAnsi="Arial Narrow"/>
+            <w:noProof/>
+            <w:webHidden/>
+          </w:rPr>
+          <w:fldChar w:fldCharType="separate"/>
+        </w:r>
+        <w:r>
+          <w:rPr>
+            <w:rFonts w:ascii="Arial Narrow" w:hAnsi="Arial Narrow"/>
+            <w:noProof/>
+            <w:webHidden/>
+          </w:rPr>
+          <w:t>4</w:t>
+        </w:r>
+        <w:r>
+          <w:rPr>
+            <w:rFonts w:ascii="Arial Narrow" w:hAnsi="Arial Narrow"/>
+            <w:noProof/>
+            <w:webHidden/>
+          </w:rPr>
+          <w:fldChar w:fldCharType="end"/>
+        </w:r>
+      </w:hyperlink>
+    </w:p>
+    <w:p>
+      <w:pPr>
+        <w:pStyle w:val="TableofFigures"/>
+        <w:tabs>
+          <w:tab w:val="right" w:leader="dot" w:pos="10790"/>
+        </w:tabs>
+        <w:rPr>
+          <w:rFonts w:ascii="Arial Narrow" w:eastAsiaTheme="minorEastAsia" w:hAnsi="Arial Narrow"/>
+          <w:noProof/>
+          <w:sz w:val="22"/>
+          <w:szCs w:val="22"/>
+          <w:lang w:val="en-GB" w:eastAsia="en-GB"/>
+        </w:rPr>
+      </w:pPr>
+      <w:hyperlink w:anchor="_Toc31753731" w:history="1">
+        <w:r>
+          <w:rPr>
+            <w:rStyle w:val="Hyperlink"/>
+            <w:rFonts w:ascii="Arial Narrow" w:hAnsi="Arial Narrow"/>
+            <w:b/>
+            <w:bCs/>
+            <w:noProof/>
+          </w:rPr>
+          <w:t>Figure 2</w:t>
+        </w:r>
+        <w:r>
+          <w:rPr>
+            <w:rStyle w:val="Hyperlink"/>
+            <w:rFonts w:ascii="Arial Narrow" w:hAnsi="Arial Narrow"/>
+            <w:noProof/>
+          </w:rPr>
+          <w:t xml:space="preserve"> Microcontroller Pins configuration.</w:t>
+        </w:r>
+        <w:r>
+          <w:rPr>
+            <w:rFonts w:ascii="Arial Narrow" w:hAnsi="Arial Narrow"/>
+            <w:noProof/>
+            <w:webHidden/>
+          </w:rPr>
+          <w:tab/>
+        </w:r>
+        <w:r>
+          <w:rPr>
+            <w:rFonts w:ascii="Arial Narrow" w:hAnsi="Arial Narrow"/>
+            <w:noProof/>
+            <w:webHidden/>
+          </w:rPr>
+          <w:fldChar w:fldCharType="begin"/>
+        </w:r>
+        <w:r>
+          <w:rPr>
+            <w:rFonts w:ascii="Arial Narrow" w:hAnsi="Arial Narrow"/>
+            <w:noProof/>
+            <w:webHidden/>
+          </w:rPr>
+          <w:instrText xml:space="preserve"> PAGEREF _Toc31753731 \h </w:instrText>
+        </w:r>
+        <w:r>
+          <w:rPr>
+            <w:rFonts w:ascii="Arial Narrow" w:hAnsi="Arial Narrow"/>
+            <w:noProof/>
+            <w:webHidden/>
+          </w:rPr>
+        </w:r>
+        <w:r>
+          <w:rPr>
+            <w:rFonts w:ascii="Arial Narrow" w:hAnsi="Arial Narrow"/>
+            <w:noProof/>
+            <w:webHidden/>
+          </w:rPr>
+          <w:fldChar w:fldCharType="separate"/>
+        </w:r>
+        <w:r>
+          <w:rPr>
+            <w:rFonts w:ascii="Arial Narrow" w:hAnsi="Arial Narrow"/>
+            <w:noProof/>
+            <w:webHidden/>
+          </w:rPr>
+          <w:t>4</w:t>
+        </w:r>
+        <w:r>
+          <w:rPr>
+            <w:rFonts w:ascii="Arial Narrow" w:hAnsi="Arial Narrow"/>
+            <w:noProof/>
+            <w:webHidden/>
+          </w:rPr>
+          <w:fldChar w:fldCharType="end"/>
+        </w:r>
+      </w:hyperlink>
+    </w:p>
+    <w:p>
+      <w:pPr>
+        <w:pStyle w:val="TableofFigures"/>
+        <w:tabs>
+          <w:tab w:val="right" w:leader="dot" w:pos="10790"/>
+        </w:tabs>
+        <w:rPr>
+          <w:rFonts w:ascii="Arial Narrow" w:eastAsiaTheme="minorEastAsia" w:hAnsi="Arial Narrow"/>
+          <w:noProof/>
+          <w:sz w:val="22"/>
+          <w:szCs w:val="22"/>
+          <w:lang w:val="en-GB" w:eastAsia="en-GB"/>
+        </w:rPr>
+      </w:pPr>
+      <w:hyperlink w:anchor="_Toc31753732" w:history="1">
+        <w:r>
+          <w:rPr>
+            <w:rStyle w:val="Hyperlink"/>
+            <w:rFonts w:ascii="Arial Narrow" w:hAnsi="Arial Narrow"/>
+            <w:b/>
+            <w:bCs/>
+            <w:noProof/>
+          </w:rPr>
+          <w:t xml:space="preserve">Figure 3 </w:t>
+        </w:r>
+        <w:r>
+          <w:rPr>
+            <w:rStyle w:val="Hyperlink"/>
+            <w:rFonts w:ascii="Arial Narrow" w:hAnsi="Arial Narrow"/>
+            <w:noProof/>
+          </w:rPr>
+          <w:t>LMB161A</w:t>
+        </w:r>
+        <w:r>
+          <w:rPr>
+            <w:rStyle w:val="Hyperlink"/>
+            <w:rFonts w:ascii="Arial Narrow" w:hAnsi="Arial Narrow"/>
             <w:b/>
             <w:bCs/>
             <w:noProof/>
@@ -2393,12 +3078,14 @@
         <w:r>
           <w:rPr>
             <w:rStyle w:val="Hyperlink"/>
+            <w:rFonts w:ascii="Arial Narrow" w:hAnsi="Arial Narrow"/>
             <w:noProof/>
           </w:rPr>
-          <w:t>General block diagram.</w:t>
+          <w:t>LCD schematic.</w:t>
         </w:r>
         <w:r>
           <w:rPr>
+            <w:rFonts w:ascii="Arial Narrow" w:hAnsi="Arial Narrow"/>
             <w:noProof/>
             <w:webHidden/>
           </w:rPr>
@@ -2406,6 +3093,7 @@
         </w:r>
         <w:r>
           <w:rPr>
+            <w:rFonts w:ascii="Arial Narrow" w:hAnsi="Arial Narrow"/>
             <w:noProof/>
             <w:webHidden/>
           </w:rPr>
@@ -2413,19 +3101,22 @@
         </w:r>
         <w:r>
           <w:rPr>
+            <w:rFonts w:ascii="Arial Narrow" w:hAnsi="Arial Narrow"/>
             <w:noProof/>
             <w:webHidden/>
           </w:rPr>
-          <w:instrText xml:space="preserve"> PAGEREF _Toc31753730 \h </w:instrText>
+          <w:instrText xml:space="preserve"> PAGEREF _Toc31753732 \h </w:instrText>
         </w:r>
         <w:r>
           <w:rPr>
+            <w:rFonts w:ascii="Arial Narrow" w:hAnsi="Arial Narrow"/>
             <w:noProof/>
             <w:webHidden/>
           </w:rPr>
         </w:r>
         <w:r>
           <w:rPr>
+            <w:rFonts w:ascii="Arial Narrow" w:hAnsi="Arial Narrow"/>
             <w:noProof/>
             <w:webHidden/>
           </w:rPr>
@@ -2433,193 +3124,7 @@
         </w:r>
         <w:r>
           <w:rPr>
-            <w:noProof/>
-            <w:webHidden/>
-          </w:rPr>
-          <w:t>4</w:t>
-        </w:r>
-        <w:r>
-          <w:rPr>
-            <w:noProof/>
-            <w:webHidden/>
-          </w:rPr>
-          <w:fldChar w:fldCharType="end"/>
-        </w:r>
-      </w:hyperlink>
-    </w:p>
-    <w:p>
-      <w:pPr>
-        <w:pStyle w:val="TableofFigures"/>
-        <w:tabs>
-          <w:tab w:val="right" w:leader="dot" w:pos="10790"/>
-        </w:tabs>
-        <w:rPr>
-          <w:rFonts w:eastAsiaTheme="minorEastAsia"/>
-          <w:noProof/>
-          <w:sz w:val="22"/>
-          <w:szCs w:val="22"/>
-          <w:lang w:val="en-GB" w:eastAsia="en-GB"/>
-        </w:rPr>
-      </w:pPr>
-      <w:hyperlink w:anchor="_Toc31753731" w:history="1">
-        <w:r>
-          <w:rPr>
-            <w:rStyle w:val="Hyperlink"/>
-            <w:b/>
-            <w:bCs/>
-            <w:noProof/>
-          </w:rPr>
-          <w:t>Figure 2</w:t>
-        </w:r>
-        <w:r>
-          <w:rPr>
-            <w:rStyle w:val="Hyperlink"/>
-            <w:noProof/>
-          </w:rPr>
-          <w:t xml:space="preserve"> Microcontroller Pins configuration.</w:t>
-        </w:r>
-        <w:r>
-          <w:rPr>
-            <w:noProof/>
-            <w:webHidden/>
-          </w:rPr>
-          <w:tab/>
-        </w:r>
-        <w:r>
-          <w:rPr>
-            <w:noProof/>
-            <w:webHidden/>
-          </w:rPr>
-          <w:fldChar w:fldCharType="begin"/>
-        </w:r>
-        <w:r>
-          <w:rPr>
-            <w:noProof/>
-            <w:webHidden/>
-          </w:rPr>
-          <w:instrText xml:space="preserve"> PAGEREF _Toc31753731 \h </w:instrText>
-        </w:r>
-        <w:r>
-          <w:rPr>
-            <w:noProof/>
-            <w:webHidden/>
-          </w:rPr>
-        </w:r>
-        <w:r>
-          <w:rPr>
-            <w:noProof/>
-            <w:webHidden/>
-          </w:rPr>
-          <w:fldChar w:fldCharType="separate"/>
-        </w:r>
-        <w:r>
-          <w:rPr>
-            <w:noProof/>
-            <w:webHidden/>
-          </w:rPr>
-          <w:t>4</w:t>
-        </w:r>
-        <w:r>
-          <w:rPr>
-            <w:noProof/>
-            <w:webHidden/>
-          </w:rPr>
-          <w:fldChar w:fldCharType="end"/>
-        </w:r>
-      </w:hyperlink>
-    </w:p>
-    <w:p>
-      <w:pPr>
-        <w:pStyle w:val="TableofFigures"/>
-        <w:tabs>
-          <w:tab w:val="right" w:leader="dot" w:pos="10790"/>
-        </w:tabs>
-        <w:rPr>
-          <w:rFonts w:eastAsiaTheme="minorEastAsia"/>
-          <w:noProof/>
-          <w:sz w:val="22"/>
-          <w:szCs w:val="22"/>
-          <w:lang w:val="en-GB" w:eastAsia="en-GB"/>
-        </w:rPr>
-      </w:pPr>
-      <w:hyperlink w:anchor="_Toc31753732" w:history="1">
-        <w:r>
-          <w:rPr>
-            <w:rStyle w:val="Hyperlink"/>
-            <w:b/>
-            <w:bCs/>
-            <w:noProof/>
-          </w:rPr>
-          <w:t>Figure 3</w:t>
-        </w:r>
-        <w:r>
-          <w:rPr>
-            <w:rStyle w:val="Hyperlink"/>
-            <w:b/>
-            <w:bCs/>
-            <w:noProof/>
-          </w:rPr>
-          <w:t xml:space="preserve"> </w:t>
-        </w:r>
-        <w:r>
-          <w:rPr>
-            <w:rStyle w:val="Hyperlink"/>
-            <w:noProof/>
-          </w:rPr>
-          <w:t>LMB161A</w:t>
-        </w:r>
-        <w:r>
-          <w:rPr>
-            <w:rStyle w:val="Hyperlink"/>
-            <w:b/>
-            <w:bCs/>
-            <w:noProof/>
-          </w:rPr>
-          <w:t xml:space="preserve"> </w:t>
-        </w:r>
-        <w:r>
-          <w:rPr>
-            <w:rStyle w:val="Hyperlink"/>
-            <w:noProof/>
-          </w:rPr>
-          <w:t>LCD schematic.</w:t>
-        </w:r>
-        <w:r>
-          <w:rPr>
-            <w:noProof/>
-            <w:webHidden/>
-          </w:rPr>
-          <w:tab/>
-        </w:r>
-        <w:r>
-          <w:rPr>
-            <w:noProof/>
-            <w:webHidden/>
-          </w:rPr>
-          <w:fldChar w:fldCharType="begin"/>
-        </w:r>
-        <w:r>
-          <w:rPr>
-            <w:noProof/>
-            <w:webHidden/>
-          </w:rPr>
-          <w:instrText xml:space="preserve"> PAGEREF _Toc31753732 \h </w:instrText>
-        </w:r>
-        <w:r>
-          <w:rPr>
-            <w:noProof/>
-            <w:webHidden/>
-          </w:rPr>
-        </w:r>
-        <w:r>
-          <w:rPr>
-            <w:noProof/>
-            <w:webHidden/>
-          </w:rPr>
-          <w:fldChar w:fldCharType="separate"/>
-        </w:r>
-        <w:r>
-          <w:rPr>
+            <w:rFonts w:ascii="Arial Narrow" w:hAnsi="Arial Narrow"/>
             <w:noProof/>
             <w:webHidden/>
           </w:rPr>
@@ -2627,6 +3132,7 @@
         </w:r>
         <w:r>
           <w:rPr>
+            <w:rFonts w:ascii="Arial Narrow" w:hAnsi="Arial Narrow"/>
             <w:noProof/>
             <w:webHidden/>
           </w:rPr>
@@ -2638,7 +3144,7 @@
       <w:pPr>
         <w:pStyle w:val="Caption"/>
         <w:rPr>
-          <w:rFonts w:ascii="Century Gothic" w:eastAsia="Times New Roman" w:hAnsi="Century Gothic" w:cstheme="majorBidi"/>
+          <w:rFonts w:ascii="Arial Narrow" w:eastAsia="Times New Roman" w:hAnsi="Arial Narrow" w:cstheme="majorBidi"/>
           <w:b/>
           <w:color w:val="595959" w:themeColor="text1" w:themeTint="A6"/>
           <w:sz w:val="32"/>
@@ -2646,11 +3152,14 @@
         </w:rPr>
       </w:pPr>
       <w:r>
+        <w:rPr>
+          <w:rFonts w:ascii="Arial Narrow" w:hAnsi="Arial Narrow"/>
+        </w:rPr>
         <w:fldChar w:fldCharType="end"/>
       </w:r>
       <w:r>
         <w:rPr>
-          <w:rFonts w:eastAsia="Times New Roman"/>
+          <w:rFonts w:ascii="Arial Narrow" w:eastAsia="Times New Roman" w:hAnsi="Arial Narrow"/>
         </w:rPr>
         <w:br w:type="page"/>
       </w:r>
@@ -2659,27 +3168,41 @@
       <w:pPr>
         <w:pStyle w:val="Heading1"/>
         <w:rPr>
-          <w:rFonts w:asciiTheme="minorHAnsi" w:eastAsia="Times New Roman" w:hAnsiTheme="minorHAnsi"/>
+          <w:rFonts w:ascii="Arial Narrow" w:eastAsia="Times New Roman" w:hAnsi="Arial Narrow"/>
           <w:color w:val="000000" w:themeColor="text1"/>
         </w:rPr>
       </w:pPr>
       <w:bookmarkStart w:id="7" w:name="_Toc31753620"/>
       <w:r>
         <w:rPr>
-          <w:rFonts w:asciiTheme="minorHAnsi" w:eastAsia="Times New Roman" w:hAnsiTheme="minorHAnsi"/>
+          <w:rFonts w:ascii="Arial Narrow" w:eastAsia="Times New Roman" w:hAnsi="Arial Narrow"/>
           <w:color w:val="000000" w:themeColor="text1"/>
         </w:rPr>
         <w:lastRenderedPageBreak/>
-        <w:t>1.Introduction</w:t>
+        <w:t>1.</w:t>
+      </w:r>
+      <w:r>
+        <w:rPr>
+          <w:rFonts w:ascii="Adobe Heiti Std R" w:eastAsia="Adobe Heiti Std R" w:hAnsi="Adobe Heiti Std R"/>
+          <w:color w:val="000000" w:themeColor="text1"/>
+          <w:u w:val="single"/>
+        </w:rPr>
+        <w:t>Introduction</w:t>
       </w:r>
       <w:bookmarkEnd w:id="7"/>
     </w:p>
-    <w:p/>
+    <w:p>
+      <w:pPr>
+        <w:rPr>
+          <w:rFonts w:ascii="Arial Narrow" w:hAnsi="Arial Narrow"/>
+        </w:rPr>
+      </w:pPr>
+    </w:p>
     <w:p>
       <w:pPr>
         <w:pStyle w:val="Heading2"/>
         <w:rPr>
-          <w:rFonts w:asciiTheme="minorHAnsi" w:hAnsiTheme="minorHAnsi"/>
+          <w:rFonts w:ascii="Adobe Heiti Std R" w:eastAsia="Adobe Heiti Std R" w:hAnsi="Adobe Heiti Std R"/>
           <w:color w:val="000000" w:themeColor="text1"/>
           <w:sz w:val="28"/>
           <w:szCs w:val="36"/>
@@ -2688,12 +3211,22 @@
       <w:bookmarkStart w:id="8" w:name="_Toc31753621"/>
       <w:r>
         <w:rPr>
-          <w:rFonts w:asciiTheme="minorHAnsi" w:hAnsiTheme="minorHAnsi"/>
+          <w:rFonts w:ascii="Adobe Heiti Std R" w:eastAsia="Adobe Heiti Std R" w:hAnsi="Adobe Heiti Std R"/>
           <w:color w:val="000000" w:themeColor="text1"/>
           <w:sz w:val="28"/>
           <w:szCs w:val="36"/>
         </w:rPr>
-        <w:t>1.1 Purpose</w:t>
+        <w:t xml:space="preserve">1.1 </w:t>
+      </w:r>
+      <w:r>
+        <w:rPr>
+          <w:rFonts w:ascii="Adobe Heiti Std R" w:eastAsia="Adobe Heiti Std R" w:hAnsi="Adobe Heiti Std R"/>
+          <w:color w:val="000000" w:themeColor="text1"/>
+          <w:sz w:val="28"/>
+          <w:szCs w:val="36"/>
+          <w:u w:val="single"/>
+        </w:rPr>
+        <w:t>Purpose</w:t>
       </w:r>
       <w:bookmarkEnd w:id="8"/>
     </w:p>
@@ -2701,12 +3234,16 @@
       <w:pPr>
         <w:ind w:firstLine="720"/>
         <w:rPr>
-          <w:szCs w:val="32"/>
+          <w:rFonts w:ascii="Arial Narrow" w:hAnsi="Arial Narrow"/>
+          <w:sz w:val="28"/>
+          <w:szCs w:val="28"/>
         </w:rPr>
       </w:pPr>
       <w:r>
         <w:rPr>
-          <w:szCs w:val="32"/>
+          <w:rFonts w:ascii="Arial Narrow" w:hAnsi="Arial Narrow"/>
+          <w:sz w:val="28"/>
+          <w:szCs w:val="28"/>
         </w:rPr>
         <w:t xml:space="preserve">This document identifies all the Hardware Software Interface (HSI) data that reference </w:t>
       </w:r>
@@ -2714,65 +3251,85 @@
     <w:p>
       <w:pPr>
         <w:rPr>
-          <w:szCs w:val="32"/>
+          <w:rFonts w:ascii="Arial Narrow" w:hAnsi="Arial Narrow"/>
+          <w:sz w:val="28"/>
+          <w:szCs w:val="28"/>
         </w:rPr>
       </w:pPr>
       <w:r>
         <w:rPr>
-          <w:szCs w:val="32"/>
+          <w:rFonts w:ascii="Arial Narrow" w:hAnsi="Arial Narrow"/>
+          <w:sz w:val="28"/>
+          <w:szCs w:val="28"/>
         </w:rPr>
         <w:t xml:space="preserve">a </w:t>
       </w:r>
       <w:r>
         <w:rPr>
-          <w:szCs w:val="32"/>
+          <w:rFonts w:ascii="Arial Narrow" w:hAnsi="Arial Narrow"/>
+          <w:sz w:val="28"/>
+          <w:szCs w:val="28"/>
         </w:rPr>
         <w:t>digital watch</w:t>
       </w:r>
       <w:r>
         <w:rPr>
-          <w:szCs w:val="32"/>
+          <w:rFonts w:ascii="Arial Narrow" w:hAnsi="Arial Narrow"/>
+          <w:sz w:val="28"/>
+          <w:szCs w:val="28"/>
         </w:rPr>
         <w:t xml:space="preserve"> described in </w:t>
       </w:r>
       <w:r>
         <w:rPr>
+          <w:rFonts w:ascii="Arial Narrow" w:hAnsi="Arial Narrow"/>
           <w:bCs/>
-          <w:szCs w:val="32"/>
+          <w:sz w:val="28"/>
+          <w:szCs w:val="28"/>
         </w:rPr>
         <w:t>PO3_DGW_Digital watch</w:t>
       </w:r>
       <w:r>
         <w:rPr>
+          <w:rFonts w:ascii="Arial Narrow" w:hAnsi="Arial Narrow"/>
           <w:b/>
-          <w:szCs w:val="32"/>
+          <w:sz w:val="28"/>
+          <w:szCs w:val="28"/>
         </w:rPr>
         <w:t xml:space="preserve"> </w:t>
       </w:r>
       <w:r>
         <w:rPr>
+          <w:rFonts w:ascii="Arial Narrow" w:hAnsi="Arial Narrow"/>
           <w:bCs/>
-          <w:szCs w:val="32"/>
+          <w:sz w:val="28"/>
+          <w:szCs w:val="28"/>
         </w:rPr>
         <w:t>(CRS</w:t>
       </w:r>
       <w:r>
         <w:rPr>
+          <w:rFonts w:ascii="Arial Narrow" w:hAnsi="Arial Narrow"/>
           <w:bCs/>
-          <w:szCs w:val="32"/>
+          <w:sz w:val="28"/>
+          <w:szCs w:val="28"/>
         </w:rPr>
         <w:t>) document</w:t>
       </w:r>
       <w:r>
         <w:rPr>
+          <w:rFonts w:ascii="Arial Narrow" w:hAnsi="Arial Narrow"/>
           <w:bCs/>
-          <w:szCs w:val="32"/>
+          <w:sz w:val="28"/>
+          <w:szCs w:val="28"/>
         </w:rPr>
         <w:t>.</w:t>
       </w:r>
       <w:r>
         <w:rPr>
-          <w:szCs w:val="32"/>
+          <w:rFonts w:ascii="Arial Narrow" w:hAnsi="Arial Narrow"/>
+          <w:sz w:val="28"/>
+          <w:szCs w:val="28"/>
         </w:rPr>
         <w:t xml:space="preserve"> </w:t>
       </w:r>
@@ -2780,6 +3337,7 @@
     <w:p>
       <w:pPr>
         <w:rPr>
+          <w:rFonts w:ascii="Arial Narrow" w:hAnsi="Arial Narrow"/>
           <w:szCs w:val="32"/>
         </w:rPr>
       </w:pPr>
@@ -2788,7 +3346,7 @@
       <w:pPr>
         <w:pStyle w:val="Heading2"/>
         <w:rPr>
-          <w:rFonts w:asciiTheme="minorHAnsi" w:hAnsiTheme="minorHAnsi"/>
+          <w:rFonts w:ascii="Arial Narrow" w:hAnsi="Arial Narrow"/>
           <w:color w:val="000000" w:themeColor="text1"/>
           <w:sz w:val="36"/>
           <w:szCs w:val="36"/>
@@ -2797,7 +3355,7 @@
       <w:bookmarkStart w:id="9" w:name="_Toc31753622"/>
       <w:r>
         <w:rPr>
-          <w:rFonts w:asciiTheme="minorHAnsi" w:hAnsiTheme="minorHAnsi"/>
+          <w:rFonts w:ascii="Arial Narrow" w:hAnsi="Arial Narrow"/>
           <w:color w:val="000000" w:themeColor="text1"/>
           <w:sz w:val="28"/>
           <w:szCs w:val="36"/>
@@ -2806,19 +3364,21 @@
       </w:r>
       <w:r>
         <w:rPr>
-          <w:rFonts w:asciiTheme="minorHAnsi" w:hAnsiTheme="minorHAnsi"/>
+          <w:rFonts w:ascii="Adobe Heiti Std R" w:eastAsia="Adobe Heiti Std R" w:hAnsi="Adobe Heiti Std R"/>
           <w:color w:val="000000" w:themeColor="text1"/>
           <w:sz w:val="28"/>
           <w:szCs w:val="28"/>
+          <w:u w:val="single"/>
         </w:rPr>
         <w:t>Hardware component</w:t>
       </w:r>
       <w:r>
         <w:rPr>
-          <w:rFonts w:asciiTheme="minorHAnsi" w:hAnsiTheme="minorHAnsi"/>
+          <w:rFonts w:ascii="Adobe Heiti Std R" w:eastAsia="Adobe Heiti Std R" w:hAnsi="Adobe Heiti Std R"/>
           <w:color w:val="000000" w:themeColor="text1"/>
           <w:sz w:val="28"/>
           <w:szCs w:val="28"/>
+          <w:u w:val="single"/>
         </w:rPr>
         <w:t>s</w:t>
       </w:r>
@@ -2827,213 +3387,188 @@
     <w:p>
       <w:pPr>
         <w:rPr>
+          <w:rFonts w:ascii="Arial Narrow" w:hAnsi="Arial Narrow"/>
+          <w:sz w:val="28"/>
+          <w:szCs w:val="28"/>
+        </w:rPr>
+      </w:pPr>
+      <w:r>
+        <w:rPr>
+          <w:rFonts w:ascii="Arial Narrow" w:hAnsi="Arial Narrow"/>
           <w:szCs w:val="32"/>
         </w:rPr>
-      </w:pPr>
+        <w:t xml:space="preserve">             </w:t>
+      </w:r>
       <w:r>
         <w:rPr>
+          <w:rFonts w:ascii="Arial Narrow" w:hAnsi="Arial Narrow"/>
           <w:szCs w:val="32"/>
         </w:rPr>
         <w:tab/>
+      </w:r>
+      <w:r>
+        <w:rPr>
+          <w:rFonts w:ascii="Arial Narrow" w:hAnsi="Arial Narrow"/>
+          <w:sz w:val="28"/>
+          <w:szCs w:val="28"/>
+        </w:rPr>
         <w:t xml:space="preserve">1. </w:t>
       </w:r>
       <w:r>
         <w:rPr>
-          <w:szCs w:val="32"/>
+          <w:rFonts w:ascii="Arial Narrow" w:hAnsi="Arial Narrow"/>
+          <w:sz w:val="28"/>
+          <w:szCs w:val="28"/>
         </w:rPr>
         <w:t xml:space="preserve">AVR </w:t>
       </w:r>
       <w:r>
         <w:rPr>
-          <w:szCs w:val="32"/>
-        </w:rPr>
-        <w:t>8-bit</w:t>
+          <w:rFonts w:ascii="Arial Narrow" w:hAnsi="Arial Narrow"/>
+          <w:sz w:val="28"/>
+          <w:szCs w:val="28"/>
+        </w:rPr>
+        <w:t>8-bit Microcontroller with 32 Kbytes In-System Programmable Flash.</w:t>
+      </w:r>
+    </w:p>
+    <w:p>
+      <w:pPr>
+        <w:rPr>
+          <w:rFonts w:ascii="Arial Narrow" w:hAnsi="Arial Narrow"/>
+          <w:sz w:val="28"/>
+          <w:szCs w:val="28"/>
+        </w:rPr>
+      </w:pPr>
+      <w:r>
+        <w:rPr>
+          <w:rFonts w:ascii="Arial Narrow" w:hAnsi="Arial Narrow"/>
+          <w:sz w:val="28"/>
+          <w:szCs w:val="28"/>
+        </w:rPr>
+        <w:t xml:space="preserve">           2. </w:t>
       </w:r>
       <w:r>
         <w:rPr>
+          <w:rFonts w:ascii="Arial Narrow" w:hAnsi="Arial Narrow"/>
+          <w:sz w:val="28"/>
+          <w:szCs w:val="28"/>
+        </w:rPr>
+        <w:t>LMB161A Character LCD.</w:t>
+      </w:r>
+    </w:p>
+    <w:p>
+      <w:pPr>
+        <w:rPr>
+          <w:rFonts w:ascii="Arial Narrow" w:hAnsi="Arial Narrow"/>
+          <w:sz w:val="28"/>
+          <w:szCs w:val="28"/>
+        </w:rPr>
+      </w:pPr>
+      <w:r>
+        <w:rPr>
+          <w:rFonts w:ascii="Arial Narrow" w:hAnsi="Arial Narrow"/>
+          <w:sz w:val="28"/>
+          <w:szCs w:val="28"/>
+        </w:rPr>
+        <w:t xml:space="preserve">           3. Tactical buttons.</w:t>
+      </w:r>
+    </w:p>
+    <w:p>
+      <w:pPr>
+        <w:rPr>
+          <w:rFonts w:ascii="Arial Narrow" w:hAnsi="Arial Narrow"/>
+          <w:sz w:val="28"/>
+          <w:szCs w:val="28"/>
+        </w:rPr>
+      </w:pPr>
+      <w:r>
+        <w:rPr>
+          <w:rFonts w:ascii="Arial Narrow" w:hAnsi="Arial Narrow"/>
+          <w:sz w:val="28"/>
+          <w:szCs w:val="28"/>
+        </w:rPr>
+        <w:t xml:space="preserve">           4. Buzzer</w:t>
+      </w:r>
+      <w:r>
+        <w:rPr>
+          <w:rFonts w:ascii="Arial Narrow" w:hAnsi="Arial Narrow"/>
+          <w:sz w:val="28"/>
+          <w:szCs w:val="28"/>
+        </w:rPr>
+        <w:t>.</w:t>
+      </w:r>
+    </w:p>
+    <w:p>
+      <w:pPr>
+        <w:rPr>
+          <w:rFonts w:ascii="Arial Narrow" w:hAnsi="Arial Narrow"/>
+          <w:sz w:val="28"/>
+          <w:szCs w:val="28"/>
+        </w:rPr>
+      </w:pPr>
+      <w:r>
+        <w:rPr>
+          <w:rFonts w:ascii="Arial Narrow" w:hAnsi="Arial Narrow"/>
+          <w:sz w:val="28"/>
+          <w:szCs w:val="28"/>
+        </w:rPr>
+        <w:t xml:space="preserve">           5.Power supply.</w:t>
+      </w:r>
+    </w:p>
+    <w:p>
+      <w:pPr>
+        <w:rPr>
+          <w:rFonts w:ascii="Arial Narrow" w:hAnsi="Arial Narrow"/>
           <w:szCs w:val="32"/>
+        </w:rPr>
+      </w:pPr>
+    </w:p>
+    <w:p>
+      <w:pPr>
+        <w:pStyle w:val="Heading2"/>
+        <w:rPr>
+          <w:rFonts w:ascii="Arial Narrow" w:hAnsi="Arial Narrow"/>
+          <w:color w:val="000000" w:themeColor="text1"/>
+          <w:sz w:val="36"/>
+          <w:szCs w:val="36"/>
+        </w:rPr>
+      </w:pPr>
+      <w:bookmarkStart w:id="10" w:name="_Toc31753623"/>
+      <w:r>
+        <w:rPr>
+          <w:rFonts w:ascii="Arial Narrow" w:hAnsi="Arial Narrow"/>
+          <w:color w:val="000000" w:themeColor="text1"/>
+          <w:sz w:val="28"/>
+          <w:szCs w:val="36"/>
+        </w:rPr>
+        <w:t>1.3</w:t>
+      </w:r>
+      <w:r>
+        <w:rPr>
+          <w:rFonts w:ascii="Arial Narrow" w:hAnsi="Arial Narrow"/>
+          <w:color w:val="000000" w:themeColor="text1"/>
+          <w:sz w:val="28"/>
+          <w:szCs w:val="36"/>
         </w:rPr>
         <w:t xml:space="preserve"> </w:t>
       </w:r>
       <w:r>
         <w:rPr>
-          <w:szCs w:val="32"/>
-        </w:rPr>
-        <w:t>Microcontroller</w:t>
-      </w:r>
-      <w:r>
-        <w:rPr>
-          <w:szCs w:val="32"/>
-        </w:rPr>
-        <w:t xml:space="preserve"> </w:t>
-      </w:r>
-      <w:r>
-        <w:rPr>
-          <w:szCs w:val="32"/>
-        </w:rPr>
-        <w:t>with 32</w:t>
-      </w:r>
-      <w:r>
-        <w:rPr>
-          <w:szCs w:val="32"/>
-        </w:rPr>
-        <w:t xml:space="preserve"> </w:t>
-      </w:r>
-      <w:r>
-        <w:rPr>
-          <w:szCs w:val="32"/>
-        </w:rPr>
-        <w:t>Kbytes</w:t>
-      </w:r>
-      <w:r>
-        <w:rPr>
-          <w:szCs w:val="32"/>
-        </w:rPr>
-        <w:t xml:space="preserve"> </w:t>
-      </w:r>
-      <w:r>
-        <w:rPr>
-          <w:szCs w:val="32"/>
-        </w:rPr>
-        <w:t>In-System</w:t>
-      </w:r>
-      <w:r>
-        <w:rPr>
-          <w:szCs w:val="32"/>
-        </w:rPr>
-        <w:t xml:space="preserve"> </w:t>
-      </w:r>
-      <w:r>
-        <w:rPr>
-          <w:szCs w:val="32"/>
-        </w:rPr>
-        <w:t>Programmable</w:t>
-      </w:r>
-      <w:r>
-        <w:rPr>
-          <w:szCs w:val="32"/>
-        </w:rPr>
-        <w:t xml:space="preserve"> </w:t>
-      </w:r>
-      <w:r>
-        <w:rPr>
-          <w:szCs w:val="32"/>
-        </w:rPr>
-        <w:t>Flash</w:t>
-      </w:r>
-      <w:r>
-        <w:rPr>
-          <w:szCs w:val="32"/>
-        </w:rPr>
-        <w:t>.</w:t>
-      </w:r>
-    </w:p>
-    <w:p>
-      <w:pPr>
-        <w:rPr>
-          <w:szCs w:val="32"/>
-        </w:rPr>
-      </w:pPr>
-      <w:r>
-        <w:rPr>
-          <w:szCs w:val="32"/>
-        </w:rPr>
-        <w:t xml:space="preserve">             2. </w:t>
-      </w:r>
-      <w:r>
-        <w:rPr>
-          <w:szCs w:val="32"/>
-        </w:rPr>
-        <w:t>LMB161A Character LCD.</w:t>
-      </w:r>
-    </w:p>
-    <w:p>
-      <w:pPr>
-        <w:rPr>
-          <w:szCs w:val="32"/>
-        </w:rPr>
-      </w:pPr>
-      <w:r>
-        <w:rPr>
-          <w:szCs w:val="32"/>
-        </w:rPr>
-        <w:t xml:space="preserve">             3. Tactical buttons.</w:t>
-      </w:r>
-    </w:p>
-    <w:p>
-      <w:pPr>
-        <w:rPr>
-          <w:szCs w:val="32"/>
-        </w:rPr>
-      </w:pPr>
-      <w:r>
-        <w:rPr>
-          <w:szCs w:val="32"/>
-        </w:rPr>
-        <w:t xml:space="preserve">             4. Buzzer</w:t>
-      </w:r>
-      <w:r>
-        <w:rPr>
-          <w:szCs w:val="32"/>
-        </w:rPr>
-        <w:t>.</w:t>
-      </w:r>
-    </w:p>
-    <w:p>
-      <w:pPr>
-        <w:rPr>
-          <w:szCs w:val="32"/>
-        </w:rPr>
-      </w:pPr>
-      <w:r>
-        <w:rPr>
-          <w:szCs w:val="32"/>
-        </w:rPr>
-        <w:t xml:space="preserve">             5.Power supply.</w:t>
-      </w:r>
-    </w:p>
-    <w:p>
-      <w:pPr>
-        <w:rPr>
-          <w:szCs w:val="32"/>
-        </w:rPr>
-      </w:pPr>
-    </w:p>
-    <w:p>
-      <w:pPr>
-        <w:pStyle w:val="Heading2"/>
-        <w:rPr>
-          <w:rFonts w:asciiTheme="minorHAnsi" w:hAnsiTheme="minorHAnsi"/>
-          <w:color w:val="000000" w:themeColor="text1"/>
-          <w:sz w:val="36"/>
-          <w:szCs w:val="36"/>
-        </w:rPr>
-      </w:pPr>
-      <w:bookmarkStart w:id="10" w:name="_Toc31753623"/>
-      <w:r>
-        <w:rPr>
-          <w:rFonts w:asciiTheme="minorHAnsi" w:hAnsiTheme="minorHAnsi"/>
+          <w:rFonts w:ascii="Adobe Heiti Std R" w:eastAsia="Adobe Heiti Std R" w:hAnsi="Adobe Heiti Std R"/>
           <w:color w:val="000000" w:themeColor="text1"/>
           <w:sz w:val="28"/>
           <w:szCs w:val="36"/>
-        </w:rPr>
-        <w:t>1.3</w:t>
+          <w:u w:val="single"/>
+        </w:rPr>
+        <w:t>System block diagram</w:t>
       </w:r>
       <w:r>
         <w:rPr>
-          <w:rFonts w:asciiTheme="minorHAnsi" w:hAnsiTheme="minorHAnsi"/>
+          <w:rFonts w:ascii="Adobe Heiti Std R" w:eastAsia="Adobe Heiti Std R" w:hAnsi="Adobe Heiti Std R"/>
           <w:color w:val="000000" w:themeColor="text1"/>
           <w:sz w:val="28"/>
           <w:szCs w:val="36"/>
-        </w:rPr>
-        <w:t xml:space="preserve"> System block diagram</w:t>
-      </w:r>
-      <w:r>
-        <w:rPr>
-          <w:rFonts w:asciiTheme="minorHAnsi" w:hAnsiTheme="minorHAnsi"/>
-          <w:color w:val="000000" w:themeColor="text1"/>
-          <w:sz w:val="28"/>
-          <w:szCs w:val="36"/>
+          <w:u w:val="single"/>
         </w:rPr>
         <w:t>s</w:t>
       </w:r>
@@ -3042,7 +3577,7 @@
     <w:p>
       <w:pPr>
         <w:rPr>
-          <w:rFonts w:ascii="Century Gothic" w:hAnsi="Century Gothic"/>
+          <w:rFonts w:ascii="Arial Narrow" w:hAnsi="Arial Narrow"/>
           <w:sz w:val="32"/>
           <w:szCs w:val="32"/>
         </w:rPr>
@@ -3051,11 +3586,12 @@
     <w:p>
       <w:pPr>
         <w:rPr>
-          <w:rFonts w:ascii="Century Gothic" w:hAnsi="Century Gothic"/>
+          <w:rFonts w:ascii="Arial Narrow" w:hAnsi="Arial Narrow"/>
         </w:rPr>
       </w:pPr>
       <w:r>
         <w:rPr>
+          <w:rFonts w:ascii="Arial Narrow" w:hAnsi="Arial Narrow"/>
           <w:noProof/>
           <w:color w:val="000000" w:themeColor="text1"/>
           <w:lang w:val="en-GB" w:eastAsia="en-GB"/>
@@ -3063,7 +3599,7 @@
         <mc:AlternateContent>
           <mc:Choice Requires="wps">
             <w:drawing>
-              <wp:anchor distT="0" distB="0" distL="114300" distR="114300" simplePos="0" relativeHeight="251672576" behindDoc="0" locked="0" layoutInCell="1" allowOverlap="1" wp14:anchorId="013F31CA" wp14:editId="7065CCC0">
+              <wp:anchor distT="0" distB="0" distL="114300" distR="114300" simplePos="0" relativeHeight="251672576" behindDoc="0" locked="0" layoutInCell="1" allowOverlap="1" wp14:anchorId="7F062298" wp14:editId="296A2A1D">
                 <wp:simplePos x="0" y="0"/>
                 <wp:positionH relativeFrom="column">
                   <wp:posOffset>4991100</wp:posOffset>
@@ -3111,11 +3647,13 @@
                             <w:pPr>
                               <w:jc w:val="center"/>
                               <w:rPr>
+                                <w:rFonts w:ascii="Arial Narrow" w:hAnsi="Arial Narrow"/>
                                 <w:color w:val="000000" w:themeColor="text1"/>
                               </w:rPr>
                             </w:pPr>
                             <w:r>
                               <w:rPr>
+                                <w:rFonts w:ascii="Arial Narrow" w:hAnsi="Arial Narrow"/>
                                 <w:color w:val="000000" w:themeColor="text1"/>
                               </w:rPr>
                               <w:t>liquid crystal display</w:t>
@@ -3140,7 +3678,7 @@
           </mc:Choice>
           <mc:Fallback>
             <w:pict>
-              <v:roundrect w14:anchorId="013F31CA" id="Rounded Rectangle 13" o:spid="_x0000_s1026" style="position:absolute;margin-left:393pt;margin-top:9.5pt;width:135pt;height:39.75pt;z-index:251672576;visibility:visible;mso-wrap-style:square;mso-width-percent:0;mso-wrap-distance-left:9pt;mso-wrap-distance-top:0;mso-wrap-distance-right:9pt;mso-wrap-distance-bottom:0;mso-position-horizontal:absolute;mso-position-horizontal-relative:text;mso-position-vertical:absolute;mso-position-vertical-relative:text;mso-width-percent:0;mso-width-relative:margin;v-text-anchor:middle" arcsize="10923f" o:gfxdata="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" fillcolor="#94b6d2 [3204]" strokecolor="#345c7d [1604]" strokeweight="1pt">
+              <v:roundrect w14:anchorId="7F062298" id="Rounded Rectangle 13" o:spid="_x0000_s1026" style="position:absolute;margin-left:393pt;margin-top:9.5pt;width:135pt;height:39.75pt;z-index:251672576;visibility:visible;mso-wrap-style:square;mso-width-percent:0;mso-wrap-distance-left:9pt;mso-wrap-distance-top:0;mso-wrap-distance-right:9pt;mso-wrap-distance-bottom:0;mso-position-horizontal:absolute;mso-position-horizontal-relative:text;mso-position-vertical:absolute;mso-position-vertical-relative:text;mso-width-percent:0;mso-width-relative:margin;v-text-anchor:middle" arcsize="10923f" o:gfxdata="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" fillcolor="#94b6d2 [3204]" strokecolor="#345c7d [1604]" strokeweight="1pt">
                 <v:stroke joinstyle="miter"/>
                 <v:textbox>
                   <w:txbxContent>
@@ -3148,11 +3686,13 @@
                       <w:pPr>
                         <w:jc w:val="center"/>
                         <w:rPr>
+                          <w:rFonts w:ascii="Arial Narrow" w:hAnsi="Arial Narrow"/>
                           <w:color w:val="000000" w:themeColor="text1"/>
                         </w:rPr>
                       </w:pPr>
                       <w:r>
                         <w:rPr>
+                          <w:rFonts w:ascii="Arial Narrow" w:hAnsi="Arial Narrow"/>
                           <w:color w:val="000000" w:themeColor="text1"/>
                         </w:rPr>
                         <w:t>liquid crystal display</w:t>
@@ -3167,6 +3707,7 @@
       </w:r>
       <w:r>
         <w:rPr>
+          <w:rFonts w:ascii="Arial Narrow" w:hAnsi="Arial Narrow"/>
           <w:noProof/>
           <w:color w:val="000000" w:themeColor="text1"/>
           <w:lang w:val="en-GB" w:eastAsia="en-GB"/>
@@ -3174,7 +3715,7 @@
         <mc:AlternateContent>
           <mc:Choice Requires="wps">
             <w:drawing>
-              <wp:anchor distT="0" distB="0" distL="114300" distR="114300" simplePos="0" relativeHeight="251661312" behindDoc="0" locked="0" layoutInCell="1" allowOverlap="1" wp14:anchorId="0C6CCEB3" wp14:editId="45426C17">
+              <wp:anchor distT="0" distB="0" distL="114300" distR="114300" simplePos="0" relativeHeight="251661312" behindDoc="0" locked="0" layoutInCell="1" allowOverlap="1" wp14:anchorId="68DE6EFA" wp14:editId="385461DC">
                 <wp:simplePos x="0" y="0"/>
                 <wp:positionH relativeFrom="margin">
                   <wp:posOffset>2607310</wp:posOffset>
@@ -3222,6 +3763,7 @@
                             <w:pPr>
                               <w:jc w:val="center"/>
                               <w:rPr>
+                                <w:rFonts w:ascii="Arial Narrow" w:hAnsi="Arial Narrow"/>
                                 <w:color w:val="000000" w:themeColor="text1"/>
                                 <w:sz w:val="28"/>
                                 <w:szCs w:val="28"/>
@@ -3229,6 +3771,7 @@
                             </w:pPr>
                             <w:r>
                               <w:rPr>
+                                <w:rFonts w:ascii="Arial Narrow" w:hAnsi="Arial Narrow"/>
                                 <w:color w:val="000000" w:themeColor="text1"/>
                                 <w:sz w:val="28"/>
                                 <w:szCs w:val="28"/>
@@ -3258,7 +3801,7 @@
           </mc:Choice>
           <mc:Fallback>
             <w:pict>
-              <v:roundrect w14:anchorId="0C6CCEB3" id="Rounded Rectangle 5" o:spid="_x0000_s1027" style="position:absolute;margin-left:205.3pt;margin-top:.5pt;width:123pt;height:126pt;z-index:251661312;visibility:visible;mso-wrap-style:square;mso-width-percent:0;mso-height-percent:0;mso-wrap-distance-left:9pt;mso-wrap-distance-top:0;mso-wrap-distance-right:9pt;mso-wrap-distance-bottom:0;mso-position-horizontal:absolute;mso-position-horizontal-relative:margin;mso-position-vertical:absolute;mso-position-vertical-relative:text;mso-width-percent:0;mso-height-percent:0;mso-width-relative:margin;mso-height-relative:margin;v-text-anchor:middle" arcsize="10923f" o:gfxdata="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" fillcolor="#94b6d2 [3204]" strokecolor="#345c7d [1604]" strokeweight="1pt">
+              <v:roundrect w14:anchorId="68DE6EFA" id="Rounded Rectangle 5" o:spid="_x0000_s1027" style="position:absolute;margin-left:205.3pt;margin-top:.5pt;width:123pt;height:126pt;z-index:251661312;visibility:visible;mso-wrap-style:square;mso-width-percent:0;mso-height-percent:0;mso-wrap-distance-left:9pt;mso-wrap-distance-top:0;mso-wrap-distance-right:9pt;mso-wrap-distance-bottom:0;mso-position-horizontal:absolute;mso-position-horizontal-relative:margin;mso-position-vertical:absolute;mso-position-vertical-relative:text;mso-width-percent:0;mso-height-percent:0;mso-width-relative:margin;mso-height-relative:margin;v-text-anchor:middle" arcsize="10923f" o:gfxdata="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" fillcolor="#94b6d2 [3204]" strokecolor="#345c7d [1604]" strokeweight="1pt">
                 <v:stroke joinstyle="miter"/>
                 <v:textbox>
                   <w:txbxContent>
@@ -3266,6 +3809,7 @@
                       <w:pPr>
                         <w:jc w:val="center"/>
                         <w:rPr>
+                          <w:rFonts w:ascii="Arial Narrow" w:hAnsi="Arial Narrow"/>
                           <w:color w:val="000000" w:themeColor="text1"/>
                           <w:sz w:val="28"/>
                           <w:szCs w:val="28"/>
@@ -3273,6 +3817,7 @@
                       </w:pPr>
                       <w:r>
                         <w:rPr>
+                          <w:rFonts w:ascii="Arial Narrow" w:hAnsi="Arial Narrow"/>
                           <w:color w:val="000000" w:themeColor="text1"/>
                           <w:sz w:val="28"/>
                           <w:szCs w:val="28"/>
@@ -3290,6 +3835,7 @@
       </w:r>
       <w:r>
         <w:rPr>
+          <w:rFonts w:ascii="Arial Narrow" w:hAnsi="Arial Narrow"/>
           <w:noProof/>
           <w:color w:val="000000" w:themeColor="text1"/>
           <w:lang w:val="en-GB" w:eastAsia="en-GB"/>
@@ -3297,7 +3843,7 @@
         <mc:AlternateContent>
           <mc:Choice Requires="wps">
             <w:drawing>
-              <wp:anchor distT="0" distB="0" distL="114300" distR="114300" simplePos="0" relativeHeight="251662336" behindDoc="0" locked="0" layoutInCell="1" allowOverlap="1" wp14:anchorId="203977A3" wp14:editId="57AF746A">
+              <wp:anchor distT="0" distB="0" distL="114300" distR="114300" simplePos="0" relativeHeight="251662336" behindDoc="0" locked="0" layoutInCell="1" allowOverlap="1" wp14:anchorId="183B0420" wp14:editId="2B19F2E1">
                 <wp:simplePos x="0" y="0"/>
                 <wp:positionH relativeFrom="column">
                   <wp:posOffset>762000</wp:posOffset>
@@ -3345,26 +3891,16 @@
                             <w:pPr>
                               <w:jc w:val="center"/>
                               <w:rPr>
+                                <w:rFonts w:ascii="Arial Narrow" w:hAnsi="Arial Narrow"/>
                                 <w:color w:val="000000" w:themeColor="text1"/>
                               </w:rPr>
                             </w:pPr>
                             <w:r>
                               <w:rPr>
+                                <w:rFonts w:ascii="Arial Narrow" w:hAnsi="Arial Narrow"/>
                                 <w:color w:val="000000" w:themeColor="text1"/>
                               </w:rPr>
-                              <w:t>Button</w:t>
-                            </w:r>
-                            <w:r>
-                              <w:rPr>
-                                <w:color w:val="000000" w:themeColor="text1"/>
-                              </w:rPr>
-                              <w:t>.</w:t>
-                            </w:r>
-                            <w:r>
-                              <w:rPr>
-                                <w:color w:val="000000" w:themeColor="text1"/>
-                              </w:rPr>
-                              <w:t>1</w:t>
+                              <w:t>Button.1</w:t>
                             </w:r>
                           </w:p>
                         </w:txbxContent>
@@ -3383,7 +3919,7 @@
           </mc:Choice>
           <mc:Fallback>
             <w:pict>
-              <v:roundrect w14:anchorId="203977A3" id="Rounded Rectangle 6" o:spid="_x0000_s1028" style="position:absolute;margin-left:60pt;margin-top:10.25pt;width:69pt;height:25.5pt;z-index:251662336;visibility:visible;mso-wrap-style:square;mso-wrap-distance-left:9pt;mso-wrap-distance-top:0;mso-wrap-distance-right:9pt;mso-wrap-distance-bottom:0;mso-position-horizontal:absolute;mso-position-horizontal-relative:text;mso-position-vertical:absolute;mso-position-vertical-relative:text;v-text-anchor:middle" arcsize="10923f" o:gfxdata="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" fillcolor="#94b6d2 [3204]" strokecolor="#345c7d [1604]" strokeweight="1pt">
+              <v:roundrect w14:anchorId="183B0420" id="Rounded Rectangle 6" o:spid="_x0000_s1028" style="position:absolute;margin-left:60pt;margin-top:10.25pt;width:69pt;height:25.5pt;z-index:251662336;visibility:visible;mso-wrap-style:square;mso-wrap-distance-left:9pt;mso-wrap-distance-top:0;mso-wrap-distance-right:9pt;mso-wrap-distance-bottom:0;mso-position-horizontal:absolute;mso-position-horizontal-relative:text;mso-position-vertical:absolute;mso-position-vertical-relative:text;v-text-anchor:middle" arcsize="10923f" o:gfxdata="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" fillcolor="#94b6d2 [3204]" strokecolor="#345c7d [1604]" strokeweight="1pt">
                 <v:stroke joinstyle="miter"/>
                 <v:textbox>
                   <w:txbxContent>
@@ -3391,26 +3927,16 @@
                       <w:pPr>
                         <w:jc w:val="center"/>
                         <w:rPr>
+                          <w:rFonts w:ascii="Arial Narrow" w:hAnsi="Arial Narrow"/>
                           <w:color w:val="000000" w:themeColor="text1"/>
                         </w:rPr>
                       </w:pPr>
                       <w:r>
                         <w:rPr>
+                          <w:rFonts w:ascii="Arial Narrow" w:hAnsi="Arial Narrow"/>
                           <w:color w:val="000000" w:themeColor="text1"/>
                         </w:rPr>
-                        <w:t>Button</w:t>
-                      </w:r>
-                      <w:r>
-                        <w:rPr>
-                          <w:color w:val="000000" w:themeColor="text1"/>
-                        </w:rPr>
-                        <w:t>.</w:t>
-                      </w:r>
-                      <w:r>
-                        <w:rPr>
-                          <w:color w:val="000000" w:themeColor="text1"/>
-                        </w:rPr>
-                        <w:t>1</w:t>
+                        <w:t>Button.1</w:t>
                       </w:r>
                     </w:p>
                   </w:txbxContent>
@@ -3428,11 +3954,13 @@
       <w:pPr>
         <w:pStyle w:val="Heading1"/>
         <w:rPr>
+          <w:rFonts w:ascii="Arial Narrow" w:hAnsi="Arial Narrow"/>
           <w:color w:val="000000" w:themeColor="text1"/>
         </w:rPr>
       </w:pPr>
       <w:r>
         <w:rPr>
+          <w:rFonts w:ascii="Arial Narrow" w:hAnsi="Arial Narrow"/>
           <w:noProof/>
           <w:color w:val="000000" w:themeColor="text1"/>
           <w:lang w:val="en-GB" w:eastAsia="en-GB"/>
@@ -3440,7 +3968,7 @@
         <mc:AlternateContent>
           <mc:Choice Requires="wps">
             <w:drawing>
-              <wp:anchor distT="0" distB="0" distL="114300" distR="114300" simplePos="0" relativeHeight="251677696" behindDoc="0" locked="0" layoutInCell="1" allowOverlap="1" wp14:anchorId="0111FC4D" wp14:editId="2A08B7C4">
+              <wp:anchor distT="0" distB="0" distL="114300" distR="114300" simplePos="0" relativeHeight="251677696" behindDoc="0" locked="0" layoutInCell="1" allowOverlap="1" wp14:anchorId="1D875E82" wp14:editId="6D41609D">
                 <wp:simplePos x="0" y="0"/>
                 <wp:positionH relativeFrom="column">
                   <wp:posOffset>4191000</wp:posOffset>
@@ -3512,6 +4040,7 @@
       </w:r>
       <w:r>
         <w:rPr>
+          <w:rFonts w:ascii="Arial Narrow" w:hAnsi="Arial Narrow"/>
           <w:noProof/>
           <w:color w:val="000000" w:themeColor="text1"/>
           <w:lang w:val="en-GB" w:eastAsia="en-GB"/>
@@ -3519,7 +4048,7 @@
         <mc:AlternateContent>
           <mc:Choice Requires="wps">
             <w:drawing>
-              <wp:anchor distT="0" distB="0" distL="114300" distR="114300" simplePos="0" relativeHeight="251667456" behindDoc="0" locked="0" layoutInCell="1" allowOverlap="1" wp14:anchorId="2B7EB0F9" wp14:editId="36580C79">
+              <wp:anchor distT="0" distB="0" distL="114300" distR="114300" simplePos="0" relativeHeight="251667456" behindDoc="0" locked="0" layoutInCell="1" allowOverlap="1" wp14:anchorId="00245A81" wp14:editId="0DB0B6E5">
                 <wp:simplePos x="0" y="0"/>
                 <wp:positionH relativeFrom="column">
                   <wp:posOffset>1638300</wp:posOffset>
@@ -3596,6 +4125,7 @@
           <w:tab w:val="left" w:pos="2745"/>
         </w:tabs>
         <w:rPr>
+          <w:rFonts w:ascii="Arial Narrow" w:hAnsi="Arial Narrow"/>
           <w:color w:val="000000" w:themeColor="text1"/>
         </w:rPr>
       </w:pPr>
@@ -3604,6 +4134,7 @@
       <w:bookmarkStart w:id="16" w:name="_Toc31753625"/>
       <w:r>
         <w:rPr>
+          <w:rFonts w:ascii="Arial Narrow" w:hAnsi="Arial Narrow"/>
           <w:noProof/>
           <w:color w:val="000000" w:themeColor="text1"/>
           <w:lang w:val="en-GB" w:eastAsia="en-GB"/>
@@ -3611,7 +4142,7 @@
         <mc:AlternateContent>
           <mc:Choice Requires="wps">
             <w:drawing>
-              <wp:anchor distT="0" distB="0" distL="114300" distR="114300" simplePos="0" relativeHeight="251673600" behindDoc="0" locked="0" layoutInCell="1" allowOverlap="1" wp14:anchorId="6AE34F24" wp14:editId="2D5FFDAF">
+              <wp:anchor distT="0" distB="0" distL="114300" distR="114300" simplePos="0" relativeHeight="251673600" behindDoc="0" locked="0" layoutInCell="1" allowOverlap="1" wp14:anchorId="4F65333A" wp14:editId="786B1D94">
                 <wp:simplePos x="0" y="0"/>
                 <wp:positionH relativeFrom="column">
                   <wp:posOffset>5375275</wp:posOffset>
@@ -3659,11 +4190,13 @@
                             <w:pPr>
                               <w:jc w:val="center"/>
                               <w:rPr>
+                                <w:rFonts w:ascii="Arial Narrow" w:hAnsi="Arial Narrow"/>
                                 <w:color w:val="000000" w:themeColor="text1"/>
                               </w:rPr>
                             </w:pPr>
                             <w:r>
                               <w:rPr>
+                                <w:rFonts w:ascii="Arial Narrow" w:hAnsi="Arial Narrow"/>
                                 <w:color w:val="000000" w:themeColor="text1"/>
                               </w:rPr>
                               <w:t>Buzzer</w:t>
@@ -3685,7 +4218,7 @@
           </mc:Choice>
           <mc:Fallback>
             <w:pict>
-              <v:roundrect w14:anchorId="6AE34F24" id="Rounded Rectangle 14" o:spid="_x0000_s1029" style="position:absolute;margin-left:423.25pt;margin-top:17.9pt;width:67.85pt;height:37.5pt;z-index:251673600;visibility:visible;mso-wrap-style:square;mso-wrap-distance-left:9pt;mso-wrap-distance-top:0;mso-wrap-distance-right:9pt;mso-wrap-distance-bottom:0;mso-position-horizontal:absolute;mso-position-horizontal-relative:text;mso-position-vertical:absolute;mso-position-vertical-relative:text;v-text-anchor:middle" arcsize="10923f" o:gfxdata="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" fillcolor="#94b6d2 [3204]" strokecolor="#345c7d [1604]" strokeweight="1pt">
+              <v:roundrect w14:anchorId="4F65333A" id="Rounded Rectangle 14" o:spid="_x0000_s1029" style="position:absolute;margin-left:423.25pt;margin-top:17.9pt;width:67.85pt;height:37.5pt;z-index:251673600;visibility:visible;mso-wrap-style:square;mso-wrap-distance-left:9pt;mso-wrap-distance-top:0;mso-wrap-distance-right:9pt;mso-wrap-distance-bottom:0;mso-position-horizontal:absolute;mso-position-horizontal-relative:text;mso-position-vertical:absolute;mso-position-vertical-relative:text;v-text-anchor:middle" arcsize="10923f" o:gfxdata="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" fillcolor="#94b6d2 [3204]" strokecolor="#345c7d [1604]" strokeweight="1pt">
                 <v:stroke joinstyle="miter"/>
                 <v:textbox>
                   <w:txbxContent>
@@ -3693,11 +4226,13 @@
                       <w:pPr>
                         <w:jc w:val="center"/>
                         <w:rPr>
+                          <w:rFonts w:ascii="Arial Narrow" w:hAnsi="Arial Narrow"/>
                           <w:color w:val="000000" w:themeColor="text1"/>
                         </w:rPr>
                       </w:pPr>
                       <w:r>
                         <w:rPr>
+                          <w:rFonts w:ascii="Arial Narrow" w:hAnsi="Arial Narrow"/>
                           <w:color w:val="000000" w:themeColor="text1"/>
                         </w:rPr>
                         <w:t>Buzzer</w:t>
@@ -3712,6 +4247,7 @@
       </w:r>
       <w:r>
         <w:rPr>
+          <w:rFonts w:ascii="Arial Narrow" w:hAnsi="Arial Narrow"/>
           <w:noProof/>
           <w:color w:val="000000" w:themeColor="text1"/>
           <w:lang w:val="en-GB" w:eastAsia="en-GB"/>
@@ -3719,7 +4255,7 @@
         <mc:AlternateContent>
           <mc:Choice Requires="wps">
             <w:drawing>
-              <wp:anchor distT="0" distB="0" distL="114300" distR="114300" simplePos="0" relativeHeight="251669504" behindDoc="0" locked="0" layoutInCell="1" allowOverlap="1" wp14:anchorId="5693E1BD" wp14:editId="0247EE39">
+              <wp:anchor distT="0" distB="0" distL="114300" distR="114300" simplePos="0" relativeHeight="251669504" behindDoc="0" locked="0" layoutInCell="1" allowOverlap="1" wp14:anchorId="405A9D31" wp14:editId="6F4D4653">
                 <wp:simplePos x="0" y="0"/>
                 <wp:positionH relativeFrom="column">
                   <wp:posOffset>1657350</wp:posOffset>
@@ -3786,6 +4322,7 @@
       </w:r>
       <w:r>
         <w:rPr>
+          <w:rFonts w:ascii="Arial Narrow" w:hAnsi="Arial Narrow"/>
           <w:noProof/>
           <w:color w:val="000000" w:themeColor="text1"/>
           <w:lang w:val="en-GB" w:eastAsia="en-GB"/>
@@ -3793,7 +4330,7 @@
         <mc:AlternateContent>
           <mc:Choice Requires="wps">
             <w:drawing>
-              <wp:anchor distT="0" distB="0" distL="114300" distR="114300" simplePos="0" relativeHeight="251664384" behindDoc="0" locked="0" layoutInCell="1" allowOverlap="1" wp14:anchorId="1C8ABD07" wp14:editId="1182717E">
+              <wp:anchor distT="0" distB="0" distL="114300" distR="114300" simplePos="0" relativeHeight="251664384" behindDoc="0" locked="0" layoutInCell="1" allowOverlap="1" wp14:anchorId="028FE314" wp14:editId="650732BB">
                 <wp:simplePos x="0" y="0"/>
                 <wp:positionH relativeFrom="column">
                   <wp:posOffset>771525</wp:posOffset>
@@ -3841,25 +4378,24 @@
                             <w:pPr>
                               <w:jc w:val="center"/>
                               <w:rPr>
+                                <w:rFonts w:ascii="Arial Narrow" w:hAnsi="Arial Narrow"/>
                                 <w:color w:val="000000" w:themeColor="text1"/>
                               </w:rPr>
                             </w:pPr>
                             <w:r>
                               <w:rPr>
+                                <w:rFonts w:ascii="Arial Narrow" w:hAnsi="Arial Narrow"/>
                                 <w:color w:val="000000" w:themeColor="text1"/>
                               </w:rPr>
-                              <w:t>Button</w:t>
-                            </w:r>
-                            <w:r>
-                              <w:rPr>
-                                <w:color w:val="000000" w:themeColor="text1"/>
-                              </w:rPr>
-                              <w:t>.2</w:t>
+                              <w:t>Button.2</w:t>
                             </w:r>
                           </w:p>
                           <w:p>
                             <w:pPr>
                               <w:jc w:val="center"/>
+                              <w:rPr>
+                                <w:rFonts w:ascii="Arial Narrow" w:hAnsi="Arial Narrow"/>
+                              </w:rPr>
                             </w:pPr>
                           </w:p>
                         </w:txbxContent>
@@ -3878,7 +4414,7 @@
           </mc:Choice>
           <mc:Fallback>
             <w:pict>
-              <v:roundrect w14:anchorId="1C8ABD07" id="Rounded Rectangle 7" o:spid="_x0000_s1030" style="position:absolute;margin-left:60.75pt;margin-top:6.7pt;width:69pt;height:25.5pt;z-index:251664384;visibility:visible;mso-wrap-style:square;mso-wrap-distance-left:9pt;mso-wrap-distance-top:0;mso-wrap-distance-right:9pt;mso-wrap-distance-bottom:0;mso-position-horizontal:absolute;mso-position-horizontal-relative:text;mso-position-vertical:absolute;mso-position-vertical-relative:text;v-text-anchor:middle" arcsize="10923f" o:gfxdata="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" fillcolor="#94b6d2 [3204]" strokecolor="#345c7d [1604]" strokeweight="1pt">
+              <v:roundrect w14:anchorId="028FE314" id="Rounded Rectangle 7" o:spid="_x0000_s1030" style="position:absolute;margin-left:60.75pt;margin-top:6.7pt;width:69pt;height:25.5pt;z-index:251664384;visibility:visible;mso-wrap-style:square;mso-wrap-distance-left:9pt;mso-wrap-distance-top:0;mso-wrap-distance-right:9pt;mso-wrap-distance-bottom:0;mso-position-horizontal:absolute;mso-position-horizontal-relative:text;mso-position-vertical:absolute;mso-position-vertical-relative:text;v-text-anchor:middle" arcsize="10923f" o:gfxdata="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" fillcolor="#94b6d2 [3204]" strokecolor="#345c7d [1604]" strokeweight="1pt">
                 <v:stroke joinstyle="miter"/>
                 <v:textbox>
                   <w:txbxContent>
@@ -3886,25 +4422,24 @@
                       <w:pPr>
                         <w:jc w:val="center"/>
                         <w:rPr>
+                          <w:rFonts w:ascii="Arial Narrow" w:hAnsi="Arial Narrow"/>
                           <w:color w:val="000000" w:themeColor="text1"/>
                         </w:rPr>
                       </w:pPr>
                       <w:r>
                         <w:rPr>
+                          <w:rFonts w:ascii="Arial Narrow" w:hAnsi="Arial Narrow"/>
                           <w:color w:val="000000" w:themeColor="text1"/>
                         </w:rPr>
-                        <w:t>Button</w:t>
-                      </w:r>
-                      <w:r>
-                        <w:rPr>
-                          <w:color w:val="000000" w:themeColor="text1"/>
-                        </w:rPr>
-                        <w:t>.2</w:t>
+                        <w:t>Button.2</w:t>
                       </w:r>
                     </w:p>
                     <w:p>
                       <w:pPr>
                         <w:jc w:val="center"/>
+                        <w:rPr>
+                          <w:rFonts w:ascii="Arial Narrow" w:hAnsi="Arial Narrow"/>
+                        </w:rPr>
                       </w:pPr>
                     </w:p>
                   </w:txbxContent>
@@ -3919,6 +4454,7 @@
       <w:bookmarkEnd w:id="16"/>
       <w:r>
         <w:rPr>
+          <w:rFonts w:ascii="Arial Narrow" w:hAnsi="Arial Narrow"/>
           <w:color w:val="000000" w:themeColor="text1"/>
         </w:rPr>
         <w:tab/>
@@ -3931,11 +4467,13 @@
       <w:pPr>
         <w:pStyle w:val="Heading1"/>
         <w:rPr>
+          <w:rFonts w:ascii="Arial Narrow" w:hAnsi="Arial Narrow"/>
           <w:color w:val="000000" w:themeColor="text1"/>
         </w:rPr>
       </w:pPr>
       <w:r>
         <w:rPr>
+          <w:rFonts w:ascii="Arial Narrow" w:hAnsi="Arial Narrow"/>
           <w:noProof/>
           <w:color w:val="000000" w:themeColor="text1"/>
           <w:lang w:val="en-GB" w:eastAsia="en-GB"/>
@@ -3943,7 +4481,7 @@
         <mc:AlternateContent>
           <mc:Choice Requires="wps">
             <w:drawing>
-              <wp:anchor distT="0" distB="0" distL="114300" distR="114300" simplePos="0" relativeHeight="251675648" behindDoc="0" locked="0" layoutInCell="1" allowOverlap="1" wp14:anchorId="54489EE0" wp14:editId="0103E8BF">
+              <wp:anchor distT="0" distB="0" distL="114300" distR="114300" simplePos="0" relativeHeight="251675648" behindDoc="0" locked="0" layoutInCell="1" allowOverlap="1" wp14:anchorId="6032202D" wp14:editId="7E0952EF">
                 <wp:simplePos x="0" y="0"/>
                 <wp:positionH relativeFrom="column">
                   <wp:posOffset>4200525</wp:posOffset>
@@ -4011,6 +4549,7 @@
       </w:r>
       <w:r>
         <w:rPr>
+          <w:rFonts w:ascii="Arial Narrow" w:hAnsi="Arial Narrow"/>
           <w:noProof/>
           <w:color w:val="000000" w:themeColor="text1"/>
           <w:lang w:val="en-GB" w:eastAsia="en-GB"/>
@@ -4018,7 +4557,7 @@
         <mc:AlternateContent>
           <mc:Choice Requires="wps">
             <w:drawing>
-              <wp:anchor distT="0" distB="0" distL="114300" distR="114300" simplePos="0" relativeHeight="251666432" behindDoc="0" locked="0" layoutInCell="1" allowOverlap="1" wp14:anchorId="0E04940C" wp14:editId="60B04DBA">
+              <wp:anchor distT="0" distB="0" distL="114300" distR="114300" simplePos="0" relativeHeight="251666432" behindDoc="0" locked="0" layoutInCell="1" allowOverlap="1" wp14:anchorId="46BF8CF1" wp14:editId="3D8EC59A">
                 <wp:simplePos x="0" y="0"/>
                 <wp:positionH relativeFrom="column">
                   <wp:posOffset>752475</wp:posOffset>
@@ -4066,25 +4605,24 @@
                             <w:pPr>
                               <w:jc w:val="center"/>
                               <w:rPr>
+                                <w:rFonts w:ascii="Arial Narrow" w:hAnsi="Arial Narrow"/>
                                 <w:color w:val="000000" w:themeColor="text1"/>
                               </w:rPr>
                             </w:pPr>
                             <w:r>
                               <w:rPr>
+                                <w:rFonts w:ascii="Arial Narrow" w:hAnsi="Arial Narrow"/>
                                 <w:color w:val="000000" w:themeColor="text1"/>
                               </w:rPr>
-                              <w:t>Button</w:t>
-                            </w:r>
-                            <w:r>
-                              <w:rPr>
-                                <w:color w:val="000000" w:themeColor="text1"/>
-                              </w:rPr>
-                              <w:t>.3</w:t>
+                              <w:t>Button.3</w:t>
                             </w:r>
                           </w:p>
                           <w:p>
                             <w:pPr>
                               <w:jc w:val="center"/>
+                              <w:rPr>
+                                <w:rFonts w:ascii="Arial Narrow" w:hAnsi="Arial Narrow"/>
+                              </w:rPr>
                             </w:pPr>
                           </w:p>
                         </w:txbxContent>
@@ -4103,7 +4641,7 @@
           </mc:Choice>
           <mc:Fallback>
             <w:pict>
-              <v:roundrect w14:anchorId="0E04940C" id="Rounded Rectangle 8" o:spid="_x0000_s1031" style="position:absolute;margin-left:59.25pt;margin-top:12.75pt;width:69pt;height:25.5pt;z-index:251666432;visibility:visible;mso-wrap-style:square;mso-wrap-distance-left:9pt;mso-wrap-distance-top:0;mso-wrap-distance-right:9pt;mso-wrap-distance-bottom:0;mso-position-horizontal:absolute;mso-position-horizontal-relative:text;mso-position-vertical:absolute;mso-position-vertical-relative:text;v-text-anchor:middle" arcsize="10923f" o:gfxdata="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" fillcolor="#94b6d2 [3204]" strokecolor="#345c7d [1604]" strokeweight="1pt">
+              <v:roundrect w14:anchorId="46BF8CF1" id="Rounded Rectangle 8" o:spid="_x0000_s1031" style="position:absolute;margin-left:59.25pt;margin-top:12.75pt;width:69pt;height:25.5pt;z-index:251666432;visibility:visible;mso-wrap-style:square;mso-wrap-distance-left:9pt;mso-wrap-distance-top:0;mso-wrap-distance-right:9pt;mso-wrap-distance-bottom:0;mso-position-horizontal:absolute;mso-position-horizontal-relative:text;mso-position-vertical:absolute;mso-position-vertical-relative:text;v-text-anchor:middle" arcsize="10923f" o:gfxdata="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" fillcolor="#94b6d2 [3204]" strokecolor="#345c7d [1604]" strokeweight="1pt">
                 <v:stroke joinstyle="miter"/>
                 <v:textbox>
                   <w:txbxContent>
@@ -4111,25 +4649,24 @@
                       <w:pPr>
                         <w:jc w:val="center"/>
                         <w:rPr>
+                          <w:rFonts w:ascii="Arial Narrow" w:hAnsi="Arial Narrow"/>
                           <w:color w:val="000000" w:themeColor="text1"/>
                         </w:rPr>
                       </w:pPr>
                       <w:r>
                         <w:rPr>
+                          <w:rFonts w:ascii="Arial Narrow" w:hAnsi="Arial Narrow"/>
                           <w:color w:val="000000" w:themeColor="text1"/>
                         </w:rPr>
-                        <w:t>Button</w:t>
-                      </w:r>
-                      <w:r>
-                        <w:rPr>
-                          <w:color w:val="000000" w:themeColor="text1"/>
-                        </w:rPr>
-                        <w:t>.3</w:t>
+                        <w:t>Button.3</w:t>
                       </w:r>
                     </w:p>
                     <w:p>
                       <w:pPr>
                         <w:jc w:val="center"/>
+                        <w:rPr>
+                          <w:rFonts w:ascii="Arial Narrow" w:hAnsi="Arial Narrow"/>
+                        </w:rPr>
                       </w:pPr>
                     </w:p>
                   </w:txbxContent>
@@ -4141,6 +4678,7 @@
       </w:r>
       <w:r>
         <w:rPr>
+          <w:rFonts w:ascii="Arial Narrow" w:hAnsi="Arial Narrow"/>
           <w:noProof/>
           <w:color w:val="000000" w:themeColor="text1"/>
           <w:lang w:val="en-GB" w:eastAsia="en-GB"/>
@@ -4148,7 +4686,7 @@
         <mc:AlternateContent>
           <mc:Choice Requires="wps">
             <w:drawing>
-              <wp:anchor distT="0" distB="0" distL="114300" distR="114300" simplePos="0" relativeHeight="251671552" behindDoc="0" locked="0" layoutInCell="1" allowOverlap="1" wp14:anchorId="66A2B4D8" wp14:editId="0B00A394">
+              <wp:anchor distT="0" distB="0" distL="114300" distR="114300" simplePos="0" relativeHeight="251671552" behindDoc="0" locked="0" layoutInCell="1" allowOverlap="1" wp14:anchorId="293F8CCC" wp14:editId="06093E83">
                 <wp:simplePos x="0" y="0"/>
                 <wp:positionH relativeFrom="column">
                   <wp:posOffset>1638300</wp:posOffset>
@@ -4221,6 +4759,7 @@
       <w:pPr>
         <w:pStyle w:val="Heading1"/>
         <w:rPr>
+          <w:rFonts w:ascii="Arial Narrow" w:hAnsi="Arial Narrow"/>
           <w:color w:val="000000" w:themeColor="text1"/>
         </w:rPr>
       </w:pPr>
@@ -4229,7 +4768,7 @@
       <w:pPr>
         <w:pStyle w:val="Caption"/>
         <w:rPr>
-          <w:rFonts w:ascii="Century Gothic" w:hAnsi="Century Gothic"/>
+          <w:rFonts w:ascii="Arial Narrow" w:hAnsi="Arial Narrow"/>
           <w:b/>
           <w:bCs/>
           <w:color w:val="000000" w:themeColor="text1"/>
@@ -4239,6 +4778,7 @@
       </w:pPr>
       <w:r>
         <w:rPr>
+          <w:rFonts w:ascii="Arial Narrow" w:hAnsi="Arial Narrow"/>
           <w:b/>
           <w:bCs/>
           <w:sz w:val="24"/>
@@ -4250,6 +4790,7 @@
       <w:bookmarkStart w:id="21" w:name="_Toc31753730"/>
       <w:r>
         <w:rPr>
+          <w:rFonts w:ascii="Arial Narrow" w:hAnsi="Arial Narrow"/>
           <w:b/>
           <w:bCs/>
           <w:color w:val="000000" w:themeColor="text1"/>
@@ -4260,6 +4801,7 @@
       </w:r>
       <w:r>
         <w:rPr>
+          <w:rFonts w:ascii="Arial Narrow" w:hAnsi="Arial Narrow"/>
           <w:b/>
           <w:bCs/>
           <w:color w:val="000000" w:themeColor="text1"/>
@@ -4270,6 +4812,7 @@
       </w:r>
       <w:r>
         <w:rPr>
+          <w:rFonts w:ascii="Arial Narrow" w:hAnsi="Arial Narrow"/>
           <w:b/>
           <w:bCs/>
           <w:sz w:val="24"/>
@@ -4279,6 +4822,7 @@
       </w:r>
       <w:r>
         <w:rPr>
+          <w:rFonts w:ascii="Arial Narrow" w:hAnsi="Arial Narrow"/>
           <w:color w:val="000000" w:themeColor="text1"/>
           <w:sz w:val="24"/>
           <w:szCs w:val="24"/>
@@ -4287,6 +4831,7 @@
       </w:r>
       <w:r>
         <w:rPr>
+          <w:rFonts w:ascii="Arial Narrow" w:hAnsi="Arial Narrow"/>
           <w:color w:val="000000" w:themeColor="text1"/>
           <w:sz w:val="24"/>
           <w:szCs w:val="24"/>
@@ -4300,7 +4845,7 @@
       <w:pPr>
         <w:pStyle w:val="Heading1"/>
         <w:rPr>
-          <w:rFonts w:asciiTheme="minorHAnsi" w:hAnsiTheme="minorHAnsi"/>
+          <w:rFonts w:ascii="Arial Narrow" w:hAnsi="Arial Narrow"/>
           <w:color w:val="000000" w:themeColor="text1"/>
           <w:sz w:val="28"/>
           <w:szCs w:val="28"/>
@@ -4310,12 +4855,13 @@
       <w:bookmarkStart w:id="23" w:name="_Toc31753627"/>
       <w:r>
         <w:rPr>
+          <w:rFonts w:ascii="Arial Narrow" w:hAnsi="Arial Narrow"/>
           <w:noProof/>
           <w:color w:val="000000" w:themeColor="text1"/>
           <w:lang w:val="en-GB" w:eastAsia="en-GB"/>
         </w:rPr>
         <w:drawing>
-          <wp:anchor distT="0" distB="0" distL="114300" distR="114300" simplePos="0" relativeHeight="251660288" behindDoc="0" locked="0" layoutInCell="1" allowOverlap="1" wp14:anchorId="2B7130ED" wp14:editId="306EB80F">
+          <wp:anchor distT="0" distB="0" distL="114300" distR="114300" simplePos="0" relativeHeight="251660288" behindDoc="0" locked="0" layoutInCell="1" allowOverlap="1" wp14:anchorId="2BAFD73F" wp14:editId="13E15372">
             <wp:simplePos x="0" y="0"/>
             <wp:positionH relativeFrom="column">
               <wp:posOffset>977900</wp:posOffset>
@@ -4376,6 +4922,7 @@
     <w:p>
       <w:pPr>
         <w:rPr>
+          <w:rFonts w:ascii="Arial Narrow" w:hAnsi="Arial Narrow"/>
           <w:color w:val="000000" w:themeColor="text1"/>
         </w:rPr>
       </w:pPr>
@@ -4384,7 +4931,7 @@
       <w:pPr>
         <w:pStyle w:val="Caption"/>
         <w:rPr>
-          <w:rFonts w:ascii="Century Gothic" w:hAnsi="Century Gothic"/>
+          <w:rFonts w:ascii="Arial Narrow" w:hAnsi="Arial Narrow"/>
           <w:noProof/>
           <w:color w:val="000000" w:themeColor="text1"/>
         </w:rPr>
@@ -4393,24 +4940,33 @@
     <w:p>
       <w:pPr>
         <w:jc w:val="center"/>
+        <w:rPr>
+          <w:rFonts w:ascii="Arial Narrow" w:hAnsi="Arial Narrow"/>
+        </w:rPr>
       </w:pPr>
       <w:bookmarkStart w:id="24" w:name="_Toc30706209"/>
       <w:bookmarkStart w:id="25" w:name="_Toc31753731"/>
       <w:r>
         <w:rPr>
+          <w:rFonts w:ascii="Arial Narrow" w:hAnsi="Arial Narrow"/>
           <w:b/>
           <w:bCs/>
         </w:rPr>
+        <w:lastRenderedPageBreak/>
         <w:t xml:space="preserve">Figure </w:t>
       </w:r>
       <w:r>
         <w:rPr>
+          <w:rFonts w:ascii="Arial Narrow" w:hAnsi="Arial Narrow"/>
           <w:b/>
           <w:bCs/>
         </w:rPr>
         <w:t>2</w:t>
       </w:r>
       <w:r>
+        <w:rPr>
+          <w:rFonts w:ascii="Arial Narrow" w:hAnsi="Arial Narrow"/>
+        </w:rPr>
         <w:t xml:space="preserve"> Microcontroller Pins configuration.</w:t>
       </w:r>
       <w:bookmarkEnd w:id="24"/>
@@ -4420,18 +4976,18 @@
       <w:pPr>
         <w:jc w:val="center"/>
         <w:rPr>
-          <w:rFonts w:ascii="Century Gothic" w:hAnsi="Century Gothic"/>
+          <w:rFonts w:ascii="Arial Narrow" w:hAnsi="Arial Narrow"/>
           <w:color w:val="000000" w:themeColor="text1"/>
         </w:rPr>
       </w:pPr>
       <w:r>
         <w:rPr>
+          <w:rFonts w:ascii="Arial Narrow" w:hAnsi="Arial Narrow"/>
           <w:noProof/>
           <w:lang w:val="en-GB" w:eastAsia="en-GB"/>
         </w:rPr>
-        <w:lastRenderedPageBreak/>
         <w:drawing>
-          <wp:inline distT="0" distB="0" distL="0" distR="0" wp14:anchorId="505564D0" wp14:editId="77094EFC">
+          <wp:inline distT="0" distB="0" distL="0" distR="0" wp14:anchorId="464B01CC" wp14:editId="4690D097">
             <wp:extent cx="5467350" cy="4048125"/>
             <wp:effectExtent l="0" t="0" r="0" b="9525"/>
             <wp:docPr id="1" name="Picture 1"/>
@@ -4470,7 +5026,7 @@
     <w:p>
       <w:pPr>
         <w:rPr>
-          <w:rFonts w:ascii="Century Gothic" w:hAnsi="Century Gothic"/>
+          <w:rFonts w:ascii="Arial Narrow" w:hAnsi="Arial Narrow"/>
         </w:rPr>
       </w:pPr>
     </w:p>
@@ -4478,11 +5034,15 @@
       <w:pPr>
         <w:keepNext/>
         <w:jc w:val="center"/>
+        <w:rPr>
+          <w:rFonts w:ascii="Arial Narrow" w:hAnsi="Arial Narrow"/>
+        </w:rPr>
       </w:pPr>
       <w:bookmarkStart w:id="26" w:name="_Toc30706210"/>
       <w:bookmarkStart w:id="27" w:name="_Toc31753732"/>
       <w:r>
         <w:rPr>
+          <w:rFonts w:ascii="Arial Narrow" w:hAnsi="Arial Narrow"/>
           <w:b/>
           <w:bCs/>
           <w:color w:val="000000" w:themeColor="text1"/>
@@ -4491,6 +5051,7 @@
       </w:r>
       <w:r>
         <w:rPr>
+          <w:rFonts w:ascii="Arial Narrow" w:hAnsi="Arial Narrow"/>
           <w:b/>
           <w:bCs/>
           <w:color w:val="000000" w:themeColor="text1"/>
@@ -4499,6 +5060,7 @@
       </w:r>
       <w:r>
         <w:rPr>
+          <w:rFonts w:ascii="Arial Narrow" w:hAnsi="Arial Narrow"/>
           <w:b/>
           <w:bCs/>
           <w:color w:val="000000" w:themeColor="text1"/>
@@ -4507,12 +5069,14 @@
       </w:r>
       <w:r>
         <w:rPr>
+          <w:rFonts w:ascii="Arial Narrow" w:hAnsi="Arial Narrow"/>
           <w:color w:val="000000" w:themeColor="text1"/>
         </w:rPr>
         <w:t>LMB161A</w:t>
       </w:r>
       <w:r>
         <w:rPr>
+          <w:rFonts w:ascii="Arial Narrow" w:hAnsi="Arial Narrow"/>
           <w:b/>
           <w:bCs/>
           <w:color w:val="000000" w:themeColor="text1"/>
@@ -4521,21 +5085,10 @@
       </w:r>
       <w:r>
         <w:rPr>
+          <w:rFonts w:ascii="Arial Narrow" w:hAnsi="Arial Narrow"/>
           <w:color w:val="000000" w:themeColor="text1"/>
         </w:rPr>
-        <w:t>LCD</w:t>
-      </w:r>
-      <w:r>
-        <w:rPr>
-          <w:color w:val="000000" w:themeColor="text1"/>
-        </w:rPr>
-        <w:t xml:space="preserve"> schematic</w:t>
-      </w:r>
-      <w:r>
-        <w:rPr>
-          <w:color w:val="000000" w:themeColor="text1"/>
-        </w:rPr>
-        <w:t>.</w:t>
+        <w:t>LCD schematic.</w:t>
       </w:r>
       <w:bookmarkEnd w:id="26"/>
       <w:bookmarkEnd w:id="27"/>
@@ -4544,40 +5097,178 @@
       <w:pPr>
         <w:pStyle w:val="Heading2"/>
         <w:rPr>
-          <w:rFonts w:asciiTheme="minorHAnsi" w:hAnsiTheme="minorHAnsi"/>
+          <w:rFonts w:ascii="Arial Narrow" w:hAnsi="Arial Narrow"/>
           <w:color w:val="000000" w:themeColor="text1"/>
           <w:szCs w:val="24"/>
         </w:rPr>
       </w:pPr>
     </w:p>
-    <w:p/>
-    <w:p/>
-    <w:p/>
-    <w:p/>
-    <w:p/>
-    <w:p/>
-    <w:p/>
-    <w:p/>
-    <w:p/>
-    <w:p/>
-    <w:p/>
-    <w:p/>
-    <w:p/>
-    <w:p/>
-    <w:p/>
-    <w:p/>
-    <w:p/>
-    <w:p/>
-    <w:p/>
-    <w:p/>
-    <w:p/>
-    <w:p/>
-    <w:p/>
+    <w:p>
+      <w:pPr>
+        <w:rPr>
+          <w:rFonts w:ascii="Arial Narrow" w:hAnsi="Arial Narrow"/>
+        </w:rPr>
+      </w:pPr>
+    </w:p>
+    <w:p>
+      <w:pPr>
+        <w:rPr>
+          <w:rFonts w:ascii="Arial Narrow" w:hAnsi="Arial Narrow"/>
+        </w:rPr>
+      </w:pPr>
+    </w:p>
+    <w:p>
+      <w:pPr>
+        <w:rPr>
+          <w:rFonts w:ascii="Arial Narrow" w:hAnsi="Arial Narrow"/>
+        </w:rPr>
+      </w:pPr>
+    </w:p>
+    <w:p>
+      <w:pPr>
+        <w:rPr>
+          <w:rFonts w:ascii="Arial Narrow" w:hAnsi="Arial Narrow"/>
+        </w:rPr>
+      </w:pPr>
+    </w:p>
+    <w:p>
+      <w:pPr>
+        <w:rPr>
+          <w:rFonts w:ascii="Arial Narrow" w:hAnsi="Arial Narrow"/>
+        </w:rPr>
+      </w:pPr>
+    </w:p>
+    <w:p>
+      <w:pPr>
+        <w:rPr>
+          <w:rFonts w:ascii="Arial Narrow" w:hAnsi="Arial Narrow"/>
+        </w:rPr>
+      </w:pPr>
+    </w:p>
+    <w:p>
+      <w:pPr>
+        <w:rPr>
+          <w:rFonts w:ascii="Arial Narrow" w:hAnsi="Arial Narrow"/>
+        </w:rPr>
+      </w:pPr>
+    </w:p>
+    <w:p>
+      <w:pPr>
+        <w:rPr>
+          <w:rFonts w:ascii="Arial Narrow" w:hAnsi="Arial Narrow"/>
+        </w:rPr>
+      </w:pPr>
+    </w:p>
+    <w:p>
+      <w:pPr>
+        <w:rPr>
+          <w:rFonts w:ascii="Arial Narrow" w:hAnsi="Arial Narrow"/>
+        </w:rPr>
+      </w:pPr>
+    </w:p>
+    <w:p>
+      <w:pPr>
+        <w:rPr>
+          <w:rFonts w:ascii="Arial Narrow" w:hAnsi="Arial Narrow"/>
+        </w:rPr>
+      </w:pPr>
+    </w:p>
+    <w:p>
+      <w:pPr>
+        <w:rPr>
+          <w:rFonts w:ascii="Arial Narrow" w:hAnsi="Arial Narrow"/>
+        </w:rPr>
+      </w:pPr>
+    </w:p>
+    <w:p>
+      <w:pPr>
+        <w:rPr>
+          <w:rFonts w:ascii="Arial Narrow" w:hAnsi="Arial Narrow"/>
+        </w:rPr>
+      </w:pPr>
+    </w:p>
+    <w:p>
+      <w:pPr>
+        <w:rPr>
+          <w:rFonts w:ascii="Arial Narrow" w:hAnsi="Arial Narrow"/>
+        </w:rPr>
+      </w:pPr>
+    </w:p>
+    <w:p>
+      <w:pPr>
+        <w:rPr>
+          <w:rFonts w:ascii="Arial Narrow" w:hAnsi="Arial Narrow"/>
+        </w:rPr>
+      </w:pPr>
+    </w:p>
+    <w:p>
+      <w:pPr>
+        <w:rPr>
+          <w:rFonts w:ascii="Arial Narrow" w:hAnsi="Arial Narrow"/>
+        </w:rPr>
+      </w:pPr>
+    </w:p>
+    <w:p>
+      <w:pPr>
+        <w:rPr>
+          <w:rFonts w:ascii="Arial Narrow" w:hAnsi="Arial Narrow"/>
+        </w:rPr>
+      </w:pPr>
+    </w:p>
+    <w:p>
+      <w:pPr>
+        <w:rPr>
+          <w:rFonts w:ascii="Arial Narrow" w:hAnsi="Arial Narrow"/>
+        </w:rPr>
+      </w:pPr>
+    </w:p>
+    <w:p>
+      <w:pPr>
+        <w:rPr>
+          <w:rFonts w:ascii="Arial Narrow" w:hAnsi="Arial Narrow"/>
+        </w:rPr>
+      </w:pPr>
+    </w:p>
+    <w:p>
+      <w:pPr>
+        <w:rPr>
+          <w:rFonts w:ascii="Arial Narrow" w:hAnsi="Arial Narrow"/>
+        </w:rPr>
+      </w:pPr>
+    </w:p>
+    <w:p>
+      <w:pPr>
+        <w:rPr>
+          <w:rFonts w:ascii="Arial Narrow" w:hAnsi="Arial Narrow"/>
+        </w:rPr>
+      </w:pPr>
+    </w:p>
+    <w:p>
+      <w:pPr>
+        <w:rPr>
+          <w:rFonts w:ascii="Arial Narrow" w:hAnsi="Arial Narrow"/>
+        </w:rPr>
+      </w:pPr>
+    </w:p>
+    <w:p>
+      <w:pPr>
+        <w:rPr>
+          <w:rFonts w:ascii="Arial Narrow" w:hAnsi="Arial Narrow"/>
+        </w:rPr>
+      </w:pPr>
+    </w:p>
+    <w:p>
+      <w:pPr>
+        <w:rPr>
+          <w:rFonts w:ascii="Arial Narrow" w:hAnsi="Arial Narrow"/>
+        </w:rPr>
+      </w:pPr>
+    </w:p>
     <w:p>
       <w:pPr>
         <w:pStyle w:val="Heading2"/>
         <w:rPr>
-          <w:rFonts w:asciiTheme="minorHAnsi" w:hAnsiTheme="minorHAnsi"/>
+          <w:rFonts w:ascii="Arial Narrow" w:hAnsi="Arial Narrow"/>
           <w:color w:val="000000" w:themeColor="text1"/>
           <w:sz w:val="28"/>
           <w:szCs w:val="28"/>
@@ -4586,7 +5277,7 @@
       <w:bookmarkStart w:id="28" w:name="_Toc31753628"/>
       <w:r>
         <w:rPr>
-          <w:rFonts w:asciiTheme="minorHAnsi" w:hAnsiTheme="minorHAnsi"/>
+          <w:rFonts w:ascii="Arial Narrow" w:hAnsi="Arial Narrow"/>
           <w:color w:val="000000" w:themeColor="text1"/>
           <w:sz w:val="28"/>
           <w:szCs w:val="28"/>
@@ -4596,7 +5287,7 @@
       </w:r>
       <w:r>
         <w:rPr>
-          <w:rFonts w:asciiTheme="minorHAnsi" w:hAnsiTheme="minorHAnsi"/>
+          <w:rFonts w:ascii="Arial Narrow" w:hAnsi="Arial Narrow"/>
           <w:color w:val="000000" w:themeColor="text1"/>
           <w:sz w:val="28"/>
           <w:szCs w:val="28"/>
@@ -4605,7 +5296,13 @@
       </w:r>
       <w:bookmarkEnd w:id="28"/>
     </w:p>
-    <w:p/>
+    <w:p>
+      <w:pPr>
+        <w:rPr>
+          <w:rFonts w:ascii="Arial Narrow" w:hAnsi="Arial Narrow"/>
+        </w:rPr>
+      </w:pPr>
+    </w:p>
     <w:tbl>
       <w:tblPr>
         <w:tblStyle w:val="TableGrid"/>
@@ -4626,8 +5323,14 @@
           <w:p>
             <w:pPr>
               <w:jc w:val="center"/>
-            </w:pPr>
-            <w:r>
+              <w:rPr>
+                <w:rFonts w:ascii="Arial Narrow" w:hAnsi="Arial Narrow"/>
+              </w:rPr>
+            </w:pPr>
+            <w:r>
+              <w:rPr>
+                <w:rFonts w:ascii="Arial Narrow" w:hAnsi="Arial Narrow"/>
+              </w:rPr>
               <w:t>Pin No.</w:t>
             </w:r>
           </w:p>
@@ -4639,8 +5342,14 @@
           <w:p>
             <w:pPr>
               <w:jc w:val="center"/>
-            </w:pPr>
-            <w:r>
+              <w:rPr>
+                <w:rFonts w:ascii="Arial Narrow" w:hAnsi="Arial Narrow"/>
+              </w:rPr>
+            </w:pPr>
+            <w:r>
+              <w:rPr>
+                <w:rFonts w:ascii="Arial Narrow" w:hAnsi="Arial Narrow"/>
+              </w:rPr>
               <w:t>Symbol</w:t>
             </w:r>
           </w:p>
@@ -4652,8 +5361,14 @@
           <w:p>
             <w:pPr>
               <w:jc w:val="center"/>
-            </w:pPr>
-            <w:r>
+              <w:rPr>
+                <w:rFonts w:ascii="Arial Narrow" w:hAnsi="Arial Narrow"/>
+              </w:rPr>
+            </w:pPr>
+            <w:r>
+              <w:rPr>
+                <w:rFonts w:ascii="Arial Narrow" w:hAnsi="Arial Narrow"/>
+              </w:rPr>
               <w:t>Configuration</w:t>
             </w:r>
           </w:p>
@@ -4665,8 +5380,14 @@
           <w:p>
             <w:pPr>
               <w:jc w:val="center"/>
-            </w:pPr>
-            <w:r>
+              <w:rPr>
+                <w:rFonts w:ascii="Arial Narrow" w:hAnsi="Arial Narrow"/>
+              </w:rPr>
+            </w:pPr>
+            <w:r>
+              <w:rPr>
+                <w:rFonts w:ascii="Arial Narrow" w:hAnsi="Arial Narrow"/>
+              </w:rPr>
               <w:t>Function</w:t>
             </w:r>
           </w:p>
@@ -4680,8 +5401,14 @@
           <w:p>
             <w:pPr>
               <w:jc w:val="center"/>
-            </w:pPr>
-            <w:r>
+              <w:rPr>
+                <w:rFonts w:ascii="Arial Narrow" w:hAnsi="Arial Narrow"/>
+              </w:rPr>
+            </w:pPr>
+            <w:r>
+              <w:rPr>
+                <w:rFonts w:ascii="Arial Narrow" w:hAnsi="Arial Narrow"/>
+              </w:rPr>
               <w:t>1</w:t>
             </w:r>
           </w:p>
@@ -4693,8 +5420,14 @@
           <w:p>
             <w:pPr>
               <w:jc w:val="center"/>
-            </w:pPr>
-            <w:r>
+              <w:rPr>
+                <w:rFonts w:ascii="Arial Narrow" w:hAnsi="Arial Narrow"/>
+              </w:rPr>
+            </w:pPr>
+            <w:r>
+              <w:rPr>
+                <w:rFonts w:ascii="Arial Narrow" w:hAnsi="Arial Narrow"/>
+              </w:rPr>
               <w:t>PB0</w:t>
             </w:r>
           </w:p>
@@ -4706,8 +5439,14 @@
           <w:p>
             <w:pPr>
               <w:jc w:val="center"/>
-            </w:pPr>
-            <w:r>
+              <w:rPr>
+                <w:rFonts w:ascii="Arial Narrow" w:hAnsi="Arial Narrow"/>
+              </w:rPr>
+            </w:pPr>
+            <w:r>
+              <w:rPr>
+                <w:rFonts w:ascii="Arial Narrow" w:hAnsi="Arial Narrow"/>
+              </w:rPr>
               <w:t>Not used</w:t>
             </w:r>
           </w:p>
@@ -4719,8 +5458,14 @@
           <w:p>
             <w:pPr>
               <w:jc w:val="center"/>
-            </w:pPr>
-            <w:r>
+              <w:rPr>
+                <w:rFonts w:ascii="Arial Narrow" w:hAnsi="Arial Narrow"/>
+              </w:rPr>
+            </w:pPr>
+            <w:r>
+              <w:rPr>
+                <w:rFonts w:ascii="Arial Narrow" w:hAnsi="Arial Narrow"/>
+              </w:rPr>
               <w:t>Not used</w:t>
             </w:r>
           </w:p>
@@ -4734,8 +5479,14 @@
           <w:p>
             <w:pPr>
               <w:jc w:val="center"/>
-            </w:pPr>
-            <w:r>
+              <w:rPr>
+                <w:rFonts w:ascii="Arial Narrow" w:hAnsi="Arial Narrow"/>
+              </w:rPr>
+            </w:pPr>
+            <w:r>
+              <w:rPr>
+                <w:rFonts w:ascii="Arial Narrow" w:hAnsi="Arial Narrow"/>
+              </w:rPr>
               <w:t>2</w:t>
             </w:r>
           </w:p>
@@ -4747,8 +5498,14 @@
           <w:p>
             <w:pPr>
               <w:jc w:val="center"/>
-            </w:pPr>
-            <w:r>
+              <w:rPr>
+                <w:rFonts w:ascii="Arial Narrow" w:hAnsi="Arial Narrow"/>
+              </w:rPr>
+            </w:pPr>
+            <w:r>
+              <w:rPr>
+                <w:rFonts w:ascii="Arial Narrow" w:hAnsi="Arial Narrow"/>
+              </w:rPr>
               <w:t>PB1</w:t>
             </w:r>
           </w:p>
@@ -4760,8 +5517,14 @@
           <w:p>
             <w:pPr>
               <w:jc w:val="center"/>
-            </w:pPr>
-            <w:r>
+              <w:rPr>
+                <w:rFonts w:ascii="Arial Narrow" w:hAnsi="Arial Narrow"/>
+              </w:rPr>
+            </w:pPr>
+            <w:r>
+              <w:rPr>
+                <w:rFonts w:ascii="Arial Narrow" w:hAnsi="Arial Narrow"/>
+              </w:rPr>
               <w:t>Not used</w:t>
             </w:r>
           </w:p>
@@ -4773,8 +5536,14 @@
           <w:p>
             <w:pPr>
               <w:jc w:val="center"/>
-            </w:pPr>
-            <w:r>
+              <w:rPr>
+                <w:rFonts w:ascii="Arial Narrow" w:hAnsi="Arial Narrow"/>
+              </w:rPr>
+            </w:pPr>
+            <w:r>
+              <w:rPr>
+                <w:rFonts w:ascii="Arial Narrow" w:hAnsi="Arial Narrow"/>
+              </w:rPr>
               <w:t>Not used</w:t>
             </w:r>
           </w:p>
@@ -4788,8 +5557,14 @@
           <w:p>
             <w:pPr>
               <w:jc w:val="center"/>
-            </w:pPr>
-            <w:r>
+              <w:rPr>
+                <w:rFonts w:ascii="Arial Narrow" w:hAnsi="Arial Narrow"/>
+              </w:rPr>
+            </w:pPr>
+            <w:r>
+              <w:rPr>
+                <w:rFonts w:ascii="Arial Narrow" w:hAnsi="Arial Narrow"/>
+              </w:rPr>
               <w:t>3</w:t>
             </w:r>
           </w:p>
@@ -4801,8 +5576,14 @@
           <w:p>
             <w:pPr>
               <w:jc w:val="center"/>
-            </w:pPr>
-            <w:r>
+              <w:rPr>
+                <w:rFonts w:ascii="Arial Narrow" w:hAnsi="Arial Narrow"/>
+              </w:rPr>
+            </w:pPr>
+            <w:r>
+              <w:rPr>
+                <w:rFonts w:ascii="Arial Narrow" w:hAnsi="Arial Narrow"/>
+              </w:rPr>
               <w:t>PB2</w:t>
             </w:r>
           </w:p>
@@ -4814,8 +5595,14 @@
           <w:p>
             <w:pPr>
               <w:jc w:val="center"/>
-            </w:pPr>
-            <w:r>
+              <w:rPr>
+                <w:rFonts w:ascii="Arial Narrow" w:hAnsi="Arial Narrow"/>
+              </w:rPr>
+            </w:pPr>
+            <w:r>
+              <w:rPr>
+                <w:rFonts w:ascii="Arial Narrow" w:hAnsi="Arial Narrow"/>
+              </w:rPr>
               <w:t>Not used</w:t>
             </w:r>
           </w:p>
@@ -4827,8 +5614,14 @@
           <w:p>
             <w:pPr>
               <w:jc w:val="center"/>
-            </w:pPr>
-            <w:r>
+              <w:rPr>
+                <w:rFonts w:ascii="Arial Narrow" w:hAnsi="Arial Narrow"/>
+              </w:rPr>
+            </w:pPr>
+            <w:r>
+              <w:rPr>
+                <w:rFonts w:ascii="Arial Narrow" w:hAnsi="Arial Narrow"/>
+              </w:rPr>
               <w:t>Not used</w:t>
             </w:r>
           </w:p>
@@ -4842,8 +5635,14 @@
           <w:p>
             <w:pPr>
               <w:jc w:val="center"/>
-            </w:pPr>
-            <w:r>
+              <w:rPr>
+                <w:rFonts w:ascii="Arial Narrow" w:hAnsi="Arial Narrow"/>
+              </w:rPr>
+            </w:pPr>
+            <w:r>
+              <w:rPr>
+                <w:rFonts w:ascii="Arial Narrow" w:hAnsi="Arial Narrow"/>
+              </w:rPr>
               <w:t>4</w:t>
             </w:r>
           </w:p>
@@ -4855,8 +5654,14 @@
           <w:p>
             <w:pPr>
               <w:jc w:val="center"/>
-            </w:pPr>
-            <w:r>
+              <w:rPr>
+                <w:rFonts w:ascii="Arial Narrow" w:hAnsi="Arial Narrow"/>
+              </w:rPr>
+            </w:pPr>
+            <w:r>
+              <w:rPr>
+                <w:rFonts w:ascii="Arial Narrow" w:hAnsi="Arial Narrow"/>
+              </w:rPr>
               <w:t>PB3</w:t>
             </w:r>
           </w:p>
@@ -4868,8 +5673,14 @@
           <w:p>
             <w:pPr>
               <w:jc w:val="center"/>
-            </w:pPr>
-            <w:r>
+              <w:rPr>
+                <w:rFonts w:ascii="Arial Narrow" w:hAnsi="Arial Narrow"/>
+              </w:rPr>
+            </w:pPr>
+            <w:r>
+              <w:rPr>
+                <w:rFonts w:ascii="Arial Narrow" w:hAnsi="Arial Narrow"/>
+              </w:rPr>
               <w:t>Not used</w:t>
             </w:r>
           </w:p>
@@ -4881,8 +5692,14 @@
           <w:p>
             <w:pPr>
               <w:jc w:val="center"/>
-            </w:pPr>
-            <w:r>
+              <w:rPr>
+                <w:rFonts w:ascii="Arial Narrow" w:hAnsi="Arial Narrow"/>
+              </w:rPr>
+            </w:pPr>
+            <w:r>
+              <w:rPr>
+                <w:rFonts w:ascii="Arial Narrow" w:hAnsi="Arial Narrow"/>
+              </w:rPr>
               <w:t>Not used</w:t>
             </w:r>
           </w:p>
@@ -4896,8 +5713,14 @@
           <w:p>
             <w:pPr>
               <w:jc w:val="center"/>
-            </w:pPr>
-            <w:r>
+              <w:rPr>
+                <w:rFonts w:ascii="Arial Narrow" w:hAnsi="Arial Narrow"/>
+              </w:rPr>
+            </w:pPr>
+            <w:r>
+              <w:rPr>
+                <w:rFonts w:ascii="Arial Narrow" w:hAnsi="Arial Narrow"/>
+              </w:rPr>
               <w:t>5</w:t>
             </w:r>
           </w:p>
@@ -4909,8 +5732,14 @@
           <w:p>
             <w:pPr>
               <w:jc w:val="center"/>
-            </w:pPr>
-            <w:r>
+              <w:rPr>
+                <w:rFonts w:ascii="Arial Narrow" w:hAnsi="Arial Narrow"/>
+              </w:rPr>
+            </w:pPr>
+            <w:r>
+              <w:rPr>
+                <w:rFonts w:ascii="Arial Narrow" w:hAnsi="Arial Narrow"/>
+              </w:rPr>
               <w:t>PB4</w:t>
             </w:r>
           </w:p>
@@ -4922,8 +5751,14 @@
           <w:p>
             <w:pPr>
               <w:jc w:val="center"/>
-            </w:pPr>
-            <w:r>
+              <w:rPr>
+                <w:rFonts w:ascii="Arial Narrow" w:hAnsi="Arial Narrow"/>
+              </w:rPr>
+            </w:pPr>
+            <w:r>
+              <w:rPr>
+                <w:rFonts w:ascii="Arial Narrow" w:hAnsi="Arial Narrow"/>
+              </w:rPr>
               <w:t>Not used</w:t>
             </w:r>
           </w:p>
@@ -4935,8 +5770,14 @@
           <w:p>
             <w:pPr>
               <w:jc w:val="center"/>
-            </w:pPr>
-            <w:r>
+              <w:rPr>
+                <w:rFonts w:ascii="Arial Narrow" w:hAnsi="Arial Narrow"/>
+              </w:rPr>
+            </w:pPr>
+            <w:r>
+              <w:rPr>
+                <w:rFonts w:ascii="Arial Narrow" w:hAnsi="Arial Narrow"/>
+              </w:rPr>
               <w:t>Not used</w:t>
             </w:r>
           </w:p>
@@ -4950,8 +5791,14 @@
           <w:p>
             <w:pPr>
               <w:jc w:val="center"/>
-            </w:pPr>
-            <w:r>
+              <w:rPr>
+                <w:rFonts w:ascii="Arial Narrow" w:hAnsi="Arial Narrow"/>
+              </w:rPr>
+            </w:pPr>
+            <w:r>
+              <w:rPr>
+                <w:rFonts w:ascii="Arial Narrow" w:hAnsi="Arial Narrow"/>
+              </w:rPr>
               <w:t>6</w:t>
             </w:r>
           </w:p>
@@ -4963,8 +5810,14 @@
           <w:p>
             <w:pPr>
               <w:jc w:val="center"/>
-            </w:pPr>
-            <w:r>
+              <w:rPr>
+                <w:rFonts w:ascii="Arial Narrow" w:hAnsi="Arial Narrow"/>
+              </w:rPr>
+            </w:pPr>
+            <w:r>
+              <w:rPr>
+                <w:rFonts w:ascii="Arial Narrow" w:hAnsi="Arial Narrow"/>
+              </w:rPr>
               <w:t>PB5</w:t>
             </w:r>
           </w:p>
@@ -4976,8 +5829,14 @@
           <w:p>
             <w:pPr>
               <w:jc w:val="center"/>
-            </w:pPr>
-            <w:r>
+              <w:rPr>
+                <w:rFonts w:ascii="Arial Narrow" w:hAnsi="Arial Narrow"/>
+              </w:rPr>
+            </w:pPr>
+            <w:r>
+              <w:rPr>
+                <w:rFonts w:ascii="Arial Narrow" w:hAnsi="Arial Narrow"/>
+              </w:rPr>
               <w:t>Not used</w:t>
             </w:r>
           </w:p>
@@ -4989,8 +5848,14 @@
           <w:p>
             <w:pPr>
               <w:jc w:val="center"/>
-            </w:pPr>
-            <w:r>
+              <w:rPr>
+                <w:rFonts w:ascii="Arial Narrow" w:hAnsi="Arial Narrow"/>
+              </w:rPr>
+            </w:pPr>
+            <w:r>
+              <w:rPr>
+                <w:rFonts w:ascii="Arial Narrow" w:hAnsi="Arial Narrow"/>
+              </w:rPr>
               <w:t>Not used</w:t>
             </w:r>
           </w:p>
@@ -5004,8 +5869,14 @@
           <w:p>
             <w:pPr>
               <w:jc w:val="center"/>
-            </w:pPr>
-            <w:r>
+              <w:rPr>
+                <w:rFonts w:ascii="Arial Narrow" w:hAnsi="Arial Narrow"/>
+              </w:rPr>
+            </w:pPr>
+            <w:r>
+              <w:rPr>
+                <w:rFonts w:ascii="Arial Narrow" w:hAnsi="Arial Narrow"/>
+              </w:rPr>
               <w:t>7</w:t>
             </w:r>
           </w:p>
@@ -5017,8 +5888,14 @@
           <w:p>
             <w:pPr>
               <w:jc w:val="center"/>
-            </w:pPr>
-            <w:r>
+              <w:rPr>
+                <w:rFonts w:ascii="Arial Narrow" w:hAnsi="Arial Narrow"/>
+              </w:rPr>
+            </w:pPr>
+            <w:r>
+              <w:rPr>
+                <w:rFonts w:ascii="Arial Narrow" w:hAnsi="Arial Narrow"/>
+              </w:rPr>
               <w:t>PB6</w:t>
             </w:r>
           </w:p>
@@ -5030,8 +5907,14 @@
           <w:p>
             <w:pPr>
               <w:jc w:val="center"/>
-            </w:pPr>
-            <w:r>
+              <w:rPr>
+                <w:rFonts w:ascii="Arial Narrow" w:hAnsi="Arial Narrow"/>
+              </w:rPr>
+            </w:pPr>
+            <w:r>
+              <w:rPr>
+                <w:rFonts w:ascii="Arial Narrow" w:hAnsi="Arial Narrow"/>
+              </w:rPr>
               <w:t>Not used</w:t>
             </w:r>
           </w:p>
@@ -5043,8 +5926,14 @@
           <w:p>
             <w:pPr>
               <w:jc w:val="center"/>
-            </w:pPr>
-            <w:r>
+              <w:rPr>
+                <w:rFonts w:ascii="Arial Narrow" w:hAnsi="Arial Narrow"/>
+              </w:rPr>
+            </w:pPr>
+            <w:r>
+              <w:rPr>
+                <w:rFonts w:ascii="Arial Narrow" w:hAnsi="Arial Narrow"/>
+              </w:rPr>
               <w:t>Not used</w:t>
             </w:r>
           </w:p>
@@ -5058,8 +5947,14 @@
           <w:p>
             <w:pPr>
               <w:jc w:val="center"/>
-            </w:pPr>
-            <w:r>
+              <w:rPr>
+                <w:rFonts w:ascii="Arial Narrow" w:hAnsi="Arial Narrow"/>
+              </w:rPr>
+            </w:pPr>
+            <w:r>
+              <w:rPr>
+                <w:rFonts w:ascii="Arial Narrow" w:hAnsi="Arial Narrow"/>
+              </w:rPr>
               <w:t>8</w:t>
             </w:r>
           </w:p>
@@ -5071,8 +5966,14 @@
           <w:p>
             <w:pPr>
               <w:jc w:val="center"/>
-            </w:pPr>
-            <w:r>
+              <w:rPr>
+                <w:rFonts w:ascii="Arial Narrow" w:hAnsi="Arial Narrow"/>
+              </w:rPr>
+            </w:pPr>
+            <w:r>
+              <w:rPr>
+                <w:rFonts w:ascii="Arial Narrow" w:hAnsi="Arial Narrow"/>
+              </w:rPr>
               <w:t>PB7</w:t>
             </w:r>
           </w:p>
@@ -5084,8 +5985,14 @@
           <w:p>
             <w:pPr>
               <w:jc w:val="center"/>
-            </w:pPr>
-            <w:r>
+              <w:rPr>
+                <w:rFonts w:ascii="Arial Narrow" w:hAnsi="Arial Narrow"/>
+              </w:rPr>
+            </w:pPr>
+            <w:r>
+              <w:rPr>
+                <w:rFonts w:ascii="Arial Narrow" w:hAnsi="Arial Narrow"/>
+              </w:rPr>
               <w:t>Not used</w:t>
             </w:r>
           </w:p>
@@ -5097,8 +6004,14 @@
           <w:p>
             <w:pPr>
               <w:jc w:val="center"/>
-            </w:pPr>
-            <w:r>
+              <w:rPr>
+                <w:rFonts w:ascii="Arial Narrow" w:hAnsi="Arial Narrow"/>
+              </w:rPr>
+            </w:pPr>
+            <w:r>
+              <w:rPr>
+                <w:rFonts w:ascii="Arial Narrow" w:hAnsi="Arial Narrow"/>
+              </w:rPr>
               <w:t>Not used</w:t>
             </w:r>
           </w:p>
@@ -5112,8 +6025,14 @@
           <w:p>
             <w:pPr>
               <w:jc w:val="center"/>
-            </w:pPr>
-            <w:r>
+              <w:rPr>
+                <w:rFonts w:ascii="Arial Narrow" w:hAnsi="Arial Narrow"/>
+              </w:rPr>
+            </w:pPr>
+            <w:r>
+              <w:rPr>
+                <w:rFonts w:ascii="Arial Narrow" w:hAnsi="Arial Narrow"/>
+              </w:rPr>
               <w:t>9</w:t>
             </w:r>
           </w:p>
@@ -5125,8 +6044,14 @@
           <w:p>
             <w:pPr>
               <w:jc w:val="center"/>
-            </w:pPr>
-            <w:r>
+              <w:rPr>
+                <w:rFonts w:ascii="Arial Narrow" w:hAnsi="Arial Narrow"/>
+              </w:rPr>
+            </w:pPr>
+            <w:r>
+              <w:rPr>
+                <w:rFonts w:ascii="Arial Narrow" w:hAnsi="Arial Narrow"/>
+              </w:rPr>
               <w:t>RESET</w:t>
             </w:r>
           </w:p>
@@ -5138,8 +6063,14 @@
           <w:p>
             <w:pPr>
               <w:jc w:val="center"/>
-            </w:pPr>
-            <w:r>
+              <w:rPr>
+                <w:rFonts w:ascii="Arial Narrow" w:hAnsi="Arial Narrow"/>
+              </w:rPr>
+            </w:pPr>
+            <w:r>
+              <w:rPr>
+                <w:rFonts w:ascii="Arial Narrow" w:hAnsi="Arial Narrow"/>
+              </w:rPr>
               <w:t>Not used</w:t>
             </w:r>
           </w:p>
@@ -5151,8 +6082,14 @@
           <w:p>
             <w:pPr>
               <w:jc w:val="center"/>
-            </w:pPr>
-            <w:r>
+              <w:rPr>
+                <w:rFonts w:ascii="Arial Narrow" w:hAnsi="Arial Narrow"/>
+              </w:rPr>
+            </w:pPr>
+            <w:r>
+              <w:rPr>
+                <w:rFonts w:ascii="Arial Narrow" w:hAnsi="Arial Narrow"/>
+              </w:rPr>
               <w:t>Not used</w:t>
             </w:r>
           </w:p>
@@ -5164,10 +6101,21 @@
             <w:tcW w:w="988" w:type="dxa"/>
           </w:tcPr>
           <w:p>
-            <w:r>
+            <w:pPr>
+              <w:rPr>
+                <w:rFonts w:ascii="Arial Narrow" w:hAnsi="Arial Narrow"/>
+              </w:rPr>
+            </w:pPr>
+            <w:r>
+              <w:rPr>
+                <w:rFonts w:ascii="Arial Narrow" w:hAnsi="Arial Narrow"/>
+              </w:rPr>
               <w:t xml:space="preserve">    </w:t>
             </w:r>
             <w:r>
+              <w:rPr>
+                <w:rFonts w:ascii="Arial Narrow" w:hAnsi="Arial Narrow"/>
+              </w:rPr>
               <w:t>10</w:t>
             </w:r>
           </w:p>
@@ -5177,10 +6125,21 @@
             <w:tcW w:w="1275" w:type="dxa"/>
           </w:tcPr>
           <w:p>
-            <w:r>
+            <w:pPr>
+              <w:rPr>
+                <w:rFonts w:ascii="Arial Narrow" w:hAnsi="Arial Narrow"/>
+              </w:rPr>
+            </w:pPr>
+            <w:r>
+              <w:rPr>
+                <w:rFonts w:ascii="Arial Narrow" w:hAnsi="Arial Narrow"/>
+              </w:rPr>
               <w:t xml:space="preserve">     </w:t>
             </w:r>
             <w:r>
+              <w:rPr>
+                <w:rFonts w:ascii="Arial Narrow" w:hAnsi="Arial Narrow"/>
+              </w:rPr>
               <w:t>VCC</w:t>
             </w:r>
           </w:p>
@@ -5190,15 +6149,20 @@
             <w:tcW w:w="2694" w:type="dxa"/>
           </w:tcPr>
           <w:p>
-            <w:r>
-              <w:rPr>
-                <w:rFonts w:eastAsia="Times New Roman"/>
+            <w:pPr>
+              <w:rPr>
+                <w:rFonts w:ascii="Arial Narrow" w:hAnsi="Arial Narrow"/>
+              </w:rPr>
+            </w:pPr>
+            <w:r>
+              <w:rPr>
+                <w:rFonts w:ascii="Arial Narrow" w:eastAsia="Times New Roman" w:hAnsi="Arial Narrow"/>
               </w:rPr>
               <w:t xml:space="preserve">   </w:t>
             </w:r>
             <w:r>
               <w:rPr>
-                <w:rFonts w:eastAsia="Times New Roman"/>
+                <w:rFonts w:ascii="Arial Narrow" w:eastAsia="Times New Roman" w:hAnsi="Arial Narrow"/>
               </w:rPr>
               <w:t>Digital supply voltage</w:t>
             </w:r>
@@ -5211,8 +6175,14 @@
           <w:p>
             <w:pPr>
               <w:jc w:val="center"/>
-            </w:pPr>
-            <w:r>
+              <w:rPr>
+                <w:rFonts w:ascii="Arial Narrow" w:hAnsi="Arial Narrow"/>
+              </w:rPr>
+            </w:pPr>
+            <w:r>
+              <w:rPr>
+                <w:rFonts w:ascii="Arial Narrow" w:hAnsi="Arial Narrow"/>
+              </w:rPr>
               <w:t>This pin shall be connected to supply voltage.</w:t>
             </w:r>
           </w:p>
@@ -5226,8 +6196,14 @@
           <w:p>
             <w:pPr>
               <w:jc w:val="center"/>
-            </w:pPr>
-            <w:r>
+              <w:rPr>
+                <w:rFonts w:ascii="Arial Narrow" w:hAnsi="Arial Narrow"/>
+              </w:rPr>
+            </w:pPr>
+            <w:r>
+              <w:rPr>
+                <w:rFonts w:ascii="Arial Narrow" w:hAnsi="Arial Narrow"/>
+              </w:rPr>
               <w:t>11</w:t>
             </w:r>
           </w:p>
@@ -5239,11 +6215,20 @@
           <w:p>
             <w:pPr>
               <w:jc w:val="center"/>
-            </w:pPr>
-            <w:r>
+              <w:rPr>
+                <w:rFonts w:ascii="Arial Narrow" w:hAnsi="Arial Narrow"/>
+              </w:rPr>
+            </w:pPr>
+            <w:r>
+              <w:rPr>
+                <w:rFonts w:ascii="Arial Narrow" w:hAnsi="Arial Narrow"/>
+              </w:rPr>
               <w:t>G</w:t>
             </w:r>
             <w:r>
+              <w:rPr>
+                <w:rFonts w:ascii="Arial Narrow" w:hAnsi="Arial Narrow"/>
+              </w:rPr>
               <w:t>ND</w:t>
             </w:r>
           </w:p>
@@ -5255,8 +6240,14 @@
           <w:p>
             <w:pPr>
               <w:jc w:val="center"/>
-            </w:pPr>
-            <w:r>
+              <w:rPr>
+                <w:rFonts w:ascii="Arial Narrow" w:hAnsi="Arial Narrow"/>
+              </w:rPr>
+            </w:pPr>
+            <w:r>
+              <w:rPr>
+                <w:rFonts w:ascii="Arial Narrow" w:hAnsi="Arial Narrow"/>
+              </w:rPr>
               <w:t>Ground</w:t>
             </w:r>
           </w:p>
@@ -5268,8 +6259,14 @@
           <w:p>
             <w:pPr>
               <w:jc w:val="center"/>
-            </w:pPr>
-            <w:r>
+              <w:rPr>
+                <w:rFonts w:ascii="Arial Narrow" w:hAnsi="Arial Narrow"/>
+              </w:rPr>
+            </w:pPr>
+            <w:r>
+              <w:rPr>
+                <w:rFonts w:ascii="Arial Narrow" w:hAnsi="Arial Narrow"/>
+              </w:rPr>
               <w:t>Ground</w:t>
             </w:r>
           </w:p>
@@ -5283,8 +6280,14 @@
           <w:p>
             <w:pPr>
               <w:jc w:val="center"/>
-            </w:pPr>
-            <w:r>
+              <w:rPr>
+                <w:rFonts w:ascii="Arial Narrow" w:hAnsi="Arial Narrow"/>
+              </w:rPr>
+            </w:pPr>
+            <w:r>
+              <w:rPr>
+                <w:rFonts w:ascii="Arial Narrow" w:hAnsi="Arial Narrow"/>
+              </w:rPr>
               <w:t>12</w:t>
             </w:r>
           </w:p>
@@ -5296,8 +6299,14 @@
           <w:p>
             <w:pPr>
               <w:jc w:val="center"/>
-            </w:pPr>
-            <w:r>
+              <w:rPr>
+                <w:rFonts w:ascii="Arial Narrow" w:hAnsi="Arial Narrow"/>
+              </w:rPr>
+            </w:pPr>
+            <w:r>
+              <w:rPr>
+                <w:rFonts w:ascii="Arial Narrow" w:hAnsi="Arial Narrow"/>
+              </w:rPr>
               <w:t>XTAL2</w:t>
             </w:r>
           </w:p>
@@ -5309,8 +6318,14 @@
           <w:p>
             <w:pPr>
               <w:jc w:val="center"/>
-            </w:pPr>
-            <w:r>
+              <w:rPr>
+                <w:rFonts w:ascii="Arial Narrow" w:hAnsi="Arial Narrow"/>
+              </w:rPr>
+            </w:pPr>
+            <w:r>
+              <w:rPr>
+                <w:rFonts w:ascii="Arial Narrow" w:hAnsi="Arial Narrow"/>
+              </w:rPr>
               <w:t>Not used</w:t>
             </w:r>
           </w:p>
@@ -5322,8 +6337,14 @@
           <w:p>
             <w:pPr>
               <w:jc w:val="center"/>
-            </w:pPr>
-            <w:r>
+              <w:rPr>
+                <w:rFonts w:ascii="Arial Narrow" w:hAnsi="Arial Narrow"/>
+              </w:rPr>
+            </w:pPr>
+            <w:r>
+              <w:rPr>
+                <w:rFonts w:ascii="Arial Narrow" w:hAnsi="Arial Narrow"/>
+              </w:rPr>
               <w:t>Not used</w:t>
             </w:r>
           </w:p>
@@ -5337,8 +6358,14 @@
           <w:p>
             <w:pPr>
               <w:jc w:val="center"/>
-            </w:pPr>
-            <w:r>
+              <w:rPr>
+                <w:rFonts w:ascii="Arial Narrow" w:hAnsi="Arial Narrow"/>
+              </w:rPr>
+            </w:pPr>
+            <w:r>
+              <w:rPr>
+                <w:rFonts w:ascii="Arial Narrow" w:hAnsi="Arial Narrow"/>
+              </w:rPr>
               <w:t>13</w:t>
             </w:r>
           </w:p>
@@ -5350,8 +6377,14 @@
           <w:p>
             <w:pPr>
               <w:jc w:val="center"/>
-            </w:pPr>
-            <w:r>
+              <w:rPr>
+                <w:rFonts w:ascii="Arial Narrow" w:hAnsi="Arial Narrow"/>
+              </w:rPr>
+            </w:pPr>
+            <w:r>
+              <w:rPr>
+                <w:rFonts w:ascii="Arial Narrow" w:hAnsi="Arial Narrow"/>
+              </w:rPr>
               <w:t>XTAL1</w:t>
             </w:r>
           </w:p>
@@ -5363,8 +6396,14 @@
           <w:p>
             <w:pPr>
               <w:jc w:val="center"/>
-            </w:pPr>
-            <w:r>
+              <w:rPr>
+                <w:rFonts w:ascii="Arial Narrow" w:hAnsi="Arial Narrow"/>
+              </w:rPr>
+            </w:pPr>
+            <w:r>
+              <w:rPr>
+                <w:rFonts w:ascii="Arial Narrow" w:hAnsi="Arial Narrow"/>
+              </w:rPr>
               <w:t>Not used</w:t>
             </w:r>
           </w:p>
@@ -5376,8 +6415,14 @@
           <w:p>
             <w:pPr>
               <w:jc w:val="center"/>
-            </w:pPr>
-            <w:r>
+              <w:rPr>
+                <w:rFonts w:ascii="Arial Narrow" w:hAnsi="Arial Narrow"/>
+              </w:rPr>
+            </w:pPr>
+            <w:r>
+              <w:rPr>
+                <w:rFonts w:ascii="Arial Narrow" w:hAnsi="Arial Narrow"/>
+              </w:rPr>
               <w:t>Not used</w:t>
             </w:r>
           </w:p>
@@ -5391,8 +6436,14 @@
           <w:p>
             <w:pPr>
               <w:jc w:val="center"/>
-            </w:pPr>
-            <w:r>
+              <w:rPr>
+                <w:rFonts w:ascii="Arial Narrow" w:hAnsi="Arial Narrow"/>
+              </w:rPr>
+            </w:pPr>
+            <w:r>
+              <w:rPr>
+                <w:rFonts w:ascii="Arial Narrow" w:hAnsi="Arial Narrow"/>
+              </w:rPr>
               <w:t>14</w:t>
             </w:r>
           </w:p>
@@ -5404,8 +6455,14 @@
           <w:p>
             <w:pPr>
               <w:jc w:val="center"/>
-            </w:pPr>
-            <w:r>
+              <w:rPr>
+                <w:rFonts w:ascii="Arial Narrow" w:hAnsi="Arial Narrow"/>
+              </w:rPr>
+            </w:pPr>
+            <w:r>
+              <w:rPr>
+                <w:rFonts w:ascii="Arial Narrow" w:hAnsi="Arial Narrow"/>
+              </w:rPr>
               <w:t>PD0</w:t>
             </w:r>
           </w:p>
@@ -5417,11 +6474,20 @@
           <w:p>
             <w:pPr>
               <w:jc w:val="center"/>
-            </w:pPr>
-            <w:r>
+              <w:rPr>
+                <w:rFonts w:ascii="Arial Narrow" w:hAnsi="Arial Narrow"/>
+              </w:rPr>
+            </w:pPr>
+            <w:r>
+              <w:rPr>
+                <w:rFonts w:ascii="Arial Narrow" w:hAnsi="Arial Narrow"/>
+              </w:rPr>
               <w:t>O</w:t>
             </w:r>
             <w:r>
+              <w:rPr>
+                <w:rFonts w:ascii="Arial Narrow" w:hAnsi="Arial Narrow"/>
+              </w:rPr>
               <w:t>utput</w:t>
             </w:r>
           </w:p>
@@ -5433,8 +6499,14 @@
           <w:p>
             <w:pPr>
               <w:jc w:val="center"/>
-            </w:pPr>
-            <w:r>
+              <w:rPr>
+                <w:rFonts w:ascii="Arial Narrow" w:hAnsi="Arial Narrow"/>
+              </w:rPr>
+            </w:pPr>
+            <w:r>
+              <w:rPr>
+                <w:rFonts w:ascii="Arial Narrow" w:hAnsi="Arial Narrow"/>
+              </w:rPr>
               <w:t>This pin shall be connected to LCD_RS.</w:t>
             </w:r>
           </w:p>
@@ -5448,8 +6520,14 @@
           <w:p>
             <w:pPr>
               <w:jc w:val="center"/>
-            </w:pPr>
-            <w:r>
+              <w:rPr>
+                <w:rFonts w:ascii="Arial Narrow" w:hAnsi="Arial Narrow"/>
+              </w:rPr>
+            </w:pPr>
+            <w:r>
+              <w:rPr>
+                <w:rFonts w:ascii="Arial Narrow" w:hAnsi="Arial Narrow"/>
+              </w:rPr>
               <w:t>15</w:t>
             </w:r>
           </w:p>
@@ -5461,8 +6539,14 @@
           <w:p>
             <w:pPr>
               <w:jc w:val="center"/>
-            </w:pPr>
-            <w:r>
+              <w:rPr>
+                <w:rFonts w:ascii="Arial Narrow" w:hAnsi="Arial Narrow"/>
+              </w:rPr>
+            </w:pPr>
+            <w:r>
+              <w:rPr>
+                <w:rFonts w:ascii="Arial Narrow" w:hAnsi="Arial Narrow"/>
+              </w:rPr>
               <w:t>PD1</w:t>
             </w:r>
           </w:p>
@@ -5474,8 +6558,14 @@
           <w:p>
             <w:pPr>
               <w:jc w:val="center"/>
-            </w:pPr>
-            <w:r>
+              <w:rPr>
+                <w:rFonts w:ascii="Arial Narrow" w:hAnsi="Arial Narrow"/>
+              </w:rPr>
+            </w:pPr>
+            <w:r>
+              <w:rPr>
+                <w:rFonts w:ascii="Arial Narrow" w:hAnsi="Arial Narrow"/>
+              </w:rPr>
               <w:t>Output</w:t>
             </w:r>
           </w:p>
@@ -5487,17 +6577,32 @@
           <w:p>
             <w:pPr>
               <w:jc w:val="center"/>
-            </w:pPr>
-            <w:r>
+              <w:rPr>
+                <w:rFonts w:ascii="Arial Narrow" w:hAnsi="Arial Narrow"/>
+              </w:rPr>
+            </w:pPr>
+            <w:r>
+              <w:rPr>
+                <w:rFonts w:ascii="Arial Narrow" w:hAnsi="Arial Narrow"/>
+              </w:rPr>
               <w:t xml:space="preserve"> </w:t>
             </w:r>
             <w:r>
+              <w:rPr>
+                <w:rFonts w:ascii="Arial Narrow" w:hAnsi="Arial Narrow"/>
+              </w:rPr>
               <w:t>This pin shall be connected to LCD_R</w:t>
             </w:r>
             <w:r>
+              <w:rPr>
+                <w:rFonts w:ascii="Arial Narrow" w:hAnsi="Arial Narrow"/>
+              </w:rPr>
               <w:t>W</w:t>
             </w:r>
             <w:r>
+              <w:rPr>
+                <w:rFonts w:ascii="Arial Narrow" w:hAnsi="Arial Narrow"/>
+              </w:rPr>
               <w:t>.</w:t>
             </w:r>
           </w:p>
@@ -5511,8 +6616,14 @@
           <w:p>
             <w:pPr>
               <w:jc w:val="center"/>
-            </w:pPr>
-            <w:r>
+              <w:rPr>
+                <w:rFonts w:ascii="Arial Narrow" w:hAnsi="Arial Narrow"/>
+              </w:rPr>
+            </w:pPr>
+            <w:r>
+              <w:rPr>
+                <w:rFonts w:ascii="Arial Narrow" w:hAnsi="Arial Narrow"/>
+              </w:rPr>
               <w:t>16</w:t>
             </w:r>
           </w:p>
@@ -5524,8 +6635,14 @@
           <w:p>
             <w:pPr>
               <w:jc w:val="center"/>
-            </w:pPr>
-            <w:r>
+              <w:rPr>
+                <w:rFonts w:ascii="Arial Narrow" w:hAnsi="Arial Narrow"/>
+              </w:rPr>
+            </w:pPr>
+            <w:r>
+              <w:rPr>
+                <w:rFonts w:ascii="Arial Narrow" w:hAnsi="Arial Narrow"/>
+              </w:rPr>
               <w:t>PD2</w:t>
             </w:r>
           </w:p>
@@ -5537,8 +6654,14 @@
           <w:p>
             <w:pPr>
               <w:jc w:val="center"/>
-            </w:pPr>
-            <w:r>
+              <w:rPr>
+                <w:rFonts w:ascii="Arial Narrow" w:hAnsi="Arial Narrow"/>
+              </w:rPr>
+            </w:pPr>
+            <w:r>
+              <w:rPr>
+                <w:rFonts w:ascii="Arial Narrow" w:hAnsi="Arial Narrow"/>
+              </w:rPr>
               <w:t>Output</w:t>
             </w:r>
           </w:p>
@@ -5548,10 +6671,21 @@
             <w:tcW w:w="5833" w:type="dxa"/>
           </w:tcPr>
           <w:p>
-            <w:r>
+            <w:pPr>
+              <w:rPr>
+                <w:rFonts w:ascii="Arial Narrow" w:hAnsi="Arial Narrow"/>
+              </w:rPr>
+            </w:pPr>
+            <w:r>
+              <w:rPr>
+                <w:rFonts w:ascii="Arial Narrow" w:hAnsi="Arial Narrow"/>
+              </w:rPr>
               <w:t xml:space="preserve">                 </w:t>
             </w:r>
             <w:r>
+              <w:rPr>
+                <w:rFonts w:ascii="Arial Narrow" w:hAnsi="Arial Narrow"/>
+              </w:rPr>
               <w:t>This pin shall be connected to LCD_E.</w:t>
             </w:r>
           </w:p>
@@ -5565,8 +6699,14 @@
           <w:p>
             <w:pPr>
               <w:jc w:val="center"/>
-            </w:pPr>
-            <w:r>
+              <w:rPr>
+                <w:rFonts w:ascii="Arial Narrow" w:hAnsi="Arial Narrow"/>
+              </w:rPr>
+            </w:pPr>
+            <w:r>
+              <w:rPr>
+                <w:rFonts w:ascii="Arial Narrow" w:hAnsi="Arial Narrow"/>
+              </w:rPr>
               <w:t>17</w:t>
             </w:r>
           </w:p>
@@ -5578,8 +6718,14 @@
           <w:p>
             <w:pPr>
               <w:jc w:val="center"/>
-            </w:pPr>
-            <w:r>
+              <w:rPr>
+                <w:rFonts w:ascii="Arial Narrow" w:hAnsi="Arial Narrow"/>
+              </w:rPr>
+            </w:pPr>
+            <w:r>
+              <w:rPr>
+                <w:rFonts w:ascii="Arial Narrow" w:hAnsi="Arial Narrow"/>
+              </w:rPr>
               <w:t>PD3</w:t>
             </w:r>
           </w:p>
@@ -5591,8 +6737,14 @@
           <w:p>
             <w:pPr>
               <w:jc w:val="center"/>
-            </w:pPr>
-            <w:r>
+              <w:rPr>
+                <w:rFonts w:ascii="Arial Narrow" w:hAnsi="Arial Narrow"/>
+              </w:rPr>
+            </w:pPr>
+            <w:r>
+              <w:rPr>
+                <w:rFonts w:ascii="Arial Narrow" w:hAnsi="Arial Narrow"/>
+              </w:rPr>
               <w:t>Output</w:t>
             </w:r>
           </w:p>
@@ -5604,8 +6756,14 @@
           <w:p>
             <w:pPr>
               <w:jc w:val="center"/>
-            </w:pPr>
-            <w:r>
+              <w:rPr>
+                <w:rFonts w:ascii="Arial Narrow" w:hAnsi="Arial Narrow"/>
+              </w:rPr>
+            </w:pPr>
+            <w:r>
+              <w:rPr>
+                <w:rFonts w:ascii="Arial Narrow" w:hAnsi="Arial Narrow"/>
+              </w:rPr>
               <w:t>This pin shall be connected to buzzer.</w:t>
             </w:r>
           </w:p>
@@ -5619,8 +6777,14 @@
           <w:p>
             <w:pPr>
               <w:jc w:val="center"/>
-            </w:pPr>
-            <w:r>
+              <w:rPr>
+                <w:rFonts w:ascii="Arial Narrow" w:hAnsi="Arial Narrow"/>
+              </w:rPr>
+            </w:pPr>
+            <w:r>
+              <w:rPr>
+                <w:rFonts w:ascii="Arial Narrow" w:hAnsi="Arial Narrow"/>
+              </w:rPr>
               <w:t>18</w:t>
             </w:r>
           </w:p>
@@ -5632,8 +6796,14 @@
           <w:p>
             <w:pPr>
               <w:jc w:val="center"/>
-            </w:pPr>
-            <w:r>
+              <w:rPr>
+                <w:rFonts w:ascii="Arial Narrow" w:hAnsi="Arial Narrow"/>
+              </w:rPr>
+            </w:pPr>
+            <w:r>
+              <w:rPr>
+                <w:rFonts w:ascii="Arial Narrow" w:hAnsi="Arial Narrow"/>
+              </w:rPr>
               <w:t>PD4</w:t>
             </w:r>
           </w:p>
@@ -5645,8 +6815,14 @@
           <w:p>
             <w:pPr>
               <w:jc w:val="center"/>
-            </w:pPr>
-            <w:r>
+              <w:rPr>
+                <w:rFonts w:ascii="Arial Narrow" w:hAnsi="Arial Narrow"/>
+              </w:rPr>
+            </w:pPr>
+            <w:r>
+              <w:rPr>
+                <w:rFonts w:ascii="Arial Narrow" w:hAnsi="Arial Narrow"/>
+              </w:rPr>
               <w:t>Input</w:t>
             </w:r>
           </w:p>
@@ -5658,8 +6834,14 @@
           <w:p>
             <w:pPr>
               <w:jc w:val="center"/>
-            </w:pPr>
-            <w:r>
+              <w:rPr>
+                <w:rFonts w:ascii="Arial Narrow" w:hAnsi="Arial Narrow"/>
+              </w:rPr>
+            </w:pPr>
+            <w:r>
+              <w:rPr>
+                <w:rFonts w:ascii="Arial Narrow" w:hAnsi="Arial Narrow"/>
+              </w:rPr>
               <w:t>This pin shall be connected to button 1.</w:t>
             </w:r>
           </w:p>
@@ -5673,8 +6855,14 @@
           <w:p>
             <w:pPr>
               <w:jc w:val="center"/>
-            </w:pPr>
-            <w:r>
+              <w:rPr>
+                <w:rFonts w:ascii="Arial Narrow" w:hAnsi="Arial Narrow"/>
+              </w:rPr>
+            </w:pPr>
+            <w:r>
+              <w:rPr>
+                <w:rFonts w:ascii="Arial Narrow" w:hAnsi="Arial Narrow"/>
+              </w:rPr>
               <w:t>19</w:t>
             </w:r>
           </w:p>
@@ -5686,8 +6874,14 @@
           <w:p>
             <w:pPr>
               <w:jc w:val="center"/>
-            </w:pPr>
-            <w:r>
+              <w:rPr>
+                <w:rFonts w:ascii="Arial Narrow" w:hAnsi="Arial Narrow"/>
+              </w:rPr>
+            </w:pPr>
+            <w:r>
+              <w:rPr>
+                <w:rFonts w:ascii="Arial Narrow" w:hAnsi="Arial Narrow"/>
+              </w:rPr>
               <w:t>PD5</w:t>
             </w:r>
           </w:p>
@@ -5699,8 +6893,14 @@
           <w:p>
             <w:pPr>
               <w:jc w:val="center"/>
-            </w:pPr>
-            <w:r>
+              <w:rPr>
+                <w:rFonts w:ascii="Arial Narrow" w:hAnsi="Arial Narrow"/>
+              </w:rPr>
+            </w:pPr>
+            <w:r>
+              <w:rPr>
+                <w:rFonts w:ascii="Arial Narrow" w:hAnsi="Arial Narrow"/>
+              </w:rPr>
               <w:t>Input</w:t>
             </w:r>
           </w:p>
@@ -5712,8 +6912,14 @@
           <w:p>
             <w:pPr>
               <w:jc w:val="center"/>
-            </w:pPr>
-            <w:r>
+              <w:rPr>
+                <w:rFonts w:ascii="Arial Narrow" w:hAnsi="Arial Narrow"/>
+              </w:rPr>
+            </w:pPr>
+            <w:r>
+              <w:rPr>
+                <w:rFonts w:ascii="Arial Narrow" w:hAnsi="Arial Narrow"/>
+              </w:rPr>
               <w:t>This pin shall be connected to button 2.</w:t>
             </w:r>
           </w:p>
@@ -5727,8 +6933,14 @@
           <w:p>
             <w:pPr>
               <w:jc w:val="center"/>
-            </w:pPr>
-            <w:r>
+              <w:rPr>
+                <w:rFonts w:ascii="Arial Narrow" w:hAnsi="Arial Narrow"/>
+              </w:rPr>
+            </w:pPr>
+            <w:r>
+              <w:rPr>
+                <w:rFonts w:ascii="Arial Narrow" w:hAnsi="Arial Narrow"/>
+              </w:rPr>
               <w:t>20</w:t>
             </w:r>
           </w:p>
@@ -5740,8 +6952,14 @@
           <w:p>
             <w:pPr>
               <w:jc w:val="center"/>
-            </w:pPr>
-            <w:r>
+              <w:rPr>
+                <w:rFonts w:ascii="Arial Narrow" w:hAnsi="Arial Narrow"/>
+              </w:rPr>
+            </w:pPr>
+            <w:r>
+              <w:rPr>
+                <w:rFonts w:ascii="Arial Narrow" w:hAnsi="Arial Narrow"/>
+              </w:rPr>
               <w:t>PD6</w:t>
             </w:r>
           </w:p>
@@ -5753,8 +6971,14 @@
           <w:p>
             <w:pPr>
               <w:jc w:val="center"/>
-            </w:pPr>
-            <w:r>
+              <w:rPr>
+                <w:rFonts w:ascii="Arial Narrow" w:hAnsi="Arial Narrow"/>
+              </w:rPr>
+            </w:pPr>
+            <w:r>
+              <w:rPr>
+                <w:rFonts w:ascii="Arial Narrow" w:hAnsi="Arial Narrow"/>
+              </w:rPr>
               <w:t>Input</w:t>
             </w:r>
           </w:p>
@@ -5766,8 +6990,14 @@
           <w:p>
             <w:pPr>
               <w:jc w:val="center"/>
-            </w:pPr>
-            <w:r>
+              <w:rPr>
+                <w:rFonts w:ascii="Arial Narrow" w:hAnsi="Arial Narrow"/>
+              </w:rPr>
+            </w:pPr>
+            <w:r>
+              <w:rPr>
+                <w:rFonts w:ascii="Arial Narrow" w:hAnsi="Arial Narrow"/>
+              </w:rPr>
               <w:t>This pin shall be connected to button 3.</w:t>
             </w:r>
           </w:p>
@@ -5781,8 +7011,14 @@
           <w:p>
             <w:pPr>
               <w:jc w:val="center"/>
-            </w:pPr>
-            <w:r>
+              <w:rPr>
+                <w:rFonts w:ascii="Arial Narrow" w:hAnsi="Arial Narrow"/>
+              </w:rPr>
+            </w:pPr>
+            <w:r>
+              <w:rPr>
+                <w:rFonts w:ascii="Arial Narrow" w:hAnsi="Arial Narrow"/>
+              </w:rPr>
               <w:t>21</w:t>
             </w:r>
           </w:p>
@@ -5794,8 +7030,14 @@
           <w:p>
             <w:pPr>
               <w:jc w:val="center"/>
-            </w:pPr>
-            <w:r>
+              <w:rPr>
+                <w:rFonts w:ascii="Arial Narrow" w:hAnsi="Arial Narrow"/>
+              </w:rPr>
+            </w:pPr>
+            <w:r>
+              <w:rPr>
+                <w:rFonts w:ascii="Arial Narrow" w:hAnsi="Arial Narrow"/>
+              </w:rPr>
               <w:t>PD7</w:t>
             </w:r>
           </w:p>
@@ -5807,8 +7049,14 @@
           <w:p>
             <w:pPr>
               <w:jc w:val="center"/>
-            </w:pPr>
-            <w:r>
+              <w:rPr>
+                <w:rFonts w:ascii="Arial Narrow" w:hAnsi="Arial Narrow"/>
+              </w:rPr>
+            </w:pPr>
+            <w:r>
+              <w:rPr>
+                <w:rFonts w:ascii="Arial Narrow" w:hAnsi="Arial Narrow"/>
+              </w:rPr>
               <w:t>Not used</w:t>
             </w:r>
           </w:p>
@@ -5820,8 +7068,14 @@
           <w:p>
             <w:pPr>
               <w:jc w:val="center"/>
-            </w:pPr>
-            <w:r>
+              <w:rPr>
+                <w:rFonts w:ascii="Arial Narrow" w:hAnsi="Arial Narrow"/>
+              </w:rPr>
+            </w:pPr>
+            <w:r>
+              <w:rPr>
+                <w:rFonts w:ascii="Arial Narrow" w:hAnsi="Arial Narrow"/>
+              </w:rPr>
               <w:t>Not used</w:t>
             </w:r>
           </w:p>
@@ -5835,8 +7089,14 @@
           <w:p>
             <w:pPr>
               <w:jc w:val="center"/>
-            </w:pPr>
-            <w:r>
+              <w:rPr>
+                <w:rFonts w:ascii="Arial Narrow" w:hAnsi="Arial Narrow"/>
+              </w:rPr>
+            </w:pPr>
+            <w:r>
+              <w:rPr>
+                <w:rFonts w:ascii="Arial Narrow" w:hAnsi="Arial Narrow"/>
+              </w:rPr>
               <w:t>22</w:t>
             </w:r>
           </w:p>
@@ -5848,8 +7108,14 @@
           <w:p>
             <w:pPr>
               <w:jc w:val="center"/>
-            </w:pPr>
-            <w:r>
+              <w:rPr>
+                <w:rFonts w:ascii="Arial Narrow" w:hAnsi="Arial Narrow"/>
+              </w:rPr>
+            </w:pPr>
+            <w:r>
+              <w:rPr>
+                <w:rFonts w:ascii="Arial Narrow" w:hAnsi="Arial Narrow"/>
+              </w:rPr>
               <w:t>PC0</w:t>
             </w:r>
           </w:p>
@@ -5861,8 +7127,14 @@
           <w:p>
             <w:pPr>
               <w:jc w:val="center"/>
-            </w:pPr>
-            <w:r>
+              <w:rPr>
+                <w:rFonts w:ascii="Arial Narrow" w:hAnsi="Arial Narrow"/>
+              </w:rPr>
+            </w:pPr>
+            <w:r>
+              <w:rPr>
+                <w:rFonts w:ascii="Arial Narrow" w:hAnsi="Arial Narrow"/>
+              </w:rPr>
               <w:t>Not used</w:t>
             </w:r>
           </w:p>
@@ -5874,8 +7146,14 @@
           <w:p>
             <w:pPr>
               <w:jc w:val="center"/>
-            </w:pPr>
-            <w:r>
+              <w:rPr>
+                <w:rFonts w:ascii="Arial Narrow" w:hAnsi="Arial Narrow"/>
+              </w:rPr>
+            </w:pPr>
+            <w:r>
+              <w:rPr>
+                <w:rFonts w:ascii="Arial Narrow" w:hAnsi="Arial Narrow"/>
+              </w:rPr>
               <w:t>Not used</w:t>
             </w:r>
           </w:p>
@@ -5889,8 +7167,14 @@
           <w:p>
             <w:pPr>
               <w:jc w:val="center"/>
-            </w:pPr>
-            <w:r>
+              <w:rPr>
+                <w:rFonts w:ascii="Arial Narrow" w:hAnsi="Arial Narrow"/>
+              </w:rPr>
+            </w:pPr>
+            <w:r>
+              <w:rPr>
+                <w:rFonts w:ascii="Arial Narrow" w:hAnsi="Arial Narrow"/>
+              </w:rPr>
               <w:t>23</w:t>
             </w:r>
           </w:p>
@@ -5902,8 +7186,14 @@
           <w:p>
             <w:pPr>
               <w:jc w:val="center"/>
-            </w:pPr>
-            <w:r>
+              <w:rPr>
+                <w:rFonts w:ascii="Arial Narrow" w:hAnsi="Arial Narrow"/>
+              </w:rPr>
+            </w:pPr>
+            <w:r>
+              <w:rPr>
+                <w:rFonts w:ascii="Arial Narrow" w:hAnsi="Arial Narrow"/>
+              </w:rPr>
               <w:t>PC1</w:t>
             </w:r>
           </w:p>
@@ -5915,8 +7205,14 @@
           <w:p>
             <w:pPr>
               <w:jc w:val="center"/>
-            </w:pPr>
-            <w:r>
+              <w:rPr>
+                <w:rFonts w:ascii="Arial Narrow" w:hAnsi="Arial Narrow"/>
+              </w:rPr>
+            </w:pPr>
+            <w:r>
+              <w:rPr>
+                <w:rFonts w:ascii="Arial Narrow" w:hAnsi="Arial Narrow"/>
+              </w:rPr>
               <w:t>Not used</w:t>
             </w:r>
           </w:p>
@@ -5928,8 +7224,14 @@
           <w:p>
             <w:pPr>
               <w:jc w:val="center"/>
-            </w:pPr>
-            <w:r>
+              <w:rPr>
+                <w:rFonts w:ascii="Arial Narrow" w:hAnsi="Arial Narrow"/>
+              </w:rPr>
+            </w:pPr>
+            <w:r>
+              <w:rPr>
+                <w:rFonts w:ascii="Arial Narrow" w:hAnsi="Arial Narrow"/>
+              </w:rPr>
               <w:t>Not used</w:t>
             </w:r>
           </w:p>
@@ -5943,8 +7245,14 @@
           <w:p>
             <w:pPr>
               <w:jc w:val="center"/>
-            </w:pPr>
-            <w:r>
+              <w:rPr>
+                <w:rFonts w:ascii="Arial Narrow" w:hAnsi="Arial Narrow"/>
+              </w:rPr>
+            </w:pPr>
+            <w:r>
+              <w:rPr>
+                <w:rFonts w:ascii="Arial Narrow" w:hAnsi="Arial Narrow"/>
+              </w:rPr>
               <w:t>24</w:t>
             </w:r>
           </w:p>
@@ -5956,8 +7264,14 @@
           <w:p>
             <w:pPr>
               <w:jc w:val="center"/>
-            </w:pPr>
-            <w:r>
+              <w:rPr>
+                <w:rFonts w:ascii="Arial Narrow" w:hAnsi="Arial Narrow"/>
+              </w:rPr>
+            </w:pPr>
+            <w:r>
+              <w:rPr>
+                <w:rFonts w:ascii="Arial Narrow" w:hAnsi="Arial Narrow"/>
+              </w:rPr>
               <w:t>PC2</w:t>
             </w:r>
           </w:p>
@@ -5969,8 +7283,14 @@
           <w:p>
             <w:pPr>
               <w:jc w:val="center"/>
-            </w:pPr>
-            <w:r>
+              <w:rPr>
+                <w:rFonts w:ascii="Arial Narrow" w:hAnsi="Arial Narrow"/>
+              </w:rPr>
+            </w:pPr>
+            <w:r>
+              <w:rPr>
+                <w:rFonts w:ascii="Arial Narrow" w:hAnsi="Arial Narrow"/>
+              </w:rPr>
               <w:t>Not used</w:t>
             </w:r>
           </w:p>
@@ -5982,8 +7302,14 @@
           <w:p>
             <w:pPr>
               <w:jc w:val="center"/>
-            </w:pPr>
-            <w:r>
+              <w:rPr>
+                <w:rFonts w:ascii="Arial Narrow" w:hAnsi="Arial Narrow"/>
+              </w:rPr>
+            </w:pPr>
+            <w:r>
+              <w:rPr>
+                <w:rFonts w:ascii="Arial Narrow" w:hAnsi="Arial Narrow"/>
+              </w:rPr>
               <w:t>Not used</w:t>
             </w:r>
           </w:p>
@@ -5997,8 +7323,14 @@
           <w:p>
             <w:pPr>
               <w:jc w:val="center"/>
-            </w:pPr>
-            <w:r>
+              <w:rPr>
+                <w:rFonts w:ascii="Arial Narrow" w:hAnsi="Arial Narrow"/>
+              </w:rPr>
+            </w:pPr>
+            <w:r>
+              <w:rPr>
+                <w:rFonts w:ascii="Arial Narrow" w:hAnsi="Arial Narrow"/>
+              </w:rPr>
               <w:t>25</w:t>
             </w:r>
           </w:p>
@@ -6010,8 +7342,14 @@
           <w:p>
             <w:pPr>
               <w:jc w:val="center"/>
-            </w:pPr>
-            <w:r>
+              <w:rPr>
+                <w:rFonts w:ascii="Arial Narrow" w:hAnsi="Arial Narrow"/>
+              </w:rPr>
+            </w:pPr>
+            <w:r>
+              <w:rPr>
+                <w:rFonts w:ascii="Arial Narrow" w:hAnsi="Arial Narrow"/>
+              </w:rPr>
               <w:t>PC3</w:t>
             </w:r>
           </w:p>
@@ -6023,8 +7361,14 @@
           <w:p>
             <w:pPr>
               <w:jc w:val="center"/>
-            </w:pPr>
-            <w:r>
+              <w:rPr>
+                <w:rFonts w:ascii="Arial Narrow" w:hAnsi="Arial Narrow"/>
+              </w:rPr>
+            </w:pPr>
+            <w:r>
+              <w:rPr>
+                <w:rFonts w:ascii="Arial Narrow" w:hAnsi="Arial Narrow"/>
+              </w:rPr>
               <w:t>Not used</w:t>
             </w:r>
           </w:p>
@@ -6036,8 +7380,14 @@
           <w:p>
             <w:pPr>
               <w:jc w:val="center"/>
-            </w:pPr>
-            <w:r>
+              <w:rPr>
+                <w:rFonts w:ascii="Arial Narrow" w:hAnsi="Arial Narrow"/>
+              </w:rPr>
+            </w:pPr>
+            <w:r>
+              <w:rPr>
+                <w:rFonts w:ascii="Arial Narrow" w:hAnsi="Arial Narrow"/>
+              </w:rPr>
               <w:t>Not used</w:t>
             </w:r>
           </w:p>
@@ -6051,8 +7401,14 @@
           <w:p>
             <w:pPr>
               <w:jc w:val="center"/>
-            </w:pPr>
-            <w:r>
+              <w:rPr>
+                <w:rFonts w:ascii="Arial Narrow" w:hAnsi="Arial Narrow"/>
+              </w:rPr>
+            </w:pPr>
+            <w:r>
+              <w:rPr>
+                <w:rFonts w:ascii="Arial Narrow" w:hAnsi="Arial Narrow"/>
+              </w:rPr>
               <w:t>26</w:t>
             </w:r>
           </w:p>
@@ -6064,8 +7420,14 @@
           <w:p>
             <w:pPr>
               <w:jc w:val="center"/>
-            </w:pPr>
-            <w:r>
+              <w:rPr>
+                <w:rFonts w:ascii="Arial Narrow" w:hAnsi="Arial Narrow"/>
+              </w:rPr>
+            </w:pPr>
+            <w:r>
+              <w:rPr>
+                <w:rFonts w:ascii="Arial Narrow" w:hAnsi="Arial Narrow"/>
+              </w:rPr>
               <w:t>PC4</w:t>
             </w:r>
           </w:p>
@@ -6077,8 +7439,14 @@
           <w:p>
             <w:pPr>
               <w:jc w:val="center"/>
-            </w:pPr>
-            <w:r>
+              <w:rPr>
+                <w:rFonts w:ascii="Arial Narrow" w:hAnsi="Arial Narrow"/>
+              </w:rPr>
+            </w:pPr>
+            <w:r>
+              <w:rPr>
+                <w:rFonts w:ascii="Arial Narrow" w:hAnsi="Arial Narrow"/>
+              </w:rPr>
               <w:t>Not used</w:t>
             </w:r>
           </w:p>
@@ -6090,8 +7458,14 @@
           <w:p>
             <w:pPr>
               <w:jc w:val="center"/>
-            </w:pPr>
-            <w:r>
+              <w:rPr>
+                <w:rFonts w:ascii="Arial Narrow" w:hAnsi="Arial Narrow"/>
+              </w:rPr>
+            </w:pPr>
+            <w:r>
+              <w:rPr>
+                <w:rFonts w:ascii="Arial Narrow" w:hAnsi="Arial Narrow"/>
+              </w:rPr>
               <w:t>Not used</w:t>
             </w:r>
           </w:p>
@@ -6105,8 +7479,14 @@
           <w:p>
             <w:pPr>
               <w:jc w:val="center"/>
-            </w:pPr>
-            <w:r>
+              <w:rPr>
+                <w:rFonts w:ascii="Arial Narrow" w:hAnsi="Arial Narrow"/>
+              </w:rPr>
+            </w:pPr>
+            <w:r>
+              <w:rPr>
+                <w:rFonts w:ascii="Arial Narrow" w:hAnsi="Arial Narrow"/>
+              </w:rPr>
               <w:t>27</w:t>
             </w:r>
           </w:p>
@@ -6118,8 +7498,14 @@
           <w:p>
             <w:pPr>
               <w:jc w:val="center"/>
-            </w:pPr>
-            <w:r>
+              <w:rPr>
+                <w:rFonts w:ascii="Arial Narrow" w:hAnsi="Arial Narrow"/>
+              </w:rPr>
+            </w:pPr>
+            <w:r>
+              <w:rPr>
+                <w:rFonts w:ascii="Arial Narrow" w:hAnsi="Arial Narrow"/>
+              </w:rPr>
               <w:t>PC5</w:t>
             </w:r>
           </w:p>
@@ -6131,8 +7517,14 @@
           <w:p>
             <w:pPr>
               <w:jc w:val="center"/>
-            </w:pPr>
-            <w:r>
+              <w:rPr>
+                <w:rFonts w:ascii="Arial Narrow" w:hAnsi="Arial Narrow"/>
+              </w:rPr>
+            </w:pPr>
+            <w:r>
+              <w:rPr>
+                <w:rFonts w:ascii="Arial Narrow" w:hAnsi="Arial Narrow"/>
+              </w:rPr>
               <w:t>Not used</w:t>
             </w:r>
           </w:p>
@@ -6144,8 +7536,14 @@
           <w:p>
             <w:pPr>
               <w:jc w:val="center"/>
-            </w:pPr>
-            <w:r>
+              <w:rPr>
+                <w:rFonts w:ascii="Arial Narrow" w:hAnsi="Arial Narrow"/>
+              </w:rPr>
+            </w:pPr>
+            <w:r>
+              <w:rPr>
+                <w:rFonts w:ascii="Arial Narrow" w:hAnsi="Arial Narrow"/>
+              </w:rPr>
               <w:t>Not used</w:t>
             </w:r>
           </w:p>
@@ -6159,8 +7557,14 @@
           <w:p>
             <w:pPr>
               <w:jc w:val="center"/>
-            </w:pPr>
-            <w:r>
+              <w:rPr>
+                <w:rFonts w:ascii="Arial Narrow" w:hAnsi="Arial Narrow"/>
+              </w:rPr>
+            </w:pPr>
+            <w:r>
+              <w:rPr>
+                <w:rFonts w:ascii="Arial Narrow" w:hAnsi="Arial Narrow"/>
+              </w:rPr>
               <w:t>28</w:t>
             </w:r>
           </w:p>
@@ -6172,8 +7576,14 @@
           <w:p>
             <w:pPr>
               <w:jc w:val="center"/>
-            </w:pPr>
-            <w:r>
+              <w:rPr>
+                <w:rFonts w:ascii="Arial Narrow" w:hAnsi="Arial Narrow"/>
+              </w:rPr>
+            </w:pPr>
+            <w:r>
+              <w:rPr>
+                <w:rFonts w:ascii="Arial Narrow" w:hAnsi="Arial Narrow"/>
+              </w:rPr>
               <w:t>PC6</w:t>
             </w:r>
           </w:p>
@@ -6185,8 +7595,14 @@
           <w:p>
             <w:pPr>
               <w:jc w:val="center"/>
-            </w:pPr>
-            <w:r>
+              <w:rPr>
+                <w:rFonts w:ascii="Arial Narrow" w:hAnsi="Arial Narrow"/>
+              </w:rPr>
+            </w:pPr>
+            <w:r>
+              <w:rPr>
+                <w:rFonts w:ascii="Arial Narrow" w:hAnsi="Arial Narrow"/>
+              </w:rPr>
               <w:t>Not used</w:t>
             </w:r>
           </w:p>
@@ -6198,8 +7614,14 @@
           <w:p>
             <w:pPr>
               <w:jc w:val="center"/>
-            </w:pPr>
-            <w:r>
+              <w:rPr>
+                <w:rFonts w:ascii="Arial Narrow" w:hAnsi="Arial Narrow"/>
+              </w:rPr>
+            </w:pPr>
+            <w:r>
+              <w:rPr>
+                <w:rFonts w:ascii="Arial Narrow" w:hAnsi="Arial Narrow"/>
+              </w:rPr>
               <w:t>Not used</w:t>
             </w:r>
           </w:p>
@@ -6213,8 +7635,14 @@
           <w:p>
             <w:pPr>
               <w:jc w:val="center"/>
-            </w:pPr>
-            <w:r>
+              <w:rPr>
+                <w:rFonts w:ascii="Arial Narrow" w:hAnsi="Arial Narrow"/>
+              </w:rPr>
+            </w:pPr>
+            <w:r>
+              <w:rPr>
+                <w:rFonts w:ascii="Arial Narrow" w:hAnsi="Arial Narrow"/>
+              </w:rPr>
               <w:t>29</w:t>
             </w:r>
           </w:p>
@@ -6226,8 +7654,14 @@
           <w:p>
             <w:pPr>
               <w:jc w:val="center"/>
-            </w:pPr>
-            <w:r>
+              <w:rPr>
+                <w:rFonts w:ascii="Arial Narrow" w:hAnsi="Arial Narrow"/>
+              </w:rPr>
+            </w:pPr>
+            <w:r>
+              <w:rPr>
+                <w:rFonts w:ascii="Arial Narrow" w:hAnsi="Arial Narrow"/>
+              </w:rPr>
               <w:t>PC7</w:t>
             </w:r>
           </w:p>
@@ -6239,8 +7673,14 @@
           <w:p>
             <w:pPr>
               <w:jc w:val="center"/>
-            </w:pPr>
-            <w:r>
+              <w:rPr>
+                <w:rFonts w:ascii="Arial Narrow" w:hAnsi="Arial Narrow"/>
+              </w:rPr>
+            </w:pPr>
+            <w:r>
+              <w:rPr>
+                <w:rFonts w:ascii="Arial Narrow" w:hAnsi="Arial Narrow"/>
+              </w:rPr>
               <w:t>Not used</w:t>
             </w:r>
           </w:p>
@@ -6252,8 +7692,14 @@
           <w:p>
             <w:pPr>
               <w:jc w:val="center"/>
-            </w:pPr>
-            <w:r>
+              <w:rPr>
+                <w:rFonts w:ascii="Arial Narrow" w:hAnsi="Arial Narrow"/>
+              </w:rPr>
+            </w:pPr>
+            <w:r>
+              <w:rPr>
+                <w:rFonts w:ascii="Arial Narrow" w:hAnsi="Arial Narrow"/>
+              </w:rPr>
               <w:t>Not used</w:t>
             </w:r>
           </w:p>
@@ -6267,8 +7713,14 @@
           <w:p>
             <w:pPr>
               <w:jc w:val="center"/>
-            </w:pPr>
-            <w:r>
+              <w:rPr>
+                <w:rFonts w:ascii="Arial Narrow" w:hAnsi="Arial Narrow"/>
+              </w:rPr>
+            </w:pPr>
+            <w:r>
+              <w:rPr>
+                <w:rFonts w:ascii="Arial Narrow" w:hAnsi="Arial Narrow"/>
+              </w:rPr>
               <w:t>30</w:t>
             </w:r>
           </w:p>
@@ -6280,8 +7732,14 @@
           <w:p>
             <w:pPr>
               <w:jc w:val="center"/>
-            </w:pPr>
-            <w:r>
+              <w:rPr>
+                <w:rFonts w:ascii="Arial Narrow" w:hAnsi="Arial Narrow"/>
+              </w:rPr>
+            </w:pPr>
+            <w:r>
+              <w:rPr>
+                <w:rFonts w:ascii="Arial Narrow" w:hAnsi="Arial Narrow"/>
+              </w:rPr>
               <w:t>AVCC</w:t>
             </w:r>
           </w:p>
@@ -6293,8 +7751,14 @@
           <w:p>
             <w:pPr>
               <w:jc w:val="center"/>
-            </w:pPr>
-            <w:r>
+              <w:rPr>
+                <w:rFonts w:ascii="Arial Narrow" w:hAnsi="Arial Narrow"/>
+              </w:rPr>
+            </w:pPr>
+            <w:r>
+              <w:rPr>
+                <w:rFonts w:ascii="Arial Narrow" w:hAnsi="Arial Narrow"/>
+              </w:rPr>
               <w:t>Not used</w:t>
             </w:r>
           </w:p>
@@ -6306,8 +7770,14 @@
           <w:p>
             <w:pPr>
               <w:jc w:val="center"/>
-            </w:pPr>
-            <w:r>
+              <w:rPr>
+                <w:rFonts w:ascii="Arial Narrow" w:hAnsi="Arial Narrow"/>
+              </w:rPr>
+            </w:pPr>
+            <w:r>
+              <w:rPr>
+                <w:rFonts w:ascii="Arial Narrow" w:hAnsi="Arial Narrow"/>
+              </w:rPr>
               <w:t>Not used</w:t>
             </w:r>
           </w:p>
@@ -6321,8 +7791,14 @@
           <w:p>
             <w:pPr>
               <w:jc w:val="center"/>
-            </w:pPr>
-            <w:r>
+              <w:rPr>
+                <w:rFonts w:ascii="Arial Narrow" w:hAnsi="Arial Narrow"/>
+              </w:rPr>
+            </w:pPr>
+            <w:r>
+              <w:rPr>
+                <w:rFonts w:ascii="Arial Narrow" w:hAnsi="Arial Narrow"/>
+              </w:rPr>
               <w:t>31</w:t>
             </w:r>
           </w:p>
@@ -6334,8 +7810,14 @@
           <w:p>
             <w:pPr>
               <w:jc w:val="center"/>
-            </w:pPr>
-            <w:r>
+              <w:rPr>
+                <w:rFonts w:ascii="Arial Narrow" w:hAnsi="Arial Narrow"/>
+              </w:rPr>
+            </w:pPr>
+            <w:r>
+              <w:rPr>
+                <w:rFonts w:ascii="Arial Narrow" w:hAnsi="Arial Narrow"/>
+              </w:rPr>
               <w:t>GND</w:t>
             </w:r>
           </w:p>
@@ -6347,8 +7829,14 @@
           <w:p>
             <w:pPr>
               <w:jc w:val="center"/>
-            </w:pPr>
-            <w:r>
+              <w:rPr>
+                <w:rFonts w:ascii="Arial Narrow" w:hAnsi="Arial Narrow"/>
+              </w:rPr>
+            </w:pPr>
+            <w:r>
+              <w:rPr>
+                <w:rFonts w:ascii="Arial Narrow" w:hAnsi="Arial Narrow"/>
+              </w:rPr>
               <w:t>Not used</w:t>
             </w:r>
           </w:p>
@@ -6360,8 +7848,14 @@
           <w:p>
             <w:pPr>
               <w:jc w:val="center"/>
-            </w:pPr>
-            <w:r>
+              <w:rPr>
+                <w:rFonts w:ascii="Arial Narrow" w:hAnsi="Arial Narrow"/>
+              </w:rPr>
+            </w:pPr>
+            <w:r>
+              <w:rPr>
+                <w:rFonts w:ascii="Arial Narrow" w:hAnsi="Arial Narrow"/>
+              </w:rPr>
               <w:t>Not used</w:t>
             </w:r>
           </w:p>
@@ -6375,8 +7869,14 @@
           <w:p>
             <w:pPr>
               <w:jc w:val="center"/>
-            </w:pPr>
-            <w:r>
+              <w:rPr>
+                <w:rFonts w:ascii="Arial Narrow" w:hAnsi="Arial Narrow"/>
+              </w:rPr>
+            </w:pPr>
+            <w:r>
+              <w:rPr>
+                <w:rFonts w:ascii="Arial Narrow" w:hAnsi="Arial Narrow"/>
+              </w:rPr>
               <w:t>32</w:t>
             </w:r>
           </w:p>
@@ -6388,8 +7888,14 @@
           <w:p>
             <w:pPr>
               <w:jc w:val="center"/>
-            </w:pPr>
-            <w:r>
+              <w:rPr>
+                <w:rFonts w:ascii="Arial Narrow" w:hAnsi="Arial Narrow"/>
+              </w:rPr>
+            </w:pPr>
+            <w:r>
+              <w:rPr>
+                <w:rFonts w:ascii="Arial Narrow" w:hAnsi="Arial Narrow"/>
+              </w:rPr>
               <w:t>AREF</w:t>
             </w:r>
           </w:p>
@@ -6401,8 +7907,14 @@
           <w:p>
             <w:pPr>
               <w:jc w:val="center"/>
-            </w:pPr>
-            <w:r>
+              <w:rPr>
+                <w:rFonts w:ascii="Arial Narrow" w:hAnsi="Arial Narrow"/>
+              </w:rPr>
+            </w:pPr>
+            <w:r>
+              <w:rPr>
+                <w:rFonts w:ascii="Arial Narrow" w:hAnsi="Arial Narrow"/>
+              </w:rPr>
               <w:t>Not used</w:t>
             </w:r>
           </w:p>
@@ -6414,8 +7926,14 @@
           <w:p>
             <w:pPr>
               <w:jc w:val="center"/>
-            </w:pPr>
-            <w:r>
+              <w:rPr>
+                <w:rFonts w:ascii="Arial Narrow" w:hAnsi="Arial Narrow"/>
+              </w:rPr>
+            </w:pPr>
+            <w:r>
+              <w:rPr>
+                <w:rFonts w:ascii="Arial Narrow" w:hAnsi="Arial Narrow"/>
+              </w:rPr>
               <w:t>Not used</w:t>
             </w:r>
           </w:p>
@@ -6429,8 +7947,14 @@
           <w:p>
             <w:pPr>
               <w:jc w:val="center"/>
-            </w:pPr>
-            <w:r>
+              <w:rPr>
+                <w:rFonts w:ascii="Arial Narrow" w:hAnsi="Arial Narrow"/>
+              </w:rPr>
+            </w:pPr>
+            <w:r>
+              <w:rPr>
+                <w:rFonts w:ascii="Arial Narrow" w:hAnsi="Arial Narrow"/>
+              </w:rPr>
               <w:t>33</w:t>
             </w:r>
           </w:p>
@@ -6442,8 +7966,14 @@
           <w:p>
             <w:pPr>
               <w:jc w:val="center"/>
-            </w:pPr>
-            <w:r>
+              <w:rPr>
+                <w:rFonts w:ascii="Arial Narrow" w:hAnsi="Arial Narrow"/>
+              </w:rPr>
+            </w:pPr>
+            <w:r>
+              <w:rPr>
+                <w:rFonts w:ascii="Arial Narrow" w:hAnsi="Arial Narrow"/>
+              </w:rPr>
               <w:t>PA0</w:t>
             </w:r>
           </w:p>
@@ -6455,8 +7985,14 @@
           <w:p>
             <w:pPr>
               <w:jc w:val="center"/>
-            </w:pPr>
-            <w:r>
+              <w:rPr>
+                <w:rFonts w:ascii="Arial Narrow" w:hAnsi="Arial Narrow"/>
+              </w:rPr>
+            </w:pPr>
+            <w:r>
+              <w:rPr>
+                <w:rFonts w:ascii="Arial Narrow" w:hAnsi="Arial Narrow"/>
+              </w:rPr>
               <w:t>Output</w:t>
             </w:r>
           </w:p>
@@ -6468,8 +8004,14 @@
           <w:p>
             <w:pPr>
               <w:jc w:val="center"/>
-            </w:pPr>
-            <w:r>
+              <w:rPr>
+                <w:rFonts w:ascii="Arial Narrow" w:hAnsi="Arial Narrow"/>
+              </w:rPr>
+            </w:pPr>
+            <w:r>
+              <w:rPr>
+                <w:rFonts w:ascii="Arial Narrow" w:hAnsi="Arial Narrow"/>
+              </w:rPr>
               <w:t>This pin shall be connected to LCD_D0.</w:t>
             </w:r>
           </w:p>
@@ -6483,8 +8025,14 @@
           <w:p>
             <w:pPr>
               <w:jc w:val="center"/>
-            </w:pPr>
-            <w:r>
+              <w:rPr>
+                <w:rFonts w:ascii="Arial Narrow" w:hAnsi="Arial Narrow"/>
+              </w:rPr>
+            </w:pPr>
+            <w:r>
+              <w:rPr>
+                <w:rFonts w:ascii="Arial Narrow" w:hAnsi="Arial Narrow"/>
+              </w:rPr>
               <w:t>34</w:t>
             </w:r>
           </w:p>
@@ -6496,8 +8044,14 @@
           <w:p>
             <w:pPr>
               <w:jc w:val="center"/>
-            </w:pPr>
-            <w:r>
+              <w:rPr>
+                <w:rFonts w:ascii="Arial Narrow" w:hAnsi="Arial Narrow"/>
+              </w:rPr>
+            </w:pPr>
+            <w:r>
+              <w:rPr>
+                <w:rFonts w:ascii="Arial Narrow" w:hAnsi="Arial Narrow"/>
+              </w:rPr>
               <w:t>PA1</w:t>
             </w:r>
           </w:p>
@@ -6509,8 +8063,14 @@
           <w:p>
             <w:pPr>
               <w:jc w:val="center"/>
-            </w:pPr>
-            <w:r>
+              <w:rPr>
+                <w:rFonts w:ascii="Arial Narrow" w:hAnsi="Arial Narrow"/>
+              </w:rPr>
+            </w:pPr>
+            <w:r>
+              <w:rPr>
+                <w:rFonts w:ascii="Arial Narrow" w:hAnsi="Arial Narrow"/>
+              </w:rPr>
               <w:t>Output</w:t>
             </w:r>
           </w:p>
@@ -6522,8 +8082,14 @@
           <w:p>
             <w:pPr>
               <w:jc w:val="center"/>
-            </w:pPr>
-            <w:r>
+              <w:rPr>
+                <w:rFonts w:ascii="Arial Narrow" w:hAnsi="Arial Narrow"/>
+              </w:rPr>
+            </w:pPr>
+            <w:r>
+              <w:rPr>
+                <w:rFonts w:ascii="Arial Narrow" w:hAnsi="Arial Narrow"/>
+              </w:rPr>
               <w:t>This pin shall be connected to LCD_D1.</w:t>
             </w:r>
           </w:p>
@@ -6537,8 +8103,14 @@
           <w:p>
             <w:pPr>
               <w:jc w:val="center"/>
-            </w:pPr>
-            <w:r>
+              <w:rPr>
+                <w:rFonts w:ascii="Arial Narrow" w:hAnsi="Arial Narrow"/>
+              </w:rPr>
+            </w:pPr>
+            <w:r>
+              <w:rPr>
+                <w:rFonts w:ascii="Arial Narrow" w:hAnsi="Arial Narrow"/>
+              </w:rPr>
               <w:t>35</w:t>
             </w:r>
           </w:p>
@@ -6550,8 +8122,14 @@
           <w:p>
             <w:pPr>
               <w:jc w:val="center"/>
-            </w:pPr>
-            <w:r>
+              <w:rPr>
+                <w:rFonts w:ascii="Arial Narrow" w:hAnsi="Arial Narrow"/>
+              </w:rPr>
+            </w:pPr>
+            <w:r>
+              <w:rPr>
+                <w:rFonts w:ascii="Arial Narrow" w:hAnsi="Arial Narrow"/>
+              </w:rPr>
               <w:t>PA2</w:t>
             </w:r>
           </w:p>
@@ -6563,8 +8141,14 @@
           <w:p>
             <w:pPr>
               <w:jc w:val="center"/>
-            </w:pPr>
-            <w:r>
+              <w:rPr>
+                <w:rFonts w:ascii="Arial Narrow" w:hAnsi="Arial Narrow"/>
+              </w:rPr>
+            </w:pPr>
+            <w:r>
+              <w:rPr>
+                <w:rFonts w:ascii="Arial Narrow" w:hAnsi="Arial Narrow"/>
+              </w:rPr>
               <w:t>Output</w:t>
             </w:r>
           </w:p>
@@ -6576,8 +8160,14 @@
           <w:p>
             <w:pPr>
               <w:jc w:val="center"/>
-            </w:pPr>
-            <w:r>
+              <w:rPr>
+                <w:rFonts w:ascii="Arial Narrow" w:hAnsi="Arial Narrow"/>
+              </w:rPr>
+            </w:pPr>
+            <w:r>
+              <w:rPr>
+                <w:rFonts w:ascii="Arial Narrow" w:hAnsi="Arial Narrow"/>
+              </w:rPr>
               <w:t>This pin shall be connected to LCD_D2.</w:t>
             </w:r>
           </w:p>
@@ -6591,8 +8181,14 @@
           <w:p>
             <w:pPr>
               <w:jc w:val="center"/>
-            </w:pPr>
-            <w:r>
+              <w:rPr>
+                <w:rFonts w:ascii="Arial Narrow" w:hAnsi="Arial Narrow"/>
+              </w:rPr>
+            </w:pPr>
+            <w:r>
+              <w:rPr>
+                <w:rFonts w:ascii="Arial Narrow" w:hAnsi="Arial Narrow"/>
+              </w:rPr>
               <w:t>36</w:t>
             </w:r>
           </w:p>
@@ -6604,8 +8200,14 @@
           <w:p>
             <w:pPr>
               <w:jc w:val="center"/>
-            </w:pPr>
-            <w:r>
+              <w:rPr>
+                <w:rFonts w:ascii="Arial Narrow" w:hAnsi="Arial Narrow"/>
+              </w:rPr>
+            </w:pPr>
+            <w:r>
+              <w:rPr>
+                <w:rFonts w:ascii="Arial Narrow" w:hAnsi="Arial Narrow"/>
+              </w:rPr>
               <w:t>PA3</w:t>
             </w:r>
           </w:p>
@@ -6617,8 +8219,14 @@
           <w:p>
             <w:pPr>
               <w:jc w:val="center"/>
-            </w:pPr>
-            <w:r>
+              <w:rPr>
+                <w:rFonts w:ascii="Arial Narrow" w:hAnsi="Arial Narrow"/>
+              </w:rPr>
+            </w:pPr>
+            <w:r>
+              <w:rPr>
+                <w:rFonts w:ascii="Arial Narrow" w:hAnsi="Arial Narrow"/>
+              </w:rPr>
               <w:t>Output</w:t>
             </w:r>
           </w:p>
@@ -6630,8 +8238,14 @@
           <w:p>
             <w:pPr>
               <w:jc w:val="center"/>
-            </w:pPr>
-            <w:r>
+              <w:rPr>
+                <w:rFonts w:ascii="Arial Narrow" w:hAnsi="Arial Narrow"/>
+              </w:rPr>
+            </w:pPr>
+            <w:r>
+              <w:rPr>
+                <w:rFonts w:ascii="Arial Narrow" w:hAnsi="Arial Narrow"/>
+              </w:rPr>
               <w:t>This pin shall be connected to LCD_D3.</w:t>
             </w:r>
           </w:p>
@@ -6645,8 +8259,14 @@
           <w:p>
             <w:pPr>
               <w:jc w:val="center"/>
-            </w:pPr>
-            <w:r>
+              <w:rPr>
+                <w:rFonts w:ascii="Arial Narrow" w:hAnsi="Arial Narrow"/>
+              </w:rPr>
+            </w:pPr>
+            <w:r>
+              <w:rPr>
+                <w:rFonts w:ascii="Arial Narrow" w:hAnsi="Arial Narrow"/>
+              </w:rPr>
               <w:t>37</w:t>
             </w:r>
           </w:p>
@@ -6658,8 +8278,14 @@
           <w:p>
             <w:pPr>
               <w:jc w:val="center"/>
-            </w:pPr>
-            <w:r>
+              <w:rPr>
+                <w:rFonts w:ascii="Arial Narrow" w:hAnsi="Arial Narrow"/>
+              </w:rPr>
+            </w:pPr>
+            <w:r>
+              <w:rPr>
+                <w:rFonts w:ascii="Arial Narrow" w:hAnsi="Arial Narrow"/>
+              </w:rPr>
               <w:t>PA4</w:t>
             </w:r>
           </w:p>
@@ -6671,8 +8297,14 @@
           <w:p>
             <w:pPr>
               <w:jc w:val="center"/>
-            </w:pPr>
-            <w:r>
+              <w:rPr>
+                <w:rFonts w:ascii="Arial Narrow" w:hAnsi="Arial Narrow"/>
+              </w:rPr>
+            </w:pPr>
+            <w:r>
+              <w:rPr>
+                <w:rFonts w:ascii="Arial Narrow" w:hAnsi="Arial Narrow"/>
+              </w:rPr>
               <w:t>Output</w:t>
             </w:r>
           </w:p>
@@ -6684,8 +8316,14 @@
           <w:p>
             <w:pPr>
               <w:jc w:val="center"/>
-            </w:pPr>
-            <w:r>
+              <w:rPr>
+                <w:rFonts w:ascii="Arial Narrow" w:hAnsi="Arial Narrow"/>
+              </w:rPr>
+            </w:pPr>
+            <w:r>
+              <w:rPr>
+                <w:rFonts w:ascii="Arial Narrow" w:hAnsi="Arial Narrow"/>
+              </w:rPr>
               <w:t>This pin shall be connected to LCD_D4.</w:t>
             </w:r>
           </w:p>
@@ -6699,8 +8337,14 @@
           <w:p>
             <w:pPr>
               <w:jc w:val="center"/>
-            </w:pPr>
-            <w:r>
+              <w:rPr>
+                <w:rFonts w:ascii="Arial Narrow" w:hAnsi="Arial Narrow"/>
+              </w:rPr>
+            </w:pPr>
+            <w:r>
+              <w:rPr>
+                <w:rFonts w:ascii="Arial Narrow" w:hAnsi="Arial Narrow"/>
+              </w:rPr>
               <w:t>38</w:t>
             </w:r>
           </w:p>
@@ -6712,8 +8356,14 @@
           <w:p>
             <w:pPr>
               <w:jc w:val="center"/>
-            </w:pPr>
-            <w:r>
+              <w:rPr>
+                <w:rFonts w:ascii="Arial Narrow" w:hAnsi="Arial Narrow"/>
+              </w:rPr>
+            </w:pPr>
+            <w:r>
+              <w:rPr>
+                <w:rFonts w:ascii="Arial Narrow" w:hAnsi="Arial Narrow"/>
+              </w:rPr>
               <w:t>PA5</w:t>
             </w:r>
           </w:p>
@@ -6725,8 +8375,14 @@
           <w:p>
             <w:pPr>
               <w:jc w:val="center"/>
-            </w:pPr>
-            <w:r>
+              <w:rPr>
+                <w:rFonts w:ascii="Arial Narrow" w:hAnsi="Arial Narrow"/>
+              </w:rPr>
+            </w:pPr>
+            <w:r>
+              <w:rPr>
+                <w:rFonts w:ascii="Arial Narrow" w:hAnsi="Arial Narrow"/>
+              </w:rPr>
               <w:t>Output</w:t>
             </w:r>
           </w:p>
@@ -6738,8 +8394,14 @@
           <w:p>
             <w:pPr>
               <w:jc w:val="center"/>
-            </w:pPr>
-            <w:r>
+              <w:rPr>
+                <w:rFonts w:ascii="Arial Narrow" w:hAnsi="Arial Narrow"/>
+              </w:rPr>
+            </w:pPr>
+            <w:r>
+              <w:rPr>
+                <w:rFonts w:ascii="Arial Narrow" w:hAnsi="Arial Narrow"/>
+              </w:rPr>
               <w:t>This pin shall be connected to LCD_D5.</w:t>
             </w:r>
           </w:p>
@@ -6753,8 +8415,14 @@
           <w:p>
             <w:pPr>
               <w:jc w:val="center"/>
-            </w:pPr>
-            <w:r>
+              <w:rPr>
+                <w:rFonts w:ascii="Arial Narrow" w:hAnsi="Arial Narrow"/>
+              </w:rPr>
+            </w:pPr>
+            <w:r>
+              <w:rPr>
+                <w:rFonts w:ascii="Arial Narrow" w:hAnsi="Arial Narrow"/>
+              </w:rPr>
               <w:t>39</w:t>
             </w:r>
           </w:p>
@@ -6766,8 +8434,14 @@
           <w:p>
             <w:pPr>
               <w:jc w:val="center"/>
-            </w:pPr>
-            <w:r>
+              <w:rPr>
+                <w:rFonts w:ascii="Arial Narrow" w:hAnsi="Arial Narrow"/>
+              </w:rPr>
+            </w:pPr>
+            <w:r>
+              <w:rPr>
+                <w:rFonts w:ascii="Arial Narrow" w:hAnsi="Arial Narrow"/>
+              </w:rPr>
               <w:t>PA6</w:t>
             </w:r>
           </w:p>
@@ -6779,8 +8453,14 @@
           <w:p>
             <w:pPr>
               <w:jc w:val="center"/>
-            </w:pPr>
-            <w:r>
+              <w:rPr>
+                <w:rFonts w:ascii="Arial Narrow" w:hAnsi="Arial Narrow"/>
+              </w:rPr>
+            </w:pPr>
+            <w:r>
+              <w:rPr>
+                <w:rFonts w:ascii="Arial Narrow" w:hAnsi="Arial Narrow"/>
+              </w:rPr>
               <w:t>Output</w:t>
             </w:r>
           </w:p>
@@ -6792,8 +8472,14 @@
           <w:p>
             <w:pPr>
               <w:jc w:val="center"/>
-            </w:pPr>
-            <w:r>
+              <w:rPr>
+                <w:rFonts w:ascii="Arial Narrow" w:hAnsi="Arial Narrow"/>
+              </w:rPr>
+            </w:pPr>
+            <w:r>
+              <w:rPr>
+                <w:rFonts w:ascii="Arial Narrow" w:hAnsi="Arial Narrow"/>
+              </w:rPr>
               <w:t>This pin shall be connected to LCD_D6.</w:t>
             </w:r>
           </w:p>
@@ -6807,8 +8493,14 @@
           <w:p>
             <w:pPr>
               <w:jc w:val="center"/>
-            </w:pPr>
-            <w:r>
+              <w:rPr>
+                <w:rFonts w:ascii="Arial Narrow" w:hAnsi="Arial Narrow"/>
+              </w:rPr>
+            </w:pPr>
+            <w:r>
+              <w:rPr>
+                <w:rFonts w:ascii="Arial Narrow" w:hAnsi="Arial Narrow"/>
+              </w:rPr>
               <w:t>40</w:t>
             </w:r>
           </w:p>
@@ -6820,8 +8512,14 @@
           <w:p>
             <w:pPr>
               <w:jc w:val="center"/>
-            </w:pPr>
-            <w:r>
+              <w:rPr>
+                <w:rFonts w:ascii="Arial Narrow" w:hAnsi="Arial Narrow"/>
+              </w:rPr>
+            </w:pPr>
+            <w:r>
+              <w:rPr>
+                <w:rFonts w:ascii="Arial Narrow" w:hAnsi="Arial Narrow"/>
+              </w:rPr>
               <w:t>PA7</w:t>
             </w:r>
           </w:p>
@@ -6833,8 +8531,14 @@
           <w:p>
             <w:pPr>
               <w:jc w:val="center"/>
-            </w:pPr>
-            <w:r>
+              <w:rPr>
+                <w:rFonts w:ascii="Arial Narrow" w:hAnsi="Arial Narrow"/>
+              </w:rPr>
+            </w:pPr>
+            <w:r>
+              <w:rPr>
+                <w:rFonts w:ascii="Arial Narrow" w:hAnsi="Arial Narrow"/>
+              </w:rPr>
               <w:t>Output</w:t>
             </w:r>
           </w:p>
@@ -6846,8 +8550,14 @@
           <w:p>
             <w:pPr>
               <w:jc w:val="center"/>
-            </w:pPr>
-            <w:r>
+              <w:rPr>
+                <w:rFonts w:ascii="Arial Narrow" w:hAnsi="Arial Narrow"/>
+              </w:rPr>
+            </w:pPr>
+            <w:r>
+              <w:rPr>
+                <w:rFonts w:ascii="Arial Narrow" w:hAnsi="Arial Narrow"/>
+              </w:rPr>
               <w:t>This pin shall be connected to LCD_D7.</w:t>
             </w:r>
           </w:p>
@@ -6860,7 +8570,7 @@
           <w:tab w:val="left" w:pos="1080"/>
         </w:tabs>
         <w:rPr>
-          <w:rFonts w:ascii="Century Gothic" w:hAnsi="Century Gothic"/>
+          <w:rFonts w:ascii="Arial Narrow" w:hAnsi="Arial Narrow"/>
         </w:rPr>
       </w:pPr>
     </w:p>
@@ -6868,15 +8578,43 @@
       <w:pPr>
         <w:jc w:val="center"/>
         <w:rPr>
+          <w:rFonts w:ascii="Arial Narrow" w:hAnsi="Arial Narrow"/>
           <w:noProof/>
         </w:rPr>
       </w:pPr>
     </w:p>
-    <w:p/>
-    <w:p>
-      <w:pPr>
-        <w:rPr>
-          <w:rFonts w:ascii="Century Gothic" w:hAnsi="Century Gothic"/>
+    <w:p>
+      <w:pPr>
+        <w:rPr>
+          <w:rFonts w:ascii="Arial Narrow" w:hAnsi="Arial Narrow"/>
+        </w:rPr>
+      </w:pPr>
+    </w:p>
+    <w:p>
+      <w:pPr>
+        <w:rPr>
+          <w:rFonts w:ascii="Arial Narrow" w:hAnsi="Arial Narrow"/>
+        </w:rPr>
+      </w:pPr>
+    </w:p>
+    <w:p>
+      <w:pPr>
+        <w:rPr>
+          <w:rFonts w:ascii="Arial Narrow" w:hAnsi="Arial Narrow"/>
+        </w:rPr>
+      </w:pPr>
+    </w:p>
+    <w:p>
+      <w:pPr>
+        <w:rPr>
+          <w:rFonts w:ascii="Arial Narrow" w:hAnsi="Arial Narrow"/>
+        </w:rPr>
+      </w:pPr>
+    </w:p>
+    <w:p>
+      <w:pPr>
+        <w:rPr>
+          <w:rFonts w:ascii="Arial Narrow" w:hAnsi="Arial Narrow"/>
         </w:rPr>
       </w:pPr>
     </w:p>
@@ -6884,7 +8622,7 @@
       <w:pPr>
         <w:pStyle w:val="Heading2"/>
         <w:rPr>
-          <w:rFonts w:asciiTheme="minorHAnsi" w:hAnsiTheme="minorHAnsi"/>
+          <w:rFonts w:ascii="Arial Narrow" w:hAnsi="Arial Narrow"/>
           <w:color w:val="000000" w:themeColor="text1"/>
           <w:sz w:val="28"/>
           <w:szCs w:val="28"/>
@@ -6893,40 +8631,39 @@
       <w:bookmarkStart w:id="29" w:name="_Toc31753629"/>
       <w:r>
         <w:rPr>
-          <w:rFonts w:asciiTheme="minorHAnsi" w:hAnsiTheme="minorHAnsi"/>
+          <w:rFonts w:ascii="Arial Narrow" w:hAnsi="Arial Narrow"/>
           <w:color w:val="000000" w:themeColor="text1"/>
           <w:sz w:val="28"/>
           <w:szCs w:val="28"/>
         </w:rPr>
         <w:lastRenderedPageBreak/>
-        <w:t>3</w:t>
+        <w:t>3.</w:t>
       </w:r>
       <w:r>
         <w:rPr>
-          <w:rFonts w:asciiTheme="minorHAnsi" w:hAnsiTheme="minorHAnsi"/>
+          <w:rFonts w:ascii="Adobe Heiti Std R" w:eastAsia="Adobe Heiti Std R" w:hAnsi="Adobe Heiti Std R"/>
           <w:color w:val="000000" w:themeColor="text1"/>
           <w:sz w:val="28"/>
           <w:szCs w:val="28"/>
-        </w:rPr>
-        <w:t>.</w:t>
-      </w:r>
-      <w:r>
-        <w:rPr>
-          <w:rFonts w:asciiTheme="minorHAnsi" w:hAnsiTheme="minorHAnsi"/>
-          <w:color w:val="000000" w:themeColor="text1"/>
-          <w:sz w:val="28"/>
-          <w:szCs w:val="28"/>
+          <w:u w:val="single"/>
         </w:rPr>
         <w:t>Hardware software interface requirements</w:t>
       </w:r>
       <w:bookmarkEnd w:id="29"/>
     </w:p>
-    <w:p/>
+    <w:p>
+      <w:pPr>
+        <w:rPr>
+          <w:rFonts w:ascii="Arial Narrow" w:hAnsi="Arial Narrow"/>
+        </w:rPr>
+      </w:pPr>
+    </w:p>
     <w:p>
       <w:pPr>
         <w:pStyle w:val="Caption"/>
         <w:keepNext/>
         <w:rPr>
+          <w:rFonts w:ascii="Arial Narrow" w:hAnsi="Arial Narrow"/>
           <w:sz w:val="24"/>
           <w:szCs w:val="24"/>
         </w:rPr>
@@ -6934,6 +8671,7 @@
       <w:bookmarkStart w:id="30" w:name="_Toc31753689"/>
       <w:r>
         <w:rPr>
+          <w:rFonts w:ascii="Arial Narrow" w:hAnsi="Arial Narrow"/>
           <w:b/>
           <w:bCs/>
           <w:i w:val="0"/>
@@ -6946,6 +8684,7 @@
       </w:r>
       <w:r>
         <w:rPr>
+          <w:rFonts w:ascii="Arial Narrow" w:hAnsi="Arial Narrow"/>
           <w:b/>
           <w:bCs/>
           <w:i w:val="0"/>
@@ -6958,6 +8697,7 @@
       </w:r>
       <w:r>
         <w:rPr>
+          <w:rFonts w:ascii="Arial Narrow" w:hAnsi="Arial Narrow"/>
           <w:b/>
           <w:bCs/>
           <w:i w:val="0"/>
@@ -6970,6 +8710,7 @@
       </w:r>
       <w:r>
         <w:rPr>
+          <w:rFonts w:ascii="Arial Narrow" w:hAnsi="Arial Narrow"/>
           <w:b/>
           <w:bCs/>
           <w:i w:val="0"/>
@@ -6982,6 +8723,7 @@
       </w:r>
       <w:r>
         <w:rPr>
+          <w:rFonts w:ascii="Arial Narrow" w:hAnsi="Arial Narrow"/>
           <w:b/>
           <w:bCs/>
           <w:i w:val="0"/>
@@ -6995,6 +8737,7 @@
       </w:r>
       <w:r>
         <w:rPr>
+          <w:rFonts w:ascii="Arial Narrow" w:hAnsi="Arial Narrow"/>
           <w:b/>
           <w:bCs/>
           <w:i w:val="0"/>
@@ -7008,6 +8751,7 @@
       </w:r>
       <w:r>
         <w:rPr>
+          <w:rFonts w:ascii="Arial Narrow" w:hAnsi="Arial Narrow"/>
           <w:sz w:val="24"/>
           <w:szCs w:val="24"/>
         </w:rPr>
@@ -7015,6 +8759,7 @@
       </w:r>
       <w:r>
         <w:rPr>
+          <w:rFonts w:ascii="Arial Narrow" w:hAnsi="Arial Narrow"/>
           <w:i w:val="0"/>
           <w:iCs w:val="0"/>
           <w:color w:val="000000" w:themeColor="text1"/>
@@ -7025,6 +8770,7 @@
       </w:r>
       <w:r>
         <w:rPr>
+          <w:rFonts w:ascii="Arial Narrow" w:hAnsi="Arial Narrow"/>
           <w:i w:val="0"/>
           <w:iCs w:val="0"/>
           <w:color w:val="000000" w:themeColor="text1"/>
@@ -7062,6 +8808,7 @@
             <w:pPr>
               <w:jc w:val="center"/>
               <w:rPr>
+                <w:rFonts w:ascii="Arial Narrow" w:hAnsi="Arial Narrow"/>
                 <w:b/>
                 <w:bCs/>
                 <w:color w:val="A6A6A6" w:themeColor="background1" w:themeShade="A6"/>
@@ -7069,6 +8816,7 @@
             </w:pPr>
             <w:r>
               <w:rPr>
+                <w:rFonts w:ascii="Arial Narrow" w:hAnsi="Arial Narrow"/>
                 <w:b/>
                 <w:bCs/>
               </w:rPr>
@@ -7088,6 +8836,7 @@
             <w:pPr>
               <w:jc w:val="center"/>
               <w:rPr>
+                <w:rFonts w:ascii="Arial Narrow" w:hAnsi="Arial Narrow"/>
                 <w:b/>
                 <w:bCs/>
                 <w:color w:val="A6A6A6" w:themeColor="background1" w:themeShade="A6"/>
@@ -7095,7 +8844,7 @@
             </w:pPr>
             <w:r>
               <w:rPr>
-                <w:rFonts w:cstheme="minorHAnsi"/>
+                <w:rFonts w:ascii="Arial Narrow" w:hAnsi="Arial Narrow" w:cstheme="minorHAnsi"/>
                 <w:b/>
                 <w:bCs/>
               </w:rPr>
@@ -7118,39 +8867,44 @@
           <w:p>
             <w:pPr>
               <w:jc w:val="center"/>
-            </w:pPr>
-          </w:p>
-          <w:p>
-            <w:pPr>
-              <w:jc w:val="center"/>
-            </w:pPr>
-          </w:p>
-          <w:p>
-            <w:pPr>
-              <w:jc w:val="center"/>
-            </w:pPr>
-          </w:p>
-          <w:p>
-            <w:pPr>
-              <w:jc w:val="center"/>
-            </w:pPr>
-            <w:r>
-              <w:t>Req_</w:t>
-            </w:r>
-            <w:r>
-              <w:t>PO3_DGW_</w:t>
-            </w:r>
-            <w:r>
-              <w:t>H</w:t>
-            </w:r>
-            <w:r>
-              <w:t>S</w:t>
-            </w:r>
-            <w:r>
-              <w:t>I_01</w:t>
-            </w:r>
-            <w:r>
-              <w:t>_V01</w:t>
+              <w:rPr>
+                <w:rFonts w:ascii="Arial Narrow" w:hAnsi="Arial Narrow"/>
+              </w:rPr>
+            </w:pPr>
+          </w:p>
+          <w:p>
+            <w:pPr>
+              <w:jc w:val="center"/>
+              <w:rPr>
+                <w:rFonts w:ascii="Arial Narrow" w:hAnsi="Arial Narrow"/>
+              </w:rPr>
+            </w:pPr>
+          </w:p>
+          <w:p>
+            <w:pPr>
+              <w:spacing w:before="240"/>
+              <w:jc w:val="center"/>
+              <w:rPr>
+                <w:rFonts w:ascii="Arial Narrow" w:hAnsi="Arial Narrow"/>
+              </w:rPr>
+            </w:pPr>
+          </w:p>
+          <w:p>
+            <w:pPr>
+              <w:jc w:val="center"/>
+              <w:rPr>
+                <w:rFonts w:ascii="Arial Narrow" w:hAnsi="Arial Narrow"/>
+                <w:sz w:val="28"/>
+                <w:szCs w:val="28"/>
+              </w:rPr>
+            </w:pPr>
+            <w:r>
+              <w:rPr>
+                <w:rFonts w:ascii="Arial Narrow" w:hAnsi="Arial Narrow"/>
+                <w:sz w:val="28"/>
+                <w:szCs w:val="28"/>
+              </w:rPr>
+              <w:t>Req_PO3_DGW_HSI_01_V01</w:t>
             </w:r>
           </w:p>
         </w:tc>
@@ -7165,38 +8919,34 @@
             <w:pPr>
               <w:jc w:val="both"/>
               <w:rPr>
-                <w:rFonts w:cstheme="minorHAnsi"/>
-              </w:rPr>
-            </w:pPr>
-            <w:r>
-              <w:rPr>
-                <w:rFonts w:cstheme="minorHAnsi"/>
-              </w:rPr>
-              <w:t>The tactical switches shall be used to switch between the three modes of the digital watch</w:t>
-            </w:r>
-            <w:r>
-              <w:rPr>
-                <w:rFonts w:cstheme="minorHAnsi"/>
-              </w:rPr>
-              <w:t xml:space="preserve"> as follows</w:t>
-            </w:r>
-            <w:r>
-              <w:rPr>
-                <w:rFonts w:cstheme="minorHAnsi"/>
-              </w:rPr>
-              <w:t>.</w:t>
+                <w:rFonts w:ascii="Arial Narrow" w:hAnsi="Arial Narrow" w:cstheme="minorHAnsi"/>
+                <w:sz w:val="28"/>
+                <w:szCs w:val="28"/>
+              </w:rPr>
+            </w:pPr>
+            <w:r>
+              <w:rPr>
+                <w:rFonts w:ascii="Arial Narrow" w:hAnsi="Arial Narrow" w:cstheme="minorHAnsi"/>
+                <w:sz w:val="28"/>
+                <w:szCs w:val="28"/>
+              </w:rPr>
+              <w:t>The tactical switches shall be used to switch between the three modes of the digital watch as follows.</w:t>
             </w:r>
           </w:p>
           <w:p>
             <w:pPr>
               <w:jc w:val="both"/>
               <w:rPr>
-                <w:rFonts w:cstheme="minorHAnsi"/>
-              </w:rPr>
-            </w:pPr>
-            <w:r>
-              <w:rPr>
-                <w:rFonts w:cstheme="minorHAnsi"/>
+                <w:rFonts w:ascii="Arial Narrow" w:hAnsi="Arial Narrow" w:cstheme="minorHAnsi"/>
+                <w:sz w:val="28"/>
+                <w:szCs w:val="28"/>
+              </w:rPr>
+            </w:pPr>
+            <w:r>
+              <w:rPr>
+                <w:rFonts w:ascii="Arial Narrow" w:hAnsi="Arial Narrow" w:cstheme="minorHAnsi"/>
+                <w:sz w:val="28"/>
+                <w:szCs w:val="28"/>
               </w:rPr>
               <w:t>1.Button 1 shall be used to select clock mode.</w:t>
             </w:r>
@@ -7205,35 +8955,155 @@
             <w:pPr>
               <w:jc w:val="both"/>
               <w:rPr>
-                <w:rFonts w:cstheme="minorHAnsi"/>
-              </w:rPr>
-            </w:pPr>
-            <w:r>
-              <w:rPr>
-                <w:rFonts w:cstheme="minorHAnsi"/>
-              </w:rPr>
-              <w:t>2.Button 2 shall be used to select alarm mode, and when selected it shall be used to set alarm time.</w:t>
+                <w:rFonts w:ascii="Arial Narrow" w:hAnsi="Arial Narrow" w:cstheme="minorHAnsi"/>
+                <w:sz w:val="28"/>
+                <w:szCs w:val="28"/>
+              </w:rPr>
+            </w:pPr>
+            <w:r>
+              <w:rPr>
+                <w:rFonts w:ascii="Arial Narrow" w:hAnsi="Arial Narrow" w:cstheme="minorHAnsi"/>
+                <w:sz w:val="28"/>
+                <w:szCs w:val="28"/>
+              </w:rPr>
+              <w:t xml:space="preserve">2.Button 2 shall be used to select alarm mode, and when </w:t>
+            </w:r>
+            <w:r>
+              <w:rPr>
+                <w:rFonts w:ascii="Arial Narrow" w:hAnsi="Arial Narrow" w:cstheme="minorHAnsi"/>
+                <w:sz w:val="28"/>
+                <w:szCs w:val="28"/>
+              </w:rPr>
+              <w:t xml:space="preserve">its </w:t>
+            </w:r>
+            <w:r>
+              <w:rPr>
+                <w:rFonts w:ascii="Arial Narrow" w:hAnsi="Arial Narrow" w:cstheme="minorHAnsi"/>
+                <w:sz w:val="28"/>
+                <w:szCs w:val="28"/>
+              </w:rPr>
+              <w:t>selected</w:t>
+            </w:r>
+            <w:r>
+              <w:rPr>
+                <w:rFonts w:ascii="Arial Narrow" w:hAnsi="Arial Narrow" w:cstheme="minorHAnsi"/>
+                <w:sz w:val="28"/>
+                <w:szCs w:val="28"/>
+              </w:rPr>
+              <w:t xml:space="preserve"> , </w:t>
+            </w:r>
+            <w:r>
+              <w:rPr>
+                <w:rFonts w:ascii="Arial Narrow" w:hAnsi="Arial Narrow" w:cstheme="minorHAnsi"/>
+                <w:sz w:val="28"/>
+                <w:szCs w:val="28"/>
+              </w:rPr>
+              <w:t xml:space="preserve"> </w:t>
+            </w:r>
+            <w:r>
+              <w:rPr>
+                <w:rFonts w:ascii="Arial Narrow" w:hAnsi="Arial Narrow" w:cstheme="minorHAnsi"/>
+                <w:sz w:val="28"/>
+                <w:szCs w:val="28"/>
+              </w:rPr>
+              <w:t>I</w:t>
+            </w:r>
+            <w:r>
+              <w:rPr>
+                <w:rFonts w:ascii="Arial Narrow" w:hAnsi="Arial Narrow" w:cstheme="minorHAnsi"/>
+                <w:sz w:val="28"/>
+                <w:szCs w:val="28"/>
+              </w:rPr>
+              <w:t xml:space="preserve">t shall be used </w:t>
+            </w:r>
+            <w:r>
+              <w:rPr>
+                <w:rFonts w:ascii="Arial Narrow" w:hAnsi="Arial Narrow" w:cstheme="minorHAnsi"/>
+                <w:sz w:val="28"/>
+                <w:szCs w:val="28"/>
+              </w:rPr>
+              <w:t xml:space="preserve">with button 3 </w:t>
+            </w:r>
+            <w:r>
+              <w:rPr>
+                <w:rFonts w:ascii="Arial Narrow" w:hAnsi="Arial Narrow" w:cstheme="minorHAnsi"/>
+                <w:sz w:val="28"/>
+                <w:szCs w:val="28"/>
+              </w:rPr>
+              <w:t>to set alarm time.</w:t>
             </w:r>
           </w:p>
           <w:p>
             <w:pPr>
               <w:jc w:val="both"/>
               <w:rPr>
-                <w:rFonts w:cstheme="minorHAnsi"/>
-              </w:rPr>
-            </w:pPr>
-            <w:r>
-              <w:rPr>
-                <w:rFonts w:cstheme="minorHAnsi"/>
-              </w:rPr>
-              <w:t>3.Button 3 shall be used to select stopwatch mode, and when selected it shall be used to stop and reset counting respectively.</w:t>
+                <w:rFonts w:ascii="Arial Narrow" w:hAnsi="Arial Narrow" w:cstheme="minorHAnsi"/>
+                <w:sz w:val="28"/>
+                <w:szCs w:val="28"/>
+              </w:rPr>
+            </w:pPr>
+            <w:r>
+              <w:rPr>
+                <w:rFonts w:ascii="Arial Narrow" w:hAnsi="Arial Narrow" w:cstheme="minorHAnsi"/>
+                <w:sz w:val="28"/>
+                <w:szCs w:val="28"/>
+              </w:rPr>
+              <w:t>3.Button 3 shall be used to select stopwatch mode, and when</w:t>
+            </w:r>
+            <w:r>
+              <w:rPr>
+                <w:rFonts w:ascii="Arial Narrow" w:hAnsi="Arial Narrow" w:cstheme="minorHAnsi"/>
+                <w:sz w:val="28"/>
+                <w:szCs w:val="28"/>
+              </w:rPr>
+              <w:t xml:space="preserve"> it’s</w:t>
+            </w:r>
+            <w:r>
+              <w:rPr>
+                <w:rFonts w:ascii="Arial Narrow" w:hAnsi="Arial Narrow" w:cstheme="minorHAnsi"/>
+                <w:sz w:val="28"/>
+                <w:szCs w:val="28"/>
+              </w:rPr>
+              <w:t xml:space="preserve"> selected</w:t>
+            </w:r>
+            <w:r>
+              <w:rPr>
+                <w:rFonts w:ascii="Arial Narrow" w:hAnsi="Arial Narrow" w:cstheme="minorHAnsi"/>
+                <w:sz w:val="28"/>
+                <w:szCs w:val="28"/>
+              </w:rPr>
+              <w:t xml:space="preserve"> ,</w:t>
+            </w:r>
+            <w:r>
+              <w:rPr>
+                <w:rFonts w:ascii="Arial Narrow" w:hAnsi="Arial Narrow" w:cstheme="minorHAnsi"/>
+                <w:sz w:val="28"/>
+                <w:szCs w:val="28"/>
+              </w:rPr>
+              <w:t xml:space="preserve"> </w:t>
+            </w:r>
+            <w:r>
+              <w:rPr>
+                <w:rFonts w:ascii="Arial Narrow" w:hAnsi="Arial Narrow" w:cstheme="minorHAnsi"/>
+                <w:sz w:val="28"/>
+                <w:szCs w:val="28"/>
+              </w:rPr>
+              <w:t>I</w:t>
+            </w:r>
+            <w:r>
+              <w:rPr>
+                <w:rFonts w:ascii="Arial Narrow" w:hAnsi="Arial Narrow" w:cstheme="minorHAnsi"/>
+                <w:sz w:val="28"/>
+                <w:szCs w:val="28"/>
+              </w:rPr>
+              <w:t>t shall be used to stop and reset counting respectively.</w:t>
             </w:r>
           </w:p>
           <w:p>
             <w:pPr>
               <w:jc w:val="both"/>
               <w:rPr>
-                <w:rFonts w:ascii="Century Gothic" w:hAnsi="Century Gothic"/>
+                <w:rFonts w:ascii="Arial Narrow" w:hAnsi="Arial Narrow"/>
               </w:rPr>
             </w:pPr>
           </w:p>
@@ -7250,26 +9120,27 @@
           <w:p>
             <w:pPr>
               <w:jc w:val="center"/>
-            </w:pPr>
-          </w:p>
-          <w:p>
-            <w:pPr>
-              <w:jc w:val="center"/>
-            </w:pPr>
-            <w:r>
-              <w:t>Req_PO3_DGW_</w:t>
-            </w:r>
-            <w:r>
-              <w:t xml:space="preserve"> H</w:t>
-            </w:r>
-            <w:r>
-              <w:t>S</w:t>
-            </w:r>
-            <w:r>
-              <w:t>I_02</w:t>
-            </w:r>
-            <w:r>
-              <w:t>_V01</w:t>
+              <w:rPr>
+                <w:rFonts w:ascii="Arial Narrow" w:hAnsi="Arial Narrow"/>
+              </w:rPr>
+            </w:pPr>
+          </w:p>
+          <w:p>
+            <w:pPr>
+              <w:jc w:val="center"/>
+              <w:rPr>
+                <w:rFonts w:ascii="Arial Narrow" w:hAnsi="Arial Narrow"/>
+                <w:sz w:val="28"/>
+                <w:szCs w:val="28"/>
+              </w:rPr>
+            </w:pPr>
+            <w:r>
+              <w:rPr>
+                <w:rFonts w:ascii="Arial Narrow" w:hAnsi="Arial Narrow"/>
+                <w:sz w:val="28"/>
+                <w:szCs w:val="28"/>
+              </w:rPr>
+              <w:t>Req_PO3_DGW_ HSI_02_V01</w:t>
             </w:r>
           </w:p>
         </w:tc>
@@ -7278,17 +9149,20 @@
             <w:tcW w:w="7521" w:type="dxa"/>
           </w:tcPr>
           <w:p>
-            <w:r>
-              <w:rPr>
-                <w:rFonts w:cstheme="minorHAnsi"/>
-              </w:rPr>
-              <w:t>The active buzzer shall be used to notify the user when the alarm’s time hit</w:t>
-            </w:r>
-            <w:r>
-              <w:rPr>
-                <w:rFonts w:cstheme="minorHAnsi"/>
-              </w:rPr>
-              <w:t>.</w:t>
+            <w:pPr>
+              <w:rPr>
+                <w:rFonts w:ascii="Arial Narrow" w:hAnsi="Arial Narrow"/>
+                <w:sz w:val="28"/>
+                <w:szCs w:val="28"/>
+              </w:rPr>
+            </w:pPr>
+            <w:r>
+              <w:rPr>
+                <w:rFonts w:ascii="Arial Narrow" w:hAnsi="Arial Narrow" w:cstheme="minorHAnsi"/>
+                <w:sz w:val="28"/>
+                <w:szCs w:val="28"/>
+              </w:rPr>
+              <w:t>The active buzzer shall be used to notify the user when the alarm’s time hit.</w:t>
             </w:r>
           </w:p>
         </w:tc>
@@ -7303,19 +9177,21 @@
           </w:tcPr>
           <w:p>
             <w:pPr>
-              <w:jc w:val="center"/>
-            </w:pPr>
-            <w:r>
-              <w:t>Req_PO3_DGW_ H</w:t>
-            </w:r>
-            <w:r>
-              <w:t>S</w:t>
-            </w:r>
-            <w:r>
-              <w:t>I_03</w:t>
-            </w:r>
-            <w:r>
-              <w:t>_V01</w:t>
+              <w:spacing w:before="240"/>
+              <w:jc w:val="center"/>
+              <w:rPr>
+                <w:rFonts w:ascii="Arial Narrow" w:hAnsi="Arial Narrow"/>
+                <w:sz w:val="28"/>
+                <w:szCs w:val="28"/>
+              </w:rPr>
+            </w:pPr>
+            <w:r>
+              <w:rPr>
+                <w:rFonts w:ascii="Arial Narrow" w:hAnsi="Arial Narrow"/>
+                <w:sz w:val="28"/>
+                <w:szCs w:val="28"/>
+              </w:rPr>
+              <w:t>Req_PO3_DGW_ HSI_03_V01</w:t>
             </w:r>
           </w:p>
         </w:tc>
@@ -7327,32 +9203,24 @@
             <w:pPr>
               <w:jc w:val="both"/>
               <w:rPr>
-                <w:rFonts w:cstheme="minorHAnsi"/>
-              </w:rPr>
-            </w:pPr>
-            <w:r>
-              <w:rPr>
-                <w:rFonts w:cstheme="minorHAnsi"/>
-              </w:rPr>
-              <w:t xml:space="preserve">The </w:t>
-            </w:r>
-            <w:r>
-              <w:rPr>
-                <w:rFonts w:cstheme="minorHAnsi"/>
-              </w:rPr>
-              <w:t>LCD displayer shall be used to display the chosen mode interface</w:t>
-            </w:r>
-            <w:r>
-              <w:rPr>
-                <w:rFonts w:cstheme="minorHAnsi"/>
-              </w:rPr>
-              <w:t xml:space="preserve"> according to the user’s choice.</w:t>
-            </w:r>
-          </w:p>
-          <w:p>
-            <w:pPr>
-              <w:rPr>
-                <w:rFonts w:cstheme="minorHAnsi"/>
+                <w:rFonts w:ascii="Arial Narrow" w:hAnsi="Arial Narrow" w:cstheme="minorHAnsi"/>
+                <w:sz w:val="28"/>
+                <w:szCs w:val="28"/>
+              </w:rPr>
+            </w:pPr>
+            <w:r>
+              <w:rPr>
+                <w:rFonts w:ascii="Arial Narrow" w:hAnsi="Arial Narrow" w:cstheme="minorHAnsi"/>
+                <w:sz w:val="28"/>
+                <w:szCs w:val="28"/>
+              </w:rPr>
+              <w:t>The LCD displayer shall be used to display the chosen mode interface according to the user’s choice.</w:t>
+            </w:r>
+          </w:p>
+          <w:p>
+            <w:pPr>
+              <w:rPr>
+                <w:rFonts w:ascii="Arial Narrow" w:hAnsi="Arial Narrow" w:cstheme="minorHAnsi"/>
               </w:rPr>
             </w:pPr>
           </w:p>
@@ -7363,6 +9231,7 @@
       <w:pPr>
         <w:jc w:val="both"/>
         <w:rPr>
+          <w:rFonts w:ascii="Arial Narrow" w:hAnsi="Arial Narrow"/>
           <w:i/>
           <w:iCs/>
           <w:color w:val="548AB7" w:themeColor="accent1" w:themeShade="BF"/>
@@ -7380,6 +9249,7 @@
         <w:ind w:left="1440" w:firstLine="720"/>
         <w:jc w:val="both"/>
         <w:rPr>
+          <w:rFonts w:ascii="Arial Narrow" w:hAnsi="Arial Narrow"/>
           <w:i/>
           <w:iCs/>
           <w:color w:val="548AB7" w:themeColor="accent1" w:themeShade="BF"/>
@@ -7392,7 +9262,7 @@
       <w:pPr>
         <w:pStyle w:val="Caption"/>
         <w:rPr>
-          <w:rFonts w:ascii="Century Gothic" w:hAnsi="Century Gothic"/>
+          <w:rFonts w:ascii="Arial Narrow" w:hAnsi="Arial Narrow"/>
           <w:b/>
           <w:bCs/>
           <w:i w:val="0"/>
@@ -7405,6 +9275,7 @@
       <w:bookmarkStart w:id="33" w:name="_Toc31753690"/>
       <w:r>
         <w:rPr>
+          <w:rFonts w:ascii="Arial Narrow" w:hAnsi="Arial Narrow"/>
           <w:b/>
           <w:bCs/>
           <w:i w:val="0"/>
@@ -7417,6 +9288,7 @@
       </w:r>
       <w:r>
         <w:rPr>
+          <w:rFonts w:ascii="Arial Narrow" w:hAnsi="Arial Narrow"/>
           <w:b/>
           <w:bCs/>
           <w:i w:val="0"/>
@@ -7429,6 +9301,7 @@
       </w:r>
       <w:r>
         <w:rPr>
+          <w:rFonts w:ascii="Arial Narrow" w:hAnsi="Arial Narrow"/>
           <w:b/>
           <w:bCs/>
           <w:i w:val="0"/>
@@ -7441,6 +9314,7 @@
       </w:r>
       <w:r>
         <w:rPr>
+          <w:rFonts w:ascii="Arial Narrow" w:hAnsi="Arial Narrow"/>
           <w:b/>
           <w:bCs/>
           <w:i w:val="0"/>
@@ -7453,6 +9327,7 @@
       </w:r>
       <w:r>
         <w:rPr>
+          <w:rFonts w:ascii="Arial Narrow" w:hAnsi="Arial Narrow"/>
           <w:b/>
           <w:bCs/>
           <w:i w:val="0"/>
@@ -7466,6 +9341,7 @@
       </w:r>
       <w:r>
         <w:rPr>
+          <w:rFonts w:ascii="Arial Narrow" w:hAnsi="Arial Narrow"/>
           <w:b/>
           <w:bCs/>
           <w:i w:val="0"/>
@@ -7478,6 +9354,7 @@
       </w:r>
       <w:r>
         <w:rPr>
+          <w:rFonts w:ascii="Arial Narrow" w:hAnsi="Arial Narrow"/>
           <w:b/>
           <w:bCs/>
           <w:i w:val="0"/>
@@ -7491,6 +9368,7 @@
       </w:r>
       <w:r>
         <w:rPr>
+          <w:rFonts w:ascii="Arial Narrow" w:hAnsi="Arial Narrow"/>
           <w:i w:val="0"/>
           <w:iCs w:val="0"/>
           <w:color w:val="000000" w:themeColor="text1"/>
@@ -7503,6 +9381,7 @@
       <w:bookmarkEnd w:id="33"/>
       <w:r>
         <w:rPr>
+          <w:rFonts w:ascii="Arial Narrow" w:hAnsi="Arial Narrow"/>
           <w:i w:val="0"/>
           <w:iCs w:val="0"/>
           <w:color w:val="000000" w:themeColor="text1"/>
@@ -7536,14 +9415,14 @@
           <w:p>
             <w:pPr>
               <w:rPr>
-                <w:rFonts w:cstheme="minorHAnsi"/>
+                <w:rFonts w:ascii="Arial Narrow" w:hAnsi="Arial Narrow" w:cstheme="minorHAnsi"/>
                 <w:b/>
                 <w:bCs/>
               </w:rPr>
             </w:pPr>
             <w:r>
               <w:rPr>
-                <w:rFonts w:cstheme="minorHAnsi"/>
+                <w:rFonts w:ascii="Arial Narrow" w:hAnsi="Arial Narrow" w:cstheme="minorHAnsi"/>
                 <w:b/>
                 <w:bCs/>
               </w:rPr>
@@ -7559,14 +9438,14 @@
           <w:p>
             <w:pPr>
               <w:rPr>
-                <w:rFonts w:cstheme="minorHAnsi"/>
+                <w:rFonts w:ascii="Arial Narrow" w:hAnsi="Arial Narrow" w:cstheme="minorHAnsi"/>
                 <w:b/>
                 <w:bCs/>
               </w:rPr>
             </w:pPr>
             <w:r>
               <w:rPr>
-                <w:rFonts w:cstheme="minorHAnsi"/>
+                <w:rFonts w:ascii="Arial Narrow" w:hAnsi="Arial Narrow" w:cstheme="minorHAnsi"/>
                 <w:b/>
                 <w:bCs/>
               </w:rPr>
@@ -7582,14 +9461,14 @@
           <w:p>
             <w:pPr>
               <w:rPr>
-                <w:rFonts w:cstheme="minorHAnsi"/>
+                <w:rFonts w:ascii="Arial Narrow" w:hAnsi="Arial Narrow" w:cstheme="minorHAnsi"/>
                 <w:b/>
                 <w:bCs/>
               </w:rPr>
             </w:pPr>
             <w:r>
               <w:rPr>
-                <w:rFonts w:cstheme="minorHAnsi"/>
+                <w:rFonts w:ascii="Arial Narrow" w:hAnsi="Arial Narrow" w:cstheme="minorHAnsi"/>
                 <w:b/>
                 <w:bCs/>
               </w:rPr>
@@ -7609,20 +9488,18 @@
           <w:p>
             <w:pPr>
               <w:rPr>
-                <w:rFonts w:cstheme="minorHAnsi"/>
-              </w:rPr>
-            </w:pPr>
-            <w:r>
-              <w:rPr>
-                <w:rFonts w:cstheme="minorHAnsi"/>
-              </w:rPr>
-              <w:t>PO3_DGW</w:t>
-            </w:r>
-            <w:r>
-              <w:rPr>
-                <w:rFonts w:cstheme="minorHAnsi"/>
-              </w:rPr>
-              <w:t>_Digital watch_CRS</w:t>
+                <w:rFonts w:ascii="Arial Narrow" w:hAnsi="Arial Narrow" w:cstheme="minorHAnsi"/>
+                <w:sz w:val="28"/>
+                <w:szCs w:val="28"/>
+              </w:rPr>
+            </w:pPr>
+            <w:r>
+              <w:rPr>
+                <w:rFonts w:ascii="Arial Narrow" w:hAnsi="Arial Narrow" w:cstheme="minorHAnsi"/>
+                <w:sz w:val="28"/>
+                <w:szCs w:val="28"/>
+              </w:rPr>
+              <w:t>PO3_DGW_Digital watch_CRS</w:t>
             </w:r>
           </w:p>
         </w:tc>
@@ -7634,12 +9511,12 @@
             <w:pPr>
               <w:jc w:val="center"/>
               <w:rPr>
-                <w:rFonts w:ascii="Century Gothic" w:hAnsi="Century Gothic"/>
-              </w:rPr>
-            </w:pPr>
-            <w:r>
-              <w:rPr>
-                <w:rFonts w:ascii="Century Gothic" w:hAnsi="Century Gothic"/>
+                <w:rFonts w:ascii="Arial Narrow" w:hAnsi="Arial Narrow"/>
+              </w:rPr>
+            </w:pPr>
+            <w:r>
+              <w:rPr>
+                <w:rFonts w:ascii="Arial Narrow" w:hAnsi="Arial Narrow"/>
               </w:rPr>
               <w:t>-----------------------</w:t>
             </w:r>
@@ -7653,12 +9530,12 @@
             <w:pPr>
               <w:jc w:val="center"/>
               <w:rPr>
-                <w:rFonts w:ascii="Century Gothic" w:hAnsi="Century Gothic"/>
-              </w:rPr>
-            </w:pPr>
-            <w:r>
-              <w:rPr>
-                <w:rFonts w:ascii="Century Gothic" w:hAnsi="Century Gothic"/>
+                <w:rFonts w:ascii="Arial Narrow" w:hAnsi="Arial Narrow"/>
+              </w:rPr>
+            </w:pPr>
+            <w:r>
+              <w:rPr>
+                <w:rFonts w:ascii="Arial Narrow" w:hAnsi="Arial Narrow"/>
               </w:rPr>
               <w:t>-----------------------</w:t>
             </w:r>
@@ -7671,7 +9548,7 @@
         <w:pStyle w:val="Caption"/>
         <w:jc w:val="center"/>
         <w:rPr>
-          <w:rFonts w:ascii="Century Gothic" w:hAnsi="Century Gothic"/>
+          <w:rFonts w:ascii="Arial Narrow" w:hAnsi="Arial Narrow"/>
           <w:b/>
           <w:bCs/>
           <w:i w:val="0"/>
@@ -7695,7 +9572,7 @@
 </file>
 
 <file path=word/endnotes.xml><?xml version="1.0" encoding="utf-8"?>
-<w:endnotes xmlns:wpc="http://schemas.microsoft.com/office/word/2010/wordprocessingCanvas" xmlns:cx="http://schemas.microsoft.com/office/drawing/2014/chartex" xmlns:mc="http://schemas.openxmlformats.org/markup-compatibility/2006" xmlns:o="urn:schemas-microsoft-com:office:office" xmlns:r="http://schemas.openxmlformats.org/officeDocument/2006/relationships" xmlns:m="http://schemas.openxmlformats.org/officeDocument/2006/math" xmlns:v="urn:schemas-microsoft-com:vml" xmlns:wp14="http://schemas.microsoft.com/office/word/2010/wordprocessingDrawing" xmlns:wp="http://schemas.openxmlformats.org/drawingml/2006/wordprocessingDrawing" xmlns:w10="urn:schemas-microsoft-com:office:word" xmlns:w="http://schemas.openxmlformats.org/wordprocessingml/2006/main" xmlns:w14="http://schemas.microsoft.com/office/word/2010/wordml" xmlns:w15="http://schemas.microsoft.com/office/word/2012/wordml" xmlns:w16se="http://schemas.microsoft.com/office/word/2015/wordml/symex" xmlns:wpg="http://schemas.microsoft.com/office/word/2010/wordprocessingGroup" xmlns:wpi="http://schemas.microsoft.com/office/word/2010/wordprocessingInk" xmlns:wne="http://schemas.microsoft.com/office/word/2006/wordml" xmlns:wps="http://schemas.microsoft.com/office/word/2010/wordprocessingShape" mc:Ignorable="w14 w15 w16se wp14">
+<w:endnotes xmlns:wpc="http://schemas.microsoft.com/office/word/2010/wordprocessingCanvas" xmlns:cx="http://schemas.microsoft.com/office/drawing/2014/chartex" xmlns:cx1="http://schemas.microsoft.com/office/drawing/2015/9/8/chartex" xmlns:cx2="http://schemas.microsoft.com/office/drawing/2015/10/21/chartex" xmlns:cx3="http://schemas.microsoft.com/office/drawing/2016/5/9/chartex" xmlns:cx4="http://schemas.microsoft.com/office/drawing/2016/5/10/chartex" xmlns:cx5="http://schemas.microsoft.com/office/drawing/2016/5/11/chartex" xmlns:cx6="http://schemas.microsoft.com/office/drawing/2016/5/12/chartex" xmlns:cx7="http://schemas.microsoft.com/office/drawing/2016/5/13/chartex" xmlns:cx8="http://schemas.microsoft.com/office/drawing/2016/5/14/chartex" xmlns:mc="http://schemas.openxmlformats.org/markup-compatibility/2006" xmlns:aink="http://schemas.microsoft.com/office/drawing/2016/ink" xmlns:am3d="http://schemas.microsoft.com/office/drawing/2017/model3d" xmlns:o="urn:schemas-microsoft-com:office:office" xmlns:r="http://schemas.openxmlformats.org/officeDocument/2006/relationships" xmlns:m="http://schemas.openxmlformats.org/officeDocument/2006/math" xmlns:v="urn:schemas-microsoft-com:vml" xmlns:wp14="http://schemas.microsoft.com/office/word/2010/wordprocessingDrawing" xmlns:wp="http://schemas.openxmlformats.org/drawingml/2006/wordprocessingDrawing" xmlns:w10="urn:schemas-microsoft-com:office:word" xmlns:w="http://schemas.openxmlformats.org/wordprocessingml/2006/main" xmlns:w14="http://schemas.microsoft.com/office/word/2010/wordml" xmlns:w15="http://schemas.microsoft.com/office/word/2012/wordml" xmlns:w16cid="http://schemas.microsoft.com/office/word/2016/wordml/cid" xmlns:w16se="http://schemas.microsoft.com/office/word/2015/wordml/symex" xmlns:wpg="http://schemas.microsoft.com/office/word/2010/wordprocessingGroup" xmlns:wpi="http://schemas.microsoft.com/office/word/2010/wordprocessingInk" xmlns:wne="http://schemas.microsoft.com/office/word/2006/wordml" xmlns:wps="http://schemas.microsoft.com/office/word/2010/wordprocessingShape" mc:Ignorable="w14 w15 w16se w16cid wp14">
   <w:endnote w:type="separator" w:id="-1">
     <w:p>
       <w:r>
@@ -7714,7 +9591,7 @@
 </file>
 
 <file path=word/footer1.xml><?xml version="1.0" encoding="utf-8"?>
-<w:ftr xmlns:wpc="http://schemas.microsoft.com/office/word/2010/wordprocessingCanvas" xmlns:cx="http://schemas.microsoft.com/office/drawing/2014/chartex" xmlns:mc="http://schemas.openxmlformats.org/markup-compatibility/2006" xmlns:o="urn:schemas-microsoft-com:office:office" xmlns:r="http://schemas.openxmlformats.org/officeDocument/2006/relationships" xmlns:m="http://schemas.openxmlformats.org/officeDocument/2006/math" xmlns:v="urn:schemas-microsoft-com:vml" xmlns:wp14="http://schemas.microsoft.com/office/word/2010/wordprocessingDrawing" xmlns:wp="http://schemas.openxmlformats.org/drawingml/2006/wordprocessingDrawing" xmlns:w10="urn:schemas-microsoft-com:office:word" xmlns:w="http://schemas.openxmlformats.org/wordprocessingml/2006/main" xmlns:w14="http://schemas.microsoft.com/office/word/2010/wordml" xmlns:w15="http://schemas.microsoft.com/office/word/2012/wordml" xmlns:w16se="http://schemas.microsoft.com/office/word/2015/wordml/symex" xmlns:wpg="http://schemas.microsoft.com/office/word/2010/wordprocessingGroup" xmlns:wpi="http://schemas.microsoft.com/office/word/2010/wordprocessingInk" xmlns:wne="http://schemas.microsoft.com/office/word/2006/wordml" xmlns:wps="http://schemas.microsoft.com/office/word/2010/wordprocessingShape" mc:Ignorable="w14 w15 w16se wp14">
+<w:ftr xmlns:wpc="http://schemas.microsoft.com/office/word/2010/wordprocessingCanvas" xmlns:cx="http://schemas.microsoft.com/office/drawing/2014/chartex" xmlns:cx1="http://schemas.microsoft.com/office/drawing/2015/9/8/chartex" xmlns:cx2="http://schemas.microsoft.com/office/drawing/2015/10/21/chartex" xmlns:cx3="http://schemas.microsoft.com/office/drawing/2016/5/9/chartex" xmlns:cx4="http://schemas.microsoft.com/office/drawing/2016/5/10/chartex" xmlns:cx5="http://schemas.microsoft.com/office/drawing/2016/5/11/chartex" xmlns:cx6="http://schemas.microsoft.com/office/drawing/2016/5/12/chartex" xmlns:cx7="http://schemas.microsoft.com/office/drawing/2016/5/13/chartex" xmlns:cx8="http://schemas.microsoft.com/office/drawing/2016/5/14/chartex" xmlns:mc="http://schemas.openxmlformats.org/markup-compatibility/2006" xmlns:aink="http://schemas.microsoft.com/office/drawing/2016/ink" xmlns:am3d="http://schemas.microsoft.com/office/drawing/2017/model3d" xmlns:o="urn:schemas-microsoft-com:office:office" xmlns:r="http://schemas.openxmlformats.org/officeDocument/2006/relationships" xmlns:m="http://schemas.openxmlformats.org/officeDocument/2006/math" xmlns:v="urn:schemas-microsoft-com:vml" xmlns:wp14="http://schemas.microsoft.com/office/word/2010/wordprocessingDrawing" xmlns:wp="http://schemas.openxmlformats.org/drawingml/2006/wordprocessingDrawing" xmlns:w10="urn:schemas-microsoft-com:office:word" xmlns:w="http://schemas.openxmlformats.org/wordprocessingml/2006/main" xmlns:w14="http://schemas.microsoft.com/office/word/2010/wordml" xmlns:w15="http://schemas.microsoft.com/office/word/2012/wordml" xmlns:w16cid="http://schemas.microsoft.com/office/word/2016/wordml/cid" xmlns:w16se="http://schemas.microsoft.com/office/word/2015/wordml/symex" xmlns:wpg="http://schemas.microsoft.com/office/word/2010/wordprocessingGroup" xmlns:wpi="http://schemas.microsoft.com/office/word/2010/wordprocessingInk" xmlns:wne="http://schemas.microsoft.com/office/word/2006/wordml" xmlns:wps="http://schemas.microsoft.com/office/word/2010/wordprocessingShape" mc:Ignorable="w14 w15 w16se w16cid wp14">
   <w:p>
     <w:pPr>
       <w:pStyle w:val="Footer"/>
@@ -7781,7 +9658,7 @@
 </file>
 
 <file path=word/footnotes.xml><?xml version="1.0" encoding="utf-8"?>
-<w:footnotes xmlns:wpc="http://schemas.microsoft.com/office/word/2010/wordprocessingCanvas" xmlns:cx="http://schemas.microsoft.com/office/drawing/2014/chartex" xmlns:mc="http://schemas.openxmlformats.org/markup-compatibility/2006" xmlns:o="urn:schemas-microsoft-com:office:office" xmlns:r="http://schemas.openxmlformats.org/officeDocument/2006/relationships" xmlns:m="http://schemas.openxmlformats.org/officeDocument/2006/math" xmlns:v="urn:schemas-microsoft-com:vml" xmlns:wp14="http://schemas.microsoft.com/office/word/2010/wordprocessingDrawing" xmlns:wp="http://schemas.openxmlformats.org/drawingml/2006/wordprocessingDrawing" xmlns:w10="urn:schemas-microsoft-com:office:word" xmlns:w="http://schemas.openxmlformats.org/wordprocessingml/2006/main" xmlns:w14="http://schemas.microsoft.com/office/word/2010/wordml" xmlns:w15="http://schemas.microsoft.com/office/word/2012/wordml" xmlns:w16se="http://schemas.microsoft.com/office/word/2015/wordml/symex" xmlns:wpg="http://schemas.microsoft.com/office/word/2010/wordprocessingGroup" xmlns:wpi="http://schemas.microsoft.com/office/word/2010/wordprocessingInk" xmlns:wne="http://schemas.microsoft.com/office/word/2006/wordml" xmlns:wps="http://schemas.microsoft.com/office/word/2010/wordprocessingShape" mc:Ignorable="w14 w15 w16se wp14">
+<w:footnotes xmlns:wpc="http://schemas.microsoft.com/office/word/2010/wordprocessingCanvas" xmlns:cx="http://schemas.microsoft.com/office/drawing/2014/chartex" xmlns:cx1="http://schemas.microsoft.com/office/drawing/2015/9/8/chartex" xmlns:cx2="http://schemas.microsoft.com/office/drawing/2015/10/21/chartex" xmlns:cx3="http://schemas.microsoft.com/office/drawing/2016/5/9/chartex" xmlns:cx4="http://schemas.microsoft.com/office/drawing/2016/5/10/chartex" xmlns:cx5="http://schemas.microsoft.com/office/drawing/2016/5/11/chartex" xmlns:cx6="http://schemas.microsoft.com/office/drawing/2016/5/12/chartex" xmlns:cx7="http://schemas.microsoft.com/office/drawing/2016/5/13/chartex" xmlns:cx8="http://schemas.microsoft.com/office/drawing/2016/5/14/chartex" xmlns:mc="http://schemas.openxmlformats.org/markup-compatibility/2006" xmlns:aink="http://schemas.microsoft.com/office/drawing/2016/ink" xmlns:am3d="http://schemas.microsoft.com/office/drawing/2017/model3d" xmlns:o="urn:schemas-microsoft-com:office:office" xmlns:r="http://schemas.openxmlformats.org/officeDocument/2006/relationships" xmlns:m="http://schemas.openxmlformats.org/officeDocument/2006/math" xmlns:v="urn:schemas-microsoft-com:vml" xmlns:wp14="http://schemas.microsoft.com/office/word/2010/wordprocessingDrawing" xmlns:wp="http://schemas.openxmlformats.org/drawingml/2006/wordprocessingDrawing" xmlns:w10="urn:schemas-microsoft-com:office:word" xmlns:w="http://schemas.openxmlformats.org/wordprocessingml/2006/main" xmlns:w14="http://schemas.microsoft.com/office/word/2010/wordml" xmlns:w15="http://schemas.microsoft.com/office/word/2012/wordml" xmlns:w16cid="http://schemas.microsoft.com/office/word/2016/wordml/cid" xmlns:w16se="http://schemas.microsoft.com/office/word/2015/wordml/symex" xmlns:wpg="http://schemas.microsoft.com/office/word/2010/wordprocessingGroup" xmlns:wpi="http://schemas.microsoft.com/office/word/2010/wordprocessingInk" xmlns:wne="http://schemas.microsoft.com/office/word/2006/wordml" xmlns:wps="http://schemas.microsoft.com/office/word/2010/wordprocessingShape" mc:Ignorable="w14 w15 w16se w16cid wp14">
   <w:footnote w:type="separator" w:id="-1">
     <w:p>
       <w:r>
@@ -7800,7 +9677,7 @@
 </file>
 
 <file path=word/numbering.xml><?xml version="1.0" encoding="utf-8"?>
-<w:numbering xmlns:wpc="http://schemas.microsoft.com/office/word/2010/wordprocessingCanvas" xmlns:cx="http://schemas.microsoft.com/office/drawing/2014/chartex" xmlns:mc="http://schemas.openxmlformats.org/markup-compatibility/2006" xmlns:o="urn:schemas-microsoft-com:office:office" xmlns:r="http://schemas.openxmlformats.org/officeDocument/2006/relationships" xmlns:m="http://schemas.openxmlformats.org/officeDocument/2006/math" xmlns:v="urn:schemas-microsoft-com:vml" xmlns:wp14="http://schemas.microsoft.com/office/word/2010/wordprocessingDrawing" xmlns:wp="http://schemas.openxmlformats.org/drawingml/2006/wordprocessingDrawing" xmlns:w10="urn:schemas-microsoft-com:office:word" xmlns:w="http://schemas.openxmlformats.org/wordprocessingml/2006/main" xmlns:w14="http://schemas.microsoft.com/office/word/2010/wordml" xmlns:w15="http://schemas.microsoft.com/office/word/2012/wordml" xmlns:w16se="http://schemas.microsoft.com/office/word/2015/wordml/symex" xmlns:wpg="http://schemas.microsoft.com/office/word/2010/wordprocessingGroup" xmlns:wpi="http://schemas.microsoft.com/office/word/2010/wordprocessingInk" xmlns:wne="http://schemas.microsoft.com/office/word/2006/wordml" xmlns:wps="http://schemas.microsoft.com/office/word/2010/wordprocessingShape" mc:Ignorable="w14 w15 w16se wp14">
+<w:numbering xmlns:wpc="http://schemas.microsoft.com/office/word/2010/wordprocessingCanvas" xmlns:cx="http://schemas.microsoft.com/office/drawing/2014/chartex" xmlns:cx1="http://schemas.microsoft.com/office/drawing/2015/9/8/chartex" xmlns:cx2="http://schemas.microsoft.com/office/drawing/2015/10/21/chartex" xmlns:cx3="http://schemas.microsoft.com/office/drawing/2016/5/9/chartex" xmlns:cx4="http://schemas.microsoft.com/office/drawing/2016/5/10/chartex" xmlns:cx5="http://schemas.microsoft.com/office/drawing/2016/5/11/chartex" xmlns:cx6="http://schemas.microsoft.com/office/drawing/2016/5/12/chartex" xmlns:cx7="http://schemas.microsoft.com/office/drawing/2016/5/13/chartex" xmlns:cx8="http://schemas.microsoft.com/office/drawing/2016/5/14/chartex" xmlns:mc="http://schemas.openxmlformats.org/markup-compatibility/2006" xmlns:aink="http://schemas.microsoft.com/office/drawing/2016/ink" xmlns:am3d="http://schemas.microsoft.com/office/drawing/2017/model3d" xmlns:o="urn:schemas-microsoft-com:office:office" xmlns:r="http://schemas.openxmlformats.org/officeDocument/2006/relationships" xmlns:m="http://schemas.openxmlformats.org/officeDocument/2006/math" xmlns:v="urn:schemas-microsoft-com:vml" xmlns:wp14="http://schemas.microsoft.com/office/word/2010/wordprocessingDrawing" xmlns:wp="http://schemas.openxmlformats.org/drawingml/2006/wordprocessingDrawing" xmlns:w10="urn:schemas-microsoft-com:office:word" xmlns:w="http://schemas.openxmlformats.org/wordprocessingml/2006/main" xmlns:w14="http://schemas.microsoft.com/office/word/2010/wordml" xmlns:w15="http://schemas.microsoft.com/office/word/2012/wordml" xmlns:w16cid="http://schemas.microsoft.com/office/word/2016/wordml/cid" xmlns:w16se="http://schemas.microsoft.com/office/word/2015/wordml/symex" xmlns:wpg="http://schemas.microsoft.com/office/word/2010/wordprocessingGroup" xmlns:wpi="http://schemas.microsoft.com/office/word/2010/wordprocessingInk" xmlns:wne="http://schemas.microsoft.com/office/word/2006/wordml" xmlns:wps="http://schemas.microsoft.com/office/word/2010/wordprocessingShape" mc:Ignorable="w14 w15 w16se w16cid wp14">
   <w:abstractNum w:abstractNumId="0" w15:restartNumberingAfterBreak="0">
     <w:nsid w:val="06993C8D"/>
     <w:multiLevelType w:val="multilevel"/>
@@ -9959,7 +11836,7 @@
 </file>
 
 <file path=word/styles.xml><?xml version="1.0" encoding="utf-8"?>
-<w:styles xmlns:mc="http://schemas.openxmlformats.org/markup-compatibility/2006" xmlns:r="http://schemas.openxmlformats.org/officeDocument/2006/relationships" xmlns:w="http://schemas.openxmlformats.org/wordprocessingml/2006/main" xmlns:w14="http://schemas.microsoft.com/office/word/2010/wordml" xmlns:w15="http://schemas.microsoft.com/office/word/2012/wordml" xmlns:w16se="http://schemas.microsoft.com/office/word/2015/wordml/symex" mc:Ignorable="w14 w15 w16se">
+<w:styles xmlns:mc="http://schemas.openxmlformats.org/markup-compatibility/2006" xmlns:r="http://schemas.openxmlformats.org/officeDocument/2006/relationships" xmlns:w="http://schemas.openxmlformats.org/wordprocessingml/2006/main" xmlns:w14="http://schemas.microsoft.com/office/word/2010/wordml" xmlns:w15="http://schemas.microsoft.com/office/word/2012/wordml" xmlns:w16cid="http://schemas.microsoft.com/office/word/2016/wordml/cid" xmlns:w16se="http://schemas.microsoft.com/office/word/2015/wordml/symex" mc:Ignorable="w14 w15 w16se w16cid">
   <w:docDefaults>
     <w:rPrDefault>
       <w:rPr>
@@ -9971,7 +11848,7 @@
     </w:rPrDefault>
     <w:pPrDefault/>
   </w:docDefaults>
-  <w:latentStyles w:defLockedState="0" w:defUIPriority="99" w:defSemiHidden="0" w:defUnhideWhenUsed="0" w:defQFormat="0" w:count="371">
+  <w:latentStyles w:defLockedState="0" w:defUIPriority="99" w:defSemiHidden="0" w:defUnhideWhenUsed="0" w:defQFormat="0" w:count="376">
     <w:lsdException w:name="Normal" w:uiPriority="0" w:qFormat="1"/>
     <w:lsdException w:name="heading 1" w:uiPriority="9" w:qFormat="1"/>
     <w:lsdException w:name="heading 2" w:semiHidden="1" w:uiPriority="9" w:unhideWhenUsed="1" w:qFormat="1"/>
@@ -10343,6 +12220,11 @@
     <w:lsdException w:name="List Table 5 Dark Accent 6" w:uiPriority="50"/>
     <w:lsdException w:name="List Table 6 Colorful Accent 6" w:uiPriority="51"/>
     <w:lsdException w:name="List Table 7 Colorful Accent 6" w:uiPriority="52"/>
+    <w:lsdException w:name="Mention" w:semiHidden="1" w:unhideWhenUsed="1"/>
+    <w:lsdException w:name="Smart Hyperlink" w:semiHidden="1" w:unhideWhenUsed="1"/>
+    <w:lsdException w:name="Hashtag" w:semiHidden="1" w:unhideWhenUsed="1"/>
+    <w:lsdException w:name="Unresolved Mention" w:semiHidden="1" w:unhideWhenUsed="1"/>
+    <w:lsdException w:name="Smart Link" w:semiHidden="1" w:unhideWhenUsed="1"/>
   </w:latentStyles>
   <w:style w:type="paragraph" w:default="1" w:styleId="Normal">
     <w:name w:val="Normal"/>
@@ -10395,7 +12277,6 @@
   <w:style w:type="character" w:default="1" w:styleId="DefaultParagraphFont">
     <w:name w:val="Default Paragraph Font"/>
     <w:uiPriority w:val="1"/>
-    <w:semiHidden/>
     <w:unhideWhenUsed/>
   </w:style>
   <w:style w:type="table" w:default="1" w:styleId="TableNormal">
@@ -11034,7 +12915,7 @@
 </file>
 
 <file path=customXml/itemProps1.xml><?xml version="1.0" encoding="utf-8"?>
-<ds:datastoreItem xmlns:ds="http://schemas.openxmlformats.org/officeDocument/2006/customXml" ds:itemID="{D723F6EE-97C5-4BD3-BA39-B337B341C100}">
+<ds:datastoreItem xmlns:ds="http://schemas.openxmlformats.org/officeDocument/2006/customXml" ds:itemID="{884B5E45-B852-4CBD-AA1C-41A5D8042AF2}">
   <ds:schemaRefs>
     <ds:schemaRef ds:uri="http://schemas.openxmlformats.org/officeDocument/2006/bibliography"/>
   </ds:schemaRefs>

--- a/Input documents/HSI.docx
+++ b/Input documents/HSI.docx
@@ -300,7 +300,29 @@
           <w:sz w:val="40"/>
           <w:szCs w:val="32"/>
         </w:rPr>
-        <w:t xml:space="preserve">       (HSI)</w:t>
+        <w:t xml:space="preserve">       </w:t>
+      </w:r>
+      <w:r>
+        <w:rPr>
+          <w:rFonts w:ascii="Arial Narrow" w:hAnsi="Arial Narrow" w:cs="Arial"/>
+          <w:b/>
+          <w:color w:val="568278" w:themeColor="accent5" w:themeShade="BF"/>
+          <w:sz w:val="40"/>
+          <w:szCs w:val="32"/>
+        </w:rPr>
+        <w:t xml:space="preserve">           </w:t>
+      </w:r>
+      <w:bookmarkStart w:id="0" w:name="_GoBack"/>
+      <w:bookmarkEnd w:id="0"/>
+      <w:r>
+        <w:rPr>
+          <w:rFonts w:ascii="Arial Narrow" w:hAnsi="Arial Narrow" w:cs="Arial"/>
+          <w:b/>
+          <w:color w:val="568278" w:themeColor="accent5" w:themeShade="BF"/>
+          <w:sz w:val="40"/>
+          <w:szCs w:val="32"/>
+        </w:rPr>
+        <w:t>(HSI)</w:t>
       </w:r>
     </w:p>
     <w:p>
@@ -534,16 +556,16 @@
                 <w:sz w:val="32"/>
               </w:rPr>
             </w:pPr>
-            <w:bookmarkStart w:id="0" w:name="_Toc31753474"/>
-            <w:bookmarkStart w:id="1" w:name="_Toc31753616"/>
+            <w:bookmarkStart w:id="1" w:name="_Toc31753474"/>
+            <w:bookmarkStart w:id="2" w:name="_Toc31753616"/>
             <w:r>
               <w:rPr>
                 <w:rFonts w:ascii="Arial Narrow" w:hAnsi="Arial Narrow"/>
               </w:rPr>
               <w:t>1.</w:t>
             </w:r>
-            <w:bookmarkEnd w:id="0"/>
             <w:bookmarkEnd w:id="1"/>
+            <w:bookmarkEnd w:id="2"/>
             <w:r>
               <w:rPr>
                 <w:rFonts w:ascii="Arial Narrow" w:hAnsi="Arial Narrow"/>
@@ -590,8 +612,8 @@
                 <w:color w:val="000000" w:themeColor="text1"/>
               </w:rPr>
             </w:pPr>
-            <w:bookmarkStart w:id="2" w:name="_Toc31753476"/>
-            <w:bookmarkStart w:id="3" w:name="_Toc31753618"/>
+            <w:bookmarkStart w:id="3" w:name="_Toc31753476"/>
+            <w:bookmarkStart w:id="4" w:name="_Toc31753618"/>
             <w:r>
               <w:rPr>
                 <w:rFonts w:ascii="Arial Narrow" w:hAnsi="Arial Narrow"/>
@@ -600,8 +622,8 @@
               </w:rPr>
               <w:t>Basma Abdelhakim</w:t>
             </w:r>
-            <w:bookmarkEnd w:id="2"/>
             <w:bookmarkEnd w:id="3"/>
+            <w:bookmarkEnd w:id="4"/>
           </w:p>
         </w:tc>
         <w:tc>
@@ -619,8 +641,8 @@
                 <w:sz w:val="32"/>
               </w:rPr>
             </w:pPr>
-            <w:bookmarkStart w:id="4" w:name="_Toc31753477"/>
-            <w:bookmarkStart w:id="5" w:name="_Toc31753619"/>
+            <w:bookmarkStart w:id="5" w:name="_Toc31753477"/>
+            <w:bookmarkStart w:id="6" w:name="_Toc31753619"/>
             <w:r>
               <w:rPr>
                 <w:rFonts w:ascii="Arial Narrow" w:hAnsi="Arial Narrow"/>
@@ -639,8 +661,8 @@
               </w:rPr>
               <w:t>/2020</w:t>
             </w:r>
-            <w:bookmarkEnd w:id="4"/>
             <w:bookmarkEnd w:id="5"/>
+            <w:bookmarkEnd w:id="6"/>
           </w:p>
         </w:tc>
       </w:tr>
@@ -972,15 +994,7 @@
               <w:rPr>
                 <w:rFonts w:ascii="Arial Narrow" w:hAnsi="Arial Narrow"/>
               </w:rPr>
-              <w:t>Docu</w:t>
-            </w:r>
-            <w:bookmarkStart w:id="6" w:name="_GoBack"/>
-            <w:bookmarkEnd w:id="6"/>
-            <w:r>
-              <w:rPr>
-                <w:rFonts w:ascii="Arial Narrow" w:hAnsi="Arial Narrow"/>
-              </w:rPr>
-              <w:t>ment</w:t>
+              <w:t>Document</w:t>
             </w:r>
           </w:p>
         </w:tc>
@@ -1551,14 +1565,7 @@
                 <w:rFonts w:ascii="Arial Narrow" w:hAnsi="Arial Narrow"/>
                 <w:szCs w:val="22"/>
               </w:rPr>
-              <w:t xml:space="preserve">- </w:t>
-            </w:r>
-            <w:r>
-              <w:rPr>
-                <w:rFonts w:ascii="Arial Narrow" w:hAnsi="Arial Narrow"/>
-                <w:szCs w:val="22"/>
-              </w:rPr>
-              <w:t>Req_PO3_DGW_HSI_01_V01</w:t>
+              <w:t>- Req_PO3_DGW_HSI_01_V01</w:t>
             </w:r>
             <w:r>
               <w:rPr>
@@ -12277,6 +12284,7 @@
   <w:style w:type="character" w:default="1" w:styleId="DefaultParagraphFont">
     <w:name w:val="Default Paragraph Font"/>
     <w:uiPriority w:val="1"/>
+    <w:semiHidden/>
     <w:unhideWhenUsed/>
   </w:style>
   <w:style w:type="table" w:default="1" w:styleId="TableNormal">
@@ -12915,7 +12923,7 @@
 </file>
 
 <file path=customXml/itemProps1.xml><?xml version="1.0" encoding="utf-8"?>
-<ds:datastoreItem xmlns:ds="http://schemas.openxmlformats.org/officeDocument/2006/customXml" ds:itemID="{884B5E45-B852-4CBD-AA1C-41A5D8042AF2}">
+<ds:datastoreItem xmlns:ds="http://schemas.openxmlformats.org/officeDocument/2006/customXml" ds:itemID="{41D78267-5384-4BCC-8D7A-B75395FE24C7}">
   <ds:schemaRefs>
     <ds:schemaRef ds:uri="http://schemas.openxmlformats.org/officeDocument/2006/bibliography"/>
   </ds:schemaRefs>

--- a/Input documents/HSI.docx
+++ b/Input documents/HSI.docx
@@ -310,10 +310,50 @@
           <w:sz w:val="40"/>
           <w:szCs w:val="32"/>
         </w:rPr>
-        <w:t xml:space="preserve">           </w:t>
+        <w:t xml:space="preserve">        </w:t>
+      </w:r>
+      <w:r>
+        <w:rPr>
+          <w:rFonts w:ascii="Arial Narrow" w:hAnsi="Arial Narrow" w:cs="Arial"/>
+          <w:b/>
+          <w:color w:val="568278" w:themeColor="accent5" w:themeShade="BF"/>
+          <w:sz w:val="40"/>
+          <w:szCs w:val="32"/>
+        </w:rPr>
+        <w:t xml:space="preserve"> </w:t>
+      </w:r>
+      <w:r>
+        <w:rPr>
+          <w:rFonts w:ascii="Arial Narrow" w:hAnsi="Arial Narrow" w:cs="Arial"/>
+          <w:b/>
+          <w:color w:val="568278" w:themeColor="accent5" w:themeShade="BF"/>
+          <w:sz w:val="40"/>
+          <w:szCs w:val="32"/>
+        </w:rPr>
+        <w:t xml:space="preserve"> </w:t>
+      </w:r>
+      <w:r>
+        <w:rPr>
+          <w:rFonts w:ascii="Arial Narrow" w:hAnsi="Arial Narrow" w:cs="Arial"/>
+          <w:b/>
+          <w:color w:val="568278" w:themeColor="accent5" w:themeShade="BF"/>
+          <w:sz w:val="40"/>
+          <w:szCs w:val="32"/>
+        </w:rPr>
+        <w:t xml:space="preserve">  </w:t>
       </w:r>
       <w:bookmarkStart w:id="0" w:name="_GoBack"/>
       <w:bookmarkEnd w:id="0"/>
+      <w:r>
+        <w:rPr>
+          <w:rFonts w:ascii="Arial Narrow" w:hAnsi="Arial Narrow" w:cs="Arial"/>
+          <w:b/>
+          <w:color w:val="568278" w:themeColor="accent5" w:themeShade="BF"/>
+          <w:sz w:val="40"/>
+          <w:szCs w:val="32"/>
+        </w:rPr>
+        <w:t xml:space="preserve"> </w:t>
+      </w:r>
       <w:r>
         <w:rPr>
           <w:rFonts w:ascii="Arial Narrow" w:hAnsi="Arial Narrow" w:cs="Arial"/>
@@ -12923,7 +12963,7 @@
 </file>
 
 <file path=customXml/itemProps1.xml><?xml version="1.0" encoding="utf-8"?>
-<ds:datastoreItem xmlns:ds="http://schemas.openxmlformats.org/officeDocument/2006/customXml" ds:itemID="{41D78267-5384-4BCC-8D7A-B75395FE24C7}">
+<ds:datastoreItem xmlns:ds="http://schemas.openxmlformats.org/officeDocument/2006/customXml" ds:itemID="{414B7962-CED2-425A-A677-257E19116DD9}">
   <ds:schemaRefs>
     <ds:schemaRef ds:uri="http://schemas.openxmlformats.org/officeDocument/2006/bibliography"/>
   </ds:schemaRefs>

--- a/Input documents/HSI.docx
+++ b/Input documents/HSI.docx
@@ -320,8 +320,10 @@
           <w:sz w:val="40"/>
           <w:szCs w:val="32"/>
         </w:rPr>
-        <w:t xml:space="preserve"> </w:t>
+        <w:t xml:space="preserve">   </w:t>
       </w:r>
+      <w:bookmarkStart w:id="0" w:name="_GoBack"/>
+      <w:bookmarkEnd w:id="0"/>
       <w:r>
         <w:rPr>
           <w:rFonts w:ascii="Arial Narrow" w:hAnsi="Arial Narrow" w:cs="Arial"/>
@@ -340,10 +342,18 @@
           <w:sz w:val="40"/>
           <w:szCs w:val="32"/>
         </w:rPr>
+        <w:t xml:space="preserve"> </w:t>
+      </w:r>
+      <w:r>
+        <w:rPr>
+          <w:rFonts w:ascii="Arial Narrow" w:hAnsi="Arial Narrow" w:cs="Arial"/>
+          <w:b/>
+          <w:color w:val="568278" w:themeColor="accent5" w:themeShade="BF"/>
+          <w:sz w:val="40"/>
+          <w:szCs w:val="32"/>
+        </w:rPr>
         <w:t xml:space="preserve">  </w:t>
       </w:r>
-      <w:bookmarkStart w:id="0" w:name="_GoBack"/>
-      <w:bookmarkEnd w:id="0"/>
       <w:r>
         <w:rPr>
           <w:rFonts w:ascii="Arial Narrow" w:hAnsi="Arial Narrow" w:cs="Arial"/>
@@ -12963,7 +12973,7 @@
 </file>
 
 <file path=customXml/itemProps1.xml><?xml version="1.0" encoding="utf-8"?>
-<ds:datastoreItem xmlns:ds="http://schemas.openxmlformats.org/officeDocument/2006/customXml" ds:itemID="{414B7962-CED2-425A-A677-257E19116DD9}">
+<ds:datastoreItem xmlns:ds="http://schemas.openxmlformats.org/officeDocument/2006/customXml" ds:itemID="{5C167C5E-1216-420D-A41D-2CA760FBB43B}">
   <ds:schemaRefs>
     <ds:schemaRef ds:uri="http://schemas.openxmlformats.org/officeDocument/2006/bibliography"/>
   </ds:schemaRefs>

--- a/Input documents/HSI.docx
+++ b/Input documents/HSI.docx
@@ -300,8 +300,10 @@
           <w:sz w:val="40"/>
           <w:szCs w:val="32"/>
         </w:rPr>
-        <w:t xml:space="preserve">       </w:t>
+        <w:t xml:space="preserve">     </w:t>
       </w:r>
+      <w:bookmarkStart w:id="0" w:name="_GoBack"/>
+      <w:bookmarkEnd w:id="0"/>
       <w:r>
         <w:rPr>
           <w:rFonts w:ascii="Arial Narrow" w:hAnsi="Arial Narrow" w:cs="Arial"/>
@@ -310,7 +312,7 @@
           <w:sz w:val="40"/>
           <w:szCs w:val="32"/>
         </w:rPr>
-        <w:t xml:space="preserve">        </w:t>
+        <w:t xml:space="preserve">   </w:t>
       </w:r>
       <w:r>
         <w:rPr>
@@ -322,8 +324,6 @@
         </w:rPr>
         <w:t xml:space="preserve">   </w:t>
       </w:r>
-      <w:bookmarkStart w:id="0" w:name="_GoBack"/>
-      <w:bookmarkEnd w:id="0"/>
       <w:r>
         <w:rPr>
           <w:rFonts w:ascii="Arial Narrow" w:hAnsi="Arial Narrow" w:cs="Arial"/>
@@ -396,6 +396,15 @@
           <w:sz w:val="32"/>
         </w:rPr>
       </w:pPr>
+      <w:r>
+        <w:rPr>
+          <w:rFonts w:ascii="Arial Narrow" w:hAnsi="Arial Narrow" w:cstheme="minorHAnsi"/>
+          <w:b/>
+          <w:color w:val="568278" w:themeColor="accent5" w:themeShade="BF"/>
+          <w:sz w:val="32"/>
+        </w:rPr>
+        <w:t xml:space="preserve"> </w:t>
+      </w:r>
     </w:p>
     <w:p>
       <w:pPr>
@@ -12973,7 +12982,7 @@
 </file>
 
 <file path=customXml/itemProps1.xml><?xml version="1.0" encoding="utf-8"?>
-<ds:datastoreItem xmlns:ds="http://schemas.openxmlformats.org/officeDocument/2006/customXml" ds:itemID="{5C167C5E-1216-420D-A41D-2CA760FBB43B}">
+<ds:datastoreItem xmlns:ds="http://schemas.openxmlformats.org/officeDocument/2006/customXml" ds:itemID="{3E2D2003-95BF-401B-87BD-EFDD605B9011}">
   <ds:schemaRefs>
     <ds:schemaRef ds:uri="http://schemas.openxmlformats.org/officeDocument/2006/bibliography"/>
   </ds:schemaRefs>

--- a/Input documents/HSI.docx
+++ b/Input documents/HSI.docx
@@ -302,8 +302,6 @@
         </w:rPr>
         <w:t xml:space="preserve">     </w:t>
       </w:r>
-      <w:bookmarkStart w:id="0" w:name="_GoBack"/>
-      <w:bookmarkEnd w:id="0"/>
       <w:r>
         <w:rPr>
           <w:rFonts w:ascii="Arial Narrow" w:hAnsi="Arial Narrow" w:cs="Arial"/>
@@ -352,7 +350,29 @@
           <w:sz w:val="40"/>
           <w:szCs w:val="32"/>
         </w:rPr>
+        <w:t xml:space="preserve"> </w:t>
+      </w:r>
+      <w:r>
+        <w:rPr>
+          <w:rFonts w:ascii="Arial Narrow" w:hAnsi="Arial Narrow" w:cs="Arial"/>
+          <w:b/>
+          <w:color w:val="568278" w:themeColor="accent5" w:themeShade="BF"/>
+          <w:sz w:val="40"/>
+          <w:szCs w:val="32"/>
+        </w:rPr>
         <w:t xml:space="preserve">  </w:t>
+      </w:r>
+      <w:bookmarkStart w:id="0" w:name="_GoBack"/>
+      <w:bookmarkEnd w:id="0"/>
+      <w:r>
+        <w:rPr>
+          <w:rFonts w:ascii="Arial Narrow" w:hAnsi="Arial Narrow" w:cs="Arial"/>
+          <w:b/>
+          <w:color w:val="568278" w:themeColor="accent5" w:themeShade="BF"/>
+          <w:sz w:val="40"/>
+          <w:szCs w:val="32"/>
+        </w:rPr>
+        <w:t xml:space="preserve"> </w:t>
       </w:r>
       <w:r>
         <w:rPr>
@@ -12982,7 +13002,7 @@
 </file>
 
 <file path=customXml/itemProps1.xml><?xml version="1.0" encoding="utf-8"?>
-<ds:datastoreItem xmlns:ds="http://schemas.openxmlformats.org/officeDocument/2006/customXml" ds:itemID="{3E2D2003-95BF-401B-87BD-EFDD605B9011}">
+<ds:datastoreItem xmlns:ds="http://schemas.openxmlformats.org/officeDocument/2006/customXml" ds:itemID="{B30573D0-E9C7-438F-AEFF-EBA169B9F1DB}">
   <ds:schemaRefs>
     <ds:schemaRef ds:uri="http://schemas.openxmlformats.org/officeDocument/2006/bibliography"/>
   </ds:schemaRefs>

--- a/Input documents/HSI.docx
+++ b/Input documents/HSI.docx
@@ -1,6 +1,6 @@
 
 <file path=word/document.xml><?xml version="1.0" encoding="utf-8"?>
-<w:document xmlns:wpc="http://schemas.microsoft.com/office/word/2010/wordprocessingCanvas" xmlns:cx="http://schemas.microsoft.com/office/drawing/2014/chartex" xmlns:cx1="http://schemas.microsoft.com/office/drawing/2015/9/8/chartex" xmlns:cx2="http://schemas.microsoft.com/office/drawing/2015/10/21/chartex" xmlns:cx3="http://schemas.microsoft.com/office/drawing/2016/5/9/chartex" xmlns:cx4="http://schemas.microsoft.com/office/drawing/2016/5/10/chartex" xmlns:cx5="http://schemas.microsoft.com/office/drawing/2016/5/11/chartex" xmlns:cx6="http://schemas.microsoft.com/office/drawing/2016/5/12/chartex" xmlns:cx7="http://schemas.microsoft.com/office/drawing/2016/5/13/chartex" xmlns:cx8="http://schemas.microsoft.com/office/drawing/2016/5/14/chartex" xmlns:mc="http://schemas.openxmlformats.org/markup-compatibility/2006" xmlns:aink="http://schemas.microsoft.com/office/drawing/2016/ink" xmlns:am3d="http://schemas.microsoft.com/office/drawing/2017/model3d" xmlns:o="urn:schemas-microsoft-com:office:office" xmlns:r="http://schemas.openxmlformats.org/officeDocument/2006/relationships" xmlns:m="http://schemas.openxmlformats.org/officeDocument/2006/math" xmlns:v="urn:schemas-microsoft-com:vml" xmlns:wp14="http://schemas.microsoft.com/office/word/2010/wordprocessingDrawing" xmlns:wp="http://schemas.openxmlformats.org/drawingml/2006/wordprocessingDrawing" xmlns:w10="urn:schemas-microsoft-com:office:word" xmlns:w="http://schemas.openxmlformats.org/wordprocessingml/2006/main" xmlns:w14="http://schemas.microsoft.com/office/word/2010/wordml" xmlns:w15="http://schemas.microsoft.com/office/word/2012/wordml" xmlns:w16cid="http://schemas.microsoft.com/office/word/2016/wordml/cid" xmlns:w16se="http://schemas.microsoft.com/office/word/2015/wordml/symex" xmlns:wpg="http://schemas.microsoft.com/office/word/2010/wordprocessingGroup" xmlns:wpi="http://schemas.microsoft.com/office/word/2010/wordprocessingInk" xmlns:wne="http://schemas.microsoft.com/office/word/2006/wordml" xmlns:wps="http://schemas.microsoft.com/office/word/2010/wordprocessingShape" mc:Ignorable="w14 w15 w16se w16cid wp14">
+<w:document xmlns:wpc="http://schemas.microsoft.com/office/word/2010/wordprocessingCanvas" xmlns:cx="http://schemas.microsoft.com/office/drawing/2014/chartex" xmlns:cx1="http://schemas.microsoft.com/office/drawing/2015/9/8/chartex" xmlns:mc="http://schemas.openxmlformats.org/markup-compatibility/2006" xmlns:o="urn:schemas-microsoft-com:office:office" xmlns:r="http://schemas.openxmlformats.org/officeDocument/2006/relationships" xmlns:m="http://schemas.openxmlformats.org/officeDocument/2006/math" xmlns:v="urn:schemas-microsoft-com:vml" xmlns:wp14="http://schemas.microsoft.com/office/word/2010/wordprocessingDrawing" xmlns:wp="http://schemas.openxmlformats.org/drawingml/2006/wordprocessingDrawing" xmlns:w10="urn:schemas-microsoft-com:office:word" xmlns:w="http://schemas.openxmlformats.org/wordprocessingml/2006/main" xmlns:w14="http://schemas.microsoft.com/office/word/2010/wordml" xmlns:w15="http://schemas.microsoft.com/office/word/2012/wordml" xmlns:w16se="http://schemas.microsoft.com/office/word/2015/wordml/symex" xmlns:wpg="http://schemas.microsoft.com/office/word/2010/wordprocessingGroup" xmlns:wpi="http://schemas.microsoft.com/office/word/2010/wordprocessingInk" xmlns:wne="http://schemas.microsoft.com/office/word/2006/wordml" xmlns:wps="http://schemas.microsoft.com/office/word/2010/wordprocessingShape" mc:Ignorable="w14 w15 w16se wp14">
   <w:body>
     <w:p>
       <w:pPr>
@@ -98,7 +98,6 @@
           <w:noProof/>
           <w:color w:val="FFFFFF" w:themeColor="background1"/>
           <w:sz w:val="44"/>
-          <w:lang w:val="en-GB" w:eastAsia="en-GB"/>
         </w:rPr>
         <w:drawing>
           <wp:anchor distT="0" distB="0" distL="114300" distR="114300" simplePos="0" relativeHeight="251678720" behindDoc="0" locked="0" layoutInCell="1" allowOverlap="1" wp14:anchorId="03A3109C" wp14:editId="21C0DDB5">
@@ -235,7 +234,7 @@
         <w:rPr>
           <w:rFonts w:ascii="Arial Narrow" w:hAnsi="Arial Narrow" w:cs="Arial"/>
           <w:b/>
-          <w:color w:val="568278" w:themeColor="accent5" w:themeShade="BF"/>
+          <w:color w:val="000000" w:themeColor="text1"/>
           <w:sz w:val="40"/>
           <w:szCs w:val="32"/>
         </w:rPr>
@@ -244,7 +243,7 @@
         <w:rPr>
           <w:rFonts w:ascii="Arial Narrow" w:hAnsi="Arial Narrow" w:cs="Arial"/>
           <w:b/>
-          <w:color w:val="568278" w:themeColor="accent5" w:themeShade="BF"/>
+          <w:color w:val="000000" w:themeColor="text1"/>
           <w:sz w:val="40"/>
           <w:szCs w:val="32"/>
         </w:rPr>
@@ -256,7 +255,7 @@
         <w:rPr>
           <w:rFonts w:ascii="Arial Narrow" w:hAnsi="Arial Narrow" w:cs="Arial"/>
           <w:b/>
-          <w:color w:val="568278" w:themeColor="accent5" w:themeShade="BF"/>
+          <w:color w:val="000000" w:themeColor="text1"/>
           <w:sz w:val="40"/>
           <w:szCs w:val="32"/>
         </w:rPr>
@@ -265,7 +264,7 @@
         <w:rPr>
           <w:rFonts w:ascii="Arial Narrow" w:hAnsi="Arial Narrow" w:cs="Arial"/>
           <w:b/>
-          <w:color w:val="568278" w:themeColor="accent5" w:themeShade="BF"/>
+          <w:color w:val="000000" w:themeColor="text1"/>
           <w:sz w:val="40"/>
           <w:szCs w:val="32"/>
         </w:rPr>
@@ -277,7 +276,7 @@
         <w:rPr>
           <w:rFonts w:ascii="Arial Narrow" w:hAnsi="Arial Narrow" w:cs="Arial"/>
           <w:b/>
-          <w:color w:val="568278" w:themeColor="accent5" w:themeShade="BF"/>
+          <w:color w:val="000000" w:themeColor="text1"/>
           <w:sz w:val="40"/>
           <w:szCs w:val="32"/>
         </w:rPr>
@@ -286,7 +285,7 @@
         <w:rPr>
           <w:rFonts w:ascii="Arial Narrow" w:hAnsi="Arial Narrow" w:cs="Arial"/>
           <w:b/>
-          <w:color w:val="568278" w:themeColor="accent5" w:themeShade="BF"/>
+          <w:color w:val="000000" w:themeColor="text1"/>
           <w:sz w:val="40"/>
           <w:szCs w:val="32"/>
         </w:rPr>
@@ -296,7 +295,7 @@
         <w:rPr>
           <w:rFonts w:ascii="Arial Narrow" w:hAnsi="Arial Narrow" w:cs="Arial"/>
           <w:b/>
-          <w:color w:val="568278" w:themeColor="accent5" w:themeShade="BF"/>
+          <w:color w:val="000000" w:themeColor="text1"/>
           <w:sz w:val="40"/>
           <w:szCs w:val="32"/>
         </w:rPr>
@@ -306,7 +305,7 @@
         <w:rPr>
           <w:rFonts w:ascii="Arial Narrow" w:hAnsi="Arial Narrow" w:cs="Arial"/>
           <w:b/>
-          <w:color w:val="568278" w:themeColor="accent5" w:themeShade="BF"/>
+          <w:color w:val="000000" w:themeColor="text1"/>
           <w:sz w:val="40"/>
           <w:szCs w:val="32"/>
         </w:rPr>
@@ -316,7 +315,7 @@
         <w:rPr>
           <w:rFonts w:ascii="Arial Narrow" w:hAnsi="Arial Narrow" w:cs="Arial"/>
           <w:b/>
-          <w:color w:val="568278" w:themeColor="accent5" w:themeShade="BF"/>
+          <w:color w:val="000000" w:themeColor="text1"/>
           <w:sz w:val="40"/>
           <w:szCs w:val="32"/>
         </w:rPr>
@@ -326,7 +325,7 @@
         <w:rPr>
           <w:rFonts w:ascii="Arial Narrow" w:hAnsi="Arial Narrow" w:cs="Arial"/>
           <w:b/>
-          <w:color w:val="568278" w:themeColor="accent5" w:themeShade="BF"/>
+          <w:color w:val="000000" w:themeColor="text1"/>
           <w:sz w:val="40"/>
           <w:szCs w:val="32"/>
         </w:rPr>
@@ -336,7 +335,7 @@
         <w:rPr>
           <w:rFonts w:ascii="Arial Narrow" w:hAnsi="Arial Narrow" w:cs="Arial"/>
           <w:b/>
-          <w:color w:val="568278" w:themeColor="accent5" w:themeShade="BF"/>
+          <w:color w:val="000000" w:themeColor="text1"/>
           <w:sz w:val="40"/>
           <w:szCs w:val="32"/>
         </w:rPr>
@@ -346,7 +345,7 @@
         <w:rPr>
           <w:rFonts w:ascii="Arial Narrow" w:hAnsi="Arial Narrow" w:cs="Arial"/>
           <w:b/>
-          <w:color w:val="568278" w:themeColor="accent5" w:themeShade="BF"/>
+          <w:color w:val="000000" w:themeColor="text1"/>
           <w:sz w:val="40"/>
           <w:szCs w:val="32"/>
         </w:rPr>
@@ -356,19 +355,17 @@
         <w:rPr>
           <w:rFonts w:ascii="Arial Narrow" w:hAnsi="Arial Narrow" w:cs="Arial"/>
           <w:b/>
-          <w:color w:val="568278" w:themeColor="accent5" w:themeShade="BF"/>
+          <w:color w:val="000000" w:themeColor="text1"/>
           <w:sz w:val="40"/>
           <w:szCs w:val="32"/>
         </w:rPr>
         <w:t xml:space="preserve">  </w:t>
       </w:r>
-      <w:bookmarkStart w:id="0" w:name="_GoBack"/>
-      <w:bookmarkEnd w:id="0"/>
       <w:r>
         <w:rPr>
           <w:rFonts w:ascii="Arial Narrow" w:hAnsi="Arial Narrow" w:cs="Arial"/>
           <w:b/>
-          <w:color w:val="568278" w:themeColor="accent5" w:themeShade="BF"/>
+          <w:color w:val="000000" w:themeColor="text1"/>
           <w:sz w:val="40"/>
           <w:szCs w:val="32"/>
         </w:rPr>
@@ -378,7 +375,7 @@
         <w:rPr>
           <w:rFonts w:ascii="Arial Narrow" w:hAnsi="Arial Narrow" w:cs="Arial"/>
           <w:b/>
-          <w:color w:val="568278" w:themeColor="accent5" w:themeShade="BF"/>
+          <w:color w:val="000000" w:themeColor="text1"/>
           <w:sz w:val="40"/>
           <w:szCs w:val="32"/>
         </w:rPr>
@@ -388,7 +385,7 @@
         <w:rPr>
           <w:rFonts w:ascii="Arial Narrow" w:hAnsi="Arial Narrow" w:cs="Arial"/>
           <w:b/>
-          <w:color w:val="568278" w:themeColor="accent5" w:themeShade="BF"/>
+          <w:color w:val="000000" w:themeColor="text1"/>
           <w:sz w:val="40"/>
           <w:szCs w:val="32"/>
         </w:rPr>
@@ -483,6 +480,127 @@
     </w:p>
     <w:p>
       <w:pPr>
+        <w:outlineLvl w:val="0"/>
+        <w:rPr>
+          <w:rFonts w:ascii="Arial Narrow" w:hAnsi="Arial Narrow" w:cstheme="minorHAnsi"/>
+          <w:b/>
+          <w:color w:val="568278" w:themeColor="accent5" w:themeShade="BF"/>
+          <w:sz w:val="32"/>
+        </w:rPr>
+      </w:pPr>
+    </w:p>
+    <w:p>
+      <w:pPr>
+        <w:outlineLvl w:val="0"/>
+        <w:rPr>
+          <w:rFonts w:ascii="Arial Narrow" w:hAnsi="Arial Narrow" w:cstheme="minorHAnsi"/>
+          <w:b/>
+          <w:color w:val="568278" w:themeColor="accent5" w:themeShade="BF"/>
+          <w:sz w:val="32"/>
+        </w:rPr>
+      </w:pPr>
+    </w:p>
+    <w:p>
+      <w:pPr>
+        <w:outlineLvl w:val="0"/>
+        <w:rPr>
+          <w:rFonts w:ascii="Arial Narrow" w:hAnsi="Arial Narrow" w:cstheme="minorHAnsi"/>
+          <w:b/>
+          <w:color w:val="568278" w:themeColor="accent5" w:themeShade="BF"/>
+          <w:sz w:val="32"/>
+        </w:rPr>
+      </w:pPr>
+    </w:p>
+    <w:p>
+      <w:pPr>
+        <w:outlineLvl w:val="0"/>
+        <w:rPr>
+          <w:rFonts w:ascii="Arial Narrow" w:hAnsi="Arial Narrow" w:cstheme="minorHAnsi"/>
+          <w:b/>
+          <w:color w:val="568278" w:themeColor="accent5" w:themeShade="BF"/>
+          <w:sz w:val="32"/>
+        </w:rPr>
+      </w:pPr>
+    </w:p>
+    <w:p>
+      <w:pPr>
+        <w:outlineLvl w:val="0"/>
+        <w:rPr>
+          <w:rFonts w:ascii="Arial Narrow" w:hAnsi="Arial Narrow" w:cstheme="minorHAnsi"/>
+          <w:b/>
+          <w:color w:val="568278" w:themeColor="accent5" w:themeShade="BF"/>
+          <w:sz w:val="32"/>
+        </w:rPr>
+      </w:pPr>
+    </w:p>
+    <w:p>
+      <w:pPr>
+        <w:outlineLvl w:val="0"/>
+        <w:rPr>
+          <w:rFonts w:ascii="Arial Narrow" w:hAnsi="Arial Narrow" w:cstheme="minorHAnsi"/>
+          <w:b/>
+          <w:color w:val="568278" w:themeColor="accent5" w:themeShade="BF"/>
+          <w:sz w:val="32"/>
+        </w:rPr>
+      </w:pPr>
+    </w:p>
+    <w:p>
+      <w:pPr>
+        <w:outlineLvl w:val="0"/>
+        <w:rPr>
+          <w:rFonts w:ascii="Arial Narrow" w:hAnsi="Arial Narrow" w:cstheme="minorHAnsi"/>
+          <w:b/>
+          <w:color w:val="568278" w:themeColor="accent5" w:themeShade="BF"/>
+          <w:sz w:val="32"/>
+        </w:rPr>
+      </w:pPr>
+    </w:p>
+    <w:p>
+      <w:pPr>
+        <w:outlineLvl w:val="0"/>
+        <w:rPr>
+          <w:rFonts w:ascii="Arial Narrow" w:hAnsi="Arial Narrow" w:cstheme="minorHAnsi"/>
+          <w:b/>
+          <w:color w:val="568278" w:themeColor="accent5" w:themeShade="BF"/>
+          <w:sz w:val="32"/>
+        </w:rPr>
+      </w:pPr>
+    </w:p>
+    <w:p>
+      <w:pPr>
+        <w:outlineLvl w:val="0"/>
+        <w:rPr>
+          <w:rFonts w:ascii="Arial Narrow" w:hAnsi="Arial Narrow" w:cstheme="minorHAnsi"/>
+          <w:b/>
+          <w:color w:val="568278" w:themeColor="accent5" w:themeShade="BF"/>
+          <w:sz w:val="32"/>
+        </w:rPr>
+      </w:pPr>
+    </w:p>
+    <w:p>
+      <w:pPr>
+        <w:outlineLvl w:val="0"/>
+        <w:rPr>
+          <w:rFonts w:ascii="Arial Narrow" w:hAnsi="Arial Narrow" w:cstheme="minorHAnsi"/>
+          <w:b/>
+          <w:color w:val="568278" w:themeColor="accent5" w:themeShade="BF"/>
+          <w:sz w:val="32"/>
+        </w:rPr>
+      </w:pPr>
+    </w:p>
+    <w:p>
+      <w:pPr>
+        <w:outlineLvl w:val="0"/>
+        <w:rPr>
+          <w:rFonts w:ascii="Arial Narrow" w:hAnsi="Arial Narrow" w:cstheme="minorHAnsi"/>
+          <w:b/>
+          <w:color w:val="568278" w:themeColor="accent5" w:themeShade="BF"/>
+          <w:sz w:val="32"/>
+        </w:rPr>
+      </w:pPr>
+    </w:p>
+    <w:p>
+      <w:pPr>
         <w:rPr>
           <w:rFonts w:ascii="Arial Narrow" w:hAnsi="Arial Narrow"/>
           <w:b/>
@@ -499,249 +617,467 @@
           <w:sz w:val="32"/>
           <w:szCs w:val="32"/>
         </w:rPr>
+        <w:lastRenderedPageBreak/>
+        <w:t xml:space="preserve"> </w:t>
+      </w:r>
+      <w:r>
+        <w:rPr>
+          <w:rFonts w:ascii="Arial Narrow" w:hAnsi="Arial Narrow"/>
+          <w:b/>
+          <w:bCs/>
+          <w:sz w:val="32"/>
+          <w:szCs w:val="32"/>
+        </w:rPr>
+        <w:t xml:space="preserve"> </w:t>
+      </w:r>
+      <w:r>
+        <w:rPr>
+          <w:rFonts w:ascii="Arial Narrow" w:hAnsi="Arial Narrow"/>
+          <w:b/>
+          <w:bCs/>
+          <w:sz w:val="32"/>
+          <w:szCs w:val="32"/>
+        </w:rPr>
         <w:t>DOCUMENT Status</w:t>
       </w:r>
     </w:p>
     <w:p>
       <w:pPr>
-        <w:outlineLvl w:val="0"/>
-        <w:rPr>
-          <w:rFonts w:ascii="Arial Narrow" w:hAnsi="Arial Narrow" w:cstheme="minorHAnsi"/>
+        <w:rPr>
+          <w:rFonts w:ascii="Arial Narrow" w:hAnsi="Arial Narrow"/>
           <w:b/>
-          <w:color w:val="568278" w:themeColor="accent5" w:themeShade="BF"/>
+          <w:bCs/>
           <w:sz w:val="32"/>
+          <w:szCs w:val="32"/>
         </w:rPr>
       </w:pPr>
     </w:p>
     <w:tbl>
       <w:tblPr>
         <w:tblStyle w:val="TableGrid"/>
-        <w:tblW w:w="0" w:type="auto"/>
+        <w:tblW w:w="10125" w:type="dxa"/>
+        <w:tblInd w:w="108" w:type="dxa"/>
         <w:tblLook w:val="04A0" w:firstRow="1" w:lastRow="0" w:firstColumn="1" w:lastColumn="0" w:noHBand="0" w:noVBand="1"/>
       </w:tblPr>
       <w:tblGrid>
-        <w:gridCol w:w="2697"/>
-        <w:gridCol w:w="2697"/>
-        <w:gridCol w:w="2698"/>
-        <w:gridCol w:w="2698"/>
+        <w:gridCol w:w="1827"/>
+        <w:gridCol w:w="2948"/>
+        <w:gridCol w:w="1289"/>
+        <w:gridCol w:w="2273"/>
+        <w:gridCol w:w="1788"/>
       </w:tblGrid>
       <w:tr>
-        <w:tc>
-          <w:tcPr>
-            <w:tcW w:w="2697" w:type="dxa"/>
+        <w:trPr>
+          <w:trHeight w:val="662"/>
+        </w:trPr>
+        <w:tc>
+          <w:tcPr>
+            <w:tcW w:w="1827" w:type="dxa"/>
             <w:shd w:val="clear" w:color="auto" w:fill="D9D9D9" w:themeFill="background1" w:themeFillShade="D9"/>
           </w:tcPr>
           <w:p>
             <w:pPr>
-              <w:pStyle w:val="TableText"/>
-              <w:jc w:val="center"/>
-              <w:rPr>
-                <w:rFonts w:ascii="Arial Narrow" w:hAnsi="Arial Narrow"/>
+              <w:jc w:val="center"/>
+              <w:outlineLvl w:val="0"/>
+              <w:rPr>
+                <w:rFonts w:ascii="Century Gothic" w:eastAsia="Calibri" w:hAnsi="Century Gothic" w:cs="Arial"/>
                 <w:b/>
-              </w:rPr>
-            </w:pPr>
-            <w:r>
-              <w:rPr>
-                <w:rFonts w:ascii="Arial Narrow" w:hAnsi="Arial Narrow"/>
+                <w:color w:val="000000" w:themeColor="text1"/>
+                <w:sz w:val="28"/>
+                <w:szCs w:val="22"/>
+              </w:rPr>
+            </w:pPr>
+            <w:bookmarkStart w:id="0" w:name="_Toc31740484"/>
+            <w:bookmarkStart w:id="1" w:name="_Toc31844014"/>
+            <w:r>
+              <w:rPr>
+                <w:rFonts w:ascii="Century Gothic" w:eastAsia="Calibri" w:hAnsi="Century Gothic" w:cs="Arial"/>
                 <w:b/>
+                <w:color w:val="000000" w:themeColor="text1"/>
+                <w:sz w:val="28"/>
+                <w:szCs w:val="22"/>
+              </w:rPr>
+              <w:t>Document Name</w:t>
+            </w:r>
+            <w:bookmarkEnd w:id="0"/>
+            <w:bookmarkEnd w:id="1"/>
+          </w:p>
+        </w:tc>
+        <w:tc>
+          <w:tcPr>
+            <w:tcW w:w="2948" w:type="dxa"/>
+            <w:shd w:val="clear" w:color="auto" w:fill="D9D9D9" w:themeFill="background1" w:themeFillShade="D9"/>
+          </w:tcPr>
+          <w:p>
+            <w:pPr>
+              <w:jc w:val="center"/>
+              <w:outlineLvl w:val="0"/>
+              <w:rPr>
+                <w:rFonts w:ascii="Century Gothic" w:eastAsia="Calibri" w:hAnsi="Century Gothic" w:cs="Arial"/>
+                <w:b/>
+                <w:color w:val="000000" w:themeColor="text1"/>
+                <w:sz w:val="28"/>
+                <w:szCs w:val="22"/>
+              </w:rPr>
+            </w:pPr>
+            <w:bookmarkStart w:id="2" w:name="_Toc31740485"/>
+            <w:bookmarkStart w:id="3" w:name="_Toc31844015"/>
+            <w:r>
+              <w:rPr>
+                <w:rFonts w:ascii="Century Gothic" w:eastAsia="Calibri" w:hAnsi="Century Gothic" w:cs="Arial"/>
+                <w:b/>
+                <w:color w:val="000000" w:themeColor="text1"/>
+                <w:sz w:val="28"/>
+                <w:szCs w:val="22"/>
+              </w:rPr>
+              <w:t>Author</w:t>
+            </w:r>
+            <w:bookmarkEnd w:id="2"/>
+            <w:bookmarkEnd w:id="3"/>
+          </w:p>
+        </w:tc>
+        <w:tc>
+          <w:tcPr>
+            <w:tcW w:w="1289" w:type="dxa"/>
+            <w:shd w:val="clear" w:color="auto" w:fill="D9D9D9" w:themeFill="background1" w:themeFillShade="D9"/>
+          </w:tcPr>
+          <w:p>
+            <w:pPr>
+              <w:jc w:val="center"/>
+              <w:outlineLvl w:val="0"/>
+              <w:rPr>
+                <w:rFonts w:ascii="Century Gothic" w:eastAsia="Calibri" w:hAnsi="Century Gothic" w:cs="Arial"/>
+                <w:b/>
+                <w:color w:val="000000" w:themeColor="text1"/>
+                <w:sz w:val="28"/>
+                <w:szCs w:val="22"/>
+              </w:rPr>
+            </w:pPr>
+            <w:bookmarkStart w:id="4" w:name="_Toc31740486"/>
+            <w:bookmarkStart w:id="5" w:name="_Toc31844016"/>
+            <w:r>
+              <w:rPr>
+                <w:rFonts w:ascii="Century Gothic" w:eastAsia="Calibri" w:hAnsi="Century Gothic" w:cs="Arial"/>
+                <w:b/>
+                <w:color w:val="000000" w:themeColor="text1"/>
+                <w:sz w:val="28"/>
+                <w:szCs w:val="22"/>
               </w:rPr>
               <w:t>Version</w:t>
             </w:r>
-          </w:p>
-        </w:tc>
-        <w:tc>
-          <w:tcPr>
-            <w:tcW w:w="2697" w:type="dxa"/>
+            <w:bookmarkEnd w:id="4"/>
+            <w:bookmarkEnd w:id="5"/>
+          </w:p>
+        </w:tc>
+        <w:tc>
+          <w:tcPr>
+            <w:tcW w:w="2273" w:type="dxa"/>
             <w:shd w:val="clear" w:color="auto" w:fill="D9D9D9" w:themeFill="background1" w:themeFillShade="D9"/>
           </w:tcPr>
           <w:p>
             <w:pPr>
-              <w:pStyle w:val="TableText"/>
-              <w:jc w:val="center"/>
-              <w:rPr>
-                <w:rFonts w:ascii="Arial Narrow" w:hAnsi="Arial Narrow"/>
+              <w:jc w:val="center"/>
+              <w:outlineLvl w:val="0"/>
+              <w:rPr>
+                <w:rFonts w:ascii="Century Gothic" w:eastAsia="Calibri" w:hAnsi="Century Gothic" w:cs="Arial"/>
                 <w:b/>
-              </w:rPr>
-            </w:pPr>
-            <w:r>
-              <w:rPr>
-                <w:rFonts w:ascii="Arial Narrow" w:hAnsi="Arial Narrow"/>
+                <w:color w:val="000000" w:themeColor="text1"/>
+                <w:sz w:val="28"/>
+                <w:szCs w:val="22"/>
+              </w:rPr>
+            </w:pPr>
+            <w:bookmarkStart w:id="6" w:name="_Toc31740487"/>
+            <w:bookmarkStart w:id="7" w:name="_Toc31844017"/>
+            <w:r>
+              <w:rPr>
+                <w:rFonts w:ascii="Century Gothic" w:eastAsia="Calibri" w:hAnsi="Century Gothic" w:cs="Arial"/>
                 <w:b/>
+                <w:color w:val="000000" w:themeColor="text1"/>
+                <w:sz w:val="28"/>
+                <w:szCs w:val="22"/>
+              </w:rPr>
+              <w:t>Update Date</w:t>
+            </w:r>
+            <w:bookmarkEnd w:id="6"/>
+            <w:bookmarkEnd w:id="7"/>
+          </w:p>
+        </w:tc>
+        <w:tc>
+          <w:tcPr>
+            <w:tcW w:w="1788" w:type="dxa"/>
+            <w:shd w:val="clear" w:color="auto" w:fill="D9D9D9" w:themeFill="background1" w:themeFillShade="D9"/>
+          </w:tcPr>
+          <w:p>
+            <w:pPr>
+              <w:jc w:val="center"/>
+              <w:outlineLvl w:val="0"/>
+              <w:rPr>
+                <w:rFonts w:ascii="Century Gothic" w:eastAsia="Calibri" w:hAnsi="Century Gothic" w:cs="Arial"/>
+                <w:b/>
+                <w:color w:val="000000" w:themeColor="text1"/>
+                <w:sz w:val="28"/>
+                <w:szCs w:val="22"/>
+              </w:rPr>
+            </w:pPr>
+            <w:bookmarkStart w:id="8" w:name="_Toc31740488"/>
+            <w:bookmarkStart w:id="9" w:name="_Toc31844018"/>
+            <w:r>
+              <w:rPr>
+                <w:rFonts w:ascii="Century Gothic" w:eastAsia="Calibri" w:hAnsi="Century Gothic" w:cs="Arial"/>
+                <w:b/>
+                <w:color w:val="000000" w:themeColor="text1"/>
+                <w:sz w:val="28"/>
+                <w:szCs w:val="22"/>
               </w:rPr>
               <w:t>Status</w:t>
             </w:r>
-          </w:p>
-        </w:tc>
-        <w:tc>
-          <w:tcPr>
-            <w:tcW w:w="2698" w:type="dxa"/>
-            <w:shd w:val="clear" w:color="auto" w:fill="D9D9D9" w:themeFill="background1" w:themeFillShade="D9"/>
-          </w:tcPr>
-          <w:p>
-            <w:pPr>
-              <w:pStyle w:val="TableText"/>
-              <w:jc w:val="center"/>
-              <w:rPr>
-                <w:rFonts w:ascii="Arial Narrow" w:hAnsi="Arial Narrow"/>
-                <w:b/>
-              </w:rPr>
-            </w:pPr>
-            <w:r>
-              <w:rPr>
-                <w:rFonts w:ascii="Arial Narrow" w:hAnsi="Arial Narrow"/>
-                <w:b/>
-              </w:rPr>
-              <w:t>Author</w:t>
-            </w:r>
-          </w:p>
-        </w:tc>
-        <w:tc>
-          <w:tcPr>
-            <w:tcW w:w="2698" w:type="dxa"/>
-            <w:shd w:val="clear" w:color="auto" w:fill="D9D9D9" w:themeFill="background1" w:themeFillShade="D9"/>
-          </w:tcPr>
-          <w:p>
-            <w:pPr>
-              <w:pStyle w:val="TableText"/>
-              <w:jc w:val="center"/>
-              <w:rPr>
-                <w:rFonts w:ascii="Arial Narrow" w:hAnsi="Arial Narrow"/>
-                <w:b/>
-              </w:rPr>
-            </w:pPr>
-            <w:r>
-              <w:rPr>
-                <w:rFonts w:ascii="Arial Narrow" w:hAnsi="Arial Narrow"/>
-                <w:b/>
-              </w:rPr>
-              <w:t xml:space="preserve">Date </w:t>
-            </w:r>
+            <w:bookmarkEnd w:id="8"/>
+            <w:bookmarkEnd w:id="9"/>
           </w:p>
         </w:tc>
       </w:tr>
       <w:tr>
-        <w:tc>
-          <w:tcPr>
-            <w:tcW w:w="2697" w:type="dxa"/>
+        <w:trPr>
+          <w:trHeight w:val="1245"/>
+        </w:trPr>
+        <w:tc>
+          <w:tcPr>
+            <w:tcW w:w="1827" w:type="dxa"/>
           </w:tcPr>
           <w:p>
             <w:pPr>
               <w:jc w:val="center"/>
               <w:outlineLvl w:val="0"/>
               <w:rPr>
-                <w:rFonts w:ascii="Arial Narrow" w:hAnsi="Arial Narrow" w:cstheme="minorHAnsi"/>
-                <w:bCs/>
-                <w:color w:val="568278" w:themeColor="accent5" w:themeShade="BF"/>
-                <w:sz w:val="32"/>
-              </w:rPr>
-            </w:pPr>
-            <w:bookmarkStart w:id="1" w:name="_Toc31753474"/>
-            <w:bookmarkStart w:id="2" w:name="_Toc31753616"/>
-            <w:r>
-              <w:rPr>
-                <w:rFonts w:ascii="Arial Narrow" w:hAnsi="Arial Narrow"/>
-              </w:rPr>
-              <w:t>1.</w:t>
-            </w:r>
-            <w:bookmarkEnd w:id="1"/>
-            <w:bookmarkEnd w:id="2"/>
-            <w:r>
-              <w:rPr>
-                <w:rFonts w:ascii="Arial Narrow" w:hAnsi="Arial Narrow"/>
-              </w:rPr>
-              <w:t>2</w:t>
-            </w:r>
-          </w:p>
-        </w:tc>
-        <w:tc>
-          <w:tcPr>
-            <w:tcW w:w="2697" w:type="dxa"/>
-          </w:tcPr>
-          <w:p>
-            <w:pPr>
-              <w:jc w:val="center"/>
-              <w:outlineLvl w:val="0"/>
-              <w:rPr>
-                <w:rFonts w:ascii="Arial Narrow" w:hAnsi="Arial Narrow"/>
+                <w:rFonts w:ascii="Century Gothic" w:eastAsia="Calibri" w:hAnsi="Century Gothic" w:cs="Arial"/>
                 <w:bCs/>
                 <w:color w:val="000000" w:themeColor="text1"/>
-              </w:rPr>
-            </w:pPr>
-            <w:r>
-              <w:rPr>
-                <w:rFonts w:ascii="Arial Narrow" w:hAnsi="Arial Narrow"/>
+                <w:sz w:val="28"/>
+                <w:szCs w:val="28"/>
+              </w:rPr>
+            </w:pPr>
+          </w:p>
+          <w:p>
+            <w:pPr>
+              <w:jc w:val="center"/>
+              <w:outlineLvl w:val="0"/>
+              <w:rPr>
+                <w:rFonts w:ascii="Century Gothic" w:eastAsia="Calibri" w:hAnsi="Century Gothic" w:cs="Arial"/>
                 <w:bCs/>
                 <w:color w:val="000000" w:themeColor="text1"/>
-              </w:rPr>
-              <w:t>Propposed</w:t>
-            </w:r>
-          </w:p>
-        </w:tc>
-        <w:tc>
-          <w:tcPr>
-            <w:tcW w:w="2698" w:type="dxa"/>
-          </w:tcPr>
-          <w:p>
-            <w:pPr>
-              <w:jc w:val="center"/>
-              <w:outlineLvl w:val="0"/>
-              <w:rPr>
-                <w:rFonts w:ascii="Arial Narrow" w:hAnsi="Arial Narrow"/>
+                <w:sz w:val="28"/>
+                <w:szCs w:val="28"/>
+              </w:rPr>
+            </w:pPr>
+            <w:r>
+              <w:rPr>
+                <w:rFonts w:ascii="Century Gothic" w:eastAsia="Calibri" w:hAnsi="Century Gothic" w:cs="Arial"/>
                 <w:bCs/>
                 <w:color w:val="000000" w:themeColor="text1"/>
-              </w:rPr>
-            </w:pPr>
-            <w:bookmarkStart w:id="3" w:name="_Toc31753476"/>
-            <w:bookmarkStart w:id="4" w:name="_Toc31753618"/>
-            <w:r>
-              <w:rPr>
-                <w:rFonts w:ascii="Arial Narrow" w:hAnsi="Arial Narrow"/>
+                <w:sz w:val="28"/>
+                <w:szCs w:val="28"/>
+              </w:rPr>
+              <w:t>HSI</w:t>
+            </w:r>
+          </w:p>
+        </w:tc>
+        <w:tc>
+          <w:tcPr>
+            <w:tcW w:w="2948" w:type="dxa"/>
+          </w:tcPr>
+          <w:p>
+            <w:pPr>
+              <w:jc w:val="center"/>
+              <w:outlineLvl w:val="0"/>
+              <w:rPr>
+                <w:rFonts w:ascii="Century Gothic" w:eastAsia="Calibri" w:hAnsi="Century Gothic" w:cs="Arial"/>
                 <w:bCs/>
                 <w:color w:val="000000" w:themeColor="text1"/>
-              </w:rPr>
-              <w:t>Basma Abdelhakim</w:t>
-            </w:r>
-            <w:bookmarkEnd w:id="3"/>
-            <w:bookmarkEnd w:id="4"/>
-          </w:p>
-        </w:tc>
-        <w:tc>
-          <w:tcPr>
-            <w:tcW w:w="2698" w:type="dxa"/>
-          </w:tcPr>
+                <w:sz w:val="28"/>
+                <w:szCs w:val="28"/>
+              </w:rPr>
+            </w:pPr>
+          </w:p>
           <w:p>
             <w:pPr>
               <w:jc w:val="center"/>
               <w:outlineLvl w:val="0"/>
               <w:rPr>
-                <w:rFonts w:ascii="Arial Narrow" w:hAnsi="Arial Narrow"/>
-                <w:bCs/>
-                <w:color w:val="568278" w:themeColor="accent5" w:themeShade="BF"/>
-                <w:sz w:val="32"/>
-              </w:rPr>
-            </w:pPr>
-            <w:bookmarkStart w:id="5" w:name="_Toc31753477"/>
-            <w:bookmarkStart w:id="6" w:name="_Toc31753619"/>
-            <w:r>
-              <w:rPr>
-                <w:rFonts w:ascii="Arial Narrow" w:hAnsi="Arial Narrow"/>
+                <w:rFonts w:ascii="Century Gothic" w:eastAsia="Calibri" w:hAnsi="Century Gothic" w:cs="Arial"/>
                 <w:bCs/>
                 <w:color w:val="000000" w:themeColor="text1"/>
-                <w:szCs w:val="20"/>
-              </w:rPr>
-              <w:t>5/2</w:t>
-            </w:r>
-            <w:r>
-              <w:rPr>
-                <w:rFonts w:ascii="Arial Narrow" w:hAnsi="Arial Narrow"/>
+                <w:sz w:val="28"/>
+                <w:szCs w:val="28"/>
+              </w:rPr>
+            </w:pPr>
+            <w:r>
+              <w:rPr>
+                <w:rFonts w:ascii="Century Gothic" w:eastAsia="Calibri" w:hAnsi="Century Gothic" w:cs="Arial"/>
                 <w:bCs/>
                 <w:color w:val="000000" w:themeColor="text1"/>
-                <w:szCs w:val="20"/>
-              </w:rPr>
-              <w:t>/2020</w:t>
-            </w:r>
-            <w:bookmarkEnd w:id="5"/>
-            <w:bookmarkEnd w:id="6"/>
+                <w:sz w:val="28"/>
+                <w:szCs w:val="28"/>
+              </w:rPr>
+              <w:t>Ahmed Qandeel</w:t>
+            </w:r>
+          </w:p>
+          <w:p>
+            <w:pPr>
+              <w:jc w:val="center"/>
+              <w:outlineLvl w:val="0"/>
+              <w:rPr>
+                <w:rFonts w:ascii="Century Gothic" w:eastAsia="Calibri" w:hAnsi="Century Gothic" w:cs="Arial"/>
+                <w:bCs/>
+                <w:color w:val="000000" w:themeColor="text1"/>
+                <w:sz w:val="28"/>
+                <w:szCs w:val="28"/>
+              </w:rPr>
+            </w:pPr>
+          </w:p>
+        </w:tc>
+        <w:tc>
+          <w:tcPr>
+            <w:tcW w:w="1289" w:type="dxa"/>
+          </w:tcPr>
+          <w:p>
+            <w:pPr>
+              <w:jc w:val="center"/>
+              <w:outlineLvl w:val="0"/>
+              <w:rPr>
+                <w:rFonts w:ascii="Century Gothic" w:eastAsia="Calibri" w:hAnsi="Century Gothic" w:cs="Arial"/>
+                <w:bCs/>
+                <w:color w:val="000000" w:themeColor="text1"/>
+                <w:sz w:val="28"/>
+                <w:szCs w:val="28"/>
+              </w:rPr>
+            </w:pPr>
+          </w:p>
+          <w:p>
+            <w:pPr>
+              <w:jc w:val="center"/>
+              <w:outlineLvl w:val="0"/>
+              <w:rPr>
+                <w:rFonts w:ascii="Century Gothic" w:eastAsia="Calibri" w:hAnsi="Century Gothic" w:cs="Arial"/>
+                <w:bCs/>
+                <w:color w:val="000000" w:themeColor="text1"/>
+                <w:sz w:val="28"/>
+                <w:szCs w:val="28"/>
+              </w:rPr>
+            </w:pPr>
+            <w:bookmarkStart w:id="10" w:name="_Toc31740491"/>
+            <w:bookmarkStart w:id="11" w:name="_Toc31844021"/>
+            <w:r>
+              <w:rPr>
+                <w:rFonts w:ascii="Century Gothic" w:eastAsia="Calibri" w:hAnsi="Century Gothic" w:cs="Arial"/>
+                <w:bCs/>
+                <w:color w:val="000000" w:themeColor="text1"/>
+                <w:sz w:val="28"/>
+                <w:szCs w:val="28"/>
+              </w:rPr>
+              <w:t>V1.</w:t>
+            </w:r>
+            <w:bookmarkEnd w:id="10"/>
+            <w:bookmarkEnd w:id="11"/>
+            <w:r>
+              <w:rPr>
+                <w:rFonts w:ascii="Century Gothic" w:eastAsia="Calibri" w:hAnsi="Century Gothic" w:cs="Arial"/>
+                <w:bCs/>
+                <w:color w:val="000000" w:themeColor="text1"/>
+                <w:sz w:val="28"/>
+                <w:szCs w:val="28"/>
+              </w:rPr>
+              <w:t>4</w:t>
+            </w:r>
+          </w:p>
+        </w:tc>
+        <w:tc>
+          <w:tcPr>
+            <w:tcW w:w="2273" w:type="dxa"/>
+          </w:tcPr>
+          <w:p>
+            <w:pPr>
+              <w:jc w:val="center"/>
+              <w:outlineLvl w:val="0"/>
+              <w:rPr>
+                <w:rFonts w:ascii="Century Gothic" w:eastAsia="Calibri" w:hAnsi="Century Gothic" w:cs="Arial"/>
+                <w:bCs/>
+                <w:color w:val="000000" w:themeColor="text1"/>
+                <w:sz w:val="28"/>
+                <w:szCs w:val="28"/>
+              </w:rPr>
+            </w:pPr>
+          </w:p>
+          <w:p>
+            <w:pPr>
+              <w:jc w:val="center"/>
+              <w:outlineLvl w:val="0"/>
+              <w:rPr>
+                <w:rFonts w:ascii="Century Gothic" w:eastAsia="Calibri" w:hAnsi="Century Gothic" w:cs="Arial"/>
+                <w:bCs/>
+                <w:color w:val="000000" w:themeColor="text1"/>
+                <w:sz w:val="28"/>
+                <w:szCs w:val="28"/>
+              </w:rPr>
+            </w:pPr>
+            <w:bookmarkStart w:id="12" w:name="_Toc31740492"/>
+            <w:bookmarkStart w:id="13" w:name="_Toc31844022"/>
+            <w:r>
+              <w:rPr>
+                <w:rFonts w:ascii="Century Gothic" w:eastAsia="Calibri" w:hAnsi="Century Gothic" w:cs="Arial"/>
+                <w:bCs/>
+                <w:color w:val="000000" w:themeColor="text1"/>
+                <w:sz w:val="28"/>
+                <w:szCs w:val="28"/>
+              </w:rPr>
+              <w:t>05/02/2020</w:t>
+            </w:r>
+            <w:bookmarkEnd w:id="12"/>
+            <w:bookmarkEnd w:id="13"/>
+          </w:p>
+        </w:tc>
+        <w:tc>
+          <w:tcPr>
+            <w:tcW w:w="1788" w:type="dxa"/>
+          </w:tcPr>
+          <w:p>
+            <w:pPr>
+              <w:jc w:val="center"/>
+              <w:outlineLvl w:val="0"/>
+              <w:rPr>
+                <w:rFonts w:ascii="Century Gothic" w:eastAsia="Calibri" w:hAnsi="Century Gothic" w:cs="Arial"/>
+                <w:bCs/>
+                <w:color w:val="000000" w:themeColor="text1"/>
+                <w:sz w:val="28"/>
+                <w:szCs w:val="28"/>
+              </w:rPr>
+            </w:pPr>
+          </w:p>
+          <w:p>
+            <w:pPr>
+              <w:jc w:val="center"/>
+              <w:outlineLvl w:val="0"/>
+              <w:rPr>
+                <w:rFonts w:ascii="Century Gothic" w:eastAsia="Calibri" w:hAnsi="Century Gothic" w:cs="Arial"/>
+                <w:bCs/>
+                <w:color w:val="000000" w:themeColor="text1"/>
+                <w:sz w:val="28"/>
+                <w:szCs w:val="28"/>
+              </w:rPr>
+            </w:pPr>
+            <w:bookmarkStart w:id="14" w:name="_Toc31740493"/>
+            <w:bookmarkStart w:id="15" w:name="_Toc31844023"/>
+            <w:r>
+              <w:rPr>
+                <w:rFonts w:ascii="Century Gothic" w:eastAsia="Calibri" w:hAnsi="Century Gothic" w:cs="Arial"/>
+                <w:bCs/>
+                <w:color w:val="000000" w:themeColor="text1"/>
+                <w:sz w:val="28"/>
+                <w:szCs w:val="28"/>
+              </w:rPr>
+              <w:t>Proposed</w:t>
+            </w:r>
+            <w:bookmarkEnd w:id="14"/>
+            <w:bookmarkEnd w:id="15"/>
           </w:p>
         </w:tc>
       </w:tr>
@@ -772,78 +1108,6 @@
     </w:p>
     <w:p>
       <w:pPr>
-        <w:jc w:val="center"/>
-        <w:outlineLvl w:val="0"/>
-        <w:rPr>
-          <w:rFonts w:ascii="Arial Narrow" w:hAnsi="Arial Narrow" w:cs="Arial"/>
-          <w:b/>
-          <w:color w:val="568278" w:themeColor="accent5" w:themeShade="BF"/>
-          <w:sz w:val="32"/>
-        </w:rPr>
-      </w:pPr>
-    </w:p>
-    <w:p>
-      <w:pPr>
-        <w:jc w:val="center"/>
-        <w:outlineLvl w:val="0"/>
-        <w:rPr>
-          <w:rFonts w:ascii="Arial Narrow" w:hAnsi="Arial Narrow" w:cs="Arial"/>
-          <w:b/>
-          <w:color w:val="568278" w:themeColor="accent5" w:themeShade="BF"/>
-          <w:sz w:val="32"/>
-        </w:rPr>
-      </w:pPr>
-    </w:p>
-    <w:p>
-      <w:pPr>
-        <w:jc w:val="center"/>
-        <w:outlineLvl w:val="0"/>
-        <w:rPr>
-          <w:rFonts w:ascii="Arial Narrow" w:hAnsi="Arial Narrow" w:cs="Arial"/>
-          <w:b/>
-          <w:color w:val="568278" w:themeColor="accent5" w:themeShade="BF"/>
-          <w:sz w:val="32"/>
-        </w:rPr>
-      </w:pPr>
-    </w:p>
-    <w:p>
-      <w:pPr>
-        <w:jc w:val="center"/>
-        <w:outlineLvl w:val="0"/>
-        <w:rPr>
-          <w:rFonts w:ascii="Arial Narrow" w:hAnsi="Arial Narrow" w:cs="Arial"/>
-          <w:b/>
-          <w:color w:val="568278" w:themeColor="accent5" w:themeShade="BF"/>
-          <w:sz w:val="32"/>
-        </w:rPr>
-      </w:pPr>
-    </w:p>
-    <w:p>
-      <w:pPr>
-        <w:jc w:val="center"/>
-        <w:outlineLvl w:val="0"/>
-        <w:rPr>
-          <w:rFonts w:ascii="Arial Narrow" w:hAnsi="Arial Narrow" w:cs="Arial"/>
-          <w:b/>
-          <w:color w:val="568278" w:themeColor="accent5" w:themeShade="BF"/>
-          <w:sz w:val="32"/>
-        </w:rPr>
-      </w:pPr>
-    </w:p>
-    <w:p>
-      <w:pPr>
-        <w:jc w:val="center"/>
-        <w:outlineLvl w:val="0"/>
-        <w:rPr>
-          <w:rFonts w:ascii="Arial Narrow" w:hAnsi="Arial Narrow" w:cs="Arial"/>
-          <w:b/>
-          <w:color w:val="568278" w:themeColor="accent5" w:themeShade="BF"/>
-          <w:sz w:val="32"/>
-        </w:rPr>
-      </w:pPr>
-    </w:p>
-    <w:p>
-      <w:pPr>
         <w:rPr>
           <w:rFonts w:ascii="Arial Narrow" w:hAnsi="Arial Narrow"/>
           <w:b/>
@@ -852,6 +1116,16 @@
           <w:szCs w:val="32"/>
         </w:rPr>
       </w:pPr>
+      <w:r>
+        <w:rPr>
+          <w:rFonts w:ascii="Arial Narrow" w:hAnsi="Arial Narrow"/>
+          <w:b/>
+          <w:bCs/>
+          <w:sz w:val="32"/>
+          <w:szCs w:val="32"/>
+        </w:rPr>
+        <w:t xml:space="preserve">   </w:t>
+      </w:r>
       <w:r>
         <w:rPr>
           <w:rFonts w:ascii="Arial Narrow" w:hAnsi="Arial Narrow"/>
@@ -1852,127 +2126,6 @@
     </w:p>
     <w:p>
       <w:pPr>
-        <w:jc w:val="center"/>
-        <w:outlineLvl w:val="0"/>
-        <w:rPr>
-          <w:rFonts w:ascii="Arial Narrow" w:hAnsi="Arial Narrow" w:cs="Arial"/>
-          <w:b/>
-          <w:color w:val="568278" w:themeColor="accent5" w:themeShade="BF"/>
-          <w:sz w:val="32"/>
-        </w:rPr>
-      </w:pPr>
-    </w:p>
-    <w:p>
-      <w:pPr>
-        <w:jc w:val="center"/>
-        <w:outlineLvl w:val="0"/>
-        <w:rPr>
-          <w:rFonts w:ascii="Arial Narrow" w:hAnsi="Arial Narrow" w:cs="Arial"/>
-          <w:b/>
-          <w:color w:val="568278" w:themeColor="accent5" w:themeShade="BF"/>
-          <w:sz w:val="32"/>
-        </w:rPr>
-      </w:pPr>
-    </w:p>
-    <w:p>
-      <w:pPr>
-        <w:jc w:val="center"/>
-        <w:outlineLvl w:val="0"/>
-        <w:rPr>
-          <w:rFonts w:ascii="Arial Narrow" w:hAnsi="Arial Narrow" w:cs="Arial"/>
-          <w:b/>
-          <w:color w:val="568278" w:themeColor="accent5" w:themeShade="BF"/>
-          <w:sz w:val="32"/>
-        </w:rPr>
-      </w:pPr>
-    </w:p>
-    <w:p>
-      <w:pPr>
-        <w:jc w:val="center"/>
-        <w:outlineLvl w:val="0"/>
-        <w:rPr>
-          <w:rFonts w:ascii="Arial Narrow" w:hAnsi="Arial Narrow" w:cs="Arial"/>
-          <w:b/>
-          <w:color w:val="568278" w:themeColor="accent5" w:themeShade="BF"/>
-          <w:sz w:val="32"/>
-        </w:rPr>
-      </w:pPr>
-    </w:p>
-    <w:p>
-      <w:pPr>
-        <w:jc w:val="center"/>
-        <w:outlineLvl w:val="0"/>
-        <w:rPr>
-          <w:rFonts w:ascii="Arial Narrow" w:hAnsi="Arial Narrow" w:cs="Arial"/>
-          <w:b/>
-          <w:color w:val="568278" w:themeColor="accent5" w:themeShade="BF"/>
-          <w:sz w:val="32"/>
-        </w:rPr>
-      </w:pPr>
-    </w:p>
-    <w:p>
-      <w:pPr>
-        <w:jc w:val="center"/>
-        <w:outlineLvl w:val="0"/>
-        <w:rPr>
-          <w:rFonts w:ascii="Arial Narrow" w:hAnsi="Arial Narrow" w:cs="Arial"/>
-          <w:b/>
-          <w:color w:val="568278" w:themeColor="accent5" w:themeShade="BF"/>
-          <w:sz w:val="32"/>
-        </w:rPr>
-      </w:pPr>
-    </w:p>
-    <w:p>
-      <w:pPr>
-        <w:jc w:val="center"/>
-        <w:outlineLvl w:val="0"/>
-        <w:rPr>
-          <w:rFonts w:ascii="Arial Narrow" w:hAnsi="Arial Narrow" w:cs="Arial"/>
-          <w:b/>
-          <w:color w:val="568278" w:themeColor="accent5" w:themeShade="BF"/>
-          <w:sz w:val="32"/>
-        </w:rPr>
-      </w:pPr>
-    </w:p>
-    <w:p>
-      <w:pPr>
-        <w:jc w:val="center"/>
-        <w:outlineLvl w:val="0"/>
-        <w:rPr>
-          <w:rFonts w:ascii="Arial Narrow" w:hAnsi="Arial Narrow" w:cs="Arial"/>
-          <w:b/>
-          <w:color w:val="568278" w:themeColor="accent5" w:themeShade="BF"/>
-          <w:sz w:val="32"/>
-        </w:rPr>
-      </w:pPr>
-    </w:p>
-    <w:p>
-      <w:pPr>
-        <w:jc w:val="center"/>
-        <w:outlineLvl w:val="0"/>
-        <w:rPr>
-          <w:rFonts w:ascii="Arial Narrow" w:hAnsi="Arial Narrow" w:cs="Arial"/>
-          <w:b/>
-          <w:color w:val="568278" w:themeColor="accent5" w:themeShade="BF"/>
-          <w:sz w:val="32"/>
-        </w:rPr>
-      </w:pPr>
-    </w:p>
-    <w:p>
-      <w:pPr>
-        <w:jc w:val="center"/>
-        <w:outlineLvl w:val="0"/>
-        <w:rPr>
-          <w:rFonts w:ascii="Arial Narrow" w:hAnsi="Arial Narrow" w:cs="Arial"/>
-          <w:b/>
-          <w:color w:val="568278" w:themeColor="accent5" w:themeShade="BF"/>
-          <w:sz w:val="32"/>
-        </w:rPr>
-      </w:pPr>
-    </w:p>
-    <w:p>
-      <w:pPr>
-        <w:jc w:val="center"/>
         <w:outlineLvl w:val="0"/>
         <w:rPr>
           <w:rFonts w:ascii="Arial Narrow" w:hAnsi="Arial Narrow" w:cs="Arial"/>
@@ -2613,28 +2766,6 @@
         </w:p>
       </w:sdtContent>
     </w:sdt>
-    <w:p>
-      <w:pPr>
-        <w:pStyle w:val="TableofFigures"/>
-        <w:tabs>
-          <w:tab w:val="right" w:leader="dot" w:pos="10790"/>
-        </w:tabs>
-        <w:rPr>
-          <w:rFonts w:ascii="Arial Narrow" w:eastAsia="Times New Roman" w:hAnsi="Arial Narrow"/>
-        </w:rPr>
-      </w:pPr>
-    </w:p>
-    <w:p>
-      <w:pPr>
-        <w:pStyle w:val="TableofFigures"/>
-        <w:tabs>
-          <w:tab w:val="right" w:leader="dot" w:pos="10790"/>
-        </w:tabs>
-        <w:rPr>
-          <w:rFonts w:ascii="Arial Narrow" w:eastAsia="Times New Roman" w:hAnsi="Arial Narrow"/>
-        </w:rPr>
-      </w:pPr>
-    </w:p>
     <w:p>
       <w:pPr>
         <w:pStyle w:val="TOCHeading"/>
@@ -2884,26 +3015,18 @@
     </w:p>
     <w:p>
       <w:pPr>
-        <w:rPr>
-          <w:rFonts w:ascii="Arial Narrow" w:hAnsi="Arial Narrow"/>
-        </w:rPr>
-      </w:pPr>
-    </w:p>
-    <w:p>
-      <w:pPr>
-        <w:pStyle w:val="TOCHeading"/>
+        <w:pStyle w:val="TableofFigures"/>
+        <w:tabs>
+          <w:tab w:val="right" w:leader="dot" w:pos="10790"/>
+        </w:tabs>
+        <w:rPr>
+          <w:rFonts w:ascii="Arial Narrow" w:eastAsia="Times New Roman" w:hAnsi="Arial Narrow"/>
+        </w:rPr>
+      </w:pPr>
+      <w:r>
         <w:rPr>
           <w:rFonts w:ascii="Arial Narrow" w:hAnsi="Arial Narrow"/>
           <w:color w:val="808080" w:themeColor="background1" w:themeShade="80"/>
-          <w:sz w:val="24"/>
-          <w:szCs w:val="32"/>
-        </w:rPr>
-      </w:pPr>
-      <w:r>
-        <w:rPr>
-          <w:rFonts w:ascii="Arial Narrow" w:hAnsi="Arial Narrow"/>
-          <w:color w:val="808080" w:themeColor="background1" w:themeShade="80"/>
-          <w:sz w:val="24"/>
           <w:szCs w:val="32"/>
         </w:rPr>
         <w:t>List of figures</w:t>
@@ -3258,24 +3381,31 @@
           <w:color w:val="000000" w:themeColor="text1"/>
         </w:rPr>
       </w:pPr>
-      <w:bookmarkStart w:id="7" w:name="_Toc31753620"/>
-      <w:r>
+      <w:bookmarkStart w:id="16" w:name="_Toc31753620"/>
+    </w:p>
+    <w:p>
+      <w:pPr>
+        <w:pStyle w:val="Heading1"/>
         <w:rPr>
           <w:rFonts w:ascii="Arial Narrow" w:eastAsia="Times New Roman" w:hAnsi="Arial Narrow"/>
           <w:color w:val="000000" w:themeColor="text1"/>
         </w:rPr>
-        <w:lastRenderedPageBreak/>
+      </w:pPr>
+      <w:r>
+        <w:rPr>
+          <w:rFonts w:ascii="Arial Narrow" w:eastAsia="Times New Roman" w:hAnsi="Arial Narrow"/>
+          <w:color w:val="000000" w:themeColor="text1"/>
+        </w:rPr>
         <w:t>1.</w:t>
       </w:r>
       <w:r>
         <w:rPr>
           <w:rFonts w:ascii="Adobe Heiti Std R" w:eastAsia="Adobe Heiti Std R" w:hAnsi="Adobe Heiti Std R"/>
           <w:color w:val="000000" w:themeColor="text1"/>
-          <w:u w:val="single"/>
         </w:rPr>
         <w:t>Introduction</w:t>
       </w:r>
-      <w:bookmarkEnd w:id="7"/>
+      <w:bookmarkEnd w:id="16"/>
     </w:p>
     <w:p>
       <w:pPr>
@@ -3294,7 +3424,7 @@
           <w:szCs w:val="36"/>
         </w:rPr>
       </w:pPr>
-      <w:bookmarkStart w:id="8" w:name="_Toc31753621"/>
+      <w:bookmarkStart w:id="17" w:name="_Toc31753621"/>
       <w:r>
         <w:rPr>
           <w:rFonts w:ascii="Adobe Heiti Std R" w:eastAsia="Adobe Heiti Std R" w:hAnsi="Adobe Heiti Std R"/>
@@ -3302,7 +3432,7 @@
           <w:sz w:val="28"/>
           <w:szCs w:val="36"/>
         </w:rPr>
-        <w:t xml:space="preserve">1.1 </w:t>
+        <w:t>1.1</w:t>
       </w:r>
       <w:r>
         <w:rPr>
@@ -3310,11 +3440,10 @@
           <w:color w:val="000000" w:themeColor="text1"/>
           <w:sz w:val="28"/>
           <w:szCs w:val="36"/>
-          <w:u w:val="single"/>
-        </w:rPr>
-        <w:t>Purpose</w:t>
+        </w:rPr>
+        <w:t xml:space="preserve"> Purpose</w:t>
       </w:r>
-      <w:bookmarkEnd w:id="8"/>
+      <w:bookmarkEnd w:id="17"/>
     </w:p>
     <w:p>
       <w:pPr>
@@ -3438,7 +3567,7 @@
           <w:szCs w:val="36"/>
         </w:rPr>
       </w:pPr>
-      <w:bookmarkStart w:id="9" w:name="_Toc31753622"/>
+      <w:bookmarkStart w:id="18" w:name="_Toc31753622"/>
       <w:r>
         <w:rPr>
           <w:rFonts w:ascii="Arial Narrow" w:hAnsi="Arial Narrow"/>
@@ -3454,7 +3583,6 @@
           <w:color w:val="000000" w:themeColor="text1"/>
           <w:sz w:val="28"/>
           <w:szCs w:val="28"/>
-          <w:u w:val="single"/>
         </w:rPr>
         <w:t>Hardware component</w:t>
       </w:r>
@@ -3464,11 +3592,10 @@
           <w:color w:val="000000" w:themeColor="text1"/>
           <w:sz w:val="28"/>
           <w:szCs w:val="28"/>
-          <w:u w:val="single"/>
         </w:rPr>
         <w:t>s</w:t>
       </w:r>
-      <w:bookmarkEnd w:id="9"/>
+      <w:bookmarkEnd w:id="18"/>
     </w:p>
     <w:p>
       <w:pPr>
@@ -3619,7 +3746,7 @@
           <w:szCs w:val="36"/>
         </w:rPr>
       </w:pPr>
-      <w:bookmarkStart w:id="10" w:name="_Toc31753623"/>
+      <w:bookmarkStart w:id="19" w:name="_Toc31753623"/>
       <w:r>
         <w:rPr>
           <w:rFonts w:ascii="Arial Narrow" w:hAnsi="Arial Narrow"/>
@@ -3644,7 +3771,6 @@
           <w:color w:val="000000" w:themeColor="text1"/>
           <w:sz w:val="28"/>
           <w:szCs w:val="36"/>
-          <w:u w:val="single"/>
         </w:rPr>
         <w:t>System block diagram</w:t>
       </w:r>
@@ -3654,11 +3780,10 @@
           <w:color w:val="000000" w:themeColor="text1"/>
           <w:sz w:val="28"/>
           <w:szCs w:val="36"/>
-          <w:u w:val="single"/>
         </w:rPr>
         <w:t>s</w:t>
       </w:r>
-      <w:bookmarkEnd w:id="10"/>
+      <w:bookmarkEnd w:id="19"/>
     </w:p>
     <w:p>
       <w:pPr>
@@ -3680,7 +3805,6 @@
           <w:rFonts w:ascii="Arial Narrow" w:hAnsi="Arial Narrow"/>
           <w:noProof/>
           <w:color w:val="000000" w:themeColor="text1"/>
-          <w:lang w:val="en-GB" w:eastAsia="en-GB"/>
         </w:rPr>
         <mc:AlternateContent>
           <mc:Choice Requires="wps">
@@ -3796,7 +3920,6 @@
           <w:rFonts w:ascii="Arial Narrow" w:hAnsi="Arial Narrow"/>
           <w:noProof/>
           <w:color w:val="000000" w:themeColor="text1"/>
-          <w:lang w:val="en-GB" w:eastAsia="en-GB"/>
         </w:rPr>
         <mc:AlternateContent>
           <mc:Choice Requires="wps">
@@ -3924,7 +4047,6 @@
           <w:rFonts w:ascii="Arial Narrow" w:hAnsi="Arial Narrow"/>
           <w:noProof/>
           <w:color w:val="000000" w:themeColor="text1"/>
-          <w:lang w:val="en-GB" w:eastAsia="en-GB"/>
         </w:rPr>
         <mc:AlternateContent>
           <mc:Choice Requires="wps">
@@ -4033,9 +4155,9 @@
         </mc:AlternateContent>
       </w:r>
     </w:p>
-    <w:bookmarkStart w:id="11" w:name="_Toc30686307"/>
-    <w:bookmarkStart w:id="12" w:name="_Toc31753482"/>
-    <w:bookmarkStart w:id="13" w:name="_Toc31753624"/>
+    <w:bookmarkStart w:id="20" w:name="_Toc30686307"/>
+    <w:bookmarkStart w:id="21" w:name="_Toc31753482"/>
+    <w:bookmarkStart w:id="22" w:name="_Toc31753624"/>
     <w:p>
       <w:pPr>
         <w:pStyle w:val="Heading1"/>
@@ -4049,7 +4171,6 @@
           <w:rFonts w:ascii="Arial Narrow" w:hAnsi="Arial Narrow"/>
           <w:noProof/>
           <w:color w:val="000000" w:themeColor="text1"/>
-          <w:lang w:val="en-GB" w:eastAsia="en-GB"/>
         </w:rPr>
         <mc:AlternateContent>
           <mc:Choice Requires="wps">
@@ -4110,7 +4231,7 @@
               </wp:anchor>
             </w:drawing>
           </mc:Choice>
-          <mc:Fallback>
+          <mc:Fallback xmlns:cx2="http://schemas.microsoft.com/office/drawing/2015/10/21/chartex" xmlns:cx3="http://schemas.microsoft.com/office/drawing/2016/5/9/chartex" xmlns:cx4="http://schemas.microsoft.com/office/drawing/2016/5/10/chartex" xmlns:cx5="http://schemas.microsoft.com/office/drawing/2016/5/11/chartex" xmlns:cx6="http://schemas.microsoft.com/office/drawing/2016/5/12/chartex" xmlns:cx7="http://schemas.microsoft.com/office/drawing/2016/5/13/chartex" xmlns:cx8="http://schemas.microsoft.com/office/drawing/2016/5/14/chartex" xmlns:aink="http://schemas.microsoft.com/office/drawing/2016/ink" xmlns:am3d="http://schemas.microsoft.com/office/drawing/2017/model3d" xmlns:w16cid="http://schemas.microsoft.com/office/word/2016/wordml/cid">
             <w:pict>
               <v:shapetype w14:anchorId="436103F0" id="_x0000_t32" coordsize="21600,21600" o:spt="32" o:oned="t" path="m,l21600,21600e" filled="f">
                 <v:path arrowok="t" fillok="f" o:connecttype="none"/>
@@ -4129,7 +4250,6 @@
           <w:rFonts w:ascii="Arial Narrow" w:hAnsi="Arial Narrow"/>
           <w:noProof/>
           <w:color w:val="000000" w:themeColor="text1"/>
-          <w:lang w:val="en-GB" w:eastAsia="en-GB"/>
         </w:rPr>
         <mc:AlternateContent>
           <mc:Choice Requires="wps">
@@ -4190,7 +4310,7 @@
               </wp:anchor>
             </w:drawing>
           </mc:Choice>
-          <mc:Fallback>
+          <mc:Fallback xmlns:cx2="http://schemas.microsoft.com/office/drawing/2015/10/21/chartex" xmlns:cx3="http://schemas.microsoft.com/office/drawing/2016/5/9/chartex" xmlns:cx4="http://schemas.microsoft.com/office/drawing/2016/5/10/chartex" xmlns:cx5="http://schemas.microsoft.com/office/drawing/2016/5/11/chartex" xmlns:cx6="http://schemas.microsoft.com/office/drawing/2016/5/12/chartex" xmlns:cx7="http://schemas.microsoft.com/office/drawing/2016/5/13/chartex" xmlns:cx8="http://schemas.microsoft.com/office/drawing/2016/5/14/chartex" xmlns:aink="http://schemas.microsoft.com/office/drawing/2016/ink" xmlns:am3d="http://schemas.microsoft.com/office/drawing/2017/model3d" xmlns:w16cid="http://schemas.microsoft.com/office/word/2016/wordml/cid">
             <w:pict>
               <v:shape w14:anchorId="43075417" id="Straight Arrow Connector 9" o:spid="_x0000_s1026" type="#_x0000_t32" style="position:absolute;margin-left:129pt;margin-top:8.3pt;width:76.3pt;height:0;z-index:251667456;visibility:visible;mso-wrap-style:square;mso-width-percent:0;mso-height-percent:0;mso-wrap-distance-left:9pt;mso-wrap-distance-top:0;mso-wrap-distance-right:9pt;mso-wrap-distance-bottom:0;mso-position-horizontal:absolute;mso-position-horizontal-relative:text;mso-position-vertical:absolute;mso-position-vertical-relative:text;mso-width-percent:0;mso-height-percent:0;mso-width-relative:margin;mso-height-relative:margin" o:gfxdata="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" strokecolor="black [3200]" strokeweight=".5pt">
                 <v:stroke endarrow="block" joinstyle="miter"/>
@@ -4200,10 +4320,13 @@
           </mc:Fallback>
         </mc:AlternateContent>
       </w:r>
-      <w:bookmarkEnd w:id="11"/>
-      <w:bookmarkEnd w:id="12"/>
-      <w:bookmarkEnd w:id="13"/>
+      <w:bookmarkEnd w:id="20"/>
+      <w:bookmarkEnd w:id="21"/>
+      <w:bookmarkEnd w:id="22"/>
     </w:p>
+    <w:bookmarkStart w:id="23" w:name="_Toc30686308"/>
+    <w:bookmarkStart w:id="24" w:name="_Toc31753483"/>
+    <w:bookmarkStart w:id="25" w:name="_Toc31753625"/>
     <w:p>
       <w:pPr>
         <w:pStyle w:val="Heading1"/>
@@ -4215,15 +4338,11 @@
           <w:color w:val="000000" w:themeColor="text1"/>
         </w:rPr>
       </w:pPr>
-      <w:bookmarkStart w:id="14" w:name="_Toc30686308"/>
-      <w:bookmarkStart w:id="15" w:name="_Toc31753483"/>
-      <w:bookmarkStart w:id="16" w:name="_Toc31753625"/>
       <w:r>
         <w:rPr>
           <w:rFonts w:ascii="Arial Narrow" w:hAnsi="Arial Narrow"/>
           <w:noProof/>
           <w:color w:val="000000" w:themeColor="text1"/>
-          <w:lang w:val="en-GB" w:eastAsia="en-GB"/>
         </w:rPr>
         <mc:AlternateContent>
           <mc:Choice Requires="wps">
@@ -4336,7 +4455,6 @@
           <w:rFonts w:ascii="Arial Narrow" w:hAnsi="Arial Narrow"/>
           <w:noProof/>
           <w:color w:val="000000" w:themeColor="text1"/>
-          <w:lang w:val="en-GB" w:eastAsia="en-GB"/>
         </w:rPr>
         <mc:AlternateContent>
           <mc:Choice Requires="wps">
@@ -4397,7 +4515,7 @@
               </wp:anchor>
             </w:drawing>
           </mc:Choice>
-          <mc:Fallback>
+          <mc:Fallback xmlns:cx2="http://schemas.microsoft.com/office/drawing/2015/10/21/chartex" xmlns:cx3="http://schemas.microsoft.com/office/drawing/2016/5/9/chartex" xmlns:cx4="http://schemas.microsoft.com/office/drawing/2016/5/10/chartex" xmlns:cx5="http://schemas.microsoft.com/office/drawing/2016/5/11/chartex" xmlns:cx6="http://schemas.microsoft.com/office/drawing/2016/5/12/chartex" xmlns:cx7="http://schemas.microsoft.com/office/drawing/2016/5/13/chartex" xmlns:cx8="http://schemas.microsoft.com/office/drawing/2016/5/14/chartex" xmlns:aink="http://schemas.microsoft.com/office/drawing/2016/ink" xmlns:am3d="http://schemas.microsoft.com/office/drawing/2017/model3d" xmlns:w16cid="http://schemas.microsoft.com/office/word/2016/wordml/cid">
             <w:pict>
               <v:shape w14:anchorId="26226B52" id="Straight Arrow Connector 11" o:spid="_x0000_s1026" type="#_x0000_t32" style="position:absolute;margin-left:130.5pt;margin-top:17.2pt;width:76.3pt;height:0;z-index:251669504;visibility:visible;mso-wrap-style:square;mso-width-percent:0;mso-height-percent:0;mso-wrap-distance-left:9pt;mso-wrap-distance-top:0;mso-wrap-distance-right:9pt;mso-wrap-distance-bottom:0;mso-position-horizontal:absolute;mso-position-horizontal-relative:text;mso-position-vertical:absolute;mso-position-vertical-relative:text;mso-width-percent:0;mso-height-percent:0;mso-width-relative:margin;mso-height-relative:margin" o:gfxdata="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" strokecolor="black [3200]" strokeweight=".5pt">
                 <v:stroke endarrow="block" joinstyle="miter"/>
@@ -4411,7 +4529,6 @@
           <w:rFonts w:ascii="Arial Narrow" w:hAnsi="Arial Narrow"/>
           <w:noProof/>
           <w:color w:val="000000" w:themeColor="text1"/>
-          <w:lang w:val="en-GB" w:eastAsia="en-GB"/>
         </w:rPr>
         <mc:AlternateContent>
           <mc:Choice Requires="wps">
@@ -4535,9 +4652,9 @@
           </mc:Fallback>
         </mc:AlternateContent>
       </w:r>
-      <w:bookmarkEnd w:id="14"/>
-      <w:bookmarkEnd w:id="15"/>
-      <w:bookmarkEnd w:id="16"/>
+      <w:bookmarkEnd w:id="23"/>
+      <w:bookmarkEnd w:id="24"/>
+      <w:bookmarkEnd w:id="25"/>
       <w:r>
         <w:rPr>
           <w:rFonts w:ascii="Arial Narrow" w:hAnsi="Arial Narrow"/>
@@ -4546,9 +4663,9 @@
         <w:tab/>
       </w:r>
     </w:p>
-    <w:bookmarkStart w:id="17" w:name="_Toc30686309"/>
-    <w:bookmarkStart w:id="18" w:name="_Toc31753484"/>
-    <w:bookmarkStart w:id="19" w:name="_Toc31753626"/>
+    <w:bookmarkStart w:id="26" w:name="_Toc30686309"/>
+    <w:bookmarkStart w:id="27" w:name="_Toc31753484"/>
+    <w:bookmarkStart w:id="28" w:name="_Toc31753626"/>
     <w:p>
       <w:pPr>
         <w:pStyle w:val="Heading1"/>
@@ -4562,7 +4679,6 @@
           <w:rFonts w:ascii="Arial Narrow" w:hAnsi="Arial Narrow"/>
           <w:noProof/>
           <w:color w:val="000000" w:themeColor="text1"/>
-          <w:lang w:val="en-GB" w:eastAsia="en-GB"/>
         </w:rPr>
         <mc:AlternateContent>
           <mc:Choice Requires="wps">
@@ -4623,7 +4739,7 @@
               </wp:anchor>
             </w:drawing>
           </mc:Choice>
-          <mc:Fallback>
+          <mc:Fallback xmlns:cx2="http://schemas.microsoft.com/office/drawing/2015/10/21/chartex" xmlns:cx3="http://schemas.microsoft.com/office/drawing/2016/5/9/chartex" xmlns:cx4="http://schemas.microsoft.com/office/drawing/2016/5/10/chartex" xmlns:cx5="http://schemas.microsoft.com/office/drawing/2016/5/11/chartex" xmlns:cx6="http://schemas.microsoft.com/office/drawing/2016/5/12/chartex" xmlns:cx7="http://schemas.microsoft.com/office/drawing/2016/5/13/chartex" xmlns:cx8="http://schemas.microsoft.com/office/drawing/2016/5/14/chartex" xmlns:aink="http://schemas.microsoft.com/office/drawing/2016/ink" xmlns:am3d="http://schemas.microsoft.com/office/drawing/2017/model3d" xmlns:w16cid="http://schemas.microsoft.com/office/word/2016/wordml/cid">
             <w:pict>
               <v:shape w14:anchorId="066D7BCA" id="Straight Arrow Connector 18" o:spid="_x0000_s1026" type="#_x0000_t32" style="position:absolute;margin-left:330.75pt;margin-top:2.95pt;width:92.9pt;height:0;flip:y;z-index:251675648;visibility:visible;mso-wrap-style:square;mso-width-percent:0;mso-height-percent:0;mso-wrap-distance-left:9pt;mso-wrap-distance-top:0;mso-wrap-distance-right:9pt;mso-wrap-distance-bottom:0;mso-position-horizontal:absolute;mso-position-horizontal-relative:text;mso-position-vertical:absolute;mso-position-vertical-relative:text;mso-width-percent:0;mso-height-percent:0;mso-width-relative:margin;mso-height-relative:margin" o:gfxdata="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" strokecolor="black [3200]" strokeweight=".5pt">
                 <v:stroke endarrow="block" joinstyle="miter"/>
@@ -4638,7 +4754,6 @@
           <w:rFonts w:ascii="Arial Narrow" w:hAnsi="Arial Narrow"/>
           <w:noProof/>
           <w:color w:val="000000" w:themeColor="text1"/>
-          <w:lang w:val="en-GB" w:eastAsia="en-GB"/>
         </w:rPr>
         <mc:AlternateContent>
           <mc:Choice Requires="wps">
@@ -4767,7 +4882,6 @@
           <w:rFonts w:ascii="Arial Narrow" w:hAnsi="Arial Narrow"/>
           <w:noProof/>
           <w:color w:val="000000" w:themeColor="text1"/>
-          <w:lang w:val="en-GB" w:eastAsia="en-GB"/>
         </w:rPr>
         <mc:AlternateContent>
           <mc:Choice Requires="wps">
@@ -4828,7 +4942,7 @@
               </wp:anchor>
             </w:drawing>
           </mc:Choice>
-          <mc:Fallback>
+          <mc:Fallback xmlns:cx2="http://schemas.microsoft.com/office/drawing/2015/10/21/chartex" xmlns:cx3="http://schemas.microsoft.com/office/drawing/2016/5/9/chartex" xmlns:cx4="http://schemas.microsoft.com/office/drawing/2016/5/10/chartex" xmlns:cx5="http://schemas.microsoft.com/office/drawing/2016/5/11/chartex" xmlns:cx6="http://schemas.microsoft.com/office/drawing/2016/5/12/chartex" xmlns:cx7="http://schemas.microsoft.com/office/drawing/2016/5/13/chartex" xmlns:cx8="http://schemas.microsoft.com/office/drawing/2016/5/14/chartex" xmlns:aink="http://schemas.microsoft.com/office/drawing/2016/ink" xmlns:am3d="http://schemas.microsoft.com/office/drawing/2017/model3d" xmlns:w16cid="http://schemas.microsoft.com/office/word/2016/wordml/cid">
             <w:pict>
               <v:shape w14:anchorId="400A36A0" id="Straight Arrow Connector 12" o:spid="_x0000_s1026" type="#_x0000_t32" style="position:absolute;margin-left:129pt;margin-top:24pt;width:76.3pt;height:0;z-index:251671552;visibility:visible;mso-wrap-style:square;mso-width-percent:0;mso-height-percent:0;mso-wrap-distance-left:9pt;mso-wrap-distance-top:0;mso-wrap-distance-right:9pt;mso-wrap-distance-bottom:0;mso-position-horizontal:absolute;mso-position-horizontal-relative:text;mso-position-vertical:absolute;mso-position-vertical-relative:text;mso-width-percent:0;mso-height-percent:0;mso-width-relative:margin;mso-height-relative:margin" o:gfxdata="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" strokecolor="black [3200]" strokeweight=".5pt">
                 <v:stroke endarrow="block" joinstyle="miter"/>
@@ -4837,9 +4951,9 @@
           </mc:Fallback>
         </mc:AlternateContent>
       </w:r>
-      <w:bookmarkEnd w:id="17"/>
-      <w:bookmarkEnd w:id="18"/>
-      <w:bookmarkEnd w:id="19"/>
+      <w:bookmarkEnd w:id="26"/>
+      <w:bookmarkEnd w:id="27"/>
+      <w:bookmarkEnd w:id="28"/>
     </w:p>
     <w:p>
       <w:pPr>
@@ -4872,8 +4986,8 @@
         </w:rPr>
         <w:t xml:space="preserve">                                                                         </w:t>
       </w:r>
-      <w:bookmarkStart w:id="20" w:name="_Toc30706208"/>
-      <w:bookmarkStart w:id="21" w:name="_Toc31753730"/>
+      <w:bookmarkStart w:id="29" w:name="_Toc30706208"/>
+      <w:bookmarkStart w:id="30" w:name="_Toc31753730"/>
       <w:r>
         <w:rPr>
           <w:rFonts w:ascii="Arial Narrow" w:hAnsi="Arial Narrow"/>
@@ -4924,8 +5038,8 @@
         </w:rPr>
         <w:t xml:space="preserve"> block diagram.</w:t>
       </w:r>
-      <w:bookmarkEnd w:id="20"/>
-      <w:bookmarkEnd w:id="21"/>
+      <w:bookmarkEnd w:id="29"/>
+      <w:bookmarkEnd w:id="30"/>
     </w:p>
     <w:p>
       <w:pPr>
@@ -4937,15 +5051,15 @@
           <w:szCs w:val="28"/>
         </w:rPr>
       </w:pPr>
-      <w:bookmarkStart w:id="22" w:name="_Toc31753485"/>
-      <w:bookmarkStart w:id="23" w:name="_Toc31753627"/>
+      <w:bookmarkStart w:id="31" w:name="_Toc31753485"/>
+      <w:bookmarkStart w:id="32" w:name="_Toc31753627"/>
       <w:r>
         <w:rPr>
           <w:rFonts w:ascii="Arial Narrow" w:hAnsi="Arial Narrow"/>
           <w:noProof/>
           <w:color w:val="000000" w:themeColor="text1"/>
-          <w:lang w:val="en-GB" w:eastAsia="en-GB"/>
-        </w:rPr>
+        </w:rPr>
+        <w:lastRenderedPageBreak/>
         <w:drawing>
           <wp:anchor distT="0" distB="0" distL="114300" distR="114300" simplePos="0" relativeHeight="251660288" behindDoc="0" locked="0" layoutInCell="1" allowOverlap="1" wp14:anchorId="2BAFD73F" wp14:editId="13E15372">
             <wp:simplePos x="0" y="0"/>
@@ -5002,8 +5116,8 @@
           </wp:anchor>
         </w:drawing>
       </w:r>
-      <w:bookmarkEnd w:id="22"/>
-      <w:bookmarkEnd w:id="23"/>
+      <w:bookmarkEnd w:id="31"/>
+      <w:bookmarkEnd w:id="32"/>
     </w:p>
     <w:p>
       <w:pPr>
@@ -5030,15 +5144,14 @@
           <w:rFonts w:ascii="Arial Narrow" w:hAnsi="Arial Narrow"/>
         </w:rPr>
       </w:pPr>
-      <w:bookmarkStart w:id="24" w:name="_Toc30706209"/>
-      <w:bookmarkStart w:id="25" w:name="_Toc31753731"/>
+      <w:bookmarkStart w:id="33" w:name="_Toc30706209"/>
+      <w:bookmarkStart w:id="34" w:name="_Toc31753731"/>
       <w:r>
         <w:rPr>
           <w:rFonts w:ascii="Arial Narrow" w:hAnsi="Arial Narrow"/>
           <w:b/>
           <w:bCs/>
         </w:rPr>
-        <w:lastRenderedPageBreak/>
         <w:t xml:space="preserve">Figure </w:t>
       </w:r>
       <w:r>
@@ -5055,8 +5168,8 @@
         </w:rPr>
         <w:t xml:space="preserve"> Microcontroller Pins configuration.</w:t>
       </w:r>
-      <w:bookmarkEnd w:id="24"/>
-      <w:bookmarkEnd w:id="25"/>
+      <w:bookmarkEnd w:id="33"/>
+      <w:bookmarkEnd w:id="34"/>
     </w:p>
     <w:p>
       <w:pPr>
@@ -5070,7 +5183,6 @@
         <w:rPr>
           <w:rFonts w:ascii="Arial Narrow" w:hAnsi="Arial Narrow"/>
           <w:noProof/>
-          <w:lang w:val="en-GB" w:eastAsia="en-GB"/>
         </w:rPr>
         <w:drawing>
           <wp:inline distT="0" distB="0" distL="0" distR="0" wp14:anchorId="464B01CC" wp14:editId="4690D097">
@@ -5124,8 +5236,8 @@
           <w:rFonts w:ascii="Arial Narrow" w:hAnsi="Arial Narrow"/>
         </w:rPr>
       </w:pPr>
-      <w:bookmarkStart w:id="26" w:name="_Toc30706210"/>
-      <w:bookmarkStart w:id="27" w:name="_Toc31753732"/>
+      <w:bookmarkStart w:id="35" w:name="_Toc30706210"/>
+      <w:bookmarkStart w:id="36" w:name="_Toc31753732"/>
       <w:r>
         <w:rPr>
           <w:rFonts w:ascii="Arial Narrow" w:hAnsi="Arial Narrow"/>
@@ -5176,8 +5288,8 @@
         </w:rPr>
         <w:t>LCD schematic.</w:t>
       </w:r>
-      <w:bookmarkEnd w:id="26"/>
-      <w:bookmarkEnd w:id="27"/>
+      <w:bookmarkEnd w:id="35"/>
+      <w:bookmarkEnd w:id="36"/>
     </w:p>
     <w:p>
       <w:pPr>
@@ -5186,125 +5298,6 @@
           <w:rFonts w:ascii="Arial Narrow" w:hAnsi="Arial Narrow"/>
           <w:color w:val="000000" w:themeColor="text1"/>
           <w:szCs w:val="24"/>
-        </w:rPr>
-      </w:pPr>
-    </w:p>
-    <w:p>
-      <w:pPr>
-        <w:rPr>
-          <w:rFonts w:ascii="Arial Narrow" w:hAnsi="Arial Narrow"/>
-        </w:rPr>
-      </w:pPr>
-    </w:p>
-    <w:p>
-      <w:pPr>
-        <w:rPr>
-          <w:rFonts w:ascii="Arial Narrow" w:hAnsi="Arial Narrow"/>
-        </w:rPr>
-      </w:pPr>
-    </w:p>
-    <w:p>
-      <w:pPr>
-        <w:rPr>
-          <w:rFonts w:ascii="Arial Narrow" w:hAnsi="Arial Narrow"/>
-        </w:rPr>
-      </w:pPr>
-    </w:p>
-    <w:p>
-      <w:pPr>
-        <w:rPr>
-          <w:rFonts w:ascii="Arial Narrow" w:hAnsi="Arial Narrow"/>
-        </w:rPr>
-      </w:pPr>
-    </w:p>
-    <w:p>
-      <w:pPr>
-        <w:rPr>
-          <w:rFonts w:ascii="Arial Narrow" w:hAnsi="Arial Narrow"/>
-        </w:rPr>
-      </w:pPr>
-    </w:p>
-    <w:p>
-      <w:pPr>
-        <w:rPr>
-          <w:rFonts w:ascii="Arial Narrow" w:hAnsi="Arial Narrow"/>
-        </w:rPr>
-      </w:pPr>
-    </w:p>
-    <w:p>
-      <w:pPr>
-        <w:rPr>
-          <w:rFonts w:ascii="Arial Narrow" w:hAnsi="Arial Narrow"/>
-        </w:rPr>
-      </w:pPr>
-    </w:p>
-    <w:p>
-      <w:pPr>
-        <w:rPr>
-          <w:rFonts w:ascii="Arial Narrow" w:hAnsi="Arial Narrow"/>
-        </w:rPr>
-      </w:pPr>
-    </w:p>
-    <w:p>
-      <w:pPr>
-        <w:rPr>
-          <w:rFonts w:ascii="Arial Narrow" w:hAnsi="Arial Narrow"/>
-        </w:rPr>
-      </w:pPr>
-    </w:p>
-    <w:p>
-      <w:pPr>
-        <w:rPr>
-          <w:rFonts w:ascii="Arial Narrow" w:hAnsi="Arial Narrow"/>
-        </w:rPr>
-      </w:pPr>
-    </w:p>
-    <w:p>
-      <w:pPr>
-        <w:rPr>
-          <w:rFonts w:ascii="Arial Narrow" w:hAnsi="Arial Narrow"/>
-        </w:rPr>
-      </w:pPr>
-    </w:p>
-    <w:p>
-      <w:pPr>
-        <w:rPr>
-          <w:rFonts w:ascii="Arial Narrow" w:hAnsi="Arial Narrow"/>
-        </w:rPr>
-      </w:pPr>
-    </w:p>
-    <w:p>
-      <w:pPr>
-        <w:rPr>
-          <w:rFonts w:ascii="Arial Narrow" w:hAnsi="Arial Narrow"/>
-        </w:rPr>
-      </w:pPr>
-    </w:p>
-    <w:p>
-      <w:pPr>
-        <w:rPr>
-          <w:rFonts w:ascii="Arial Narrow" w:hAnsi="Arial Narrow"/>
-        </w:rPr>
-      </w:pPr>
-    </w:p>
-    <w:p>
-      <w:pPr>
-        <w:rPr>
-          <w:rFonts w:ascii="Arial Narrow" w:hAnsi="Arial Narrow"/>
-        </w:rPr>
-      </w:pPr>
-    </w:p>
-    <w:p>
-      <w:pPr>
-        <w:rPr>
-          <w:rFonts w:ascii="Arial Narrow" w:hAnsi="Arial Narrow"/>
-        </w:rPr>
-      </w:pPr>
-    </w:p>
-    <w:p>
-      <w:pPr>
-        <w:rPr>
-          <w:rFonts w:ascii="Arial Narrow" w:hAnsi="Arial Narrow"/>
         </w:rPr>
       </w:pPr>
     </w:p>
@@ -5360,7 +5353,7 @@
           <w:szCs w:val="28"/>
         </w:rPr>
       </w:pPr>
-      <w:bookmarkStart w:id="28" w:name="_Toc31753628"/>
+      <w:bookmarkStart w:id="37" w:name="_Toc31753628"/>
       <w:r>
         <w:rPr>
           <w:rFonts w:ascii="Arial Narrow" w:hAnsi="Arial Narrow"/>
@@ -5368,7 +5361,6 @@
           <w:sz w:val="28"/>
           <w:szCs w:val="28"/>
         </w:rPr>
-        <w:lastRenderedPageBreak/>
         <w:t>2.</w:t>
       </w:r>
       <w:r>
@@ -5380,7 +5372,7 @@
         </w:rPr>
         <w:t>Pins description</w:t>
       </w:r>
-      <w:bookmarkEnd w:id="28"/>
+      <w:bookmarkEnd w:id="37"/>
     </w:p>
     <w:p>
       <w:pPr>
@@ -8714,7 +8706,7 @@
           <w:szCs w:val="28"/>
         </w:rPr>
       </w:pPr>
-      <w:bookmarkStart w:id="29" w:name="_Toc31753629"/>
+      <w:bookmarkStart w:id="38" w:name="_Toc31753629"/>
       <w:r>
         <w:rPr>
           <w:rFonts w:ascii="Arial Narrow" w:hAnsi="Arial Narrow"/>
@@ -8722,8 +8714,16 @@
           <w:sz w:val="28"/>
           <w:szCs w:val="28"/>
         </w:rPr>
-        <w:lastRenderedPageBreak/>
-        <w:t>3.</w:t>
+        <w:t>3</w:t>
+      </w:r>
+      <w:r>
+        <w:rPr>
+          <w:rFonts w:ascii="Arial Narrow" w:hAnsi="Arial Narrow"/>
+          <w:color w:val="000000" w:themeColor="text1"/>
+          <w:sz w:val="28"/>
+          <w:szCs w:val="28"/>
+        </w:rPr>
+        <w:t>.</w:t>
       </w:r>
       <w:r>
         <w:rPr>
@@ -8731,11 +8731,10 @@
           <w:color w:val="000000" w:themeColor="text1"/>
           <w:sz w:val="28"/>
           <w:szCs w:val="28"/>
-          <w:u w:val="single"/>
         </w:rPr>
         <w:t>Hardware software interface requirements</w:t>
       </w:r>
-      <w:bookmarkEnd w:id="29"/>
+      <w:bookmarkEnd w:id="38"/>
     </w:p>
     <w:p>
       <w:pPr>
@@ -8754,7 +8753,7 @@
           <w:szCs w:val="24"/>
         </w:rPr>
       </w:pPr>
-      <w:bookmarkStart w:id="30" w:name="_Toc31753689"/>
+      <w:bookmarkStart w:id="39" w:name="_Toc31753689"/>
       <w:r>
         <w:rPr>
           <w:rFonts w:ascii="Arial Narrow" w:hAnsi="Arial Narrow"/>
@@ -8865,7 +8864,7 @@
         </w:rPr>
         <w:t>requirements</w:t>
       </w:r>
-      <w:bookmarkEnd w:id="30"/>
+      <w:bookmarkEnd w:id="39"/>
     </w:p>
     <w:tbl>
       <w:tblPr>
@@ -9076,7 +9075,7 @@
                 <w:sz w:val="28"/>
                 <w:szCs w:val="28"/>
               </w:rPr>
-              <w:t xml:space="preserve"> , </w:t>
+              <w:t xml:space="preserve">, </w:t>
             </w:r>
             <w:r>
               <w:rPr>
@@ -9084,7 +9083,7 @@
                 <w:sz w:val="28"/>
                 <w:szCs w:val="28"/>
               </w:rPr>
-              <w:t xml:space="preserve"> </w:t>
+              <w:t>it</w:t>
             </w:r>
             <w:r>
               <w:rPr>
@@ -9092,7 +9091,7 @@
                 <w:sz w:val="28"/>
                 <w:szCs w:val="28"/>
               </w:rPr>
-              <w:t>I</w:t>
+              <w:t xml:space="preserve"> shall be used </w:t>
             </w:r>
             <w:r>
               <w:rPr>
@@ -9100,7 +9099,7 @@
                 <w:sz w:val="28"/>
                 <w:szCs w:val="28"/>
               </w:rPr>
-              <w:t xml:space="preserve">t shall be used </w:t>
+              <w:t xml:space="preserve">with button 3 </w:t>
             </w:r>
             <w:r>
               <w:rPr>
@@ -9108,33 +9107,33 @@
                 <w:sz w:val="28"/>
                 <w:szCs w:val="28"/>
               </w:rPr>
-              <w:t xml:space="preserve">with button 3 </w:t>
-            </w:r>
-            <w:r>
+              <w:t>to set alarm time.</w:t>
+            </w:r>
+          </w:p>
+          <w:p>
+            <w:pPr>
+              <w:jc w:val="both"/>
               <w:rPr>
                 <w:rFonts w:ascii="Arial Narrow" w:hAnsi="Arial Narrow" w:cstheme="minorHAnsi"/>
                 <w:sz w:val="28"/>
                 <w:szCs w:val="28"/>
               </w:rPr>
-              <w:t>to set alarm time.</w:t>
-            </w:r>
-          </w:p>
-          <w:p>
-            <w:pPr>
-              <w:jc w:val="both"/>
+            </w:pPr>
+            <w:r>
               <w:rPr>
                 <w:rFonts w:ascii="Arial Narrow" w:hAnsi="Arial Narrow" w:cstheme="minorHAnsi"/>
                 <w:sz w:val="28"/>
                 <w:szCs w:val="28"/>
               </w:rPr>
-            </w:pPr>
+              <w:t>3.Button 3 shall be used to select stopwatch mode, and when</w:t>
+            </w:r>
             <w:r>
               <w:rPr>
                 <w:rFonts w:ascii="Arial Narrow" w:hAnsi="Arial Narrow" w:cstheme="minorHAnsi"/>
                 <w:sz w:val="28"/>
                 <w:szCs w:val="28"/>
               </w:rPr>
-              <w:t>3.Button 3 shall be used to select stopwatch mode, and when</w:t>
+              <w:t xml:space="preserve"> it’s</w:t>
             </w:r>
             <w:r>
               <w:rPr>
@@ -9142,7 +9141,7 @@
                 <w:sz w:val="28"/>
                 <w:szCs w:val="28"/>
               </w:rPr>
-              <w:t xml:space="preserve"> it’s</w:t>
+              <w:t xml:space="preserve"> </w:t>
             </w:r>
             <w:r>
               <w:rPr>
@@ -9150,7 +9149,7 @@
                 <w:sz w:val="28"/>
                 <w:szCs w:val="28"/>
               </w:rPr>
-              <w:t xml:space="preserve"> selected</w:t>
+              <w:t>selected</w:t>
             </w:r>
             <w:r>
               <w:rPr>
@@ -9158,7 +9157,7 @@
                 <w:sz w:val="28"/>
                 <w:szCs w:val="28"/>
               </w:rPr>
-              <w:t xml:space="preserve"> ,</w:t>
+              <w:t>,</w:t>
             </w:r>
             <w:r>
               <w:rPr>
@@ -9174,7 +9173,7 @@
                 <w:sz w:val="28"/>
                 <w:szCs w:val="28"/>
               </w:rPr>
-              <w:t>I</w:t>
+              <w:t>it</w:t>
             </w:r>
             <w:r>
               <w:rPr>
@@ -9182,7 +9181,7 @@
                 <w:sz w:val="28"/>
                 <w:szCs w:val="28"/>
               </w:rPr>
-              <w:t>t shall be used to stop and reset counting respectively.</w:t>
+              <w:t xml:space="preserve"> shall be used to stop and reset counting respectively.</w:t>
             </w:r>
           </w:p>
           <w:p>
@@ -9325,11 +9324,25 @@
           <w:szCs w:val="18"/>
         </w:rPr>
       </w:pPr>
-      <w:bookmarkStart w:id="31" w:name="_Toc30617641"/>
-      <w:bookmarkStart w:id="32" w:name="_Toc30694755"/>
+      <w:bookmarkStart w:id="40" w:name="_Toc30617641"/>
+      <w:bookmarkStart w:id="41" w:name="_Toc30694755"/>
     </w:p>
-    <w:bookmarkEnd w:id="31"/>
-    <w:bookmarkEnd w:id="32"/>
+    <w:bookmarkEnd w:id="40"/>
+    <w:bookmarkEnd w:id="41"/>
+    <w:p>
+      <w:pPr>
+        <w:ind w:left="1440" w:firstLine="720"/>
+        <w:jc w:val="both"/>
+        <w:rPr>
+          <w:rFonts w:ascii="Arial Narrow" w:hAnsi="Arial Narrow"/>
+          <w:i/>
+          <w:iCs/>
+          <w:color w:val="548AB7" w:themeColor="accent1" w:themeShade="BF"/>
+          <w:sz w:val="18"/>
+          <w:szCs w:val="18"/>
+        </w:rPr>
+      </w:pPr>
+    </w:p>
     <w:p>
       <w:pPr>
         <w:ind w:left="1440" w:firstLine="720"/>
@@ -9358,7 +9371,7 @@
           <w:szCs w:val="24"/>
         </w:rPr>
       </w:pPr>
-      <w:bookmarkStart w:id="33" w:name="_Toc31753690"/>
+      <w:bookmarkStart w:id="42" w:name="_Toc31753690"/>
       <w:r>
         <w:rPr>
           <w:rFonts w:ascii="Arial Narrow" w:hAnsi="Arial Narrow"/>
@@ -9464,7 +9477,7 @@
         </w:rPr>
         <w:t>Reference document</w:t>
       </w:r>
-      <w:bookmarkEnd w:id="33"/>
+      <w:bookmarkEnd w:id="42"/>
       <w:r>
         <w:rPr>
           <w:rFonts w:ascii="Arial Narrow" w:hAnsi="Arial Narrow"/>
@@ -9480,171 +9493,256 @@
     </w:p>
     <w:tbl>
       <w:tblPr>
-        <w:tblStyle w:val="TableGrid"/>
-        <w:tblW w:w="11003" w:type="dxa"/>
+        <w:tblStyle w:val="PlainTable11"/>
+        <w:tblW w:w="9588" w:type="dxa"/>
+        <w:tblInd w:w="-5" w:type="dxa"/>
         <w:tblLook w:val="04A0" w:firstRow="1" w:lastRow="0" w:firstColumn="1" w:lastColumn="0" w:noHBand="0" w:noVBand="1"/>
       </w:tblPr>
       <w:tblGrid>
-        <w:gridCol w:w="3667"/>
-        <w:gridCol w:w="3668"/>
-        <w:gridCol w:w="3668"/>
+        <w:gridCol w:w="3196"/>
+        <w:gridCol w:w="3196"/>
+        <w:gridCol w:w="3196"/>
       </w:tblGrid>
       <w:tr>
         <w:trPr>
-          <w:trHeight w:val="382"/>
+          <w:cnfStyle w:val="100000000000" w:firstRow="1" w:lastRow="0" w:firstColumn="0" w:lastColumn="0" w:oddVBand="0" w:evenVBand="0" w:oddHBand="0" w:evenHBand="0" w:firstRowFirstColumn="0" w:firstRowLastColumn="0" w:lastRowFirstColumn="0" w:lastRowLastColumn="0"/>
+          <w:trHeight w:val="859"/>
         </w:trPr>
         <w:tc>
           <w:tcPr>
-            <w:tcW w:w="3667" w:type="dxa"/>
+            <w:cnfStyle w:val="001000000000" w:firstRow="0" w:lastRow="0" w:firstColumn="1" w:lastColumn="0" w:oddVBand="0" w:evenVBand="0" w:oddHBand="0" w:evenHBand="0" w:firstRowFirstColumn="0" w:firstRowLastColumn="0" w:lastRowFirstColumn="0" w:lastRowLastColumn="0"/>
+            <w:tcW w:w="3196" w:type="dxa"/>
             <w:shd w:val="clear" w:color="auto" w:fill="D9D9D9" w:themeFill="background1" w:themeFillShade="D9"/>
           </w:tcPr>
           <w:p>
             <w:pPr>
-              <w:rPr>
-                <w:rFonts w:ascii="Arial Narrow" w:hAnsi="Arial Narrow" w:cstheme="minorHAnsi"/>
-                <w:b/>
-                <w:bCs/>
-              </w:rPr>
-            </w:pPr>
-            <w:r>
-              <w:rPr>
-                <w:rFonts w:ascii="Arial Narrow" w:hAnsi="Arial Narrow" w:cstheme="minorHAnsi"/>
-                <w:b/>
-                <w:bCs/>
-              </w:rPr>
-              <w:t xml:space="preserve">        Reference document</w:t>
-            </w:r>
-          </w:p>
-        </w:tc>
-        <w:tc>
-          <w:tcPr>
-            <w:tcW w:w="3668" w:type="dxa"/>
+              <w:jc w:val="center"/>
+              <w:rPr>
+                <w:sz w:val="24"/>
+                <w:szCs w:val="24"/>
+              </w:rPr>
+            </w:pPr>
+          </w:p>
+          <w:p>
+            <w:pPr>
+              <w:jc w:val="center"/>
+              <w:rPr>
+                <w:sz w:val="24"/>
+                <w:szCs w:val="24"/>
+              </w:rPr>
+            </w:pPr>
+            <w:r>
+              <w:rPr>
+                <w:sz w:val="24"/>
+                <w:szCs w:val="24"/>
+              </w:rPr>
+              <w:t>Reference Input Documents</w:t>
+            </w:r>
+          </w:p>
+        </w:tc>
+        <w:tc>
+          <w:tcPr>
+            <w:tcW w:w="3196" w:type="dxa"/>
             <w:shd w:val="clear" w:color="auto" w:fill="D9D9D9" w:themeFill="background1" w:themeFillShade="D9"/>
           </w:tcPr>
           <w:p>
             <w:pPr>
-              <w:rPr>
-                <w:rFonts w:ascii="Arial Narrow" w:hAnsi="Arial Narrow" w:cstheme="minorHAnsi"/>
-                <w:b/>
-                <w:bCs/>
-              </w:rPr>
-            </w:pPr>
-            <w:r>
-              <w:rPr>
-                <w:rFonts w:ascii="Arial Narrow" w:hAnsi="Arial Narrow" w:cstheme="minorHAnsi"/>
-                <w:b/>
-                <w:bCs/>
-              </w:rPr>
-              <w:t xml:space="preserve">                           version</w:t>
-            </w:r>
-          </w:p>
-        </w:tc>
-        <w:tc>
-          <w:tcPr>
-            <w:tcW w:w="3668" w:type="dxa"/>
+              <w:jc w:val="center"/>
+              <w:cnfStyle w:val="100000000000" w:firstRow="1" w:lastRow="0" w:firstColumn="0" w:lastColumn="0" w:oddVBand="0" w:evenVBand="0" w:oddHBand="0" w:evenHBand="0" w:firstRowFirstColumn="0" w:firstRowLastColumn="0" w:lastRowFirstColumn="0" w:lastRowLastColumn="0"/>
+              <w:rPr>
+                <w:sz w:val="24"/>
+                <w:szCs w:val="24"/>
+              </w:rPr>
+            </w:pPr>
+          </w:p>
+          <w:p>
+            <w:pPr>
+              <w:jc w:val="center"/>
+              <w:cnfStyle w:val="100000000000" w:firstRow="1" w:lastRow="0" w:firstColumn="0" w:lastColumn="0" w:oddVBand="0" w:evenVBand="0" w:oddHBand="0" w:evenHBand="0" w:firstRowFirstColumn="0" w:firstRowLastColumn="0" w:lastRowFirstColumn="0" w:lastRowLastColumn="0"/>
+              <w:rPr>
+                <w:sz w:val="24"/>
+                <w:szCs w:val="24"/>
+              </w:rPr>
+            </w:pPr>
+            <w:r>
+              <w:rPr>
+                <w:sz w:val="24"/>
+                <w:szCs w:val="24"/>
+              </w:rPr>
+              <w:t>Version</w:t>
+            </w:r>
+          </w:p>
+        </w:tc>
+        <w:tc>
+          <w:tcPr>
+            <w:tcW w:w="3196" w:type="dxa"/>
             <w:shd w:val="clear" w:color="auto" w:fill="D9D9D9" w:themeFill="background1" w:themeFillShade="D9"/>
           </w:tcPr>
           <w:p>
             <w:pPr>
-              <w:rPr>
-                <w:rFonts w:ascii="Arial Narrow" w:hAnsi="Arial Narrow" w:cstheme="minorHAnsi"/>
-                <w:b/>
-                <w:bCs/>
-              </w:rPr>
-            </w:pPr>
-            <w:r>
-              <w:rPr>
-                <w:rFonts w:ascii="Arial Narrow" w:hAnsi="Arial Narrow" w:cstheme="minorHAnsi"/>
-                <w:b/>
-                <w:bCs/>
-              </w:rPr>
-              <w:t xml:space="preserve">                            status</w:t>
+              <w:jc w:val="center"/>
+              <w:cnfStyle w:val="100000000000" w:firstRow="1" w:lastRow="0" w:firstColumn="0" w:lastColumn="0" w:oddVBand="0" w:evenVBand="0" w:oddHBand="0" w:evenHBand="0" w:firstRowFirstColumn="0" w:firstRowLastColumn="0" w:lastRowFirstColumn="0" w:lastRowLastColumn="0"/>
+              <w:rPr>
+                <w:sz w:val="24"/>
+                <w:szCs w:val="24"/>
+              </w:rPr>
+            </w:pPr>
+          </w:p>
+          <w:p>
+            <w:pPr>
+              <w:jc w:val="center"/>
+              <w:cnfStyle w:val="100000000000" w:firstRow="1" w:lastRow="0" w:firstColumn="0" w:lastColumn="0" w:oddVBand="0" w:evenVBand="0" w:oddHBand="0" w:evenHBand="0" w:firstRowFirstColumn="0" w:firstRowLastColumn="0" w:lastRowFirstColumn="0" w:lastRowLastColumn="0"/>
+              <w:rPr>
+                <w:sz w:val="24"/>
+                <w:szCs w:val="24"/>
+              </w:rPr>
+            </w:pPr>
+            <w:r>
+              <w:rPr>
+                <w:sz w:val="24"/>
+                <w:szCs w:val="24"/>
+              </w:rPr>
+              <w:t>Status</w:t>
             </w:r>
           </w:p>
         </w:tc>
       </w:tr>
       <w:tr>
         <w:trPr>
-          <w:trHeight w:val="416"/>
+          <w:cnfStyle w:val="000000100000" w:firstRow="0" w:lastRow="0" w:firstColumn="0" w:lastColumn="0" w:oddVBand="0" w:evenVBand="0" w:oddHBand="1" w:evenHBand="0" w:firstRowFirstColumn="0" w:firstRowLastColumn="0" w:lastRowFirstColumn="0" w:lastRowLastColumn="0"/>
+          <w:trHeight w:val="737"/>
         </w:trPr>
         <w:tc>
           <w:tcPr>
-            <w:tcW w:w="3667" w:type="dxa"/>
-          </w:tcPr>
-          <w:p>
-            <w:pPr>
-              <w:rPr>
-                <w:rFonts w:ascii="Arial Narrow" w:hAnsi="Arial Narrow" w:cstheme="minorHAnsi"/>
-                <w:sz w:val="28"/>
-                <w:szCs w:val="28"/>
-              </w:rPr>
-            </w:pPr>
-            <w:r>
-              <w:rPr>
-                <w:rFonts w:ascii="Arial Narrow" w:hAnsi="Arial Narrow" w:cstheme="minorHAnsi"/>
-                <w:sz w:val="28"/>
-                <w:szCs w:val="28"/>
-              </w:rPr>
-              <w:t>PO3_DGW_Digital watch_CRS</w:t>
-            </w:r>
-          </w:p>
-        </w:tc>
-        <w:tc>
-          <w:tcPr>
-            <w:tcW w:w="3668" w:type="dxa"/>
-          </w:tcPr>
-          <w:p>
-            <w:pPr>
-              <w:jc w:val="center"/>
-              <w:rPr>
-                <w:rFonts w:ascii="Arial Narrow" w:hAnsi="Arial Narrow"/>
-              </w:rPr>
-            </w:pPr>
-            <w:r>
-              <w:rPr>
-                <w:rFonts w:ascii="Arial Narrow" w:hAnsi="Arial Narrow"/>
-              </w:rPr>
-              <w:t>-----------------------</w:t>
-            </w:r>
-          </w:p>
-        </w:tc>
-        <w:tc>
-          <w:tcPr>
-            <w:tcW w:w="3668" w:type="dxa"/>
-          </w:tcPr>
-          <w:p>
-            <w:pPr>
-              <w:jc w:val="center"/>
-              <w:rPr>
-                <w:rFonts w:ascii="Arial Narrow" w:hAnsi="Arial Narrow"/>
-              </w:rPr>
-            </w:pPr>
-            <w:r>
-              <w:rPr>
-                <w:rFonts w:ascii="Arial Narrow" w:hAnsi="Arial Narrow"/>
-              </w:rPr>
-              <w:t>-----------------------</w:t>
+            <w:cnfStyle w:val="001000000000" w:firstRow="0" w:lastRow="0" w:firstColumn="1" w:lastColumn="0" w:oddVBand="0" w:evenVBand="0" w:oddHBand="0" w:evenHBand="0" w:firstRowFirstColumn="0" w:firstRowLastColumn="0" w:lastRowFirstColumn="0" w:lastRowLastColumn="0"/>
+            <w:tcW w:w="3196" w:type="dxa"/>
+            <w:shd w:val="clear" w:color="auto" w:fill="FFFFFF" w:themeFill="background1"/>
+          </w:tcPr>
+          <w:p>
+            <w:pPr>
+              <w:jc w:val="center"/>
+              <w:rPr>
+                <w:sz w:val="24"/>
+                <w:szCs w:val="24"/>
+              </w:rPr>
+            </w:pPr>
+          </w:p>
+          <w:p>
+            <w:pPr>
+              <w:jc w:val="center"/>
+              <w:rPr>
+                <w:sz w:val="24"/>
+                <w:szCs w:val="24"/>
+              </w:rPr>
+            </w:pPr>
+            <w:r>
+              <w:rPr>
+                <w:sz w:val="24"/>
+                <w:szCs w:val="24"/>
+              </w:rPr>
+              <w:t>CRS</w:t>
+            </w:r>
+          </w:p>
+          <w:p>
+            <w:pPr>
+              <w:jc w:val="both"/>
+              <w:rPr>
+                <w:sz w:val="24"/>
+                <w:szCs w:val="24"/>
+              </w:rPr>
+            </w:pPr>
+          </w:p>
+          <w:p>
+            <w:pPr>
+              <w:jc w:val="both"/>
+              <w:rPr>
+                <w:sz w:val="24"/>
+                <w:szCs w:val="24"/>
+              </w:rPr>
+            </w:pPr>
+          </w:p>
+        </w:tc>
+        <w:tc>
+          <w:tcPr>
+            <w:tcW w:w="3196" w:type="dxa"/>
+            <w:shd w:val="clear" w:color="auto" w:fill="FFFFFF" w:themeFill="background1"/>
+          </w:tcPr>
+          <w:p>
+            <w:pPr>
+              <w:jc w:val="center"/>
+              <w:cnfStyle w:val="000000100000" w:firstRow="0" w:lastRow="0" w:firstColumn="0" w:lastColumn="0" w:oddVBand="0" w:evenVBand="0" w:oddHBand="1" w:evenHBand="0" w:firstRowFirstColumn="0" w:firstRowLastColumn="0" w:lastRowFirstColumn="0" w:lastRowLastColumn="0"/>
+              <w:rPr>
+                <w:sz w:val="24"/>
+                <w:szCs w:val="24"/>
+              </w:rPr>
+            </w:pPr>
+          </w:p>
+          <w:p>
+            <w:pPr>
+              <w:jc w:val="center"/>
+              <w:cnfStyle w:val="000000100000" w:firstRow="0" w:lastRow="0" w:firstColumn="0" w:lastColumn="0" w:oddVBand="0" w:evenVBand="0" w:oddHBand="1" w:evenHBand="0" w:firstRowFirstColumn="0" w:firstRowLastColumn="0" w:lastRowFirstColumn="0" w:lastRowLastColumn="0"/>
+              <w:rPr>
+                <w:sz w:val="24"/>
+                <w:szCs w:val="24"/>
+              </w:rPr>
+            </w:pPr>
+            <w:r>
+              <w:rPr>
+                <w:sz w:val="24"/>
+                <w:szCs w:val="24"/>
+              </w:rPr>
+              <w:t>___</w:t>
+            </w:r>
+            <w:bookmarkStart w:id="43" w:name="_GoBack"/>
+            <w:bookmarkEnd w:id="43"/>
+          </w:p>
+          <w:p>
+            <w:pPr>
+              <w:jc w:val="center"/>
+              <w:cnfStyle w:val="000000100000" w:firstRow="0" w:lastRow="0" w:firstColumn="0" w:lastColumn="0" w:oddVBand="0" w:evenVBand="0" w:oddHBand="1" w:evenHBand="0" w:firstRowFirstColumn="0" w:firstRowLastColumn="0" w:lastRowFirstColumn="0" w:lastRowLastColumn="0"/>
+              <w:rPr>
+                <w:sz w:val="24"/>
+                <w:szCs w:val="24"/>
+              </w:rPr>
+            </w:pPr>
+          </w:p>
+        </w:tc>
+        <w:tc>
+          <w:tcPr>
+            <w:tcW w:w="3196" w:type="dxa"/>
+            <w:shd w:val="clear" w:color="auto" w:fill="FFFFFF" w:themeFill="background1"/>
+          </w:tcPr>
+          <w:p>
+            <w:pPr>
+              <w:jc w:val="center"/>
+              <w:cnfStyle w:val="000000100000" w:firstRow="0" w:lastRow="0" w:firstColumn="0" w:lastColumn="0" w:oddVBand="0" w:evenVBand="0" w:oddHBand="1" w:evenHBand="0" w:firstRowFirstColumn="0" w:firstRowLastColumn="0" w:lastRowFirstColumn="0" w:lastRowLastColumn="0"/>
+              <w:rPr>
+                <w:sz w:val="24"/>
+                <w:szCs w:val="24"/>
+              </w:rPr>
+            </w:pPr>
+          </w:p>
+          <w:p>
+            <w:pPr>
+              <w:jc w:val="center"/>
+              <w:cnfStyle w:val="000000100000" w:firstRow="0" w:lastRow="0" w:firstColumn="0" w:lastColumn="0" w:oddVBand="0" w:evenVBand="0" w:oddHBand="1" w:evenHBand="0" w:firstRowFirstColumn="0" w:firstRowLastColumn="0" w:lastRowFirstColumn="0" w:lastRowLastColumn="0"/>
+              <w:rPr>
+                <w:sz w:val="24"/>
+                <w:szCs w:val="24"/>
+              </w:rPr>
+            </w:pPr>
+            <w:r>
+              <w:rPr>
+                <w:sz w:val="24"/>
+                <w:szCs w:val="24"/>
+              </w:rPr>
+              <w:t>___</w:t>
             </w:r>
           </w:p>
         </w:tc>
       </w:tr>
     </w:tbl>
-    <w:p>
-      <w:pPr>
-        <w:pStyle w:val="Caption"/>
-        <w:jc w:val="center"/>
-        <w:rPr>
-          <w:rFonts w:ascii="Arial Narrow" w:hAnsi="Arial Narrow"/>
-          <w:b/>
-          <w:bCs/>
-          <w:i w:val="0"/>
-          <w:iCs w:val="0"/>
-          <w:color w:val="000000" w:themeColor="text1"/>
-          <w:sz w:val="24"/>
-          <w:szCs w:val="24"/>
-        </w:rPr>
-      </w:pPr>
-    </w:p>
+    <w:p/>
     <w:sectPr>
       <w:footerReference w:type="default" r:id="rId11"/>
       <w:pgSz w:w="12240" w:h="15840"/>
@@ -9658,7 +9756,7 @@
 </file>
 
 <file path=word/endnotes.xml><?xml version="1.0" encoding="utf-8"?>
-<w:endnotes xmlns:wpc="http://schemas.microsoft.com/office/word/2010/wordprocessingCanvas" xmlns:cx="http://schemas.microsoft.com/office/drawing/2014/chartex" xmlns:cx1="http://schemas.microsoft.com/office/drawing/2015/9/8/chartex" xmlns:cx2="http://schemas.microsoft.com/office/drawing/2015/10/21/chartex" xmlns:cx3="http://schemas.microsoft.com/office/drawing/2016/5/9/chartex" xmlns:cx4="http://schemas.microsoft.com/office/drawing/2016/5/10/chartex" xmlns:cx5="http://schemas.microsoft.com/office/drawing/2016/5/11/chartex" xmlns:cx6="http://schemas.microsoft.com/office/drawing/2016/5/12/chartex" xmlns:cx7="http://schemas.microsoft.com/office/drawing/2016/5/13/chartex" xmlns:cx8="http://schemas.microsoft.com/office/drawing/2016/5/14/chartex" xmlns:mc="http://schemas.openxmlformats.org/markup-compatibility/2006" xmlns:aink="http://schemas.microsoft.com/office/drawing/2016/ink" xmlns:am3d="http://schemas.microsoft.com/office/drawing/2017/model3d" xmlns:o="urn:schemas-microsoft-com:office:office" xmlns:r="http://schemas.openxmlformats.org/officeDocument/2006/relationships" xmlns:m="http://schemas.openxmlformats.org/officeDocument/2006/math" xmlns:v="urn:schemas-microsoft-com:vml" xmlns:wp14="http://schemas.microsoft.com/office/word/2010/wordprocessingDrawing" xmlns:wp="http://schemas.openxmlformats.org/drawingml/2006/wordprocessingDrawing" xmlns:w10="urn:schemas-microsoft-com:office:word" xmlns:w="http://schemas.openxmlformats.org/wordprocessingml/2006/main" xmlns:w14="http://schemas.microsoft.com/office/word/2010/wordml" xmlns:w15="http://schemas.microsoft.com/office/word/2012/wordml" xmlns:w16cid="http://schemas.microsoft.com/office/word/2016/wordml/cid" xmlns:w16se="http://schemas.microsoft.com/office/word/2015/wordml/symex" xmlns:wpg="http://schemas.microsoft.com/office/word/2010/wordprocessingGroup" xmlns:wpi="http://schemas.microsoft.com/office/word/2010/wordprocessingInk" xmlns:wne="http://schemas.microsoft.com/office/word/2006/wordml" xmlns:wps="http://schemas.microsoft.com/office/word/2010/wordprocessingShape" mc:Ignorable="w14 w15 w16se w16cid wp14">
+<w:endnotes xmlns:wpc="http://schemas.microsoft.com/office/word/2010/wordprocessingCanvas" xmlns:cx="http://schemas.microsoft.com/office/drawing/2014/chartex" xmlns:cx1="http://schemas.microsoft.com/office/drawing/2015/9/8/chartex" xmlns:mc="http://schemas.openxmlformats.org/markup-compatibility/2006" xmlns:o="urn:schemas-microsoft-com:office:office" xmlns:r="http://schemas.openxmlformats.org/officeDocument/2006/relationships" xmlns:m="http://schemas.openxmlformats.org/officeDocument/2006/math" xmlns:v="urn:schemas-microsoft-com:vml" xmlns:wp14="http://schemas.microsoft.com/office/word/2010/wordprocessingDrawing" xmlns:wp="http://schemas.openxmlformats.org/drawingml/2006/wordprocessingDrawing" xmlns:w10="urn:schemas-microsoft-com:office:word" xmlns:w="http://schemas.openxmlformats.org/wordprocessingml/2006/main" xmlns:w14="http://schemas.microsoft.com/office/word/2010/wordml" xmlns:w15="http://schemas.microsoft.com/office/word/2012/wordml" xmlns:w16se="http://schemas.microsoft.com/office/word/2015/wordml/symex" xmlns:wpg="http://schemas.microsoft.com/office/word/2010/wordprocessingGroup" xmlns:wpi="http://schemas.microsoft.com/office/word/2010/wordprocessingInk" xmlns:wne="http://schemas.microsoft.com/office/word/2006/wordml" xmlns:wps="http://schemas.microsoft.com/office/word/2010/wordprocessingShape" mc:Ignorable="w14 w15 w16se wp14">
   <w:endnote w:type="separator" w:id="-1">
     <w:p>
       <w:r>
@@ -9677,7 +9775,7 @@
 </file>
 
 <file path=word/footer1.xml><?xml version="1.0" encoding="utf-8"?>
-<w:ftr xmlns:wpc="http://schemas.microsoft.com/office/word/2010/wordprocessingCanvas" xmlns:cx="http://schemas.microsoft.com/office/drawing/2014/chartex" xmlns:cx1="http://schemas.microsoft.com/office/drawing/2015/9/8/chartex" xmlns:cx2="http://schemas.microsoft.com/office/drawing/2015/10/21/chartex" xmlns:cx3="http://schemas.microsoft.com/office/drawing/2016/5/9/chartex" xmlns:cx4="http://schemas.microsoft.com/office/drawing/2016/5/10/chartex" xmlns:cx5="http://schemas.microsoft.com/office/drawing/2016/5/11/chartex" xmlns:cx6="http://schemas.microsoft.com/office/drawing/2016/5/12/chartex" xmlns:cx7="http://schemas.microsoft.com/office/drawing/2016/5/13/chartex" xmlns:cx8="http://schemas.microsoft.com/office/drawing/2016/5/14/chartex" xmlns:mc="http://schemas.openxmlformats.org/markup-compatibility/2006" xmlns:aink="http://schemas.microsoft.com/office/drawing/2016/ink" xmlns:am3d="http://schemas.microsoft.com/office/drawing/2017/model3d" xmlns:o="urn:schemas-microsoft-com:office:office" xmlns:r="http://schemas.openxmlformats.org/officeDocument/2006/relationships" xmlns:m="http://schemas.openxmlformats.org/officeDocument/2006/math" xmlns:v="urn:schemas-microsoft-com:vml" xmlns:wp14="http://schemas.microsoft.com/office/word/2010/wordprocessingDrawing" xmlns:wp="http://schemas.openxmlformats.org/drawingml/2006/wordprocessingDrawing" xmlns:w10="urn:schemas-microsoft-com:office:word" xmlns:w="http://schemas.openxmlformats.org/wordprocessingml/2006/main" xmlns:w14="http://schemas.microsoft.com/office/word/2010/wordml" xmlns:w15="http://schemas.microsoft.com/office/word/2012/wordml" xmlns:w16cid="http://schemas.microsoft.com/office/word/2016/wordml/cid" xmlns:w16se="http://schemas.microsoft.com/office/word/2015/wordml/symex" xmlns:wpg="http://schemas.microsoft.com/office/word/2010/wordprocessingGroup" xmlns:wpi="http://schemas.microsoft.com/office/word/2010/wordprocessingInk" xmlns:wne="http://schemas.microsoft.com/office/word/2006/wordml" xmlns:wps="http://schemas.microsoft.com/office/word/2010/wordprocessingShape" mc:Ignorable="w14 w15 w16se w16cid wp14">
+<w:ftr xmlns:wpc="http://schemas.microsoft.com/office/word/2010/wordprocessingCanvas" xmlns:cx="http://schemas.microsoft.com/office/drawing/2014/chartex" xmlns:cx1="http://schemas.microsoft.com/office/drawing/2015/9/8/chartex" xmlns:mc="http://schemas.openxmlformats.org/markup-compatibility/2006" xmlns:o="urn:schemas-microsoft-com:office:office" xmlns:r="http://schemas.openxmlformats.org/officeDocument/2006/relationships" xmlns:m="http://schemas.openxmlformats.org/officeDocument/2006/math" xmlns:v="urn:schemas-microsoft-com:vml" xmlns:wp14="http://schemas.microsoft.com/office/word/2010/wordprocessingDrawing" xmlns:wp="http://schemas.openxmlformats.org/drawingml/2006/wordprocessingDrawing" xmlns:w10="urn:schemas-microsoft-com:office:word" xmlns:w="http://schemas.openxmlformats.org/wordprocessingml/2006/main" xmlns:w14="http://schemas.microsoft.com/office/word/2010/wordml" xmlns:w15="http://schemas.microsoft.com/office/word/2012/wordml" xmlns:w16se="http://schemas.microsoft.com/office/word/2015/wordml/symex" xmlns:wpg="http://schemas.microsoft.com/office/word/2010/wordprocessingGroup" xmlns:wpi="http://schemas.microsoft.com/office/word/2010/wordprocessingInk" xmlns:wne="http://schemas.microsoft.com/office/word/2006/wordml" xmlns:wps="http://schemas.microsoft.com/office/word/2010/wordprocessingShape" mc:Ignorable="w14 w15 w16se wp14">
   <w:p>
     <w:pPr>
       <w:pStyle w:val="Footer"/>
@@ -9723,7 +9821,7 @@
         <w:sz w:val="18"/>
         <w:szCs w:val="20"/>
       </w:rPr>
-      <w:t>1</w:t>
+      <w:t>6</w:t>
     </w:r>
     <w:r>
       <w:rPr>
@@ -9744,7 +9842,7 @@
 </file>
 
 <file path=word/footnotes.xml><?xml version="1.0" encoding="utf-8"?>
-<w:footnotes xmlns:wpc="http://schemas.microsoft.com/office/word/2010/wordprocessingCanvas" xmlns:cx="http://schemas.microsoft.com/office/drawing/2014/chartex" xmlns:cx1="http://schemas.microsoft.com/office/drawing/2015/9/8/chartex" xmlns:cx2="http://schemas.microsoft.com/office/drawing/2015/10/21/chartex" xmlns:cx3="http://schemas.microsoft.com/office/drawing/2016/5/9/chartex" xmlns:cx4="http://schemas.microsoft.com/office/drawing/2016/5/10/chartex" xmlns:cx5="http://schemas.microsoft.com/office/drawing/2016/5/11/chartex" xmlns:cx6="http://schemas.microsoft.com/office/drawing/2016/5/12/chartex" xmlns:cx7="http://schemas.microsoft.com/office/drawing/2016/5/13/chartex" xmlns:cx8="http://schemas.microsoft.com/office/drawing/2016/5/14/chartex" xmlns:mc="http://schemas.openxmlformats.org/markup-compatibility/2006" xmlns:aink="http://schemas.microsoft.com/office/drawing/2016/ink" xmlns:am3d="http://schemas.microsoft.com/office/drawing/2017/model3d" xmlns:o="urn:schemas-microsoft-com:office:office" xmlns:r="http://schemas.openxmlformats.org/officeDocument/2006/relationships" xmlns:m="http://schemas.openxmlformats.org/officeDocument/2006/math" xmlns:v="urn:schemas-microsoft-com:vml" xmlns:wp14="http://schemas.microsoft.com/office/word/2010/wordprocessingDrawing" xmlns:wp="http://schemas.openxmlformats.org/drawingml/2006/wordprocessingDrawing" xmlns:w10="urn:schemas-microsoft-com:office:word" xmlns:w="http://schemas.openxmlformats.org/wordprocessingml/2006/main" xmlns:w14="http://schemas.microsoft.com/office/word/2010/wordml" xmlns:w15="http://schemas.microsoft.com/office/word/2012/wordml" xmlns:w16cid="http://schemas.microsoft.com/office/word/2016/wordml/cid" xmlns:w16se="http://schemas.microsoft.com/office/word/2015/wordml/symex" xmlns:wpg="http://schemas.microsoft.com/office/word/2010/wordprocessingGroup" xmlns:wpi="http://schemas.microsoft.com/office/word/2010/wordprocessingInk" xmlns:wne="http://schemas.microsoft.com/office/word/2006/wordml" xmlns:wps="http://schemas.microsoft.com/office/word/2010/wordprocessingShape" mc:Ignorable="w14 w15 w16se w16cid wp14">
+<w:footnotes xmlns:wpc="http://schemas.microsoft.com/office/word/2010/wordprocessingCanvas" xmlns:cx="http://schemas.microsoft.com/office/drawing/2014/chartex" xmlns:cx1="http://schemas.microsoft.com/office/drawing/2015/9/8/chartex" xmlns:mc="http://schemas.openxmlformats.org/markup-compatibility/2006" xmlns:o="urn:schemas-microsoft-com:office:office" xmlns:r="http://schemas.openxmlformats.org/officeDocument/2006/relationships" xmlns:m="http://schemas.openxmlformats.org/officeDocument/2006/math" xmlns:v="urn:schemas-microsoft-com:vml" xmlns:wp14="http://schemas.microsoft.com/office/word/2010/wordprocessingDrawing" xmlns:wp="http://schemas.openxmlformats.org/drawingml/2006/wordprocessingDrawing" xmlns:w10="urn:schemas-microsoft-com:office:word" xmlns:w="http://schemas.openxmlformats.org/wordprocessingml/2006/main" xmlns:w14="http://schemas.microsoft.com/office/word/2010/wordml" xmlns:w15="http://schemas.microsoft.com/office/word/2012/wordml" xmlns:w16se="http://schemas.microsoft.com/office/word/2015/wordml/symex" xmlns:wpg="http://schemas.microsoft.com/office/word/2010/wordprocessingGroup" xmlns:wpi="http://schemas.microsoft.com/office/word/2010/wordprocessingInk" xmlns:wne="http://schemas.microsoft.com/office/word/2006/wordml" xmlns:wps="http://schemas.microsoft.com/office/word/2010/wordprocessingShape" mc:Ignorable="w14 w15 w16se wp14">
   <w:footnote w:type="separator" w:id="-1">
     <w:p>
       <w:r>
@@ -9763,7 +9861,7 @@
 </file>
 
 <file path=word/numbering.xml><?xml version="1.0" encoding="utf-8"?>
-<w:numbering xmlns:wpc="http://schemas.microsoft.com/office/word/2010/wordprocessingCanvas" xmlns:cx="http://schemas.microsoft.com/office/drawing/2014/chartex" xmlns:cx1="http://schemas.microsoft.com/office/drawing/2015/9/8/chartex" xmlns:cx2="http://schemas.microsoft.com/office/drawing/2015/10/21/chartex" xmlns:cx3="http://schemas.microsoft.com/office/drawing/2016/5/9/chartex" xmlns:cx4="http://schemas.microsoft.com/office/drawing/2016/5/10/chartex" xmlns:cx5="http://schemas.microsoft.com/office/drawing/2016/5/11/chartex" xmlns:cx6="http://schemas.microsoft.com/office/drawing/2016/5/12/chartex" xmlns:cx7="http://schemas.microsoft.com/office/drawing/2016/5/13/chartex" xmlns:cx8="http://schemas.microsoft.com/office/drawing/2016/5/14/chartex" xmlns:mc="http://schemas.openxmlformats.org/markup-compatibility/2006" xmlns:aink="http://schemas.microsoft.com/office/drawing/2016/ink" xmlns:am3d="http://schemas.microsoft.com/office/drawing/2017/model3d" xmlns:o="urn:schemas-microsoft-com:office:office" xmlns:r="http://schemas.openxmlformats.org/officeDocument/2006/relationships" xmlns:m="http://schemas.openxmlformats.org/officeDocument/2006/math" xmlns:v="urn:schemas-microsoft-com:vml" xmlns:wp14="http://schemas.microsoft.com/office/word/2010/wordprocessingDrawing" xmlns:wp="http://schemas.openxmlformats.org/drawingml/2006/wordprocessingDrawing" xmlns:w10="urn:schemas-microsoft-com:office:word" xmlns:w="http://schemas.openxmlformats.org/wordprocessingml/2006/main" xmlns:w14="http://schemas.microsoft.com/office/word/2010/wordml" xmlns:w15="http://schemas.microsoft.com/office/word/2012/wordml" xmlns:w16cid="http://schemas.microsoft.com/office/word/2016/wordml/cid" xmlns:w16se="http://schemas.microsoft.com/office/word/2015/wordml/symex" xmlns:wpg="http://schemas.microsoft.com/office/word/2010/wordprocessingGroup" xmlns:wpi="http://schemas.microsoft.com/office/word/2010/wordprocessingInk" xmlns:wne="http://schemas.microsoft.com/office/word/2006/wordml" xmlns:wps="http://schemas.microsoft.com/office/word/2010/wordprocessingShape" mc:Ignorable="w14 w15 w16se w16cid wp14">
+<w:numbering xmlns:wpc="http://schemas.microsoft.com/office/word/2010/wordprocessingCanvas" xmlns:cx="http://schemas.microsoft.com/office/drawing/2014/chartex" xmlns:cx1="http://schemas.microsoft.com/office/drawing/2015/9/8/chartex" xmlns:mc="http://schemas.openxmlformats.org/markup-compatibility/2006" xmlns:o="urn:schemas-microsoft-com:office:office" xmlns:r="http://schemas.openxmlformats.org/officeDocument/2006/relationships" xmlns:m="http://schemas.openxmlformats.org/officeDocument/2006/math" xmlns:v="urn:schemas-microsoft-com:vml" xmlns:wp14="http://schemas.microsoft.com/office/word/2010/wordprocessingDrawing" xmlns:wp="http://schemas.openxmlformats.org/drawingml/2006/wordprocessingDrawing" xmlns:w10="urn:schemas-microsoft-com:office:word" xmlns:w="http://schemas.openxmlformats.org/wordprocessingml/2006/main" xmlns:w14="http://schemas.microsoft.com/office/word/2010/wordml" xmlns:w15="http://schemas.microsoft.com/office/word/2012/wordml" xmlns:w16se="http://schemas.microsoft.com/office/word/2015/wordml/symex" xmlns:wpg="http://schemas.microsoft.com/office/word/2010/wordprocessingGroup" xmlns:wpi="http://schemas.microsoft.com/office/word/2010/wordprocessingInk" xmlns:wne="http://schemas.microsoft.com/office/word/2006/wordml" xmlns:wps="http://schemas.microsoft.com/office/word/2010/wordprocessingShape" mc:Ignorable="w14 w15 w16se wp14">
   <w:abstractNum w:abstractNumId="0" w15:restartNumberingAfterBreak="0">
     <w:nsid w:val="06993C8D"/>
     <w:multiLevelType w:val="multilevel"/>
@@ -11922,7 +12020,7 @@
 </file>
 
 <file path=word/styles.xml><?xml version="1.0" encoding="utf-8"?>
-<w:styles xmlns:mc="http://schemas.openxmlformats.org/markup-compatibility/2006" xmlns:r="http://schemas.openxmlformats.org/officeDocument/2006/relationships" xmlns:w="http://schemas.openxmlformats.org/wordprocessingml/2006/main" xmlns:w14="http://schemas.microsoft.com/office/word/2010/wordml" xmlns:w15="http://schemas.microsoft.com/office/word/2012/wordml" xmlns:w16cid="http://schemas.microsoft.com/office/word/2016/wordml/cid" xmlns:w16se="http://schemas.microsoft.com/office/word/2015/wordml/symex" mc:Ignorable="w14 w15 w16se w16cid">
+<w:styles xmlns:mc="http://schemas.openxmlformats.org/markup-compatibility/2006" xmlns:r="http://schemas.openxmlformats.org/officeDocument/2006/relationships" xmlns:w="http://schemas.openxmlformats.org/wordprocessingml/2006/main" xmlns:w14="http://schemas.microsoft.com/office/word/2010/wordml" xmlns:w15="http://schemas.microsoft.com/office/word/2012/wordml" xmlns:w16se="http://schemas.microsoft.com/office/word/2015/wordml/symex" mc:Ignorable="w14 w15 w16se">
   <w:docDefaults>
     <w:rPrDefault>
       <w:rPr>
@@ -11934,7 +12032,7 @@
     </w:rPrDefault>
     <w:pPrDefault/>
   </w:docDefaults>
-  <w:latentStyles w:defLockedState="0" w:defUIPriority="99" w:defSemiHidden="0" w:defUnhideWhenUsed="0" w:defQFormat="0" w:count="376">
+  <w:latentStyles w:defLockedState="0" w:defUIPriority="99" w:defSemiHidden="0" w:defUnhideWhenUsed="0" w:defQFormat="0" w:count="371">
     <w:lsdException w:name="Normal" w:uiPriority="0" w:qFormat="1"/>
     <w:lsdException w:name="heading 1" w:uiPriority="9" w:qFormat="1"/>
     <w:lsdException w:name="heading 2" w:semiHidden="1" w:uiPriority="9" w:unhideWhenUsed="1" w:qFormat="1"/>
@@ -12306,11 +12404,6 @@
     <w:lsdException w:name="List Table 5 Dark Accent 6" w:uiPriority="50"/>
     <w:lsdException w:name="List Table 6 Colorful Accent 6" w:uiPriority="51"/>
     <w:lsdException w:name="List Table 7 Colorful Accent 6" w:uiPriority="52"/>
-    <w:lsdException w:name="Mention" w:semiHidden="1" w:unhideWhenUsed="1"/>
-    <w:lsdException w:name="Smart Hyperlink" w:semiHidden="1" w:unhideWhenUsed="1"/>
-    <w:lsdException w:name="Hashtag" w:semiHidden="1" w:unhideWhenUsed="1"/>
-    <w:lsdException w:name="Unresolved Mention" w:semiHidden="1" w:unhideWhenUsed="1"/>
-    <w:lsdException w:name="Smart Link" w:semiHidden="1" w:unhideWhenUsed="1"/>
   </w:latentStyles>
   <w:style w:type="paragraph" w:default="1" w:styleId="Normal">
     <w:name w:val="Normal"/>
@@ -12733,6 +12826,70 @@
     <w:unhideWhenUsed/>
     <w:rsid w:val="0005555D"/>
   </w:style>
+  <w:style w:type="table" w:customStyle="1" w:styleId="PlainTable11">
+    <w:name w:val="Plain Table 11"/>
+    <w:basedOn w:val="TableNormal"/>
+    <w:uiPriority w:val="41"/>
+    <w:rsid w:val="00284D7B"/>
+    <w:rPr>
+      <w:sz w:val="22"/>
+      <w:szCs w:val="22"/>
+    </w:rPr>
+    <w:tblPr>
+      <w:tblStyleRowBandSize w:val="1"/>
+      <w:tblStyleColBandSize w:val="1"/>
+      <w:tblBorders>
+        <w:top w:val="single" w:sz="4" w:space="0" w:color="BFBFBF" w:themeColor="background1" w:themeShade="BF"/>
+        <w:left w:val="single" w:sz="4" w:space="0" w:color="BFBFBF" w:themeColor="background1" w:themeShade="BF"/>
+        <w:bottom w:val="single" w:sz="4" w:space="0" w:color="BFBFBF" w:themeColor="background1" w:themeShade="BF"/>
+        <w:right w:val="single" w:sz="4" w:space="0" w:color="BFBFBF" w:themeColor="background1" w:themeShade="BF"/>
+        <w:insideH w:val="single" w:sz="4" w:space="0" w:color="BFBFBF" w:themeColor="background1" w:themeShade="BF"/>
+        <w:insideV w:val="single" w:sz="4" w:space="0" w:color="BFBFBF" w:themeColor="background1" w:themeShade="BF"/>
+      </w:tblBorders>
+    </w:tblPr>
+    <w:tblStylePr w:type="firstRow">
+      <w:rPr>
+        <w:b/>
+        <w:bCs/>
+      </w:rPr>
+    </w:tblStylePr>
+    <w:tblStylePr w:type="lastRow">
+      <w:rPr>
+        <w:b/>
+        <w:bCs/>
+      </w:rPr>
+      <w:tblPr/>
+      <w:tcPr>
+        <w:tcBorders>
+          <w:top w:val="double" w:sz="4" w:space="0" w:color="BFBFBF" w:themeColor="background1" w:themeShade="BF"/>
+        </w:tcBorders>
+      </w:tcPr>
+    </w:tblStylePr>
+    <w:tblStylePr w:type="firstCol">
+      <w:rPr>
+        <w:b/>
+        <w:bCs/>
+      </w:rPr>
+    </w:tblStylePr>
+    <w:tblStylePr w:type="lastCol">
+      <w:rPr>
+        <w:b/>
+        <w:bCs/>
+      </w:rPr>
+    </w:tblStylePr>
+    <w:tblStylePr w:type="band1Vert">
+      <w:tblPr/>
+      <w:tcPr>
+        <w:shd w:val="clear" w:color="auto" w:fill="F2F2F2" w:themeFill="background1" w:themeFillShade="F2"/>
+      </w:tcPr>
+    </w:tblStylePr>
+    <w:tblStylePr w:type="band1Horz">
+      <w:tblPr/>
+      <w:tcPr>
+        <w:shd w:val="clear" w:color="auto" w:fill="F2F2F2" w:themeFill="background1" w:themeFillShade="F2"/>
+      </w:tcPr>
+    </w:tblStylePr>
+  </w:style>
 </w:styles>
 </file>
 
@@ -13002,7 +13159,7 @@
 </file>
 
 <file path=customXml/itemProps1.xml><?xml version="1.0" encoding="utf-8"?>
-<ds:datastoreItem xmlns:ds="http://schemas.openxmlformats.org/officeDocument/2006/customXml" ds:itemID="{B30573D0-E9C7-438F-AEFF-EBA169B9F1DB}">
+<ds:datastoreItem xmlns:ds="http://schemas.openxmlformats.org/officeDocument/2006/customXml" ds:itemID="{BDEFA326-013C-4CCC-AC4C-05C1AF7E927C}">
   <ds:schemaRefs>
     <ds:schemaRef ds:uri="http://schemas.openxmlformats.org/officeDocument/2006/bibliography"/>
   </ds:schemaRefs>

--- a/Input documents/HSI.docx
+++ b/Input documents/HSI.docx
@@ -1797,7 +1797,14 @@
                 <w:rFonts w:asciiTheme="minorBidi" w:hAnsiTheme="minorBidi" w:cstheme="minorBidi"/>
                 <w:szCs w:val="22"/>
               </w:rPr>
-              <w:t>7/2/2020</w:t>
+              <w:t>8</w:t>
+            </w:r>
+            <w:r>
+              <w:rPr>
+                <w:rFonts w:asciiTheme="minorBidi" w:hAnsiTheme="minorBidi" w:cstheme="minorBidi"/>
+                <w:szCs w:val="22"/>
+              </w:rPr>
+              <w:t>/2/2020</w:t>
             </w:r>
           </w:p>
         </w:tc>
@@ -1887,6 +1894,52 @@
                 <w:rFonts w:asciiTheme="minorBidi" w:hAnsiTheme="minorBidi" w:cstheme="minorBidi"/>
                 <w:szCs w:val="22"/>
               </w:rPr>
+              <w:t>- Req_PO3_DGW_HSI_01_V01 requirement is divided into three requirements</w:t>
+            </w:r>
+            <w:r>
+              <w:rPr>
+                <w:rFonts w:asciiTheme="minorBidi" w:hAnsiTheme="minorBidi" w:cstheme="minorBidi"/>
+                <w:szCs w:val="22"/>
+              </w:rPr>
+              <w:t xml:space="preserve"> as follows:</w:t>
+            </w:r>
+          </w:p>
+          <w:p>
+            <w:pPr>
+              <w:pStyle w:val="TableText"/>
+              <w:rPr>
+                <w:rFonts w:asciiTheme="minorBidi" w:hAnsiTheme="minorBidi" w:cstheme="minorBidi"/>
+                <w:szCs w:val="22"/>
+              </w:rPr>
+            </w:pPr>
+            <w:r>
+              <w:rPr>
+                <w:rFonts w:asciiTheme="minorBidi" w:hAnsiTheme="minorBidi" w:cstheme="minorBidi"/>
+                <w:szCs w:val="22"/>
+              </w:rPr>
+              <w:t>- Req_PO3_DGW_HSI_01_V01</w:t>
+            </w:r>
+            <w:r>
+              <w:rPr>
+                <w:rFonts w:asciiTheme="minorBidi" w:hAnsiTheme="minorBidi" w:cstheme="minorBidi"/>
+                <w:szCs w:val="22"/>
+              </w:rPr>
+              <w:t>.1.</w:t>
+            </w:r>
+          </w:p>
+          <w:p>
+            <w:pPr>
+              <w:pStyle w:val="TableText"/>
+              <w:rPr>
+                <w:rFonts w:asciiTheme="minorBidi" w:hAnsiTheme="minorBidi" w:cstheme="minorBidi"/>
+                <w:szCs w:val="22"/>
+              </w:rPr>
+            </w:pPr>
+            <w:r>
+              <w:rPr>
+                <w:rFonts w:asciiTheme="minorBidi" w:hAnsiTheme="minorBidi" w:cstheme="minorBidi"/>
+                <w:szCs w:val="22"/>
+              </w:rPr>
               <w:t xml:space="preserve">- </w:t>
             </w:r>
             <w:r>
@@ -1894,21 +1947,21 @@
                 <w:rFonts w:asciiTheme="minorBidi" w:hAnsiTheme="minorBidi" w:cstheme="minorBidi"/>
                 <w:szCs w:val="22"/>
               </w:rPr>
-              <w:t>Req_PO3_DGW_HSI_01_V01</w:t>
+              <w:t>Req_PO3_DGW_HSI_02</w:t>
             </w:r>
             <w:r>
               <w:rPr>
                 <w:rFonts w:asciiTheme="minorBidi" w:hAnsiTheme="minorBidi" w:cstheme="minorBidi"/>
                 <w:szCs w:val="22"/>
               </w:rPr>
-              <w:t xml:space="preserve"> requirement is divided into three requirements</w:t>
+              <w:t>_V01</w:t>
             </w:r>
             <w:r>
               <w:rPr>
                 <w:rFonts w:asciiTheme="minorBidi" w:hAnsiTheme="minorBidi" w:cstheme="minorBidi"/>
                 <w:szCs w:val="22"/>
               </w:rPr>
-              <w:t xml:space="preserve"> as follows:</w:t>
+              <w:t>.</w:t>
             </w:r>
           </w:p>
           <w:p>
@@ -1924,14 +1977,28 @@
                 <w:rFonts w:asciiTheme="minorBidi" w:hAnsiTheme="minorBidi" w:cstheme="minorBidi"/>
                 <w:szCs w:val="22"/>
               </w:rPr>
-              <w:t>- Req_PO3_DGW_HSI_01_V01</w:t>
+              <w:t xml:space="preserve">- </w:t>
             </w:r>
             <w:r>
               <w:rPr>
                 <w:rFonts w:asciiTheme="minorBidi" w:hAnsiTheme="minorBidi" w:cstheme="minorBidi"/>
                 <w:szCs w:val="22"/>
               </w:rPr>
-              <w:t>.1.</w:t>
+              <w:t>Req_PO3_DGW_HSI_03</w:t>
+            </w:r>
+            <w:r>
+              <w:rPr>
+                <w:rFonts w:asciiTheme="minorBidi" w:hAnsiTheme="minorBidi" w:cstheme="minorBidi"/>
+                <w:szCs w:val="22"/>
+              </w:rPr>
+              <w:t>_V01</w:t>
+            </w:r>
+            <w:r>
+              <w:rPr>
+                <w:rFonts w:asciiTheme="minorBidi" w:hAnsiTheme="minorBidi" w:cstheme="minorBidi"/>
+                <w:szCs w:val="22"/>
+              </w:rPr>
+              <w:t>.</w:t>
             </w:r>
           </w:p>
           <w:p>
@@ -1947,20 +2014,43 @@
                 <w:rFonts w:asciiTheme="minorBidi" w:hAnsiTheme="minorBidi" w:cstheme="minorBidi"/>
                 <w:szCs w:val="22"/>
               </w:rPr>
-              <w:t xml:space="preserve">- </w:t>
+              <w:t>-Changing Req_PO3_DGW_HSI_02</w:t>
             </w:r>
             <w:r>
               <w:rPr>
                 <w:rFonts w:asciiTheme="minorBidi" w:hAnsiTheme="minorBidi" w:cstheme="minorBidi"/>
                 <w:szCs w:val="22"/>
               </w:rPr>
-              <w:t>Req_PO3_DGW_HSI_02</w:t>
+              <w:t>_V01</w:t>
             </w:r>
             <w:r>
               <w:rPr>
                 <w:rFonts w:asciiTheme="minorBidi" w:hAnsiTheme="minorBidi" w:cstheme="minorBidi"/>
                 <w:szCs w:val="22"/>
               </w:rPr>
+              <w:t xml:space="preserve"> ID to</w:t>
+            </w:r>
+          </w:p>
+          <w:p>
+            <w:pPr>
+              <w:pStyle w:val="TableText"/>
+              <w:rPr>
+                <w:rFonts w:asciiTheme="minorBidi" w:hAnsiTheme="minorBidi" w:cstheme="minorBidi"/>
+                <w:szCs w:val="22"/>
+              </w:rPr>
+            </w:pPr>
+            <w:r>
+              <w:rPr>
+                <w:rFonts w:asciiTheme="minorBidi" w:hAnsiTheme="minorBidi" w:cstheme="minorBidi"/>
+                <w:szCs w:val="22"/>
+              </w:rPr>
+              <w:t>Req_PO3_DGW_HSI_04</w:t>
+            </w:r>
+            <w:r>
+              <w:rPr>
+                <w:rFonts w:asciiTheme="minorBidi" w:hAnsiTheme="minorBidi" w:cstheme="minorBidi"/>
+                <w:szCs w:val="22"/>
+              </w:rPr>
               <w:t>_V01</w:t>
             </w:r>
             <w:r>
@@ -1984,148 +2074,37 @@
                 <w:rFonts w:asciiTheme="minorBidi" w:hAnsiTheme="minorBidi" w:cstheme="minorBidi"/>
                 <w:szCs w:val="22"/>
               </w:rPr>
-              <w:t xml:space="preserve">- </w:t>
+              <w:t>-Changing Req_PO3_DGW_HSI_03</w:t>
             </w:r>
             <w:r>
               <w:rPr>
                 <w:rFonts w:asciiTheme="minorBidi" w:hAnsiTheme="minorBidi" w:cstheme="minorBidi"/>
                 <w:szCs w:val="22"/>
               </w:rPr>
-              <w:t>Req_PO3_DGW_HSI_03</w:t>
+              <w:t>_V01</w:t>
             </w:r>
             <w:r>
               <w:rPr>
                 <w:rFonts w:asciiTheme="minorBidi" w:hAnsiTheme="minorBidi" w:cstheme="minorBidi"/>
                 <w:szCs w:val="22"/>
               </w:rPr>
-              <w:t>_V01</w:t>
-            </w:r>
-            <w:r>
+              <w:t xml:space="preserve"> ID to</w:t>
+            </w:r>
+          </w:p>
+          <w:p>
+            <w:pPr>
+              <w:pStyle w:val="TableText"/>
               <w:rPr>
                 <w:rFonts w:asciiTheme="minorBidi" w:hAnsiTheme="minorBidi" w:cstheme="minorBidi"/>
                 <w:szCs w:val="22"/>
               </w:rPr>
-              <w:t>.</w:t>
-            </w:r>
-          </w:p>
-          <w:p>
-            <w:pPr>
-              <w:pStyle w:val="TableText"/>
+            </w:pPr>
+            <w:r>
               <w:rPr>
                 <w:rFonts w:asciiTheme="minorBidi" w:hAnsiTheme="minorBidi" w:cstheme="minorBidi"/>
                 <w:szCs w:val="22"/>
               </w:rPr>
-            </w:pPr>
-            <w:r>
-              <w:rPr>
-                <w:rFonts w:asciiTheme="minorBidi" w:hAnsiTheme="minorBidi" w:cstheme="minorBidi"/>
-                <w:szCs w:val="22"/>
-              </w:rPr>
-              <w:t>-Changing Req_PO3_DGW_HSI_02</w:t>
-            </w:r>
-            <w:r>
-              <w:rPr>
-                <w:rFonts w:asciiTheme="minorBidi" w:hAnsiTheme="minorBidi" w:cstheme="minorBidi"/>
-                <w:szCs w:val="22"/>
-              </w:rPr>
-              <w:t>_V01</w:t>
-            </w:r>
-            <w:r>
-              <w:rPr>
-                <w:rFonts w:asciiTheme="minorBidi" w:hAnsiTheme="minorBidi" w:cstheme="minorBidi"/>
-                <w:szCs w:val="22"/>
-              </w:rPr>
-              <w:t xml:space="preserve"> ID to</w:t>
-            </w:r>
-          </w:p>
-          <w:p>
-            <w:pPr>
-              <w:pStyle w:val="TableText"/>
-              <w:rPr>
-                <w:rFonts w:asciiTheme="minorBidi" w:hAnsiTheme="minorBidi" w:cstheme="minorBidi"/>
-                <w:szCs w:val="22"/>
-              </w:rPr>
-            </w:pPr>
-            <w:r>
-              <w:rPr>
-                <w:rFonts w:asciiTheme="minorBidi" w:hAnsiTheme="minorBidi" w:cstheme="minorBidi"/>
-                <w:szCs w:val="22"/>
-              </w:rPr>
-              <w:t>Req_PO3_DGW_HSI_04</w:t>
-            </w:r>
-            <w:r>
-              <w:rPr>
-                <w:rFonts w:asciiTheme="minorBidi" w:hAnsiTheme="minorBidi" w:cstheme="minorBidi"/>
-                <w:szCs w:val="22"/>
-              </w:rPr>
-              <w:t>_V01</w:t>
-            </w:r>
-            <w:r>
-              <w:rPr>
-                <w:rFonts w:asciiTheme="minorBidi" w:hAnsiTheme="minorBidi" w:cstheme="minorBidi"/>
-                <w:szCs w:val="22"/>
-              </w:rPr>
-              <w:t>.</w:t>
-            </w:r>
-          </w:p>
-          <w:p>
-            <w:pPr>
-              <w:pStyle w:val="TableText"/>
-              <w:rPr>
-                <w:rFonts w:asciiTheme="minorBidi" w:hAnsiTheme="minorBidi" w:cstheme="minorBidi"/>
-                <w:szCs w:val="22"/>
-              </w:rPr>
-            </w:pPr>
-            <w:r>
-              <w:rPr>
-                <w:rFonts w:asciiTheme="minorBidi" w:hAnsiTheme="minorBidi" w:cstheme="minorBidi"/>
-                <w:szCs w:val="22"/>
-              </w:rPr>
-              <w:t>-Changing Req_PO3_DGW_HSI_0</w:t>
-            </w:r>
-            <w:r>
-              <w:rPr>
-                <w:rFonts w:asciiTheme="minorBidi" w:hAnsiTheme="minorBidi" w:cstheme="minorBidi"/>
-                <w:szCs w:val="22"/>
-              </w:rPr>
-              <w:t>3</w:t>
-            </w:r>
-            <w:r>
-              <w:rPr>
-                <w:rFonts w:asciiTheme="minorBidi" w:hAnsiTheme="minorBidi" w:cstheme="minorBidi"/>
-                <w:szCs w:val="22"/>
-              </w:rPr>
-              <w:t>_V01</w:t>
-            </w:r>
-            <w:r>
-              <w:rPr>
-                <w:rFonts w:asciiTheme="minorBidi" w:hAnsiTheme="minorBidi" w:cstheme="minorBidi"/>
-                <w:szCs w:val="22"/>
-              </w:rPr>
-              <w:t xml:space="preserve"> ID to</w:t>
-            </w:r>
-          </w:p>
-          <w:p>
-            <w:pPr>
-              <w:pStyle w:val="TableText"/>
-              <w:rPr>
-                <w:rFonts w:asciiTheme="minorBidi" w:hAnsiTheme="minorBidi" w:cstheme="minorBidi"/>
-                <w:szCs w:val="22"/>
-              </w:rPr>
-            </w:pPr>
-            <w:r>
-              <w:rPr>
-                <w:rFonts w:asciiTheme="minorBidi" w:hAnsiTheme="minorBidi" w:cstheme="minorBidi"/>
-                <w:szCs w:val="22"/>
-              </w:rPr>
-              <w:t>Req_PO3_DGW_HSI_0</w:t>
-            </w:r>
-            <w:r>
-              <w:rPr>
-                <w:rFonts w:asciiTheme="minorBidi" w:hAnsiTheme="minorBidi" w:cstheme="minorBidi"/>
-                <w:szCs w:val="22"/>
-              </w:rPr>
-              <w:t>5</w:t>
+              <w:t>Req_PO3_DGW_HSI_05</w:t>
             </w:r>
             <w:r>
               <w:rPr>
@@ -2237,6 +2216,8 @@
             </w:r>
           </w:p>
         </w:tc>
+        <w:bookmarkStart w:id="10" w:name="_GoBack"/>
+        <w:bookmarkEnd w:id="10"/>
       </w:tr>
     </w:tbl>
     <w:p>
@@ -3527,7 +3508,7 @@
           <w:color w:val="000000" w:themeColor="text1"/>
         </w:rPr>
       </w:pPr>
-      <w:bookmarkStart w:id="10" w:name="_Toc32100636"/>
+      <w:bookmarkStart w:id="11" w:name="_Toc32100636"/>
       <w:r>
         <w:rPr>
           <w:rFonts w:asciiTheme="minorHAnsi" w:eastAsia="Times New Roman" w:hAnsiTheme="minorHAnsi"/>
@@ -3536,7 +3517,7 @@
         <w:lastRenderedPageBreak/>
         <w:t>1.Introduction</w:t>
       </w:r>
-      <w:bookmarkEnd w:id="10"/>
+      <w:bookmarkEnd w:id="11"/>
     </w:p>
     <w:p/>
     <w:p>
@@ -3549,7 +3530,7 @@
           <w:szCs w:val="36"/>
         </w:rPr>
       </w:pPr>
-      <w:bookmarkStart w:id="11" w:name="_Toc32100637"/>
+      <w:bookmarkStart w:id="12" w:name="_Toc32100637"/>
       <w:r>
         <w:rPr>
           <w:rFonts w:asciiTheme="minorHAnsi" w:hAnsiTheme="minorHAnsi"/>
@@ -3559,7 +3540,7 @@
         </w:rPr>
         <w:t>1.1 Purpose</w:t>
       </w:r>
-      <w:bookmarkEnd w:id="11"/>
+      <w:bookmarkEnd w:id="12"/>
     </w:p>
     <w:p>
       <w:pPr>
@@ -3658,7 +3639,7 @@
           <w:szCs w:val="36"/>
         </w:rPr>
       </w:pPr>
-      <w:bookmarkStart w:id="12" w:name="_Toc32100638"/>
+      <w:bookmarkStart w:id="13" w:name="_Toc32100638"/>
       <w:r>
         <w:rPr>
           <w:rFonts w:asciiTheme="minorHAnsi" w:hAnsiTheme="minorHAnsi"/>
@@ -3686,7 +3667,7 @@
         </w:rPr>
         <w:t>s</w:t>
       </w:r>
-      <w:bookmarkEnd w:id="12"/>
+      <w:bookmarkEnd w:id="13"/>
     </w:p>
     <w:p>
       <w:pPr>
@@ -3873,7 +3854,7 @@
           <w:szCs w:val="36"/>
         </w:rPr>
       </w:pPr>
-      <w:bookmarkStart w:id="13" w:name="_Toc32100639"/>
+      <w:bookmarkStart w:id="14" w:name="_Toc32100639"/>
       <w:r>
         <w:rPr>
           <w:rFonts w:asciiTheme="minorHAnsi" w:hAnsiTheme="minorHAnsi"/>
@@ -3901,7 +3882,7 @@
         </w:rPr>
         <w:t>s</w:t>
       </w:r>
-      <w:bookmarkEnd w:id="13"/>
+      <w:bookmarkEnd w:id="14"/>
     </w:p>
     <w:p>
       <w:pPr>
@@ -4285,10 +4266,10 @@
         </mc:AlternateContent>
       </w:r>
     </w:p>
-    <w:bookmarkStart w:id="14" w:name="_Toc30686307"/>
-    <w:bookmarkStart w:id="15" w:name="_Toc31753482"/>
-    <w:bookmarkStart w:id="16" w:name="_Toc31753624"/>
-    <w:bookmarkStart w:id="17" w:name="_Toc32100640"/>
+    <w:bookmarkStart w:id="15" w:name="_Toc30686307"/>
+    <w:bookmarkStart w:id="16" w:name="_Toc31753482"/>
+    <w:bookmarkStart w:id="17" w:name="_Toc31753624"/>
+    <w:bookmarkStart w:id="18" w:name="_Toc32100640"/>
     <w:p>
       <w:pPr>
         <w:pStyle w:val="Heading1"/>
@@ -4450,11 +4431,15 @@
           </mc:Fallback>
         </mc:AlternateContent>
       </w:r>
-      <w:bookmarkEnd w:id="14"/>
       <w:bookmarkEnd w:id="15"/>
       <w:bookmarkEnd w:id="16"/>
       <w:bookmarkEnd w:id="17"/>
+      <w:bookmarkEnd w:id="18"/>
     </w:p>
+    <w:bookmarkStart w:id="19" w:name="_Toc30686308"/>
+    <w:bookmarkStart w:id="20" w:name="_Toc31753483"/>
+    <w:bookmarkStart w:id="21" w:name="_Toc31753625"/>
+    <w:bookmarkStart w:id="22" w:name="_Toc32100641"/>
     <w:p>
       <w:pPr>
         <w:pStyle w:val="Heading1"/>
@@ -4465,10 +4450,6 @@
           <w:color w:val="000000" w:themeColor="text1"/>
         </w:rPr>
       </w:pPr>
-      <w:bookmarkStart w:id="18" w:name="_Toc30686308"/>
-      <w:bookmarkStart w:id="19" w:name="_Toc31753483"/>
-      <w:bookmarkStart w:id="20" w:name="_Toc31753625"/>
-      <w:bookmarkStart w:id="21" w:name="_Toc32100641"/>
       <w:r>
         <w:rPr>
           <w:noProof/>
@@ -4781,10 +4762,10 @@
           </mc:Fallback>
         </mc:AlternateContent>
       </w:r>
-      <w:bookmarkEnd w:id="18"/>
       <w:bookmarkEnd w:id="19"/>
       <w:bookmarkEnd w:id="20"/>
       <w:bookmarkEnd w:id="21"/>
+      <w:bookmarkEnd w:id="22"/>
       <w:r>
         <w:rPr>
           <w:color w:val="000000" w:themeColor="text1"/>
@@ -4792,10 +4773,10 @@
         <w:tab/>
       </w:r>
     </w:p>
-    <w:bookmarkStart w:id="22" w:name="_Toc30686309"/>
-    <w:bookmarkStart w:id="23" w:name="_Toc31753484"/>
-    <w:bookmarkStart w:id="24" w:name="_Toc31753626"/>
-    <w:bookmarkStart w:id="25" w:name="_Toc32100642"/>
+    <w:bookmarkStart w:id="23" w:name="_Toc30686309"/>
+    <w:bookmarkStart w:id="24" w:name="_Toc31753484"/>
+    <w:bookmarkStart w:id="25" w:name="_Toc31753626"/>
+    <w:bookmarkStart w:id="26" w:name="_Toc32100642"/>
     <w:p>
       <w:pPr>
         <w:pStyle w:val="Heading1"/>
@@ -5082,10 +5063,10 @@
           </mc:Fallback>
         </mc:AlternateContent>
       </w:r>
-      <w:bookmarkEnd w:id="22"/>
       <w:bookmarkEnd w:id="23"/>
       <w:bookmarkEnd w:id="24"/>
       <w:bookmarkEnd w:id="25"/>
+      <w:bookmarkEnd w:id="26"/>
     </w:p>
     <w:p>
       <w:pPr>
@@ -5116,8 +5097,8 @@
         </w:rPr>
         <w:t xml:space="preserve">                                                                         </w:t>
       </w:r>
-      <w:bookmarkStart w:id="26" w:name="_Toc30706208"/>
-      <w:bookmarkStart w:id="27" w:name="_Toc31753730"/>
+      <w:bookmarkStart w:id="27" w:name="_Toc30706208"/>
+      <w:bookmarkStart w:id="28" w:name="_Toc31753730"/>
       <w:r>
         <w:rPr>
           <w:b/>
@@ -5163,8 +5144,8 @@
         </w:rPr>
         <w:t xml:space="preserve"> block diagram.</w:t>
       </w:r>
-      <w:bookmarkEnd w:id="26"/>
       <w:bookmarkEnd w:id="27"/>
+      <w:bookmarkEnd w:id="28"/>
     </w:p>
     <w:p>
       <w:pPr>
@@ -5176,9 +5157,9 @@
           <w:szCs w:val="36"/>
         </w:rPr>
       </w:pPr>
-      <w:bookmarkStart w:id="28" w:name="_Toc31753485"/>
-      <w:bookmarkStart w:id="29" w:name="_Toc31753627"/>
-      <w:bookmarkStart w:id="30" w:name="_Toc32100643"/>
+      <w:bookmarkStart w:id="29" w:name="_Toc32100643"/>
+      <w:bookmarkStart w:id="30" w:name="_Toc31753485"/>
+      <w:bookmarkStart w:id="31" w:name="_Toc31753627"/>
       <w:r>
         <w:rPr>
           <w:rFonts w:asciiTheme="minorHAnsi" w:hAnsiTheme="minorHAnsi"/>
@@ -5197,7 +5178,7 @@
         </w:rPr>
         <w:t>block diagrams</w:t>
       </w:r>
-      <w:bookmarkEnd w:id="30"/>
+      <w:bookmarkEnd w:id="29"/>
     </w:p>
     <w:p>
       <w:pPr>
@@ -5209,7 +5190,7 @@
           <w:szCs w:val="28"/>
         </w:rPr>
       </w:pPr>
-      <w:bookmarkStart w:id="31" w:name="_Toc32100644"/>
+      <w:bookmarkStart w:id="32" w:name="_Toc32100644"/>
       <w:r>
         <w:rPr>
           <w:noProof/>
@@ -5272,9 +5253,9 @@
           </wp:anchor>
         </w:drawing>
       </w:r>
-      <w:bookmarkEnd w:id="28"/>
-      <w:bookmarkEnd w:id="29"/>
+      <w:bookmarkEnd w:id="30"/>
       <w:bookmarkEnd w:id="31"/>
+      <w:bookmarkEnd w:id="32"/>
     </w:p>
     <w:p>
       <w:pPr>
@@ -5297,8 +5278,8 @@
       <w:pPr>
         <w:jc w:val="center"/>
       </w:pPr>
-      <w:bookmarkStart w:id="32" w:name="_Toc30706209"/>
-      <w:bookmarkStart w:id="33" w:name="_Toc31753731"/>
+      <w:bookmarkStart w:id="33" w:name="_Toc30706209"/>
+      <w:bookmarkStart w:id="34" w:name="_Toc31753731"/>
       <w:r>
         <w:rPr>
           <w:b/>
@@ -5316,8 +5297,8 @@
       <w:r>
         <w:t xml:space="preserve"> Microcontroller Pins configuration.</w:t>
       </w:r>
-      <w:bookmarkEnd w:id="32"/>
       <w:bookmarkEnd w:id="33"/>
+      <w:bookmarkEnd w:id="34"/>
     </w:p>
     <w:p>
       <w:pPr>
@@ -5382,8 +5363,8 @@
         <w:keepNext/>
         <w:jc w:val="center"/>
       </w:pPr>
-      <w:bookmarkStart w:id="34" w:name="_Toc30706210"/>
-      <w:bookmarkStart w:id="35" w:name="_Toc31753732"/>
+      <w:bookmarkStart w:id="35" w:name="_Toc30706210"/>
+      <w:bookmarkStart w:id="36" w:name="_Toc31753732"/>
       <w:r>
         <w:rPr>
           <w:b/>
@@ -5440,8 +5421,8 @@
         </w:rPr>
         <w:t>.</w:t>
       </w:r>
-      <w:bookmarkEnd w:id="34"/>
       <w:bookmarkEnd w:id="35"/>
+      <w:bookmarkEnd w:id="36"/>
     </w:p>
     <w:p>
       <w:pPr>
@@ -5486,7 +5467,7 @@
           <w:szCs w:val="28"/>
         </w:rPr>
       </w:pPr>
-      <w:bookmarkStart w:id="36" w:name="_Toc32100645"/>
+      <w:bookmarkStart w:id="37" w:name="_Toc32100645"/>
       <w:r>
         <w:rPr>
           <w:rFonts w:asciiTheme="minorHAnsi" w:hAnsiTheme="minorHAnsi"/>
@@ -5506,7 +5487,7 @@
         </w:rPr>
         <w:t>Pins description</w:t>
       </w:r>
-      <w:bookmarkEnd w:id="36"/>
+      <w:bookmarkEnd w:id="37"/>
     </w:p>
     <w:p/>
     <w:tbl>
@@ -7790,7 +7771,7 @@
           <w:szCs w:val="28"/>
         </w:rPr>
       </w:pPr>
-      <w:bookmarkStart w:id="37" w:name="_Toc32100646"/>
+      <w:bookmarkStart w:id="38" w:name="_Toc32100646"/>
       <w:r>
         <w:rPr>
           <w:rFonts w:asciiTheme="minorHAnsi" w:hAnsiTheme="minorHAnsi"/>
@@ -7819,7 +7800,7 @@
         </w:rPr>
         <w:t>Hardware software interface requirements</w:t>
       </w:r>
-      <w:bookmarkEnd w:id="37"/>
+      <w:bookmarkEnd w:id="38"/>
     </w:p>
     <w:p/>
     <w:p>
@@ -7831,7 +7812,7 @@
           <w:szCs w:val="24"/>
         </w:rPr>
       </w:pPr>
-      <w:bookmarkStart w:id="38" w:name="_Toc31753689"/>
+      <w:bookmarkStart w:id="39" w:name="_Toc31753689"/>
       <w:r>
         <w:rPr>
           <w:b/>
@@ -7933,7 +7914,7 @@
         </w:rPr>
         <w:t>requirements</w:t>
       </w:r>
-      <w:bookmarkEnd w:id="38"/>
+      <w:bookmarkEnd w:id="39"/>
     </w:p>
     <w:tbl>
       <w:tblPr>
@@ -8045,8 +8026,6 @@
             <w:r>
               <w:t>.1</w:t>
             </w:r>
-            <w:bookmarkStart w:id="39" w:name="_GoBack"/>
-            <w:bookmarkEnd w:id="39"/>
           </w:p>
         </w:tc>
         <w:tc>
@@ -12046,7 +12025,7 @@
 </file>
 
 <file path=customXml/itemProps1.xml><?xml version="1.0" encoding="utf-8"?>
-<ds:datastoreItem xmlns:ds="http://schemas.openxmlformats.org/officeDocument/2006/customXml" ds:itemID="{827A5EA3-F483-4FD4-A433-D86E9F3E7344}">
+<ds:datastoreItem xmlns:ds="http://schemas.openxmlformats.org/officeDocument/2006/customXml" ds:itemID="{7E887236-E582-4C0A-86FA-56A7219330B2}">
   <ds:schemaRefs>
     <ds:schemaRef ds:uri="http://schemas.openxmlformats.org/officeDocument/2006/bibliography"/>
   </ds:schemaRefs>

--- a/Input documents/HSI.docx
+++ b/Input documents/HSI.docx
@@ -672,16 +672,14 @@
                 <w:color w:val="000000" w:themeColor="text1"/>
               </w:rPr>
             </w:pPr>
-            <w:bookmarkStart w:id="3" w:name="_Toc32100633"/>
             <w:r>
               <w:rPr>
                 <w:rFonts w:asciiTheme="minorBidi" w:hAnsiTheme="minorBidi"/>
                 <w:bCs/>
                 <w:color w:val="000000" w:themeColor="text1"/>
               </w:rPr>
-              <w:t>Propposed</w:t>
-            </w:r>
-            <w:bookmarkEnd w:id="3"/>
+              <w:t>Released</w:t>
+            </w:r>
           </w:p>
         </w:tc>
         <w:tc>
@@ -698,9 +696,9 @@
                 <w:color w:val="000000" w:themeColor="text1"/>
               </w:rPr>
             </w:pPr>
-            <w:bookmarkStart w:id="4" w:name="_Toc31753476"/>
-            <w:bookmarkStart w:id="5" w:name="_Toc31753618"/>
-            <w:bookmarkStart w:id="6" w:name="_Toc32100634"/>
+            <w:bookmarkStart w:id="3" w:name="_Toc31753476"/>
+            <w:bookmarkStart w:id="4" w:name="_Toc31753618"/>
+            <w:bookmarkStart w:id="5" w:name="_Toc32100634"/>
             <w:r>
               <w:rPr>
                 <w:rFonts w:asciiTheme="minorBidi" w:hAnsiTheme="minorBidi"/>
@@ -709,9 +707,9 @@
               </w:rPr>
               <w:t>Basma Abdelhakim</w:t>
             </w:r>
+            <w:bookmarkEnd w:id="3"/>
             <w:bookmarkEnd w:id="4"/>
             <w:bookmarkEnd w:id="5"/>
-            <w:bookmarkEnd w:id="6"/>
           </w:p>
         </w:tc>
         <w:tc>
@@ -729,9 +727,9 @@
                 <w:sz w:val="32"/>
               </w:rPr>
             </w:pPr>
-            <w:bookmarkStart w:id="7" w:name="_Toc31753477"/>
-            <w:bookmarkStart w:id="8" w:name="_Toc31753619"/>
-            <w:bookmarkStart w:id="9" w:name="_Toc32100635"/>
+            <w:bookmarkStart w:id="6" w:name="_Toc31753477"/>
+            <w:bookmarkStart w:id="7" w:name="_Toc31753619"/>
+            <w:bookmarkStart w:id="8" w:name="_Toc32100635"/>
             <w:r>
               <w:rPr>
                 <w:rFonts w:asciiTheme="minorBidi" w:hAnsiTheme="minorBidi"/>
@@ -739,7 +737,7 @@
                 <w:color w:val="000000" w:themeColor="text1"/>
                 <w:szCs w:val="20"/>
               </w:rPr>
-              <w:t>9</w:t>
+              <w:t>18</w:t>
             </w:r>
             <w:r>
               <w:rPr>
@@ -759,9 +757,9 @@
               </w:rPr>
               <w:t>/2020</w:t>
             </w:r>
+            <w:bookmarkEnd w:id="6"/>
             <w:bookmarkEnd w:id="7"/>
             <w:bookmarkEnd w:id="8"/>
-            <w:bookmarkEnd w:id="9"/>
           </w:p>
         </w:tc>
       </w:tr>
@@ -779,30 +777,6 @@
     </w:p>
     <w:p>
       <w:pPr>
-        <w:jc w:val="center"/>
-        <w:outlineLvl w:val="0"/>
-        <w:rPr>
-          <w:rFonts w:ascii="Century Gothic" w:hAnsi="Century Gothic" w:cs="Arial"/>
-          <w:b/>
-          <w:color w:val="568278" w:themeColor="accent5" w:themeShade="BF"/>
-          <w:sz w:val="32"/>
-        </w:rPr>
-      </w:pPr>
-    </w:p>
-    <w:p>
-      <w:pPr>
-        <w:jc w:val="center"/>
-        <w:outlineLvl w:val="0"/>
-        <w:rPr>
-          <w:rFonts w:ascii="Century Gothic" w:hAnsi="Century Gothic" w:cs="Arial"/>
-          <w:b/>
-          <w:color w:val="568278" w:themeColor="accent5" w:themeShade="BF"/>
-          <w:sz w:val="32"/>
-        </w:rPr>
-      </w:pPr>
-    </w:p>
-    <w:p>
-      <w:pPr>
         <w:rPr>
           <w:b/>
           <w:bCs/>
@@ -829,6 +803,8 @@
           <w:szCs w:val="32"/>
         </w:rPr>
       </w:pPr>
+      <w:bookmarkStart w:id="9" w:name="_GoBack"/>
+      <w:bookmarkEnd w:id="9"/>
     </w:p>
     <w:tbl>
       <w:tblPr>
@@ -1811,7 +1787,7 @@
       </w:tr>
       <w:tr>
         <w:trPr>
-          <w:trHeight w:val="613"/>
+          <w:trHeight w:val="2221"/>
         </w:trPr>
         <w:tc>
           <w:tcPr>
@@ -2167,6 +2143,148 @@
                 <w:szCs w:val="22"/>
               </w:rPr>
               <w:t xml:space="preserve">-Modifying reference table to correct format. </w:t>
+            </w:r>
+          </w:p>
+          <w:p>
+            <w:pPr>
+              <w:pStyle w:val="TableText"/>
+              <w:rPr>
+                <w:rFonts w:asciiTheme="minorBidi" w:hAnsiTheme="minorBidi" w:cstheme="minorBidi"/>
+                <w:szCs w:val="22"/>
+              </w:rPr>
+            </w:pPr>
+          </w:p>
+        </w:tc>
+        <w:tc>
+          <w:tcPr>
+            <w:tcW w:w="2410" w:type="dxa"/>
+          </w:tcPr>
+          <w:p>
+            <w:pPr>
+              <w:pStyle w:val="TableText"/>
+              <w:spacing w:before="120"/>
+              <w:rPr>
+                <w:rFonts w:asciiTheme="minorBidi" w:hAnsiTheme="minorBidi" w:cstheme="minorBidi"/>
+                <w:szCs w:val="22"/>
+              </w:rPr>
+            </w:pPr>
+            <w:r>
+              <w:rPr>
+                <w:rFonts w:asciiTheme="minorBidi" w:hAnsiTheme="minorBidi" w:cstheme="minorBidi"/>
+                <w:szCs w:val="22"/>
+              </w:rPr>
+              <w:t xml:space="preserve">Basma </w:t>
+            </w:r>
+            <w:r>
+              <w:rPr>
+                <w:rFonts w:asciiTheme="minorBidi" w:hAnsiTheme="minorBidi" w:cstheme="minorBidi"/>
+                <w:szCs w:val="22"/>
+              </w:rPr>
+              <w:t>Abdel</w:t>
+            </w:r>
+            <w:r>
+              <w:rPr>
+                <w:rFonts w:asciiTheme="minorBidi" w:hAnsiTheme="minorBidi" w:cstheme="minorBidi"/>
+                <w:szCs w:val="22"/>
+              </w:rPr>
+              <w:t>hakim</w:t>
+            </w:r>
+          </w:p>
+          <w:p/>
+          <w:p/>
+          <w:p/>
+          <w:p/>
+          <w:p/>
+          <w:p/>
+          <w:p/>
+          <w:p/>
+          <w:p/>
+          <w:p/>
+          <w:p>
+            <w:pPr>
+              <w:ind w:firstLine="720"/>
+            </w:pPr>
+          </w:p>
+        </w:tc>
+        <w:tc>
+          <w:tcPr>
+            <w:tcW w:w="1418" w:type="dxa"/>
+          </w:tcPr>
+          <w:p>
+            <w:pPr>
+              <w:pStyle w:val="TableText"/>
+              <w:jc w:val="center"/>
+              <w:rPr>
+                <w:rFonts w:asciiTheme="minorBidi" w:hAnsiTheme="minorBidi" w:cstheme="minorBidi"/>
+                <w:szCs w:val="22"/>
+              </w:rPr>
+            </w:pPr>
+            <w:r>
+              <w:rPr>
+                <w:rFonts w:asciiTheme="minorBidi" w:hAnsiTheme="minorBidi" w:cstheme="minorBidi"/>
+                <w:szCs w:val="22"/>
+              </w:rPr>
+              <w:t>9/2/2020</w:t>
+            </w:r>
+          </w:p>
+        </w:tc>
+      </w:tr>
+      <w:tr>
+        <w:trPr>
+          <w:trHeight w:val="841"/>
+        </w:trPr>
+        <w:tc>
+          <w:tcPr>
+            <w:tcW w:w="1776" w:type="dxa"/>
+            <w:vMerge/>
+          </w:tcPr>
+          <w:p>
+            <w:pPr>
+              <w:pStyle w:val="TableText"/>
+              <w:jc w:val="center"/>
+            </w:pPr>
+          </w:p>
+        </w:tc>
+        <w:tc>
+          <w:tcPr>
+            <w:tcW w:w="1062" w:type="dxa"/>
+          </w:tcPr>
+          <w:p>
+            <w:pPr>
+              <w:pStyle w:val="TableText"/>
+              <w:jc w:val="center"/>
+              <w:rPr>
+                <w:rFonts w:asciiTheme="minorBidi" w:hAnsiTheme="minorBidi" w:cstheme="minorBidi"/>
+                <w:szCs w:val="22"/>
+              </w:rPr>
+            </w:pPr>
+            <w:r>
+              <w:rPr>
+                <w:rFonts w:asciiTheme="minorBidi" w:hAnsiTheme="minorBidi" w:cstheme="minorBidi"/>
+                <w:szCs w:val="22"/>
+              </w:rPr>
+              <w:t>1.5</w:t>
+            </w:r>
+          </w:p>
+        </w:tc>
+        <w:tc>
+          <w:tcPr>
+            <w:tcW w:w="4959" w:type="dxa"/>
+          </w:tcPr>
+          <w:p>
+            <w:pPr>
+              <w:pStyle w:val="TableText"/>
+              <w:rPr>
+                <w:rFonts w:asciiTheme="minorBidi" w:hAnsiTheme="minorBidi" w:cstheme="minorBidi"/>
+                <w:szCs w:val="22"/>
+              </w:rPr>
+            </w:pPr>
+            <w:r>
+              <w:rPr>
+                <w:rFonts w:asciiTheme="minorBidi" w:hAnsiTheme="minorBidi" w:cstheme="minorBidi"/>
+                <w:szCs w:val="22"/>
+              </w:rPr>
+              <w:t xml:space="preserve">-Changing the document states to released. </w:t>
             </w:r>
           </w:p>
         </w:tc>
@@ -2190,7 +2308,7 @@
                 <w:rFonts w:asciiTheme="minorBidi" w:hAnsiTheme="minorBidi" w:cstheme="minorBidi"/>
                 <w:szCs w:val="22"/>
               </w:rPr>
-              <w:t>Basma abdelhakim</w:t>
+              <w:t>Basma Abdelhakim</w:t>
             </w:r>
           </w:p>
         </w:tc>
@@ -2212,12 +2330,10 @@
                 <w:rFonts w:asciiTheme="minorBidi" w:hAnsiTheme="minorBidi" w:cstheme="minorBidi"/>
                 <w:szCs w:val="22"/>
               </w:rPr>
-              <w:t>9/2/2020</w:t>
-            </w:r>
-          </w:p>
-        </w:tc>
-        <w:bookmarkStart w:id="10" w:name="_GoBack"/>
-        <w:bookmarkEnd w:id="10"/>
+              <w:t>18/2/2020</w:t>
+            </w:r>
+          </w:p>
+        </w:tc>
       </w:tr>
     </w:tbl>
     <w:p>
@@ -2254,6 +2370,18 @@
         </w:rPr>
       </w:sdtEndPr>
       <w:sdtContent>
+        <w:p>
+          <w:pPr>
+            <w:pStyle w:val="TOCHeading"/>
+            <w:rPr>
+              <w:rFonts w:asciiTheme="minorHAnsi" w:eastAsiaTheme="minorHAnsi" w:hAnsiTheme="minorHAnsi" w:cstheme="minorBidi"/>
+              <w:bCs w:val="0"/>
+              <w:color w:val="808080" w:themeColor="background1" w:themeShade="80"/>
+              <w:sz w:val="24"/>
+              <w:szCs w:val="24"/>
+            </w:rPr>
+          </w:pPr>
+        </w:p>
         <w:p>
           <w:pPr>
             <w:pStyle w:val="TOCHeading"/>
@@ -3508,7 +3636,7 @@
           <w:color w:val="000000" w:themeColor="text1"/>
         </w:rPr>
       </w:pPr>
-      <w:bookmarkStart w:id="11" w:name="_Toc32100636"/>
+      <w:bookmarkStart w:id="10" w:name="_Toc32100636"/>
       <w:r>
         <w:rPr>
           <w:rFonts w:asciiTheme="minorHAnsi" w:eastAsia="Times New Roman" w:hAnsiTheme="minorHAnsi"/>
@@ -3517,7 +3645,7 @@
         <w:lastRenderedPageBreak/>
         <w:t>1.Introduction</w:t>
       </w:r>
-      <w:bookmarkEnd w:id="11"/>
+      <w:bookmarkEnd w:id="10"/>
     </w:p>
     <w:p/>
     <w:p>
@@ -3530,7 +3658,7 @@
           <w:szCs w:val="36"/>
         </w:rPr>
       </w:pPr>
-      <w:bookmarkStart w:id="12" w:name="_Toc32100637"/>
+      <w:bookmarkStart w:id="11" w:name="_Toc32100637"/>
       <w:r>
         <w:rPr>
           <w:rFonts w:asciiTheme="minorHAnsi" w:hAnsiTheme="minorHAnsi"/>
@@ -3540,7 +3668,7 @@
         </w:rPr>
         <w:t>1.1 Purpose</w:t>
       </w:r>
-      <w:bookmarkEnd w:id="12"/>
+      <w:bookmarkEnd w:id="11"/>
     </w:p>
     <w:p>
       <w:pPr>
@@ -3639,7 +3767,7 @@
           <w:szCs w:val="36"/>
         </w:rPr>
       </w:pPr>
-      <w:bookmarkStart w:id="13" w:name="_Toc32100638"/>
+      <w:bookmarkStart w:id="12" w:name="_Toc32100638"/>
       <w:r>
         <w:rPr>
           <w:rFonts w:asciiTheme="minorHAnsi" w:hAnsiTheme="minorHAnsi"/>
@@ -3667,7 +3795,7 @@
         </w:rPr>
         <w:t>s</w:t>
       </w:r>
-      <w:bookmarkEnd w:id="13"/>
+      <w:bookmarkEnd w:id="12"/>
     </w:p>
     <w:p>
       <w:pPr>
@@ -3854,7 +3982,7 @@
           <w:szCs w:val="36"/>
         </w:rPr>
       </w:pPr>
-      <w:bookmarkStart w:id="14" w:name="_Toc32100639"/>
+      <w:bookmarkStart w:id="13" w:name="_Toc32100639"/>
       <w:r>
         <w:rPr>
           <w:rFonts w:asciiTheme="minorHAnsi" w:hAnsiTheme="minorHAnsi"/>
@@ -3882,7 +4010,7 @@
         </w:rPr>
         <w:t>s</w:t>
       </w:r>
-      <w:bookmarkEnd w:id="14"/>
+      <w:bookmarkEnd w:id="13"/>
     </w:p>
     <w:p>
       <w:pPr>
@@ -4266,10 +4394,10 @@
         </mc:AlternateContent>
       </w:r>
     </w:p>
-    <w:bookmarkStart w:id="15" w:name="_Toc30686307"/>
-    <w:bookmarkStart w:id="16" w:name="_Toc31753482"/>
-    <w:bookmarkStart w:id="17" w:name="_Toc31753624"/>
-    <w:bookmarkStart w:id="18" w:name="_Toc32100640"/>
+    <w:bookmarkStart w:id="14" w:name="_Toc30686307"/>
+    <w:bookmarkStart w:id="15" w:name="_Toc31753482"/>
+    <w:bookmarkStart w:id="16" w:name="_Toc31753624"/>
+    <w:bookmarkStart w:id="17" w:name="_Toc32100640"/>
     <w:p>
       <w:pPr>
         <w:pStyle w:val="Heading1"/>
@@ -4431,15 +4559,15 @@
           </mc:Fallback>
         </mc:AlternateContent>
       </w:r>
+      <w:bookmarkEnd w:id="14"/>
       <w:bookmarkEnd w:id="15"/>
       <w:bookmarkEnd w:id="16"/>
       <w:bookmarkEnd w:id="17"/>
-      <w:bookmarkEnd w:id="18"/>
     </w:p>
-    <w:bookmarkStart w:id="19" w:name="_Toc30686308"/>
-    <w:bookmarkStart w:id="20" w:name="_Toc31753483"/>
-    <w:bookmarkStart w:id="21" w:name="_Toc31753625"/>
-    <w:bookmarkStart w:id="22" w:name="_Toc32100641"/>
+    <w:bookmarkStart w:id="18" w:name="_Toc30686308"/>
+    <w:bookmarkStart w:id="19" w:name="_Toc31753483"/>
+    <w:bookmarkStart w:id="20" w:name="_Toc31753625"/>
+    <w:bookmarkStart w:id="21" w:name="_Toc32100641"/>
     <w:p>
       <w:pPr>
         <w:pStyle w:val="Heading1"/>
@@ -4762,10 +4890,10 @@
           </mc:Fallback>
         </mc:AlternateContent>
       </w:r>
+      <w:bookmarkEnd w:id="18"/>
       <w:bookmarkEnd w:id="19"/>
       <w:bookmarkEnd w:id="20"/>
       <w:bookmarkEnd w:id="21"/>
-      <w:bookmarkEnd w:id="22"/>
       <w:r>
         <w:rPr>
           <w:color w:val="000000" w:themeColor="text1"/>
@@ -4773,10 +4901,10 @@
         <w:tab/>
       </w:r>
     </w:p>
-    <w:bookmarkStart w:id="23" w:name="_Toc30686309"/>
-    <w:bookmarkStart w:id="24" w:name="_Toc31753484"/>
-    <w:bookmarkStart w:id="25" w:name="_Toc31753626"/>
-    <w:bookmarkStart w:id="26" w:name="_Toc32100642"/>
+    <w:bookmarkStart w:id="22" w:name="_Toc30686309"/>
+    <w:bookmarkStart w:id="23" w:name="_Toc31753484"/>
+    <w:bookmarkStart w:id="24" w:name="_Toc31753626"/>
+    <w:bookmarkStart w:id="25" w:name="_Toc32100642"/>
     <w:p>
       <w:pPr>
         <w:pStyle w:val="Heading1"/>
@@ -5063,10 +5191,10 @@
           </mc:Fallback>
         </mc:AlternateContent>
       </w:r>
+      <w:bookmarkEnd w:id="22"/>
       <w:bookmarkEnd w:id="23"/>
       <w:bookmarkEnd w:id="24"/>
       <w:bookmarkEnd w:id="25"/>
-      <w:bookmarkEnd w:id="26"/>
     </w:p>
     <w:p>
       <w:pPr>
@@ -5097,8 +5225,8 @@
         </w:rPr>
         <w:t xml:space="preserve">                                                                         </w:t>
       </w:r>
-      <w:bookmarkStart w:id="27" w:name="_Toc30706208"/>
-      <w:bookmarkStart w:id="28" w:name="_Toc31753730"/>
+      <w:bookmarkStart w:id="26" w:name="_Toc30706208"/>
+      <w:bookmarkStart w:id="27" w:name="_Toc31753730"/>
       <w:r>
         <w:rPr>
           <w:b/>
@@ -5144,8 +5272,8 @@
         </w:rPr>
         <w:t xml:space="preserve"> block diagram.</w:t>
       </w:r>
+      <w:bookmarkEnd w:id="26"/>
       <w:bookmarkEnd w:id="27"/>
-      <w:bookmarkEnd w:id="28"/>
     </w:p>
     <w:p>
       <w:pPr>
@@ -5157,9 +5285,9 @@
           <w:szCs w:val="36"/>
         </w:rPr>
       </w:pPr>
-      <w:bookmarkStart w:id="29" w:name="_Toc32100643"/>
-      <w:bookmarkStart w:id="30" w:name="_Toc31753485"/>
-      <w:bookmarkStart w:id="31" w:name="_Toc31753627"/>
+      <w:bookmarkStart w:id="28" w:name="_Toc32100643"/>
+      <w:bookmarkStart w:id="29" w:name="_Toc31753485"/>
+      <w:bookmarkStart w:id="30" w:name="_Toc31753627"/>
       <w:r>
         <w:rPr>
           <w:rFonts w:asciiTheme="minorHAnsi" w:hAnsiTheme="minorHAnsi"/>
@@ -5178,7 +5306,7 @@
         </w:rPr>
         <w:t>block diagrams</w:t>
       </w:r>
-      <w:bookmarkEnd w:id="29"/>
+      <w:bookmarkEnd w:id="28"/>
     </w:p>
     <w:p>
       <w:pPr>
@@ -5190,7 +5318,7 @@
           <w:szCs w:val="28"/>
         </w:rPr>
       </w:pPr>
-      <w:bookmarkStart w:id="32" w:name="_Toc32100644"/>
+      <w:bookmarkStart w:id="31" w:name="_Toc32100644"/>
       <w:r>
         <w:rPr>
           <w:noProof/>
@@ -5253,9 +5381,9 @@
           </wp:anchor>
         </w:drawing>
       </w:r>
+      <w:bookmarkEnd w:id="29"/>
       <w:bookmarkEnd w:id="30"/>
       <w:bookmarkEnd w:id="31"/>
-      <w:bookmarkEnd w:id="32"/>
     </w:p>
     <w:p>
       <w:pPr>
@@ -5278,8 +5406,8 @@
       <w:pPr>
         <w:jc w:val="center"/>
       </w:pPr>
-      <w:bookmarkStart w:id="33" w:name="_Toc30706209"/>
-      <w:bookmarkStart w:id="34" w:name="_Toc31753731"/>
+      <w:bookmarkStart w:id="32" w:name="_Toc30706209"/>
+      <w:bookmarkStart w:id="33" w:name="_Toc31753731"/>
       <w:r>
         <w:rPr>
           <w:b/>
@@ -5297,8 +5425,8 @@
       <w:r>
         <w:t xml:space="preserve"> Microcontroller Pins configuration.</w:t>
       </w:r>
+      <w:bookmarkEnd w:id="32"/>
       <w:bookmarkEnd w:id="33"/>
-      <w:bookmarkEnd w:id="34"/>
     </w:p>
     <w:p>
       <w:pPr>
@@ -5363,8 +5491,8 @@
         <w:keepNext/>
         <w:jc w:val="center"/>
       </w:pPr>
-      <w:bookmarkStart w:id="35" w:name="_Toc30706210"/>
-      <w:bookmarkStart w:id="36" w:name="_Toc31753732"/>
+      <w:bookmarkStart w:id="34" w:name="_Toc30706210"/>
+      <w:bookmarkStart w:id="35" w:name="_Toc31753732"/>
       <w:r>
         <w:rPr>
           <w:b/>
@@ -5421,8 +5549,8 @@
         </w:rPr>
         <w:t>.</w:t>
       </w:r>
+      <w:bookmarkEnd w:id="34"/>
       <w:bookmarkEnd w:id="35"/>
-      <w:bookmarkEnd w:id="36"/>
     </w:p>
     <w:p>
       <w:pPr>
@@ -5467,7 +5595,7 @@
           <w:szCs w:val="28"/>
         </w:rPr>
       </w:pPr>
-      <w:bookmarkStart w:id="37" w:name="_Toc32100645"/>
+      <w:bookmarkStart w:id="36" w:name="_Toc32100645"/>
       <w:r>
         <w:rPr>
           <w:rFonts w:asciiTheme="minorHAnsi" w:hAnsiTheme="minorHAnsi"/>
@@ -5487,7 +5615,7 @@
         </w:rPr>
         <w:t>Pins description</w:t>
       </w:r>
-      <w:bookmarkEnd w:id="37"/>
+      <w:bookmarkEnd w:id="36"/>
     </w:p>
     <w:p/>
     <w:tbl>
@@ -7771,7 +7899,7 @@
           <w:szCs w:val="28"/>
         </w:rPr>
       </w:pPr>
-      <w:bookmarkStart w:id="38" w:name="_Toc32100646"/>
+      <w:bookmarkStart w:id="37" w:name="_Toc32100646"/>
       <w:r>
         <w:rPr>
           <w:rFonts w:asciiTheme="minorHAnsi" w:hAnsiTheme="minorHAnsi"/>
@@ -7800,7 +7928,7 @@
         </w:rPr>
         <w:t>Hardware software interface requirements</w:t>
       </w:r>
-      <w:bookmarkEnd w:id="38"/>
+      <w:bookmarkEnd w:id="37"/>
     </w:p>
     <w:p/>
     <w:p>
@@ -7812,7 +7940,7 @@
           <w:szCs w:val="24"/>
         </w:rPr>
       </w:pPr>
-      <w:bookmarkStart w:id="39" w:name="_Toc31753689"/>
+      <w:bookmarkStart w:id="38" w:name="_Toc31753689"/>
       <w:r>
         <w:rPr>
           <w:b/>
@@ -7914,7 +8042,7 @@
         </w:rPr>
         <w:t>requirements</w:t>
       </w:r>
-      <w:bookmarkEnd w:id="39"/>
+      <w:bookmarkEnd w:id="38"/>
     </w:p>
     <w:tbl>
       <w:tblPr>
@@ -8349,11 +8477,11 @@
           <w:szCs w:val="18"/>
         </w:rPr>
       </w:pPr>
-      <w:bookmarkStart w:id="40" w:name="_Toc30617641"/>
-      <w:bookmarkStart w:id="41" w:name="_Toc30694755"/>
+      <w:bookmarkStart w:id="39" w:name="_Toc30617641"/>
+      <w:bookmarkStart w:id="40" w:name="_Toc30694755"/>
     </w:p>
+    <w:bookmarkEnd w:id="39"/>
     <w:bookmarkEnd w:id="40"/>
-    <w:bookmarkEnd w:id="41"/>
     <w:p>
       <w:pPr>
         <w:ind w:left="1440" w:firstLine="720"/>
@@ -8381,7 +8509,7 @@
           <w:szCs w:val="24"/>
         </w:rPr>
       </w:pPr>
-      <w:bookmarkStart w:id="42" w:name="_Toc31753690"/>
+      <w:bookmarkStart w:id="41" w:name="_Toc31753690"/>
       <w:r>
         <w:rPr>
           <w:b/>
@@ -8479,7 +8607,7 @@
         </w:rPr>
         <w:t>Reference document</w:t>
       </w:r>
-      <w:bookmarkEnd w:id="42"/>
+      <w:bookmarkEnd w:id="41"/>
       <w:r>
         <w:rPr>
           <w:i w:val="0"/>
@@ -12025,7 +12153,7 @@
 </file>
 
 <file path=customXml/itemProps1.xml><?xml version="1.0" encoding="utf-8"?>
-<ds:datastoreItem xmlns:ds="http://schemas.openxmlformats.org/officeDocument/2006/customXml" ds:itemID="{7E887236-E582-4C0A-86FA-56A7219330B2}">
+<ds:datastoreItem xmlns:ds="http://schemas.openxmlformats.org/officeDocument/2006/customXml" ds:itemID="{EA78563F-141E-46BD-8A6C-BEC9E754A125}">
   <ds:schemaRefs>
     <ds:schemaRef ds:uri="http://schemas.openxmlformats.org/officeDocument/2006/bibliography"/>
   </ds:schemaRefs>

--- a/Input documents/HSI.docx
+++ b/Input documents/HSI.docx
@@ -1,6 +1,6 @@
 
 <file path=word/document.xml><?xml version="1.0" encoding="utf-8"?>
-<w:document xmlns:wpc="http://schemas.microsoft.com/office/word/2010/wordprocessingCanvas" xmlns:cx="http://schemas.microsoft.com/office/drawing/2014/chartex" xmlns:mc="http://schemas.openxmlformats.org/markup-compatibility/2006" xmlns:o="urn:schemas-microsoft-com:office:office" xmlns:r="http://schemas.openxmlformats.org/officeDocument/2006/relationships" xmlns:m="http://schemas.openxmlformats.org/officeDocument/2006/math" xmlns:v="urn:schemas-microsoft-com:vml" xmlns:wp14="http://schemas.microsoft.com/office/word/2010/wordprocessingDrawing" xmlns:wp="http://schemas.openxmlformats.org/drawingml/2006/wordprocessingDrawing" xmlns:w10="urn:schemas-microsoft-com:office:word" xmlns:w="http://schemas.openxmlformats.org/wordprocessingml/2006/main" xmlns:w14="http://schemas.microsoft.com/office/word/2010/wordml" xmlns:w15="http://schemas.microsoft.com/office/word/2012/wordml" xmlns:w16se="http://schemas.microsoft.com/office/word/2015/wordml/symex" xmlns:wpg="http://schemas.microsoft.com/office/word/2010/wordprocessingGroup" xmlns:wpi="http://schemas.microsoft.com/office/word/2010/wordprocessingInk" xmlns:wne="http://schemas.microsoft.com/office/word/2006/wordml" xmlns:wps="http://schemas.microsoft.com/office/word/2010/wordprocessingShape" mc:Ignorable="w14 w15 w16se wp14">
+<w:document xmlns:wpc="http://schemas.microsoft.com/office/word/2010/wordprocessingCanvas" xmlns:cx="http://schemas.microsoft.com/office/drawing/2014/chartex" xmlns:cx1="http://schemas.microsoft.com/office/drawing/2015/9/8/chartex" xmlns:mc="http://schemas.openxmlformats.org/markup-compatibility/2006" xmlns:o="urn:schemas-microsoft-com:office:office" xmlns:r="http://schemas.openxmlformats.org/officeDocument/2006/relationships" xmlns:m="http://schemas.openxmlformats.org/officeDocument/2006/math" xmlns:v="urn:schemas-microsoft-com:vml" xmlns:wp14="http://schemas.microsoft.com/office/word/2010/wordprocessingDrawing" xmlns:wp="http://schemas.openxmlformats.org/drawingml/2006/wordprocessingDrawing" xmlns:w10="urn:schemas-microsoft-com:office:word" xmlns:w="http://schemas.openxmlformats.org/wordprocessingml/2006/main" xmlns:w14="http://schemas.microsoft.com/office/word/2010/wordml" xmlns:w15="http://schemas.microsoft.com/office/word/2012/wordml" xmlns:w16se="http://schemas.microsoft.com/office/word/2015/wordml/symex" xmlns:wpg="http://schemas.microsoft.com/office/word/2010/wordprocessingGroup" xmlns:wpi="http://schemas.microsoft.com/office/word/2010/wordprocessingInk" xmlns:wne="http://schemas.microsoft.com/office/word/2006/wordml" xmlns:wps="http://schemas.microsoft.com/office/word/2010/wordprocessingShape" mc:Ignorable="w14 w15 w16se wp14">
   <w:body>
     <w:p>
       <w:pPr>
@@ -98,7 +98,6 @@
           <w:noProof/>
           <w:color w:val="FFFFFF" w:themeColor="background1"/>
           <w:sz w:val="44"/>
-          <w:lang w:val="en-GB" w:eastAsia="en-GB"/>
         </w:rPr>
         <w:drawing>
           <wp:anchor distT="0" distB="0" distL="114300" distR="114300" simplePos="0" relativeHeight="251678720" behindDoc="0" locked="0" layoutInCell="1" allowOverlap="1" wp14:anchorId="6348E220" wp14:editId="7E17E393">
@@ -233,6 +232,27 @@
       <w:pPr>
         <w:jc w:val="center"/>
         <w:rPr>
+          <w:rFonts w:ascii="Century Gothic" w:eastAsia="Calibri" w:hAnsi="Century Gothic" w:cs="Arial"/>
+          <w:b/>
+          <w:color w:val="000000" w:themeColor="text1"/>
+          <w:sz w:val="40"/>
+          <w:szCs w:val="32"/>
+        </w:rPr>
+      </w:pPr>
+      <w:r>
+        <w:rPr>
+          <w:rFonts w:ascii="Century Gothic" w:eastAsia="Calibri" w:hAnsi="Century Gothic" w:cs="Arial"/>
+          <w:b/>
+          <w:color w:val="000000" w:themeColor="text1"/>
+          <w:sz w:val="40"/>
+          <w:szCs w:val="32"/>
+        </w:rPr>
+        <w:t>PO3_DGW_Digital watch</w:t>
+      </w:r>
+    </w:p>
+    <w:p>
+      <w:pPr>
+        <w:rPr>
           <w:rFonts w:ascii="Century Gothic" w:hAnsi="Century Gothic" w:cs="Arial"/>
           <w:b/>
           <w:color w:val="568278" w:themeColor="accent5" w:themeShade="BF"/>
@@ -248,11 +268,9 @@
           <w:sz w:val="40"/>
           <w:szCs w:val="32"/>
         </w:rPr>
-        <w:t>PO3_DGW_Digital watch</w:t>
+        <w:t xml:space="preserve">                  </w:t>
       </w:r>
-    </w:p>
-    <w:p>
-      <w:pPr>
+      <w:r>
         <w:rPr>
           <w:rFonts w:ascii="Century Gothic" w:hAnsi="Century Gothic" w:cs="Arial"/>
           <w:b/>
@@ -260,8 +278,11 @@
           <w:sz w:val="40"/>
           <w:szCs w:val="32"/>
         </w:rPr>
-      </w:pPr>
-      <w:r>
+        <w:t xml:space="preserve">                   </w:t>
+      </w:r>
+    </w:p>
+    <w:p>
+      <w:pPr>
         <w:rPr>
           <w:rFonts w:ascii="Century Gothic" w:hAnsi="Century Gothic" w:cs="Arial"/>
           <w:b/>
@@ -269,8 +290,7 @@
           <w:sz w:val="40"/>
           <w:szCs w:val="32"/>
         </w:rPr>
-        <w:t xml:space="preserve">                  </w:t>
-      </w:r>
+      </w:pPr>
       <w:r>
         <w:rPr>
           <w:rFonts w:ascii="Century Gothic" w:hAnsi="Century Gothic" w:cs="Arial"/>
@@ -279,11 +299,9 @@
           <w:sz w:val="40"/>
           <w:szCs w:val="32"/>
         </w:rPr>
-        <w:t xml:space="preserve">                   </w:t>
+        <w:t xml:space="preserve">                                     </w:t>
       </w:r>
-    </w:p>
-    <w:p>
-      <w:pPr>
+      <w:r>
         <w:rPr>
           <w:rFonts w:ascii="Century Gothic" w:hAnsi="Century Gothic" w:cs="Arial"/>
           <w:b/>
@@ -291,32 +309,13 @@
           <w:sz w:val="40"/>
           <w:szCs w:val="32"/>
         </w:rPr>
-      </w:pPr>
-      <w:r>
-        <w:rPr>
-          <w:rFonts w:ascii="Century Gothic" w:hAnsi="Century Gothic" w:cs="Arial"/>
-          <w:b/>
-          <w:color w:val="568278" w:themeColor="accent5" w:themeShade="BF"/>
-          <w:sz w:val="40"/>
-          <w:szCs w:val="32"/>
-        </w:rPr>
-        <w:t xml:space="preserve">                                     </w:t>
-      </w:r>
-      <w:r>
-        <w:rPr>
-          <w:rFonts w:ascii="Century Gothic" w:hAnsi="Century Gothic" w:cs="Arial"/>
-          <w:b/>
-          <w:color w:val="568278" w:themeColor="accent5" w:themeShade="BF"/>
-          <w:sz w:val="40"/>
-          <w:szCs w:val="32"/>
-        </w:rPr>
         <w:t xml:space="preserve">       </w:t>
       </w:r>
       <w:r>
         <w:rPr>
-          <w:rFonts w:ascii="Century Gothic" w:hAnsi="Century Gothic" w:cs="Arial"/>
+          <w:rFonts w:ascii="Century Gothic" w:eastAsia="Calibri" w:hAnsi="Century Gothic" w:cs="Arial"/>
           <w:b/>
-          <w:color w:val="568278" w:themeColor="accent5" w:themeShade="BF"/>
+          <w:color w:val="000000" w:themeColor="text1"/>
           <w:sz w:val="40"/>
           <w:szCs w:val="32"/>
         </w:rPr>
@@ -556,6 +555,7 @@
                 <w:b/>
               </w:rPr>
             </w:pPr>
+            <w:bookmarkStart w:id="0" w:name="_GoBack" w:colFirst="0" w:colLast="3"/>
             <w:r>
               <w:rPr>
                 <w:b/>
@@ -644,18 +644,18 @@
                 <w:sz w:val="32"/>
               </w:rPr>
             </w:pPr>
-            <w:bookmarkStart w:id="0" w:name="_Toc31753474"/>
-            <w:bookmarkStart w:id="1" w:name="_Toc31753616"/>
-            <w:bookmarkStart w:id="2" w:name="_Toc32100632"/>
+            <w:bookmarkStart w:id="1" w:name="_Toc31753474"/>
+            <w:bookmarkStart w:id="2" w:name="_Toc31753616"/>
+            <w:bookmarkStart w:id="3" w:name="_Toc32100632"/>
             <w:r>
               <w:t>1.</w:t>
             </w:r>
-            <w:bookmarkEnd w:id="0"/>
             <w:bookmarkEnd w:id="1"/>
+            <w:bookmarkEnd w:id="2"/>
             <w:r>
               <w:t>5</w:t>
             </w:r>
-            <w:bookmarkEnd w:id="2"/>
+            <w:bookmarkEnd w:id="3"/>
           </w:p>
         </w:tc>
         <w:tc>
@@ -696,20 +696,40 @@
                 <w:color w:val="000000" w:themeColor="text1"/>
               </w:rPr>
             </w:pPr>
-            <w:bookmarkStart w:id="3" w:name="_Toc31753476"/>
-            <w:bookmarkStart w:id="4" w:name="_Toc31753618"/>
-            <w:bookmarkStart w:id="5" w:name="_Toc32100634"/>
+            <w:bookmarkStart w:id="4" w:name="_Toc31753476"/>
+            <w:bookmarkStart w:id="5" w:name="_Toc31753618"/>
+            <w:bookmarkStart w:id="6" w:name="_Toc32100634"/>
+            <w:proofErr w:type="spellStart"/>
             <w:r>
               <w:rPr>
                 <w:rFonts w:asciiTheme="minorBidi" w:hAnsiTheme="minorBidi"/>
                 <w:bCs/>
                 <w:color w:val="000000" w:themeColor="text1"/>
               </w:rPr>
-              <w:t>Basma Abdelhakim</w:t>
-            </w:r>
-            <w:bookmarkEnd w:id="3"/>
+              <w:t>Basma</w:t>
+            </w:r>
+            <w:proofErr w:type="spellEnd"/>
+            <w:r>
+              <w:rPr>
+                <w:rFonts w:asciiTheme="minorBidi" w:hAnsiTheme="minorBidi"/>
+                <w:bCs/>
+                <w:color w:val="000000" w:themeColor="text1"/>
+              </w:rPr>
+              <w:t xml:space="preserve"> </w:t>
+            </w:r>
+            <w:proofErr w:type="spellStart"/>
+            <w:r>
+              <w:rPr>
+                <w:rFonts w:asciiTheme="minorBidi" w:hAnsiTheme="minorBidi"/>
+                <w:bCs/>
+                <w:color w:val="000000" w:themeColor="text1"/>
+              </w:rPr>
+              <w:t>Abdelhakim</w:t>
+            </w:r>
             <w:bookmarkEnd w:id="4"/>
             <w:bookmarkEnd w:id="5"/>
+            <w:bookmarkEnd w:id="6"/>
+            <w:proofErr w:type="spellEnd"/>
           </w:p>
         </w:tc>
         <w:tc>
@@ -727,9 +747,9 @@
                 <w:sz w:val="32"/>
               </w:rPr>
             </w:pPr>
-            <w:bookmarkStart w:id="6" w:name="_Toc31753477"/>
-            <w:bookmarkStart w:id="7" w:name="_Toc31753619"/>
-            <w:bookmarkStart w:id="8" w:name="_Toc32100635"/>
+            <w:bookmarkStart w:id="7" w:name="_Toc31753477"/>
+            <w:bookmarkStart w:id="8" w:name="_Toc31753619"/>
+            <w:bookmarkStart w:id="9" w:name="_Toc32100635"/>
             <w:r>
               <w:rPr>
                 <w:rFonts w:asciiTheme="minorBidi" w:hAnsiTheme="minorBidi"/>
@@ -757,12 +777,13 @@
               </w:rPr>
               <w:t>/2020</w:t>
             </w:r>
-            <w:bookmarkEnd w:id="6"/>
             <w:bookmarkEnd w:id="7"/>
             <w:bookmarkEnd w:id="8"/>
+            <w:bookmarkEnd w:id="9"/>
           </w:p>
         </w:tc>
       </w:tr>
+      <w:bookmarkEnd w:id="0"/>
     </w:tbl>
     <w:p>
       <w:pPr>
@@ -803,8 +824,6 @@
           <w:szCs w:val="32"/>
         </w:rPr>
       </w:pPr>
-      <w:bookmarkStart w:id="9" w:name="_GoBack"/>
-      <w:bookmarkEnd w:id="9"/>
     </w:p>
     <w:tbl>
       <w:tblPr>
@@ -1145,13 +1164,31 @@
                 <w:szCs w:val="22"/>
               </w:rPr>
             </w:pPr>
-            <w:r>
-              <w:rPr>
-                <w:rFonts w:asciiTheme="minorBidi" w:hAnsiTheme="minorBidi" w:cstheme="minorBidi"/>
-                <w:szCs w:val="22"/>
-              </w:rPr>
-              <w:t>Basma Abdelhakim</w:t>
-            </w:r>
+            <w:proofErr w:type="spellStart"/>
+            <w:r>
+              <w:rPr>
+                <w:rFonts w:asciiTheme="minorBidi" w:hAnsiTheme="minorBidi" w:cstheme="minorBidi"/>
+                <w:szCs w:val="22"/>
+              </w:rPr>
+              <w:t>Basma</w:t>
+            </w:r>
+            <w:proofErr w:type="spellEnd"/>
+            <w:r>
+              <w:rPr>
+                <w:rFonts w:asciiTheme="minorBidi" w:hAnsiTheme="minorBidi" w:cstheme="minorBidi"/>
+                <w:szCs w:val="22"/>
+              </w:rPr>
+              <w:t xml:space="preserve"> </w:t>
+            </w:r>
+            <w:proofErr w:type="spellStart"/>
+            <w:r>
+              <w:rPr>
+                <w:rFonts w:asciiTheme="minorBidi" w:hAnsiTheme="minorBidi" w:cstheme="minorBidi"/>
+                <w:szCs w:val="22"/>
+              </w:rPr>
+              <w:t>Abdelhakim</w:t>
+            </w:r>
+            <w:proofErr w:type="spellEnd"/>
           </w:p>
         </w:tc>
         <w:tc>
@@ -1293,13 +1330,31 @@
                 <w:szCs w:val="22"/>
               </w:rPr>
             </w:pPr>
-            <w:r>
-              <w:rPr>
-                <w:rFonts w:asciiTheme="minorBidi" w:hAnsiTheme="minorBidi" w:cstheme="minorBidi"/>
-                <w:szCs w:val="22"/>
-              </w:rPr>
-              <w:t>Basma Abdelhakim</w:t>
-            </w:r>
+            <w:proofErr w:type="spellStart"/>
+            <w:r>
+              <w:rPr>
+                <w:rFonts w:asciiTheme="minorBidi" w:hAnsiTheme="minorBidi" w:cstheme="minorBidi"/>
+                <w:szCs w:val="22"/>
+              </w:rPr>
+              <w:t>Basma</w:t>
+            </w:r>
+            <w:proofErr w:type="spellEnd"/>
+            <w:r>
+              <w:rPr>
+                <w:rFonts w:asciiTheme="minorBidi" w:hAnsiTheme="minorBidi" w:cstheme="minorBidi"/>
+                <w:szCs w:val="22"/>
+              </w:rPr>
+              <w:t xml:space="preserve"> </w:t>
+            </w:r>
+            <w:proofErr w:type="spellStart"/>
+            <w:r>
+              <w:rPr>
+                <w:rFonts w:asciiTheme="minorBidi" w:hAnsiTheme="minorBidi" w:cstheme="minorBidi"/>
+                <w:szCs w:val="22"/>
+              </w:rPr>
+              <w:t>Abdelhakim</w:t>
+            </w:r>
+            <w:proofErr w:type="spellEnd"/>
           </w:p>
         </w:tc>
         <w:tc>
@@ -1467,13 +1522,31 @@
                 <w:szCs w:val="22"/>
               </w:rPr>
             </w:pPr>
-            <w:r>
-              <w:rPr>
-                <w:rFonts w:asciiTheme="minorBidi" w:hAnsiTheme="minorBidi" w:cstheme="minorBidi"/>
-                <w:szCs w:val="22"/>
-              </w:rPr>
-              <w:t>Basma Abdelhakim</w:t>
-            </w:r>
+            <w:proofErr w:type="spellStart"/>
+            <w:r>
+              <w:rPr>
+                <w:rFonts w:asciiTheme="minorBidi" w:hAnsiTheme="minorBidi" w:cstheme="minorBidi"/>
+                <w:szCs w:val="22"/>
+              </w:rPr>
+              <w:t>Basma</w:t>
+            </w:r>
+            <w:proofErr w:type="spellEnd"/>
+            <w:r>
+              <w:rPr>
+                <w:rFonts w:asciiTheme="minorBidi" w:hAnsiTheme="minorBidi" w:cstheme="minorBidi"/>
+                <w:szCs w:val="22"/>
+              </w:rPr>
+              <w:t xml:space="preserve"> </w:t>
+            </w:r>
+            <w:proofErr w:type="spellStart"/>
+            <w:r>
+              <w:rPr>
+                <w:rFonts w:asciiTheme="minorBidi" w:hAnsiTheme="minorBidi" w:cstheme="minorBidi"/>
+                <w:szCs w:val="22"/>
+              </w:rPr>
+              <w:t>Abdelhakim</w:t>
+            </w:r>
+            <w:proofErr w:type="spellEnd"/>
           </w:p>
           <w:p>
             <w:pPr>
@@ -1639,8 +1712,17 @@
                 <w:rFonts w:asciiTheme="minorBidi" w:hAnsiTheme="minorBidi" w:cstheme="minorBidi"/>
                 <w:szCs w:val="22"/>
               </w:rPr>
-              <w:t>Ahmed Qandeel</w:t>
-            </w:r>
+              <w:t xml:space="preserve">Ahmed </w:t>
+            </w:r>
+            <w:proofErr w:type="spellStart"/>
+            <w:r>
+              <w:rPr>
+                <w:rFonts w:asciiTheme="minorBidi" w:hAnsiTheme="minorBidi" w:cstheme="minorBidi"/>
+                <w:szCs w:val="22"/>
+              </w:rPr>
+              <w:t>Qandeel</w:t>
+            </w:r>
+            <w:proofErr w:type="spellEnd"/>
           </w:p>
         </w:tc>
         <w:tc>
@@ -1751,8 +1833,17 @@
                 <w:rFonts w:asciiTheme="minorBidi" w:hAnsiTheme="minorBidi" w:cstheme="minorBidi"/>
                 <w:szCs w:val="22"/>
               </w:rPr>
-              <w:t>Ahmed Qandeel</w:t>
-            </w:r>
+              <w:t xml:space="preserve">Ahmed </w:t>
+            </w:r>
+            <w:proofErr w:type="spellStart"/>
+            <w:r>
+              <w:rPr>
+                <w:rFonts w:asciiTheme="minorBidi" w:hAnsiTheme="minorBidi" w:cstheme="minorBidi"/>
+                <w:szCs w:val="22"/>
+              </w:rPr>
+              <w:t>Qandeel</w:t>
+            </w:r>
+            <w:proofErr w:type="spellEnd"/>
           </w:p>
         </w:tc>
         <w:tc>
@@ -2168,13 +2259,23 @@
                 <w:szCs w:val="22"/>
               </w:rPr>
             </w:pPr>
-            <w:r>
-              <w:rPr>
-                <w:rFonts w:asciiTheme="minorBidi" w:hAnsiTheme="minorBidi" w:cstheme="minorBidi"/>
-                <w:szCs w:val="22"/>
-              </w:rPr>
-              <w:t xml:space="preserve">Basma </w:t>
-            </w:r>
+            <w:proofErr w:type="spellStart"/>
+            <w:r>
+              <w:rPr>
+                <w:rFonts w:asciiTheme="minorBidi" w:hAnsiTheme="minorBidi" w:cstheme="minorBidi"/>
+                <w:szCs w:val="22"/>
+              </w:rPr>
+              <w:t>Basma</w:t>
+            </w:r>
+            <w:proofErr w:type="spellEnd"/>
+            <w:r>
+              <w:rPr>
+                <w:rFonts w:asciiTheme="minorBidi" w:hAnsiTheme="minorBidi" w:cstheme="minorBidi"/>
+                <w:szCs w:val="22"/>
+              </w:rPr>
+              <w:t xml:space="preserve"> </w:t>
+            </w:r>
+            <w:proofErr w:type="spellStart"/>
             <w:r>
               <w:rPr>
                 <w:rFonts w:asciiTheme="minorBidi" w:hAnsiTheme="minorBidi" w:cstheme="minorBidi"/>
@@ -2189,6 +2290,7 @@
               </w:rPr>
               <w:t>hakim</w:t>
             </w:r>
+            <w:proofErr w:type="spellEnd"/>
           </w:p>
           <w:p/>
           <w:p/>
@@ -2303,13 +2405,31 @@
                 <w:szCs w:val="22"/>
               </w:rPr>
             </w:pPr>
-            <w:r>
-              <w:rPr>
-                <w:rFonts w:asciiTheme="minorBidi" w:hAnsiTheme="minorBidi" w:cstheme="minorBidi"/>
-                <w:szCs w:val="22"/>
-              </w:rPr>
-              <w:t>Basma Abdelhakim</w:t>
-            </w:r>
+            <w:proofErr w:type="spellStart"/>
+            <w:r>
+              <w:rPr>
+                <w:rFonts w:asciiTheme="minorBidi" w:hAnsiTheme="minorBidi" w:cstheme="minorBidi"/>
+                <w:szCs w:val="22"/>
+              </w:rPr>
+              <w:t>Basma</w:t>
+            </w:r>
+            <w:proofErr w:type="spellEnd"/>
+            <w:r>
+              <w:rPr>
+                <w:rFonts w:asciiTheme="minorBidi" w:hAnsiTheme="minorBidi" w:cstheme="minorBidi"/>
+                <w:szCs w:val="22"/>
+              </w:rPr>
+              <w:t xml:space="preserve"> </w:t>
+            </w:r>
+            <w:proofErr w:type="spellStart"/>
+            <w:r>
+              <w:rPr>
+                <w:rFonts w:asciiTheme="minorBidi" w:hAnsiTheme="minorBidi" w:cstheme="minorBidi"/>
+                <w:szCs w:val="22"/>
+              </w:rPr>
+              <w:t>Abdelhakim</w:t>
+            </w:r>
+            <w:proofErr w:type="spellEnd"/>
           </w:p>
         </w:tc>
         <w:tc>
@@ -4031,7 +4151,6 @@
         <w:rPr>
           <w:noProof/>
           <w:color w:val="000000" w:themeColor="text1"/>
-          <w:lang w:val="en-GB" w:eastAsia="en-GB"/>
         </w:rPr>
         <mc:AlternateContent>
           <mc:Choice Requires="wps">
@@ -4142,7 +4261,6 @@
         <w:rPr>
           <w:noProof/>
           <w:color w:val="000000" w:themeColor="text1"/>
-          <w:lang w:val="en-GB" w:eastAsia="en-GB"/>
         </w:rPr>
         <mc:AlternateContent>
           <mc:Choice Requires="wps">
@@ -4265,7 +4383,6 @@
         <w:rPr>
           <w:noProof/>
           <w:color w:val="000000" w:themeColor="text1"/>
-          <w:lang w:val="en-GB" w:eastAsia="en-GB"/>
         </w:rPr>
         <mc:AlternateContent>
           <mc:Choice Requires="wps">
@@ -4409,7 +4526,6 @@
         <w:rPr>
           <w:noProof/>
           <w:color w:val="000000" w:themeColor="text1"/>
-          <w:lang w:val="en-GB" w:eastAsia="en-GB"/>
         </w:rPr>
         <mc:AlternateContent>
           <mc:Choice Requires="wps">
@@ -4488,7 +4604,6 @@
         <w:rPr>
           <w:noProof/>
           <w:color w:val="000000" w:themeColor="text1"/>
-          <w:lang w:val="en-GB" w:eastAsia="en-GB"/>
         </w:rPr>
         <mc:AlternateContent>
           <mc:Choice Requires="wps">
@@ -4564,10 +4679,6 @@
       <w:bookmarkEnd w:id="16"/>
       <w:bookmarkEnd w:id="17"/>
     </w:p>
-    <w:bookmarkStart w:id="18" w:name="_Toc30686308"/>
-    <w:bookmarkStart w:id="19" w:name="_Toc31753483"/>
-    <w:bookmarkStart w:id="20" w:name="_Toc31753625"/>
-    <w:bookmarkStart w:id="21" w:name="_Toc32100641"/>
     <w:p>
       <w:pPr>
         <w:pStyle w:val="Heading1"/>
@@ -4578,11 +4689,14 @@
           <w:color w:val="000000" w:themeColor="text1"/>
         </w:rPr>
       </w:pPr>
+      <w:bookmarkStart w:id="18" w:name="_Toc30686308"/>
+      <w:bookmarkStart w:id="19" w:name="_Toc31753483"/>
+      <w:bookmarkStart w:id="20" w:name="_Toc31753625"/>
+      <w:bookmarkStart w:id="21" w:name="_Toc32100641"/>
       <w:r>
         <w:rPr>
           <w:noProof/>
           <w:color w:val="000000" w:themeColor="text1"/>
-          <w:lang w:val="en-GB" w:eastAsia="en-GB"/>
         </w:rPr>
         <mc:AlternateContent>
           <mc:Choice Requires="wps">
@@ -4690,7 +4804,6 @@
         <w:rPr>
           <w:noProof/>
           <w:color w:val="000000" w:themeColor="text1"/>
-          <w:lang w:val="en-GB" w:eastAsia="en-GB"/>
         </w:rPr>
         <mc:AlternateContent>
           <mc:Choice Requires="wps">
@@ -4764,7 +4877,6 @@
         <w:rPr>
           <w:noProof/>
           <w:color w:val="000000" w:themeColor="text1"/>
-          <w:lang w:val="en-GB" w:eastAsia="en-GB"/>
         </w:rPr>
         <mc:AlternateContent>
           <mc:Choice Requires="wps">
@@ -4916,7 +5028,6 @@
         <w:rPr>
           <w:noProof/>
           <w:color w:val="000000" w:themeColor="text1"/>
-          <w:lang w:val="en-GB" w:eastAsia="en-GB"/>
         </w:rPr>
         <mc:AlternateContent>
           <mc:Choice Requires="wps">
@@ -4991,7 +5102,6 @@
         <w:rPr>
           <w:noProof/>
           <w:color w:val="000000" w:themeColor="text1"/>
-          <w:lang w:val="en-GB" w:eastAsia="en-GB"/>
         </w:rPr>
         <mc:AlternateContent>
           <mc:Choice Requires="wps">
@@ -5121,7 +5231,6 @@
         <w:rPr>
           <w:noProof/>
           <w:color w:val="000000" w:themeColor="text1"/>
-          <w:lang w:val="en-GB" w:eastAsia="en-GB"/>
         </w:rPr>
         <mc:AlternateContent>
           <mc:Choice Requires="wps">
@@ -5323,7 +5432,6 @@
         <w:rPr>
           <w:noProof/>
           <w:color w:val="000000" w:themeColor="text1"/>
-          <w:lang w:val="en-GB" w:eastAsia="en-GB"/>
         </w:rPr>
         <w:drawing>
           <wp:anchor distT="0" distB="0" distL="114300" distR="114300" simplePos="0" relativeHeight="251660288" behindDoc="0" locked="0" layoutInCell="1" allowOverlap="1" wp14:anchorId="11E57621" wp14:editId="2AF192FA">
@@ -5439,7 +5547,6 @@
       <w:r>
         <w:rPr>
           <w:noProof/>
-          <w:lang w:val="en-GB" w:eastAsia="en-GB"/>
         </w:rPr>
         <w:lastRenderedPageBreak/>
         <w:drawing>
@@ -8729,8 +8836,16 @@
               <w:rPr>
                 <w:rFonts w:cstheme="minorHAnsi"/>
               </w:rPr>
-              <w:t>_Digital watch_CRS</w:t>
-            </w:r>
+              <w:t xml:space="preserve">_Digital </w:t>
+            </w:r>
+            <w:proofErr w:type="spellStart"/>
+            <w:r>
+              <w:rPr>
+                <w:rFonts w:cstheme="minorHAnsi"/>
+              </w:rPr>
+              <w:t>watch_CRS</w:t>
+            </w:r>
+            <w:proofErr w:type="spellEnd"/>
           </w:p>
         </w:tc>
         <w:tc>
@@ -8814,7 +8929,7 @@
 </file>
 
 <file path=word/endnotes.xml><?xml version="1.0" encoding="utf-8"?>
-<w:endnotes xmlns:wpc="http://schemas.microsoft.com/office/word/2010/wordprocessingCanvas" xmlns:cx="http://schemas.microsoft.com/office/drawing/2014/chartex" xmlns:mc="http://schemas.openxmlformats.org/markup-compatibility/2006" xmlns:o="urn:schemas-microsoft-com:office:office" xmlns:r="http://schemas.openxmlformats.org/officeDocument/2006/relationships" xmlns:m="http://schemas.openxmlformats.org/officeDocument/2006/math" xmlns:v="urn:schemas-microsoft-com:vml" xmlns:wp14="http://schemas.microsoft.com/office/word/2010/wordprocessingDrawing" xmlns:wp="http://schemas.openxmlformats.org/drawingml/2006/wordprocessingDrawing" xmlns:w10="urn:schemas-microsoft-com:office:word" xmlns:w="http://schemas.openxmlformats.org/wordprocessingml/2006/main" xmlns:w14="http://schemas.microsoft.com/office/word/2010/wordml" xmlns:w15="http://schemas.microsoft.com/office/word/2012/wordml" xmlns:w16se="http://schemas.microsoft.com/office/word/2015/wordml/symex" xmlns:wpg="http://schemas.microsoft.com/office/word/2010/wordprocessingGroup" xmlns:wpi="http://schemas.microsoft.com/office/word/2010/wordprocessingInk" xmlns:wne="http://schemas.microsoft.com/office/word/2006/wordml" xmlns:wps="http://schemas.microsoft.com/office/word/2010/wordprocessingShape" mc:Ignorable="w14 w15 w16se wp14">
+<w:endnotes xmlns:wpc="http://schemas.microsoft.com/office/word/2010/wordprocessingCanvas" xmlns:cx="http://schemas.microsoft.com/office/drawing/2014/chartex" xmlns:cx1="http://schemas.microsoft.com/office/drawing/2015/9/8/chartex" xmlns:mc="http://schemas.openxmlformats.org/markup-compatibility/2006" xmlns:o="urn:schemas-microsoft-com:office:office" xmlns:r="http://schemas.openxmlformats.org/officeDocument/2006/relationships" xmlns:m="http://schemas.openxmlformats.org/officeDocument/2006/math" xmlns:v="urn:schemas-microsoft-com:vml" xmlns:wp14="http://schemas.microsoft.com/office/word/2010/wordprocessingDrawing" xmlns:wp="http://schemas.openxmlformats.org/drawingml/2006/wordprocessingDrawing" xmlns:w10="urn:schemas-microsoft-com:office:word" xmlns:w="http://schemas.openxmlformats.org/wordprocessingml/2006/main" xmlns:w14="http://schemas.microsoft.com/office/word/2010/wordml" xmlns:w15="http://schemas.microsoft.com/office/word/2012/wordml" xmlns:w16se="http://schemas.microsoft.com/office/word/2015/wordml/symex" xmlns:wpg="http://schemas.microsoft.com/office/word/2010/wordprocessingGroup" xmlns:wpi="http://schemas.microsoft.com/office/word/2010/wordprocessingInk" xmlns:wne="http://schemas.microsoft.com/office/word/2006/wordml" xmlns:wps="http://schemas.microsoft.com/office/word/2010/wordprocessingShape" mc:Ignorable="w14 w15 w16se wp14">
   <w:endnote w:type="separator" w:id="-1">
     <w:p>
       <w:r>
@@ -8833,7 +8948,7 @@
 </file>
 
 <file path=word/footer1.xml><?xml version="1.0" encoding="utf-8"?>
-<w:ftr xmlns:wpc="http://schemas.microsoft.com/office/word/2010/wordprocessingCanvas" xmlns:cx="http://schemas.microsoft.com/office/drawing/2014/chartex" xmlns:mc="http://schemas.openxmlformats.org/markup-compatibility/2006" xmlns:o="urn:schemas-microsoft-com:office:office" xmlns:r="http://schemas.openxmlformats.org/officeDocument/2006/relationships" xmlns:m="http://schemas.openxmlformats.org/officeDocument/2006/math" xmlns:v="urn:schemas-microsoft-com:vml" xmlns:wp14="http://schemas.microsoft.com/office/word/2010/wordprocessingDrawing" xmlns:wp="http://schemas.openxmlformats.org/drawingml/2006/wordprocessingDrawing" xmlns:w10="urn:schemas-microsoft-com:office:word" xmlns:w="http://schemas.openxmlformats.org/wordprocessingml/2006/main" xmlns:w14="http://schemas.microsoft.com/office/word/2010/wordml" xmlns:w15="http://schemas.microsoft.com/office/word/2012/wordml" xmlns:w16se="http://schemas.microsoft.com/office/word/2015/wordml/symex" xmlns:wpg="http://schemas.microsoft.com/office/word/2010/wordprocessingGroup" xmlns:wpi="http://schemas.microsoft.com/office/word/2010/wordprocessingInk" xmlns:wne="http://schemas.microsoft.com/office/word/2006/wordml" xmlns:wps="http://schemas.microsoft.com/office/word/2010/wordprocessingShape" mc:Ignorable="w14 w15 w16se wp14">
+<w:ftr xmlns:wpc="http://schemas.microsoft.com/office/word/2010/wordprocessingCanvas" xmlns:cx="http://schemas.microsoft.com/office/drawing/2014/chartex" xmlns:cx1="http://schemas.microsoft.com/office/drawing/2015/9/8/chartex" xmlns:mc="http://schemas.openxmlformats.org/markup-compatibility/2006" xmlns:o="urn:schemas-microsoft-com:office:office" xmlns:r="http://schemas.openxmlformats.org/officeDocument/2006/relationships" xmlns:m="http://schemas.openxmlformats.org/officeDocument/2006/math" xmlns:v="urn:schemas-microsoft-com:vml" xmlns:wp14="http://schemas.microsoft.com/office/word/2010/wordprocessingDrawing" xmlns:wp="http://schemas.openxmlformats.org/drawingml/2006/wordprocessingDrawing" xmlns:w10="urn:schemas-microsoft-com:office:word" xmlns:w="http://schemas.openxmlformats.org/wordprocessingml/2006/main" xmlns:w14="http://schemas.microsoft.com/office/word/2010/wordml" xmlns:w15="http://schemas.microsoft.com/office/word/2012/wordml" xmlns:w16se="http://schemas.microsoft.com/office/word/2015/wordml/symex" xmlns:wpg="http://schemas.microsoft.com/office/word/2010/wordprocessingGroup" xmlns:wpi="http://schemas.microsoft.com/office/word/2010/wordprocessingInk" xmlns:wne="http://schemas.microsoft.com/office/word/2006/wordml" xmlns:wps="http://schemas.microsoft.com/office/word/2010/wordprocessingShape" mc:Ignorable="w14 w15 w16se wp14">
   <w:p>
     <w:pPr>
       <w:pStyle w:val="Footer"/>
@@ -8879,7 +8994,7 @@
         <w:sz w:val="18"/>
         <w:szCs w:val="20"/>
       </w:rPr>
-      <w:t>7</w:t>
+      <w:t>3</w:t>
     </w:r>
     <w:r>
       <w:rPr>
@@ -8900,7 +9015,7 @@
 </file>
 
 <file path=word/footnotes.xml><?xml version="1.0" encoding="utf-8"?>
-<w:footnotes xmlns:wpc="http://schemas.microsoft.com/office/word/2010/wordprocessingCanvas" xmlns:cx="http://schemas.microsoft.com/office/drawing/2014/chartex" xmlns:mc="http://schemas.openxmlformats.org/markup-compatibility/2006" xmlns:o="urn:schemas-microsoft-com:office:office" xmlns:r="http://schemas.openxmlformats.org/officeDocument/2006/relationships" xmlns:m="http://schemas.openxmlformats.org/officeDocument/2006/math" xmlns:v="urn:schemas-microsoft-com:vml" xmlns:wp14="http://schemas.microsoft.com/office/word/2010/wordprocessingDrawing" xmlns:wp="http://schemas.openxmlformats.org/drawingml/2006/wordprocessingDrawing" xmlns:w10="urn:schemas-microsoft-com:office:word" xmlns:w="http://schemas.openxmlformats.org/wordprocessingml/2006/main" xmlns:w14="http://schemas.microsoft.com/office/word/2010/wordml" xmlns:w15="http://schemas.microsoft.com/office/word/2012/wordml" xmlns:w16se="http://schemas.microsoft.com/office/word/2015/wordml/symex" xmlns:wpg="http://schemas.microsoft.com/office/word/2010/wordprocessingGroup" xmlns:wpi="http://schemas.microsoft.com/office/word/2010/wordprocessingInk" xmlns:wne="http://schemas.microsoft.com/office/word/2006/wordml" xmlns:wps="http://schemas.microsoft.com/office/word/2010/wordprocessingShape" mc:Ignorable="w14 w15 w16se wp14">
+<w:footnotes xmlns:wpc="http://schemas.microsoft.com/office/word/2010/wordprocessingCanvas" xmlns:cx="http://schemas.microsoft.com/office/drawing/2014/chartex" xmlns:cx1="http://schemas.microsoft.com/office/drawing/2015/9/8/chartex" xmlns:mc="http://schemas.openxmlformats.org/markup-compatibility/2006" xmlns:o="urn:schemas-microsoft-com:office:office" xmlns:r="http://schemas.openxmlformats.org/officeDocument/2006/relationships" xmlns:m="http://schemas.openxmlformats.org/officeDocument/2006/math" xmlns:v="urn:schemas-microsoft-com:vml" xmlns:wp14="http://schemas.microsoft.com/office/word/2010/wordprocessingDrawing" xmlns:wp="http://schemas.openxmlformats.org/drawingml/2006/wordprocessingDrawing" xmlns:w10="urn:schemas-microsoft-com:office:word" xmlns:w="http://schemas.openxmlformats.org/wordprocessingml/2006/main" xmlns:w14="http://schemas.microsoft.com/office/word/2010/wordml" xmlns:w15="http://schemas.microsoft.com/office/word/2012/wordml" xmlns:w16se="http://schemas.microsoft.com/office/word/2015/wordml/symex" xmlns:wpg="http://schemas.microsoft.com/office/word/2010/wordprocessingGroup" xmlns:wpi="http://schemas.microsoft.com/office/word/2010/wordprocessingInk" xmlns:wne="http://schemas.microsoft.com/office/word/2006/wordml" xmlns:wps="http://schemas.microsoft.com/office/word/2010/wordprocessingShape" mc:Ignorable="w14 w15 w16se wp14">
   <w:footnote w:type="separator" w:id="-1">
     <w:p>
       <w:r>
@@ -8919,7 +9034,7 @@
 </file>
 
 <file path=word/numbering.xml><?xml version="1.0" encoding="utf-8"?>
-<w:numbering xmlns:wpc="http://schemas.microsoft.com/office/word/2010/wordprocessingCanvas" xmlns:cx="http://schemas.microsoft.com/office/drawing/2014/chartex" xmlns:mc="http://schemas.openxmlformats.org/markup-compatibility/2006" xmlns:o="urn:schemas-microsoft-com:office:office" xmlns:r="http://schemas.openxmlformats.org/officeDocument/2006/relationships" xmlns:m="http://schemas.openxmlformats.org/officeDocument/2006/math" xmlns:v="urn:schemas-microsoft-com:vml" xmlns:wp14="http://schemas.microsoft.com/office/word/2010/wordprocessingDrawing" xmlns:wp="http://schemas.openxmlformats.org/drawingml/2006/wordprocessingDrawing" xmlns:w10="urn:schemas-microsoft-com:office:word" xmlns:w="http://schemas.openxmlformats.org/wordprocessingml/2006/main" xmlns:w14="http://schemas.microsoft.com/office/word/2010/wordml" xmlns:w15="http://schemas.microsoft.com/office/word/2012/wordml" xmlns:w16se="http://schemas.microsoft.com/office/word/2015/wordml/symex" xmlns:wpg="http://schemas.microsoft.com/office/word/2010/wordprocessingGroup" xmlns:wpi="http://schemas.microsoft.com/office/word/2010/wordprocessingInk" xmlns:wne="http://schemas.microsoft.com/office/word/2006/wordml" xmlns:wps="http://schemas.microsoft.com/office/word/2010/wordprocessingShape" mc:Ignorable="w14 w15 w16se wp14">
+<w:numbering xmlns:wpc="http://schemas.microsoft.com/office/word/2010/wordprocessingCanvas" xmlns:cx="http://schemas.microsoft.com/office/drawing/2014/chartex" xmlns:cx1="http://schemas.microsoft.com/office/drawing/2015/9/8/chartex" xmlns:mc="http://schemas.openxmlformats.org/markup-compatibility/2006" xmlns:o="urn:schemas-microsoft-com:office:office" xmlns:r="http://schemas.openxmlformats.org/officeDocument/2006/relationships" xmlns:m="http://schemas.openxmlformats.org/officeDocument/2006/math" xmlns:v="urn:schemas-microsoft-com:vml" xmlns:wp14="http://schemas.microsoft.com/office/word/2010/wordprocessingDrawing" xmlns:wp="http://schemas.openxmlformats.org/drawingml/2006/wordprocessingDrawing" xmlns:w10="urn:schemas-microsoft-com:office:word" xmlns:w="http://schemas.openxmlformats.org/wordprocessingml/2006/main" xmlns:w14="http://schemas.microsoft.com/office/word/2010/wordml" xmlns:w15="http://schemas.microsoft.com/office/word/2012/wordml" xmlns:w16se="http://schemas.microsoft.com/office/word/2015/wordml/symex" xmlns:wpg="http://schemas.microsoft.com/office/word/2010/wordprocessingGroup" xmlns:wpi="http://schemas.microsoft.com/office/word/2010/wordprocessingInk" xmlns:wne="http://schemas.microsoft.com/office/word/2006/wordml" xmlns:wps="http://schemas.microsoft.com/office/word/2010/wordprocessingShape" mc:Ignorable="w14 w15 w16se wp14">
   <w:abstractNum w:abstractNumId="0" w15:restartNumberingAfterBreak="0">
     <w:nsid w:val="06993C8D"/>
     <w:multiLevelType w:val="multilevel"/>
@@ -12153,7 +12268,7 @@
 </file>
 
 <file path=customXml/itemProps1.xml><?xml version="1.0" encoding="utf-8"?>
-<ds:datastoreItem xmlns:ds="http://schemas.openxmlformats.org/officeDocument/2006/customXml" ds:itemID="{EA78563F-141E-46BD-8A6C-BEC9E754A125}">
+<ds:datastoreItem xmlns:ds="http://schemas.openxmlformats.org/officeDocument/2006/customXml" ds:itemID="{CFE10EF8-C5D8-4097-BB01-7EE18DC8EECA}">
   <ds:schemaRefs>
     <ds:schemaRef ds:uri="http://schemas.openxmlformats.org/officeDocument/2006/bibliography"/>
   </ds:schemaRefs>
